--- a/gerrit/Ubuntu下gerrit报务器搭建.docx
+++ b/gerrit/Ubuntu下gerrit报务器搭建.docx
@@ -1,6 +1,6 @@
 
 <file path=word/document.xml><?xml version="1.0" encoding="utf-8"?>
-<w:document xmlns:wpc="http://schemas.microsoft.com/office/word/2010/wordprocessingCanvas" xmlns:mc="http://schemas.openxmlformats.org/markup-compatibility/2006" xmlns:o="urn:schemas-microsoft-com:office:office" xmlns:r="http://schemas.openxmlformats.org/officeDocument/2006/relationships" xmlns:m="http://schemas.openxmlformats.org/officeDocument/2006/math" xmlns:v="urn:schemas-microsoft-com:vml" xmlns:wp14="http://schemas.microsoft.com/office/word/2010/wordprocessingDrawing" xmlns:wp="http://schemas.openxmlformats.org/drawingml/2006/wordprocessingDrawing" xmlns:w10="urn:schemas-microsoft-com:office:word" xmlns:w="http://schemas.openxmlformats.org/wordprocessingml/2006/main" xmlns:w14="http://schemas.microsoft.com/office/word/2010/wordml" xmlns:w15="http://schemas.microsoft.com/office/word/2012/wordml" xmlns:wpg="http://schemas.microsoft.com/office/word/2010/wordprocessingGroup" xmlns:wpi="http://schemas.microsoft.com/office/word/2010/wordprocessingInk" xmlns:wne="http://schemas.microsoft.com/office/word/2006/wordml" xmlns:wps="http://schemas.microsoft.com/office/word/2010/wordprocessingShape" mc:Ignorable="w14 w15 wp14">
+<w:document xmlns:wpc="http://schemas.microsoft.com/office/word/2010/wordprocessingCanvas" xmlns:cx="http://schemas.microsoft.com/office/drawing/2014/chartex" xmlns:cx1="http://schemas.microsoft.com/office/drawing/2015/9/8/chartex" xmlns:cx2="http://schemas.microsoft.com/office/drawing/2015/10/21/chartex" xmlns:cx3="http://schemas.microsoft.com/office/drawing/2016/5/9/chartex" xmlns:cx4="http://schemas.microsoft.com/office/drawing/2016/5/10/chartex" xmlns:cx5="http://schemas.microsoft.com/office/drawing/2016/5/11/chartex" xmlns:cx6="http://schemas.microsoft.com/office/drawing/2016/5/12/chartex" xmlns:cx7="http://schemas.microsoft.com/office/drawing/2016/5/13/chartex" xmlns:cx8="http://schemas.microsoft.com/office/drawing/2016/5/14/chartex" xmlns:mc="http://schemas.openxmlformats.org/markup-compatibility/2006" xmlns:aink="http://schemas.microsoft.com/office/drawing/2016/ink" xmlns:am3d="http://schemas.microsoft.com/office/drawing/2017/model3d" xmlns:o="urn:schemas-microsoft-com:office:office" xmlns:r="http://schemas.openxmlformats.org/officeDocument/2006/relationships" xmlns:m="http://schemas.openxmlformats.org/officeDocument/2006/math" xmlns:v="urn:schemas-microsoft-com:vml" xmlns:wp14="http://schemas.microsoft.com/office/word/2010/wordprocessingDrawing" xmlns:wp="http://schemas.openxmlformats.org/drawingml/2006/wordprocessingDrawing" xmlns:w10="urn:schemas-microsoft-com:office:word" xmlns:w="http://schemas.openxmlformats.org/wordprocessingml/2006/main" xmlns:w14="http://schemas.microsoft.com/office/word/2010/wordml" xmlns:w15="http://schemas.microsoft.com/office/word/2012/wordml" xmlns:w16cid="http://schemas.microsoft.com/office/word/2016/wordml/cid" xmlns:w16se="http://schemas.microsoft.com/office/word/2015/wordml/symex" xmlns:wpg="http://schemas.microsoft.com/office/word/2010/wordprocessingGroup" xmlns:wpi="http://schemas.microsoft.com/office/word/2010/wordprocessingInk" xmlns:wne="http://schemas.microsoft.com/office/word/2006/wordml" xmlns:wps="http://schemas.microsoft.com/office/word/2010/wordprocessingShape" mc:Ignorable="w14 w15 w16se w16cid wp14">
   <w:body>
     <w:p>
       <w:pPr>
@@ -9,21 +9,12 @@
           <w:sz w:val="24"/>
         </w:rPr>
       </w:pPr>
-      <w:proofErr w:type="spellStart"/>
-      <w:r>
-        <w:rPr>
-          <w:rFonts w:ascii="Arial Rounded MT Bold" w:eastAsia="义启隶书体" w:hAnsi="Arial Rounded MT Bold" w:cs="Arial Black"/>
-          <w:sz w:val="24"/>
-        </w:rPr>
-        <w:t>Gerrit</w:t>
-      </w:r>
-      <w:proofErr w:type="spellEnd"/>
-      <w:r>
-        <w:rPr>
-          <w:rFonts w:ascii="Arial Rounded MT Bold" w:eastAsia="义启隶书体" w:hAnsi="Arial Rounded MT Bold" w:cs="Arial Black"/>
-          <w:sz w:val="24"/>
-        </w:rPr>
-        <w:t xml:space="preserve"> war</w:t>
+      <w:r>
+        <w:rPr>
+          <w:rFonts w:ascii="Arial Rounded MT Bold" w:eastAsia="义启隶书体" w:hAnsi="Arial Rounded MT Bold" w:cs="Arial Black"/>
+          <w:sz w:val="24"/>
+        </w:rPr>
+        <w:t>Gerrit war</w:t>
       </w:r>
       <w:r>
         <w:rPr>
@@ -40,7 +31,7 @@
           <w:sz w:val="24"/>
         </w:rPr>
       </w:pPr>
-      <w:hyperlink r:id="rId5" w:history="1">
+      <w:hyperlink r:id="rId7" w:history="1">
         <w:r>
           <w:rPr>
             <w:rStyle w:val="a6"/>
@@ -73,7 +64,7 @@
           <w:sz w:val="24"/>
         </w:rPr>
       </w:pPr>
-      <w:hyperlink r:id="rId6" w:history="1">
+      <w:hyperlink r:id="rId8" w:history="1">
         <w:r>
           <w:rPr>
             <w:rStyle w:val="a6"/>
@@ -91,7 +82,7 @@
           <w:sz w:val="24"/>
         </w:rPr>
       </w:pPr>
-      <w:hyperlink r:id="rId7" w:history="1">
+      <w:hyperlink r:id="rId9" w:history="1">
         <w:r>
           <w:rPr>
             <w:rStyle w:val="a6"/>
@@ -392,7 +383,7 @@
                     </pic:cNvPicPr>
                   </pic:nvPicPr>
                   <pic:blipFill>
-                    <a:blip r:embed="rId8"/>
+                    <a:blip r:embed="rId10"/>
                     <a:stretch>
                       <a:fillRect/>
                     </a:stretch>
@@ -481,7 +472,6 @@
         </w:rPr>
       </w:pPr>
       <w:proofErr w:type="spellStart"/>
-      <w:proofErr w:type="gramStart"/>
       <w:r>
         <w:rPr>
           <w:rFonts w:ascii="Arial Rounded MT Bold" w:eastAsia="义启隶书体" w:hAnsi="Arial Rounded MT Bold" w:cs="Arial Black"/>
@@ -491,7 +481,6 @@
         <w:t>sudo</w:t>
       </w:r>
       <w:proofErr w:type="spellEnd"/>
-      <w:proofErr w:type="gramEnd"/>
       <w:r>
         <w:rPr>
           <w:rFonts w:ascii="Arial Rounded MT Bold" w:eastAsia="义启隶书体" w:hAnsi="Arial Rounded MT Bold" w:cs="Arial Black"/>
@@ -603,7 +592,6 @@
         </w:rPr>
       </w:pPr>
       <w:proofErr w:type="spellStart"/>
-      <w:proofErr w:type="gramStart"/>
       <w:r>
         <w:rPr>
           <w:rFonts w:ascii="Arial Rounded MT Bold" w:eastAsia="宋体" w:hAnsi="Arial Rounded MT Bold" w:cs="宋体"/>
@@ -614,7 +602,6 @@
         <w:t>sudo</w:t>
       </w:r>
       <w:proofErr w:type="spellEnd"/>
-      <w:proofErr w:type="gramEnd"/>
       <w:r>
         <w:rPr>
           <w:rFonts w:ascii="Arial Rounded MT Bold" w:eastAsia="宋体" w:hAnsi="Arial Rounded MT Bold" w:cs="宋体"/>
@@ -622,7 +609,27 @@
           <w:kern w:val="0"/>
           <w:szCs w:val="21"/>
         </w:rPr>
-        <w:t xml:space="preserve"> add-apt-repository ppa:webupd8team/</w:t>
+        <w:t xml:space="preserve"> add-apt-repository </w:t>
+      </w:r>
+      <w:proofErr w:type="gramStart"/>
+      <w:r>
+        <w:rPr>
+          <w:rFonts w:ascii="Arial Rounded MT Bold" w:eastAsia="宋体" w:hAnsi="Arial Rounded MT Bold" w:cs="宋体"/>
+          <w:color w:val="333333"/>
+          <w:kern w:val="0"/>
+          <w:szCs w:val="21"/>
+        </w:rPr>
+        <w:t>ppa:webupd</w:t>
+      </w:r>
+      <w:proofErr w:type="gramEnd"/>
+      <w:r>
+        <w:rPr>
+          <w:rFonts w:ascii="Arial Rounded MT Bold" w:eastAsia="宋体" w:hAnsi="Arial Rounded MT Bold" w:cs="宋体"/>
+          <w:color w:val="333333"/>
+          <w:kern w:val="0"/>
+          <w:szCs w:val="21"/>
+        </w:rPr>
+        <w:t>8team/</w:t>
       </w:r>
       <w:r>
         <w:rPr>
@@ -664,7 +671,6 @@
         </w:rPr>
       </w:pPr>
       <w:proofErr w:type="spellStart"/>
-      <w:proofErr w:type="gramStart"/>
       <w:r>
         <w:rPr>
           <w:rFonts w:ascii="Arial Rounded MT Bold" w:eastAsia="宋体" w:hAnsi="Arial Rounded MT Bold" w:cs="宋体"/>
@@ -675,7 +681,6 @@
         <w:t>sudo</w:t>
       </w:r>
       <w:proofErr w:type="spellEnd"/>
-      <w:proofErr w:type="gramEnd"/>
       <w:r>
         <w:rPr>
           <w:rFonts w:ascii="Arial Rounded MT Bold" w:eastAsia="宋体" w:hAnsi="Arial Rounded MT Bold" w:cs="宋体"/>
@@ -716,7 +721,6 @@
         </w:rPr>
       </w:pPr>
       <w:proofErr w:type="spellStart"/>
-      <w:proofErr w:type="gramStart"/>
       <w:r>
         <w:rPr>
           <w:rFonts w:ascii="Arial Rounded MT Bold" w:eastAsia="宋体" w:hAnsi="Arial Rounded MT Bold" w:cs="宋体"/>
@@ -727,7 +731,6 @@
         <w:t>sudo</w:t>
       </w:r>
       <w:proofErr w:type="spellEnd"/>
-      <w:proofErr w:type="gramEnd"/>
       <w:r>
         <w:rPr>
           <w:rFonts w:ascii="Arial Rounded MT Bold" w:eastAsia="宋体" w:hAnsi="Arial Rounded MT Bold" w:cs="宋体"/>
@@ -784,21 +787,12 @@
         </w:rPr>
         <w:t>是否安装可以执行：</w:t>
       </w:r>
-      <w:proofErr w:type="gramStart"/>
-      <w:r>
-        <w:rPr>
-          <w:rFonts w:ascii="Arial Rounded MT Bold" w:eastAsia="义启隶书体" w:hAnsi="Arial Rounded MT Bold" w:cs="Arial Black"/>
-          <w:sz w:val="24"/>
-        </w:rPr>
-        <w:t>java</w:t>
-      </w:r>
-      <w:proofErr w:type="gramEnd"/>
-      <w:r>
-        <w:rPr>
-          <w:rFonts w:ascii="Arial Rounded MT Bold" w:eastAsia="义启隶书体" w:hAnsi="Arial Rounded MT Bold" w:cs="Arial Black"/>
-          <w:sz w:val="24"/>
-        </w:rPr>
-        <w:t xml:space="preserve"> -version</w:t>
+      <w:r>
+        <w:rPr>
+          <w:rFonts w:ascii="Arial Rounded MT Bold" w:eastAsia="义启隶书体" w:hAnsi="Arial Rounded MT Bold" w:cs="Arial Black"/>
+          <w:sz w:val="24"/>
+        </w:rPr>
+        <w:t>java -version</w:t>
       </w:r>
     </w:p>
     <w:p>
@@ -822,7 +816,6 @@
         </w:rPr>
         <w:t>：安装</w:t>
       </w:r>
-      <w:proofErr w:type="spellStart"/>
       <w:r>
         <w:rPr>
           <w:rFonts w:ascii="Arial Rounded MT Bold" w:eastAsia="义启隶书体" w:hAnsi="Arial Rounded MT Bold" w:cs="Arial Black"/>
@@ -830,17 +823,15 @@
         </w:rPr>
         <w:t>git</w:t>
       </w:r>
-      <w:proofErr w:type="spellEnd"/>
-    </w:p>
-    <w:p>
-      <w:pPr>
-        <w:rPr>
-          <w:rFonts w:ascii="Arial Rounded MT Bold" w:eastAsia="义启隶书体" w:hAnsi="Arial Rounded MT Bold" w:cs="Arial Black"/>
-          <w:sz w:val="24"/>
-        </w:rPr>
-      </w:pPr>
-      <w:proofErr w:type="spellStart"/>
-      <w:proofErr w:type="gramStart"/>
+    </w:p>
+    <w:p>
+      <w:pPr>
+        <w:rPr>
+          <w:rFonts w:ascii="Arial Rounded MT Bold" w:eastAsia="义启隶书体" w:hAnsi="Arial Rounded MT Bold" w:cs="Arial Black"/>
+          <w:sz w:val="24"/>
+        </w:rPr>
+      </w:pPr>
+      <w:proofErr w:type="spellStart"/>
       <w:r>
         <w:rPr>
           <w:rFonts w:ascii="Arial Rounded MT Bold" w:eastAsia="义启隶书体" w:hAnsi="Arial Rounded MT Bold" w:cs="Arial Black"/>
@@ -849,7 +840,97 @@
         <w:t>sudo</w:t>
       </w:r>
       <w:proofErr w:type="spellEnd"/>
-      <w:proofErr w:type="gramEnd"/>
+      <w:r>
+        <w:rPr>
+          <w:rFonts w:ascii="Arial Rounded MT Bold" w:eastAsia="义启隶书体" w:hAnsi="Arial Rounded MT Bold" w:cs="Arial Black"/>
+          <w:sz w:val="24"/>
+        </w:rPr>
+        <w:t xml:space="preserve"> apt-get install git </w:t>
+      </w:r>
+    </w:p>
+    <w:p>
+      <w:pPr>
+        <w:rPr>
+          <w:rFonts w:ascii="Arial Rounded MT Bold" w:eastAsia="义启隶书体" w:hAnsi="Arial Rounded MT Bold" w:cs="Arial Black"/>
+          <w:sz w:val="24"/>
+        </w:rPr>
+      </w:pPr>
+      <w:r>
+        <w:rPr>
+          <w:rFonts w:ascii="Arial Rounded MT Bold" w:eastAsia="义启隶书体" w:hAnsi="Arial Rounded MT Bold" w:cs="Arial Black"/>
+          <w:sz w:val="24"/>
+        </w:rPr>
+        <w:t>查看</w:t>
+      </w:r>
+      <w:r>
+        <w:rPr>
+          <w:rFonts w:ascii="Arial Rounded MT Bold" w:eastAsia="义启隶书体" w:hAnsi="Arial Rounded MT Bold" w:cs="Arial Black"/>
+          <w:sz w:val="24"/>
+        </w:rPr>
+        <w:t>git</w:t>
+      </w:r>
+      <w:r>
+        <w:rPr>
+          <w:rFonts w:ascii="Arial Rounded MT Bold" w:eastAsia="义启隶书体" w:hAnsi="Arial Rounded MT Bold" w:cs="Arial Black"/>
+          <w:sz w:val="24"/>
+        </w:rPr>
+        <w:t>是否安装成功可以执行：</w:t>
+      </w:r>
+      <w:r>
+        <w:rPr>
+          <w:rFonts w:ascii="Arial Rounded MT Bold" w:eastAsia="义启隶书体" w:hAnsi="Arial Rounded MT Bold" w:cs="Arial Black"/>
+          <w:sz w:val="24"/>
+        </w:rPr>
+        <w:t>git --version</w:t>
+      </w:r>
+    </w:p>
+    <w:p>
+      <w:pPr>
+        <w:rPr>
+          <w:rFonts w:ascii="Arial Rounded MT Bold" w:eastAsia="义启隶书体" w:hAnsi="Arial Rounded MT Bold" w:cs="Arial Black"/>
+          <w:sz w:val="24"/>
+        </w:rPr>
+      </w:pPr>
+      <w:r>
+        <w:rPr>
+          <w:rFonts w:ascii="Arial Rounded MT Bold" w:eastAsia="义启隶书体" w:hAnsi="Arial Rounded MT Bold" w:cs="Arial Black"/>
+          <w:sz w:val="24"/>
+        </w:rPr>
+        <w:t>6</w:t>
+      </w:r>
+      <w:r>
+        <w:rPr>
+          <w:rFonts w:ascii="Arial Rounded MT Bold" w:eastAsia="义启隶书体" w:hAnsi="Arial Rounded MT Bold" w:cs="Arial Black"/>
+          <w:sz w:val="24"/>
+        </w:rPr>
+        <w:t>：安装</w:t>
+      </w:r>
+      <w:proofErr w:type="spellStart"/>
+      <w:r>
+        <w:rPr>
+          <w:rFonts w:ascii="Arial Rounded MT Bold" w:eastAsia="义启隶书体" w:hAnsi="Arial Rounded MT Bold" w:cs="Arial Black"/>
+          <w:sz w:val="24"/>
+        </w:rPr>
+        <w:t>gitweb</w:t>
+      </w:r>
+      <w:proofErr w:type="spellEnd"/>
+    </w:p>
+    <w:p>
+      <w:pPr>
+        <w:rPr>
+          <w:rFonts w:ascii="Arial Rounded MT Bold" w:eastAsia="义启隶书体" w:hAnsi="Arial Rounded MT Bold" w:cs="Arial Black"/>
+          <w:sz w:val="24"/>
+        </w:rPr>
+      </w:pPr>
+      <w:proofErr w:type="spellStart"/>
+      <w:r>
+        <w:rPr>
+          <w:rFonts w:ascii="Arial Rounded MT Bold" w:eastAsia="义启隶书体" w:hAnsi="Arial Rounded MT Bold" w:cs="Arial Black"/>
+          <w:sz w:val="24"/>
+        </w:rPr>
+        <w:t>sudo</w:t>
+      </w:r>
+      <w:proofErr w:type="spellEnd"/>
       <w:r>
         <w:rPr>
           <w:rFonts w:ascii="Arial Rounded MT Bold" w:eastAsia="义启隶书体" w:hAnsi="Arial Rounded MT Bold" w:cs="Arial Black"/>
@@ -863,7 +944,406 @@
           <w:rFonts w:ascii="Arial Rounded MT Bold" w:eastAsia="义启隶书体" w:hAnsi="Arial Rounded MT Bold" w:cs="Arial Black"/>
           <w:sz w:val="24"/>
         </w:rPr>
-        <w:t>git</w:t>
+        <w:t>gitweb</w:t>
+      </w:r>
+      <w:proofErr w:type="spellEnd"/>
+    </w:p>
+    <w:p>
+      <w:pPr>
+        <w:rPr>
+          <w:rFonts w:ascii="Arial Rounded MT Bold" w:eastAsia="义启隶书体" w:hAnsi="Arial Rounded MT Bold" w:cs="Arial Black"/>
+          <w:sz w:val="24"/>
+        </w:rPr>
+      </w:pPr>
+      <w:r>
+        <w:rPr>
+          <w:rFonts w:ascii="Arial Rounded MT Bold" w:eastAsia="义启隶书体" w:hAnsi="Arial Rounded MT Bold" w:cs="Arial Black"/>
+          <w:sz w:val="24"/>
+        </w:rPr>
+        <w:t>7</w:t>
+      </w:r>
+      <w:r>
+        <w:rPr>
+          <w:rFonts w:ascii="Arial Rounded MT Bold" w:eastAsia="义启隶书体" w:hAnsi="Arial Rounded MT Bold" w:cs="Arial Black"/>
+          <w:sz w:val="24"/>
+        </w:rPr>
+        <w:t>：安装</w:t>
+      </w:r>
+      <w:proofErr w:type="spellStart"/>
+      <w:r>
+        <w:rPr>
+          <w:rFonts w:ascii="Arial Rounded MT Bold" w:eastAsia="义启隶书体" w:hAnsi="Arial Rounded MT Bold" w:cs="Arial Black"/>
+          <w:sz w:val="24"/>
+        </w:rPr>
+        <w:t>mysql</w:t>
+      </w:r>
+      <w:proofErr w:type="spellEnd"/>
+      <w:r>
+        <w:rPr>
+          <w:rFonts w:ascii="Arial Rounded MT Bold" w:eastAsia="义启隶书体" w:hAnsi="Arial Rounded MT Bold" w:cs="Arial Black"/>
+          <w:sz w:val="24"/>
+        </w:rPr>
+        <w:t>客户端和服务端</w:t>
+      </w:r>
+      <w:r>
+        <w:rPr>
+          <w:rFonts w:ascii="Arial Rounded MT Bold" w:eastAsia="义启隶书体" w:hAnsi="Arial Rounded MT Bold" w:cs="Arial Black"/>
+          <w:sz w:val="24"/>
+        </w:rPr>
+        <w:t>(</w:t>
+      </w:r>
+      <w:proofErr w:type="spellStart"/>
+      <w:r>
+        <w:rPr>
+          <w:rFonts w:ascii="Arial Rounded MT Bold" w:hAnsi="Arial Rounded MT Bold" w:cs="Arial Black"/>
+          <w:sz w:val="24"/>
+        </w:rPr>
+        <w:t>mysql</w:t>
+      </w:r>
+      <w:proofErr w:type="spellEnd"/>
+      <w:r>
+        <w:rPr>
+          <w:rFonts w:ascii="Arial Rounded MT Bold" w:hAnsi="Arial Rounded MT Bold" w:cs="Arial Black"/>
+          <w:sz w:val="24"/>
+        </w:rPr>
+        <w:t>必需安装</w:t>
+      </w:r>
+      <w:r>
+        <w:rPr>
+          <w:rFonts w:ascii="Arial Rounded MT Bold" w:hAnsi="Arial Rounded MT Bold" w:cs="Arial Black"/>
+          <w:sz w:val="24"/>
+        </w:rPr>
+        <w:t>5.5</w:t>
+      </w:r>
+      <w:r>
+        <w:rPr>
+          <w:rFonts w:ascii="Arial Rounded MT Bold" w:hAnsi="Arial Rounded MT Bold" w:cs="Arial Black"/>
+          <w:sz w:val="24"/>
+        </w:rPr>
+        <w:t>的版本，否则</w:t>
+      </w:r>
+      <w:proofErr w:type="spellStart"/>
+      <w:r>
+        <w:rPr>
+          <w:rFonts w:ascii="Arial Rounded MT Bold" w:hAnsi="Arial Rounded MT Bold" w:cs="Arial Black"/>
+          <w:sz w:val="24"/>
+        </w:rPr>
+        <w:t>gerrit</w:t>
+      </w:r>
+      <w:proofErr w:type="spellEnd"/>
+      <w:r>
+        <w:rPr>
+          <w:rFonts w:ascii="Arial Rounded MT Bold" w:hAnsi="Arial Rounded MT Bold" w:cs="Arial Black"/>
+          <w:sz w:val="24"/>
+        </w:rPr>
+        <w:t>安装会报错</w:t>
+      </w:r>
+      <w:r>
+        <w:rPr>
+          <w:rFonts w:ascii="Arial Rounded MT Bold" w:eastAsia="义启隶书体" w:hAnsi="Arial Rounded MT Bold" w:cs="Arial Black"/>
+          <w:sz w:val="24"/>
+        </w:rPr>
+        <w:t>)</w:t>
+      </w:r>
+    </w:p>
+    <w:p>
+      <w:pPr>
+        <w:rPr>
+          <w:rFonts w:ascii="Arial Rounded MT Bold" w:eastAsia="义启隶书体" w:hAnsi="Arial Rounded MT Bold" w:cs="Arial Black"/>
+          <w:sz w:val="24"/>
+        </w:rPr>
+      </w:pPr>
+      <w:proofErr w:type="spellStart"/>
+      <w:r>
+        <w:rPr>
+          <w:rFonts w:ascii="Arial Rounded MT Bold" w:eastAsia="义启隶书体" w:hAnsi="Arial Rounded MT Bold" w:cs="Arial Black"/>
+          <w:sz w:val="24"/>
+        </w:rPr>
+        <w:t>sudo</w:t>
+      </w:r>
+      <w:proofErr w:type="spellEnd"/>
+      <w:r>
+        <w:rPr>
+          <w:rFonts w:ascii="Arial Rounded MT Bold" w:eastAsia="义启隶书体" w:hAnsi="Arial Rounded MT Bold" w:cs="Arial Black"/>
+          <w:sz w:val="24"/>
+        </w:rPr>
+        <w:t xml:space="preserve"> apt-get install mysql-client-5.5</w:t>
+      </w:r>
+    </w:p>
+    <w:p>
+      <w:pPr>
+        <w:rPr>
+          <w:rFonts w:ascii="Arial Rounded MT Bold" w:eastAsia="义启隶书体" w:hAnsi="Arial Rounded MT Bold" w:cs="Arial Black"/>
+          <w:sz w:val="24"/>
+        </w:rPr>
+      </w:pPr>
+      <w:proofErr w:type="spellStart"/>
+      <w:r>
+        <w:rPr>
+          <w:rFonts w:ascii="Arial Rounded MT Bold" w:eastAsia="义启隶书体" w:hAnsi="Arial Rounded MT Bold" w:cs="Arial Black"/>
+          <w:sz w:val="24"/>
+        </w:rPr>
+        <w:t>sudo</w:t>
+      </w:r>
+      <w:proofErr w:type="spellEnd"/>
+      <w:r>
+        <w:rPr>
+          <w:rFonts w:ascii="Arial Rounded MT Bold" w:eastAsia="义启隶书体" w:hAnsi="Arial Rounded MT Bold" w:cs="Arial Black"/>
+          <w:sz w:val="24"/>
+        </w:rPr>
+        <w:t xml:space="preserve"> apt-get install mysql-server-5.5</w:t>
+      </w:r>
+    </w:p>
+    <w:p>
+      <w:pPr>
+        <w:rPr>
+          <w:rFonts w:ascii="Arial Rounded MT Bold" w:eastAsia="义启隶书体" w:hAnsi="Arial Rounded MT Bold" w:cs="Arial Black"/>
+          <w:sz w:val="24"/>
+        </w:rPr>
+      </w:pPr>
+      <w:r>
+        <w:rPr>
+          <w:rFonts w:ascii="Arial Rounded MT Bold" w:eastAsia="义启隶书体" w:hAnsi="Arial Rounded MT Bold" w:cs="Arial Black"/>
+          <w:sz w:val="24"/>
+        </w:rPr>
+        <w:t>安装完成后执行：</w:t>
+      </w:r>
+      <w:proofErr w:type="spellStart"/>
+      <w:r>
+        <w:rPr>
+          <w:rFonts w:ascii="Arial Rounded MT Bold" w:eastAsia="义启隶书体" w:hAnsi="Arial Rounded MT Bold" w:cs="Arial Black"/>
+          <w:sz w:val="24"/>
+        </w:rPr>
+        <w:t>sudo</w:t>
+      </w:r>
+      <w:proofErr w:type="spellEnd"/>
+      <w:r>
+        <w:rPr>
+          <w:rFonts w:ascii="Arial Rounded MT Bold" w:eastAsia="义启隶书体" w:hAnsi="Arial Rounded MT Bold" w:cs="Arial Black"/>
+          <w:sz w:val="24"/>
+        </w:rPr>
+        <w:t xml:space="preserve"> netstat -tap | grep </w:t>
+      </w:r>
+      <w:proofErr w:type="spellStart"/>
+      <w:r>
+        <w:rPr>
+          <w:rFonts w:ascii="Arial Rounded MT Bold" w:eastAsia="义启隶书体" w:hAnsi="Arial Rounded MT Bold" w:cs="Arial Black"/>
+          <w:sz w:val="24"/>
+        </w:rPr>
+        <w:t>mysql</w:t>
+      </w:r>
+      <w:proofErr w:type="spellEnd"/>
+      <w:r>
+        <w:rPr>
+          <w:rFonts w:ascii="Arial Rounded MT Bold" w:eastAsia="义启隶书体" w:hAnsi="Arial Rounded MT Bold" w:cs="Arial Black"/>
+          <w:sz w:val="24"/>
+        </w:rPr>
+        <w:t>来检查数据库是否安装成功，通过上述命令检查之后，如果看到有</w:t>
+      </w:r>
+      <w:proofErr w:type="spellStart"/>
+      <w:r>
+        <w:rPr>
+          <w:rFonts w:ascii="Arial Rounded MT Bold" w:eastAsia="义启隶书体" w:hAnsi="Arial Rounded MT Bold" w:cs="Arial Black"/>
+          <w:sz w:val="24"/>
+        </w:rPr>
+        <w:t>mysql</w:t>
+      </w:r>
+      <w:proofErr w:type="spellEnd"/>
+      <w:r>
+        <w:rPr>
+          <w:rFonts w:ascii="Arial Rounded MT Bold" w:eastAsia="义启隶书体" w:hAnsi="Arial Rounded MT Bold" w:cs="Arial Black"/>
+          <w:sz w:val="24"/>
+        </w:rPr>
+        <w:t>的</w:t>
+      </w:r>
+      <w:r>
+        <w:rPr>
+          <w:rFonts w:ascii="Arial Rounded MT Bold" w:eastAsia="义启隶书体" w:hAnsi="Arial Rounded MT Bold" w:cs="Arial Black"/>
+          <w:sz w:val="24"/>
+        </w:rPr>
+        <w:t>socket</w:t>
+      </w:r>
+      <w:r>
+        <w:rPr>
+          <w:rFonts w:ascii="Arial Rounded MT Bold" w:eastAsia="义启隶书体" w:hAnsi="Arial Rounded MT Bold" w:cs="Arial Black"/>
+          <w:sz w:val="24"/>
+        </w:rPr>
+        <w:t>处于</w:t>
+      </w:r>
+      <w:r>
+        <w:rPr>
+          <w:rFonts w:ascii="Arial Rounded MT Bold" w:eastAsia="义启隶书体" w:hAnsi="Arial Rounded MT Bold" w:cs="Arial Black"/>
+          <w:sz w:val="24"/>
+        </w:rPr>
+        <w:t>listen</w:t>
+      </w:r>
+      <w:r>
+        <w:rPr>
+          <w:rFonts w:ascii="Arial Rounded MT Bold" w:eastAsia="义启隶书体" w:hAnsi="Arial Rounded MT Bold" w:cs="Arial Black"/>
+          <w:sz w:val="24"/>
+        </w:rPr>
+        <w:t>新动态则表示安装成功。</w:t>
+      </w:r>
+    </w:p>
+    <w:p>
+      <w:pPr>
+        <w:rPr>
+          <w:rFonts w:ascii="Arial Rounded MT Bold" w:eastAsia="义启隶书体" w:hAnsi="Arial Rounded MT Bold" w:cs="Arial Black"/>
+          <w:sz w:val="24"/>
+        </w:rPr>
+      </w:pPr>
+    </w:p>
+    <w:p>
+      <w:pPr>
+        <w:rPr>
+          <w:rFonts w:ascii="Arial Rounded MT Bold" w:eastAsia="义启隶书体" w:hAnsi="Arial Rounded MT Bold" w:cs="Arial Black"/>
+          <w:sz w:val="24"/>
+        </w:rPr>
+      </w:pPr>
+      <w:proofErr w:type="spellStart"/>
+      <w:r>
+        <w:rPr>
+          <w:rFonts w:ascii="Arial Rounded MT Bold" w:eastAsia="义启隶书体" w:hAnsi="Arial Rounded MT Bold" w:cs="Arial Black"/>
+          <w:sz w:val="24"/>
+        </w:rPr>
+        <w:t>mysql</w:t>
+      </w:r>
+      <w:proofErr w:type="spellEnd"/>
+      <w:r>
+        <w:rPr>
+          <w:rFonts w:ascii="Arial Rounded MT Bold" w:eastAsia="义启隶书体" w:hAnsi="Arial Rounded MT Bold" w:cs="Arial Black"/>
+          <w:sz w:val="24"/>
+        </w:rPr>
+        <w:t>数据库安装时他询问用户名和密码，这里使用</w:t>
+      </w:r>
+    </w:p>
+    <w:p>
+      <w:pPr>
+        <w:rPr>
+          <w:rFonts w:ascii="Arial Rounded MT Bold" w:eastAsia="义启隶书体" w:hAnsi="Arial Rounded MT Bold" w:cs="Arial Black"/>
+          <w:sz w:val="24"/>
+        </w:rPr>
+      </w:pPr>
+      <w:r>
+        <w:rPr>
+          <w:rFonts w:ascii="Arial Rounded MT Bold" w:eastAsia="义启隶书体" w:hAnsi="Arial Rounded MT Bold" w:cs="Arial Black"/>
+          <w:sz w:val="24"/>
+        </w:rPr>
+        <w:t>用户名：</w:t>
+      </w:r>
+      <w:r>
+        <w:rPr>
+          <w:rFonts w:ascii="Arial Rounded MT Bold" w:eastAsia="义启隶书体" w:hAnsi="Arial Rounded MT Bold" w:cs="Arial Black"/>
+          <w:sz w:val="24"/>
+        </w:rPr>
+        <w:t>root</w:t>
+      </w:r>
+    </w:p>
+    <w:p>
+      <w:pPr>
+        <w:rPr>
+          <w:rFonts w:ascii="Arial Rounded MT Bold" w:eastAsia="义启隶书体" w:hAnsi="Arial Rounded MT Bold" w:cs="Arial Black"/>
+          <w:sz w:val="24"/>
+        </w:rPr>
+      </w:pPr>
+      <w:r>
+        <w:rPr>
+          <w:rFonts w:ascii="Arial Rounded MT Bold" w:eastAsia="义启隶书体" w:hAnsi="Arial Rounded MT Bold" w:cs="Arial Black"/>
+          <w:sz w:val="24"/>
+        </w:rPr>
+        <w:t>密码：</w:t>
+      </w:r>
+      <w:r>
+        <w:rPr>
+          <w:rFonts w:ascii="Arial Rounded MT Bold" w:eastAsia="义启隶书体" w:hAnsi="Arial Rounded MT Bold" w:cs="Arial Black"/>
+          <w:sz w:val="24"/>
+        </w:rPr>
+        <w:t>root</w:t>
+      </w:r>
+    </w:p>
+    <w:p>
+      <w:pPr>
+        <w:rPr>
+          <w:rFonts w:ascii="Arial Rounded MT Bold" w:eastAsia="义启隶书体" w:hAnsi="Arial Rounded MT Bold" w:cs="Arial Black"/>
+          <w:color w:val="333333"/>
+          <w:sz w:val="24"/>
+        </w:rPr>
+      </w:pPr>
+      <w:r>
+        <w:rPr>
+          <w:rFonts w:ascii="Arial Rounded MT Bold" w:eastAsia="义启隶书体" w:hAnsi="Arial Rounded MT Bold" w:cs="Arial Black"/>
+          <w:sz w:val="24"/>
+        </w:rPr>
+        <w:t>创建数据库：</w:t>
+      </w:r>
+    </w:p>
+    <w:p>
+      <w:pPr>
+        <w:rPr>
+          <w:rFonts w:ascii="Arial Rounded MT Bold" w:eastAsia="义启隶书体" w:hAnsi="Arial Rounded MT Bold" w:cs="Arial Black"/>
+          <w:sz w:val="24"/>
+        </w:rPr>
+      </w:pPr>
+      <w:proofErr w:type="spellStart"/>
+      <w:r>
+        <w:rPr>
+          <w:rFonts w:ascii="Arial Rounded MT Bold" w:eastAsia="义启隶书体" w:hAnsi="Arial Rounded MT Bold" w:cs="Arial Black"/>
+          <w:sz w:val="24"/>
+        </w:rPr>
+        <w:t>Mysql</w:t>
+      </w:r>
+      <w:proofErr w:type="spellEnd"/>
+      <w:r>
+        <w:rPr>
+          <w:rFonts w:ascii="Arial Rounded MT Bold" w:eastAsia="义启隶书体" w:hAnsi="Arial Rounded MT Bold" w:cs="Arial Black"/>
+          <w:sz w:val="24"/>
+        </w:rPr>
+        <w:t xml:space="preserve"> -u root -p,</w:t>
+      </w:r>
+      <w:r>
+        <w:rPr>
+          <w:rFonts w:ascii="Arial Rounded MT Bold" w:eastAsia="义启隶书体" w:hAnsi="Arial Rounded MT Bold" w:cs="Arial Black"/>
+          <w:sz w:val="24"/>
+        </w:rPr>
+        <w:t>输入密码：</w:t>
+      </w:r>
+    </w:p>
+    <w:p>
+      <w:pPr>
+        <w:rPr>
+          <w:rFonts w:ascii="Arial Rounded MT Bold" w:eastAsia="义启隶书体" w:hAnsi="Arial Rounded MT Bold" w:cs="Arial Black"/>
+          <w:sz w:val="24"/>
+        </w:rPr>
+      </w:pPr>
+      <w:r>
+        <w:rPr>
+          <w:rFonts w:ascii="Arial Rounded MT Bold" w:eastAsia="义启隶书体" w:hAnsi="Arial Rounded MT Bold" w:cs="Arial Black"/>
+          <w:sz w:val="24"/>
+        </w:rPr>
+        <w:t>创建数据库：</w:t>
+      </w:r>
+    </w:p>
+    <w:p>
+      <w:pPr>
+        <w:rPr>
+          <w:rFonts w:ascii="Arial Rounded MT Bold" w:eastAsia="义启隶书体" w:hAnsi="Arial Rounded MT Bold" w:cs="Arial Black"/>
+          <w:sz w:val="24"/>
+        </w:rPr>
+      </w:pPr>
+      <w:r>
+        <w:rPr>
+          <w:rFonts w:ascii="Arial Rounded MT Bold" w:eastAsia="义启隶书体" w:hAnsi="Arial Rounded MT Bold" w:cs="Arial Black"/>
+          <w:sz w:val="24"/>
+        </w:rPr>
+        <w:t xml:space="preserve">Create database </w:t>
+      </w:r>
+      <w:proofErr w:type="spellStart"/>
+      <w:r>
+        <w:rPr>
+          <w:rFonts w:ascii="Arial Rounded MT Bold" w:eastAsia="义启隶书体" w:hAnsi="Arial Rounded MT Bold" w:cs="Arial Black"/>
+          <w:sz w:val="24"/>
+        </w:rPr>
+        <w:t>reviewdb</w:t>
       </w:r>
       <w:proofErr w:type="spellEnd"/>
       <w:r>
@@ -886,602 +1366,44 @@
           <w:rFonts w:ascii="Arial Rounded MT Bold" w:eastAsia="义启隶书体" w:hAnsi="Arial Rounded MT Bold" w:cs="Arial Black"/>
           <w:sz w:val="24"/>
         </w:rPr>
-        <w:t>查看</w:t>
-      </w:r>
-      <w:proofErr w:type="spellStart"/>
-      <w:r>
-        <w:rPr>
-          <w:rFonts w:ascii="Arial Rounded MT Bold" w:eastAsia="义启隶书体" w:hAnsi="Arial Rounded MT Bold" w:cs="Arial Black"/>
-          <w:sz w:val="24"/>
-        </w:rPr>
-        <w:t>git</w:t>
-      </w:r>
-      <w:proofErr w:type="spellEnd"/>
-      <w:r>
-        <w:rPr>
-          <w:rFonts w:ascii="Arial Rounded MT Bold" w:eastAsia="义启隶书体" w:hAnsi="Arial Rounded MT Bold" w:cs="Arial Black"/>
-          <w:sz w:val="24"/>
-        </w:rPr>
-        <w:t>是否安装成功可以执行：</w:t>
-      </w:r>
-      <w:proofErr w:type="spellStart"/>
-      <w:proofErr w:type="gramStart"/>
-      <w:r>
-        <w:rPr>
-          <w:rFonts w:ascii="Arial Rounded MT Bold" w:eastAsia="义启隶书体" w:hAnsi="Arial Rounded MT Bold" w:cs="Arial Black"/>
-          <w:sz w:val="24"/>
-        </w:rPr>
-        <w:t>git</w:t>
-      </w:r>
-      <w:proofErr w:type="spellEnd"/>
-      <w:proofErr w:type="gramEnd"/>
-      <w:r>
-        <w:rPr>
-          <w:rFonts w:ascii="Arial Rounded MT Bold" w:eastAsia="义启隶书体" w:hAnsi="Arial Rounded MT Bold" w:cs="Arial Black"/>
-          <w:sz w:val="24"/>
-        </w:rPr>
-        <w:t xml:space="preserve"> --version</w:t>
-      </w:r>
-    </w:p>
-    <w:p>
-      <w:pPr>
-        <w:rPr>
-          <w:rFonts w:ascii="Arial Rounded MT Bold" w:eastAsia="义启隶书体" w:hAnsi="Arial Rounded MT Bold" w:cs="Arial Black"/>
-          <w:sz w:val="24"/>
-        </w:rPr>
-      </w:pPr>
-      <w:r>
-        <w:rPr>
-          <w:rFonts w:ascii="Arial Rounded MT Bold" w:eastAsia="义启隶书体" w:hAnsi="Arial Rounded MT Bold" w:cs="Arial Black"/>
-          <w:sz w:val="24"/>
-        </w:rPr>
-        <w:t>6</w:t>
-      </w:r>
-      <w:r>
-        <w:rPr>
-          <w:rFonts w:ascii="Arial Rounded MT Bold" w:eastAsia="义启隶书体" w:hAnsi="Arial Rounded MT Bold" w:cs="Arial Black"/>
-          <w:sz w:val="24"/>
-        </w:rPr>
-        <w:t>：安装</w:t>
-      </w:r>
-      <w:proofErr w:type="spellStart"/>
-      <w:r>
-        <w:rPr>
-          <w:rFonts w:ascii="Arial Rounded MT Bold" w:eastAsia="义启隶书体" w:hAnsi="Arial Rounded MT Bold" w:cs="Arial Black"/>
-          <w:sz w:val="24"/>
-        </w:rPr>
-        <w:t>gitweb</w:t>
-      </w:r>
-      <w:proofErr w:type="spellEnd"/>
-    </w:p>
-    <w:p>
-      <w:pPr>
-        <w:rPr>
-          <w:rFonts w:ascii="Arial Rounded MT Bold" w:eastAsia="义启隶书体" w:hAnsi="Arial Rounded MT Bold" w:cs="Arial Black"/>
-          <w:sz w:val="24"/>
-        </w:rPr>
-      </w:pPr>
-      <w:proofErr w:type="spellStart"/>
-      <w:proofErr w:type="gramStart"/>
-      <w:r>
-        <w:rPr>
-          <w:rFonts w:ascii="Arial Rounded MT Bold" w:eastAsia="义启隶书体" w:hAnsi="Arial Rounded MT Bold" w:cs="Arial Black"/>
-          <w:sz w:val="24"/>
-        </w:rPr>
-        <w:t>sudo</w:t>
-      </w:r>
-      <w:proofErr w:type="spellEnd"/>
-      <w:proofErr w:type="gramEnd"/>
-      <w:r>
-        <w:rPr>
-          <w:rFonts w:ascii="Arial Rounded MT Bold" w:eastAsia="义启隶书体" w:hAnsi="Arial Rounded MT Bold" w:cs="Arial Black"/>
-          <w:sz w:val="24"/>
-        </w:rPr>
-        <w:t xml:space="preserve"> apt-get install </w:t>
-      </w:r>
-      <w:proofErr w:type="spellStart"/>
-      <w:r>
-        <w:rPr>
-          <w:rFonts w:ascii="Arial Rounded MT Bold" w:eastAsia="义启隶书体" w:hAnsi="Arial Rounded MT Bold" w:cs="Arial Black"/>
-          <w:sz w:val="24"/>
-        </w:rPr>
-        <w:t>gitweb</w:t>
-      </w:r>
-      <w:proofErr w:type="spellEnd"/>
-    </w:p>
-    <w:p>
-      <w:pPr>
-        <w:rPr>
-          <w:rFonts w:ascii="Arial Rounded MT Bold" w:eastAsia="义启隶书体" w:hAnsi="Arial Rounded MT Bold" w:cs="Arial Black"/>
-          <w:sz w:val="24"/>
-        </w:rPr>
-      </w:pPr>
-      <w:r>
-        <w:rPr>
-          <w:rFonts w:ascii="Arial Rounded MT Bold" w:eastAsia="义启隶书体" w:hAnsi="Arial Rounded MT Bold" w:cs="Arial Black"/>
-          <w:sz w:val="24"/>
-        </w:rPr>
-        <w:t>7</w:t>
-      </w:r>
-      <w:r>
-        <w:rPr>
-          <w:rFonts w:ascii="Arial Rounded MT Bold" w:eastAsia="义启隶书体" w:hAnsi="Arial Rounded MT Bold" w:cs="Arial Black"/>
-          <w:sz w:val="24"/>
-        </w:rPr>
-        <w:t>：安装</w:t>
-      </w:r>
-      <w:proofErr w:type="spellStart"/>
-      <w:r>
-        <w:rPr>
-          <w:rFonts w:ascii="Arial Rounded MT Bold" w:eastAsia="义启隶书体" w:hAnsi="Arial Rounded MT Bold" w:cs="Arial Black"/>
-          <w:sz w:val="24"/>
+        <w:t>创建数据库，并设置编码格式为</w:t>
+      </w:r>
+      <w:r>
+        <w:rPr>
+          <w:rFonts w:ascii="Arial Rounded MT Bold" w:eastAsia="义启隶书体" w:hAnsi="Arial Rounded MT Bold" w:cs="Arial Black"/>
+          <w:sz w:val="24"/>
+        </w:rPr>
+        <w:t>UTF8</w:t>
+      </w:r>
+    </w:p>
+    <w:p>
+      <w:pPr>
+        <w:rPr>
+          <w:rFonts w:ascii="Arial Rounded MT Bold" w:eastAsia="宋体" w:hAnsi="Arial Rounded MT Bold" w:cs="Arial Black"/>
+          <w:color w:val="000000"/>
+          <w:sz w:val="24"/>
+          <w:shd w:val="clear" w:color="auto" w:fill="FEFEF2"/>
+        </w:rPr>
+      </w:pPr>
+      <w:proofErr w:type="spellStart"/>
+      <w:r>
+        <w:rPr>
+          <w:rFonts w:ascii="Arial Rounded MT Bold" w:eastAsia="宋体" w:hAnsi="Arial Rounded MT Bold" w:cs="Arial Black"/>
+          <w:color w:val="000000"/>
+          <w:sz w:val="24"/>
+          <w:shd w:val="clear" w:color="auto" w:fill="FEFEF2"/>
         </w:rPr>
         <w:t>mysql</w:t>
       </w:r>
       <w:proofErr w:type="spellEnd"/>
       <w:r>
         <w:rPr>
-          <w:rFonts w:ascii="Arial Rounded MT Bold" w:eastAsia="义启隶书体" w:hAnsi="Arial Rounded MT Bold" w:cs="Arial Black"/>
-          <w:sz w:val="24"/>
-        </w:rPr>
-        <w:t>客户端和服务端</w:t>
-      </w:r>
-      <w:r>
-        <w:rPr>
-          <w:rFonts w:ascii="Arial Rounded MT Bold" w:eastAsia="义启隶书体" w:hAnsi="Arial Rounded MT Bold" w:cs="Arial Black"/>
-          <w:sz w:val="24"/>
-        </w:rPr>
-        <w:t>(</w:t>
-      </w:r>
-      <w:proofErr w:type="spellStart"/>
-      <w:r>
-        <w:rPr>
-          <w:rFonts w:ascii="Arial Rounded MT Bold" w:hAnsi="Arial Rounded MT Bold" w:cs="Arial Black"/>
-          <w:sz w:val="24"/>
-        </w:rPr>
-        <w:t>mysql</w:t>
-      </w:r>
-      <w:proofErr w:type="spellEnd"/>
-      <w:r>
-        <w:rPr>
-          <w:rFonts w:ascii="Arial Rounded MT Bold" w:hAnsi="Arial Rounded MT Bold" w:cs="Arial Black"/>
-          <w:sz w:val="24"/>
-        </w:rPr>
-        <w:t>必需安装</w:t>
-      </w:r>
-      <w:r>
-        <w:rPr>
-          <w:rFonts w:ascii="Arial Rounded MT Bold" w:hAnsi="Arial Rounded MT Bold" w:cs="Arial Black"/>
-          <w:sz w:val="24"/>
-        </w:rPr>
-        <w:t>5.5</w:t>
-      </w:r>
-      <w:r>
-        <w:rPr>
-          <w:rFonts w:ascii="Arial Rounded MT Bold" w:hAnsi="Arial Rounded MT Bold" w:cs="Arial Black"/>
-          <w:sz w:val="24"/>
-        </w:rPr>
-        <w:t>的版本，否则</w:t>
-      </w:r>
-      <w:proofErr w:type="spellStart"/>
-      <w:r>
-        <w:rPr>
-          <w:rFonts w:ascii="Arial Rounded MT Bold" w:hAnsi="Arial Rounded MT Bold" w:cs="Arial Black"/>
-          <w:sz w:val="24"/>
-        </w:rPr>
-        <w:t>gerrit</w:t>
-      </w:r>
-      <w:proofErr w:type="spellEnd"/>
-      <w:r>
-        <w:rPr>
-          <w:rFonts w:ascii="Arial Rounded MT Bold" w:hAnsi="Arial Rounded MT Bold" w:cs="Arial Black"/>
-          <w:sz w:val="24"/>
-        </w:rPr>
-        <w:t>安装会报错</w:t>
-      </w:r>
-      <w:r>
-        <w:rPr>
-          <w:rFonts w:ascii="Arial Rounded MT Bold" w:eastAsia="义启隶书体" w:hAnsi="Arial Rounded MT Bold" w:cs="Arial Black"/>
-          <w:sz w:val="24"/>
-        </w:rPr>
-        <w:t>)</w:t>
-      </w:r>
-    </w:p>
-    <w:p>
-      <w:pPr>
-        <w:rPr>
-          <w:rFonts w:ascii="Arial Rounded MT Bold" w:eastAsia="义启隶书体" w:hAnsi="Arial Rounded MT Bold" w:cs="Arial Black"/>
-          <w:sz w:val="24"/>
-        </w:rPr>
-      </w:pPr>
-      <w:proofErr w:type="spellStart"/>
-      <w:proofErr w:type="gramStart"/>
-      <w:r>
-        <w:rPr>
-          <w:rFonts w:ascii="Arial Rounded MT Bold" w:eastAsia="义启隶书体" w:hAnsi="Arial Rounded MT Bold" w:cs="Arial Black"/>
-          <w:sz w:val="24"/>
-        </w:rPr>
-        <w:t>sudo</w:t>
-      </w:r>
-      <w:proofErr w:type="spellEnd"/>
-      <w:proofErr w:type="gramEnd"/>
-      <w:r>
-        <w:rPr>
-          <w:rFonts w:ascii="Arial Rounded MT Bold" w:eastAsia="义启隶书体" w:hAnsi="Arial Rounded MT Bold" w:cs="Arial Black"/>
-          <w:sz w:val="24"/>
-        </w:rPr>
-        <w:t xml:space="preserve"> apt-get install mysql-client-5.5</w:t>
-      </w:r>
-    </w:p>
-    <w:p>
-      <w:pPr>
-        <w:rPr>
-          <w:rFonts w:ascii="Arial Rounded MT Bold" w:eastAsia="义启隶书体" w:hAnsi="Arial Rounded MT Bold" w:cs="Arial Black"/>
-          <w:sz w:val="24"/>
-        </w:rPr>
-      </w:pPr>
-      <w:proofErr w:type="spellStart"/>
-      <w:proofErr w:type="gramStart"/>
-      <w:r>
-        <w:rPr>
-          <w:rFonts w:ascii="Arial Rounded MT Bold" w:eastAsia="义启隶书体" w:hAnsi="Arial Rounded MT Bold" w:cs="Arial Black"/>
-          <w:sz w:val="24"/>
-        </w:rPr>
-        <w:t>sudo</w:t>
-      </w:r>
-      <w:proofErr w:type="spellEnd"/>
-      <w:proofErr w:type="gramEnd"/>
-      <w:r>
-        <w:rPr>
-          <w:rFonts w:ascii="Arial Rounded MT Bold" w:eastAsia="义启隶书体" w:hAnsi="Arial Rounded MT Bold" w:cs="Arial Black"/>
-          <w:sz w:val="24"/>
-        </w:rPr>
-        <w:t xml:space="preserve"> apt-get install mysql-server-5.5</w:t>
-      </w:r>
-      <w:bookmarkStart w:id="0" w:name="_GoBack"/>
-      <w:bookmarkEnd w:id="0"/>
-    </w:p>
-    <w:p>
-      <w:pPr>
-        <w:rPr>
-          <w:rFonts w:ascii="Arial Rounded MT Bold" w:eastAsia="义启隶书体" w:hAnsi="Arial Rounded MT Bold" w:cs="Arial Black"/>
-          <w:sz w:val="24"/>
-        </w:rPr>
-      </w:pPr>
-      <w:r>
-        <w:rPr>
-          <w:rFonts w:ascii="Arial Rounded MT Bold" w:eastAsia="义启隶书体" w:hAnsi="Arial Rounded MT Bold" w:cs="Arial Black"/>
-          <w:sz w:val="24"/>
-        </w:rPr>
-        <w:t>安装完成后执行：</w:t>
-      </w:r>
-      <w:proofErr w:type="spellStart"/>
-      <w:r>
-        <w:rPr>
-          <w:rFonts w:ascii="Arial Rounded MT Bold" w:eastAsia="义启隶书体" w:hAnsi="Arial Rounded MT Bold" w:cs="Arial Black"/>
-          <w:sz w:val="24"/>
-        </w:rPr>
-        <w:t>sudo</w:t>
-      </w:r>
-      <w:proofErr w:type="spellEnd"/>
-      <w:r>
-        <w:rPr>
-          <w:rFonts w:ascii="Arial Rounded MT Bold" w:eastAsia="义启隶书体" w:hAnsi="Arial Rounded MT Bold" w:cs="Arial Black"/>
-          <w:sz w:val="24"/>
-        </w:rPr>
-        <w:t xml:space="preserve"> </w:t>
-      </w:r>
-      <w:proofErr w:type="spellStart"/>
-      <w:r>
-        <w:rPr>
-          <w:rFonts w:ascii="Arial Rounded MT Bold" w:eastAsia="义启隶书体" w:hAnsi="Arial Rounded MT Bold" w:cs="Arial Black"/>
-          <w:sz w:val="24"/>
-        </w:rPr>
-        <w:t>netstat</w:t>
-      </w:r>
-      <w:proofErr w:type="spellEnd"/>
-      <w:r>
-        <w:rPr>
-          <w:rFonts w:ascii="Arial Rounded MT Bold" w:eastAsia="义启隶书体" w:hAnsi="Arial Rounded MT Bold" w:cs="Arial Black"/>
-          <w:sz w:val="24"/>
-        </w:rPr>
-        <w:t xml:space="preserve"> -tap | grep </w:t>
-      </w:r>
-      <w:proofErr w:type="spellStart"/>
-      <w:r>
-        <w:rPr>
-          <w:rFonts w:ascii="Arial Rounded MT Bold" w:eastAsia="义启隶书体" w:hAnsi="Arial Rounded MT Bold" w:cs="Arial Black"/>
-          <w:sz w:val="24"/>
-        </w:rPr>
-        <w:t>mysql</w:t>
-      </w:r>
-      <w:proofErr w:type="spellEnd"/>
-      <w:r>
-        <w:rPr>
-          <w:rFonts w:ascii="Arial Rounded MT Bold" w:eastAsia="义启隶书体" w:hAnsi="Arial Rounded MT Bold" w:cs="Arial Black"/>
-          <w:sz w:val="24"/>
-        </w:rPr>
-        <w:t>来检查数据库是否安装成功，通过上述命令检查之后，如果看到有</w:t>
-      </w:r>
-      <w:proofErr w:type="spellStart"/>
-      <w:r>
-        <w:rPr>
-          <w:rFonts w:ascii="Arial Rounded MT Bold" w:eastAsia="义启隶书体" w:hAnsi="Arial Rounded MT Bold" w:cs="Arial Black"/>
-          <w:sz w:val="24"/>
-        </w:rPr>
-        <w:t>mysql</w:t>
-      </w:r>
-      <w:proofErr w:type="spellEnd"/>
-      <w:r>
-        <w:rPr>
-          <w:rFonts w:ascii="Arial Rounded MT Bold" w:eastAsia="义启隶书体" w:hAnsi="Arial Rounded MT Bold" w:cs="Arial Black"/>
-          <w:sz w:val="24"/>
-        </w:rPr>
-        <w:t>的</w:t>
-      </w:r>
-      <w:r>
-        <w:rPr>
-          <w:rFonts w:ascii="Arial Rounded MT Bold" w:eastAsia="义启隶书体" w:hAnsi="Arial Rounded MT Bold" w:cs="Arial Black"/>
-          <w:sz w:val="24"/>
-        </w:rPr>
-        <w:t>socket</w:t>
-      </w:r>
-      <w:r>
-        <w:rPr>
-          <w:rFonts w:ascii="Arial Rounded MT Bold" w:eastAsia="义启隶书体" w:hAnsi="Arial Rounded MT Bold" w:cs="Arial Black"/>
-          <w:sz w:val="24"/>
-        </w:rPr>
-        <w:t>处于</w:t>
-      </w:r>
-      <w:r>
-        <w:rPr>
-          <w:rFonts w:ascii="Arial Rounded MT Bold" w:eastAsia="义启隶书体" w:hAnsi="Arial Rounded MT Bold" w:cs="Arial Black"/>
-          <w:sz w:val="24"/>
-        </w:rPr>
-        <w:t>listen</w:t>
-      </w:r>
-      <w:r>
-        <w:rPr>
-          <w:rFonts w:ascii="Arial Rounded MT Bold" w:eastAsia="义启隶书体" w:hAnsi="Arial Rounded MT Bold" w:cs="Arial Black"/>
-          <w:sz w:val="24"/>
-        </w:rPr>
-        <w:t>新动态则表示安装成功。</w:t>
-      </w:r>
-    </w:p>
-    <w:p>
-      <w:pPr>
-        <w:rPr>
-          <w:rFonts w:ascii="Arial Rounded MT Bold" w:eastAsia="义启隶书体" w:hAnsi="Arial Rounded MT Bold" w:cs="Arial Black"/>
-          <w:sz w:val="24"/>
-        </w:rPr>
-      </w:pPr>
-    </w:p>
-    <w:p>
-      <w:pPr>
-        <w:rPr>
-          <w:rFonts w:ascii="Arial Rounded MT Bold" w:eastAsia="义启隶书体" w:hAnsi="Arial Rounded MT Bold" w:cs="Arial Black"/>
-          <w:sz w:val="24"/>
-        </w:rPr>
-      </w:pPr>
-      <w:proofErr w:type="spellStart"/>
-      <w:r>
-        <w:rPr>
-          <w:rFonts w:ascii="Arial Rounded MT Bold" w:eastAsia="义启隶书体" w:hAnsi="Arial Rounded MT Bold" w:cs="Arial Black"/>
-          <w:sz w:val="24"/>
-        </w:rPr>
-        <w:t>mysql</w:t>
-      </w:r>
-      <w:proofErr w:type="spellEnd"/>
-      <w:r>
-        <w:rPr>
-          <w:rFonts w:ascii="Arial Rounded MT Bold" w:eastAsia="义启隶书体" w:hAnsi="Arial Rounded MT Bold" w:cs="Arial Black"/>
-          <w:sz w:val="24"/>
-        </w:rPr>
-        <w:t>数据库安装时他询问用户名和密码，这里使用</w:t>
-      </w:r>
-    </w:p>
-    <w:p>
-      <w:pPr>
-        <w:rPr>
-          <w:rFonts w:ascii="Arial Rounded MT Bold" w:eastAsia="义启隶书体" w:hAnsi="Arial Rounded MT Bold" w:cs="Arial Black"/>
-          <w:sz w:val="24"/>
-        </w:rPr>
-      </w:pPr>
-      <w:r>
-        <w:rPr>
-          <w:rFonts w:ascii="Arial Rounded MT Bold" w:eastAsia="义启隶书体" w:hAnsi="Arial Rounded MT Bold" w:cs="Arial Black"/>
-          <w:sz w:val="24"/>
-        </w:rPr>
-        <w:t>用户名：</w:t>
-      </w:r>
-      <w:proofErr w:type="gramStart"/>
-      <w:r>
-        <w:rPr>
-          <w:rFonts w:ascii="Arial Rounded MT Bold" w:eastAsia="义启隶书体" w:hAnsi="Arial Rounded MT Bold" w:cs="Arial Black"/>
-          <w:sz w:val="24"/>
-        </w:rPr>
-        <w:t>root</w:t>
-      </w:r>
-      <w:proofErr w:type="gramEnd"/>
-    </w:p>
-    <w:p>
-      <w:pPr>
-        <w:rPr>
-          <w:rFonts w:ascii="Arial Rounded MT Bold" w:eastAsia="义启隶书体" w:hAnsi="Arial Rounded MT Bold" w:cs="Arial Black"/>
-          <w:sz w:val="24"/>
-        </w:rPr>
-      </w:pPr>
-      <w:r>
-        <w:rPr>
-          <w:rFonts w:ascii="Arial Rounded MT Bold" w:eastAsia="义启隶书体" w:hAnsi="Arial Rounded MT Bold" w:cs="Arial Black"/>
-          <w:sz w:val="24"/>
-        </w:rPr>
-        <w:t>密码：</w:t>
-      </w:r>
-      <w:proofErr w:type="gramStart"/>
-      <w:r>
-        <w:rPr>
-          <w:rFonts w:ascii="Arial Rounded MT Bold" w:eastAsia="义启隶书体" w:hAnsi="Arial Rounded MT Bold" w:cs="Arial Black"/>
-          <w:sz w:val="24"/>
-        </w:rPr>
-        <w:t>root</w:t>
-      </w:r>
-      <w:proofErr w:type="gramEnd"/>
-    </w:p>
-    <w:p>
-      <w:pPr>
-        <w:rPr>
-          <w:rFonts w:ascii="Arial Rounded MT Bold" w:eastAsia="义启隶书体" w:hAnsi="Arial Rounded MT Bold" w:cs="Arial Black"/>
-          <w:color w:val="333333"/>
-          <w:sz w:val="24"/>
-        </w:rPr>
-      </w:pPr>
-      <w:r>
-        <w:rPr>
-          <w:rFonts w:ascii="Arial Rounded MT Bold" w:eastAsia="义启隶书体" w:hAnsi="Arial Rounded MT Bold" w:cs="Arial Black"/>
-          <w:sz w:val="24"/>
-        </w:rPr>
-        <w:t>创建数据库：</w:t>
-      </w:r>
-    </w:p>
-    <w:p>
-      <w:pPr>
-        <w:rPr>
-          <w:rFonts w:ascii="Arial Rounded MT Bold" w:eastAsia="义启隶书体" w:hAnsi="Arial Rounded MT Bold" w:cs="Arial Black"/>
-          <w:sz w:val="24"/>
-        </w:rPr>
-      </w:pPr>
-      <w:proofErr w:type="spellStart"/>
-      <w:r>
-        <w:rPr>
-          <w:rFonts w:ascii="Arial Rounded MT Bold" w:eastAsia="义启隶书体" w:hAnsi="Arial Rounded MT Bold" w:cs="Arial Black"/>
-          <w:sz w:val="24"/>
-        </w:rPr>
-        <w:t>Mysql</w:t>
-      </w:r>
-      <w:proofErr w:type="spellEnd"/>
-      <w:r>
-        <w:rPr>
-          <w:rFonts w:ascii="Arial Rounded MT Bold" w:eastAsia="义启隶书体" w:hAnsi="Arial Rounded MT Bold" w:cs="Arial Black"/>
-          <w:sz w:val="24"/>
-        </w:rPr>
-        <w:t xml:space="preserve"> -u root -p,</w:t>
-      </w:r>
-      <w:r>
-        <w:rPr>
-          <w:rFonts w:ascii="Arial Rounded MT Bold" w:eastAsia="义启隶书体" w:hAnsi="Arial Rounded MT Bold" w:cs="Arial Black"/>
-          <w:sz w:val="24"/>
-        </w:rPr>
-        <w:t>输入密码：</w:t>
-      </w:r>
-    </w:p>
-    <w:p>
-      <w:pPr>
-        <w:rPr>
-          <w:rFonts w:ascii="Arial Rounded MT Bold" w:eastAsia="义启隶书体" w:hAnsi="Arial Rounded MT Bold" w:cs="Arial Black"/>
-          <w:sz w:val="24"/>
-        </w:rPr>
-      </w:pPr>
-      <w:r>
-        <w:rPr>
-          <w:rFonts w:ascii="Arial Rounded MT Bold" w:eastAsia="义启隶书体" w:hAnsi="Arial Rounded MT Bold" w:cs="Arial Black"/>
-          <w:sz w:val="24"/>
-        </w:rPr>
-        <w:t>创建数据库：</w:t>
-      </w:r>
-    </w:p>
-    <w:p>
-      <w:pPr>
-        <w:rPr>
-          <w:rFonts w:ascii="Arial Rounded MT Bold" w:eastAsia="义启隶书体" w:hAnsi="Arial Rounded MT Bold" w:cs="Arial Black"/>
-          <w:sz w:val="24"/>
-        </w:rPr>
-      </w:pPr>
-      <w:r>
-        <w:rPr>
-          <w:rFonts w:ascii="Arial Rounded MT Bold" w:eastAsia="义启隶书体" w:hAnsi="Arial Rounded MT Bold" w:cs="Arial Black"/>
-          <w:sz w:val="24"/>
-        </w:rPr>
-        <w:t xml:space="preserve">Create database </w:t>
-      </w:r>
-      <w:proofErr w:type="spellStart"/>
-      <w:r>
-        <w:rPr>
-          <w:rFonts w:ascii="Arial Rounded MT Bold" w:eastAsia="义启隶书体" w:hAnsi="Arial Rounded MT Bold" w:cs="Arial Black"/>
-          <w:sz w:val="24"/>
-        </w:rPr>
-        <w:t>reviewdb</w:t>
-      </w:r>
-      <w:proofErr w:type="spellEnd"/>
-      <w:r>
-        <w:rPr>
-          <w:rFonts w:ascii="Arial Rounded MT Bold" w:eastAsia="义启隶书体" w:hAnsi="Arial Rounded MT Bold" w:cs="Arial Black"/>
-          <w:sz w:val="24"/>
-        </w:rPr>
-        <w:t xml:space="preserve"> </w:t>
-      </w:r>
-    </w:p>
-    <w:p>
-      <w:pPr>
-        <w:rPr>
-          <w:rFonts w:ascii="Arial Rounded MT Bold" w:eastAsia="义启隶书体" w:hAnsi="Arial Rounded MT Bold" w:cs="Arial Black"/>
-          <w:sz w:val="24"/>
-        </w:rPr>
-      </w:pPr>
-      <w:r>
-        <w:rPr>
-          <w:rFonts w:ascii="Arial Rounded MT Bold" w:eastAsia="义启隶书体" w:hAnsi="Arial Rounded MT Bold" w:cs="Arial Black"/>
-          <w:sz w:val="24"/>
-        </w:rPr>
-        <w:t>创建数据库，并设置编码格式为</w:t>
-      </w:r>
-      <w:r>
-        <w:rPr>
-          <w:rFonts w:ascii="Arial Rounded MT Bold" w:eastAsia="义启隶书体" w:hAnsi="Arial Rounded MT Bold" w:cs="Arial Black"/>
-          <w:sz w:val="24"/>
-        </w:rPr>
-        <w:t>UTF8</w:t>
-      </w:r>
-    </w:p>
-    <w:p>
-      <w:pPr>
-        <w:rPr>
           <w:rFonts w:ascii="Arial Rounded MT Bold" w:eastAsia="宋体" w:hAnsi="Arial Rounded MT Bold" w:cs="Arial Black"/>
           <w:color w:val="000000"/>
           <w:sz w:val="24"/>
           <w:shd w:val="clear" w:color="auto" w:fill="FEFEF2"/>
         </w:rPr>
-      </w:pPr>
-      <w:proofErr w:type="spellStart"/>
-      <w:proofErr w:type="gramStart"/>
-      <w:r>
-        <w:rPr>
-          <w:rFonts w:ascii="Arial Rounded MT Bold" w:eastAsia="宋体" w:hAnsi="Arial Rounded MT Bold" w:cs="Arial Black"/>
-          <w:color w:val="000000"/>
-          <w:sz w:val="24"/>
-          <w:shd w:val="clear" w:color="auto" w:fill="FEFEF2"/>
-        </w:rPr>
-        <w:t>mysql</w:t>
-      </w:r>
-      <w:proofErr w:type="spellEnd"/>
-      <w:r>
-        <w:rPr>
-          <w:rFonts w:ascii="Arial Rounded MT Bold" w:eastAsia="宋体" w:hAnsi="Arial Rounded MT Bold" w:cs="Arial Black"/>
-          <w:color w:val="000000"/>
-          <w:sz w:val="24"/>
-          <w:shd w:val="clear" w:color="auto" w:fill="FEFEF2"/>
-        </w:rPr>
-        <w:t>&gt;</w:t>
-      </w:r>
-      <w:proofErr w:type="gramEnd"/>
-      <w:r>
-        <w:rPr>
-          <w:rFonts w:ascii="Arial Rounded MT Bold" w:eastAsia="宋体" w:hAnsi="Arial Rounded MT Bold" w:cs="Arial Black"/>
-          <w:color w:val="000000"/>
-          <w:sz w:val="24"/>
-          <w:shd w:val="clear" w:color="auto" w:fill="FEFEF2"/>
-        </w:rPr>
-        <w:t xml:space="preserve">create database </w:t>
+        <w:t xml:space="preserve">&gt;create database </w:t>
       </w:r>
       <w:proofErr w:type="spellStart"/>
       <w:r>
@@ -1870,13 +1792,76 @@
           <w:sz w:val="24"/>
         </w:rPr>
       </w:pPr>
+      <w:r>
+        <w:rPr>
+          <w:rFonts w:ascii="Arial Rounded MT Bold" w:eastAsia="义启隶书体" w:hAnsi="Arial Rounded MT Bold" w:cs="Arial Black"/>
+          <w:sz w:val="24"/>
+        </w:rPr>
+        <w:t xml:space="preserve">java -jar </w:t>
+      </w:r>
+      <w:proofErr w:type="spellStart"/>
+      <w:r>
+        <w:rPr>
+          <w:rFonts w:ascii="Arial Rounded MT Bold" w:eastAsia="义启隶书体" w:hAnsi="Arial Rounded MT Bold" w:cs="Arial Black"/>
+          <w:sz w:val="24"/>
+        </w:rPr>
+        <w:t>gerrit.war</w:t>
+      </w:r>
+      <w:proofErr w:type="spellEnd"/>
+      <w:r>
+        <w:rPr>
+          <w:rFonts w:ascii="Arial Rounded MT Bold" w:eastAsia="义启隶书体" w:hAnsi="Arial Rounded MT Bold" w:cs="Arial Black"/>
+          <w:sz w:val="24"/>
+        </w:rPr>
+        <w:t xml:space="preserve"> </w:t>
+      </w:r>
+      <w:proofErr w:type="spellStart"/>
+      <w:r>
+        <w:rPr>
+          <w:rFonts w:ascii="Arial Rounded MT Bold" w:eastAsia="义启隶书体" w:hAnsi="Arial Rounded MT Bold" w:cs="Arial Black"/>
+          <w:sz w:val="24"/>
+        </w:rPr>
+        <w:t>init</w:t>
+      </w:r>
+      <w:proofErr w:type="spellEnd"/>
+      <w:r>
+        <w:rPr>
+          <w:rFonts w:ascii="Arial Rounded MT Bold" w:eastAsia="义启隶书体" w:hAnsi="Arial Rounded MT Bold" w:cs="Arial Black"/>
+          <w:sz w:val="24"/>
+        </w:rPr>
+        <w:t xml:space="preserve"> -d </w:t>
+      </w:r>
+      <w:proofErr w:type="spellStart"/>
+      <w:r>
+        <w:rPr>
+          <w:rFonts w:ascii="Arial Rounded MT Bold" w:eastAsia="义启隶书体" w:hAnsi="Arial Rounded MT Bold" w:cs="Arial Black"/>
+          <w:sz w:val="24"/>
+        </w:rPr>
+        <w:t>review_site</w:t>
+      </w:r>
+      <w:proofErr w:type="spellEnd"/>
+    </w:p>
+    <w:p>
+      <w:pPr>
+        <w:rPr>
+          <w:rFonts w:ascii="Arial Rounded MT Bold" w:eastAsia="义启隶书体" w:hAnsi="Arial Rounded MT Bold" w:cs="Arial Black"/>
+          <w:sz w:val="24"/>
+        </w:rPr>
+      </w:pPr>
+      <w:r>
+        <w:rPr>
+          <w:rFonts w:ascii="Arial Rounded MT Bold" w:eastAsia="义启隶书体" w:hAnsi="Arial Rounded MT Bold" w:cs="Arial Black"/>
+          <w:sz w:val="24"/>
+        </w:rPr>
+        <w:t>上述步</w:t>
+      </w:r>
       <w:proofErr w:type="gramStart"/>
       <w:r>
         <w:rPr>
           <w:rFonts w:ascii="Arial Rounded MT Bold" w:eastAsia="义启隶书体" w:hAnsi="Arial Rounded MT Bold" w:cs="Arial Black"/>
           <w:sz w:val="24"/>
         </w:rPr>
-        <w:t>java</w:t>
+        <w:t>聚全部</w:t>
       </w:r>
       <w:proofErr w:type="gramEnd"/>
       <w:r>
@@ -1884,39 +1869,52 @@
           <w:rFonts w:ascii="Arial Rounded MT Bold" w:eastAsia="义启隶书体" w:hAnsi="Arial Rounded MT Bold" w:cs="Arial Black"/>
           <w:sz w:val="24"/>
         </w:rPr>
-        <w:t xml:space="preserve"> -jar </w:t>
-      </w:r>
-      <w:proofErr w:type="spellStart"/>
-      <w:r>
-        <w:rPr>
-          <w:rFonts w:ascii="Arial Rounded MT Bold" w:eastAsia="义启隶书体" w:hAnsi="Arial Rounded MT Bold" w:cs="Arial Black"/>
-          <w:sz w:val="24"/>
-        </w:rPr>
-        <w:t>gerrit.war</w:t>
-      </w:r>
-      <w:proofErr w:type="spellEnd"/>
-      <w:r>
-        <w:rPr>
-          <w:rFonts w:ascii="Arial Rounded MT Bold" w:eastAsia="义启隶书体" w:hAnsi="Arial Rounded MT Bold" w:cs="Arial Black"/>
-          <w:sz w:val="24"/>
-        </w:rPr>
-        <w:t xml:space="preserve"> </w:t>
-      </w:r>
-      <w:proofErr w:type="spellStart"/>
-      <w:r>
-        <w:rPr>
-          <w:rFonts w:ascii="Arial Rounded MT Bold" w:eastAsia="义启隶书体" w:hAnsi="Arial Rounded MT Bold" w:cs="Arial Black"/>
-          <w:sz w:val="24"/>
-        </w:rPr>
-        <w:t>init</w:t>
-      </w:r>
-      <w:proofErr w:type="spellEnd"/>
-      <w:r>
-        <w:rPr>
-          <w:rFonts w:ascii="Arial Rounded MT Bold" w:eastAsia="义启隶书体" w:hAnsi="Arial Rounded MT Bold" w:cs="Arial Black"/>
-          <w:sz w:val="24"/>
-        </w:rPr>
-        <w:t xml:space="preserve"> -d </w:t>
+        <w:t>安装完成之后需要配置</w:t>
+      </w:r>
+      <w:r>
+        <w:rPr>
+          <w:rFonts w:ascii="Arial Rounded MT Bold" w:eastAsia="义启隶书体" w:hAnsi="Arial Rounded MT Bold" w:cs="Arial Black"/>
+          <w:sz w:val="24"/>
+        </w:rPr>
+        <w:t>2</w:t>
+      </w:r>
+      <w:r>
+        <w:rPr>
+          <w:rFonts w:ascii="Arial Rounded MT Bold" w:eastAsia="义启隶书体" w:hAnsi="Arial Rounded MT Bold" w:cs="Arial Black"/>
+          <w:sz w:val="24"/>
+        </w:rPr>
+        <w:t>个文件：</w:t>
+      </w:r>
+    </w:p>
+    <w:p>
+      <w:pPr>
+        <w:rPr>
+          <w:rFonts w:ascii="Arial Rounded MT Bold" w:eastAsia="义启隶书体" w:hAnsi="Arial Rounded MT Bold" w:cs="Arial Black"/>
+          <w:sz w:val="24"/>
+        </w:rPr>
+      </w:pPr>
+      <w:proofErr w:type="spellStart"/>
+      <w:r>
+        <w:rPr>
+          <w:rFonts w:ascii="Arial Rounded MT Bold" w:eastAsia="义启隶书体" w:hAnsi="Arial Rounded MT Bold" w:cs="Arial Black"/>
+          <w:sz w:val="24"/>
+        </w:rPr>
+        <w:t>Httpd.conf</w:t>
+      </w:r>
+      <w:proofErr w:type="spellEnd"/>
+      <w:r>
+        <w:rPr>
+          <w:rFonts w:ascii="Arial Rounded MT Bold" w:eastAsia="义启隶书体" w:hAnsi="Arial Rounded MT Bold" w:cs="Arial Black"/>
+          <w:sz w:val="24"/>
+        </w:rPr>
+        <w:t>和</w:t>
+      </w:r>
+      <w:r>
+        <w:rPr>
+          <w:rFonts w:ascii="Arial Rounded MT Bold" w:eastAsia="义启隶书体" w:hAnsi="Arial Rounded MT Bold" w:cs="Arial Black"/>
+          <w:sz w:val="24"/>
+        </w:rPr>
+        <w:t>/</w:t>
       </w:r>
       <w:proofErr w:type="spellStart"/>
       <w:r>
@@ -1927,20 +1925,66 @@
         <w:t>review_site</w:t>
       </w:r>
       <w:proofErr w:type="spellEnd"/>
-    </w:p>
-    <w:p>
-      <w:pPr>
-        <w:rPr>
-          <w:rFonts w:ascii="Arial Rounded MT Bold" w:eastAsia="义启隶书体" w:hAnsi="Arial Rounded MT Bold" w:cs="Arial Black"/>
-          <w:sz w:val="24"/>
-        </w:rPr>
-      </w:pPr>
-      <w:r>
-        <w:rPr>
-          <w:rFonts w:ascii="Arial Rounded MT Bold" w:eastAsia="义启隶书体" w:hAnsi="Arial Rounded MT Bold" w:cs="Arial Black"/>
-          <w:sz w:val="24"/>
-        </w:rPr>
-        <w:t>上述步</w:t>
+      <w:r>
+        <w:rPr>
+          <w:rFonts w:ascii="Arial Rounded MT Bold" w:eastAsia="义启隶书体" w:hAnsi="Arial Rounded MT Bold" w:cs="Arial Black"/>
+          <w:sz w:val="24"/>
+        </w:rPr>
+        <w:t>/</w:t>
+      </w:r>
+      <w:proofErr w:type="spellStart"/>
+      <w:r>
+        <w:rPr>
+          <w:rFonts w:ascii="Arial Rounded MT Bold" w:eastAsia="义启隶书体" w:hAnsi="Arial Rounded MT Bold" w:cs="Arial Black"/>
+          <w:sz w:val="24"/>
+        </w:rPr>
+        <w:t>etc</w:t>
+      </w:r>
+      <w:proofErr w:type="spellEnd"/>
+      <w:r>
+        <w:rPr>
+          <w:rFonts w:ascii="Arial Rounded MT Bold" w:eastAsia="义启隶书体" w:hAnsi="Arial Rounded MT Bold" w:cs="Arial Black"/>
+          <w:sz w:val="24"/>
+        </w:rPr>
+        <w:t>/</w:t>
+      </w:r>
+      <w:proofErr w:type="spellStart"/>
+      <w:r>
+        <w:rPr>
+          <w:rFonts w:ascii="Arial Rounded MT Bold" w:eastAsia="义启隶书体" w:hAnsi="Arial Rounded MT Bold" w:cs="Arial Black"/>
+          <w:sz w:val="24"/>
+        </w:rPr>
+        <w:t>gerrit.conf</w:t>
+      </w:r>
+      <w:proofErr w:type="spellEnd"/>
+    </w:p>
+    <w:p>
+      <w:pPr>
+        <w:rPr>
+          <w:rFonts w:ascii="Arial Rounded MT Bold" w:eastAsia="义启隶书体" w:hAnsi="Arial Rounded MT Bold" w:cs="Arial Black"/>
+          <w:sz w:val="24"/>
+        </w:rPr>
+      </w:pPr>
+      <w:r>
+        <w:rPr>
+          <w:rFonts w:ascii="Arial Rounded MT Bold" w:eastAsia="义启隶书体" w:hAnsi="Arial Rounded MT Bold" w:cs="Arial Black"/>
+          <w:sz w:val="24"/>
+        </w:rPr>
+        <w:t>把这两个文件的</w:t>
+      </w:r>
+      <w:r>
+        <w:rPr>
+          <w:rFonts w:ascii="Arial Rounded MT Bold" w:eastAsia="义启隶书体" w:hAnsi="Arial Rounded MT Bold" w:cs="Arial Black"/>
+          <w:sz w:val="24"/>
+        </w:rPr>
+        <w:t>IP</w:t>
+      </w:r>
+      <w:r>
+        <w:rPr>
+          <w:rFonts w:ascii="Arial Rounded MT Bold" w:eastAsia="义启隶书体" w:hAnsi="Arial Rounded MT Bold" w:cs="Arial Black"/>
+          <w:sz w:val="24"/>
+        </w:rPr>
+        <w:t>地址换</w:t>
       </w:r>
       <w:proofErr w:type="gramStart"/>
       <w:r>
@@ -1948,7 +1992,7 @@
           <w:rFonts w:ascii="Arial Rounded MT Bold" w:eastAsia="义启隶书体" w:hAnsi="Arial Rounded MT Bold" w:cs="Arial Black"/>
           <w:sz w:val="24"/>
         </w:rPr>
-        <w:t>聚全部</w:t>
+        <w:t>成本机</w:t>
       </w:r>
       <w:proofErr w:type="gramEnd"/>
       <w:r>
@@ -1956,92 +2000,46 @@
           <w:rFonts w:ascii="Arial Rounded MT Bold" w:eastAsia="义启隶书体" w:hAnsi="Arial Rounded MT Bold" w:cs="Arial Black"/>
           <w:sz w:val="24"/>
         </w:rPr>
-        <w:t>安装完成之后需要配置</w:t>
-      </w:r>
-      <w:r>
-        <w:rPr>
-          <w:rFonts w:ascii="Arial Rounded MT Bold" w:eastAsia="义启隶书体" w:hAnsi="Arial Rounded MT Bold" w:cs="Arial Black"/>
-          <w:sz w:val="24"/>
-        </w:rPr>
-        <w:t>2</w:t>
-      </w:r>
-      <w:r>
-        <w:rPr>
-          <w:rFonts w:ascii="Arial Rounded MT Bold" w:eastAsia="义启隶书体" w:hAnsi="Arial Rounded MT Bold" w:cs="Arial Black"/>
-          <w:sz w:val="24"/>
-        </w:rPr>
-        <w:t>个文件：</w:t>
-      </w:r>
-    </w:p>
-    <w:p>
-      <w:pPr>
-        <w:rPr>
-          <w:rFonts w:ascii="Arial Rounded MT Bold" w:eastAsia="义启隶书体" w:hAnsi="Arial Rounded MT Bold" w:cs="Arial Black"/>
-          <w:sz w:val="24"/>
-        </w:rPr>
-      </w:pPr>
-      <w:proofErr w:type="spellStart"/>
-      <w:r>
-        <w:rPr>
-          <w:rFonts w:ascii="Arial Rounded MT Bold" w:eastAsia="义启隶书体" w:hAnsi="Arial Rounded MT Bold" w:cs="Arial Black"/>
-          <w:sz w:val="24"/>
-        </w:rPr>
-        <w:t>Httpd.conf</w:t>
-      </w:r>
-      <w:proofErr w:type="spellEnd"/>
-      <w:r>
-        <w:rPr>
-          <w:rFonts w:ascii="Arial Rounded MT Bold" w:eastAsia="义启隶书体" w:hAnsi="Arial Rounded MT Bold" w:cs="Arial Black"/>
-          <w:sz w:val="24"/>
-        </w:rPr>
-        <w:t>和</w:t>
-      </w:r>
-      <w:r>
-        <w:rPr>
-          <w:rFonts w:ascii="Arial Rounded MT Bold" w:eastAsia="义启隶书体" w:hAnsi="Arial Rounded MT Bold" w:cs="Arial Black"/>
-          <w:sz w:val="24"/>
-        </w:rPr>
-        <w:t>/</w:t>
-      </w:r>
-      <w:proofErr w:type="spellStart"/>
-      <w:r>
-        <w:rPr>
-          <w:rFonts w:ascii="Arial Rounded MT Bold" w:eastAsia="义启隶书体" w:hAnsi="Arial Rounded MT Bold" w:cs="Arial Black"/>
-          <w:sz w:val="24"/>
-        </w:rPr>
-        <w:t>review_site</w:t>
-      </w:r>
-      <w:proofErr w:type="spellEnd"/>
-      <w:r>
-        <w:rPr>
-          <w:rFonts w:ascii="Arial Rounded MT Bold" w:eastAsia="义启隶书体" w:hAnsi="Arial Rounded MT Bold" w:cs="Arial Black"/>
-          <w:sz w:val="24"/>
-        </w:rPr>
-        <w:t>/</w:t>
-      </w:r>
-      <w:proofErr w:type="spellStart"/>
-      <w:r>
-        <w:rPr>
-          <w:rFonts w:ascii="Arial Rounded MT Bold" w:eastAsia="义启隶书体" w:hAnsi="Arial Rounded MT Bold" w:cs="Arial Black"/>
-          <w:sz w:val="24"/>
-        </w:rPr>
-        <w:t>etc</w:t>
-      </w:r>
-      <w:proofErr w:type="spellEnd"/>
-      <w:r>
-        <w:rPr>
-          <w:rFonts w:ascii="Arial Rounded MT Bold" w:eastAsia="义启隶书体" w:hAnsi="Arial Rounded MT Bold" w:cs="Arial Black"/>
-          <w:sz w:val="24"/>
-        </w:rPr>
-        <w:t>/</w:t>
-      </w:r>
-      <w:proofErr w:type="spellStart"/>
-      <w:r>
-        <w:rPr>
-          <w:rFonts w:ascii="Arial Rounded MT Bold" w:eastAsia="义启隶书体" w:hAnsi="Arial Rounded MT Bold" w:cs="Arial Black"/>
-          <w:sz w:val="24"/>
-        </w:rPr>
-        <w:t>gerrit.</w:t>
+        <w:t>IP</w:t>
+      </w:r>
+      <w:r>
+        <w:rPr>
+          <w:rFonts w:ascii="Arial Rounded MT Bold" w:eastAsia="义启隶书体" w:hAnsi="Arial Rounded MT Bold" w:cs="Arial Black"/>
+          <w:sz w:val="24"/>
+        </w:rPr>
+        <w:t>一样的地址</w:t>
+      </w:r>
+    </w:p>
+    <w:p>
+      <w:pPr>
+        <w:rPr>
+          <w:rFonts w:ascii="Arial Rounded MT Bold" w:eastAsia="义启隶书体" w:hAnsi="Arial Rounded MT Bold" w:cs="Arial Black"/>
+          <w:sz w:val="24"/>
+        </w:rPr>
+      </w:pPr>
+    </w:p>
+    <w:p>
+      <w:pPr>
+        <w:rPr>
+          <w:rFonts w:ascii="Arial Rounded MT Bold" w:eastAsia="义启隶书体" w:hAnsi="Arial Rounded MT Bold" w:cs="Arial Black"/>
+          <w:sz w:val="24"/>
+        </w:rPr>
+      </w:pPr>
+      <w:proofErr w:type="spellStart"/>
+      <w:r>
+        <w:rPr>
+          <w:rFonts w:ascii="Arial Rounded MT Bold" w:eastAsia="义启隶书体" w:hAnsi="Arial Rounded MT Bold" w:cs="Arial Black"/>
+          <w:sz w:val="24"/>
+        </w:rPr>
+        <w:t>gerrit</w:t>
+      </w:r>
+      <w:proofErr w:type="spellEnd"/>
+      <w:r>
+        <w:rPr>
+          <w:rFonts w:ascii="Arial Rounded MT Bold" w:eastAsia="义启隶书体" w:hAnsi="Arial Rounded MT Bold" w:cs="Arial Black"/>
+          <w:sz w:val="24"/>
+        </w:rPr>
+        <w:t>登录</w:t>
       </w:r>
       <w:proofErr w:type="gramStart"/>
       <w:r>
@@ -2049,38 +2047,71 @@
           <w:rFonts w:ascii="Arial Rounded MT Bold" w:eastAsia="义启隶书体" w:hAnsi="Arial Rounded MT Bold" w:cs="Arial Black"/>
           <w:sz w:val="24"/>
         </w:rPr>
-        <w:t>conf</w:t>
-      </w:r>
-      <w:proofErr w:type="spellEnd"/>
+        <w:t>帐号</w:t>
+      </w:r>
       <w:proofErr w:type="gramEnd"/>
-    </w:p>
-    <w:p>
-      <w:pPr>
-        <w:rPr>
-          <w:rFonts w:ascii="Arial Rounded MT Bold" w:eastAsia="义启隶书体" w:hAnsi="Arial Rounded MT Bold" w:cs="Arial Black"/>
-          <w:sz w:val="24"/>
-        </w:rPr>
-      </w:pPr>
-      <w:r>
-        <w:rPr>
-          <w:rFonts w:ascii="Arial Rounded MT Bold" w:eastAsia="义启隶书体" w:hAnsi="Arial Rounded MT Bold" w:cs="Arial Black"/>
-          <w:sz w:val="24"/>
-        </w:rPr>
-        <w:t>把这两个文件的</w:t>
-      </w:r>
-      <w:r>
-        <w:rPr>
-          <w:rFonts w:ascii="Arial Rounded MT Bold" w:eastAsia="义启隶书体" w:hAnsi="Arial Rounded MT Bold" w:cs="Arial Black"/>
-          <w:sz w:val="24"/>
-        </w:rPr>
-        <w:t>IP</w:t>
-      </w:r>
-      <w:r>
-        <w:rPr>
-          <w:rFonts w:ascii="Arial Rounded MT Bold" w:eastAsia="义启隶书体" w:hAnsi="Arial Rounded MT Bold" w:cs="Arial Black"/>
-          <w:sz w:val="24"/>
-        </w:rPr>
-        <w:t>地址换</w:t>
+      <w:r>
+        <w:rPr>
+          <w:rFonts w:ascii="Arial Rounded MT Bold" w:eastAsia="义启隶书体" w:hAnsi="Arial Rounded MT Bold" w:cs="Arial Black"/>
+          <w:sz w:val="24"/>
+        </w:rPr>
+        <w:t>：</w:t>
+      </w:r>
+      <w:proofErr w:type="spellStart"/>
+      <w:r>
+        <w:rPr>
+          <w:rFonts w:ascii="Arial Rounded MT Bold" w:eastAsia="义启隶书体" w:hAnsi="Arial Rounded MT Bold" w:cs="Arial Black"/>
+          <w:sz w:val="24"/>
+        </w:rPr>
+        <w:t>gerrit</w:t>
+      </w:r>
+      <w:proofErr w:type="spellEnd"/>
+      <w:r>
+        <w:rPr>
+          <w:rFonts w:ascii="Arial Rounded MT Bold" w:eastAsia="义启隶书体" w:hAnsi="Arial Rounded MT Bold" w:cs="Arial Black"/>
+          <w:sz w:val="24"/>
+        </w:rPr>
+        <w:t xml:space="preserve">  </w:t>
+      </w:r>
+      <w:r>
+        <w:rPr>
+          <w:rFonts w:ascii="Arial Rounded MT Bold" w:eastAsia="义启隶书体" w:hAnsi="Arial Rounded MT Bold" w:cs="Arial Black"/>
+          <w:sz w:val="24"/>
+        </w:rPr>
+        <w:t>密码：</w:t>
+      </w:r>
+      <w:proofErr w:type="spellStart"/>
+      <w:r>
+        <w:rPr>
+          <w:rFonts w:ascii="Arial Rounded MT Bold" w:eastAsia="义启隶书体" w:hAnsi="Arial Rounded MT Bold" w:cs="Arial Black"/>
+          <w:sz w:val="24"/>
+        </w:rPr>
+        <w:t>gerrit</w:t>
+      </w:r>
+      <w:proofErr w:type="spellEnd"/>
+    </w:p>
+    <w:p>
+      <w:pPr>
+        <w:rPr>
+          <w:rFonts w:ascii="Arial Rounded MT Bold" w:eastAsia="义启隶书体" w:hAnsi="Arial Rounded MT Bold" w:cs="Arial Black"/>
+          <w:sz w:val="24"/>
+        </w:rPr>
+      </w:pPr>
+      <w:proofErr w:type="spellStart"/>
+      <w:r>
+        <w:rPr>
+          <w:rFonts w:ascii="Arial Rounded MT Bold" w:eastAsia="义启隶书体" w:hAnsi="Arial Rounded MT Bold" w:cs="Arial Black"/>
+          <w:sz w:val="24"/>
+        </w:rPr>
+        <w:t>mysql</w:t>
+      </w:r>
+      <w:proofErr w:type="spellEnd"/>
+      <w:r>
+        <w:rPr>
+          <w:rFonts w:ascii="Arial Rounded MT Bold" w:eastAsia="义启隶书体" w:hAnsi="Arial Rounded MT Bold" w:cs="Arial Black"/>
+          <w:sz w:val="24"/>
+        </w:rPr>
+        <w:t>数据库</w:t>
       </w:r>
       <w:proofErr w:type="gramStart"/>
       <w:r>
@@ -2088,7 +2119,7 @@
           <w:rFonts w:ascii="Arial Rounded MT Bold" w:eastAsia="义启隶书体" w:hAnsi="Arial Rounded MT Bold" w:cs="Arial Black"/>
           <w:sz w:val="24"/>
         </w:rPr>
-        <w:t>成本机</w:t>
+        <w:t>帐号</w:t>
       </w:r>
       <w:proofErr w:type="gramEnd"/>
       <w:r>
@@ -2096,78 +2127,14 @@
           <w:rFonts w:ascii="Arial Rounded MT Bold" w:eastAsia="义启隶书体" w:hAnsi="Arial Rounded MT Bold" w:cs="Arial Black"/>
           <w:sz w:val="24"/>
         </w:rPr>
-        <w:t>IP</w:t>
-      </w:r>
-      <w:r>
-        <w:rPr>
-          <w:rFonts w:ascii="Arial Rounded MT Bold" w:eastAsia="义启隶书体" w:hAnsi="Arial Rounded MT Bold" w:cs="Arial Black"/>
-          <w:sz w:val="24"/>
-        </w:rPr>
-        <w:t>一样的地址</w:t>
-      </w:r>
-    </w:p>
-    <w:p>
-      <w:pPr>
-        <w:rPr>
-          <w:rFonts w:ascii="Arial Rounded MT Bold" w:eastAsia="义启隶书体" w:hAnsi="Arial Rounded MT Bold" w:cs="Arial Black"/>
-          <w:sz w:val="24"/>
-        </w:rPr>
-      </w:pPr>
-    </w:p>
-    <w:p>
-      <w:pPr>
-        <w:rPr>
-          <w:rFonts w:ascii="Arial Rounded MT Bold" w:eastAsia="义启隶书体" w:hAnsi="Arial Rounded MT Bold" w:cs="Arial Black"/>
-          <w:sz w:val="24"/>
-        </w:rPr>
-      </w:pPr>
-      <w:proofErr w:type="spellStart"/>
-      <w:r>
-        <w:rPr>
-          <w:rFonts w:ascii="Arial Rounded MT Bold" w:eastAsia="义启隶书体" w:hAnsi="Arial Rounded MT Bold" w:cs="Arial Black"/>
-          <w:sz w:val="24"/>
-        </w:rPr>
-        <w:t>gerrit</w:t>
-      </w:r>
-      <w:proofErr w:type="spellEnd"/>
-      <w:r>
-        <w:rPr>
-          <w:rFonts w:ascii="Arial Rounded MT Bold" w:eastAsia="义启隶书体" w:hAnsi="Arial Rounded MT Bold" w:cs="Arial Black"/>
-          <w:sz w:val="24"/>
-        </w:rPr>
-        <w:t>登录</w:t>
-      </w:r>
-      <w:proofErr w:type="gramStart"/>
-      <w:r>
-        <w:rPr>
-          <w:rFonts w:ascii="Arial Rounded MT Bold" w:eastAsia="义启隶书体" w:hAnsi="Arial Rounded MT Bold" w:cs="Arial Black"/>
-          <w:sz w:val="24"/>
-        </w:rPr>
-        <w:t>帐号</w:t>
-      </w:r>
-      <w:proofErr w:type="gramEnd"/>
-      <w:r>
-        <w:rPr>
-          <w:rFonts w:ascii="Arial Rounded MT Bold" w:eastAsia="义启隶书体" w:hAnsi="Arial Rounded MT Bold" w:cs="Arial Black"/>
-          <w:sz w:val="24"/>
-        </w:rPr>
         <w:t>：</w:t>
       </w:r>
-      <w:proofErr w:type="spellStart"/>
-      <w:r>
-        <w:rPr>
-          <w:rFonts w:ascii="Arial Rounded MT Bold" w:eastAsia="义启隶书体" w:hAnsi="Arial Rounded MT Bold" w:cs="Arial Black"/>
-          <w:sz w:val="24"/>
-        </w:rPr>
-        <w:t>gerrit</w:t>
-      </w:r>
-      <w:proofErr w:type="spellEnd"/>
-      <w:r>
-        <w:rPr>
-          <w:rFonts w:ascii="Arial Rounded MT Bold" w:eastAsia="义启隶书体" w:hAnsi="Arial Rounded MT Bold" w:cs="Arial Black"/>
-          <w:sz w:val="24"/>
-        </w:rPr>
-        <w:t xml:space="preserve">  </w:t>
+      <w:r>
+        <w:rPr>
+          <w:rFonts w:ascii="Arial Rounded MT Bold" w:eastAsia="义启隶书体" w:hAnsi="Arial Rounded MT Bold" w:cs="Arial Black"/>
+          <w:sz w:val="24"/>
+        </w:rPr>
+        <w:t xml:space="preserve">root </w:t>
       </w:r>
       <w:r>
         <w:rPr>
@@ -2176,72 +2143,6 @@
         </w:rPr>
         <w:t>密码：</w:t>
       </w:r>
-      <w:proofErr w:type="spellStart"/>
-      <w:proofErr w:type="gramStart"/>
-      <w:r>
-        <w:rPr>
-          <w:rFonts w:ascii="Arial Rounded MT Bold" w:eastAsia="义启隶书体" w:hAnsi="Arial Rounded MT Bold" w:cs="Arial Black"/>
-          <w:sz w:val="24"/>
-        </w:rPr>
-        <w:t>gerrit</w:t>
-      </w:r>
-      <w:proofErr w:type="spellEnd"/>
-      <w:proofErr w:type="gramEnd"/>
-    </w:p>
-    <w:p>
-      <w:pPr>
-        <w:rPr>
-          <w:rFonts w:ascii="Arial Rounded MT Bold" w:eastAsia="义启隶书体" w:hAnsi="Arial Rounded MT Bold" w:cs="Arial Black"/>
-          <w:sz w:val="24"/>
-        </w:rPr>
-      </w:pPr>
-      <w:proofErr w:type="spellStart"/>
-      <w:r>
-        <w:rPr>
-          <w:rFonts w:ascii="Arial Rounded MT Bold" w:eastAsia="义启隶书体" w:hAnsi="Arial Rounded MT Bold" w:cs="Arial Black"/>
-          <w:sz w:val="24"/>
-        </w:rPr>
-        <w:t>mysql</w:t>
-      </w:r>
-      <w:proofErr w:type="spellEnd"/>
-      <w:r>
-        <w:rPr>
-          <w:rFonts w:ascii="Arial Rounded MT Bold" w:eastAsia="义启隶书体" w:hAnsi="Arial Rounded MT Bold" w:cs="Arial Black"/>
-          <w:sz w:val="24"/>
-        </w:rPr>
-        <w:t>数据库</w:t>
-      </w:r>
-      <w:proofErr w:type="gramStart"/>
-      <w:r>
-        <w:rPr>
-          <w:rFonts w:ascii="Arial Rounded MT Bold" w:eastAsia="义启隶书体" w:hAnsi="Arial Rounded MT Bold" w:cs="Arial Black"/>
-          <w:sz w:val="24"/>
-        </w:rPr>
-        <w:t>帐号</w:t>
-      </w:r>
-      <w:proofErr w:type="gramEnd"/>
-      <w:r>
-        <w:rPr>
-          <w:rFonts w:ascii="Arial Rounded MT Bold" w:eastAsia="义启隶书体" w:hAnsi="Arial Rounded MT Bold" w:cs="Arial Black"/>
-          <w:sz w:val="24"/>
-        </w:rPr>
-        <w:t>：</w:t>
-      </w:r>
-      <w:r>
-        <w:rPr>
-          <w:rFonts w:ascii="Arial Rounded MT Bold" w:eastAsia="义启隶书体" w:hAnsi="Arial Rounded MT Bold" w:cs="Arial Black"/>
-          <w:sz w:val="24"/>
-        </w:rPr>
-        <w:t xml:space="preserve">root </w:t>
-      </w:r>
-      <w:r>
-        <w:rPr>
-          <w:rFonts w:ascii="Arial Rounded MT Bold" w:eastAsia="义启隶书体" w:hAnsi="Arial Rounded MT Bold" w:cs="Arial Black"/>
-          <w:sz w:val="24"/>
-        </w:rPr>
-        <w:t>密码：</w:t>
-      </w:r>
-      <w:proofErr w:type="gramStart"/>
       <w:r>
         <w:rPr>
           <w:rFonts w:ascii="Arial Rounded MT Bold" w:eastAsia="义启隶书体" w:hAnsi="Arial Rounded MT Bold" w:cs="Arial Black"/>
@@ -2249,7 +2150,6 @@
         </w:rPr>
         <w:t>root</w:t>
       </w:r>
-      <w:proofErr w:type="gramEnd"/>
     </w:p>
     <w:p>
       <w:pPr>
@@ -2267,23 +2167,13 @@
           <w:highlight w:val="lightGray"/>
         </w:rPr>
       </w:pPr>
-      <w:proofErr w:type="spellStart"/>
       <w:r>
         <w:rPr>
           <w:rFonts w:ascii="Arial Rounded MT Bold" w:eastAsia="义启隶书体" w:hAnsi="Arial Rounded MT Bold" w:cs="Arial Black"/>
           <w:sz w:val="24"/>
           <w:highlight w:val="lightGray"/>
         </w:rPr>
-        <w:t>Gerrit</w:t>
-      </w:r>
-      <w:proofErr w:type="spellEnd"/>
-      <w:r>
-        <w:rPr>
-          <w:rFonts w:ascii="Arial Rounded MT Bold" w:eastAsia="义启隶书体" w:hAnsi="Arial Rounded MT Bold" w:cs="Arial Black"/>
-          <w:sz w:val="24"/>
-          <w:highlight w:val="lightGray"/>
-        </w:rPr>
-        <w:t xml:space="preserve"> web</w:t>
+        <w:t>Gerrit web</w:t>
       </w:r>
       <w:r>
         <w:rPr>
@@ -2819,988 +2709,1016 @@
         </w:rPr>
       </w:pPr>
       <w:proofErr w:type="spellStart"/>
+      <w:r>
+        <w:rPr>
+          <w:rFonts w:ascii="Arial Rounded MT Bold" w:eastAsia="义启隶书体" w:hAnsi="Arial Rounded MT Bold" w:cs="Arial Black"/>
+          <w:sz w:val="24"/>
+        </w:rPr>
+        <w:t>sudo</w:t>
+      </w:r>
+      <w:proofErr w:type="spellEnd"/>
+      <w:r>
+        <w:rPr>
+          <w:rFonts w:ascii="Arial Rounded MT Bold" w:eastAsia="义启隶书体" w:hAnsi="Arial Rounded MT Bold" w:cs="Arial Black"/>
+          <w:sz w:val="24"/>
+        </w:rPr>
+        <w:t xml:space="preserve"> </w:t>
+      </w:r>
+      <w:proofErr w:type="spellStart"/>
+      <w:r>
+        <w:rPr>
+          <w:rFonts w:ascii="Arial Rounded MT Bold" w:eastAsia="义启隶书体" w:hAnsi="Arial Rounded MT Bold" w:cs="Arial Black"/>
+          <w:sz w:val="24"/>
+        </w:rPr>
+        <w:t>adduser</w:t>
+      </w:r>
+      <w:proofErr w:type="spellEnd"/>
+      <w:r>
+        <w:rPr>
+          <w:rFonts w:ascii="Arial Rounded MT Bold" w:eastAsia="义启隶书体" w:hAnsi="Arial Rounded MT Bold" w:cs="Arial Black"/>
+          <w:sz w:val="24"/>
+        </w:rPr>
+        <w:t xml:space="preserve"> </w:t>
+      </w:r>
+      <w:proofErr w:type="spellStart"/>
+      <w:r>
+        <w:rPr>
+          <w:rFonts w:ascii="Arial Rounded MT Bold" w:eastAsia="义启隶书体" w:hAnsi="Arial Rounded MT Bold" w:cs="Arial Black"/>
+          <w:sz w:val="24"/>
+        </w:rPr>
+        <w:t>gerrit</w:t>
+      </w:r>
+      <w:proofErr w:type="spellEnd"/>
+    </w:p>
+    <w:p>
+      <w:pPr>
+        <w:rPr>
+          <w:rFonts w:ascii="Arial Rounded MT Bold" w:eastAsia="义启隶书体" w:hAnsi="Arial Rounded MT Bold" w:cs="Arial Black"/>
+          <w:sz w:val="24"/>
+        </w:rPr>
+      </w:pPr>
+      <w:r>
+        <w:rPr>
+          <w:rFonts w:ascii="Arial Rounded MT Bold" w:eastAsia="义启隶书体" w:hAnsi="Arial Rounded MT Bold" w:cs="Arial Black"/>
+          <w:sz w:val="24"/>
+        </w:rPr>
+        <w:t>安装</w:t>
+      </w:r>
+      <w:proofErr w:type="spellStart"/>
+      <w:r>
+        <w:rPr>
+          <w:rFonts w:ascii="Arial Rounded MT Bold" w:eastAsia="义启隶书体" w:hAnsi="Arial Rounded MT Bold" w:cs="Arial Black"/>
+          <w:sz w:val="24"/>
+        </w:rPr>
+        <w:t>gerrit</w:t>
+      </w:r>
+      <w:proofErr w:type="spellEnd"/>
+      <w:r>
+        <w:rPr>
+          <w:rFonts w:ascii="Arial Rounded MT Bold" w:eastAsia="义启隶书体" w:hAnsi="Arial Rounded MT Bold" w:cs="Arial Black"/>
+          <w:sz w:val="24"/>
+        </w:rPr>
+        <w:t>执行命令：</w:t>
+      </w:r>
+    </w:p>
+    <w:p>
+      <w:pPr>
+        <w:rPr>
+          <w:rFonts w:ascii="Arial Rounded MT Bold" w:eastAsia="义启隶书体" w:hAnsi="Arial Rounded MT Bold" w:cs="Arial Black"/>
+          <w:sz w:val="24"/>
+        </w:rPr>
+      </w:pPr>
+      <w:r>
+        <w:rPr>
+          <w:rFonts w:ascii="Arial Rounded MT Bold" w:eastAsia="义启隶书体" w:hAnsi="Arial Rounded MT Bold" w:cs="Arial Black"/>
+          <w:sz w:val="24"/>
+        </w:rPr>
+        <w:t xml:space="preserve">Java -jar gerrit.2.14.1.war </w:t>
+      </w:r>
+      <w:proofErr w:type="spellStart"/>
+      <w:r>
+        <w:rPr>
+          <w:rFonts w:ascii="Arial Rounded MT Bold" w:eastAsia="义启隶书体" w:hAnsi="Arial Rounded MT Bold" w:cs="Arial Black"/>
+          <w:sz w:val="24"/>
+        </w:rPr>
+        <w:t>init</w:t>
+      </w:r>
+      <w:proofErr w:type="spellEnd"/>
+      <w:r>
+        <w:rPr>
+          <w:rFonts w:ascii="Arial Rounded MT Bold" w:eastAsia="义启隶书体" w:hAnsi="Arial Rounded MT Bold" w:cs="Arial Black"/>
+          <w:sz w:val="24"/>
+        </w:rPr>
+        <w:t xml:space="preserve"> -d review-site</w:t>
+      </w:r>
+    </w:p>
+    <w:p>
+      <w:pPr>
+        <w:rPr>
+          <w:rFonts w:ascii="Arial Rounded MT Bold" w:eastAsia="义启隶书体" w:hAnsi="Arial Rounded MT Bold" w:cs="Arial Black"/>
+          <w:sz w:val="24"/>
+        </w:rPr>
+      </w:pPr>
+      <w:r>
+        <w:rPr>
+          <w:rFonts w:ascii="Arial Rounded MT Bold" w:eastAsia="义启隶书体" w:hAnsi="Arial Rounded MT Bold" w:cs="Arial Black"/>
+          <w:sz w:val="24"/>
+        </w:rPr>
+        <w:t>7</w:t>
+      </w:r>
+      <w:r>
+        <w:rPr>
+          <w:rFonts w:ascii="Arial Rounded MT Bold" w:eastAsia="义启隶书体" w:hAnsi="Arial Rounded MT Bold" w:cs="Arial Black"/>
+          <w:sz w:val="24"/>
+        </w:rPr>
+        <w:t>：创建数据库</w:t>
+      </w:r>
+    </w:p>
+    <w:p>
+      <w:pPr>
+        <w:rPr>
+          <w:rFonts w:ascii="Arial Rounded MT Bold" w:eastAsia="义启隶书体" w:hAnsi="Arial Rounded MT Bold" w:cs="Arial Black"/>
+          <w:sz w:val="24"/>
+        </w:rPr>
+      </w:pPr>
+      <w:r>
+        <w:rPr>
+          <w:rFonts w:ascii="Arial Rounded MT Bold" w:eastAsia="义启隶书体" w:hAnsi="Arial Rounded MT Bold" w:cs="Arial Black"/>
+          <w:sz w:val="24"/>
+        </w:rPr>
+        <w:t>8</w:t>
+      </w:r>
+      <w:r>
+        <w:rPr>
+          <w:rFonts w:ascii="Arial Rounded MT Bold" w:eastAsia="义启隶书体" w:hAnsi="Arial Rounded MT Bold" w:cs="Arial Black"/>
+          <w:sz w:val="24"/>
+        </w:rPr>
+        <w:t>：修改</w:t>
+      </w:r>
+      <w:proofErr w:type="spellStart"/>
+      <w:r>
+        <w:rPr>
+          <w:rFonts w:ascii="Arial Rounded MT Bold" w:eastAsia="义启隶书体" w:hAnsi="Arial Rounded MT Bold" w:cs="Arial Black"/>
+          <w:sz w:val="24"/>
+        </w:rPr>
+        <w:t>httpd.conf</w:t>
+      </w:r>
+      <w:proofErr w:type="spellEnd"/>
+      <w:r>
+        <w:rPr>
+          <w:rFonts w:ascii="Arial Rounded MT Bold" w:eastAsia="义启隶书体" w:hAnsi="Arial Rounded MT Bold" w:cs="Arial Black"/>
+          <w:sz w:val="24"/>
+        </w:rPr>
+        <w:t>和</w:t>
+      </w:r>
+      <w:proofErr w:type="spellStart"/>
+      <w:r>
+        <w:rPr>
+          <w:rFonts w:ascii="Arial Rounded MT Bold" w:eastAsia="义启隶书体" w:hAnsi="Arial Rounded MT Bold" w:cs="Arial Black"/>
+          <w:sz w:val="24"/>
+        </w:rPr>
+        <w:t>gerrit.conf</w:t>
+      </w:r>
+      <w:proofErr w:type="spellEnd"/>
+      <w:r>
+        <w:rPr>
+          <w:rFonts w:ascii="Arial Rounded MT Bold" w:eastAsia="义启隶书体" w:hAnsi="Arial Rounded MT Bold" w:cs="Arial Black"/>
+          <w:sz w:val="24"/>
+        </w:rPr>
+        <w:t>两个文件</w:t>
+      </w:r>
+    </w:p>
+    <w:p>
+      <w:pPr>
+        <w:rPr>
+          <w:rFonts w:ascii="Arial Rounded MT Bold" w:eastAsia="义启隶书体" w:hAnsi="Arial Rounded MT Bold" w:cs="Arial Black"/>
+          <w:sz w:val="24"/>
+          <w:highlight w:val="yellow"/>
+        </w:rPr>
+      </w:pPr>
+      <w:r>
+        <w:rPr>
+          <w:rFonts w:ascii="Arial Rounded MT Bold" w:eastAsia="义启隶书体" w:hAnsi="Arial Rounded MT Bold" w:cs="Arial Black"/>
+          <w:sz w:val="24"/>
+          <w:highlight w:val="yellow"/>
+        </w:rPr>
+        <w:t>修改</w:t>
+      </w:r>
+      <w:proofErr w:type="spellStart"/>
+      <w:r>
+        <w:rPr>
+          <w:rFonts w:ascii="Arial Rounded MT Bold" w:eastAsia="义启隶书体" w:hAnsi="Arial Rounded MT Bold" w:cs="Arial Black"/>
+          <w:sz w:val="24"/>
+          <w:highlight w:val="yellow"/>
+        </w:rPr>
+        <w:t>http.conf</w:t>
+      </w:r>
+      <w:proofErr w:type="spellEnd"/>
+      <w:r>
+        <w:rPr>
+          <w:rFonts w:ascii="Arial Rounded MT Bold" w:eastAsia="义启隶书体" w:hAnsi="Arial Rounded MT Bold" w:cs="Arial Black"/>
+          <w:sz w:val="24"/>
+          <w:highlight w:val="yellow"/>
+        </w:rPr>
+        <w:t>文件内容如下</w:t>
+      </w:r>
+      <w:r>
+        <w:rPr>
+          <w:rFonts w:asciiTheme="minorEastAsia" w:hAnsiTheme="minorEastAsia" w:cs="Arial Black" w:hint="eastAsia"/>
+          <w:sz w:val="24"/>
+          <w:highlight w:val="yellow"/>
+        </w:rPr>
+        <w:t>（</w:t>
+      </w:r>
+      <w:proofErr w:type="spellStart"/>
+      <w:r>
+        <w:rPr>
+          <w:rFonts w:asciiTheme="minorEastAsia" w:hAnsiTheme="minorEastAsia" w:cs="Arial Black" w:hint="eastAsia"/>
+          <w:sz w:val="24"/>
+          <w:highlight w:val="yellow"/>
+        </w:rPr>
+        <w:t>http</w:t>
+      </w:r>
+      <w:r>
+        <w:rPr>
+          <w:rFonts w:asciiTheme="minorEastAsia" w:hAnsiTheme="minorEastAsia" w:cs="Arial Black"/>
+          <w:sz w:val="24"/>
+          <w:highlight w:val="yellow"/>
+        </w:rPr>
+        <w:t>.conf</w:t>
+      </w:r>
+      <w:proofErr w:type="spellEnd"/>
+      <w:r>
+        <w:rPr>
+          <w:rFonts w:asciiTheme="minorEastAsia" w:hAnsiTheme="minorEastAsia" w:cs="Arial Black" w:hint="eastAsia"/>
+          <w:sz w:val="24"/>
+          <w:highlight w:val="yellow"/>
+        </w:rPr>
+        <w:t>必需在a</w:t>
+      </w:r>
+      <w:r>
+        <w:rPr>
+          <w:rFonts w:asciiTheme="minorEastAsia" w:hAnsiTheme="minorEastAsia" w:cs="Arial Black"/>
+          <w:sz w:val="24"/>
+          <w:highlight w:val="yellow"/>
+        </w:rPr>
+        <w:t>pache2.conf</w:t>
+      </w:r>
+      <w:r>
+        <w:rPr>
+          <w:rFonts w:asciiTheme="minorEastAsia" w:hAnsiTheme="minorEastAsia" w:cs="Arial Black" w:hint="eastAsia"/>
+          <w:sz w:val="24"/>
+          <w:highlight w:val="yellow"/>
+        </w:rPr>
+        <w:t>下引用</w:t>
+      </w:r>
+      <w:r>
+        <w:rPr>
+          <w:rFonts w:asciiTheme="minorEastAsia" w:hAnsiTheme="minorEastAsia" w:cs="Arial Black"/>
+          <w:sz w:val="24"/>
+          <w:highlight w:val="yellow"/>
+        </w:rPr>
+        <w:t>）</w:t>
+      </w:r>
+    </w:p>
+    <w:p>
+      <w:pPr>
+        <w:rPr>
+          <w:rFonts w:ascii="Arial Rounded MT Bold" w:eastAsia="义启隶书体" w:hAnsi="Arial Rounded MT Bold" w:cs="Arial Black"/>
+          <w:sz w:val="24"/>
+          <w:highlight w:val="cyan"/>
+        </w:rPr>
+      </w:pPr>
+      <w:proofErr w:type="spellStart"/>
+      <w:r>
+        <w:rPr>
+          <w:rFonts w:ascii="Arial Rounded MT Bold" w:eastAsia="义启隶书体" w:hAnsi="Arial Rounded MT Bold" w:cs="Arial Black"/>
+          <w:sz w:val="24"/>
+          <w:highlight w:val="cyan"/>
+        </w:rPr>
+        <w:t>ServerName</w:t>
+      </w:r>
+      <w:proofErr w:type="spellEnd"/>
+      <w:r>
+        <w:rPr>
+          <w:rFonts w:ascii="Arial Rounded MT Bold" w:eastAsia="义启隶书体" w:hAnsi="Arial Rounded MT Bold" w:cs="Arial Black"/>
+          <w:sz w:val="24"/>
+          <w:highlight w:val="cyan"/>
+        </w:rPr>
+        <w:t xml:space="preserve"> localhost</w:t>
+      </w:r>
+    </w:p>
+    <w:p>
+      <w:pPr>
+        <w:rPr>
+          <w:rFonts w:ascii="Arial Rounded MT Bold" w:eastAsia="义启隶书体" w:hAnsi="Arial Rounded MT Bold" w:cs="Arial Black"/>
+          <w:sz w:val="24"/>
+          <w:highlight w:val="cyan"/>
+        </w:rPr>
+      </w:pPr>
+      <w:proofErr w:type="spellStart"/>
+      <w:r>
+        <w:rPr>
+          <w:rFonts w:ascii="Arial Rounded MT Bold" w:eastAsia="义启隶书体" w:hAnsi="Arial Rounded MT Bold" w:cs="Arial Black"/>
+          <w:sz w:val="24"/>
+          <w:highlight w:val="cyan"/>
+        </w:rPr>
+        <w:t>NameVirtualHost</w:t>
+      </w:r>
+      <w:proofErr w:type="spellEnd"/>
+      <w:r>
+        <w:rPr>
+          <w:rFonts w:ascii="Arial Rounded MT Bold" w:eastAsia="义启隶书体" w:hAnsi="Arial Rounded MT Bold" w:cs="Arial Black"/>
+          <w:sz w:val="24"/>
+          <w:highlight w:val="cyan"/>
+        </w:rPr>
+        <w:t xml:space="preserve">   192.168.56.101:80</w:t>
+      </w:r>
+    </w:p>
+    <w:p>
+      <w:pPr>
+        <w:rPr>
+          <w:rFonts w:ascii="Arial Rounded MT Bold" w:eastAsia="义启隶书体" w:hAnsi="Arial Rounded MT Bold" w:cs="Arial Black"/>
+          <w:sz w:val="24"/>
+          <w:highlight w:val="cyan"/>
+        </w:rPr>
+      </w:pPr>
+      <w:r>
+        <w:rPr>
+          <w:rFonts w:ascii="Arial Rounded MT Bold" w:eastAsia="义启隶书体" w:hAnsi="Arial Rounded MT Bold" w:cs="Arial Black"/>
+          <w:sz w:val="24"/>
+          <w:highlight w:val="cyan"/>
+        </w:rPr>
+        <w:t>&lt;</w:t>
+      </w:r>
+      <w:proofErr w:type="spellStart"/>
+      <w:r>
+        <w:rPr>
+          <w:rFonts w:ascii="Arial Rounded MT Bold" w:eastAsia="义启隶书体" w:hAnsi="Arial Rounded MT Bold" w:cs="Arial Black"/>
+          <w:sz w:val="24"/>
+          <w:highlight w:val="cyan"/>
+        </w:rPr>
+        <w:t>VirtualHost</w:t>
+      </w:r>
+      <w:proofErr w:type="spellEnd"/>
+      <w:r>
+        <w:rPr>
+          <w:rFonts w:ascii="Arial Rounded MT Bold" w:eastAsia="义启隶书体" w:hAnsi="Arial Rounded MT Bold" w:cs="Arial Black"/>
+          <w:sz w:val="24"/>
+          <w:highlight w:val="cyan"/>
+        </w:rPr>
+        <w:t xml:space="preserve"> 192.168.56.101:80&gt;</w:t>
+      </w:r>
+    </w:p>
+    <w:p>
+      <w:pPr>
+        <w:rPr>
+          <w:rFonts w:ascii="Arial Rounded MT Bold" w:eastAsia="义启隶书体" w:hAnsi="Arial Rounded MT Bold" w:cs="Arial Black"/>
+          <w:sz w:val="24"/>
+          <w:highlight w:val="cyan"/>
+        </w:rPr>
+      </w:pPr>
+      <w:r>
+        <w:rPr>
+          <w:rFonts w:ascii="Arial Rounded MT Bold" w:eastAsia="义启隶书体" w:hAnsi="Arial Rounded MT Bold" w:cs="Arial Black"/>
+          <w:sz w:val="24"/>
+          <w:highlight w:val="cyan"/>
+        </w:rPr>
+        <w:t xml:space="preserve">    </w:t>
+      </w:r>
+      <w:proofErr w:type="spellStart"/>
+      <w:r>
+        <w:rPr>
+          <w:rFonts w:ascii="Arial Rounded MT Bold" w:eastAsia="义启隶书体" w:hAnsi="Arial Rounded MT Bold" w:cs="Arial Black"/>
+          <w:sz w:val="24"/>
+          <w:highlight w:val="cyan"/>
+        </w:rPr>
+        <w:t>ServerName</w:t>
+      </w:r>
+      <w:proofErr w:type="spellEnd"/>
+      <w:r>
+        <w:rPr>
+          <w:rFonts w:ascii="Arial Rounded MT Bold" w:eastAsia="义启隶书体" w:hAnsi="Arial Rounded MT Bold" w:cs="Arial Black"/>
+          <w:sz w:val="24"/>
+          <w:highlight w:val="cyan"/>
+        </w:rPr>
+        <w:t xml:space="preserve"> 192.168.56.101</w:t>
+      </w:r>
+    </w:p>
+    <w:p>
+      <w:pPr>
+        <w:rPr>
+          <w:rFonts w:ascii="Arial Rounded MT Bold" w:eastAsia="义启隶书体" w:hAnsi="Arial Rounded MT Bold" w:cs="Arial Black"/>
+          <w:sz w:val="24"/>
+          <w:highlight w:val="cyan"/>
+        </w:rPr>
+      </w:pPr>
+    </w:p>
+    <w:p>
+      <w:pPr>
+        <w:rPr>
+          <w:rFonts w:ascii="Arial Rounded MT Bold" w:eastAsia="义启隶书体" w:hAnsi="Arial Rounded MT Bold" w:cs="Arial Black"/>
+          <w:sz w:val="24"/>
+          <w:highlight w:val="cyan"/>
+        </w:rPr>
+      </w:pPr>
+      <w:r>
+        <w:rPr>
+          <w:rFonts w:ascii="Arial Rounded MT Bold" w:eastAsia="义启隶书体" w:hAnsi="Arial Rounded MT Bold" w:cs="Arial Black"/>
+          <w:sz w:val="24"/>
+          <w:highlight w:val="cyan"/>
+        </w:rPr>
+        <w:t xml:space="preserve">    </w:t>
+      </w:r>
+      <w:proofErr w:type="spellStart"/>
+      <w:r>
+        <w:rPr>
+          <w:rFonts w:ascii="Arial Rounded MT Bold" w:eastAsia="义启隶书体" w:hAnsi="Arial Rounded MT Bold" w:cs="Arial Black"/>
+          <w:sz w:val="24"/>
+          <w:highlight w:val="cyan"/>
+        </w:rPr>
+        <w:t>ProxyRequests</w:t>
+      </w:r>
+      <w:proofErr w:type="spellEnd"/>
+      <w:r>
+        <w:rPr>
+          <w:rFonts w:ascii="Arial Rounded MT Bold" w:eastAsia="义启隶书体" w:hAnsi="Arial Rounded MT Bold" w:cs="Arial Black"/>
+          <w:sz w:val="24"/>
+          <w:highlight w:val="cyan"/>
+        </w:rPr>
+        <w:t xml:space="preserve"> Off</w:t>
+      </w:r>
+    </w:p>
+    <w:p>
+      <w:pPr>
+        <w:rPr>
+          <w:rFonts w:ascii="Arial Rounded MT Bold" w:eastAsia="义启隶书体" w:hAnsi="Arial Rounded MT Bold" w:cs="Arial Black"/>
+          <w:sz w:val="24"/>
+          <w:highlight w:val="cyan"/>
+        </w:rPr>
+      </w:pPr>
+      <w:r>
+        <w:rPr>
+          <w:rFonts w:ascii="Arial Rounded MT Bold" w:eastAsia="义启隶书体" w:hAnsi="Arial Rounded MT Bold" w:cs="Arial Black"/>
+          <w:sz w:val="24"/>
+          <w:highlight w:val="cyan"/>
+        </w:rPr>
+        <w:t xml:space="preserve">    </w:t>
+      </w:r>
+      <w:proofErr w:type="spellStart"/>
+      <w:r>
+        <w:rPr>
+          <w:rFonts w:ascii="Arial Rounded MT Bold" w:eastAsia="义启隶书体" w:hAnsi="Arial Rounded MT Bold" w:cs="Arial Black"/>
+          <w:sz w:val="24"/>
+          <w:highlight w:val="cyan"/>
+        </w:rPr>
+        <w:t>ProxyVia</w:t>
+      </w:r>
+      <w:proofErr w:type="spellEnd"/>
+      <w:r>
+        <w:rPr>
+          <w:rFonts w:ascii="Arial Rounded MT Bold" w:eastAsia="义启隶书体" w:hAnsi="Arial Rounded MT Bold" w:cs="Arial Black"/>
+          <w:sz w:val="24"/>
+          <w:highlight w:val="cyan"/>
+        </w:rPr>
+        <w:t xml:space="preserve"> Off</w:t>
+      </w:r>
+    </w:p>
+    <w:p>
+      <w:pPr>
+        <w:rPr>
+          <w:rFonts w:ascii="Arial Rounded MT Bold" w:eastAsia="义启隶书体" w:hAnsi="Arial Rounded MT Bold" w:cs="Arial Black"/>
+          <w:sz w:val="24"/>
+          <w:highlight w:val="cyan"/>
+        </w:rPr>
+      </w:pPr>
+      <w:r>
+        <w:rPr>
+          <w:rFonts w:ascii="Arial Rounded MT Bold" w:eastAsia="义启隶书体" w:hAnsi="Arial Rounded MT Bold" w:cs="Arial Black"/>
+          <w:sz w:val="24"/>
+          <w:highlight w:val="cyan"/>
+        </w:rPr>
+        <w:t xml:space="preserve">    </w:t>
+      </w:r>
+      <w:proofErr w:type="spellStart"/>
+      <w:r>
+        <w:rPr>
+          <w:rFonts w:ascii="Arial Rounded MT Bold" w:eastAsia="义启隶书体" w:hAnsi="Arial Rounded MT Bold" w:cs="Arial Black"/>
+          <w:sz w:val="24"/>
+          <w:highlight w:val="cyan"/>
+        </w:rPr>
+        <w:t>ProxyPreserveHost</w:t>
+      </w:r>
+      <w:proofErr w:type="spellEnd"/>
+      <w:r>
+        <w:rPr>
+          <w:rFonts w:ascii="Arial Rounded MT Bold" w:eastAsia="义启隶书体" w:hAnsi="Arial Rounded MT Bold" w:cs="Arial Black"/>
+          <w:sz w:val="24"/>
+          <w:highlight w:val="cyan"/>
+        </w:rPr>
+        <w:t xml:space="preserve"> On</w:t>
+      </w:r>
+    </w:p>
+    <w:p>
+      <w:pPr>
+        <w:rPr>
+          <w:rFonts w:ascii="Arial Rounded MT Bold" w:eastAsia="义启隶书体" w:hAnsi="Arial Rounded MT Bold" w:cs="Arial Black"/>
+          <w:sz w:val="24"/>
+          <w:highlight w:val="cyan"/>
+        </w:rPr>
+      </w:pPr>
+    </w:p>
+    <w:p>
+      <w:pPr>
+        <w:rPr>
+          <w:rFonts w:ascii="Arial Rounded MT Bold" w:eastAsia="义启隶书体" w:hAnsi="Arial Rounded MT Bold" w:cs="Arial Black"/>
+          <w:sz w:val="24"/>
+          <w:highlight w:val="cyan"/>
+        </w:rPr>
+      </w:pPr>
+      <w:r>
+        <w:rPr>
+          <w:rFonts w:ascii="Arial Rounded MT Bold" w:eastAsia="义启隶书体" w:hAnsi="Arial Rounded MT Bold" w:cs="Arial Black"/>
+          <w:sz w:val="24"/>
+          <w:highlight w:val="cyan"/>
+        </w:rPr>
+        <w:t xml:space="preserve">    &lt;Proxy *:80&gt;</w:t>
+      </w:r>
+    </w:p>
+    <w:p>
+      <w:pPr>
+        <w:rPr>
+          <w:rFonts w:ascii="Arial Rounded MT Bold" w:eastAsia="义启隶书体" w:hAnsi="Arial Rounded MT Bold" w:cs="Arial Black"/>
+          <w:sz w:val="24"/>
+          <w:highlight w:val="cyan"/>
+        </w:rPr>
+      </w:pPr>
+      <w:r>
+        <w:rPr>
+          <w:rFonts w:ascii="Arial Rounded MT Bold" w:eastAsia="义启隶书体" w:hAnsi="Arial Rounded MT Bold" w:cs="Arial Black"/>
+          <w:sz w:val="24"/>
+          <w:highlight w:val="cyan"/>
+        </w:rPr>
+        <w:t xml:space="preserve">          Order </w:t>
+      </w:r>
+      <w:proofErr w:type="spellStart"/>
       <w:proofErr w:type="gramStart"/>
       <w:r>
         <w:rPr>
           <w:rFonts w:ascii="Arial Rounded MT Bold" w:eastAsia="义启隶书体" w:hAnsi="Arial Rounded MT Bold" w:cs="Arial Black"/>
           <w:sz w:val="24"/>
-        </w:rPr>
-        <w:t>sudo</w:t>
+          <w:highlight w:val="cyan"/>
+        </w:rPr>
+        <w:t>deny,allow</w:t>
       </w:r>
       <w:proofErr w:type="spellEnd"/>
       <w:proofErr w:type="gramEnd"/>
-      <w:r>
-        <w:rPr>
-          <w:rFonts w:ascii="Arial Rounded MT Bold" w:eastAsia="义启隶书体" w:hAnsi="Arial Rounded MT Bold" w:cs="Arial Black"/>
-          <w:sz w:val="24"/>
-        </w:rPr>
-        <w:t xml:space="preserve"> </w:t>
-      </w:r>
-      <w:proofErr w:type="spellStart"/>
-      <w:r>
-        <w:rPr>
-          <w:rFonts w:ascii="Arial Rounded MT Bold" w:eastAsia="义启隶书体" w:hAnsi="Arial Rounded MT Bold" w:cs="Arial Black"/>
-          <w:sz w:val="24"/>
-        </w:rPr>
-        <w:t>adduser</w:t>
-      </w:r>
-      <w:proofErr w:type="spellEnd"/>
-      <w:r>
-        <w:rPr>
-          <w:rFonts w:ascii="Arial Rounded MT Bold" w:eastAsia="义启隶书体" w:hAnsi="Arial Rounded MT Bold" w:cs="Arial Black"/>
-          <w:sz w:val="24"/>
-        </w:rPr>
-        <w:t xml:space="preserve"> </w:t>
-      </w:r>
-      <w:proofErr w:type="spellStart"/>
-      <w:r>
-        <w:rPr>
-          <w:rFonts w:ascii="Arial Rounded MT Bold" w:eastAsia="义启隶书体" w:hAnsi="Arial Rounded MT Bold" w:cs="Arial Black"/>
-          <w:sz w:val="24"/>
+    </w:p>
+    <w:p>
+      <w:pPr>
+        <w:rPr>
+          <w:rFonts w:ascii="Arial Rounded MT Bold" w:eastAsia="义启隶书体" w:hAnsi="Arial Rounded MT Bold" w:cs="Arial Black"/>
+          <w:sz w:val="24"/>
+          <w:highlight w:val="cyan"/>
+        </w:rPr>
+      </w:pPr>
+      <w:r>
+        <w:rPr>
+          <w:rFonts w:ascii="Arial Rounded MT Bold" w:eastAsia="义启隶书体" w:hAnsi="Arial Rounded MT Bold" w:cs="Arial Black"/>
+          <w:sz w:val="24"/>
+          <w:highlight w:val="cyan"/>
+        </w:rPr>
+        <w:t xml:space="preserve">          Allow from all</w:t>
+      </w:r>
+    </w:p>
+    <w:p>
+      <w:pPr>
+        <w:rPr>
+          <w:rFonts w:ascii="Arial Rounded MT Bold" w:eastAsia="义启隶书体" w:hAnsi="Arial Rounded MT Bold" w:cs="Arial Black"/>
+          <w:sz w:val="24"/>
+          <w:highlight w:val="cyan"/>
+        </w:rPr>
+      </w:pPr>
+      <w:r>
+        <w:rPr>
+          <w:rFonts w:ascii="Arial Rounded MT Bold" w:eastAsia="义启隶书体" w:hAnsi="Arial Rounded MT Bold" w:cs="Arial Black"/>
+          <w:sz w:val="24"/>
+          <w:highlight w:val="cyan"/>
+        </w:rPr>
+        <w:t xml:space="preserve">    &lt;/Proxy&gt;</w:t>
+      </w:r>
+    </w:p>
+    <w:p>
+      <w:pPr>
+        <w:rPr>
+          <w:rFonts w:ascii="Arial Rounded MT Bold" w:eastAsia="义启隶书体" w:hAnsi="Arial Rounded MT Bold" w:cs="Arial Black"/>
+          <w:sz w:val="24"/>
+          <w:highlight w:val="cyan"/>
+        </w:rPr>
+      </w:pPr>
+    </w:p>
+    <w:p>
+      <w:pPr>
+        <w:rPr>
+          <w:rFonts w:ascii="Arial Rounded MT Bold" w:eastAsia="义启隶书体" w:hAnsi="Arial Rounded MT Bold" w:cs="Arial Black"/>
+          <w:sz w:val="24"/>
+          <w:highlight w:val="cyan"/>
+        </w:rPr>
+      </w:pPr>
+      <w:r>
+        <w:rPr>
+          <w:rFonts w:ascii="Arial Rounded MT Bold" w:eastAsia="义启隶书体" w:hAnsi="Arial Rounded MT Bold" w:cs="Arial Black"/>
+          <w:sz w:val="24"/>
+          <w:highlight w:val="cyan"/>
+        </w:rPr>
+        <w:t xml:space="preserve">    &lt;Location "/login/"&gt;</w:t>
+      </w:r>
+    </w:p>
+    <w:p>
+      <w:pPr>
+        <w:rPr>
+          <w:rFonts w:ascii="Arial Rounded MT Bold" w:eastAsia="义启隶书体" w:hAnsi="Arial Rounded MT Bold" w:cs="Arial Black"/>
+          <w:sz w:val="24"/>
+          <w:highlight w:val="cyan"/>
+        </w:rPr>
+      </w:pPr>
+      <w:r>
+        <w:rPr>
+          <w:rFonts w:ascii="Arial Rounded MT Bold" w:eastAsia="义启隶书体" w:hAnsi="Arial Rounded MT Bold" w:cs="Arial Black"/>
+          <w:sz w:val="24"/>
+          <w:highlight w:val="cyan"/>
+        </w:rPr>
+        <w:t xml:space="preserve">      </w:t>
+      </w:r>
+      <w:proofErr w:type="spellStart"/>
+      <w:r>
+        <w:rPr>
+          <w:rFonts w:ascii="Arial Rounded MT Bold" w:eastAsia="义启隶书体" w:hAnsi="Arial Rounded MT Bold" w:cs="Arial Black"/>
+          <w:sz w:val="24"/>
+          <w:highlight w:val="cyan"/>
+        </w:rPr>
+        <w:t>AuthType</w:t>
+      </w:r>
+      <w:proofErr w:type="spellEnd"/>
+      <w:r>
+        <w:rPr>
+          <w:rFonts w:ascii="Arial Rounded MT Bold" w:eastAsia="义启隶书体" w:hAnsi="Arial Rounded MT Bold" w:cs="Arial Black"/>
+          <w:sz w:val="24"/>
+          <w:highlight w:val="cyan"/>
+        </w:rPr>
+        <w:t xml:space="preserve"> Basic</w:t>
+      </w:r>
+    </w:p>
+    <w:p>
+      <w:pPr>
+        <w:rPr>
+          <w:rFonts w:ascii="Arial Rounded MT Bold" w:eastAsia="义启隶书体" w:hAnsi="Arial Rounded MT Bold" w:cs="Arial Black"/>
+          <w:sz w:val="24"/>
+          <w:highlight w:val="cyan"/>
+        </w:rPr>
+      </w:pPr>
+      <w:r>
+        <w:rPr>
+          <w:rFonts w:ascii="Arial Rounded MT Bold" w:eastAsia="义启隶书体" w:hAnsi="Arial Rounded MT Bold" w:cs="Arial Black"/>
+          <w:sz w:val="24"/>
+          <w:highlight w:val="cyan"/>
+        </w:rPr>
+        <w:t xml:space="preserve">      </w:t>
+      </w:r>
+      <w:proofErr w:type="spellStart"/>
+      <w:r>
+        <w:rPr>
+          <w:rFonts w:ascii="Arial Rounded MT Bold" w:eastAsia="义启隶书体" w:hAnsi="Arial Rounded MT Bold" w:cs="Arial Black"/>
+          <w:sz w:val="24"/>
+          <w:highlight w:val="cyan"/>
+        </w:rPr>
+        <w:t>AuthName</w:t>
+      </w:r>
+      <w:proofErr w:type="spellEnd"/>
+      <w:r>
+        <w:rPr>
+          <w:rFonts w:ascii="Arial Rounded MT Bold" w:eastAsia="义启隶书体" w:hAnsi="Arial Rounded MT Bold" w:cs="Arial Black"/>
+          <w:sz w:val="24"/>
+          <w:highlight w:val="cyan"/>
+        </w:rPr>
+        <w:t xml:space="preserve"> "Gerrit Code Review"</w:t>
+      </w:r>
+    </w:p>
+    <w:p>
+      <w:pPr>
+        <w:rPr>
+          <w:rFonts w:ascii="Arial Rounded MT Bold" w:eastAsia="义启隶书体" w:hAnsi="Arial Rounded MT Bold" w:cs="Arial Black"/>
+          <w:sz w:val="24"/>
+          <w:highlight w:val="cyan"/>
+        </w:rPr>
+      </w:pPr>
+      <w:r>
+        <w:rPr>
+          <w:rFonts w:ascii="Arial Rounded MT Bold" w:eastAsia="义启隶书体" w:hAnsi="Arial Rounded MT Bold" w:cs="Arial Black"/>
+          <w:sz w:val="24"/>
+          <w:highlight w:val="cyan"/>
+        </w:rPr>
+        <w:t xml:space="preserve">      Require valid-user</w:t>
+      </w:r>
+    </w:p>
+    <w:p>
+      <w:pPr>
+        <w:rPr>
+          <w:rFonts w:ascii="Arial Rounded MT Bold" w:eastAsia="义启隶书体" w:hAnsi="Arial Rounded MT Bold" w:cs="Arial Black"/>
+          <w:sz w:val="24"/>
+          <w:highlight w:val="cyan"/>
+        </w:rPr>
+      </w:pPr>
+      <w:r>
+        <w:rPr>
+          <w:rFonts w:ascii="Arial Rounded MT Bold" w:eastAsia="义启隶书体" w:hAnsi="Arial Rounded MT Bold" w:cs="Arial Black"/>
+          <w:sz w:val="24"/>
+          <w:highlight w:val="cyan"/>
+        </w:rPr>
+        <w:t xml:space="preserve">      </w:t>
+      </w:r>
+      <w:proofErr w:type="spellStart"/>
+      <w:r>
+        <w:rPr>
+          <w:rFonts w:ascii="Arial Rounded MT Bold" w:eastAsia="义启隶书体" w:hAnsi="Arial Rounded MT Bold" w:cs="Arial Black"/>
+          <w:sz w:val="24"/>
+          <w:highlight w:val="cyan"/>
+        </w:rPr>
+        <w:t>AuthUserFile</w:t>
+      </w:r>
+      <w:proofErr w:type="spellEnd"/>
+      <w:r>
+        <w:rPr>
+          <w:rFonts w:ascii="Arial Rounded MT Bold" w:eastAsia="义启隶书体" w:hAnsi="Arial Rounded MT Bold" w:cs="Arial Black"/>
+          <w:sz w:val="24"/>
+          <w:highlight w:val="cyan"/>
+        </w:rPr>
+        <w:t xml:space="preserve"> /</w:t>
+      </w:r>
+      <w:proofErr w:type="spellStart"/>
+      <w:r>
+        <w:rPr>
+          <w:rFonts w:ascii="Arial Rounded MT Bold" w:eastAsia="义启隶书体" w:hAnsi="Arial Rounded MT Bold" w:cs="Arial Black"/>
+          <w:sz w:val="24"/>
+          <w:highlight w:val="cyan"/>
+        </w:rPr>
+        <w:t>etc</w:t>
+      </w:r>
+      <w:proofErr w:type="spellEnd"/>
+      <w:r>
+        <w:rPr>
+          <w:rFonts w:ascii="Arial Rounded MT Bold" w:eastAsia="义启隶书体" w:hAnsi="Arial Rounded MT Bold" w:cs="Arial Black"/>
+          <w:sz w:val="24"/>
+          <w:highlight w:val="cyan"/>
+        </w:rPr>
+        <w:t>/apache2/passwords</w:t>
+      </w:r>
+    </w:p>
+    <w:p>
+      <w:pPr>
+        <w:rPr>
+          <w:rFonts w:ascii="Arial Rounded MT Bold" w:eastAsia="义启隶书体" w:hAnsi="Arial Rounded MT Bold" w:cs="Arial Black"/>
+          <w:sz w:val="24"/>
+          <w:highlight w:val="cyan"/>
+        </w:rPr>
+      </w:pPr>
+      <w:r>
+        <w:rPr>
+          <w:rFonts w:ascii="Arial Rounded MT Bold" w:eastAsia="义启隶书体" w:hAnsi="Arial Rounded MT Bold" w:cs="Arial Black"/>
+          <w:sz w:val="24"/>
+          <w:highlight w:val="cyan"/>
+        </w:rPr>
+        <w:t xml:space="preserve">    &lt;/Location&gt;</w:t>
+      </w:r>
+    </w:p>
+    <w:p>
+      <w:pPr>
+        <w:rPr>
+          <w:rFonts w:ascii="Arial Rounded MT Bold" w:eastAsia="义启隶书体" w:hAnsi="Arial Rounded MT Bold" w:cs="Arial Black"/>
+          <w:sz w:val="24"/>
+          <w:highlight w:val="cyan"/>
+        </w:rPr>
+      </w:pPr>
+    </w:p>
+    <w:p>
+      <w:pPr>
+        <w:rPr>
+          <w:rFonts w:ascii="Arial Rounded MT Bold" w:eastAsia="义启隶书体" w:hAnsi="Arial Rounded MT Bold" w:cs="Arial Black"/>
+          <w:sz w:val="24"/>
+          <w:highlight w:val="cyan"/>
+        </w:rPr>
+      </w:pPr>
+      <w:r>
+        <w:rPr>
+          <w:rFonts w:ascii="Arial Rounded MT Bold" w:eastAsia="义启隶书体" w:hAnsi="Arial Rounded MT Bold" w:cs="Arial Black"/>
+          <w:sz w:val="24"/>
+          <w:highlight w:val="cyan"/>
+        </w:rPr>
+        <w:t xml:space="preserve">    </w:t>
+      </w:r>
+      <w:proofErr w:type="spellStart"/>
+      <w:r>
+        <w:rPr>
+          <w:rFonts w:ascii="Arial Rounded MT Bold" w:eastAsia="义启隶书体" w:hAnsi="Arial Rounded MT Bold" w:cs="Arial Black"/>
+          <w:sz w:val="24"/>
+          <w:highlight w:val="cyan"/>
+        </w:rPr>
+        <w:t>AllowEncodedSlashes</w:t>
+      </w:r>
+      <w:proofErr w:type="spellEnd"/>
+      <w:r>
+        <w:rPr>
+          <w:rFonts w:ascii="Arial Rounded MT Bold" w:eastAsia="义启隶书体" w:hAnsi="Arial Rounded MT Bold" w:cs="Arial Black"/>
+          <w:sz w:val="24"/>
+          <w:highlight w:val="cyan"/>
+        </w:rPr>
+        <w:t xml:space="preserve"> On</w:t>
+      </w:r>
+    </w:p>
+    <w:p>
+      <w:pPr>
+        <w:rPr>
+          <w:rFonts w:ascii="Arial Rounded MT Bold" w:eastAsia="义启隶书体" w:hAnsi="Arial Rounded MT Bold" w:cs="Arial Black"/>
+          <w:sz w:val="24"/>
+          <w:highlight w:val="cyan"/>
+        </w:rPr>
+      </w:pPr>
+      <w:r>
+        <w:rPr>
+          <w:rFonts w:ascii="Arial Rounded MT Bold" w:eastAsia="义启隶书体" w:hAnsi="Arial Rounded MT Bold" w:cs="Arial Black"/>
+          <w:sz w:val="24"/>
+          <w:highlight w:val="cyan"/>
+        </w:rPr>
+        <w:t xml:space="preserve">    </w:t>
+      </w:r>
+      <w:proofErr w:type="spellStart"/>
+      <w:r>
+        <w:rPr>
+          <w:rFonts w:ascii="Arial Rounded MT Bold" w:eastAsia="义启隶书体" w:hAnsi="Arial Rounded MT Bold" w:cs="Arial Black"/>
+          <w:sz w:val="24"/>
+          <w:highlight w:val="cyan"/>
+        </w:rPr>
+        <w:t>ProxyPass</w:t>
+      </w:r>
+      <w:proofErr w:type="spellEnd"/>
+      <w:r>
+        <w:rPr>
+          <w:rFonts w:ascii="Arial Rounded MT Bold" w:eastAsia="义启隶书体" w:hAnsi="Arial Rounded MT Bold" w:cs="Arial Black"/>
+          <w:sz w:val="24"/>
+          <w:highlight w:val="cyan"/>
+        </w:rPr>
+        <w:t xml:space="preserve"> / http://192.168.56.101:8088/ </w:t>
+      </w:r>
+      <w:proofErr w:type="spellStart"/>
+      <w:r>
+        <w:rPr>
+          <w:rFonts w:ascii="Arial Rounded MT Bold" w:eastAsia="义启隶书体" w:hAnsi="Arial Rounded MT Bold" w:cs="Arial Black"/>
+          <w:sz w:val="24"/>
+          <w:highlight w:val="cyan"/>
+        </w:rPr>
+        <w:t>nocanon</w:t>
+      </w:r>
+      <w:proofErr w:type="spellEnd"/>
+    </w:p>
+    <w:p>
+      <w:pPr>
+        <w:rPr>
+          <w:rFonts w:ascii="Arial Rounded MT Bold" w:eastAsia="义启隶书体" w:hAnsi="Arial Rounded MT Bold" w:cs="Arial Black"/>
+          <w:sz w:val="24"/>
+          <w:highlight w:val="cyan"/>
+        </w:rPr>
+      </w:pPr>
+      <w:r>
+        <w:rPr>
+          <w:rFonts w:ascii="Arial Rounded MT Bold" w:eastAsia="义启隶书体" w:hAnsi="Arial Rounded MT Bold" w:cs="Arial Black"/>
+          <w:sz w:val="24"/>
+          <w:highlight w:val="cyan"/>
+        </w:rPr>
+        <w:t xml:space="preserve">    </w:t>
+      </w:r>
+      <w:proofErr w:type="spellStart"/>
+      <w:r>
+        <w:rPr>
+          <w:rFonts w:ascii="Arial Rounded MT Bold" w:eastAsia="义启隶书体" w:hAnsi="Arial Rounded MT Bold" w:cs="Arial Black"/>
+          <w:sz w:val="24"/>
+          <w:highlight w:val="cyan"/>
+        </w:rPr>
+        <w:t>ProxyPassReverse</w:t>
+      </w:r>
+      <w:proofErr w:type="spellEnd"/>
+      <w:r>
+        <w:rPr>
+          <w:rFonts w:ascii="Arial Rounded MT Bold" w:eastAsia="义启隶书体" w:hAnsi="Arial Rounded MT Bold" w:cs="Arial Black"/>
+          <w:sz w:val="24"/>
+          <w:highlight w:val="cyan"/>
+        </w:rPr>
+        <w:t xml:space="preserve"> / http://192.168.56.101:8088/</w:t>
+      </w:r>
+    </w:p>
+    <w:p>
+      <w:pPr>
+        <w:rPr>
+          <w:rFonts w:ascii="Arial Rounded MT Bold" w:eastAsia="义启隶书体" w:hAnsi="Arial Rounded MT Bold" w:cs="Arial Black"/>
+          <w:sz w:val="24"/>
+          <w:highlight w:val="cyan"/>
+        </w:rPr>
+      </w:pPr>
+      <w:r>
+        <w:rPr>
+          <w:rFonts w:ascii="Arial Rounded MT Bold" w:eastAsia="义启隶书体" w:hAnsi="Arial Rounded MT Bold" w:cs="Arial Black"/>
+          <w:sz w:val="24"/>
+          <w:highlight w:val="cyan"/>
+        </w:rPr>
+        <w:t>&lt;/</w:t>
+      </w:r>
+      <w:proofErr w:type="spellStart"/>
+      <w:r>
+        <w:rPr>
+          <w:rFonts w:ascii="Arial Rounded MT Bold" w:eastAsia="义启隶书体" w:hAnsi="Arial Rounded MT Bold" w:cs="Arial Black"/>
+          <w:sz w:val="24"/>
+          <w:highlight w:val="cyan"/>
+        </w:rPr>
+        <w:t>VirtualHost</w:t>
+      </w:r>
+      <w:proofErr w:type="spellEnd"/>
+      <w:r>
+        <w:rPr>
+          <w:rFonts w:ascii="Arial Rounded MT Bold" w:eastAsia="义启隶书体" w:hAnsi="Arial Rounded MT Bold" w:cs="Arial Black"/>
+          <w:sz w:val="24"/>
+          <w:highlight w:val="cyan"/>
+        </w:rPr>
+        <w:t>&gt;</w:t>
+      </w:r>
+    </w:p>
+    <w:p>
+      <w:pPr>
+        <w:rPr>
+          <w:rFonts w:ascii="Arial Rounded MT Bold" w:eastAsia="义启隶书体" w:hAnsi="Arial Rounded MT Bold" w:cs="Arial Black"/>
+          <w:sz w:val="24"/>
+        </w:rPr>
+      </w:pPr>
+    </w:p>
+    <w:p>
+      <w:pPr>
+        <w:rPr>
+          <w:rFonts w:ascii="Arial Rounded MT Bold" w:eastAsia="义启隶书体" w:hAnsi="Arial Rounded MT Bold" w:cs="Arial Black"/>
+          <w:sz w:val="24"/>
+          <w:highlight w:val="yellow"/>
+        </w:rPr>
+      </w:pPr>
+      <w:r>
+        <w:rPr>
+          <w:rFonts w:ascii="Arial Rounded MT Bold" w:eastAsia="义启隶书体" w:hAnsi="Arial Rounded MT Bold" w:cs="Arial Black"/>
+          <w:sz w:val="24"/>
+          <w:highlight w:val="yellow"/>
+        </w:rPr>
+        <w:t>修改</w:t>
+      </w:r>
+      <w:proofErr w:type="spellStart"/>
+      <w:r>
+        <w:rPr>
+          <w:rFonts w:ascii="Arial Rounded MT Bold" w:eastAsia="义启隶书体" w:hAnsi="Arial Rounded MT Bold" w:cs="Arial Black"/>
+          <w:sz w:val="24"/>
+          <w:highlight w:val="yellow"/>
+        </w:rPr>
+        <w:t>Gerrit.conf</w:t>
+      </w:r>
+      <w:proofErr w:type="spellEnd"/>
+      <w:r>
+        <w:rPr>
+          <w:rFonts w:ascii="Arial Rounded MT Bold" w:eastAsia="义启隶书体" w:hAnsi="Arial Rounded MT Bold" w:cs="Arial Black"/>
+          <w:sz w:val="24"/>
+          <w:highlight w:val="yellow"/>
+        </w:rPr>
+        <w:t>文件的内容如下</w:t>
+      </w:r>
+    </w:p>
+    <w:p>
+      <w:pPr>
+        <w:rPr>
+          <w:rFonts w:ascii="Arial Rounded MT Bold" w:eastAsia="义启隶书体" w:hAnsi="Arial Rounded MT Bold" w:cs="Arial Black"/>
+          <w:sz w:val="24"/>
+          <w:highlight w:val="cyan"/>
+        </w:rPr>
+      </w:pPr>
+      <w:r>
+        <w:rPr>
+          <w:rFonts w:ascii="Arial Rounded MT Bold" w:eastAsia="义启隶书体" w:hAnsi="Arial Rounded MT Bold" w:cs="Arial Black"/>
+          <w:sz w:val="24"/>
+          <w:highlight w:val="cyan"/>
+        </w:rPr>
+        <w:t>[</w:t>
+      </w:r>
+      <w:proofErr w:type="spellStart"/>
+      <w:r>
+        <w:rPr>
+          <w:rFonts w:ascii="Arial Rounded MT Bold" w:eastAsia="义启隶书体" w:hAnsi="Arial Rounded MT Bold" w:cs="Arial Black"/>
+          <w:sz w:val="24"/>
+          <w:highlight w:val="cyan"/>
         </w:rPr>
         <w:t>gerrit</w:t>
       </w:r>
       <w:proofErr w:type="spellEnd"/>
-    </w:p>
-    <w:p>
-      <w:pPr>
-        <w:rPr>
-          <w:rFonts w:ascii="Arial Rounded MT Bold" w:eastAsia="义启隶书体" w:hAnsi="Arial Rounded MT Bold" w:cs="Arial Black"/>
-          <w:sz w:val="24"/>
-        </w:rPr>
-      </w:pPr>
-      <w:r>
-        <w:rPr>
-          <w:rFonts w:ascii="Arial Rounded MT Bold" w:eastAsia="义启隶书体" w:hAnsi="Arial Rounded MT Bold" w:cs="Arial Black"/>
-          <w:sz w:val="24"/>
-        </w:rPr>
-        <w:t>安装</w:t>
-      </w:r>
-      <w:proofErr w:type="spellStart"/>
-      <w:r>
-        <w:rPr>
-          <w:rFonts w:ascii="Arial Rounded MT Bold" w:eastAsia="义启隶书体" w:hAnsi="Arial Rounded MT Bold" w:cs="Arial Black"/>
-          <w:sz w:val="24"/>
-        </w:rPr>
-        <w:t>gerrit</w:t>
-      </w:r>
-      <w:proofErr w:type="spellEnd"/>
-      <w:r>
-        <w:rPr>
-          <w:rFonts w:ascii="Arial Rounded MT Bold" w:eastAsia="义启隶书体" w:hAnsi="Arial Rounded MT Bold" w:cs="Arial Black"/>
-          <w:sz w:val="24"/>
-        </w:rPr>
-        <w:t>执行命令：</w:t>
-      </w:r>
-    </w:p>
-    <w:p>
-      <w:pPr>
-        <w:rPr>
-          <w:rFonts w:ascii="Arial Rounded MT Bold" w:eastAsia="义启隶书体" w:hAnsi="Arial Rounded MT Bold" w:cs="Arial Black"/>
-          <w:sz w:val="24"/>
-        </w:rPr>
-      </w:pPr>
-      <w:r>
-        <w:rPr>
-          <w:rFonts w:ascii="Arial Rounded MT Bold" w:eastAsia="义启隶书体" w:hAnsi="Arial Rounded MT Bold" w:cs="Arial Black"/>
-          <w:sz w:val="24"/>
-        </w:rPr>
-        <w:t xml:space="preserve">Java -jar gerrit.2.14.1.war </w:t>
-      </w:r>
-      <w:proofErr w:type="spellStart"/>
-      <w:r>
-        <w:rPr>
-          <w:rFonts w:ascii="Arial Rounded MT Bold" w:eastAsia="义启隶书体" w:hAnsi="Arial Rounded MT Bold" w:cs="Arial Black"/>
-          <w:sz w:val="24"/>
-        </w:rPr>
-        <w:t>init</w:t>
-      </w:r>
-      <w:proofErr w:type="spellEnd"/>
-      <w:r>
-        <w:rPr>
-          <w:rFonts w:ascii="Arial Rounded MT Bold" w:eastAsia="义启隶书体" w:hAnsi="Arial Rounded MT Bold" w:cs="Arial Black"/>
-          <w:sz w:val="24"/>
-        </w:rPr>
-        <w:t xml:space="preserve"> -d review-site</w:t>
-      </w:r>
-    </w:p>
-    <w:p>
-      <w:pPr>
-        <w:rPr>
-          <w:rFonts w:ascii="Arial Rounded MT Bold" w:eastAsia="义启隶书体" w:hAnsi="Arial Rounded MT Bold" w:cs="Arial Black"/>
-          <w:sz w:val="24"/>
-        </w:rPr>
-      </w:pPr>
-      <w:r>
-        <w:rPr>
-          <w:rFonts w:ascii="Arial Rounded MT Bold" w:eastAsia="义启隶书体" w:hAnsi="Arial Rounded MT Bold" w:cs="Arial Black"/>
-          <w:sz w:val="24"/>
-        </w:rPr>
-        <w:t>7</w:t>
-      </w:r>
-      <w:r>
-        <w:rPr>
-          <w:rFonts w:ascii="Arial Rounded MT Bold" w:eastAsia="义启隶书体" w:hAnsi="Arial Rounded MT Bold" w:cs="Arial Black"/>
-          <w:sz w:val="24"/>
-        </w:rPr>
-        <w:t>：创建数据库</w:t>
-      </w:r>
-    </w:p>
-    <w:p>
-      <w:pPr>
-        <w:rPr>
-          <w:rFonts w:ascii="Arial Rounded MT Bold" w:eastAsia="义启隶书体" w:hAnsi="Arial Rounded MT Bold" w:cs="Arial Black"/>
-          <w:sz w:val="24"/>
-        </w:rPr>
-      </w:pPr>
-      <w:r>
-        <w:rPr>
-          <w:rFonts w:ascii="Arial Rounded MT Bold" w:eastAsia="义启隶书体" w:hAnsi="Arial Rounded MT Bold" w:cs="Arial Black"/>
-          <w:sz w:val="24"/>
-        </w:rPr>
-        <w:t>8</w:t>
-      </w:r>
-      <w:r>
-        <w:rPr>
-          <w:rFonts w:ascii="Arial Rounded MT Bold" w:eastAsia="义启隶书体" w:hAnsi="Arial Rounded MT Bold" w:cs="Arial Black"/>
-          <w:sz w:val="24"/>
-        </w:rPr>
-        <w:t>：修改</w:t>
-      </w:r>
-      <w:proofErr w:type="spellStart"/>
-      <w:r>
-        <w:rPr>
-          <w:rFonts w:ascii="Arial Rounded MT Bold" w:eastAsia="义启隶书体" w:hAnsi="Arial Rounded MT Bold" w:cs="Arial Black"/>
-          <w:sz w:val="24"/>
-        </w:rPr>
-        <w:t>httpd.conf</w:t>
-      </w:r>
-      <w:proofErr w:type="spellEnd"/>
-      <w:r>
-        <w:rPr>
-          <w:rFonts w:ascii="Arial Rounded MT Bold" w:eastAsia="义启隶书体" w:hAnsi="Arial Rounded MT Bold" w:cs="Arial Black"/>
-          <w:sz w:val="24"/>
-        </w:rPr>
-        <w:t>和</w:t>
-      </w:r>
-      <w:proofErr w:type="spellStart"/>
-      <w:r>
-        <w:rPr>
-          <w:rFonts w:ascii="Arial Rounded MT Bold" w:eastAsia="义启隶书体" w:hAnsi="Arial Rounded MT Bold" w:cs="Arial Black"/>
-          <w:sz w:val="24"/>
-        </w:rPr>
-        <w:t>gerrit.conf</w:t>
-      </w:r>
-      <w:proofErr w:type="spellEnd"/>
-      <w:r>
-        <w:rPr>
-          <w:rFonts w:ascii="Arial Rounded MT Bold" w:eastAsia="义启隶书体" w:hAnsi="Arial Rounded MT Bold" w:cs="Arial Black"/>
-          <w:sz w:val="24"/>
-        </w:rPr>
-        <w:t>两个文件</w:t>
-      </w:r>
-    </w:p>
-    <w:p>
-      <w:pPr>
-        <w:rPr>
-          <w:rFonts w:ascii="Arial Rounded MT Bold" w:eastAsia="义启隶书体" w:hAnsi="Arial Rounded MT Bold" w:cs="Arial Black"/>
-          <w:sz w:val="24"/>
-          <w:highlight w:val="yellow"/>
-        </w:rPr>
-      </w:pPr>
-      <w:r>
-        <w:rPr>
-          <w:rFonts w:ascii="Arial Rounded MT Bold" w:eastAsia="义启隶书体" w:hAnsi="Arial Rounded MT Bold" w:cs="Arial Black"/>
-          <w:sz w:val="24"/>
-          <w:highlight w:val="yellow"/>
-        </w:rPr>
-        <w:t>修改</w:t>
-      </w:r>
-      <w:proofErr w:type="spellStart"/>
-      <w:r>
-        <w:rPr>
-          <w:rFonts w:ascii="Arial Rounded MT Bold" w:eastAsia="义启隶书体" w:hAnsi="Arial Rounded MT Bold" w:cs="Arial Black"/>
-          <w:sz w:val="24"/>
-          <w:highlight w:val="yellow"/>
-        </w:rPr>
-        <w:t>http.conf</w:t>
-      </w:r>
-      <w:proofErr w:type="spellEnd"/>
-      <w:r>
-        <w:rPr>
-          <w:rFonts w:ascii="Arial Rounded MT Bold" w:eastAsia="义启隶书体" w:hAnsi="Arial Rounded MT Bold" w:cs="Arial Black"/>
-          <w:sz w:val="24"/>
-          <w:highlight w:val="yellow"/>
-        </w:rPr>
-        <w:t>文件内容如下</w:t>
-      </w:r>
-    </w:p>
-    <w:p>
-      <w:pPr>
-        <w:rPr>
-          <w:rFonts w:ascii="Arial Rounded MT Bold" w:eastAsia="义启隶书体" w:hAnsi="Arial Rounded MT Bold" w:cs="Arial Black"/>
-          <w:sz w:val="24"/>
-          <w:highlight w:val="cyan"/>
-        </w:rPr>
-      </w:pPr>
-      <w:proofErr w:type="spellStart"/>
-      <w:r>
-        <w:rPr>
-          <w:rFonts w:ascii="Arial Rounded MT Bold" w:eastAsia="义启隶书体" w:hAnsi="Arial Rounded MT Bold" w:cs="Arial Black"/>
-          <w:sz w:val="24"/>
-          <w:highlight w:val="cyan"/>
-        </w:rPr>
-        <w:t>ServerName</w:t>
-      </w:r>
-      <w:proofErr w:type="spellEnd"/>
-      <w:r>
-        <w:rPr>
-          <w:rFonts w:ascii="Arial Rounded MT Bold" w:eastAsia="义启隶书体" w:hAnsi="Arial Rounded MT Bold" w:cs="Arial Black"/>
-          <w:sz w:val="24"/>
-          <w:highlight w:val="cyan"/>
-        </w:rPr>
-        <w:t xml:space="preserve"> localhost</w:t>
-      </w:r>
-    </w:p>
-    <w:p>
-      <w:pPr>
-        <w:rPr>
-          <w:rFonts w:ascii="Arial Rounded MT Bold" w:eastAsia="义启隶书体" w:hAnsi="Arial Rounded MT Bold" w:cs="Arial Black"/>
-          <w:sz w:val="24"/>
-          <w:highlight w:val="cyan"/>
-        </w:rPr>
-      </w:pPr>
-      <w:proofErr w:type="spellStart"/>
-      <w:r>
-        <w:rPr>
-          <w:rFonts w:ascii="Arial Rounded MT Bold" w:eastAsia="义启隶书体" w:hAnsi="Arial Rounded MT Bold" w:cs="Arial Black"/>
-          <w:sz w:val="24"/>
-          <w:highlight w:val="cyan"/>
-        </w:rPr>
-        <w:t>NameVirtualHost</w:t>
-      </w:r>
-      <w:proofErr w:type="spellEnd"/>
-      <w:r>
-        <w:rPr>
-          <w:rFonts w:ascii="Arial Rounded MT Bold" w:eastAsia="义启隶书体" w:hAnsi="Arial Rounded MT Bold" w:cs="Arial Black"/>
-          <w:sz w:val="24"/>
-          <w:highlight w:val="cyan"/>
-        </w:rPr>
-        <w:t xml:space="preserve">   192.168.56.101:80</w:t>
-      </w:r>
-    </w:p>
-    <w:p>
-      <w:pPr>
-        <w:rPr>
-          <w:rFonts w:ascii="Arial Rounded MT Bold" w:eastAsia="义启隶书体" w:hAnsi="Arial Rounded MT Bold" w:cs="Arial Black"/>
-          <w:sz w:val="24"/>
-          <w:highlight w:val="cyan"/>
-        </w:rPr>
-      </w:pPr>
-      <w:r>
-        <w:rPr>
-          <w:rFonts w:ascii="Arial Rounded MT Bold" w:eastAsia="义启隶书体" w:hAnsi="Arial Rounded MT Bold" w:cs="Arial Black"/>
-          <w:sz w:val="24"/>
-          <w:highlight w:val="cyan"/>
-        </w:rPr>
-        <w:t>&lt;</w:t>
-      </w:r>
-      <w:proofErr w:type="spellStart"/>
-      <w:r>
-        <w:rPr>
-          <w:rFonts w:ascii="Arial Rounded MT Bold" w:eastAsia="义启隶书体" w:hAnsi="Arial Rounded MT Bold" w:cs="Arial Black"/>
-          <w:sz w:val="24"/>
-          <w:highlight w:val="cyan"/>
-        </w:rPr>
-        <w:t>VirtualHost</w:t>
-      </w:r>
-      <w:proofErr w:type="spellEnd"/>
-      <w:r>
-        <w:rPr>
-          <w:rFonts w:ascii="Arial Rounded MT Bold" w:eastAsia="义启隶书体" w:hAnsi="Arial Rounded MT Bold" w:cs="Arial Black"/>
-          <w:sz w:val="24"/>
-          <w:highlight w:val="cyan"/>
-        </w:rPr>
-        <w:t xml:space="preserve"> 192.168.56.101:80&gt;</w:t>
-      </w:r>
-    </w:p>
-    <w:p>
-      <w:pPr>
-        <w:rPr>
-          <w:rFonts w:ascii="Arial Rounded MT Bold" w:eastAsia="义启隶书体" w:hAnsi="Arial Rounded MT Bold" w:cs="Arial Black"/>
-          <w:sz w:val="24"/>
-          <w:highlight w:val="cyan"/>
-        </w:rPr>
-      </w:pPr>
-      <w:r>
-        <w:rPr>
-          <w:rFonts w:ascii="Arial Rounded MT Bold" w:eastAsia="义启隶书体" w:hAnsi="Arial Rounded MT Bold" w:cs="Arial Black"/>
-          <w:sz w:val="24"/>
-          <w:highlight w:val="cyan"/>
-        </w:rPr>
-        <w:t xml:space="preserve">    </w:t>
-      </w:r>
-      <w:proofErr w:type="spellStart"/>
-      <w:r>
-        <w:rPr>
-          <w:rFonts w:ascii="Arial Rounded MT Bold" w:eastAsia="义启隶书体" w:hAnsi="Arial Rounded MT Bold" w:cs="Arial Black"/>
-          <w:sz w:val="24"/>
-          <w:highlight w:val="cyan"/>
-        </w:rPr>
-        <w:t>ServerName</w:t>
-      </w:r>
-      <w:proofErr w:type="spellEnd"/>
-      <w:r>
-        <w:rPr>
-          <w:rFonts w:ascii="Arial Rounded MT Bold" w:eastAsia="义启隶书体" w:hAnsi="Arial Rounded MT Bold" w:cs="Arial Black"/>
-          <w:sz w:val="24"/>
-          <w:highlight w:val="cyan"/>
-        </w:rPr>
-        <w:t xml:space="preserve"> 192.168.56.101</w:t>
-      </w:r>
-    </w:p>
-    <w:p>
-      <w:pPr>
-        <w:rPr>
-          <w:rFonts w:ascii="Arial Rounded MT Bold" w:eastAsia="义启隶书体" w:hAnsi="Arial Rounded MT Bold" w:cs="Arial Black"/>
-          <w:sz w:val="24"/>
-          <w:highlight w:val="cyan"/>
-        </w:rPr>
-      </w:pPr>
-    </w:p>
-    <w:p>
-      <w:pPr>
-        <w:rPr>
-          <w:rFonts w:ascii="Arial Rounded MT Bold" w:eastAsia="义启隶书体" w:hAnsi="Arial Rounded MT Bold" w:cs="Arial Black"/>
-          <w:sz w:val="24"/>
-          <w:highlight w:val="cyan"/>
-        </w:rPr>
-      </w:pPr>
-      <w:r>
-        <w:rPr>
-          <w:rFonts w:ascii="Arial Rounded MT Bold" w:eastAsia="义启隶书体" w:hAnsi="Arial Rounded MT Bold" w:cs="Arial Black"/>
-          <w:sz w:val="24"/>
-          <w:highlight w:val="cyan"/>
-        </w:rPr>
-        <w:t xml:space="preserve">    </w:t>
-      </w:r>
-      <w:proofErr w:type="spellStart"/>
-      <w:r>
-        <w:rPr>
-          <w:rFonts w:ascii="Arial Rounded MT Bold" w:eastAsia="义启隶书体" w:hAnsi="Arial Rounded MT Bold" w:cs="Arial Black"/>
-          <w:sz w:val="24"/>
-          <w:highlight w:val="cyan"/>
-        </w:rPr>
-        <w:t>ProxyRequests</w:t>
-      </w:r>
-      <w:proofErr w:type="spellEnd"/>
-      <w:r>
-        <w:rPr>
-          <w:rFonts w:ascii="Arial Rounded MT Bold" w:eastAsia="义启隶书体" w:hAnsi="Arial Rounded MT Bold" w:cs="Arial Black"/>
-          <w:sz w:val="24"/>
-          <w:highlight w:val="cyan"/>
-        </w:rPr>
-        <w:t xml:space="preserve"> Off</w:t>
-      </w:r>
-    </w:p>
-    <w:p>
-      <w:pPr>
-        <w:rPr>
-          <w:rFonts w:ascii="Arial Rounded MT Bold" w:eastAsia="义启隶书体" w:hAnsi="Arial Rounded MT Bold" w:cs="Arial Black"/>
-          <w:sz w:val="24"/>
-          <w:highlight w:val="cyan"/>
-        </w:rPr>
-      </w:pPr>
-      <w:r>
-        <w:rPr>
-          <w:rFonts w:ascii="Arial Rounded MT Bold" w:eastAsia="义启隶书体" w:hAnsi="Arial Rounded MT Bold" w:cs="Arial Black"/>
-          <w:sz w:val="24"/>
-          <w:highlight w:val="cyan"/>
-        </w:rPr>
-        <w:t xml:space="preserve">    </w:t>
-      </w:r>
-      <w:proofErr w:type="spellStart"/>
-      <w:r>
-        <w:rPr>
-          <w:rFonts w:ascii="Arial Rounded MT Bold" w:eastAsia="义启隶书体" w:hAnsi="Arial Rounded MT Bold" w:cs="Arial Black"/>
-          <w:sz w:val="24"/>
-          <w:highlight w:val="cyan"/>
-        </w:rPr>
-        <w:t>ProxyVia</w:t>
-      </w:r>
-      <w:proofErr w:type="spellEnd"/>
-      <w:r>
-        <w:rPr>
-          <w:rFonts w:ascii="Arial Rounded MT Bold" w:eastAsia="义启隶书体" w:hAnsi="Arial Rounded MT Bold" w:cs="Arial Black"/>
-          <w:sz w:val="24"/>
-          <w:highlight w:val="cyan"/>
-        </w:rPr>
-        <w:t xml:space="preserve"> Off</w:t>
-      </w:r>
-    </w:p>
-    <w:p>
-      <w:pPr>
-        <w:rPr>
-          <w:rFonts w:ascii="Arial Rounded MT Bold" w:eastAsia="义启隶书体" w:hAnsi="Arial Rounded MT Bold" w:cs="Arial Black"/>
-          <w:sz w:val="24"/>
-          <w:highlight w:val="cyan"/>
-        </w:rPr>
-      </w:pPr>
-      <w:r>
-        <w:rPr>
-          <w:rFonts w:ascii="Arial Rounded MT Bold" w:eastAsia="义启隶书体" w:hAnsi="Arial Rounded MT Bold" w:cs="Arial Black"/>
-          <w:sz w:val="24"/>
-          <w:highlight w:val="cyan"/>
-        </w:rPr>
-        <w:t xml:space="preserve">    </w:t>
-      </w:r>
-      <w:proofErr w:type="spellStart"/>
-      <w:r>
-        <w:rPr>
-          <w:rFonts w:ascii="Arial Rounded MT Bold" w:eastAsia="义启隶书体" w:hAnsi="Arial Rounded MT Bold" w:cs="Arial Black"/>
-          <w:sz w:val="24"/>
-          <w:highlight w:val="cyan"/>
-        </w:rPr>
-        <w:t>ProxyPreserveHost</w:t>
-      </w:r>
-      <w:proofErr w:type="spellEnd"/>
-      <w:r>
-        <w:rPr>
-          <w:rFonts w:ascii="Arial Rounded MT Bold" w:eastAsia="义启隶书体" w:hAnsi="Arial Rounded MT Bold" w:cs="Arial Black"/>
-          <w:sz w:val="24"/>
-          <w:highlight w:val="cyan"/>
-        </w:rPr>
-        <w:t xml:space="preserve"> On</w:t>
-      </w:r>
-    </w:p>
-    <w:p>
-      <w:pPr>
-        <w:rPr>
-          <w:rFonts w:ascii="Arial Rounded MT Bold" w:eastAsia="义启隶书体" w:hAnsi="Arial Rounded MT Bold" w:cs="Arial Black"/>
-          <w:sz w:val="24"/>
-          <w:highlight w:val="cyan"/>
-        </w:rPr>
-      </w:pPr>
-    </w:p>
-    <w:p>
-      <w:pPr>
-        <w:rPr>
-          <w:rFonts w:ascii="Arial Rounded MT Bold" w:eastAsia="义启隶书体" w:hAnsi="Arial Rounded MT Bold" w:cs="Arial Black"/>
-          <w:sz w:val="24"/>
-          <w:highlight w:val="cyan"/>
-        </w:rPr>
-      </w:pPr>
-      <w:r>
-        <w:rPr>
-          <w:rFonts w:ascii="Arial Rounded MT Bold" w:eastAsia="义启隶书体" w:hAnsi="Arial Rounded MT Bold" w:cs="Arial Black"/>
-          <w:sz w:val="24"/>
-          <w:highlight w:val="cyan"/>
-        </w:rPr>
-        <w:t xml:space="preserve">    &lt;Proxy *:80&gt;</w:t>
-      </w:r>
-    </w:p>
-    <w:p>
-      <w:pPr>
-        <w:rPr>
-          <w:rFonts w:ascii="Arial Rounded MT Bold" w:eastAsia="义启隶书体" w:hAnsi="Arial Rounded MT Bold" w:cs="Arial Black"/>
-          <w:sz w:val="24"/>
-          <w:highlight w:val="cyan"/>
-        </w:rPr>
-      </w:pPr>
-      <w:r>
-        <w:rPr>
-          <w:rFonts w:ascii="Arial Rounded MT Bold" w:eastAsia="义启隶书体" w:hAnsi="Arial Rounded MT Bold" w:cs="Arial Black"/>
-          <w:sz w:val="24"/>
-          <w:highlight w:val="cyan"/>
-        </w:rPr>
-        <w:t xml:space="preserve">          Order </w:t>
-      </w:r>
-      <w:proofErr w:type="spellStart"/>
-      <w:r>
-        <w:rPr>
-          <w:rFonts w:ascii="Arial Rounded MT Bold" w:eastAsia="义启隶书体" w:hAnsi="Arial Rounded MT Bold" w:cs="Arial Black"/>
-          <w:sz w:val="24"/>
-          <w:highlight w:val="cyan"/>
-        </w:rPr>
-        <w:t>deny</w:t>
-      </w:r>
-      <w:proofErr w:type="gramStart"/>
-      <w:r>
-        <w:rPr>
-          <w:rFonts w:ascii="Arial Rounded MT Bold" w:eastAsia="义启隶书体" w:hAnsi="Arial Rounded MT Bold" w:cs="Arial Black"/>
-          <w:sz w:val="24"/>
-          <w:highlight w:val="cyan"/>
-        </w:rPr>
-        <w:t>,allow</w:t>
-      </w:r>
-      <w:proofErr w:type="spellEnd"/>
-      <w:proofErr w:type="gramEnd"/>
-    </w:p>
-    <w:p>
-      <w:pPr>
-        <w:rPr>
-          <w:rFonts w:ascii="Arial Rounded MT Bold" w:eastAsia="义启隶书体" w:hAnsi="Arial Rounded MT Bold" w:cs="Arial Black"/>
-          <w:sz w:val="24"/>
-          <w:highlight w:val="cyan"/>
-        </w:rPr>
-      </w:pPr>
-      <w:r>
-        <w:rPr>
-          <w:rFonts w:ascii="Arial Rounded MT Bold" w:eastAsia="义启隶书体" w:hAnsi="Arial Rounded MT Bold" w:cs="Arial Black"/>
-          <w:sz w:val="24"/>
-          <w:highlight w:val="cyan"/>
-        </w:rPr>
-        <w:t xml:space="preserve">          Allow from all</w:t>
-      </w:r>
-    </w:p>
-    <w:p>
-      <w:pPr>
-        <w:rPr>
-          <w:rFonts w:ascii="Arial Rounded MT Bold" w:eastAsia="义启隶书体" w:hAnsi="Arial Rounded MT Bold" w:cs="Arial Black"/>
-          <w:sz w:val="24"/>
-          <w:highlight w:val="cyan"/>
-        </w:rPr>
-      </w:pPr>
-      <w:r>
-        <w:rPr>
-          <w:rFonts w:ascii="Arial Rounded MT Bold" w:eastAsia="义启隶书体" w:hAnsi="Arial Rounded MT Bold" w:cs="Arial Black"/>
-          <w:sz w:val="24"/>
-          <w:highlight w:val="cyan"/>
-        </w:rPr>
-        <w:t xml:space="preserve">    &lt;/Proxy&gt;</w:t>
-      </w:r>
-    </w:p>
-    <w:p>
-      <w:pPr>
-        <w:rPr>
-          <w:rFonts w:ascii="Arial Rounded MT Bold" w:eastAsia="义启隶书体" w:hAnsi="Arial Rounded MT Bold" w:cs="Arial Black"/>
-          <w:sz w:val="24"/>
-          <w:highlight w:val="cyan"/>
-        </w:rPr>
-      </w:pPr>
-    </w:p>
-    <w:p>
-      <w:pPr>
-        <w:rPr>
-          <w:rFonts w:ascii="Arial Rounded MT Bold" w:eastAsia="义启隶书体" w:hAnsi="Arial Rounded MT Bold" w:cs="Arial Black"/>
-          <w:sz w:val="24"/>
-          <w:highlight w:val="cyan"/>
-        </w:rPr>
-      </w:pPr>
-      <w:r>
-        <w:rPr>
-          <w:rFonts w:ascii="Arial Rounded MT Bold" w:eastAsia="义启隶书体" w:hAnsi="Arial Rounded MT Bold" w:cs="Arial Black"/>
-          <w:sz w:val="24"/>
-          <w:highlight w:val="cyan"/>
-        </w:rPr>
-        <w:t xml:space="preserve">    &lt;Location "/login/"&gt;</w:t>
-      </w:r>
-    </w:p>
-    <w:p>
-      <w:pPr>
-        <w:rPr>
-          <w:rFonts w:ascii="Arial Rounded MT Bold" w:eastAsia="义启隶书体" w:hAnsi="Arial Rounded MT Bold" w:cs="Arial Black"/>
-          <w:sz w:val="24"/>
-          <w:highlight w:val="cyan"/>
-        </w:rPr>
-      </w:pPr>
-      <w:r>
-        <w:rPr>
-          <w:rFonts w:ascii="Arial Rounded MT Bold" w:eastAsia="义启隶书体" w:hAnsi="Arial Rounded MT Bold" w:cs="Arial Black"/>
-          <w:sz w:val="24"/>
-          <w:highlight w:val="cyan"/>
-        </w:rPr>
-        <w:t xml:space="preserve">      </w:t>
-      </w:r>
-      <w:proofErr w:type="spellStart"/>
-      <w:r>
-        <w:rPr>
-          <w:rFonts w:ascii="Arial Rounded MT Bold" w:eastAsia="义启隶书体" w:hAnsi="Arial Rounded MT Bold" w:cs="Arial Black"/>
-          <w:sz w:val="24"/>
-          <w:highlight w:val="cyan"/>
-        </w:rPr>
-        <w:t>AuthType</w:t>
-      </w:r>
-      <w:proofErr w:type="spellEnd"/>
-      <w:r>
-        <w:rPr>
-          <w:rFonts w:ascii="Arial Rounded MT Bold" w:eastAsia="义启隶书体" w:hAnsi="Arial Rounded MT Bold" w:cs="Arial Black"/>
-          <w:sz w:val="24"/>
-          <w:highlight w:val="cyan"/>
-        </w:rPr>
-        <w:t xml:space="preserve"> Basic</w:t>
-      </w:r>
-    </w:p>
-    <w:p>
-      <w:pPr>
-        <w:rPr>
-          <w:rFonts w:ascii="Arial Rounded MT Bold" w:eastAsia="义启隶书体" w:hAnsi="Arial Rounded MT Bold" w:cs="Arial Black"/>
-          <w:sz w:val="24"/>
-          <w:highlight w:val="cyan"/>
-        </w:rPr>
-      </w:pPr>
-      <w:r>
-        <w:rPr>
-          <w:rFonts w:ascii="Arial Rounded MT Bold" w:eastAsia="义启隶书体" w:hAnsi="Arial Rounded MT Bold" w:cs="Arial Black"/>
-          <w:sz w:val="24"/>
-          <w:highlight w:val="cyan"/>
-        </w:rPr>
-        <w:t xml:space="preserve">      </w:t>
-      </w:r>
-      <w:proofErr w:type="spellStart"/>
-      <w:r>
-        <w:rPr>
-          <w:rFonts w:ascii="Arial Rounded MT Bold" w:eastAsia="义启隶书体" w:hAnsi="Arial Rounded MT Bold" w:cs="Arial Black"/>
-          <w:sz w:val="24"/>
-          <w:highlight w:val="cyan"/>
-        </w:rPr>
-        <w:t>AuthName</w:t>
-      </w:r>
-      <w:proofErr w:type="spellEnd"/>
-      <w:r>
-        <w:rPr>
-          <w:rFonts w:ascii="Arial Rounded MT Bold" w:eastAsia="义启隶书体" w:hAnsi="Arial Rounded MT Bold" w:cs="Arial Black"/>
-          <w:sz w:val="24"/>
-          <w:highlight w:val="cyan"/>
-        </w:rPr>
-        <w:t xml:space="preserve"> "</w:t>
-      </w:r>
-      <w:proofErr w:type="spellStart"/>
-      <w:r>
-        <w:rPr>
-          <w:rFonts w:ascii="Arial Rounded MT Bold" w:eastAsia="义启隶书体" w:hAnsi="Arial Rounded MT Bold" w:cs="Arial Black"/>
-          <w:sz w:val="24"/>
-          <w:highlight w:val="cyan"/>
-        </w:rPr>
-        <w:t>Gerrit</w:t>
-      </w:r>
-      <w:proofErr w:type="spellEnd"/>
-      <w:r>
-        <w:rPr>
-          <w:rFonts w:ascii="Arial Rounded MT Bold" w:eastAsia="义启隶书体" w:hAnsi="Arial Rounded MT Bold" w:cs="Arial Black"/>
-          <w:sz w:val="24"/>
-          <w:highlight w:val="cyan"/>
-        </w:rPr>
-        <w:t xml:space="preserve"> Code Review"</w:t>
-      </w:r>
-    </w:p>
-    <w:p>
-      <w:pPr>
-        <w:rPr>
-          <w:rFonts w:ascii="Arial Rounded MT Bold" w:eastAsia="义启隶书体" w:hAnsi="Arial Rounded MT Bold" w:cs="Arial Black"/>
-          <w:sz w:val="24"/>
-          <w:highlight w:val="cyan"/>
-        </w:rPr>
-      </w:pPr>
-      <w:r>
-        <w:rPr>
-          <w:rFonts w:ascii="Arial Rounded MT Bold" w:eastAsia="义启隶书体" w:hAnsi="Arial Rounded MT Bold" w:cs="Arial Black"/>
-          <w:sz w:val="24"/>
-          <w:highlight w:val="cyan"/>
-        </w:rPr>
-        <w:t xml:space="preserve">      Require valid-user</w:t>
-      </w:r>
-    </w:p>
-    <w:p>
-      <w:pPr>
-        <w:rPr>
-          <w:rFonts w:ascii="Arial Rounded MT Bold" w:eastAsia="义启隶书体" w:hAnsi="Arial Rounded MT Bold" w:cs="Arial Black"/>
-          <w:sz w:val="24"/>
-          <w:highlight w:val="cyan"/>
-        </w:rPr>
-      </w:pPr>
-      <w:r>
-        <w:rPr>
-          <w:rFonts w:ascii="Arial Rounded MT Bold" w:eastAsia="义启隶书体" w:hAnsi="Arial Rounded MT Bold" w:cs="Arial Black"/>
-          <w:sz w:val="24"/>
-          <w:highlight w:val="cyan"/>
-        </w:rPr>
-        <w:t xml:space="preserve">      </w:t>
-      </w:r>
-      <w:proofErr w:type="spellStart"/>
-      <w:r>
-        <w:rPr>
-          <w:rFonts w:ascii="Arial Rounded MT Bold" w:eastAsia="义启隶书体" w:hAnsi="Arial Rounded MT Bold" w:cs="Arial Black"/>
-          <w:sz w:val="24"/>
-          <w:highlight w:val="cyan"/>
-        </w:rPr>
-        <w:t>AuthUserFile</w:t>
-      </w:r>
-      <w:proofErr w:type="spellEnd"/>
-      <w:r>
-        <w:rPr>
-          <w:rFonts w:ascii="Arial Rounded MT Bold" w:eastAsia="义启隶书体" w:hAnsi="Arial Rounded MT Bold" w:cs="Arial Black"/>
-          <w:sz w:val="24"/>
-          <w:highlight w:val="cyan"/>
-        </w:rPr>
-        <w:t xml:space="preserve"> /</w:t>
-      </w:r>
-      <w:proofErr w:type="spellStart"/>
-      <w:r>
-        <w:rPr>
-          <w:rFonts w:ascii="Arial Rounded MT Bold" w:eastAsia="义启隶书体" w:hAnsi="Arial Rounded MT Bold" w:cs="Arial Black"/>
-          <w:sz w:val="24"/>
-          <w:highlight w:val="cyan"/>
-        </w:rPr>
-        <w:t>etc</w:t>
-      </w:r>
-      <w:proofErr w:type="spellEnd"/>
-      <w:r>
-        <w:rPr>
-          <w:rFonts w:ascii="Arial Rounded MT Bold" w:eastAsia="义启隶书体" w:hAnsi="Arial Rounded MT Bold" w:cs="Arial Black"/>
-          <w:sz w:val="24"/>
-          <w:highlight w:val="cyan"/>
-        </w:rPr>
-        <w:t>/apache2/passwords</w:t>
-      </w:r>
-    </w:p>
-    <w:p>
-      <w:pPr>
-        <w:rPr>
-          <w:rFonts w:ascii="Arial Rounded MT Bold" w:eastAsia="义启隶书体" w:hAnsi="Arial Rounded MT Bold" w:cs="Arial Black"/>
-          <w:sz w:val="24"/>
-          <w:highlight w:val="cyan"/>
-        </w:rPr>
-      </w:pPr>
-      <w:r>
-        <w:rPr>
-          <w:rFonts w:ascii="Arial Rounded MT Bold" w:eastAsia="义启隶书体" w:hAnsi="Arial Rounded MT Bold" w:cs="Arial Black"/>
-          <w:sz w:val="24"/>
-          <w:highlight w:val="cyan"/>
-        </w:rPr>
-        <w:t xml:space="preserve">    &lt;/Location&gt;</w:t>
-      </w:r>
-    </w:p>
-    <w:p>
-      <w:pPr>
-        <w:rPr>
-          <w:rFonts w:ascii="Arial Rounded MT Bold" w:eastAsia="义启隶书体" w:hAnsi="Arial Rounded MT Bold" w:cs="Arial Black"/>
-          <w:sz w:val="24"/>
-          <w:highlight w:val="cyan"/>
-        </w:rPr>
-      </w:pPr>
-    </w:p>
-    <w:p>
-      <w:pPr>
-        <w:rPr>
-          <w:rFonts w:ascii="Arial Rounded MT Bold" w:eastAsia="义启隶书体" w:hAnsi="Arial Rounded MT Bold" w:cs="Arial Black"/>
-          <w:sz w:val="24"/>
-          <w:highlight w:val="cyan"/>
-        </w:rPr>
-      </w:pPr>
-      <w:r>
-        <w:rPr>
-          <w:rFonts w:ascii="Arial Rounded MT Bold" w:eastAsia="义启隶书体" w:hAnsi="Arial Rounded MT Bold" w:cs="Arial Black"/>
-          <w:sz w:val="24"/>
-          <w:highlight w:val="cyan"/>
-        </w:rPr>
-        <w:t xml:space="preserve">    </w:t>
-      </w:r>
-      <w:proofErr w:type="spellStart"/>
-      <w:r>
-        <w:rPr>
-          <w:rFonts w:ascii="Arial Rounded MT Bold" w:eastAsia="义启隶书体" w:hAnsi="Arial Rounded MT Bold" w:cs="Arial Black"/>
-          <w:sz w:val="24"/>
-          <w:highlight w:val="cyan"/>
-        </w:rPr>
-        <w:t>AllowEncodedSlashes</w:t>
-      </w:r>
-      <w:proofErr w:type="spellEnd"/>
-      <w:r>
-        <w:rPr>
-          <w:rFonts w:ascii="Arial Rounded MT Bold" w:eastAsia="义启隶书体" w:hAnsi="Arial Rounded MT Bold" w:cs="Arial Black"/>
-          <w:sz w:val="24"/>
-          <w:highlight w:val="cyan"/>
-        </w:rPr>
-        <w:t xml:space="preserve"> On</w:t>
-      </w:r>
-    </w:p>
-    <w:p>
-      <w:pPr>
-        <w:rPr>
-          <w:rFonts w:ascii="Arial Rounded MT Bold" w:eastAsia="义启隶书体" w:hAnsi="Arial Rounded MT Bold" w:cs="Arial Black"/>
-          <w:sz w:val="24"/>
-          <w:highlight w:val="cyan"/>
-        </w:rPr>
-      </w:pPr>
-      <w:r>
-        <w:rPr>
-          <w:rFonts w:ascii="Arial Rounded MT Bold" w:eastAsia="义启隶书体" w:hAnsi="Arial Rounded MT Bold" w:cs="Arial Black"/>
-          <w:sz w:val="24"/>
-          <w:highlight w:val="cyan"/>
-        </w:rPr>
-        <w:t xml:space="preserve">    </w:t>
-      </w:r>
-      <w:proofErr w:type="spellStart"/>
-      <w:r>
-        <w:rPr>
-          <w:rFonts w:ascii="Arial Rounded MT Bold" w:eastAsia="义启隶书体" w:hAnsi="Arial Rounded MT Bold" w:cs="Arial Black"/>
-          <w:sz w:val="24"/>
-          <w:highlight w:val="cyan"/>
-        </w:rPr>
-        <w:t>ProxyPass</w:t>
-      </w:r>
-      <w:proofErr w:type="spellEnd"/>
-      <w:r>
-        <w:rPr>
-          <w:rFonts w:ascii="Arial Rounded MT Bold" w:eastAsia="义启隶书体" w:hAnsi="Arial Rounded MT Bold" w:cs="Arial Black"/>
-          <w:sz w:val="24"/>
-          <w:highlight w:val="cyan"/>
-        </w:rPr>
-        <w:t xml:space="preserve"> / http://192.168.56.101:8088/ </w:t>
-      </w:r>
-      <w:proofErr w:type="spellStart"/>
-      <w:r>
-        <w:rPr>
-          <w:rFonts w:ascii="Arial Rounded MT Bold" w:eastAsia="义启隶书体" w:hAnsi="Arial Rounded MT Bold" w:cs="Arial Black"/>
-          <w:sz w:val="24"/>
-          <w:highlight w:val="cyan"/>
-        </w:rPr>
-        <w:t>nocanon</w:t>
-      </w:r>
-      <w:proofErr w:type="spellEnd"/>
-    </w:p>
-    <w:p>
-      <w:pPr>
-        <w:rPr>
-          <w:rFonts w:ascii="Arial Rounded MT Bold" w:eastAsia="义启隶书体" w:hAnsi="Arial Rounded MT Bold" w:cs="Arial Black"/>
-          <w:sz w:val="24"/>
-          <w:highlight w:val="cyan"/>
-        </w:rPr>
-      </w:pPr>
-      <w:r>
-        <w:rPr>
-          <w:rFonts w:ascii="Arial Rounded MT Bold" w:eastAsia="义启隶书体" w:hAnsi="Arial Rounded MT Bold" w:cs="Arial Black"/>
-          <w:sz w:val="24"/>
-          <w:highlight w:val="cyan"/>
-        </w:rPr>
-        <w:t xml:space="preserve">    </w:t>
-      </w:r>
-      <w:proofErr w:type="spellStart"/>
-      <w:r>
-        <w:rPr>
-          <w:rFonts w:ascii="Arial Rounded MT Bold" w:eastAsia="义启隶书体" w:hAnsi="Arial Rounded MT Bold" w:cs="Arial Black"/>
-          <w:sz w:val="24"/>
-          <w:highlight w:val="cyan"/>
-        </w:rPr>
-        <w:t>ProxyPassReverse</w:t>
-      </w:r>
-      <w:proofErr w:type="spellEnd"/>
-      <w:r>
-        <w:rPr>
-          <w:rFonts w:ascii="Arial Rounded MT Bold" w:eastAsia="义启隶书体" w:hAnsi="Arial Rounded MT Bold" w:cs="Arial Black"/>
-          <w:sz w:val="24"/>
-          <w:highlight w:val="cyan"/>
-        </w:rPr>
-        <w:t xml:space="preserve"> / http://192.168.56.101:8088/</w:t>
-      </w:r>
-    </w:p>
-    <w:p>
-      <w:pPr>
-        <w:rPr>
-          <w:rFonts w:ascii="Arial Rounded MT Bold" w:eastAsia="义启隶书体" w:hAnsi="Arial Rounded MT Bold" w:cs="Arial Black"/>
-          <w:sz w:val="24"/>
-          <w:highlight w:val="cyan"/>
-        </w:rPr>
-      </w:pPr>
-      <w:r>
-        <w:rPr>
-          <w:rFonts w:ascii="Arial Rounded MT Bold" w:eastAsia="义启隶书体" w:hAnsi="Arial Rounded MT Bold" w:cs="Arial Black"/>
-          <w:sz w:val="24"/>
-          <w:highlight w:val="cyan"/>
-        </w:rPr>
-        <w:t>&lt;/</w:t>
-      </w:r>
-      <w:proofErr w:type="spellStart"/>
-      <w:r>
-        <w:rPr>
-          <w:rFonts w:ascii="Arial Rounded MT Bold" w:eastAsia="义启隶书体" w:hAnsi="Arial Rounded MT Bold" w:cs="Arial Black"/>
-          <w:sz w:val="24"/>
-          <w:highlight w:val="cyan"/>
-        </w:rPr>
-        <w:t>VirtualHost</w:t>
-      </w:r>
-      <w:proofErr w:type="spellEnd"/>
-      <w:r>
-        <w:rPr>
-          <w:rFonts w:ascii="Arial Rounded MT Bold" w:eastAsia="义启隶书体" w:hAnsi="Arial Rounded MT Bold" w:cs="Arial Black"/>
-          <w:sz w:val="24"/>
-          <w:highlight w:val="cyan"/>
-        </w:rPr>
-        <w:t>&gt;</w:t>
-      </w:r>
-    </w:p>
-    <w:p>
-      <w:pPr>
-        <w:rPr>
-          <w:rFonts w:ascii="Arial Rounded MT Bold" w:eastAsia="义启隶书体" w:hAnsi="Arial Rounded MT Bold" w:cs="Arial Black"/>
-          <w:sz w:val="24"/>
-        </w:rPr>
-      </w:pPr>
-    </w:p>
-    <w:p>
-      <w:pPr>
-        <w:rPr>
-          <w:rFonts w:ascii="Arial Rounded MT Bold" w:eastAsia="义启隶书体" w:hAnsi="Arial Rounded MT Bold" w:cs="Arial Black"/>
-          <w:sz w:val="24"/>
-          <w:highlight w:val="yellow"/>
-        </w:rPr>
-      </w:pPr>
-      <w:r>
-        <w:rPr>
-          <w:rFonts w:ascii="Arial Rounded MT Bold" w:eastAsia="义启隶书体" w:hAnsi="Arial Rounded MT Bold" w:cs="Arial Black"/>
-          <w:sz w:val="24"/>
-          <w:highlight w:val="yellow"/>
-        </w:rPr>
-        <w:t>修改</w:t>
-      </w:r>
-      <w:proofErr w:type="spellStart"/>
-      <w:r>
-        <w:rPr>
-          <w:rFonts w:ascii="Arial Rounded MT Bold" w:eastAsia="义启隶书体" w:hAnsi="Arial Rounded MT Bold" w:cs="Arial Black"/>
-          <w:sz w:val="24"/>
-          <w:highlight w:val="yellow"/>
-        </w:rPr>
-        <w:t>Gerrit.conf</w:t>
-      </w:r>
-      <w:proofErr w:type="spellEnd"/>
-      <w:r>
-        <w:rPr>
-          <w:rFonts w:ascii="Arial Rounded MT Bold" w:eastAsia="义启隶书体" w:hAnsi="Arial Rounded MT Bold" w:cs="Arial Black"/>
-          <w:sz w:val="24"/>
-          <w:highlight w:val="yellow"/>
-        </w:rPr>
-        <w:t>文件的内容如下</w:t>
-      </w:r>
-    </w:p>
-    <w:p>
-      <w:pPr>
-        <w:rPr>
-          <w:rFonts w:ascii="Arial Rounded MT Bold" w:eastAsia="义启隶书体" w:hAnsi="Arial Rounded MT Bold" w:cs="Arial Black"/>
-          <w:sz w:val="24"/>
-          <w:highlight w:val="cyan"/>
-        </w:rPr>
-      </w:pPr>
-      <w:r>
-        <w:rPr>
-          <w:rFonts w:ascii="Arial Rounded MT Bold" w:eastAsia="义启隶书体" w:hAnsi="Arial Rounded MT Bold" w:cs="Arial Black"/>
-          <w:sz w:val="24"/>
-          <w:highlight w:val="cyan"/>
-        </w:rPr>
-        <w:t>[</w:t>
-      </w:r>
-      <w:proofErr w:type="spellStart"/>
-      <w:proofErr w:type="gramStart"/>
-      <w:r>
-        <w:rPr>
-          <w:rFonts w:ascii="Arial Rounded MT Bold" w:eastAsia="义启隶书体" w:hAnsi="Arial Rounded MT Bold" w:cs="Arial Black"/>
-          <w:sz w:val="24"/>
-          <w:highlight w:val="cyan"/>
-        </w:rPr>
-        <w:t>gerrit</w:t>
-      </w:r>
-      <w:proofErr w:type="spellEnd"/>
-      <w:proofErr w:type="gramEnd"/>
       <w:r>
         <w:rPr>
           <w:rFonts w:ascii="Arial Rounded MT Bold" w:eastAsia="义启隶书体" w:hAnsi="Arial Rounded MT Bold" w:cs="Arial Black"/>
@@ -3828,7 +3746,6 @@
         <w:tab/>
       </w:r>
       <w:proofErr w:type="spellStart"/>
-      <w:proofErr w:type="gramStart"/>
       <w:r>
         <w:rPr>
           <w:rFonts w:ascii="Arial Rounded MT Bold" w:eastAsia="义启隶书体" w:hAnsi="Arial Rounded MT Bold" w:cs="Arial Black"/>
@@ -3838,7 +3755,41 @@
         <w:t>basePath</w:t>
       </w:r>
       <w:proofErr w:type="spellEnd"/>
-      <w:proofErr w:type="gramEnd"/>
+      <w:r>
+        <w:rPr>
+          <w:rFonts w:ascii="Arial Rounded MT Bold" w:eastAsia="义启隶书体" w:hAnsi="Arial Rounded MT Bold" w:cs="Arial Black"/>
+          <w:sz w:val="24"/>
+          <w:highlight w:val="cyan"/>
+        </w:rPr>
+        <w:t xml:space="preserve"> = git</w:t>
+      </w:r>
+    </w:p>
+    <w:p>
+      <w:pPr>
+        <w:rPr>
+          <w:rFonts w:ascii="Arial Rounded MT Bold" w:eastAsia="义启隶书体" w:hAnsi="Arial Rounded MT Bold" w:cs="Arial Black"/>
+          <w:sz w:val="24"/>
+          <w:highlight w:val="cyan"/>
+        </w:rPr>
+      </w:pPr>
+      <w:r>
+        <w:rPr>
+          <w:rFonts w:ascii="Arial Rounded MT Bold" w:eastAsia="义启隶书体" w:hAnsi="Arial Rounded MT Bold" w:cs="Arial Black"/>
+          <w:sz w:val="24"/>
+          <w:highlight w:val="cyan"/>
+        </w:rPr>
+        <w:tab/>
+      </w:r>
+      <w:proofErr w:type="spellStart"/>
+      <w:r>
+        <w:rPr>
+          <w:rFonts w:ascii="Arial Rounded MT Bold" w:eastAsia="义启隶书体" w:hAnsi="Arial Rounded MT Bold" w:cs="Arial Black"/>
+          <w:sz w:val="24"/>
+          <w:highlight w:val="cyan"/>
+        </w:rPr>
+        <w:t>canonicalWebUrl</w:t>
+      </w:r>
+      <w:proofErr w:type="spellEnd"/>
       <w:r>
         <w:rPr>
           <w:rFonts w:ascii="Arial Rounded MT Bold" w:eastAsia="义启隶书体" w:hAnsi="Arial Rounded MT Bold" w:cs="Arial Black"/>
@@ -3847,52 +3798,7 @@
         </w:rPr>
         <w:t xml:space="preserve"> = </w:t>
       </w:r>
-      <w:proofErr w:type="spellStart"/>
-      <w:r>
-        <w:rPr>
-          <w:rFonts w:ascii="Arial Rounded MT Bold" w:eastAsia="义启隶书体" w:hAnsi="Arial Rounded MT Bold" w:cs="Arial Black"/>
-          <w:sz w:val="24"/>
-          <w:highlight w:val="cyan"/>
-        </w:rPr>
-        <w:t>git</w:t>
-      </w:r>
-      <w:proofErr w:type="spellEnd"/>
-    </w:p>
-    <w:p>
-      <w:pPr>
-        <w:rPr>
-          <w:rFonts w:ascii="Arial Rounded MT Bold" w:eastAsia="义启隶书体" w:hAnsi="Arial Rounded MT Bold" w:cs="Arial Black"/>
-          <w:sz w:val="24"/>
-          <w:highlight w:val="cyan"/>
-        </w:rPr>
-      </w:pPr>
-      <w:r>
-        <w:rPr>
-          <w:rFonts w:ascii="Arial Rounded MT Bold" w:eastAsia="义启隶书体" w:hAnsi="Arial Rounded MT Bold" w:cs="Arial Black"/>
-          <w:sz w:val="24"/>
-          <w:highlight w:val="cyan"/>
-        </w:rPr>
-        <w:tab/>
-      </w:r>
-      <w:proofErr w:type="spellStart"/>
-      <w:r>
-        <w:rPr>
-          <w:rFonts w:ascii="Arial Rounded MT Bold" w:eastAsia="义启隶书体" w:hAnsi="Arial Rounded MT Bold" w:cs="Arial Black"/>
-          <w:sz w:val="24"/>
-          <w:highlight w:val="cyan"/>
-        </w:rPr>
-        <w:t>canonicalWebUrl</w:t>
-      </w:r>
-      <w:proofErr w:type="spellEnd"/>
-      <w:r>
-        <w:rPr>
-          <w:rFonts w:ascii="Arial Rounded MT Bold" w:eastAsia="义启隶书体" w:hAnsi="Arial Rounded MT Bold" w:cs="Arial Black"/>
-          <w:sz w:val="24"/>
-          <w:highlight w:val="cyan"/>
-        </w:rPr>
-        <w:t xml:space="preserve"> = </w:t>
-      </w:r>
-      <w:hyperlink r:id="rId9" w:history="1">
+      <w:hyperlink r:id="rId11" w:history="1">
         <w:r>
           <w:rPr>
             <w:rStyle w:val="a6"/>
@@ -3971,18 +3877,197 @@
           <w:sz w:val="24"/>
           <w:highlight w:val="cyan"/>
         </w:rPr>
+        <w:t>[database]</w:t>
+      </w:r>
+    </w:p>
+    <w:p>
+      <w:pPr>
+        <w:rPr>
+          <w:rFonts w:ascii="Arial Rounded MT Bold" w:eastAsia="义启隶书体" w:hAnsi="Arial Rounded MT Bold" w:cs="Arial Black"/>
+          <w:sz w:val="24"/>
+          <w:highlight w:val="cyan"/>
+        </w:rPr>
+      </w:pPr>
+      <w:r>
+        <w:rPr>
+          <w:rFonts w:ascii="Arial Rounded MT Bold" w:eastAsia="义启隶书体" w:hAnsi="Arial Rounded MT Bold" w:cs="Arial Black"/>
+          <w:sz w:val="24"/>
+          <w:highlight w:val="cyan"/>
+        </w:rPr>
+        <w:tab/>
+        <w:t xml:space="preserve">type = </w:t>
+      </w:r>
+      <w:proofErr w:type="spellStart"/>
+      <w:r>
+        <w:rPr>
+          <w:rFonts w:ascii="Arial Rounded MT Bold" w:eastAsia="义启隶书体" w:hAnsi="Arial Rounded MT Bold" w:cs="Arial Black"/>
+          <w:sz w:val="24"/>
+          <w:highlight w:val="cyan"/>
+        </w:rPr>
+        <w:t>mysql</w:t>
+      </w:r>
+      <w:proofErr w:type="spellEnd"/>
+    </w:p>
+    <w:p>
+      <w:pPr>
+        <w:rPr>
+          <w:rFonts w:ascii="Arial Rounded MT Bold" w:eastAsia="义启隶书体" w:hAnsi="Arial Rounded MT Bold" w:cs="Arial Black"/>
+          <w:sz w:val="24"/>
+          <w:highlight w:val="cyan"/>
+        </w:rPr>
+      </w:pPr>
+      <w:r>
+        <w:rPr>
+          <w:rFonts w:ascii="Arial Rounded MT Bold" w:eastAsia="义启隶书体" w:hAnsi="Arial Rounded MT Bold" w:cs="Arial Black"/>
+          <w:sz w:val="24"/>
+          <w:highlight w:val="cyan"/>
+        </w:rPr>
+        <w:tab/>
+        <w:t>hostname = localhost</w:t>
+      </w:r>
+    </w:p>
+    <w:p>
+      <w:pPr>
+        <w:rPr>
+          <w:rFonts w:ascii="Arial Rounded MT Bold" w:eastAsia="义启隶书体" w:hAnsi="Arial Rounded MT Bold" w:cs="Arial Black"/>
+          <w:sz w:val="24"/>
+          <w:highlight w:val="cyan"/>
+        </w:rPr>
+      </w:pPr>
+      <w:r>
+        <w:rPr>
+          <w:rFonts w:ascii="Arial Rounded MT Bold" w:eastAsia="义启隶书体" w:hAnsi="Arial Rounded MT Bold" w:cs="Arial Black"/>
+          <w:sz w:val="24"/>
+          <w:highlight w:val="cyan"/>
+        </w:rPr>
+        <w:tab/>
+        <w:t xml:space="preserve">database = </w:t>
+      </w:r>
+      <w:proofErr w:type="spellStart"/>
+      <w:r>
+        <w:rPr>
+          <w:rFonts w:ascii="Arial Rounded MT Bold" w:eastAsia="义启隶书体" w:hAnsi="Arial Rounded MT Bold" w:cs="Arial Black"/>
+          <w:sz w:val="24"/>
+          <w:highlight w:val="cyan"/>
+        </w:rPr>
+        <w:t>reviewdb</w:t>
+      </w:r>
+      <w:proofErr w:type="spellEnd"/>
+    </w:p>
+    <w:p>
+      <w:pPr>
+        <w:rPr>
+          <w:rFonts w:ascii="Arial Rounded MT Bold" w:eastAsia="义启隶书体" w:hAnsi="Arial Rounded MT Bold" w:cs="Arial Black"/>
+          <w:sz w:val="24"/>
+          <w:highlight w:val="cyan"/>
+        </w:rPr>
+      </w:pPr>
+      <w:r>
+        <w:rPr>
+          <w:rFonts w:ascii="Arial Rounded MT Bold" w:eastAsia="义启隶书体" w:hAnsi="Arial Rounded MT Bold" w:cs="Arial Black"/>
+          <w:sz w:val="24"/>
+          <w:highlight w:val="cyan"/>
+        </w:rPr>
+        <w:tab/>
+        <w:t>username = root</w:t>
+      </w:r>
+    </w:p>
+    <w:p>
+      <w:pPr>
+        <w:rPr>
+          <w:rFonts w:ascii="Arial Rounded MT Bold" w:eastAsia="义启隶书体" w:hAnsi="Arial Rounded MT Bold" w:cs="Arial Black"/>
+          <w:sz w:val="24"/>
+          <w:highlight w:val="cyan"/>
+        </w:rPr>
+      </w:pPr>
+      <w:r>
+        <w:rPr>
+          <w:rFonts w:ascii="Arial Rounded MT Bold" w:eastAsia="义启隶书体" w:hAnsi="Arial Rounded MT Bold" w:cs="Arial Black"/>
+          <w:sz w:val="24"/>
+          <w:highlight w:val="cyan"/>
+        </w:rPr>
+        <w:t>[index]</w:t>
+      </w:r>
+    </w:p>
+    <w:p>
+      <w:pPr>
+        <w:rPr>
+          <w:rFonts w:ascii="Arial Rounded MT Bold" w:eastAsia="义启隶书体" w:hAnsi="Arial Rounded MT Bold" w:cs="Arial Black"/>
+          <w:sz w:val="24"/>
+          <w:highlight w:val="cyan"/>
+        </w:rPr>
+      </w:pPr>
+      <w:r>
+        <w:rPr>
+          <w:rFonts w:ascii="Arial Rounded MT Bold" w:eastAsia="义启隶书体" w:hAnsi="Arial Rounded MT Bold" w:cs="Arial Black"/>
+          <w:sz w:val="24"/>
+          <w:highlight w:val="cyan"/>
+        </w:rPr>
+        <w:tab/>
+        <w:t>type = LUCENE</w:t>
+      </w:r>
+    </w:p>
+    <w:p>
+      <w:pPr>
+        <w:rPr>
+          <w:rFonts w:ascii="Arial Rounded MT Bold" w:eastAsia="义启隶书体" w:hAnsi="Arial Rounded MT Bold" w:cs="Arial Black"/>
+          <w:sz w:val="24"/>
+          <w:highlight w:val="cyan"/>
+        </w:rPr>
+      </w:pPr>
+      <w:r>
+        <w:rPr>
+          <w:rFonts w:ascii="Arial Rounded MT Bold" w:eastAsia="义启隶书体" w:hAnsi="Arial Rounded MT Bold" w:cs="Arial Black"/>
+          <w:sz w:val="24"/>
+          <w:highlight w:val="cyan"/>
+        </w:rPr>
+        <w:t>[auth]</w:t>
+      </w:r>
+    </w:p>
+    <w:p>
+      <w:pPr>
+        <w:rPr>
+          <w:rFonts w:ascii="Arial Rounded MT Bold" w:eastAsia="义启隶书体" w:hAnsi="Arial Rounded MT Bold" w:cs="Arial Black"/>
+          <w:sz w:val="24"/>
+          <w:highlight w:val="cyan"/>
+        </w:rPr>
+      </w:pPr>
+      <w:r>
+        <w:rPr>
+          <w:rFonts w:ascii="Arial Rounded MT Bold" w:eastAsia="义启隶书体" w:hAnsi="Arial Rounded MT Bold" w:cs="Arial Black"/>
+          <w:sz w:val="24"/>
+          <w:highlight w:val="cyan"/>
+        </w:rPr>
+        <w:tab/>
+        <w:t>type = HTTP</w:t>
+      </w:r>
+    </w:p>
+    <w:p>
+      <w:pPr>
+        <w:rPr>
+          <w:rFonts w:ascii="Arial Rounded MT Bold" w:eastAsia="义启隶书体" w:hAnsi="Arial Rounded MT Bold" w:cs="Arial Black"/>
+          <w:sz w:val="24"/>
+          <w:highlight w:val="cyan"/>
+        </w:rPr>
+      </w:pPr>
+      <w:r>
+        <w:rPr>
+          <w:rFonts w:ascii="Arial Rounded MT Bold" w:eastAsia="义启隶书体" w:hAnsi="Arial Rounded MT Bold" w:cs="Arial Black"/>
+          <w:sz w:val="24"/>
+          <w:highlight w:val="cyan"/>
+        </w:rPr>
         <w:t>[</w:t>
       </w:r>
-      <w:proofErr w:type="gramStart"/>
-      <w:r>
-        <w:rPr>
-          <w:rFonts w:ascii="Arial Rounded MT Bold" w:eastAsia="义启隶书体" w:hAnsi="Arial Rounded MT Bold" w:cs="Arial Black"/>
-          <w:sz w:val="24"/>
-          <w:highlight w:val="cyan"/>
-        </w:rPr>
-        <w:t>database</w:t>
-      </w:r>
-      <w:proofErr w:type="gramEnd"/>
+      <w:proofErr w:type="spellStart"/>
+      <w:r>
+        <w:rPr>
+          <w:rFonts w:ascii="Arial Rounded MT Bold" w:eastAsia="义启隶书体" w:hAnsi="Arial Rounded MT Bold" w:cs="Arial Black"/>
+          <w:sz w:val="24"/>
+          <w:highlight w:val="cyan"/>
+        </w:rPr>
+        <w:t>sendemail</w:t>
+      </w:r>
+      <w:proofErr w:type="spellEnd"/>
       <w:r>
         <w:rPr>
           <w:rFonts w:ascii="Arial Rounded MT Bold" w:eastAsia="义启隶书体" w:hAnsi="Arial Rounded MT Bold" w:cs="Arial Black"/>
@@ -4008,34 +4093,24 @@
         </w:rPr>
         <w:tab/>
       </w:r>
-      <w:proofErr w:type="gramStart"/>
-      <w:r>
-        <w:rPr>
-          <w:rFonts w:ascii="Arial Rounded MT Bold" w:eastAsia="义启隶书体" w:hAnsi="Arial Rounded MT Bold" w:cs="Arial Black"/>
-          <w:sz w:val="24"/>
-          <w:highlight w:val="cyan"/>
-        </w:rPr>
-        <w:t>type</w:t>
-      </w:r>
-      <w:proofErr w:type="gramEnd"/>
-      <w:r>
-        <w:rPr>
-          <w:rFonts w:ascii="Arial Rounded MT Bold" w:eastAsia="义启隶书体" w:hAnsi="Arial Rounded MT Bold" w:cs="Arial Black"/>
-          <w:sz w:val="24"/>
-          <w:highlight w:val="cyan"/>
-        </w:rPr>
-        <w:t xml:space="preserve"> = </w:t>
-      </w:r>
-      <w:proofErr w:type="spellStart"/>
-      <w:r>
-        <w:rPr>
-          <w:rFonts w:ascii="Arial Rounded MT Bold" w:eastAsia="义启隶书体" w:hAnsi="Arial Rounded MT Bold" w:cs="Arial Black"/>
-          <w:sz w:val="24"/>
-          <w:highlight w:val="cyan"/>
-        </w:rPr>
-        <w:t>mysql</w:t>
-      </w:r>
-      <w:proofErr w:type="spellEnd"/>
+      <w:proofErr w:type="spellStart"/>
+      <w:r>
+        <w:rPr>
+          <w:rFonts w:ascii="Arial Rounded MT Bold" w:eastAsia="义启隶书体" w:hAnsi="Arial Rounded MT Bold" w:cs="Arial Black"/>
+          <w:sz w:val="24"/>
+          <w:highlight w:val="cyan"/>
+        </w:rPr>
+        <w:t>smtpServer</w:t>
+      </w:r>
+      <w:proofErr w:type="spellEnd"/>
+      <w:r>
+        <w:rPr>
+          <w:rFonts w:ascii="Arial Rounded MT Bold" w:eastAsia="义启隶书体" w:hAnsi="Arial Rounded MT Bold" w:cs="Arial Black"/>
+          <w:sz w:val="24"/>
+          <w:highlight w:val="cyan"/>
+        </w:rPr>
+        <w:t xml:space="preserve"> = smtp.wind-mobi.com</w:t>
+      </w:r>
     </w:p>
     <w:p>
       <w:pPr>
@@ -4053,23 +4128,23 @@
         </w:rPr>
         <w:tab/>
       </w:r>
-      <w:proofErr w:type="gramStart"/>
-      <w:r>
-        <w:rPr>
-          <w:rFonts w:ascii="Arial Rounded MT Bold" w:eastAsia="义启隶书体" w:hAnsi="Arial Rounded MT Bold" w:cs="Arial Black"/>
-          <w:sz w:val="24"/>
-          <w:highlight w:val="cyan"/>
-        </w:rPr>
-        <w:t>hostname</w:t>
-      </w:r>
-      <w:proofErr w:type="gramEnd"/>
-      <w:r>
-        <w:rPr>
-          <w:rFonts w:ascii="Arial Rounded MT Bold" w:eastAsia="义启隶书体" w:hAnsi="Arial Rounded MT Bold" w:cs="Arial Black"/>
-          <w:sz w:val="24"/>
-          <w:highlight w:val="cyan"/>
-        </w:rPr>
-        <w:t xml:space="preserve"> = localhost</w:t>
+      <w:proofErr w:type="spellStart"/>
+      <w:r>
+        <w:rPr>
+          <w:rFonts w:ascii="Arial Rounded MT Bold" w:eastAsia="义启隶书体" w:hAnsi="Arial Rounded MT Bold" w:cs="Arial Black"/>
+          <w:sz w:val="24"/>
+          <w:highlight w:val="cyan"/>
+        </w:rPr>
+        <w:t>smtpServerPort</w:t>
+      </w:r>
+      <w:proofErr w:type="spellEnd"/>
+      <w:r>
+        <w:rPr>
+          <w:rFonts w:ascii="Arial Rounded MT Bold" w:eastAsia="义启隶书体" w:hAnsi="Arial Rounded MT Bold" w:cs="Arial Black"/>
+          <w:sz w:val="24"/>
+          <w:highlight w:val="cyan"/>
+        </w:rPr>
+        <w:t xml:space="preserve"> = 25</w:t>
       </w:r>
     </w:p>
     <w:p>
@@ -4088,34 +4163,24 @@
         </w:rPr>
         <w:tab/>
       </w:r>
-      <w:proofErr w:type="gramStart"/>
-      <w:r>
-        <w:rPr>
-          <w:rFonts w:ascii="Arial Rounded MT Bold" w:eastAsia="义启隶书体" w:hAnsi="Arial Rounded MT Bold" w:cs="Arial Black"/>
-          <w:sz w:val="24"/>
-          <w:highlight w:val="cyan"/>
-        </w:rPr>
-        <w:t>database</w:t>
-      </w:r>
-      <w:proofErr w:type="gramEnd"/>
-      <w:r>
-        <w:rPr>
-          <w:rFonts w:ascii="Arial Rounded MT Bold" w:eastAsia="义启隶书体" w:hAnsi="Arial Rounded MT Bold" w:cs="Arial Black"/>
-          <w:sz w:val="24"/>
-          <w:highlight w:val="cyan"/>
-        </w:rPr>
-        <w:t xml:space="preserve"> = </w:t>
-      </w:r>
-      <w:proofErr w:type="spellStart"/>
-      <w:r>
-        <w:rPr>
-          <w:rFonts w:ascii="Arial Rounded MT Bold" w:eastAsia="义启隶书体" w:hAnsi="Arial Rounded MT Bold" w:cs="Arial Black"/>
-          <w:sz w:val="24"/>
-          <w:highlight w:val="cyan"/>
-        </w:rPr>
-        <w:t>reviewdb</w:t>
-      </w:r>
-      <w:proofErr w:type="spellEnd"/>
+      <w:proofErr w:type="spellStart"/>
+      <w:r>
+        <w:rPr>
+          <w:rFonts w:ascii="Arial Rounded MT Bold" w:eastAsia="义启隶书体" w:hAnsi="Arial Rounded MT Bold" w:cs="Arial Black"/>
+          <w:sz w:val="24"/>
+          <w:highlight w:val="cyan"/>
+        </w:rPr>
+        <w:t>smtpEncryption</w:t>
+      </w:r>
+      <w:proofErr w:type="spellEnd"/>
+      <w:r>
+        <w:rPr>
+          <w:rFonts w:ascii="Arial Rounded MT Bold" w:eastAsia="义启隶书体" w:hAnsi="Arial Rounded MT Bold" w:cs="Arial Black"/>
+          <w:sz w:val="24"/>
+          <w:highlight w:val="cyan"/>
+        </w:rPr>
+        <w:t xml:space="preserve"> = SSL</w:t>
+      </w:r>
     </w:p>
     <w:p>
       <w:pPr>
@@ -4133,24 +4198,150 @@
         </w:rPr>
         <w:tab/>
       </w:r>
-      <w:proofErr w:type="gramStart"/>
-      <w:r>
-        <w:rPr>
-          <w:rFonts w:ascii="Arial Rounded MT Bold" w:eastAsia="义启隶书体" w:hAnsi="Arial Rounded MT Bold" w:cs="Arial Black"/>
-          <w:sz w:val="24"/>
-          <w:highlight w:val="cyan"/>
-        </w:rPr>
-        <w:t>username</w:t>
-      </w:r>
-      <w:proofErr w:type="gramEnd"/>
-      <w:r>
-        <w:rPr>
-          <w:rFonts w:ascii="Arial Rounded MT Bold" w:eastAsia="义启隶书体" w:hAnsi="Arial Rounded MT Bold" w:cs="Arial Black"/>
-          <w:sz w:val="24"/>
-          <w:highlight w:val="cyan"/>
-        </w:rPr>
-        <w:t xml:space="preserve"> = root</w:t>
-      </w:r>
+      <w:proofErr w:type="spellStart"/>
+      <w:r>
+        <w:rPr>
+          <w:rFonts w:ascii="Arial Rounded MT Bold" w:eastAsia="义启隶书体" w:hAnsi="Arial Rounded MT Bold" w:cs="Arial Black"/>
+          <w:sz w:val="24"/>
+          <w:highlight w:val="cyan"/>
+        </w:rPr>
+        <w:t>smtpUser</w:t>
+      </w:r>
+      <w:proofErr w:type="spellEnd"/>
+      <w:r>
+        <w:rPr>
+          <w:rFonts w:ascii="Arial Rounded MT Bold" w:eastAsia="义启隶书体" w:hAnsi="Arial Rounded MT Bold" w:cs="Arial Black"/>
+          <w:sz w:val="24"/>
+          <w:highlight w:val="cyan"/>
+        </w:rPr>
+        <w:t xml:space="preserve"> = yaoyuanchun@wind-mobi.com</w:t>
+      </w:r>
+    </w:p>
+    <w:p>
+      <w:pPr>
+        <w:rPr>
+          <w:rFonts w:ascii="Arial Rounded MT Bold" w:eastAsia="义启隶书体" w:hAnsi="Arial Rounded MT Bold" w:cs="Arial Black"/>
+          <w:sz w:val="24"/>
+          <w:highlight w:val="cyan"/>
+        </w:rPr>
+      </w:pPr>
+      <w:r>
+        <w:rPr>
+          <w:rFonts w:ascii="Arial Rounded MT Bold" w:eastAsia="义启隶书体" w:hAnsi="Arial Rounded MT Bold" w:cs="Arial Black"/>
+          <w:sz w:val="24"/>
+          <w:highlight w:val="cyan"/>
+        </w:rPr>
+        <w:t>[container]</w:t>
+      </w:r>
+    </w:p>
+    <w:p>
+      <w:pPr>
+        <w:rPr>
+          <w:rFonts w:ascii="Arial Rounded MT Bold" w:eastAsia="义启隶书体" w:hAnsi="Arial Rounded MT Bold" w:cs="Arial Black"/>
+          <w:sz w:val="24"/>
+          <w:highlight w:val="cyan"/>
+        </w:rPr>
+      </w:pPr>
+      <w:r>
+        <w:rPr>
+          <w:rFonts w:ascii="Arial Rounded MT Bold" w:eastAsia="义启隶书体" w:hAnsi="Arial Rounded MT Bold" w:cs="Arial Black"/>
+          <w:sz w:val="24"/>
+          <w:highlight w:val="cyan"/>
+        </w:rPr>
+        <w:tab/>
+        <w:t xml:space="preserve">user = </w:t>
+      </w:r>
+      <w:proofErr w:type="spellStart"/>
+      <w:r>
+        <w:rPr>
+          <w:rFonts w:ascii="Arial Rounded MT Bold" w:eastAsia="义启隶书体" w:hAnsi="Arial Rounded MT Bold" w:cs="Arial Black"/>
+          <w:sz w:val="24"/>
+          <w:highlight w:val="cyan"/>
+        </w:rPr>
+        <w:t>gerrit</w:t>
+      </w:r>
+      <w:proofErr w:type="spellEnd"/>
+    </w:p>
+    <w:p>
+      <w:pPr>
+        <w:rPr>
+          <w:rFonts w:ascii="Arial Rounded MT Bold" w:eastAsia="义启隶书体" w:hAnsi="Arial Rounded MT Bold" w:cs="Arial Black"/>
+          <w:sz w:val="24"/>
+          <w:highlight w:val="cyan"/>
+        </w:rPr>
+      </w:pPr>
+      <w:r>
+        <w:rPr>
+          <w:rFonts w:ascii="Arial Rounded MT Bold" w:eastAsia="义启隶书体" w:hAnsi="Arial Rounded MT Bold" w:cs="Arial Black"/>
+          <w:sz w:val="24"/>
+          <w:highlight w:val="cyan"/>
+        </w:rPr>
+        <w:tab/>
+      </w:r>
+      <w:proofErr w:type="spellStart"/>
+      <w:r>
+        <w:rPr>
+          <w:rFonts w:ascii="Arial Rounded MT Bold" w:eastAsia="义启隶书体" w:hAnsi="Arial Rounded MT Bold" w:cs="Arial Black"/>
+          <w:sz w:val="24"/>
+          <w:highlight w:val="cyan"/>
+        </w:rPr>
+        <w:t>javaHome</w:t>
+      </w:r>
+      <w:proofErr w:type="spellEnd"/>
+      <w:r>
+        <w:rPr>
+          <w:rFonts w:ascii="Arial Rounded MT Bold" w:eastAsia="义启隶书体" w:hAnsi="Arial Rounded MT Bold" w:cs="Arial Black"/>
+          <w:sz w:val="24"/>
+          <w:highlight w:val="cyan"/>
+        </w:rPr>
+        <w:t xml:space="preserve"> = /</w:t>
+      </w:r>
+      <w:proofErr w:type="spellStart"/>
+      <w:r>
+        <w:rPr>
+          <w:rFonts w:ascii="Arial Rounded MT Bold" w:eastAsia="义启隶书体" w:hAnsi="Arial Rounded MT Bold" w:cs="Arial Black"/>
+          <w:sz w:val="24"/>
+          <w:highlight w:val="cyan"/>
+        </w:rPr>
+        <w:t>usr</w:t>
+      </w:r>
+      <w:proofErr w:type="spellEnd"/>
+      <w:r>
+        <w:rPr>
+          <w:rFonts w:ascii="Arial Rounded MT Bold" w:eastAsia="义启隶书体" w:hAnsi="Arial Rounded MT Bold" w:cs="Arial Black"/>
+          <w:sz w:val="24"/>
+          <w:highlight w:val="cyan"/>
+        </w:rPr>
+        <w:t>/lib/</w:t>
+      </w:r>
+      <w:proofErr w:type="spellStart"/>
+      <w:r>
+        <w:rPr>
+          <w:rFonts w:ascii="Arial Rounded MT Bold" w:eastAsia="义启隶书体" w:hAnsi="Arial Rounded MT Bold" w:cs="Arial Black"/>
+          <w:sz w:val="24"/>
+          <w:highlight w:val="cyan"/>
+        </w:rPr>
+        <w:t>jvm</w:t>
+      </w:r>
+      <w:proofErr w:type="spellEnd"/>
+      <w:r>
+        <w:rPr>
+          <w:rFonts w:ascii="Arial Rounded MT Bold" w:eastAsia="义启隶书体" w:hAnsi="Arial Rounded MT Bold" w:cs="Arial Black"/>
+          <w:sz w:val="24"/>
+          <w:highlight w:val="cyan"/>
+        </w:rPr>
+        <w:t>/java-7-openjdk-i386/</w:t>
+      </w:r>
+      <w:proofErr w:type="spellStart"/>
+      <w:r>
+        <w:rPr>
+          <w:rFonts w:ascii="Arial Rounded MT Bold" w:eastAsia="义启隶书体" w:hAnsi="Arial Rounded MT Bold" w:cs="Arial Black"/>
+          <w:sz w:val="24"/>
+          <w:highlight w:val="cyan"/>
+        </w:rPr>
+        <w:t>jre</w:t>
+      </w:r>
+      <w:proofErr w:type="spellEnd"/>
     </w:p>
     <w:p>
       <w:pPr>
@@ -4168,16 +4359,16 @@
         </w:rPr>
         <w:t>[</w:t>
       </w:r>
-      <w:proofErr w:type="gramStart"/>
-      <w:r>
-        <w:rPr>
-          <w:rFonts w:ascii="Arial Rounded MT Bold" w:eastAsia="义启隶书体" w:hAnsi="Arial Rounded MT Bold" w:cs="Arial Black"/>
-          <w:sz w:val="24"/>
-          <w:highlight w:val="cyan"/>
-        </w:rPr>
-        <w:t>index</w:t>
-      </w:r>
-      <w:proofErr w:type="gramEnd"/>
+      <w:proofErr w:type="spellStart"/>
+      <w:r>
+        <w:rPr>
+          <w:rFonts w:ascii="Arial Rounded MT Bold" w:eastAsia="义启隶书体" w:hAnsi="Arial Rounded MT Bold" w:cs="Arial Black"/>
+          <w:sz w:val="24"/>
+          <w:highlight w:val="cyan"/>
+        </w:rPr>
+        <w:t>sshd</w:t>
+      </w:r>
+      <w:proofErr w:type="spellEnd"/>
       <w:r>
         <w:rPr>
           <w:rFonts w:ascii="Arial Rounded MT Bold" w:eastAsia="义启隶书体" w:hAnsi="Arial Rounded MT Bold" w:cs="Arial Black"/>
@@ -4203,500 +4394,7 @@
         </w:rPr>
         <w:tab/>
       </w:r>
-      <w:proofErr w:type="gramStart"/>
-      <w:r>
-        <w:rPr>
-          <w:rFonts w:ascii="Arial Rounded MT Bold" w:eastAsia="义启隶书体" w:hAnsi="Arial Rounded MT Bold" w:cs="Arial Black"/>
-          <w:sz w:val="24"/>
-          <w:highlight w:val="cyan"/>
-        </w:rPr>
-        <w:t>type</w:t>
-      </w:r>
-      <w:proofErr w:type="gramEnd"/>
-      <w:r>
-        <w:rPr>
-          <w:rFonts w:ascii="Arial Rounded MT Bold" w:eastAsia="义启隶书体" w:hAnsi="Arial Rounded MT Bold" w:cs="Arial Black"/>
-          <w:sz w:val="24"/>
-          <w:highlight w:val="cyan"/>
-        </w:rPr>
-        <w:t xml:space="preserve"> = LUCENE</w:t>
-      </w:r>
-    </w:p>
-    <w:p>
-      <w:pPr>
-        <w:rPr>
-          <w:rFonts w:ascii="Arial Rounded MT Bold" w:eastAsia="义启隶书体" w:hAnsi="Arial Rounded MT Bold" w:cs="Arial Black"/>
-          <w:sz w:val="24"/>
-          <w:highlight w:val="cyan"/>
-        </w:rPr>
-      </w:pPr>
-      <w:r>
-        <w:rPr>
-          <w:rFonts w:ascii="Arial Rounded MT Bold" w:eastAsia="义启隶书体" w:hAnsi="Arial Rounded MT Bold" w:cs="Arial Black"/>
-          <w:sz w:val="24"/>
-          <w:highlight w:val="cyan"/>
-        </w:rPr>
-        <w:t>[</w:t>
-      </w:r>
-      <w:proofErr w:type="spellStart"/>
-      <w:proofErr w:type="gramStart"/>
-      <w:r>
-        <w:rPr>
-          <w:rFonts w:ascii="Arial Rounded MT Bold" w:eastAsia="义启隶书体" w:hAnsi="Arial Rounded MT Bold" w:cs="Arial Black"/>
-          <w:sz w:val="24"/>
-          <w:highlight w:val="cyan"/>
-        </w:rPr>
-        <w:t>auth</w:t>
-      </w:r>
-      <w:proofErr w:type="spellEnd"/>
-      <w:proofErr w:type="gramEnd"/>
-      <w:r>
-        <w:rPr>
-          <w:rFonts w:ascii="Arial Rounded MT Bold" w:eastAsia="义启隶书体" w:hAnsi="Arial Rounded MT Bold" w:cs="Arial Black"/>
-          <w:sz w:val="24"/>
-          <w:highlight w:val="cyan"/>
-        </w:rPr>
-        <w:t>]</w:t>
-      </w:r>
-    </w:p>
-    <w:p>
-      <w:pPr>
-        <w:rPr>
-          <w:rFonts w:ascii="Arial Rounded MT Bold" w:eastAsia="义启隶书体" w:hAnsi="Arial Rounded MT Bold" w:cs="Arial Black"/>
-          <w:sz w:val="24"/>
-          <w:highlight w:val="cyan"/>
-        </w:rPr>
-      </w:pPr>
-      <w:r>
-        <w:rPr>
-          <w:rFonts w:ascii="Arial Rounded MT Bold" w:eastAsia="义启隶书体" w:hAnsi="Arial Rounded MT Bold" w:cs="Arial Black"/>
-          <w:sz w:val="24"/>
-          <w:highlight w:val="cyan"/>
-        </w:rPr>
-        <w:tab/>
-      </w:r>
-      <w:proofErr w:type="gramStart"/>
-      <w:r>
-        <w:rPr>
-          <w:rFonts w:ascii="Arial Rounded MT Bold" w:eastAsia="义启隶书体" w:hAnsi="Arial Rounded MT Bold" w:cs="Arial Black"/>
-          <w:sz w:val="24"/>
-          <w:highlight w:val="cyan"/>
-        </w:rPr>
-        <w:t>type</w:t>
-      </w:r>
-      <w:proofErr w:type="gramEnd"/>
-      <w:r>
-        <w:rPr>
-          <w:rFonts w:ascii="Arial Rounded MT Bold" w:eastAsia="义启隶书体" w:hAnsi="Arial Rounded MT Bold" w:cs="Arial Black"/>
-          <w:sz w:val="24"/>
-          <w:highlight w:val="cyan"/>
-        </w:rPr>
-        <w:t xml:space="preserve"> = HTTP</w:t>
-      </w:r>
-    </w:p>
-    <w:p>
-      <w:pPr>
-        <w:rPr>
-          <w:rFonts w:ascii="Arial Rounded MT Bold" w:eastAsia="义启隶书体" w:hAnsi="Arial Rounded MT Bold" w:cs="Arial Black"/>
-          <w:sz w:val="24"/>
-          <w:highlight w:val="cyan"/>
-        </w:rPr>
-      </w:pPr>
-      <w:r>
-        <w:rPr>
-          <w:rFonts w:ascii="Arial Rounded MT Bold" w:eastAsia="义启隶书体" w:hAnsi="Arial Rounded MT Bold" w:cs="Arial Black"/>
-          <w:sz w:val="24"/>
-          <w:highlight w:val="cyan"/>
-        </w:rPr>
-        <w:t>[</w:t>
-      </w:r>
-      <w:proofErr w:type="spellStart"/>
-      <w:proofErr w:type="gramStart"/>
-      <w:r>
-        <w:rPr>
-          <w:rFonts w:ascii="Arial Rounded MT Bold" w:eastAsia="义启隶书体" w:hAnsi="Arial Rounded MT Bold" w:cs="Arial Black"/>
-          <w:sz w:val="24"/>
-          <w:highlight w:val="cyan"/>
-        </w:rPr>
-        <w:t>sendemail</w:t>
-      </w:r>
-      <w:proofErr w:type="spellEnd"/>
-      <w:proofErr w:type="gramEnd"/>
-      <w:r>
-        <w:rPr>
-          <w:rFonts w:ascii="Arial Rounded MT Bold" w:eastAsia="义启隶书体" w:hAnsi="Arial Rounded MT Bold" w:cs="Arial Black"/>
-          <w:sz w:val="24"/>
-          <w:highlight w:val="cyan"/>
-        </w:rPr>
-        <w:t>]</w:t>
-      </w:r>
-    </w:p>
-    <w:p>
-      <w:pPr>
-        <w:rPr>
-          <w:rFonts w:ascii="Arial Rounded MT Bold" w:eastAsia="义启隶书体" w:hAnsi="Arial Rounded MT Bold" w:cs="Arial Black"/>
-          <w:sz w:val="24"/>
-          <w:highlight w:val="cyan"/>
-        </w:rPr>
-      </w:pPr>
-      <w:r>
-        <w:rPr>
-          <w:rFonts w:ascii="Arial Rounded MT Bold" w:eastAsia="义启隶书体" w:hAnsi="Arial Rounded MT Bold" w:cs="Arial Black"/>
-          <w:sz w:val="24"/>
-          <w:highlight w:val="cyan"/>
-        </w:rPr>
-        <w:tab/>
-      </w:r>
-      <w:proofErr w:type="spellStart"/>
-      <w:proofErr w:type="gramStart"/>
-      <w:r>
-        <w:rPr>
-          <w:rFonts w:ascii="Arial Rounded MT Bold" w:eastAsia="义启隶书体" w:hAnsi="Arial Rounded MT Bold" w:cs="Arial Black"/>
-          <w:sz w:val="24"/>
-          <w:highlight w:val="cyan"/>
-        </w:rPr>
-        <w:t>smtpServer</w:t>
-      </w:r>
-      <w:proofErr w:type="spellEnd"/>
-      <w:proofErr w:type="gramEnd"/>
-      <w:r>
-        <w:rPr>
-          <w:rFonts w:ascii="Arial Rounded MT Bold" w:eastAsia="义启隶书体" w:hAnsi="Arial Rounded MT Bold" w:cs="Arial Black"/>
-          <w:sz w:val="24"/>
-          <w:highlight w:val="cyan"/>
-        </w:rPr>
-        <w:t xml:space="preserve"> = smtp.wind-mobi.com</w:t>
-      </w:r>
-    </w:p>
-    <w:p>
-      <w:pPr>
-        <w:rPr>
-          <w:rFonts w:ascii="Arial Rounded MT Bold" w:eastAsia="义启隶书体" w:hAnsi="Arial Rounded MT Bold" w:cs="Arial Black"/>
-          <w:sz w:val="24"/>
-          <w:highlight w:val="cyan"/>
-        </w:rPr>
-      </w:pPr>
-      <w:r>
-        <w:rPr>
-          <w:rFonts w:ascii="Arial Rounded MT Bold" w:eastAsia="义启隶书体" w:hAnsi="Arial Rounded MT Bold" w:cs="Arial Black"/>
-          <w:sz w:val="24"/>
-          <w:highlight w:val="cyan"/>
-        </w:rPr>
-        <w:tab/>
-      </w:r>
-      <w:proofErr w:type="spellStart"/>
-      <w:proofErr w:type="gramStart"/>
-      <w:r>
-        <w:rPr>
-          <w:rFonts w:ascii="Arial Rounded MT Bold" w:eastAsia="义启隶书体" w:hAnsi="Arial Rounded MT Bold" w:cs="Arial Black"/>
-          <w:sz w:val="24"/>
-          <w:highlight w:val="cyan"/>
-        </w:rPr>
-        <w:t>smtpServerPort</w:t>
-      </w:r>
-      <w:proofErr w:type="spellEnd"/>
-      <w:proofErr w:type="gramEnd"/>
-      <w:r>
-        <w:rPr>
-          <w:rFonts w:ascii="Arial Rounded MT Bold" w:eastAsia="义启隶书体" w:hAnsi="Arial Rounded MT Bold" w:cs="Arial Black"/>
-          <w:sz w:val="24"/>
-          <w:highlight w:val="cyan"/>
-        </w:rPr>
-        <w:t xml:space="preserve"> = 25</w:t>
-      </w:r>
-    </w:p>
-    <w:p>
-      <w:pPr>
-        <w:rPr>
-          <w:rFonts w:ascii="Arial Rounded MT Bold" w:eastAsia="义启隶书体" w:hAnsi="Arial Rounded MT Bold" w:cs="Arial Black"/>
-          <w:sz w:val="24"/>
-          <w:highlight w:val="cyan"/>
-        </w:rPr>
-      </w:pPr>
-      <w:r>
-        <w:rPr>
-          <w:rFonts w:ascii="Arial Rounded MT Bold" w:eastAsia="义启隶书体" w:hAnsi="Arial Rounded MT Bold" w:cs="Arial Black"/>
-          <w:sz w:val="24"/>
-          <w:highlight w:val="cyan"/>
-        </w:rPr>
-        <w:tab/>
-      </w:r>
-      <w:proofErr w:type="spellStart"/>
-      <w:proofErr w:type="gramStart"/>
-      <w:r>
-        <w:rPr>
-          <w:rFonts w:ascii="Arial Rounded MT Bold" w:eastAsia="义启隶书体" w:hAnsi="Arial Rounded MT Bold" w:cs="Arial Black"/>
-          <w:sz w:val="24"/>
-          <w:highlight w:val="cyan"/>
-        </w:rPr>
-        <w:t>smtpEncryption</w:t>
-      </w:r>
-      <w:proofErr w:type="spellEnd"/>
-      <w:proofErr w:type="gramEnd"/>
-      <w:r>
-        <w:rPr>
-          <w:rFonts w:ascii="Arial Rounded MT Bold" w:eastAsia="义启隶书体" w:hAnsi="Arial Rounded MT Bold" w:cs="Arial Black"/>
-          <w:sz w:val="24"/>
-          <w:highlight w:val="cyan"/>
-        </w:rPr>
-        <w:t xml:space="preserve"> = SSL</w:t>
-      </w:r>
-    </w:p>
-    <w:p>
-      <w:pPr>
-        <w:rPr>
-          <w:rFonts w:ascii="Arial Rounded MT Bold" w:eastAsia="义启隶书体" w:hAnsi="Arial Rounded MT Bold" w:cs="Arial Black"/>
-          <w:sz w:val="24"/>
-          <w:highlight w:val="cyan"/>
-        </w:rPr>
-      </w:pPr>
-      <w:r>
-        <w:rPr>
-          <w:rFonts w:ascii="Arial Rounded MT Bold" w:eastAsia="义启隶书体" w:hAnsi="Arial Rounded MT Bold" w:cs="Arial Black"/>
-          <w:sz w:val="24"/>
-          <w:highlight w:val="cyan"/>
-        </w:rPr>
-        <w:tab/>
-      </w:r>
-      <w:proofErr w:type="spellStart"/>
-      <w:proofErr w:type="gramStart"/>
-      <w:r>
-        <w:rPr>
-          <w:rFonts w:ascii="Arial Rounded MT Bold" w:eastAsia="义启隶书体" w:hAnsi="Arial Rounded MT Bold" w:cs="Arial Black"/>
-          <w:sz w:val="24"/>
-          <w:highlight w:val="cyan"/>
-        </w:rPr>
-        <w:t>smtpUser</w:t>
-      </w:r>
-      <w:proofErr w:type="spellEnd"/>
-      <w:proofErr w:type="gramEnd"/>
-      <w:r>
-        <w:rPr>
-          <w:rFonts w:ascii="Arial Rounded MT Bold" w:eastAsia="义启隶书体" w:hAnsi="Arial Rounded MT Bold" w:cs="Arial Black"/>
-          <w:sz w:val="24"/>
-          <w:highlight w:val="cyan"/>
-        </w:rPr>
-        <w:t xml:space="preserve"> = yaoyuanchun@wind-mobi.com</w:t>
-      </w:r>
-    </w:p>
-    <w:p>
-      <w:pPr>
-        <w:rPr>
-          <w:rFonts w:ascii="Arial Rounded MT Bold" w:eastAsia="义启隶书体" w:hAnsi="Arial Rounded MT Bold" w:cs="Arial Black"/>
-          <w:sz w:val="24"/>
-          <w:highlight w:val="cyan"/>
-        </w:rPr>
-      </w:pPr>
-      <w:r>
-        <w:rPr>
-          <w:rFonts w:ascii="Arial Rounded MT Bold" w:eastAsia="义启隶书体" w:hAnsi="Arial Rounded MT Bold" w:cs="Arial Black"/>
-          <w:sz w:val="24"/>
-          <w:highlight w:val="cyan"/>
-        </w:rPr>
-        <w:t>[</w:t>
-      </w:r>
-      <w:proofErr w:type="gramStart"/>
-      <w:r>
-        <w:rPr>
-          <w:rFonts w:ascii="Arial Rounded MT Bold" w:eastAsia="义启隶书体" w:hAnsi="Arial Rounded MT Bold" w:cs="Arial Black"/>
-          <w:sz w:val="24"/>
-          <w:highlight w:val="cyan"/>
-        </w:rPr>
-        <w:t>container</w:t>
-      </w:r>
-      <w:proofErr w:type="gramEnd"/>
-      <w:r>
-        <w:rPr>
-          <w:rFonts w:ascii="Arial Rounded MT Bold" w:eastAsia="义启隶书体" w:hAnsi="Arial Rounded MT Bold" w:cs="Arial Black"/>
-          <w:sz w:val="24"/>
-          <w:highlight w:val="cyan"/>
-        </w:rPr>
-        <w:t>]</w:t>
-      </w:r>
-    </w:p>
-    <w:p>
-      <w:pPr>
-        <w:rPr>
-          <w:rFonts w:ascii="Arial Rounded MT Bold" w:eastAsia="义启隶书体" w:hAnsi="Arial Rounded MT Bold" w:cs="Arial Black"/>
-          <w:sz w:val="24"/>
-          <w:highlight w:val="cyan"/>
-        </w:rPr>
-      </w:pPr>
-      <w:r>
-        <w:rPr>
-          <w:rFonts w:ascii="Arial Rounded MT Bold" w:eastAsia="义启隶书体" w:hAnsi="Arial Rounded MT Bold" w:cs="Arial Black"/>
-          <w:sz w:val="24"/>
-          <w:highlight w:val="cyan"/>
-        </w:rPr>
-        <w:tab/>
-      </w:r>
-      <w:proofErr w:type="gramStart"/>
-      <w:r>
-        <w:rPr>
-          <w:rFonts w:ascii="Arial Rounded MT Bold" w:eastAsia="义启隶书体" w:hAnsi="Arial Rounded MT Bold" w:cs="Arial Black"/>
-          <w:sz w:val="24"/>
-          <w:highlight w:val="cyan"/>
-        </w:rPr>
-        <w:t>user</w:t>
-      </w:r>
-      <w:proofErr w:type="gramEnd"/>
-      <w:r>
-        <w:rPr>
-          <w:rFonts w:ascii="Arial Rounded MT Bold" w:eastAsia="义启隶书体" w:hAnsi="Arial Rounded MT Bold" w:cs="Arial Black"/>
-          <w:sz w:val="24"/>
-          <w:highlight w:val="cyan"/>
-        </w:rPr>
-        <w:t xml:space="preserve"> = </w:t>
-      </w:r>
-      <w:proofErr w:type="spellStart"/>
-      <w:r>
-        <w:rPr>
-          <w:rFonts w:ascii="Arial Rounded MT Bold" w:eastAsia="义启隶书体" w:hAnsi="Arial Rounded MT Bold" w:cs="Arial Black"/>
-          <w:sz w:val="24"/>
-          <w:highlight w:val="cyan"/>
-        </w:rPr>
-        <w:t>gerrit</w:t>
-      </w:r>
-      <w:proofErr w:type="spellEnd"/>
-    </w:p>
-    <w:p>
-      <w:pPr>
-        <w:rPr>
-          <w:rFonts w:ascii="Arial Rounded MT Bold" w:eastAsia="义启隶书体" w:hAnsi="Arial Rounded MT Bold" w:cs="Arial Black"/>
-          <w:sz w:val="24"/>
-          <w:highlight w:val="cyan"/>
-        </w:rPr>
-      </w:pPr>
-      <w:r>
-        <w:rPr>
-          <w:rFonts w:ascii="Arial Rounded MT Bold" w:eastAsia="义启隶书体" w:hAnsi="Arial Rounded MT Bold" w:cs="Arial Black"/>
-          <w:sz w:val="24"/>
-          <w:highlight w:val="cyan"/>
-        </w:rPr>
-        <w:tab/>
-      </w:r>
-      <w:proofErr w:type="spellStart"/>
-      <w:proofErr w:type="gramStart"/>
-      <w:r>
-        <w:rPr>
-          <w:rFonts w:ascii="Arial Rounded MT Bold" w:eastAsia="义启隶书体" w:hAnsi="Arial Rounded MT Bold" w:cs="Arial Black"/>
-          <w:sz w:val="24"/>
-          <w:highlight w:val="cyan"/>
-        </w:rPr>
-        <w:t>javaHome</w:t>
-      </w:r>
-      <w:proofErr w:type="spellEnd"/>
-      <w:proofErr w:type="gramEnd"/>
-      <w:r>
-        <w:rPr>
-          <w:rFonts w:ascii="Arial Rounded MT Bold" w:eastAsia="义启隶书体" w:hAnsi="Arial Rounded MT Bold" w:cs="Arial Black"/>
-          <w:sz w:val="24"/>
-          <w:highlight w:val="cyan"/>
-        </w:rPr>
-        <w:t xml:space="preserve"> = /</w:t>
-      </w:r>
-      <w:proofErr w:type="spellStart"/>
-      <w:r>
-        <w:rPr>
-          <w:rFonts w:ascii="Arial Rounded MT Bold" w:eastAsia="义启隶书体" w:hAnsi="Arial Rounded MT Bold" w:cs="Arial Black"/>
-          <w:sz w:val="24"/>
-          <w:highlight w:val="cyan"/>
-        </w:rPr>
-        <w:t>usr</w:t>
-      </w:r>
-      <w:proofErr w:type="spellEnd"/>
-      <w:r>
-        <w:rPr>
-          <w:rFonts w:ascii="Arial Rounded MT Bold" w:eastAsia="义启隶书体" w:hAnsi="Arial Rounded MT Bold" w:cs="Arial Black"/>
-          <w:sz w:val="24"/>
-          <w:highlight w:val="cyan"/>
-        </w:rPr>
-        <w:t>/lib/</w:t>
-      </w:r>
-      <w:proofErr w:type="spellStart"/>
-      <w:r>
-        <w:rPr>
-          <w:rFonts w:ascii="Arial Rounded MT Bold" w:eastAsia="义启隶书体" w:hAnsi="Arial Rounded MT Bold" w:cs="Arial Black"/>
-          <w:sz w:val="24"/>
-          <w:highlight w:val="cyan"/>
-        </w:rPr>
-        <w:t>jvm</w:t>
-      </w:r>
-      <w:proofErr w:type="spellEnd"/>
-      <w:r>
-        <w:rPr>
-          <w:rFonts w:ascii="Arial Rounded MT Bold" w:eastAsia="义启隶书体" w:hAnsi="Arial Rounded MT Bold" w:cs="Arial Black"/>
-          <w:sz w:val="24"/>
-          <w:highlight w:val="cyan"/>
-        </w:rPr>
-        <w:t>/java-7-openjdk-i386/</w:t>
-      </w:r>
-      <w:proofErr w:type="spellStart"/>
-      <w:r>
-        <w:rPr>
-          <w:rFonts w:ascii="Arial Rounded MT Bold" w:eastAsia="义启隶书体" w:hAnsi="Arial Rounded MT Bold" w:cs="Arial Black"/>
-          <w:sz w:val="24"/>
-          <w:highlight w:val="cyan"/>
-        </w:rPr>
-        <w:t>jre</w:t>
-      </w:r>
-      <w:proofErr w:type="spellEnd"/>
-    </w:p>
-    <w:p>
-      <w:pPr>
-        <w:rPr>
-          <w:rFonts w:ascii="Arial Rounded MT Bold" w:eastAsia="义启隶书体" w:hAnsi="Arial Rounded MT Bold" w:cs="Arial Black"/>
-          <w:sz w:val="24"/>
-          <w:highlight w:val="cyan"/>
-        </w:rPr>
-      </w:pPr>
-      <w:r>
-        <w:rPr>
-          <w:rFonts w:ascii="Arial Rounded MT Bold" w:eastAsia="义启隶书体" w:hAnsi="Arial Rounded MT Bold" w:cs="Arial Black"/>
-          <w:sz w:val="24"/>
-          <w:highlight w:val="cyan"/>
-        </w:rPr>
-        <w:t>[</w:t>
-      </w:r>
-      <w:proofErr w:type="spellStart"/>
-      <w:proofErr w:type="gramStart"/>
-      <w:r>
-        <w:rPr>
-          <w:rFonts w:ascii="Arial Rounded MT Bold" w:eastAsia="义启隶书体" w:hAnsi="Arial Rounded MT Bold" w:cs="Arial Black"/>
-          <w:sz w:val="24"/>
-          <w:highlight w:val="cyan"/>
-        </w:rPr>
-        <w:t>sshd</w:t>
-      </w:r>
-      <w:proofErr w:type="spellEnd"/>
-      <w:proofErr w:type="gramEnd"/>
-      <w:r>
-        <w:rPr>
-          <w:rFonts w:ascii="Arial Rounded MT Bold" w:eastAsia="义启隶书体" w:hAnsi="Arial Rounded MT Bold" w:cs="Arial Black"/>
-          <w:sz w:val="24"/>
-          <w:highlight w:val="cyan"/>
-        </w:rPr>
-        <w:t>]</w:t>
-      </w:r>
-    </w:p>
-    <w:p>
-      <w:pPr>
-        <w:rPr>
-          <w:rFonts w:ascii="Arial Rounded MT Bold" w:eastAsia="义启隶书体" w:hAnsi="Arial Rounded MT Bold" w:cs="Arial Black"/>
-          <w:sz w:val="24"/>
-          <w:highlight w:val="cyan"/>
-        </w:rPr>
-      </w:pPr>
-      <w:r>
-        <w:rPr>
-          <w:rFonts w:ascii="Arial Rounded MT Bold" w:eastAsia="义启隶书体" w:hAnsi="Arial Rounded MT Bold" w:cs="Arial Black"/>
-          <w:sz w:val="24"/>
-          <w:highlight w:val="cyan"/>
-        </w:rPr>
-        <w:tab/>
-      </w:r>
-      <w:proofErr w:type="spellStart"/>
-      <w:proofErr w:type="gramStart"/>
+      <w:proofErr w:type="spellStart"/>
       <w:r>
         <w:rPr>
           <w:rFonts w:ascii="Arial Rounded MT Bold" w:eastAsia="义启隶书体" w:hAnsi="Arial Rounded MT Bold" w:cs="Arial Black"/>
@@ -4706,7 +4404,6 @@
         <w:t>listenAddress</w:t>
       </w:r>
       <w:proofErr w:type="spellEnd"/>
-      <w:proofErr w:type="gramEnd"/>
       <w:r>
         <w:rPr>
           <w:rFonts w:ascii="Arial Rounded MT Bold" w:eastAsia="义启隶书体" w:hAnsi="Arial Rounded MT Bold" w:cs="Arial Black"/>
@@ -5107,59 +4804,23 @@
           <w:color w:val="555555"/>
           <w:shd w:val="clear" w:color="auto" w:fill="FFFFFF"/>
         </w:rPr>
-        <w:t xml:space="preserve"> </w:t>
-      </w:r>
-      <w:proofErr w:type="spellStart"/>
+        <w:t xml:space="preserve"> Gerrit </w:t>
+      </w:r>
       <w:r>
         <w:rPr>
           <w:rFonts w:ascii="Arial Rounded MT Bold" w:eastAsia="宋体" w:hAnsi="Arial Rounded MT Bold" w:cs="Arial Black"/>
           <w:color w:val="555555"/>
           <w:shd w:val="clear" w:color="auto" w:fill="FFFFFF"/>
         </w:rPr>
-        <w:t>Gerrit</w:t>
-      </w:r>
-      <w:proofErr w:type="spellEnd"/>
+        <w:t>服务打开两个端口，这两个端口是在</w:t>
+      </w:r>
       <w:r>
         <w:rPr>
           <w:rFonts w:ascii="Arial Rounded MT Bold" w:eastAsia="宋体" w:hAnsi="Arial Rounded MT Bold" w:cs="Arial Black"/>
           <w:color w:val="555555"/>
           <w:shd w:val="clear" w:color="auto" w:fill="FFFFFF"/>
         </w:rPr>
-        <w:t xml:space="preserve"> </w:t>
-      </w:r>
-      <w:r>
-        <w:rPr>
-          <w:rFonts w:ascii="Arial Rounded MT Bold" w:eastAsia="宋体" w:hAnsi="Arial Rounded MT Bold" w:cs="Arial Black"/>
-          <w:color w:val="555555"/>
-          <w:shd w:val="clear" w:color="auto" w:fill="FFFFFF"/>
-        </w:rPr>
-        <w:t>服务打开两个端口，这两个端口是在</w:t>
-      </w:r>
-      <w:r>
-        <w:rPr>
-          <w:rFonts w:ascii="Arial Rounded MT Bold" w:eastAsia="宋体" w:hAnsi="Arial Rounded MT Bold" w:cs="Arial Black"/>
-          <w:color w:val="555555"/>
-          <w:shd w:val="clear" w:color="auto" w:fill="FFFFFF"/>
-        </w:rPr>
-        <w:t xml:space="preserve"> </w:t>
-      </w:r>
-      <w:proofErr w:type="spellStart"/>
-      <w:r>
-        <w:rPr>
-          <w:rFonts w:ascii="Arial Rounded MT Bold" w:eastAsia="宋体" w:hAnsi="Arial Rounded MT Bold" w:cs="Arial Black"/>
-          <w:color w:val="555555"/>
-          <w:shd w:val="clear" w:color="auto" w:fill="FFFFFF"/>
-        </w:rPr>
-        <w:t>Gerrit</w:t>
-      </w:r>
-      <w:proofErr w:type="spellEnd"/>
-      <w:r>
-        <w:rPr>
-          <w:rFonts w:ascii="Arial Rounded MT Bold" w:eastAsia="宋体" w:hAnsi="Arial Rounded MT Bold" w:cs="Arial Black"/>
-          <w:color w:val="555555"/>
-          <w:shd w:val="clear" w:color="auto" w:fill="FFFFFF"/>
-        </w:rPr>
-        <w:t xml:space="preserve"> </w:t>
+        <w:t xml:space="preserve"> Gerrit </w:t>
       </w:r>
       <w:r>
         <w:rPr>
@@ -5227,25 +4888,7 @@
           <w:color w:val="555555"/>
           <w:shd w:val="clear" w:color="auto" w:fill="FFFFFF"/>
         </w:rPr>
-        <w:t xml:space="preserve"> </w:t>
-      </w:r>
-      <w:proofErr w:type="spellStart"/>
-      <w:r>
-        <w:rPr>
-          <w:rFonts w:ascii="Arial Rounded MT Bold" w:eastAsia="宋体" w:hAnsi="Arial Rounded MT Bold" w:cs="Arial Black"/>
-          <w:color w:val="555555"/>
-          <w:shd w:val="clear" w:color="auto" w:fill="FFFFFF"/>
-        </w:rPr>
-        <w:t>netstat</w:t>
-      </w:r>
-      <w:proofErr w:type="spellEnd"/>
-      <w:r>
-        <w:rPr>
-          <w:rFonts w:ascii="Arial Rounded MT Bold" w:eastAsia="宋体" w:hAnsi="Arial Rounded MT Bold" w:cs="Arial Black"/>
-          <w:color w:val="555555"/>
-          <w:shd w:val="clear" w:color="auto" w:fill="FFFFFF"/>
-        </w:rPr>
-        <w:t xml:space="preserve"> -</w:t>
+        <w:t xml:space="preserve"> netstat -</w:t>
       </w:r>
       <w:proofErr w:type="spellStart"/>
       <w:r>
@@ -5573,7 +5216,7 @@
           <w:sz w:val="24"/>
         </w:rPr>
       </w:pPr>
-      <w:hyperlink r:id="rId10" w:history="1">
+      <w:hyperlink r:id="rId12" w:history="1">
         <w:r>
           <w:rPr>
             <w:rStyle w:val="a6"/>
@@ -5637,7 +5280,7 @@
           <w:sz w:val="24"/>
         </w:rPr>
       </w:pPr>
-      <w:hyperlink r:id="rId11" w:history="1">
+      <w:hyperlink r:id="rId13" w:history="1">
         <w:r>
           <w:rPr>
             <w:rStyle w:val="a6"/>
@@ -7111,7 +6754,7 @@
           <w:shd w:val="clear" w:color="auto" w:fill="FAFAFC"/>
         </w:rPr>
       </w:pPr>
-      <w:hyperlink r:id="rId12" w:history="1">
+      <w:hyperlink r:id="rId14" w:history="1">
         <w:r>
           <w:rPr>
             <w:rStyle w:val="a5"/>
@@ -7327,7 +6970,6 @@
         </w:rPr>
         <w:t>创建</w:t>
       </w:r>
-      <w:proofErr w:type="spellStart"/>
       <w:r>
         <w:rPr>
           <w:rStyle w:val="a4"/>
@@ -7338,7 +6980,6 @@
         </w:rPr>
         <w:t>passwd</w:t>
       </w:r>
-      <w:proofErr w:type="spellEnd"/>
       <w:r>
         <w:rPr>
           <w:rStyle w:val="a4"/>
@@ -8048,7 +7689,7 @@
           <w:shd w:val="clear" w:color="auto" w:fill="FFFFFF"/>
         </w:rPr>
       </w:pPr>
-      <w:hyperlink r:id="rId13" w:history="1">
+      <w:hyperlink r:id="rId15" w:history="1">
         <w:r>
           <w:rPr>
             <w:rStyle w:val="a6"/>
@@ -8138,7 +7779,6 @@
         </w:rPr>
         <w:t>：将数据库中的提交和</w:t>
       </w:r>
-      <w:proofErr w:type="spellStart"/>
       <w:r>
         <w:rPr>
           <w:rStyle w:val="a4"/>
@@ -8149,7 +7789,6 @@
         </w:rPr>
         <w:t>git</w:t>
       </w:r>
-      <w:proofErr w:type="spellEnd"/>
       <w:r>
         <w:rPr>
           <w:rStyle w:val="a4"/>
@@ -8233,6 +7872,99 @@
           <w:shd w:val="clear" w:color="auto" w:fill="FFFFFF"/>
         </w:rPr>
       </w:pPr>
+      <w:r>
+        <w:rPr>
+          <w:noProof/>
+        </w:rPr>
+        <w:drawing>
+          <wp:inline distT="0" distB="0" distL="0" distR="0" wp14:anchorId="59CB139F" wp14:editId="112F57E7">
+            <wp:extent cx="5274310" cy="311785"/>
+            <wp:effectExtent l="0" t="0" r="2540" b="0"/>
+            <wp:docPr id="2" name="图片 2"/>
+            <wp:cNvGraphicFramePr>
+              <a:graphicFrameLocks xmlns:a="http://schemas.openxmlformats.org/drawingml/2006/main" noChangeAspect="1"/>
+            </wp:cNvGraphicFramePr>
+            <a:graphic xmlns:a="http://schemas.openxmlformats.org/drawingml/2006/main">
+              <a:graphicData uri="http://schemas.openxmlformats.org/drawingml/2006/picture">
+                <pic:pic xmlns:pic="http://schemas.openxmlformats.org/drawingml/2006/picture">
+                  <pic:nvPicPr>
+                    <pic:cNvPr id="1" name=""/>
+                    <pic:cNvPicPr/>
+                  </pic:nvPicPr>
+                  <pic:blipFill>
+                    <a:blip r:embed="rId16"/>
+                    <a:stretch>
+                      <a:fillRect/>
+                    </a:stretch>
+                  </pic:blipFill>
+                  <pic:spPr>
+                    <a:xfrm>
+                      <a:off x="0" y="0"/>
+                      <a:ext cx="5274310" cy="311785"/>
+                    </a:xfrm>
+                    <a:prstGeom prst="rect">
+                      <a:avLst/>
+                    </a:prstGeom>
+                  </pic:spPr>
+                </pic:pic>
+              </a:graphicData>
+            </a:graphic>
+          </wp:inline>
+        </w:drawing>
+      </w:r>
+    </w:p>
+    <w:p>
+      <w:pPr>
+        <w:rPr>
+          <w:rStyle w:val="a4"/>
+          <w:rFonts w:ascii="Arial Rounded MT Bold" w:eastAsia="宋体" w:hAnsi="Arial Rounded MT Bold" w:cs="Arial Black" w:hint="eastAsia"/>
+          <w:color w:val="333333"/>
+          <w:sz w:val="24"/>
+          <w:shd w:val="clear" w:color="auto" w:fill="FFFFFF"/>
+        </w:rPr>
+      </w:pPr>
+      <w:r>
+        <w:rPr>
+          <w:rStyle w:val="a4"/>
+          <w:rFonts w:ascii="Arial Rounded MT Bold" w:eastAsia="宋体" w:hAnsi="Arial Rounded MT Bold" w:cs="Arial Black" w:hint="eastAsia"/>
+          <w:color w:val="333333"/>
+          <w:sz w:val="24"/>
+          <w:shd w:val="clear" w:color="auto" w:fill="FFFFFF"/>
+        </w:rPr>
+        <w:t>如果出现如上截图的问题，说明</w:t>
+      </w:r>
+      <w:r>
+        <w:rPr>
+          <w:rStyle w:val="a4"/>
+          <w:rFonts w:ascii="Arial Rounded MT Bold" w:eastAsia="宋体" w:hAnsi="Arial Rounded MT Bold" w:cs="Arial Black" w:hint="eastAsia"/>
+          <w:color w:val="333333"/>
+          <w:sz w:val="24"/>
+          <w:shd w:val="clear" w:color="auto" w:fill="FFFFFF"/>
+        </w:rPr>
+        <w:t>a</w:t>
+      </w:r>
+      <w:r>
+        <w:rPr>
+          <w:rStyle w:val="a4"/>
+          <w:rFonts w:ascii="Arial Rounded MT Bold" w:eastAsia="宋体" w:hAnsi="Arial Rounded MT Bold" w:cs="Arial Black"/>
+          <w:color w:val="333333"/>
+          <w:sz w:val="24"/>
+          <w:shd w:val="clear" w:color="auto" w:fill="FFFFFF"/>
+        </w:rPr>
+        <w:t>pache2</w:t>
+      </w:r>
+      <w:r>
+        <w:rPr>
+          <w:rStyle w:val="a4"/>
+          <w:rFonts w:ascii="Arial Rounded MT Bold" w:eastAsia="宋体" w:hAnsi="Arial Rounded MT Bold" w:cs="Arial Black" w:hint="eastAsia"/>
+          <w:color w:val="333333"/>
+          <w:sz w:val="24"/>
+          <w:shd w:val="clear" w:color="auto" w:fill="FFFFFF"/>
+        </w:rPr>
+        <w:t>反向代理配置有问题</w:t>
+      </w:r>
+      <w:bookmarkStart w:id="0" w:name="_GoBack"/>
+      <w:bookmarkEnd w:id="0"/>
     </w:p>
     <w:sectPr>
       <w:pgSz w:w="11906" w:h="16838"/>
@@ -8244,8 +7976,46 @@
 </w:document>
 </file>
 
+<file path=word/endnotes.xml><?xml version="1.0" encoding="utf-8"?>
+<w:endnotes xmlns:wpc="http://schemas.microsoft.com/office/word/2010/wordprocessingCanvas" xmlns:cx="http://schemas.microsoft.com/office/drawing/2014/chartex" xmlns:cx1="http://schemas.microsoft.com/office/drawing/2015/9/8/chartex" xmlns:cx2="http://schemas.microsoft.com/office/drawing/2015/10/21/chartex" xmlns:cx3="http://schemas.microsoft.com/office/drawing/2016/5/9/chartex" xmlns:cx4="http://schemas.microsoft.com/office/drawing/2016/5/10/chartex" xmlns:cx5="http://schemas.microsoft.com/office/drawing/2016/5/11/chartex" xmlns:cx6="http://schemas.microsoft.com/office/drawing/2016/5/12/chartex" xmlns:cx7="http://schemas.microsoft.com/office/drawing/2016/5/13/chartex" xmlns:cx8="http://schemas.microsoft.com/office/drawing/2016/5/14/chartex" xmlns:mc="http://schemas.openxmlformats.org/markup-compatibility/2006" xmlns:aink="http://schemas.microsoft.com/office/drawing/2016/ink" xmlns:am3d="http://schemas.microsoft.com/office/drawing/2017/model3d" xmlns:o="urn:schemas-microsoft-com:office:office" xmlns:r="http://schemas.openxmlformats.org/officeDocument/2006/relationships" xmlns:m="http://schemas.openxmlformats.org/officeDocument/2006/math" xmlns:v="urn:schemas-microsoft-com:vml" xmlns:wp14="http://schemas.microsoft.com/office/word/2010/wordprocessingDrawing" xmlns:wp="http://schemas.openxmlformats.org/drawingml/2006/wordprocessingDrawing" xmlns:w10="urn:schemas-microsoft-com:office:word" xmlns:w="http://schemas.openxmlformats.org/wordprocessingml/2006/main" xmlns:w14="http://schemas.microsoft.com/office/word/2010/wordml" xmlns:w15="http://schemas.microsoft.com/office/word/2012/wordml" xmlns:w16cid="http://schemas.microsoft.com/office/word/2016/wordml/cid" xmlns:w16se="http://schemas.microsoft.com/office/word/2015/wordml/symex" xmlns:wpg="http://schemas.microsoft.com/office/word/2010/wordprocessingGroup" xmlns:wpi="http://schemas.microsoft.com/office/word/2010/wordprocessingInk" xmlns:wne="http://schemas.microsoft.com/office/word/2006/wordml" xmlns:wps="http://schemas.microsoft.com/office/word/2010/wordprocessingShape" mc:Ignorable="w14 w15 w16se w16cid wp14">
+  <w:endnote w:type="separator" w:id="-1">
+    <w:p>
+      <w:r>
+        <w:separator/>
+      </w:r>
+    </w:p>
+  </w:endnote>
+  <w:endnote w:type="continuationSeparator" w:id="0">
+    <w:p>
+      <w:r>
+        <w:continuationSeparator/>
+      </w:r>
+    </w:p>
+  </w:endnote>
+</w:endnotes>
+</file>
+
+<file path=word/footnotes.xml><?xml version="1.0" encoding="utf-8"?>
+<w:footnotes xmlns:wpc="http://schemas.microsoft.com/office/word/2010/wordprocessingCanvas" xmlns:cx="http://schemas.microsoft.com/office/drawing/2014/chartex" xmlns:cx1="http://schemas.microsoft.com/office/drawing/2015/9/8/chartex" xmlns:cx2="http://schemas.microsoft.com/office/drawing/2015/10/21/chartex" xmlns:cx3="http://schemas.microsoft.com/office/drawing/2016/5/9/chartex" xmlns:cx4="http://schemas.microsoft.com/office/drawing/2016/5/10/chartex" xmlns:cx5="http://schemas.microsoft.com/office/drawing/2016/5/11/chartex" xmlns:cx6="http://schemas.microsoft.com/office/drawing/2016/5/12/chartex" xmlns:cx7="http://schemas.microsoft.com/office/drawing/2016/5/13/chartex" xmlns:cx8="http://schemas.microsoft.com/office/drawing/2016/5/14/chartex" xmlns:mc="http://schemas.openxmlformats.org/markup-compatibility/2006" xmlns:aink="http://schemas.microsoft.com/office/drawing/2016/ink" xmlns:am3d="http://schemas.microsoft.com/office/drawing/2017/model3d" xmlns:o="urn:schemas-microsoft-com:office:office" xmlns:r="http://schemas.openxmlformats.org/officeDocument/2006/relationships" xmlns:m="http://schemas.openxmlformats.org/officeDocument/2006/math" xmlns:v="urn:schemas-microsoft-com:vml" xmlns:wp14="http://schemas.microsoft.com/office/word/2010/wordprocessingDrawing" xmlns:wp="http://schemas.openxmlformats.org/drawingml/2006/wordprocessingDrawing" xmlns:w10="urn:schemas-microsoft-com:office:word" xmlns:w="http://schemas.openxmlformats.org/wordprocessingml/2006/main" xmlns:w14="http://schemas.microsoft.com/office/word/2010/wordml" xmlns:w15="http://schemas.microsoft.com/office/word/2012/wordml" xmlns:w16cid="http://schemas.microsoft.com/office/word/2016/wordml/cid" xmlns:w16se="http://schemas.microsoft.com/office/word/2015/wordml/symex" xmlns:wpg="http://schemas.microsoft.com/office/word/2010/wordprocessingGroup" xmlns:wpi="http://schemas.microsoft.com/office/word/2010/wordprocessingInk" xmlns:wne="http://schemas.microsoft.com/office/word/2006/wordml" xmlns:wps="http://schemas.microsoft.com/office/word/2010/wordprocessingShape" mc:Ignorable="w14 w15 w16se w16cid wp14">
+  <w:footnote w:type="separator" w:id="-1">
+    <w:p>
+      <w:r>
+        <w:separator/>
+      </w:r>
+    </w:p>
+  </w:footnote>
+  <w:footnote w:type="continuationSeparator" w:id="0">
+    <w:p>
+      <w:r>
+        <w:continuationSeparator/>
+      </w:r>
+    </w:p>
+  </w:footnote>
+</w:footnotes>
+</file>
+
 <file path=word/styles.xml><?xml version="1.0" encoding="utf-8"?>
-<w:styles xmlns:mc="http://schemas.openxmlformats.org/markup-compatibility/2006" xmlns:r="http://schemas.openxmlformats.org/officeDocument/2006/relationships" xmlns:w="http://schemas.openxmlformats.org/wordprocessingml/2006/main" xmlns:w14="http://schemas.microsoft.com/office/word/2010/wordml" xmlns:w15="http://schemas.microsoft.com/office/word/2012/wordml" mc:Ignorable="w14 w15">
+<w:styles xmlns:mc="http://schemas.openxmlformats.org/markup-compatibility/2006" xmlns:r="http://schemas.openxmlformats.org/officeDocument/2006/relationships" xmlns:w="http://schemas.openxmlformats.org/wordprocessingml/2006/main" xmlns:w14="http://schemas.microsoft.com/office/word/2010/wordml" xmlns:w15="http://schemas.microsoft.com/office/word/2012/wordml" xmlns:w16cid="http://schemas.microsoft.com/office/word/2016/wordml/cid" xmlns:w16se="http://schemas.microsoft.com/office/word/2015/wordml/symex" mc:Ignorable="w14 w15 w16se w16cid">
   <w:docDefaults>
     <w:rPrDefault>
       <w:rPr>
@@ -8255,7 +8025,7 @@
     </w:rPrDefault>
     <w:pPrDefault/>
   </w:docDefaults>
-  <w:latentStyles w:defLockedState="0" w:defUIPriority="0" w:defSemiHidden="0" w:defUnhideWhenUsed="0" w:defQFormat="0" w:count="371">
+  <w:latentStyles w:defLockedState="0" w:defUIPriority="0" w:defSemiHidden="0" w:defUnhideWhenUsed="0" w:defQFormat="0" w:count="375">
     <w:lsdException w:name="Normal" w:qFormat="1"/>
     <w:lsdException w:name="heading 1" w:qFormat="1"/>
     <w:lsdException w:name="heading 2" w:semiHidden="1" w:unhideWhenUsed="1" w:qFormat="1"/>
@@ -8276,7 +8046,7 @@
     <w:lsdException w:name="HTML Top of Form" w:semiHidden="1" w:uiPriority="99" w:unhideWhenUsed="1"/>
     <w:lsdException w:name="HTML Bottom of Form" w:semiHidden="1" w:uiPriority="99" w:unhideWhenUsed="1"/>
     <w:lsdException w:name="HTML Code" w:qFormat="1"/>
-    <w:lsdException w:name="HTML Preformatted" w:uiPriority="99" w:qFormat="1"/>
+    <w:lsdException w:name="HTML Preformatted" w:semiHidden="1" w:uiPriority="99" w:unhideWhenUsed="1" w:qFormat="1"/>
     <w:lsdException w:name="Normal Table" w:semiHidden="1" w:unhideWhenUsed="1" w:qFormat="1"/>
     <w:lsdException w:name="No List" w:semiHidden="1" w:uiPriority="99" w:unhideWhenUsed="1"/>
     <w:lsdException w:name="Outline List 1" w:semiHidden="1" w:uiPriority="99" w:unhideWhenUsed="1"/>
@@ -8540,6 +8310,10 @@
     <w:lsdException w:name="List Table 5 Dark Accent 6" w:uiPriority="50"/>
     <w:lsdException w:name="List Table 6 Colorful Accent 6" w:uiPriority="51"/>
     <w:lsdException w:name="List Table 7 Colorful Accent 6" w:uiPriority="52"/>
+    <w:lsdException w:name="Mention" w:semiHidden="1" w:uiPriority="99" w:unhideWhenUsed="1"/>
+    <w:lsdException w:name="Smart Hyperlink" w:semiHidden="1" w:uiPriority="99" w:unhideWhenUsed="1"/>
+    <w:lsdException w:name="Hashtag" w:semiHidden="1" w:uiPriority="99" w:unhideWhenUsed="1"/>
+    <w:lsdException w:name="Unresolved Mention" w:semiHidden="1" w:uiPriority="99" w:unhideWhenUsed="1"/>
   </w:latentStyles>
   <w:style w:type="paragraph" w:default="1" w:styleId="a">
     <w:name w:val="Normal"/>
@@ -8585,7 +8359,7 @@
   <w:style w:type="paragraph" w:styleId="HTML">
     <w:name w:val="HTML Preformatted"/>
     <w:basedOn w:val="a"/>
-    <w:link w:val="HTMLChar"/>
+    <w:link w:val="HTML0"/>
     <w:uiPriority w:val="99"/>
     <w:qFormat/>
     <w:pPr>
@@ -8654,7 +8428,7 @@
       <w:u w:val="single"/>
     </w:rPr>
   </w:style>
-  <w:style w:type="character" w:styleId="HTML0">
+  <w:style w:type="character" w:styleId="HTML1">
     <w:name w:val="HTML Code"/>
     <w:basedOn w:val="a0"/>
     <w:qFormat/>
@@ -8663,8 +8437,8 @@
       <w:sz w:val="20"/>
     </w:rPr>
   </w:style>
-  <w:style w:type="character" w:customStyle="1" w:styleId="HTMLChar">
-    <w:name w:val="HTML 预设格式 Char"/>
+  <w:style w:type="character" w:customStyle="1" w:styleId="HTML0">
+    <w:name w:val="HTML 预设格式 字符"/>
     <w:basedOn w:val="a0"/>
     <w:link w:val="HTML"/>
     <w:uiPriority w:val="99"/>
@@ -8682,6 +8456,69 @@
     <w:name w:val="pun"/>
     <w:basedOn w:val="a0"/>
     <w:rsid w:val="00FB2F16"/>
+  </w:style>
+  <w:style w:type="paragraph" w:styleId="a7">
+    <w:name w:val="header"/>
+    <w:basedOn w:val="a"/>
+    <w:link w:val="a8"/>
+    <w:rsid w:val="00B95F33"/>
+    <w:pPr>
+      <w:pBdr>
+        <w:bottom w:val="single" w:sz="6" w:space="1" w:color="auto"/>
+      </w:pBdr>
+      <w:tabs>
+        <w:tab w:val="center" w:pos="4153"/>
+        <w:tab w:val="right" w:pos="8306"/>
+      </w:tabs>
+      <w:snapToGrid w:val="0"/>
+      <w:jc w:val="center"/>
+    </w:pPr>
+    <w:rPr>
+      <w:sz w:val="18"/>
+      <w:szCs w:val="18"/>
+    </w:rPr>
+  </w:style>
+  <w:style w:type="character" w:customStyle="1" w:styleId="a8">
+    <w:name w:val="页眉 字符"/>
+    <w:basedOn w:val="a0"/>
+    <w:link w:val="a7"/>
+    <w:rsid w:val="00B95F33"/>
+    <w:rPr>
+      <w:rFonts w:asciiTheme="minorHAnsi" w:eastAsiaTheme="minorEastAsia" w:hAnsiTheme="minorHAnsi" w:cstheme="minorBidi"/>
+      <w:kern w:val="2"/>
+      <w:sz w:val="18"/>
+      <w:szCs w:val="18"/>
+    </w:rPr>
+  </w:style>
+  <w:style w:type="paragraph" w:styleId="a9">
+    <w:name w:val="footer"/>
+    <w:basedOn w:val="a"/>
+    <w:link w:val="aa"/>
+    <w:rsid w:val="00B95F33"/>
+    <w:pPr>
+      <w:tabs>
+        <w:tab w:val="center" w:pos="4153"/>
+        <w:tab w:val="right" w:pos="8306"/>
+      </w:tabs>
+      <w:snapToGrid w:val="0"/>
+      <w:jc w:val="left"/>
+    </w:pPr>
+    <w:rPr>
+      <w:sz w:val="18"/>
+      <w:szCs w:val="18"/>
+    </w:rPr>
+  </w:style>
+  <w:style w:type="character" w:customStyle="1" w:styleId="aa">
+    <w:name w:val="页脚 字符"/>
+    <w:basedOn w:val="a0"/>
+    <w:link w:val="a9"/>
+    <w:rsid w:val="00B95F33"/>
+    <w:rPr>
+      <w:rFonts w:asciiTheme="minorHAnsi" w:eastAsiaTheme="minorEastAsia" w:hAnsiTheme="minorHAnsi" w:cstheme="minorBidi"/>
+      <w:kern w:val="2"/>
+      <w:sz w:val="18"/>
+      <w:szCs w:val="18"/>
+    </w:rPr>
   </w:style>
 </w:styles>
 </file>

--- a/gerrit/Ubuntu下gerrit报务器搭建.docx
+++ b/gerrit/Ubuntu下gerrit报务器搭建.docx
@@ -1,6 +1,6 @@
 
 <file path=word/document.xml><?xml version="1.0" encoding="utf-8"?>
-<w:document xmlns:wpc="http://schemas.microsoft.com/office/word/2010/wordprocessingCanvas" xmlns:cx="http://schemas.microsoft.com/office/drawing/2014/chartex" xmlns:cx1="http://schemas.microsoft.com/office/drawing/2015/9/8/chartex" xmlns:cx2="http://schemas.microsoft.com/office/drawing/2015/10/21/chartex" xmlns:cx3="http://schemas.microsoft.com/office/drawing/2016/5/9/chartex" xmlns:cx4="http://schemas.microsoft.com/office/drawing/2016/5/10/chartex" xmlns:cx5="http://schemas.microsoft.com/office/drawing/2016/5/11/chartex" xmlns:cx6="http://schemas.microsoft.com/office/drawing/2016/5/12/chartex" xmlns:cx7="http://schemas.microsoft.com/office/drawing/2016/5/13/chartex" xmlns:cx8="http://schemas.microsoft.com/office/drawing/2016/5/14/chartex" xmlns:mc="http://schemas.openxmlformats.org/markup-compatibility/2006" xmlns:aink="http://schemas.microsoft.com/office/drawing/2016/ink" xmlns:am3d="http://schemas.microsoft.com/office/drawing/2017/model3d" xmlns:o="urn:schemas-microsoft-com:office:office" xmlns:r="http://schemas.openxmlformats.org/officeDocument/2006/relationships" xmlns:m="http://schemas.openxmlformats.org/officeDocument/2006/math" xmlns:v="urn:schemas-microsoft-com:vml" xmlns:wp14="http://schemas.microsoft.com/office/word/2010/wordprocessingDrawing" xmlns:wp="http://schemas.openxmlformats.org/drawingml/2006/wordprocessingDrawing" xmlns:w10="urn:schemas-microsoft-com:office:word" xmlns:w="http://schemas.openxmlformats.org/wordprocessingml/2006/main" xmlns:w14="http://schemas.microsoft.com/office/word/2010/wordml" xmlns:w15="http://schemas.microsoft.com/office/word/2012/wordml" xmlns:w16cid="http://schemas.microsoft.com/office/word/2016/wordml/cid" xmlns:w16se="http://schemas.microsoft.com/office/word/2015/wordml/symex" xmlns:wpg="http://schemas.microsoft.com/office/word/2010/wordprocessingGroup" xmlns:wpi="http://schemas.microsoft.com/office/word/2010/wordprocessingInk" xmlns:wne="http://schemas.microsoft.com/office/word/2006/wordml" xmlns:wps="http://schemas.microsoft.com/office/word/2010/wordprocessingShape" mc:Ignorable="w14 w15 w16se w16cid wp14">
+<w:document xmlns:wpc="http://schemas.microsoft.com/office/word/2010/wordprocessingCanvas" xmlns:mc="http://schemas.openxmlformats.org/markup-compatibility/2006" xmlns:o="urn:schemas-microsoft-com:office:office" xmlns:r="http://schemas.openxmlformats.org/officeDocument/2006/relationships" xmlns:m="http://schemas.openxmlformats.org/officeDocument/2006/math" xmlns:v="urn:schemas-microsoft-com:vml" xmlns:wp14="http://schemas.microsoft.com/office/word/2010/wordprocessingDrawing" xmlns:wp="http://schemas.openxmlformats.org/drawingml/2006/wordprocessingDrawing" xmlns:w10="urn:schemas-microsoft-com:office:word" xmlns:w="http://schemas.openxmlformats.org/wordprocessingml/2006/main" xmlns:w14="http://schemas.microsoft.com/office/word/2010/wordml" xmlns:w15="http://schemas.microsoft.com/office/word/2012/wordml" xmlns:wpg="http://schemas.microsoft.com/office/word/2010/wordprocessingGroup" xmlns:wpi="http://schemas.microsoft.com/office/word/2010/wordprocessingInk" xmlns:wne="http://schemas.microsoft.com/office/word/2006/wordml" xmlns:wps="http://schemas.microsoft.com/office/word/2010/wordprocessingShape" mc:Ignorable="w14 w15 wp14">
   <w:body>
     <w:p>
       <w:pPr>
@@ -145,7 +145,6 @@
         </w:rPr>
         <w:t>安装</w:t>
       </w:r>
-      <w:proofErr w:type="spellStart"/>
       <w:r>
         <w:rPr>
           <w:rFonts w:ascii="Arial Rounded MT Bold" w:eastAsia="义启隶书体" w:hAnsi="Arial Rounded MT Bold" w:cs="Arial Black"/>
@@ -153,7 +152,6 @@
         </w:rPr>
         <w:t>VritubalBox</w:t>
       </w:r>
-      <w:proofErr w:type="spellEnd"/>
       <w:r>
         <w:rPr>
           <w:rFonts w:ascii="Arial Rounded MT Bold" w:eastAsia="义启隶书体" w:hAnsi="Arial Rounded MT Bold" w:cs="Arial Black"/>
@@ -183,7 +181,6 @@
         </w:rPr>
         <w:t>：安装</w:t>
       </w:r>
-      <w:proofErr w:type="spellStart"/>
       <w:r>
         <w:rPr>
           <w:rFonts w:ascii="Arial Rounded MT Bold" w:eastAsia="义启隶书体" w:hAnsi="Arial Rounded MT Bold" w:cs="Arial Black"/>
@@ -191,7 +188,6 @@
         </w:rPr>
         <w:t>linux</w:t>
       </w:r>
-      <w:proofErr w:type="spellEnd"/>
       <w:r>
         <w:rPr>
           <w:rFonts w:ascii="Arial Rounded MT Bold" w:eastAsia="义启隶书体" w:hAnsi="Arial Rounded MT Bold" w:cs="Arial Black"/>
@@ -228,7 +224,6 @@
         </w:rPr>
         <w:t>安装</w:t>
       </w:r>
-      <w:proofErr w:type="spellStart"/>
       <w:r>
         <w:rPr>
           <w:rFonts w:ascii="Arial Rounded MT Bold" w:eastAsia="义启隶书体" w:hAnsi="Arial Rounded MT Bold" w:cs="Arial Black"/>
@@ -236,7 +231,6 @@
         </w:rPr>
         <w:t>gerrit</w:t>
       </w:r>
-      <w:proofErr w:type="spellEnd"/>
       <w:r>
         <w:rPr>
           <w:rFonts w:ascii="Arial Rounded MT Bold" w:eastAsia="义启隶书体" w:hAnsi="Arial Rounded MT Bold" w:cs="Arial Black"/>
@@ -259,37 +253,12 @@
           <w:sz w:val="24"/>
         </w:rPr>
       </w:pPr>
-      <w:proofErr w:type="spellStart"/>
-      <w:r>
-        <w:rPr>
-          <w:rFonts w:ascii="Arial Rounded MT Bold" w:eastAsia="义启隶书体" w:hAnsi="Arial Rounded MT Bold" w:cs="Arial Black"/>
-          <w:sz w:val="24"/>
-        </w:rPr>
-        <w:t>sudo</w:t>
-      </w:r>
-      <w:proofErr w:type="spellEnd"/>
-      <w:r>
-        <w:rPr>
-          <w:rFonts w:ascii="Arial Rounded MT Bold" w:eastAsia="义启隶书体" w:hAnsi="Arial Rounded MT Bold" w:cs="Arial Black"/>
-          <w:sz w:val="24"/>
-        </w:rPr>
-        <w:t xml:space="preserve"> apt-get </w:t>
-      </w:r>
-      <w:proofErr w:type="spellStart"/>
-      <w:r>
-        <w:rPr>
-          <w:rFonts w:ascii="Arial Rounded MT Bold" w:eastAsia="义启隶书体" w:hAnsi="Arial Rounded MT Bold" w:cs="Arial Black"/>
-          <w:sz w:val="24"/>
-        </w:rPr>
-        <w:t>dist</w:t>
-      </w:r>
-      <w:proofErr w:type="spellEnd"/>
-      <w:r>
-        <w:rPr>
-          <w:rFonts w:ascii="Arial Rounded MT Bold" w:eastAsia="义启隶书体" w:hAnsi="Arial Rounded MT Bold" w:cs="Arial Black"/>
-          <w:sz w:val="24"/>
-        </w:rPr>
-        <w:t>-upgrade</w:t>
+      <w:r>
+        <w:rPr>
+          <w:rFonts w:ascii="Arial Rounded MT Bold" w:eastAsia="义启隶书体" w:hAnsi="Arial Rounded MT Bold" w:cs="Arial Black"/>
+          <w:sz w:val="24"/>
+        </w:rPr>
+        <w:t>sudo apt-get dist-upgrade</w:t>
       </w:r>
       <w:r>
         <w:rPr>
@@ -313,21 +282,12 @@
         </w:rPr>
         <w:t>如果更新失败可以执行：</w:t>
       </w:r>
-      <w:proofErr w:type="spellStart"/>
-      <w:r>
-        <w:rPr>
-          <w:rFonts w:ascii="Arial Rounded MT Bold" w:eastAsia="义启隶书体" w:hAnsi="Arial Rounded MT Bold" w:cs="Arial Black"/>
-          <w:sz w:val="24"/>
-        </w:rPr>
-        <w:t>sudo</w:t>
-      </w:r>
-      <w:proofErr w:type="spellEnd"/>
-      <w:r>
-        <w:rPr>
-          <w:rFonts w:ascii="Arial Rounded MT Bold" w:eastAsia="义启隶书体" w:hAnsi="Arial Rounded MT Bold" w:cs="Arial Black"/>
-          <w:sz w:val="24"/>
-        </w:rPr>
-        <w:t xml:space="preserve"> apt-get update</w:t>
+      <w:r>
+        <w:rPr>
+          <w:rFonts w:ascii="Arial Rounded MT Bold" w:eastAsia="义启隶书体" w:hAnsi="Arial Rounded MT Bold" w:cs="Arial Black"/>
+          <w:sz w:val="24"/>
+        </w:rPr>
+        <w:t>sudo apt-get update</w:t>
       </w:r>
       <w:r>
         <w:rPr>
@@ -416,23 +376,7 @@
           <w:rFonts w:ascii="Arial Rounded MT Bold" w:eastAsia="义启隶书体" w:hAnsi="Arial Rounded MT Bold" w:cs="Arial Black"/>
           <w:sz w:val="24"/>
         </w:rPr>
-        <w:t>以下的安装步</w:t>
-      </w:r>
-      <w:proofErr w:type="gramStart"/>
-      <w:r>
-        <w:rPr>
-          <w:rFonts w:ascii="Arial Rounded MT Bold" w:eastAsia="义启隶书体" w:hAnsi="Arial Rounded MT Bold" w:cs="Arial Black"/>
-          <w:sz w:val="24"/>
-        </w:rPr>
-        <w:t>聚需要</w:t>
-      </w:r>
-      <w:proofErr w:type="gramEnd"/>
-      <w:r>
-        <w:rPr>
-          <w:rFonts w:ascii="Arial Rounded MT Bold" w:eastAsia="义启隶书体" w:hAnsi="Arial Rounded MT Bold" w:cs="Arial Black"/>
-          <w:sz w:val="24"/>
-        </w:rPr>
-        <w:t>在有网络的情况下才能完成安装</w:t>
+        <w:t>以下的安装步聚需要在有网络的情况下才能完成安装</w:t>
       </w:r>
     </w:p>
     <w:p>
@@ -471,38 +415,13 @@
           <w:sz w:val="24"/>
         </w:rPr>
       </w:pPr>
-      <w:proofErr w:type="spellStart"/>
       <w:r>
         <w:rPr>
           <w:rFonts w:ascii="Arial Rounded MT Bold" w:eastAsia="义启隶书体" w:hAnsi="Arial Rounded MT Bold" w:cs="Arial Black"/>
           <w:sz w:val="24"/>
         </w:rPr>
         <w:lastRenderedPageBreak/>
-        <w:t>sudo</w:t>
-      </w:r>
-      <w:proofErr w:type="spellEnd"/>
-      <w:r>
-        <w:rPr>
-          <w:rFonts w:ascii="Arial Rounded MT Bold" w:eastAsia="义启隶书体" w:hAnsi="Arial Rounded MT Bold" w:cs="Arial Black"/>
-          <w:sz w:val="24"/>
-        </w:rPr>
-        <w:t xml:space="preserve"> apt-get </w:t>
-      </w:r>
-      <w:proofErr w:type="spellStart"/>
-      <w:r>
-        <w:rPr>
-          <w:rFonts w:ascii="Arial Rounded MT Bold" w:eastAsia="义启隶书体" w:hAnsi="Arial Rounded MT Bold" w:cs="Arial Black"/>
-          <w:sz w:val="24"/>
-        </w:rPr>
-        <w:t>instal</w:t>
-      </w:r>
-      <w:proofErr w:type="spellEnd"/>
-      <w:r>
-        <w:rPr>
-          <w:rFonts w:ascii="Arial Rounded MT Bold" w:eastAsia="义启隶书体" w:hAnsi="Arial Rounded MT Bold" w:cs="Arial Black"/>
-          <w:sz w:val="24"/>
-        </w:rPr>
-        <w:t xml:space="preserve"> apache2 apache2-utils</w:t>
+        <w:t>sudo apt-get instal apache2 apache2-utils</w:t>
       </w:r>
     </w:p>
     <w:p>
@@ -591,7 +510,6 @@
           <w:szCs w:val="21"/>
         </w:rPr>
       </w:pPr>
-      <w:proofErr w:type="spellStart"/>
       <w:r>
         <w:rPr>
           <w:rFonts w:ascii="Arial Rounded MT Bold" w:eastAsia="宋体" w:hAnsi="Arial Rounded MT Bold" w:cs="宋体"/>
@@ -601,7 +519,6 @@
         </w:rPr>
         <w:t>sudo</w:t>
       </w:r>
-      <w:proofErr w:type="spellEnd"/>
       <w:r>
         <w:rPr>
           <w:rFonts w:ascii="Arial Rounded MT Bold" w:eastAsia="宋体" w:hAnsi="Arial Rounded MT Bold" w:cs="宋体"/>
@@ -609,27 +526,7 @@
           <w:kern w:val="0"/>
           <w:szCs w:val="21"/>
         </w:rPr>
-        <w:t xml:space="preserve"> add-apt-repository </w:t>
-      </w:r>
-      <w:proofErr w:type="gramStart"/>
-      <w:r>
-        <w:rPr>
-          <w:rFonts w:ascii="Arial Rounded MT Bold" w:eastAsia="宋体" w:hAnsi="Arial Rounded MT Bold" w:cs="宋体"/>
-          <w:color w:val="333333"/>
-          <w:kern w:val="0"/>
-          <w:szCs w:val="21"/>
-        </w:rPr>
-        <w:t>ppa:webupd</w:t>
-      </w:r>
-      <w:proofErr w:type="gramEnd"/>
-      <w:r>
-        <w:rPr>
-          <w:rFonts w:ascii="Arial Rounded MT Bold" w:eastAsia="宋体" w:hAnsi="Arial Rounded MT Bold" w:cs="宋体"/>
-          <w:color w:val="333333"/>
-          <w:kern w:val="0"/>
-          <w:szCs w:val="21"/>
-        </w:rPr>
-        <w:t>8team/</w:t>
+        <w:t xml:space="preserve"> add-apt-repository ppa:webupd8team/</w:t>
       </w:r>
       <w:r>
         <w:rPr>
@@ -670,7 +567,6 @@
           <w:szCs w:val="21"/>
         </w:rPr>
       </w:pPr>
-      <w:proofErr w:type="spellStart"/>
       <w:r>
         <w:rPr>
           <w:rFonts w:ascii="Arial Rounded MT Bold" w:eastAsia="宋体" w:hAnsi="Arial Rounded MT Bold" w:cs="宋体"/>
@@ -680,7 +576,6 @@
         </w:rPr>
         <w:t>sudo</w:t>
       </w:r>
-      <w:proofErr w:type="spellEnd"/>
       <w:r>
         <w:rPr>
           <w:rFonts w:ascii="Arial Rounded MT Bold" w:eastAsia="宋体" w:hAnsi="Arial Rounded MT Bold" w:cs="宋体"/>
@@ -720,7 +615,6 @@
           <w:szCs w:val="21"/>
         </w:rPr>
       </w:pPr>
-      <w:proofErr w:type="spellStart"/>
       <w:r>
         <w:rPr>
           <w:rFonts w:ascii="Arial Rounded MT Bold" w:eastAsia="宋体" w:hAnsi="Arial Rounded MT Bold" w:cs="宋体"/>
@@ -730,7 +624,6 @@
         </w:rPr>
         <w:t>sudo</w:t>
       </w:r>
-      <w:proofErr w:type="spellEnd"/>
       <w:r>
         <w:rPr>
           <w:rFonts w:ascii="Arial Rounded MT Bold" w:eastAsia="宋体" w:hAnsi="Arial Rounded MT Bold" w:cs="宋体"/>
@@ -831,21 +724,12 @@
           <w:sz w:val="24"/>
         </w:rPr>
       </w:pPr>
-      <w:proofErr w:type="spellStart"/>
-      <w:r>
-        <w:rPr>
-          <w:rFonts w:ascii="Arial Rounded MT Bold" w:eastAsia="义启隶书体" w:hAnsi="Arial Rounded MT Bold" w:cs="Arial Black"/>
-          <w:sz w:val="24"/>
-        </w:rPr>
-        <w:t>sudo</w:t>
-      </w:r>
-      <w:proofErr w:type="spellEnd"/>
-      <w:r>
-        <w:rPr>
-          <w:rFonts w:ascii="Arial Rounded MT Bold" w:eastAsia="义启隶书体" w:hAnsi="Arial Rounded MT Bold" w:cs="Arial Black"/>
-          <w:sz w:val="24"/>
-        </w:rPr>
-        <w:t xml:space="preserve"> apt-get install git </w:t>
+      <w:r>
+        <w:rPr>
+          <w:rFonts w:ascii="Arial Rounded MT Bold" w:eastAsia="义启隶书体" w:hAnsi="Arial Rounded MT Bold" w:cs="Arial Black"/>
+          <w:sz w:val="24"/>
+        </w:rPr>
+        <w:t xml:space="preserve">sudo apt-get install git </w:t>
       </w:r>
     </w:p>
     <w:p>
@@ -905,7 +789,6 @@
         </w:rPr>
         <w:t>：安装</w:t>
       </w:r>
-      <w:proofErr w:type="spellStart"/>
       <w:r>
         <w:rPr>
           <w:rFonts w:ascii="Arial Rounded MT Bold" w:eastAsia="义启隶书体" w:hAnsi="Arial Rounded MT Bold" w:cs="Arial Black"/>
@@ -913,40 +796,21 @@
         </w:rPr>
         <w:t>gitweb</w:t>
       </w:r>
-      <w:proofErr w:type="spellEnd"/>
-    </w:p>
-    <w:p>
-      <w:pPr>
-        <w:rPr>
-          <w:rFonts w:ascii="Arial Rounded MT Bold" w:eastAsia="义启隶书体" w:hAnsi="Arial Rounded MT Bold" w:cs="Arial Black"/>
-          <w:sz w:val="24"/>
-        </w:rPr>
-      </w:pPr>
-      <w:proofErr w:type="spellStart"/>
-      <w:r>
-        <w:rPr>
-          <w:rFonts w:ascii="Arial Rounded MT Bold" w:eastAsia="义启隶书体" w:hAnsi="Arial Rounded MT Bold" w:cs="Arial Black"/>
-          <w:sz w:val="24"/>
-        </w:rPr>
-        <w:t>sudo</w:t>
-      </w:r>
-      <w:proofErr w:type="spellEnd"/>
-      <w:r>
-        <w:rPr>
-          <w:rFonts w:ascii="Arial Rounded MT Bold" w:eastAsia="义启隶书体" w:hAnsi="Arial Rounded MT Bold" w:cs="Arial Black"/>
-          <w:sz w:val="24"/>
-        </w:rPr>
-        <w:t xml:space="preserve"> apt-get install </w:t>
-      </w:r>
-      <w:proofErr w:type="spellStart"/>
-      <w:r>
-        <w:rPr>
-          <w:rFonts w:ascii="Arial Rounded MT Bold" w:eastAsia="义启隶书体" w:hAnsi="Arial Rounded MT Bold" w:cs="Arial Black"/>
-          <w:sz w:val="24"/>
-        </w:rPr>
-        <w:t>gitweb</w:t>
-      </w:r>
-      <w:proofErr w:type="spellEnd"/>
+    </w:p>
+    <w:p>
+      <w:pPr>
+        <w:rPr>
+          <w:rFonts w:ascii="Arial Rounded MT Bold" w:eastAsia="义启隶书体" w:hAnsi="Arial Rounded MT Bold" w:cs="Arial Black"/>
+          <w:sz w:val="24"/>
+        </w:rPr>
+      </w:pPr>
+      <w:r>
+        <w:rPr>
+          <w:rFonts w:ascii="Arial Rounded MT Bold" w:eastAsia="义启隶书体" w:hAnsi="Arial Rounded MT Bold" w:cs="Arial Black"/>
+          <w:sz w:val="24"/>
+        </w:rPr>
+        <w:t>sudo apt-get install gitweb</w:t>
+      </w:r>
     </w:p>
     <w:p>
       <w:pPr>
@@ -969,7 +833,6 @@
         </w:rPr>
         <w:t>：安装</w:t>
       </w:r>
-      <w:proofErr w:type="spellStart"/>
       <w:r>
         <w:rPr>
           <w:rFonts w:ascii="Arial Rounded MT Bold" w:eastAsia="义启隶书体" w:hAnsi="Arial Rounded MT Bold" w:cs="Arial Black"/>
@@ -977,7 +840,6 @@
         </w:rPr>
         <w:t>mysql</w:t>
       </w:r>
-      <w:proofErr w:type="spellEnd"/>
       <w:r>
         <w:rPr>
           <w:rFonts w:ascii="Arial Rounded MT Bold" w:eastAsia="义启隶书体" w:hAnsi="Arial Rounded MT Bold" w:cs="Arial Black"/>
@@ -992,7 +854,6 @@
         </w:rPr>
         <w:t>(</w:t>
       </w:r>
-      <w:proofErr w:type="spellStart"/>
       <w:r>
         <w:rPr>
           <w:rFonts w:ascii="Arial Rounded MT Bold" w:hAnsi="Arial Rounded MT Bold" w:cs="Arial Black"/>
@@ -1000,7 +861,6 @@
         </w:rPr>
         <w:t>mysql</w:t>
       </w:r>
-      <w:proofErr w:type="spellEnd"/>
       <w:r>
         <w:rPr>
           <w:rFonts w:ascii="Arial Rounded MT Bold" w:hAnsi="Arial Rounded MT Bold" w:cs="Arial Black"/>
@@ -1022,7 +882,6 @@
         </w:rPr>
         <w:t>的版本，否则</w:t>
       </w:r>
-      <w:proofErr w:type="spellStart"/>
       <w:r>
         <w:rPr>
           <w:rFonts w:ascii="Arial Rounded MT Bold" w:hAnsi="Arial Rounded MT Bold" w:cs="Arial Black"/>
@@ -1030,7 +889,6 @@
         </w:rPr>
         <w:t>gerrit</w:t>
       </w:r>
-      <w:proofErr w:type="spellEnd"/>
       <w:r>
         <w:rPr>
           <w:rFonts w:ascii="Arial Rounded MT Bold" w:hAnsi="Arial Rounded MT Bold" w:cs="Arial Black"/>
@@ -1053,45 +911,27 @@
           <w:sz w:val="24"/>
         </w:rPr>
       </w:pPr>
-      <w:proofErr w:type="spellStart"/>
-      <w:r>
-        <w:rPr>
-          <w:rFonts w:ascii="Arial Rounded MT Bold" w:eastAsia="义启隶书体" w:hAnsi="Arial Rounded MT Bold" w:cs="Arial Black"/>
-          <w:sz w:val="24"/>
-        </w:rPr>
-        <w:t>sudo</w:t>
-      </w:r>
-      <w:proofErr w:type="spellEnd"/>
-      <w:r>
-        <w:rPr>
-          <w:rFonts w:ascii="Arial Rounded MT Bold" w:eastAsia="义启隶书体" w:hAnsi="Arial Rounded MT Bold" w:cs="Arial Black"/>
-          <w:sz w:val="24"/>
-        </w:rPr>
-        <w:t xml:space="preserve"> apt-get install mysql-client-5.5</w:t>
-      </w:r>
-    </w:p>
-    <w:p>
-      <w:pPr>
-        <w:rPr>
-          <w:rFonts w:ascii="Arial Rounded MT Bold" w:eastAsia="义启隶书体" w:hAnsi="Arial Rounded MT Bold" w:cs="Arial Black"/>
-          <w:sz w:val="24"/>
-        </w:rPr>
-      </w:pPr>
-      <w:proofErr w:type="spellStart"/>
-      <w:r>
-        <w:rPr>
-          <w:rFonts w:ascii="Arial Rounded MT Bold" w:eastAsia="义启隶书体" w:hAnsi="Arial Rounded MT Bold" w:cs="Arial Black"/>
-          <w:sz w:val="24"/>
-        </w:rPr>
-        <w:t>sudo</w:t>
-      </w:r>
-      <w:proofErr w:type="spellEnd"/>
-      <w:r>
-        <w:rPr>
-          <w:rFonts w:ascii="Arial Rounded MT Bold" w:eastAsia="义启隶书体" w:hAnsi="Arial Rounded MT Bold" w:cs="Arial Black"/>
-          <w:sz w:val="24"/>
-        </w:rPr>
-        <w:t xml:space="preserve"> apt-get install mysql-server-5.5</w:t>
+      <w:r>
+        <w:rPr>
+          <w:rFonts w:ascii="Arial Rounded MT Bold" w:eastAsia="义启隶书体" w:hAnsi="Arial Rounded MT Bold" w:cs="Arial Black"/>
+          <w:sz w:val="24"/>
+        </w:rPr>
+        <w:t>sudo apt-get install mysql-client-5.5</w:t>
+      </w:r>
+    </w:p>
+    <w:p>
+      <w:pPr>
+        <w:rPr>
+          <w:rFonts w:ascii="Arial Rounded MT Bold" w:eastAsia="义启隶书体" w:hAnsi="Arial Rounded MT Bold" w:cs="Arial Black"/>
+          <w:sz w:val="24"/>
+        </w:rPr>
+      </w:pPr>
+      <w:r>
+        <w:rPr>
+          <w:rFonts w:ascii="Arial Rounded MT Bold" w:eastAsia="义启隶书体" w:hAnsi="Arial Rounded MT Bold" w:cs="Arial Black"/>
+          <w:sz w:val="24"/>
+        </w:rPr>
+        <w:t>sudo apt-get install mysql-server-5.5</w:t>
       </w:r>
     </w:p>
     <w:p>
@@ -1108,23 +948,20 @@
         </w:rPr>
         <w:t>安装完成后执行：</w:t>
       </w:r>
-      <w:proofErr w:type="spellStart"/>
-      <w:r>
-        <w:rPr>
-          <w:rFonts w:ascii="Arial Rounded MT Bold" w:eastAsia="义启隶书体" w:hAnsi="Arial Rounded MT Bold" w:cs="Arial Black"/>
-          <w:sz w:val="24"/>
-        </w:rPr>
-        <w:t>sudo</w:t>
-      </w:r>
-      <w:proofErr w:type="spellEnd"/>
-      <w:r>
-        <w:rPr>
-          <w:rFonts w:ascii="Arial Rounded MT Bold" w:eastAsia="义启隶书体" w:hAnsi="Arial Rounded MT Bold" w:cs="Arial Black"/>
-          <w:sz w:val="24"/>
-        </w:rPr>
-        <w:t xml:space="preserve"> netstat -tap | grep </w:t>
-      </w:r>
-      <w:proofErr w:type="spellStart"/>
+      <w:r>
+        <w:rPr>
+          <w:rFonts w:ascii="Arial Rounded MT Bold" w:eastAsia="义启隶书体" w:hAnsi="Arial Rounded MT Bold" w:cs="Arial Black"/>
+          <w:sz w:val="24"/>
+        </w:rPr>
+        <w:t>sudo netstat -tap | grep mysql</w:t>
+      </w:r>
+      <w:r>
+        <w:rPr>
+          <w:rFonts w:ascii="Arial Rounded MT Bold" w:eastAsia="义启隶书体" w:hAnsi="Arial Rounded MT Bold" w:cs="Arial Black"/>
+          <w:sz w:val="24"/>
+        </w:rPr>
+        <w:t>来检查数据库是否安装成功，通过上述命令检查之后，如果看到有</w:t>
+      </w:r>
       <w:r>
         <w:rPr>
           <w:rFonts w:ascii="Arial Rounded MT Bold" w:eastAsia="义启隶书体" w:hAnsi="Arial Rounded MT Bold" w:cs="Arial Black"/>
@@ -1132,15 +969,57 @@
         </w:rPr>
         <w:t>mysql</w:t>
       </w:r>
-      <w:proofErr w:type="spellEnd"/>
-      <w:r>
-        <w:rPr>
-          <w:rFonts w:ascii="Arial Rounded MT Bold" w:eastAsia="义启隶书体" w:hAnsi="Arial Rounded MT Bold" w:cs="Arial Black"/>
-          <w:sz w:val="24"/>
-        </w:rPr>
-        <w:t>来检查数据库是否安装成功，通过上述命令检查之后，如果看到有</w:t>
-      </w:r>
-      <w:proofErr w:type="spellStart"/>
+      <w:r>
+        <w:rPr>
+          <w:rFonts w:ascii="Arial Rounded MT Bold" w:eastAsia="义启隶书体" w:hAnsi="Arial Rounded MT Bold" w:cs="Arial Black"/>
+          <w:sz w:val="24"/>
+        </w:rPr>
+        <w:t>的</w:t>
+      </w:r>
+      <w:r>
+        <w:rPr>
+          <w:rFonts w:ascii="Arial Rounded MT Bold" w:eastAsia="义启隶书体" w:hAnsi="Arial Rounded MT Bold" w:cs="Arial Black"/>
+          <w:sz w:val="24"/>
+        </w:rPr>
+        <w:t>socket</w:t>
+      </w:r>
+      <w:r>
+        <w:rPr>
+          <w:rFonts w:ascii="Arial Rounded MT Bold" w:eastAsia="义启隶书体" w:hAnsi="Arial Rounded MT Bold" w:cs="Arial Black"/>
+          <w:sz w:val="24"/>
+        </w:rPr>
+        <w:t>处于</w:t>
+      </w:r>
+      <w:r>
+        <w:rPr>
+          <w:rFonts w:ascii="Arial Rounded MT Bold" w:eastAsia="义启隶书体" w:hAnsi="Arial Rounded MT Bold" w:cs="Arial Black"/>
+          <w:sz w:val="24"/>
+        </w:rPr>
+        <w:t>listen</w:t>
+      </w:r>
+      <w:r>
+        <w:rPr>
+          <w:rFonts w:ascii="Arial Rounded MT Bold" w:eastAsia="义启隶书体" w:hAnsi="Arial Rounded MT Bold" w:cs="Arial Black"/>
+          <w:sz w:val="24"/>
+        </w:rPr>
+        <w:t>新动态则表示安装成功。</w:t>
+      </w:r>
+    </w:p>
+    <w:p>
+      <w:pPr>
+        <w:rPr>
+          <w:rFonts w:ascii="Arial Rounded MT Bold" w:eastAsia="义启隶书体" w:hAnsi="Arial Rounded MT Bold" w:cs="Arial Black"/>
+          <w:sz w:val="24"/>
+        </w:rPr>
+      </w:pPr>
+    </w:p>
+    <w:p>
+      <w:pPr>
+        <w:rPr>
+          <w:rFonts w:ascii="Arial Rounded MT Bold" w:eastAsia="义启隶书体" w:hAnsi="Arial Rounded MT Bold" w:cs="Arial Black"/>
+          <w:sz w:val="24"/>
+        </w:rPr>
+      </w:pPr>
       <w:r>
         <w:rPr>
           <w:rFonts w:ascii="Arial Rounded MT Bold" w:eastAsia="义启隶书体" w:hAnsi="Arial Rounded MT Bold" w:cs="Arial Black"/>
@@ -1148,67 +1027,6 @@
         </w:rPr>
         <w:t>mysql</w:t>
       </w:r>
-      <w:proofErr w:type="spellEnd"/>
-      <w:r>
-        <w:rPr>
-          <w:rFonts w:ascii="Arial Rounded MT Bold" w:eastAsia="义启隶书体" w:hAnsi="Arial Rounded MT Bold" w:cs="Arial Black"/>
-          <w:sz w:val="24"/>
-        </w:rPr>
-        <w:t>的</w:t>
-      </w:r>
-      <w:r>
-        <w:rPr>
-          <w:rFonts w:ascii="Arial Rounded MT Bold" w:eastAsia="义启隶书体" w:hAnsi="Arial Rounded MT Bold" w:cs="Arial Black"/>
-          <w:sz w:val="24"/>
-        </w:rPr>
-        <w:t>socket</w:t>
-      </w:r>
-      <w:r>
-        <w:rPr>
-          <w:rFonts w:ascii="Arial Rounded MT Bold" w:eastAsia="义启隶书体" w:hAnsi="Arial Rounded MT Bold" w:cs="Arial Black"/>
-          <w:sz w:val="24"/>
-        </w:rPr>
-        <w:t>处于</w:t>
-      </w:r>
-      <w:r>
-        <w:rPr>
-          <w:rFonts w:ascii="Arial Rounded MT Bold" w:eastAsia="义启隶书体" w:hAnsi="Arial Rounded MT Bold" w:cs="Arial Black"/>
-          <w:sz w:val="24"/>
-        </w:rPr>
-        <w:t>listen</w:t>
-      </w:r>
-      <w:r>
-        <w:rPr>
-          <w:rFonts w:ascii="Arial Rounded MT Bold" w:eastAsia="义启隶书体" w:hAnsi="Arial Rounded MT Bold" w:cs="Arial Black"/>
-          <w:sz w:val="24"/>
-        </w:rPr>
-        <w:t>新动态则表示安装成功。</w:t>
-      </w:r>
-    </w:p>
-    <w:p>
-      <w:pPr>
-        <w:rPr>
-          <w:rFonts w:ascii="Arial Rounded MT Bold" w:eastAsia="义启隶书体" w:hAnsi="Arial Rounded MT Bold" w:cs="Arial Black"/>
-          <w:sz w:val="24"/>
-        </w:rPr>
-      </w:pPr>
-    </w:p>
-    <w:p>
-      <w:pPr>
-        <w:rPr>
-          <w:rFonts w:ascii="Arial Rounded MT Bold" w:eastAsia="义启隶书体" w:hAnsi="Arial Rounded MT Bold" w:cs="Arial Black"/>
-          <w:sz w:val="24"/>
-        </w:rPr>
-      </w:pPr>
-      <w:proofErr w:type="spellStart"/>
-      <w:r>
-        <w:rPr>
-          <w:rFonts w:ascii="Arial Rounded MT Bold" w:eastAsia="义启隶书体" w:hAnsi="Arial Rounded MT Bold" w:cs="Arial Black"/>
-          <w:sz w:val="24"/>
-        </w:rPr>
-        <w:t>mysql</w:t>
-      </w:r>
-      <w:proofErr w:type="spellEnd"/>
       <w:r>
         <w:rPr>
           <w:rFonts w:ascii="Arial Rounded MT Bold" w:eastAsia="义启隶书体" w:hAnsi="Arial Rounded MT Bold" w:cs="Arial Black"/>
@@ -1284,21 +1102,12 @@
           <w:sz w:val="24"/>
         </w:rPr>
       </w:pPr>
-      <w:proofErr w:type="spellStart"/>
-      <w:r>
-        <w:rPr>
-          <w:rFonts w:ascii="Arial Rounded MT Bold" w:eastAsia="义启隶书体" w:hAnsi="Arial Rounded MT Bold" w:cs="Arial Black"/>
-          <w:sz w:val="24"/>
-        </w:rPr>
-        <w:t>Mysql</w:t>
-      </w:r>
-      <w:proofErr w:type="spellEnd"/>
-      <w:r>
-        <w:rPr>
-          <w:rFonts w:ascii="Arial Rounded MT Bold" w:eastAsia="义启隶书体" w:hAnsi="Arial Rounded MT Bold" w:cs="Arial Black"/>
-          <w:sz w:val="24"/>
-        </w:rPr>
-        <w:t xml:space="preserve"> -u root -p,</w:t>
+      <w:r>
+        <w:rPr>
+          <w:rFonts w:ascii="Arial Rounded MT Bold" w:eastAsia="义启隶书体" w:hAnsi="Arial Rounded MT Bold" w:cs="Arial Black"/>
+          <w:sz w:val="24"/>
+        </w:rPr>
+        <w:t>Mysql -u root -p,</w:t>
       </w:r>
       <w:r>
         <w:rPr>
@@ -1335,23 +1144,7 @@
           <w:rFonts w:ascii="Arial Rounded MT Bold" w:eastAsia="义启隶书体" w:hAnsi="Arial Rounded MT Bold" w:cs="Arial Black"/>
           <w:sz w:val="24"/>
         </w:rPr>
-        <w:t xml:space="preserve">Create database </w:t>
-      </w:r>
-      <w:proofErr w:type="spellStart"/>
-      <w:r>
-        <w:rPr>
-          <w:rFonts w:ascii="Arial Rounded MT Bold" w:eastAsia="义启隶书体" w:hAnsi="Arial Rounded MT Bold" w:cs="Arial Black"/>
-          <w:sz w:val="24"/>
-        </w:rPr>
-        <w:t>reviewdb</w:t>
-      </w:r>
-      <w:proofErr w:type="spellEnd"/>
-      <w:r>
-        <w:rPr>
-          <w:rFonts w:ascii="Arial Rounded MT Bold" w:eastAsia="义启隶书体" w:hAnsi="Arial Rounded MT Bold" w:cs="Arial Black"/>
-          <w:sz w:val="24"/>
-        </w:rPr>
-        <w:t xml:space="preserve"> </w:t>
+        <w:t xml:space="preserve">Create database reviewdb </w:t>
       </w:r>
     </w:p>
     <w:p>
@@ -1385,7 +1178,6 @@
           <w:shd w:val="clear" w:color="auto" w:fill="FEFEF2"/>
         </w:rPr>
       </w:pPr>
-      <w:proofErr w:type="spellStart"/>
       <w:r>
         <w:rPr>
           <w:rFonts w:ascii="Arial Rounded MT Bold" w:eastAsia="宋体" w:hAnsi="Arial Rounded MT Bold" w:cs="Arial Black"/>
@@ -1393,37 +1185,7 @@
           <w:sz w:val="24"/>
           <w:shd w:val="clear" w:color="auto" w:fill="FEFEF2"/>
         </w:rPr>
-        <w:t>mysql</w:t>
-      </w:r>
-      <w:proofErr w:type="spellEnd"/>
-      <w:r>
-        <w:rPr>
-          <w:rFonts w:ascii="Arial Rounded MT Bold" w:eastAsia="宋体" w:hAnsi="Arial Rounded MT Bold" w:cs="Arial Black"/>
-          <w:color w:val="000000"/>
-          <w:sz w:val="24"/>
-          <w:shd w:val="clear" w:color="auto" w:fill="FEFEF2"/>
-        </w:rPr>
-        <w:t xml:space="preserve">&gt;create database </w:t>
-      </w:r>
-      <w:proofErr w:type="spellStart"/>
-      <w:r>
-        <w:rPr>
-          <w:rFonts w:ascii="Arial Rounded MT Bold" w:eastAsia="宋体" w:hAnsi="Arial Rounded MT Bold" w:cs="Arial Black"/>
-          <w:color w:val="000000"/>
-          <w:sz w:val="24"/>
-          <w:shd w:val="clear" w:color="auto" w:fill="FEFEF2"/>
-        </w:rPr>
-        <w:t>gerritdb</w:t>
-      </w:r>
-      <w:proofErr w:type="spellEnd"/>
-      <w:r>
-        <w:rPr>
-          <w:rFonts w:ascii="Arial Rounded MT Bold" w:eastAsia="宋体" w:hAnsi="Arial Rounded MT Bold" w:cs="Arial Black"/>
-          <w:color w:val="000000"/>
-          <w:sz w:val="24"/>
-          <w:shd w:val="clear" w:color="auto" w:fill="FEFEF2"/>
-        </w:rPr>
-        <w:t xml:space="preserve"> </w:t>
+        <w:t xml:space="preserve">mysql&gt;create database gerritdb </w:t>
       </w:r>
       <w:r>
         <w:rPr>
@@ -1539,25 +1301,7 @@
           <w:color w:val="FF0000"/>
           <w:sz w:val="24"/>
         </w:rPr>
-        <w:t xml:space="preserve">CREATE DATABASE </w:t>
-      </w:r>
-      <w:proofErr w:type="spellStart"/>
-      <w:r>
-        <w:rPr>
-          <w:rFonts w:ascii="Arial Rounded MT Bold" w:eastAsia="义启隶书体" w:hAnsi="Arial Rounded MT Bold" w:cs="Arial Black"/>
-          <w:color w:val="FF0000"/>
-          <w:sz w:val="24"/>
-        </w:rPr>
-        <w:t>reviewdb</w:t>
-      </w:r>
-      <w:proofErr w:type="spellEnd"/>
-      <w:r>
-        <w:rPr>
-          <w:rFonts w:ascii="Arial Rounded MT Bold" w:eastAsia="义启隶书体" w:hAnsi="Arial Rounded MT Bold" w:cs="Arial Black"/>
-          <w:color w:val="FF0000"/>
-          <w:sz w:val="24"/>
-        </w:rPr>
-        <w:t xml:space="preserve"> DEFAULT CHARSET utf8 COLLATE utf8_general_ci;</w:t>
+        <w:t>CREATE DATABASE reviewdb DEFAULT CHARSET utf8 COLLATE utf8_general_ci;</w:t>
       </w:r>
     </w:p>
     <w:p>
@@ -1617,23 +1361,7 @@
           <w:rFonts w:ascii="Arial Rounded MT Bold" w:eastAsia="义启隶书体" w:hAnsi="Arial Rounded MT Bold" w:cs="Arial Black"/>
           <w:sz w:val="24"/>
         </w:rPr>
-        <w:t xml:space="preserve">Use </w:t>
-      </w:r>
-      <w:proofErr w:type="spellStart"/>
-      <w:r>
-        <w:rPr>
-          <w:rFonts w:ascii="Arial Rounded MT Bold" w:eastAsia="义启隶书体" w:hAnsi="Arial Rounded MT Bold" w:cs="Arial Black"/>
-          <w:sz w:val="24"/>
-        </w:rPr>
-        <w:t>reviewdb</w:t>
-      </w:r>
-      <w:proofErr w:type="spellEnd"/>
-      <w:r>
-        <w:rPr>
-          <w:rFonts w:ascii="Arial Rounded MT Bold" w:eastAsia="义启隶书体" w:hAnsi="Arial Rounded MT Bold" w:cs="Arial Black"/>
-          <w:sz w:val="24"/>
-        </w:rPr>
-        <w:t>;</w:t>
+        <w:t>Use reviewdb;</w:t>
       </w:r>
     </w:p>
     <w:p>
@@ -1687,7 +1415,6 @@
         </w:rPr>
         <w:t>：安装</w:t>
       </w:r>
-      <w:proofErr w:type="spellStart"/>
       <w:r>
         <w:rPr>
           <w:rFonts w:ascii="Arial Rounded MT Bold" w:eastAsia="义启隶书体" w:hAnsi="Arial Rounded MT Bold" w:cs="Arial Black"/>
@@ -1695,7 +1422,6 @@
         </w:rPr>
         <w:t>gerrit</w:t>
       </w:r>
-      <w:proofErr w:type="spellEnd"/>
     </w:p>
     <w:p>
       <w:pPr>
@@ -1711,7 +1437,6 @@
         </w:rPr>
         <w:t>创建一个专用用户来安装</w:t>
       </w:r>
-      <w:proofErr w:type="spellStart"/>
       <w:r>
         <w:rPr>
           <w:rFonts w:ascii="Arial Rounded MT Bold" w:eastAsia="义启隶书体" w:hAnsi="Arial Rounded MT Bold" w:cs="Arial Black"/>
@@ -1719,48 +1444,168 @@
         </w:rPr>
         <w:t>gerrit</w:t>
       </w:r>
-      <w:proofErr w:type="spellEnd"/>
-    </w:p>
-    <w:p>
-      <w:pPr>
-        <w:rPr>
-          <w:rFonts w:ascii="Arial Rounded MT Bold" w:eastAsia="义启隶书体" w:hAnsi="Arial Rounded MT Bold" w:cs="Arial Black"/>
-          <w:sz w:val="24"/>
-        </w:rPr>
-      </w:pPr>
-      <w:proofErr w:type="spellStart"/>
-      <w:r>
-        <w:rPr>
-          <w:rFonts w:ascii="Arial Rounded MT Bold" w:eastAsia="义启隶书体" w:hAnsi="Arial Rounded MT Bold" w:cs="Arial Black"/>
-          <w:sz w:val="24"/>
-        </w:rPr>
-        <w:t>Sudo</w:t>
-      </w:r>
-      <w:proofErr w:type="spellEnd"/>
-      <w:r>
-        <w:rPr>
-          <w:rFonts w:ascii="Arial Rounded MT Bold" w:eastAsia="义启隶书体" w:hAnsi="Arial Rounded MT Bold" w:cs="Arial Black"/>
-          <w:sz w:val="24"/>
-        </w:rPr>
-        <w:t xml:space="preserve"> </w:t>
-      </w:r>
-      <w:proofErr w:type="spellStart"/>
-      <w:r>
-        <w:rPr>
-          <w:rFonts w:ascii="Arial Rounded MT Bold" w:eastAsia="义启隶书体" w:hAnsi="Arial Rounded MT Bold" w:cs="Arial Black"/>
-          <w:sz w:val="24"/>
-        </w:rPr>
-        <w:t>adduser</w:t>
-      </w:r>
-      <w:proofErr w:type="spellEnd"/>
-      <w:r>
-        <w:rPr>
-          <w:rFonts w:ascii="Arial Rounded MT Bold" w:eastAsia="义启隶书体" w:hAnsi="Arial Rounded MT Bold" w:cs="Arial Black"/>
-          <w:sz w:val="24"/>
-        </w:rPr>
-        <w:t xml:space="preserve"> </w:t>
-      </w:r>
-      <w:proofErr w:type="spellStart"/>
+    </w:p>
+    <w:p>
+      <w:pPr>
+        <w:rPr>
+          <w:rFonts w:ascii="Arial Rounded MT Bold" w:eastAsia="义启隶书体" w:hAnsi="Arial Rounded MT Bold" w:cs="Arial Black"/>
+          <w:sz w:val="24"/>
+        </w:rPr>
+      </w:pPr>
+      <w:r>
+        <w:rPr>
+          <w:rFonts w:ascii="Arial Rounded MT Bold" w:eastAsia="义启隶书体" w:hAnsi="Arial Rounded MT Bold" w:cs="Arial Black"/>
+          <w:sz w:val="24"/>
+        </w:rPr>
+        <w:t>Sudo adduser gerrit</w:t>
+      </w:r>
+    </w:p>
+    <w:p>
+      <w:pPr>
+        <w:rPr>
+          <w:rFonts w:ascii="Arial Rounded MT Bold" w:eastAsia="义启隶书体" w:hAnsi="Arial Rounded MT Bold" w:cs="Arial Black"/>
+          <w:sz w:val="24"/>
+        </w:rPr>
+      </w:pPr>
+      <w:r>
+        <w:rPr>
+          <w:rFonts w:ascii="Arial Rounded MT Bold" w:eastAsia="义启隶书体" w:hAnsi="Arial Rounded MT Bold" w:cs="Arial Black"/>
+          <w:sz w:val="24"/>
+        </w:rPr>
+        <w:t>使用这个用户来执行安装</w:t>
+      </w:r>
+    </w:p>
+    <w:p>
+      <w:pPr>
+        <w:rPr>
+          <w:rFonts w:ascii="Arial Rounded MT Bold" w:eastAsia="义启隶书体" w:hAnsi="Arial Rounded MT Bold" w:cs="Arial Black"/>
+          <w:sz w:val="24"/>
+        </w:rPr>
+      </w:pPr>
+      <w:r>
+        <w:rPr>
+          <w:rFonts w:ascii="Arial Rounded MT Bold" w:eastAsia="义启隶书体" w:hAnsi="Arial Rounded MT Bold" w:cs="Arial Black"/>
+          <w:sz w:val="24"/>
+        </w:rPr>
+        <w:t>java -jar gerrit.war init -d review_site</w:t>
+      </w:r>
+    </w:p>
+    <w:p>
+      <w:pPr>
+        <w:rPr>
+          <w:rFonts w:ascii="Arial Rounded MT Bold" w:eastAsia="义启隶书体" w:hAnsi="Arial Rounded MT Bold" w:cs="Arial Black"/>
+          <w:sz w:val="24"/>
+        </w:rPr>
+      </w:pPr>
+      <w:r>
+        <w:rPr>
+          <w:rFonts w:ascii="Arial Rounded MT Bold" w:eastAsia="义启隶书体" w:hAnsi="Arial Rounded MT Bold" w:cs="Arial Black"/>
+          <w:sz w:val="24"/>
+        </w:rPr>
+        <w:t>上述步聚全部安装完成之后需要配置</w:t>
+      </w:r>
+      <w:r>
+        <w:rPr>
+          <w:rFonts w:ascii="Arial Rounded MT Bold" w:eastAsia="义启隶书体" w:hAnsi="Arial Rounded MT Bold" w:cs="Arial Black"/>
+          <w:sz w:val="24"/>
+        </w:rPr>
+        <w:t>2</w:t>
+      </w:r>
+      <w:r>
+        <w:rPr>
+          <w:rFonts w:ascii="Arial Rounded MT Bold" w:eastAsia="义启隶书体" w:hAnsi="Arial Rounded MT Bold" w:cs="Arial Black"/>
+          <w:sz w:val="24"/>
+        </w:rPr>
+        <w:t>个文件：</w:t>
+      </w:r>
+    </w:p>
+    <w:p>
+      <w:pPr>
+        <w:rPr>
+          <w:rFonts w:ascii="Arial Rounded MT Bold" w:eastAsia="义启隶书体" w:hAnsi="Arial Rounded MT Bold" w:cs="Arial Black"/>
+          <w:sz w:val="24"/>
+        </w:rPr>
+      </w:pPr>
+      <w:r>
+        <w:rPr>
+          <w:rFonts w:ascii="Arial Rounded MT Bold" w:eastAsia="义启隶书体" w:hAnsi="Arial Rounded MT Bold" w:cs="Arial Black"/>
+          <w:sz w:val="24"/>
+        </w:rPr>
+        <w:t>Httpd.conf</w:t>
+      </w:r>
+      <w:r>
+        <w:rPr>
+          <w:rFonts w:ascii="Arial Rounded MT Bold" w:eastAsia="义启隶书体" w:hAnsi="Arial Rounded MT Bold" w:cs="Arial Black"/>
+          <w:sz w:val="24"/>
+        </w:rPr>
+        <w:t>和</w:t>
+      </w:r>
+      <w:r>
+        <w:rPr>
+          <w:rFonts w:ascii="Arial Rounded MT Bold" w:eastAsia="义启隶书体" w:hAnsi="Arial Rounded MT Bold" w:cs="Arial Black"/>
+          <w:sz w:val="24"/>
+        </w:rPr>
+        <w:t>/review_site/etc/gerrit.conf</w:t>
+      </w:r>
+    </w:p>
+    <w:p>
+      <w:pPr>
+        <w:rPr>
+          <w:rFonts w:ascii="Arial Rounded MT Bold" w:eastAsia="义启隶书体" w:hAnsi="Arial Rounded MT Bold" w:cs="Arial Black"/>
+          <w:sz w:val="24"/>
+        </w:rPr>
+      </w:pPr>
+      <w:r>
+        <w:rPr>
+          <w:rFonts w:ascii="Arial Rounded MT Bold" w:eastAsia="义启隶书体" w:hAnsi="Arial Rounded MT Bold" w:cs="Arial Black"/>
+          <w:sz w:val="24"/>
+        </w:rPr>
+        <w:t>把这两个文件的</w:t>
+      </w:r>
+      <w:r>
+        <w:rPr>
+          <w:rFonts w:ascii="Arial Rounded MT Bold" w:eastAsia="义启隶书体" w:hAnsi="Arial Rounded MT Bold" w:cs="Arial Black"/>
+          <w:sz w:val="24"/>
+        </w:rPr>
+        <w:t>IP</w:t>
+      </w:r>
+      <w:r>
+        <w:rPr>
+          <w:rFonts w:ascii="Arial Rounded MT Bold" w:eastAsia="义启隶书体" w:hAnsi="Arial Rounded MT Bold" w:cs="Arial Black"/>
+          <w:sz w:val="24"/>
+        </w:rPr>
+        <w:t>地址换成本机</w:t>
+      </w:r>
+      <w:r>
+        <w:rPr>
+          <w:rFonts w:ascii="Arial Rounded MT Bold" w:eastAsia="义启隶书体" w:hAnsi="Arial Rounded MT Bold" w:cs="Arial Black"/>
+          <w:sz w:val="24"/>
+        </w:rPr>
+        <w:t>IP</w:t>
+      </w:r>
+      <w:r>
+        <w:rPr>
+          <w:rFonts w:ascii="Arial Rounded MT Bold" w:eastAsia="义启隶书体" w:hAnsi="Arial Rounded MT Bold" w:cs="Arial Black"/>
+          <w:sz w:val="24"/>
+        </w:rPr>
+        <w:t>一样的地址</w:t>
+      </w:r>
+    </w:p>
+    <w:p>
+      <w:pPr>
+        <w:rPr>
+          <w:rFonts w:ascii="Arial Rounded MT Bold" w:eastAsia="义启隶书体" w:hAnsi="Arial Rounded MT Bold" w:cs="Arial Black"/>
+          <w:sz w:val="24"/>
+        </w:rPr>
+      </w:pPr>
+    </w:p>
+    <w:p>
+      <w:pPr>
+        <w:rPr>
+          <w:rFonts w:ascii="Arial Rounded MT Bold" w:eastAsia="义启隶书体" w:hAnsi="Arial Rounded MT Bold" w:cs="Arial Black"/>
+          <w:sz w:val="24"/>
+        </w:rPr>
+      </w:pPr>
       <w:r>
         <w:rPr>
           <w:rFonts w:ascii="Arial Rounded MT Bold" w:eastAsia="义启隶书体" w:hAnsi="Arial Rounded MT Bold" w:cs="Arial Black"/>
@@ -1768,264 +1613,27 @@
         </w:rPr>
         <w:t>gerrit</w:t>
       </w:r>
-      <w:proofErr w:type="spellEnd"/>
-    </w:p>
-    <w:p>
-      <w:pPr>
-        <w:rPr>
-          <w:rFonts w:ascii="Arial Rounded MT Bold" w:eastAsia="义启隶书体" w:hAnsi="Arial Rounded MT Bold" w:cs="Arial Black"/>
-          <w:sz w:val="24"/>
-        </w:rPr>
-      </w:pPr>
-      <w:r>
-        <w:rPr>
-          <w:rFonts w:ascii="Arial Rounded MT Bold" w:eastAsia="义启隶书体" w:hAnsi="Arial Rounded MT Bold" w:cs="Arial Black"/>
-          <w:sz w:val="24"/>
-        </w:rPr>
-        <w:t>使用这个用户来执行安装</w:t>
-      </w:r>
-    </w:p>
-    <w:p>
-      <w:pPr>
-        <w:rPr>
-          <w:rFonts w:ascii="Arial Rounded MT Bold" w:eastAsia="义启隶书体" w:hAnsi="Arial Rounded MT Bold" w:cs="Arial Black"/>
-          <w:sz w:val="24"/>
-        </w:rPr>
-      </w:pPr>
-      <w:r>
-        <w:rPr>
-          <w:rFonts w:ascii="Arial Rounded MT Bold" w:eastAsia="义启隶书体" w:hAnsi="Arial Rounded MT Bold" w:cs="Arial Black"/>
-          <w:sz w:val="24"/>
-        </w:rPr>
-        <w:t xml:space="preserve">java -jar </w:t>
-      </w:r>
-      <w:proofErr w:type="spellStart"/>
-      <w:r>
-        <w:rPr>
-          <w:rFonts w:ascii="Arial Rounded MT Bold" w:eastAsia="义启隶书体" w:hAnsi="Arial Rounded MT Bold" w:cs="Arial Black"/>
-          <w:sz w:val="24"/>
-        </w:rPr>
-        <w:t>gerrit.war</w:t>
-      </w:r>
-      <w:proofErr w:type="spellEnd"/>
-      <w:r>
-        <w:rPr>
-          <w:rFonts w:ascii="Arial Rounded MT Bold" w:eastAsia="义启隶书体" w:hAnsi="Arial Rounded MT Bold" w:cs="Arial Black"/>
-          <w:sz w:val="24"/>
-        </w:rPr>
-        <w:t xml:space="preserve"> </w:t>
-      </w:r>
-      <w:proofErr w:type="spellStart"/>
-      <w:r>
-        <w:rPr>
-          <w:rFonts w:ascii="Arial Rounded MT Bold" w:eastAsia="义启隶书体" w:hAnsi="Arial Rounded MT Bold" w:cs="Arial Black"/>
-          <w:sz w:val="24"/>
-        </w:rPr>
-        <w:t>init</w:t>
-      </w:r>
-      <w:proofErr w:type="spellEnd"/>
-      <w:r>
-        <w:rPr>
-          <w:rFonts w:ascii="Arial Rounded MT Bold" w:eastAsia="义启隶书体" w:hAnsi="Arial Rounded MT Bold" w:cs="Arial Black"/>
-          <w:sz w:val="24"/>
-        </w:rPr>
-        <w:t xml:space="preserve"> -d </w:t>
-      </w:r>
-      <w:proofErr w:type="spellStart"/>
-      <w:r>
-        <w:rPr>
-          <w:rFonts w:ascii="Arial Rounded MT Bold" w:eastAsia="义启隶书体" w:hAnsi="Arial Rounded MT Bold" w:cs="Arial Black"/>
-          <w:sz w:val="24"/>
-        </w:rPr>
-        <w:t>review_site</w:t>
-      </w:r>
-      <w:proofErr w:type="spellEnd"/>
-    </w:p>
-    <w:p>
-      <w:pPr>
-        <w:rPr>
-          <w:rFonts w:ascii="Arial Rounded MT Bold" w:eastAsia="义启隶书体" w:hAnsi="Arial Rounded MT Bold" w:cs="Arial Black"/>
-          <w:sz w:val="24"/>
-        </w:rPr>
-      </w:pPr>
-      <w:r>
-        <w:rPr>
-          <w:rFonts w:ascii="Arial Rounded MT Bold" w:eastAsia="义启隶书体" w:hAnsi="Arial Rounded MT Bold" w:cs="Arial Black"/>
-          <w:sz w:val="24"/>
-        </w:rPr>
-        <w:t>上述步</w:t>
-      </w:r>
-      <w:proofErr w:type="gramStart"/>
-      <w:r>
-        <w:rPr>
-          <w:rFonts w:ascii="Arial Rounded MT Bold" w:eastAsia="义启隶书体" w:hAnsi="Arial Rounded MT Bold" w:cs="Arial Black"/>
-          <w:sz w:val="24"/>
-        </w:rPr>
-        <w:t>聚全部</w:t>
-      </w:r>
-      <w:proofErr w:type="gramEnd"/>
-      <w:r>
-        <w:rPr>
-          <w:rFonts w:ascii="Arial Rounded MT Bold" w:eastAsia="义启隶书体" w:hAnsi="Arial Rounded MT Bold" w:cs="Arial Black"/>
-          <w:sz w:val="24"/>
-        </w:rPr>
-        <w:t>安装完成之后需要配置</w:t>
-      </w:r>
-      <w:r>
-        <w:rPr>
-          <w:rFonts w:ascii="Arial Rounded MT Bold" w:eastAsia="义启隶书体" w:hAnsi="Arial Rounded MT Bold" w:cs="Arial Black"/>
-          <w:sz w:val="24"/>
-        </w:rPr>
-        <w:t>2</w:t>
-      </w:r>
-      <w:r>
-        <w:rPr>
-          <w:rFonts w:ascii="Arial Rounded MT Bold" w:eastAsia="义启隶书体" w:hAnsi="Arial Rounded MT Bold" w:cs="Arial Black"/>
-          <w:sz w:val="24"/>
-        </w:rPr>
-        <w:t>个文件：</w:t>
-      </w:r>
-    </w:p>
-    <w:p>
-      <w:pPr>
-        <w:rPr>
-          <w:rFonts w:ascii="Arial Rounded MT Bold" w:eastAsia="义启隶书体" w:hAnsi="Arial Rounded MT Bold" w:cs="Arial Black"/>
-          <w:sz w:val="24"/>
-        </w:rPr>
-      </w:pPr>
-      <w:proofErr w:type="spellStart"/>
-      <w:r>
-        <w:rPr>
-          <w:rFonts w:ascii="Arial Rounded MT Bold" w:eastAsia="义启隶书体" w:hAnsi="Arial Rounded MT Bold" w:cs="Arial Black"/>
-          <w:sz w:val="24"/>
-        </w:rPr>
-        <w:t>Httpd.conf</w:t>
-      </w:r>
-      <w:proofErr w:type="spellEnd"/>
-      <w:r>
-        <w:rPr>
-          <w:rFonts w:ascii="Arial Rounded MT Bold" w:eastAsia="义启隶书体" w:hAnsi="Arial Rounded MT Bold" w:cs="Arial Black"/>
-          <w:sz w:val="24"/>
-        </w:rPr>
-        <w:t>和</w:t>
-      </w:r>
-      <w:r>
-        <w:rPr>
-          <w:rFonts w:ascii="Arial Rounded MT Bold" w:eastAsia="义启隶书体" w:hAnsi="Arial Rounded MT Bold" w:cs="Arial Black"/>
-          <w:sz w:val="24"/>
-        </w:rPr>
-        <w:t>/</w:t>
-      </w:r>
-      <w:proofErr w:type="spellStart"/>
-      <w:r>
-        <w:rPr>
-          <w:rFonts w:ascii="Arial Rounded MT Bold" w:eastAsia="义启隶书体" w:hAnsi="Arial Rounded MT Bold" w:cs="Arial Black"/>
-          <w:sz w:val="24"/>
-        </w:rPr>
-        <w:t>review_site</w:t>
-      </w:r>
-      <w:proofErr w:type="spellEnd"/>
-      <w:r>
-        <w:rPr>
-          <w:rFonts w:ascii="Arial Rounded MT Bold" w:eastAsia="义启隶书体" w:hAnsi="Arial Rounded MT Bold" w:cs="Arial Black"/>
-          <w:sz w:val="24"/>
-        </w:rPr>
-        <w:t>/</w:t>
-      </w:r>
-      <w:proofErr w:type="spellStart"/>
-      <w:r>
-        <w:rPr>
-          <w:rFonts w:ascii="Arial Rounded MT Bold" w:eastAsia="义启隶书体" w:hAnsi="Arial Rounded MT Bold" w:cs="Arial Black"/>
-          <w:sz w:val="24"/>
-        </w:rPr>
-        <w:t>etc</w:t>
-      </w:r>
-      <w:proofErr w:type="spellEnd"/>
-      <w:r>
-        <w:rPr>
-          <w:rFonts w:ascii="Arial Rounded MT Bold" w:eastAsia="义启隶书体" w:hAnsi="Arial Rounded MT Bold" w:cs="Arial Black"/>
-          <w:sz w:val="24"/>
-        </w:rPr>
-        <w:t>/</w:t>
-      </w:r>
-      <w:proofErr w:type="spellStart"/>
-      <w:r>
-        <w:rPr>
-          <w:rFonts w:ascii="Arial Rounded MT Bold" w:eastAsia="义启隶书体" w:hAnsi="Arial Rounded MT Bold" w:cs="Arial Black"/>
-          <w:sz w:val="24"/>
-        </w:rPr>
-        <w:t>gerrit.conf</w:t>
-      </w:r>
-      <w:proofErr w:type="spellEnd"/>
-    </w:p>
-    <w:p>
-      <w:pPr>
-        <w:rPr>
-          <w:rFonts w:ascii="Arial Rounded MT Bold" w:eastAsia="义启隶书体" w:hAnsi="Arial Rounded MT Bold" w:cs="Arial Black"/>
-          <w:sz w:val="24"/>
-        </w:rPr>
-      </w:pPr>
-      <w:r>
-        <w:rPr>
-          <w:rFonts w:ascii="Arial Rounded MT Bold" w:eastAsia="义启隶书体" w:hAnsi="Arial Rounded MT Bold" w:cs="Arial Black"/>
-          <w:sz w:val="24"/>
-        </w:rPr>
-        <w:t>把这两个文件的</w:t>
-      </w:r>
-      <w:r>
-        <w:rPr>
-          <w:rFonts w:ascii="Arial Rounded MT Bold" w:eastAsia="义启隶书体" w:hAnsi="Arial Rounded MT Bold" w:cs="Arial Black"/>
-          <w:sz w:val="24"/>
-        </w:rPr>
-        <w:t>IP</w:t>
-      </w:r>
-      <w:r>
-        <w:rPr>
-          <w:rFonts w:ascii="Arial Rounded MT Bold" w:eastAsia="义启隶书体" w:hAnsi="Arial Rounded MT Bold" w:cs="Arial Black"/>
-          <w:sz w:val="24"/>
-        </w:rPr>
-        <w:t>地址换</w:t>
-      </w:r>
-      <w:proofErr w:type="gramStart"/>
-      <w:r>
-        <w:rPr>
-          <w:rFonts w:ascii="Arial Rounded MT Bold" w:eastAsia="义启隶书体" w:hAnsi="Arial Rounded MT Bold" w:cs="Arial Black"/>
-          <w:sz w:val="24"/>
-        </w:rPr>
-        <w:t>成本机</w:t>
-      </w:r>
-      <w:proofErr w:type="gramEnd"/>
-      <w:r>
-        <w:rPr>
-          <w:rFonts w:ascii="Arial Rounded MT Bold" w:eastAsia="义启隶书体" w:hAnsi="Arial Rounded MT Bold" w:cs="Arial Black"/>
-          <w:sz w:val="24"/>
-        </w:rPr>
-        <w:t>IP</w:t>
-      </w:r>
-      <w:r>
-        <w:rPr>
-          <w:rFonts w:ascii="Arial Rounded MT Bold" w:eastAsia="义启隶书体" w:hAnsi="Arial Rounded MT Bold" w:cs="Arial Black"/>
-          <w:sz w:val="24"/>
-        </w:rPr>
-        <w:t>一样的地址</w:t>
-      </w:r>
-    </w:p>
-    <w:p>
-      <w:pPr>
-        <w:rPr>
-          <w:rFonts w:ascii="Arial Rounded MT Bold" w:eastAsia="义启隶书体" w:hAnsi="Arial Rounded MT Bold" w:cs="Arial Black"/>
-          <w:sz w:val="24"/>
-        </w:rPr>
-      </w:pPr>
-    </w:p>
-    <w:p>
-      <w:pPr>
-        <w:rPr>
-          <w:rFonts w:ascii="Arial Rounded MT Bold" w:eastAsia="义启隶书体" w:hAnsi="Arial Rounded MT Bold" w:cs="Arial Black"/>
-          <w:sz w:val="24"/>
-        </w:rPr>
-      </w:pPr>
-      <w:proofErr w:type="spellStart"/>
+      <w:r>
+        <w:rPr>
+          <w:rFonts w:ascii="Arial Rounded MT Bold" w:eastAsia="义启隶书体" w:hAnsi="Arial Rounded MT Bold" w:cs="Arial Black"/>
+          <w:sz w:val="24"/>
+        </w:rPr>
+        <w:t>登录帐号：</w:t>
+      </w:r>
+      <w:r>
+        <w:rPr>
+          <w:rFonts w:ascii="Arial Rounded MT Bold" w:eastAsia="义启隶书体" w:hAnsi="Arial Rounded MT Bold" w:cs="Arial Black"/>
+          <w:sz w:val="24"/>
+        </w:rPr>
+        <w:t xml:space="preserve">gerrit  </w:t>
+      </w:r>
+      <w:r>
+        <w:rPr>
+          <w:rFonts w:ascii="Arial Rounded MT Bold" w:eastAsia="义启隶书体" w:hAnsi="Arial Rounded MT Bold" w:cs="Arial Black"/>
+          <w:sz w:val="24"/>
+        </w:rPr>
+        <w:t>密码：</w:t>
+      </w:r>
       <w:r>
         <w:rPr>
           <w:rFonts w:ascii="Arial Rounded MT Bold" w:eastAsia="义启隶书体" w:hAnsi="Arial Rounded MT Bold" w:cs="Arial Black"/>
@@ -2033,71 +1641,14 @@
         </w:rPr>
         <w:t>gerrit</w:t>
       </w:r>
-      <w:proofErr w:type="spellEnd"/>
-      <w:r>
-        <w:rPr>
-          <w:rFonts w:ascii="Arial Rounded MT Bold" w:eastAsia="义启隶书体" w:hAnsi="Arial Rounded MT Bold" w:cs="Arial Black"/>
-          <w:sz w:val="24"/>
-        </w:rPr>
-        <w:t>登录</w:t>
-      </w:r>
-      <w:proofErr w:type="gramStart"/>
-      <w:r>
-        <w:rPr>
-          <w:rFonts w:ascii="Arial Rounded MT Bold" w:eastAsia="义启隶书体" w:hAnsi="Arial Rounded MT Bold" w:cs="Arial Black"/>
-          <w:sz w:val="24"/>
-        </w:rPr>
-        <w:t>帐号</w:t>
-      </w:r>
-      <w:proofErr w:type="gramEnd"/>
-      <w:r>
-        <w:rPr>
-          <w:rFonts w:ascii="Arial Rounded MT Bold" w:eastAsia="义启隶书体" w:hAnsi="Arial Rounded MT Bold" w:cs="Arial Black"/>
-          <w:sz w:val="24"/>
-        </w:rPr>
-        <w:t>：</w:t>
-      </w:r>
-      <w:proofErr w:type="spellStart"/>
-      <w:r>
-        <w:rPr>
-          <w:rFonts w:ascii="Arial Rounded MT Bold" w:eastAsia="义启隶书体" w:hAnsi="Arial Rounded MT Bold" w:cs="Arial Black"/>
-          <w:sz w:val="24"/>
-        </w:rPr>
-        <w:t>gerrit</w:t>
-      </w:r>
-      <w:proofErr w:type="spellEnd"/>
-      <w:r>
-        <w:rPr>
-          <w:rFonts w:ascii="Arial Rounded MT Bold" w:eastAsia="义启隶书体" w:hAnsi="Arial Rounded MT Bold" w:cs="Arial Black"/>
-          <w:sz w:val="24"/>
-        </w:rPr>
-        <w:t xml:space="preserve">  </w:t>
-      </w:r>
-      <w:r>
-        <w:rPr>
-          <w:rFonts w:ascii="Arial Rounded MT Bold" w:eastAsia="义启隶书体" w:hAnsi="Arial Rounded MT Bold" w:cs="Arial Black"/>
-          <w:sz w:val="24"/>
-        </w:rPr>
-        <w:t>密码：</w:t>
-      </w:r>
-      <w:proofErr w:type="spellStart"/>
-      <w:r>
-        <w:rPr>
-          <w:rFonts w:ascii="Arial Rounded MT Bold" w:eastAsia="义启隶书体" w:hAnsi="Arial Rounded MT Bold" w:cs="Arial Black"/>
-          <w:sz w:val="24"/>
-        </w:rPr>
-        <w:t>gerrit</w:t>
-      </w:r>
-      <w:proofErr w:type="spellEnd"/>
-    </w:p>
-    <w:p>
-      <w:pPr>
-        <w:rPr>
-          <w:rFonts w:ascii="Arial Rounded MT Bold" w:eastAsia="义启隶书体" w:hAnsi="Arial Rounded MT Bold" w:cs="Arial Black"/>
-          <w:sz w:val="24"/>
-        </w:rPr>
-      </w:pPr>
-      <w:proofErr w:type="spellStart"/>
+    </w:p>
+    <w:p>
+      <w:pPr>
+        <w:rPr>
+          <w:rFonts w:ascii="Arial Rounded MT Bold" w:eastAsia="义启隶书体" w:hAnsi="Arial Rounded MT Bold" w:cs="Arial Black"/>
+          <w:sz w:val="24"/>
+        </w:rPr>
+      </w:pPr>
       <w:r>
         <w:rPr>
           <w:rFonts w:ascii="Arial Rounded MT Bold" w:eastAsia="义启隶书体" w:hAnsi="Arial Rounded MT Bold" w:cs="Arial Black"/>
@@ -2105,29 +1656,12 @@
         </w:rPr>
         <w:t>mysql</w:t>
       </w:r>
-      <w:proofErr w:type="spellEnd"/>
-      <w:r>
-        <w:rPr>
-          <w:rFonts w:ascii="Arial Rounded MT Bold" w:eastAsia="义启隶书体" w:hAnsi="Arial Rounded MT Bold" w:cs="Arial Black"/>
-          <w:sz w:val="24"/>
-        </w:rPr>
-        <w:t>数据库</w:t>
-      </w:r>
-      <w:proofErr w:type="gramStart"/>
-      <w:r>
-        <w:rPr>
-          <w:rFonts w:ascii="Arial Rounded MT Bold" w:eastAsia="义启隶书体" w:hAnsi="Arial Rounded MT Bold" w:cs="Arial Black"/>
-          <w:sz w:val="24"/>
-        </w:rPr>
-        <w:t>帐号</w:t>
-      </w:r>
-      <w:proofErr w:type="gramEnd"/>
-      <w:r>
-        <w:rPr>
-          <w:rFonts w:ascii="Arial Rounded MT Bold" w:eastAsia="义启隶书体" w:hAnsi="Arial Rounded MT Bold" w:cs="Arial Black"/>
-          <w:sz w:val="24"/>
-        </w:rPr>
-        <w:t>：</w:t>
+      <w:r>
+        <w:rPr>
+          <w:rFonts w:ascii="Arial Rounded MT Bold" w:eastAsia="义启隶书体" w:hAnsi="Arial Rounded MT Bold" w:cs="Arial Black"/>
+          <w:sz w:val="24"/>
+        </w:rPr>
+        <w:t>数据库帐号：</w:t>
       </w:r>
       <w:r>
         <w:rPr>
@@ -2312,21 +1846,20 @@
           <w:highlight w:val="lightGray"/>
           <w:shd w:val="clear" w:color="auto" w:fill="FFFFFF"/>
         </w:rPr>
-        <w:t>$</w:t>
-      </w:r>
-      <w:proofErr w:type="spellStart"/>
-      <w:r>
-        <w:rPr>
-          <w:rFonts w:ascii="Arial Rounded MT Bold" w:eastAsia="义启隶书体" w:hAnsi="Arial Rounded MT Bold" w:cs="Arial Black"/>
-          <w:color w:val="333333"/>
+        <w:t xml:space="preserve">$sudo ln -s /etc/apache2/mods-available/proxy.conf proxy.conf </w:t>
+      </w:r>
+    </w:p>
+    <w:p>
+      <w:pPr>
+        <w:pStyle w:val="HTML"/>
+        <w:widowControl/>
+        <w:rPr>
+          <w:rFonts w:ascii="Arial Rounded MT Bold" w:eastAsia="义启隶书体" w:hAnsi="Arial Rounded MT Bold" w:cs="Arial Black"/>
           <w:sz w:val="24"/>
           <w:szCs w:val="24"/>
           <w:highlight w:val="lightGray"/>
-          <w:shd w:val="clear" w:color="auto" w:fill="FFFFFF"/>
-        </w:rPr>
-        <w:t>sudo</w:t>
-      </w:r>
-      <w:proofErr w:type="spellEnd"/>
+        </w:rPr>
+      </w:pPr>
       <w:r>
         <w:rPr>
           <w:rFonts w:ascii="Arial Rounded MT Bold" w:eastAsia="义启隶书体" w:hAnsi="Arial Rounded MT Bold" w:cs="Arial Black"/>
@@ -2336,10 +1869,13 @@
           <w:highlight w:val="lightGray"/>
           <w:shd w:val="clear" w:color="auto" w:fill="FFFFFF"/>
         </w:rPr>
-        <w:t xml:space="preserve"> ln -s /</w:t>
-      </w:r>
-      <w:proofErr w:type="spellStart"/>
-      <w:r>
+        <w:t xml:space="preserve">$sudo ln -s /etc/apache2/mods-available/proxy.load proxy.load </w:t>
+      </w:r>
+    </w:p>
+    <w:p>
+      <w:pPr>
+        <w:pStyle w:val="HTML"/>
+        <w:widowControl/>
         <w:rPr>
           <w:rFonts w:ascii="Arial Rounded MT Bold" w:eastAsia="义启隶书体" w:hAnsi="Arial Rounded MT Bold" w:cs="Arial Black"/>
           <w:color w:val="333333"/>
@@ -2348,9 +1884,7 @@
           <w:highlight w:val="lightGray"/>
           <w:shd w:val="clear" w:color="auto" w:fill="FFFFFF"/>
         </w:rPr>
-        <w:t>etc</w:t>
-      </w:r>
-      <w:proofErr w:type="spellEnd"/>
+      </w:pPr>
       <w:r>
         <w:rPr>
           <w:rFonts w:ascii="Arial Rounded MT Bold" w:eastAsia="义启隶书体" w:hAnsi="Arial Rounded MT Bold" w:cs="Arial Black"/>
@@ -2360,55 +1894,8 @@
           <w:highlight w:val="lightGray"/>
           <w:shd w:val="clear" w:color="auto" w:fill="FFFFFF"/>
         </w:rPr>
-        <w:t>/apache2/mods-available/</w:t>
-      </w:r>
-      <w:proofErr w:type="spellStart"/>
-      <w:r>
-        <w:rPr>
-          <w:rFonts w:ascii="Arial Rounded MT Bold" w:eastAsia="义启隶书体" w:hAnsi="Arial Rounded MT Bold" w:cs="Arial Black"/>
-          <w:color w:val="333333"/>
-          <w:sz w:val="24"/>
-          <w:szCs w:val="24"/>
-          <w:highlight w:val="lightGray"/>
-          <w:shd w:val="clear" w:color="auto" w:fill="FFFFFF"/>
-        </w:rPr>
-        <w:t>proxy.conf</w:t>
-      </w:r>
-      <w:proofErr w:type="spellEnd"/>
-      <w:r>
-        <w:rPr>
-          <w:rFonts w:ascii="Arial Rounded MT Bold" w:eastAsia="义启隶书体" w:hAnsi="Arial Rounded MT Bold" w:cs="Arial Black"/>
-          <w:color w:val="333333"/>
-          <w:sz w:val="24"/>
-          <w:szCs w:val="24"/>
-          <w:highlight w:val="lightGray"/>
-          <w:shd w:val="clear" w:color="auto" w:fill="FFFFFF"/>
-        </w:rPr>
-        <w:t xml:space="preserve"> </w:t>
-      </w:r>
-      <w:proofErr w:type="spellStart"/>
-      <w:r>
-        <w:rPr>
-          <w:rFonts w:ascii="Arial Rounded MT Bold" w:eastAsia="义启隶书体" w:hAnsi="Arial Rounded MT Bold" w:cs="Arial Black"/>
-          <w:color w:val="333333"/>
-          <w:sz w:val="24"/>
-          <w:szCs w:val="24"/>
-          <w:highlight w:val="lightGray"/>
-          <w:shd w:val="clear" w:color="auto" w:fill="FFFFFF"/>
-        </w:rPr>
-        <w:t>proxy.conf</w:t>
-      </w:r>
-      <w:proofErr w:type="spellEnd"/>
-      <w:r>
-        <w:rPr>
-          <w:rFonts w:ascii="Arial Rounded MT Bold" w:eastAsia="义启隶书体" w:hAnsi="Arial Rounded MT Bold" w:cs="Arial Black"/>
-          <w:color w:val="333333"/>
-          <w:sz w:val="24"/>
-          <w:szCs w:val="24"/>
-          <w:highlight w:val="lightGray"/>
-          <w:shd w:val="clear" w:color="auto" w:fill="FFFFFF"/>
-        </w:rPr>
-        <w:t xml:space="preserve"> </w:t>
+        <w:lastRenderedPageBreak/>
+        <w:t>$sudo ln -s /etc/apache2/mods-available/proxy_http.load proxy_http.load</w:t>
       </w:r>
     </w:p>
     <w:p>
@@ -2417,239 +1904,9 @@
         <w:widowControl/>
         <w:rPr>
           <w:rFonts w:ascii="Arial Rounded MT Bold" w:eastAsia="义启隶书体" w:hAnsi="Arial Rounded MT Bold" w:cs="Arial Black"/>
+          <w:color w:val="333333"/>
           <w:sz w:val="24"/>
           <w:szCs w:val="24"/>
-          <w:highlight w:val="lightGray"/>
-        </w:rPr>
-      </w:pPr>
-      <w:r>
-        <w:rPr>
-          <w:rFonts w:ascii="Arial Rounded MT Bold" w:eastAsia="义启隶书体" w:hAnsi="Arial Rounded MT Bold" w:cs="Arial Black"/>
-          <w:color w:val="333333"/>
-          <w:sz w:val="24"/>
-          <w:szCs w:val="24"/>
-          <w:highlight w:val="lightGray"/>
-          <w:shd w:val="clear" w:color="auto" w:fill="FFFFFF"/>
-        </w:rPr>
-        <w:t>$</w:t>
-      </w:r>
-      <w:proofErr w:type="spellStart"/>
-      <w:r>
-        <w:rPr>
-          <w:rFonts w:ascii="Arial Rounded MT Bold" w:eastAsia="义启隶书体" w:hAnsi="Arial Rounded MT Bold" w:cs="Arial Black"/>
-          <w:color w:val="333333"/>
-          <w:sz w:val="24"/>
-          <w:szCs w:val="24"/>
-          <w:highlight w:val="lightGray"/>
-          <w:shd w:val="clear" w:color="auto" w:fill="FFFFFF"/>
-        </w:rPr>
-        <w:t>sudo</w:t>
-      </w:r>
-      <w:proofErr w:type="spellEnd"/>
-      <w:r>
-        <w:rPr>
-          <w:rFonts w:ascii="Arial Rounded MT Bold" w:eastAsia="义启隶书体" w:hAnsi="Arial Rounded MT Bold" w:cs="Arial Black"/>
-          <w:color w:val="333333"/>
-          <w:sz w:val="24"/>
-          <w:szCs w:val="24"/>
-          <w:highlight w:val="lightGray"/>
-          <w:shd w:val="clear" w:color="auto" w:fill="FFFFFF"/>
-        </w:rPr>
-        <w:t xml:space="preserve"> ln -s /</w:t>
-      </w:r>
-      <w:proofErr w:type="spellStart"/>
-      <w:r>
-        <w:rPr>
-          <w:rFonts w:ascii="Arial Rounded MT Bold" w:eastAsia="义启隶书体" w:hAnsi="Arial Rounded MT Bold" w:cs="Arial Black"/>
-          <w:color w:val="333333"/>
-          <w:sz w:val="24"/>
-          <w:szCs w:val="24"/>
-          <w:highlight w:val="lightGray"/>
-          <w:shd w:val="clear" w:color="auto" w:fill="FFFFFF"/>
-        </w:rPr>
-        <w:t>etc</w:t>
-      </w:r>
-      <w:proofErr w:type="spellEnd"/>
-      <w:r>
-        <w:rPr>
-          <w:rFonts w:ascii="Arial Rounded MT Bold" w:eastAsia="义启隶书体" w:hAnsi="Arial Rounded MT Bold" w:cs="Arial Black"/>
-          <w:color w:val="333333"/>
-          <w:sz w:val="24"/>
-          <w:szCs w:val="24"/>
-          <w:highlight w:val="lightGray"/>
-          <w:shd w:val="clear" w:color="auto" w:fill="FFFFFF"/>
-        </w:rPr>
-        <w:t>/apache2/mods-available/</w:t>
-      </w:r>
-      <w:proofErr w:type="spellStart"/>
-      <w:r>
-        <w:rPr>
-          <w:rFonts w:ascii="Arial Rounded MT Bold" w:eastAsia="义启隶书体" w:hAnsi="Arial Rounded MT Bold" w:cs="Arial Black"/>
-          <w:color w:val="333333"/>
-          <w:sz w:val="24"/>
-          <w:szCs w:val="24"/>
-          <w:highlight w:val="lightGray"/>
-          <w:shd w:val="clear" w:color="auto" w:fill="FFFFFF"/>
-        </w:rPr>
-        <w:t>proxy.load</w:t>
-      </w:r>
-      <w:proofErr w:type="spellEnd"/>
-      <w:r>
-        <w:rPr>
-          <w:rFonts w:ascii="Arial Rounded MT Bold" w:eastAsia="义启隶书体" w:hAnsi="Arial Rounded MT Bold" w:cs="Arial Black"/>
-          <w:color w:val="333333"/>
-          <w:sz w:val="24"/>
-          <w:szCs w:val="24"/>
-          <w:highlight w:val="lightGray"/>
-          <w:shd w:val="clear" w:color="auto" w:fill="FFFFFF"/>
-        </w:rPr>
-        <w:t xml:space="preserve"> </w:t>
-      </w:r>
-      <w:proofErr w:type="spellStart"/>
-      <w:r>
-        <w:rPr>
-          <w:rFonts w:ascii="Arial Rounded MT Bold" w:eastAsia="义启隶书体" w:hAnsi="Arial Rounded MT Bold" w:cs="Arial Black"/>
-          <w:color w:val="333333"/>
-          <w:sz w:val="24"/>
-          <w:szCs w:val="24"/>
-          <w:highlight w:val="lightGray"/>
-          <w:shd w:val="clear" w:color="auto" w:fill="FFFFFF"/>
-        </w:rPr>
-        <w:t>proxy.load</w:t>
-      </w:r>
-      <w:proofErr w:type="spellEnd"/>
-      <w:r>
-        <w:rPr>
-          <w:rFonts w:ascii="Arial Rounded MT Bold" w:eastAsia="义启隶书体" w:hAnsi="Arial Rounded MT Bold" w:cs="Arial Black"/>
-          <w:color w:val="333333"/>
-          <w:sz w:val="24"/>
-          <w:szCs w:val="24"/>
-          <w:highlight w:val="lightGray"/>
-          <w:shd w:val="clear" w:color="auto" w:fill="FFFFFF"/>
-        </w:rPr>
-        <w:t xml:space="preserve"> </w:t>
-      </w:r>
-    </w:p>
-    <w:p>
-      <w:pPr>
-        <w:pStyle w:val="HTML"/>
-        <w:widowControl/>
-        <w:rPr>
-          <w:rFonts w:ascii="Arial Rounded MT Bold" w:eastAsia="义启隶书体" w:hAnsi="Arial Rounded MT Bold" w:cs="Arial Black"/>
-          <w:color w:val="333333"/>
-          <w:sz w:val="24"/>
-          <w:szCs w:val="24"/>
-          <w:highlight w:val="lightGray"/>
-          <w:shd w:val="clear" w:color="auto" w:fill="FFFFFF"/>
-        </w:rPr>
-      </w:pPr>
-      <w:r>
-        <w:rPr>
-          <w:rFonts w:ascii="Arial Rounded MT Bold" w:eastAsia="义启隶书体" w:hAnsi="Arial Rounded MT Bold" w:cs="Arial Black"/>
-          <w:color w:val="333333"/>
-          <w:sz w:val="24"/>
-          <w:szCs w:val="24"/>
-          <w:highlight w:val="lightGray"/>
-          <w:shd w:val="clear" w:color="auto" w:fill="FFFFFF"/>
-        </w:rPr>
-        <w:lastRenderedPageBreak/>
-        <w:t>$</w:t>
-      </w:r>
-      <w:proofErr w:type="spellStart"/>
-      <w:r>
-        <w:rPr>
-          <w:rFonts w:ascii="Arial Rounded MT Bold" w:eastAsia="义启隶书体" w:hAnsi="Arial Rounded MT Bold" w:cs="Arial Black"/>
-          <w:color w:val="333333"/>
-          <w:sz w:val="24"/>
-          <w:szCs w:val="24"/>
-          <w:highlight w:val="lightGray"/>
-          <w:shd w:val="clear" w:color="auto" w:fill="FFFFFF"/>
-        </w:rPr>
-        <w:t>sudo</w:t>
-      </w:r>
-      <w:proofErr w:type="spellEnd"/>
-      <w:r>
-        <w:rPr>
-          <w:rFonts w:ascii="Arial Rounded MT Bold" w:eastAsia="义启隶书体" w:hAnsi="Arial Rounded MT Bold" w:cs="Arial Black"/>
-          <w:color w:val="333333"/>
-          <w:sz w:val="24"/>
-          <w:szCs w:val="24"/>
-          <w:highlight w:val="lightGray"/>
-          <w:shd w:val="clear" w:color="auto" w:fill="FFFFFF"/>
-        </w:rPr>
-        <w:t xml:space="preserve"> ln -s /</w:t>
-      </w:r>
-      <w:proofErr w:type="spellStart"/>
-      <w:r>
-        <w:rPr>
-          <w:rFonts w:ascii="Arial Rounded MT Bold" w:eastAsia="义启隶书体" w:hAnsi="Arial Rounded MT Bold" w:cs="Arial Black"/>
-          <w:color w:val="333333"/>
-          <w:sz w:val="24"/>
-          <w:szCs w:val="24"/>
-          <w:highlight w:val="lightGray"/>
-          <w:shd w:val="clear" w:color="auto" w:fill="FFFFFF"/>
-        </w:rPr>
-        <w:t>etc</w:t>
-      </w:r>
-      <w:proofErr w:type="spellEnd"/>
-      <w:r>
-        <w:rPr>
-          <w:rFonts w:ascii="Arial Rounded MT Bold" w:eastAsia="义启隶书体" w:hAnsi="Arial Rounded MT Bold" w:cs="Arial Black"/>
-          <w:color w:val="333333"/>
-          <w:sz w:val="24"/>
-          <w:szCs w:val="24"/>
-          <w:highlight w:val="lightGray"/>
-          <w:shd w:val="clear" w:color="auto" w:fill="FFFFFF"/>
-        </w:rPr>
-        <w:t>/apache2/mods-available/</w:t>
-      </w:r>
-      <w:proofErr w:type="spellStart"/>
-      <w:r>
-        <w:rPr>
-          <w:rFonts w:ascii="Arial Rounded MT Bold" w:eastAsia="义启隶书体" w:hAnsi="Arial Rounded MT Bold" w:cs="Arial Black"/>
-          <w:color w:val="333333"/>
-          <w:sz w:val="24"/>
-          <w:szCs w:val="24"/>
-          <w:highlight w:val="lightGray"/>
-          <w:shd w:val="clear" w:color="auto" w:fill="FFFFFF"/>
-        </w:rPr>
-        <w:t>proxy_http.load</w:t>
-      </w:r>
-      <w:proofErr w:type="spellEnd"/>
-      <w:r>
-        <w:rPr>
-          <w:rFonts w:ascii="Arial Rounded MT Bold" w:eastAsia="义启隶书体" w:hAnsi="Arial Rounded MT Bold" w:cs="Arial Black"/>
-          <w:color w:val="333333"/>
-          <w:sz w:val="24"/>
-          <w:szCs w:val="24"/>
-          <w:highlight w:val="lightGray"/>
-          <w:shd w:val="clear" w:color="auto" w:fill="FFFFFF"/>
-        </w:rPr>
-        <w:t xml:space="preserve"> </w:t>
-      </w:r>
-      <w:proofErr w:type="spellStart"/>
-      <w:r>
-        <w:rPr>
-          <w:rFonts w:ascii="Arial Rounded MT Bold" w:eastAsia="义启隶书体" w:hAnsi="Arial Rounded MT Bold" w:cs="Arial Black"/>
-          <w:color w:val="333333"/>
-          <w:sz w:val="24"/>
-          <w:szCs w:val="24"/>
-          <w:highlight w:val="lightGray"/>
-          <w:shd w:val="clear" w:color="auto" w:fill="FFFFFF"/>
-        </w:rPr>
-        <w:t>proxy_http.load</w:t>
-      </w:r>
-      <w:proofErr w:type="spellEnd"/>
-    </w:p>
-    <w:p>
-      <w:pPr>
-        <w:pStyle w:val="HTML"/>
-        <w:widowControl/>
-        <w:rPr>
-          <w:rFonts w:ascii="Arial Rounded MT Bold" w:eastAsia="义启隶书体" w:hAnsi="Arial Rounded MT Bold" w:cs="Arial Black"/>
-          <w:color w:val="333333"/>
-          <w:sz w:val="24"/>
-          <w:szCs w:val="24"/>
           <w:shd w:val="clear" w:color="auto" w:fill="FFFFFF"/>
         </w:rPr>
       </w:pPr>
@@ -2675,7 +1932,6 @@
         </w:rPr>
         <w:t>：添加</w:t>
       </w:r>
-      <w:proofErr w:type="spellStart"/>
       <w:r>
         <w:rPr>
           <w:rFonts w:ascii="Arial Rounded MT Bold" w:eastAsia="义启隶书体" w:hAnsi="Arial Rounded MT Bold" w:cs="Arial Black"/>
@@ -2683,7 +1939,6 @@
         </w:rPr>
         <w:t>gerrit</w:t>
       </w:r>
-      <w:proofErr w:type="spellEnd"/>
       <w:r>
         <w:rPr>
           <w:rFonts w:ascii="Arial Rounded MT Bold" w:eastAsia="义启隶书体" w:hAnsi="Arial Rounded MT Bold" w:cs="Arial Black"/>
@@ -2691,7 +1946,6 @@
         </w:rPr>
         <w:t>用户来安装</w:t>
       </w:r>
-      <w:proofErr w:type="spellStart"/>
       <w:r>
         <w:rPr>
           <w:rFonts w:ascii="Arial Rounded MT Bold" w:eastAsia="义启隶书体" w:hAnsi="Arial Rounded MT Bold" w:cs="Arial Black"/>
@@ -2699,48 +1953,36 @@
         </w:rPr>
         <w:t>gerrit</w:t>
       </w:r>
-      <w:proofErr w:type="spellEnd"/>
-    </w:p>
-    <w:p>
-      <w:pPr>
-        <w:rPr>
-          <w:rFonts w:ascii="Arial Rounded MT Bold" w:eastAsia="义启隶书体" w:hAnsi="Arial Rounded MT Bold" w:cs="Arial Black"/>
-          <w:sz w:val="24"/>
-        </w:rPr>
-      </w:pPr>
-      <w:proofErr w:type="spellStart"/>
-      <w:r>
-        <w:rPr>
-          <w:rFonts w:ascii="Arial Rounded MT Bold" w:eastAsia="义启隶书体" w:hAnsi="Arial Rounded MT Bold" w:cs="Arial Black"/>
-          <w:sz w:val="24"/>
-        </w:rPr>
-        <w:t>sudo</w:t>
-      </w:r>
-      <w:proofErr w:type="spellEnd"/>
-      <w:r>
-        <w:rPr>
-          <w:rFonts w:ascii="Arial Rounded MT Bold" w:eastAsia="义启隶书体" w:hAnsi="Arial Rounded MT Bold" w:cs="Arial Black"/>
-          <w:sz w:val="24"/>
-        </w:rPr>
-        <w:t xml:space="preserve"> </w:t>
-      </w:r>
-      <w:proofErr w:type="spellStart"/>
-      <w:r>
-        <w:rPr>
-          <w:rFonts w:ascii="Arial Rounded MT Bold" w:eastAsia="义启隶书体" w:hAnsi="Arial Rounded MT Bold" w:cs="Arial Black"/>
-          <w:sz w:val="24"/>
-        </w:rPr>
-        <w:t>adduser</w:t>
-      </w:r>
-      <w:proofErr w:type="spellEnd"/>
-      <w:r>
-        <w:rPr>
-          <w:rFonts w:ascii="Arial Rounded MT Bold" w:eastAsia="义启隶书体" w:hAnsi="Arial Rounded MT Bold" w:cs="Arial Black"/>
-          <w:sz w:val="24"/>
-        </w:rPr>
-        <w:t xml:space="preserve"> </w:t>
-      </w:r>
-      <w:proofErr w:type="spellStart"/>
+    </w:p>
+    <w:p>
+      <w:pPr>
+        <w:rPr>
+          <w:rFonts w:ascii="Arial Rounded MT Bold" w:eastAsia="义启隶书体" w:hAnsi="Arial Rounded MT Bold" w:cs="Arial Black"/>
+          <w:sz w:val="24"/>
+        </w:rPr>
+      </w:pPr>
+      <w:r>
+        <w:rPr>
+          <w:rFonts w:ascii="Arial Rounded MT Bold" w:eastAsia="义启隶书体" w:hAnsi="Arial Rounded MT Bold" w:cs="Arial Black"/>
+          <w:sz w:val="24"/>
+        </w:rPr>
+        <w:t>sudo adduser gerrit</w:t>
+      </w:r>
+    </w:p>
+    <w:p>
+      <w:pPr>
+        <w:rPr>
+          <w:rFonts w:ascii="Arial Rounded MT Bold" w:eastAsia="义启隶书体" w:hAnsi="Arial Rounded MT Bold" w:cs="Arial Black"/>
+          <w:sz w:val="24"/>
+        </w:rPr>
+      </w:pPr>
+      <w:r>
+        <w:rPr>
+          <w:rFonts w:ascii="Arial Rounded MT Bold" w:eastAsia="义启隶书体" w:hAnsi="Arial Rounded MT Bold" w:cs="Arial Black"/>
+          <w:sz w:val="24"/>
+        </w:rPr>
+        <w:t>安装</w:t>
+      </w:r>
       <w:r>
         <w:rPr>
           <w:rFonts w:ascii="Arial Rounded MT Bold" w:eastAsia="义启隶书体" w:hAnsi="Arial Rounded MT Bold" w:cs="Arial Black"/>
@@ -2748,31 +1990,6 @@
         </w:rPr>
         <w:t>gerrit</w:t>
       </w:r>
-      <w:proofErr w:type="spellEnd"/>
-    </w:p>
-    <w:p>
-      <w:pPr>
-        <w:rPr>
-          <w:rFonts w:ascii="Arial Rounded MT Bold" w:eastAsia="义启隶书体" w:hAnsi="Arial Rounded MT Bold" w:cs="Arial Black"/>
-          <w:sz w:val="24"/>
-        </w:rPr>
-      </w:pPr>
-      <w:r>
-        <w:rPr>
-          <w:rFonts w:ascii="Arial Rounded MT Bold" w:eastAsia="义启隶书体" w:hAnsi="Arial Rounded MT Bold" w:cs="Arial Black"/>
-          <w:sz w:val="24"/>
-        </w:rPr>
-        <w:t>安装</w:t>
-      </w:r>
-      <w:proofErr w:type="spellStart"/>
-      <w:r>
-        <w:rPr>
-          <w:rFonts w:ascii="Arial Rounded MT Bold" w:eastAsia="义启隶书体" w:hAnsi="Arial Rounded MT Bold" w:cs="Arial Black"/>
-          <w:sz w:val="24"/>
-        </w:rPr>
-        <w:t>gerrit</w:t>
-      </w:r>
-      <w:proofErr w:type="spellEnd"/>
       <w:r>
         <w:rPr>
           <w:rFonts w:ascii="Arial Rounded MT Bold" w:eastAsia="义启隶书体" w:hAnsi="Arial Rounded MT Bold" w:cs="Arial Black"/>
@@ -2793,23 +2010,7 @@
           <w:rFonts w:ascii="Arial Rounded MT Bold" w:eastAsia="义启隶书体" w:hAnsi="Arial Rounded MT Bold" w:cs="Arial Black"/>
           <w:sz w:val="24"/>
         </w:rPr>
-        <w:t xml:space="preserve">Java -jar gerrit.2.14.1.war </w:t>
-      </w:r>
-      <w:proofErr w:type="spellStart"/>
-      <w:r>
-        <w:rPr>
-          <w:rFonts w:ascii="Arial Rounded MT Bold" w:eastAsia="义启隶书体" w:hAnsi="Arial Rounded MT Bold" w:cs="Arial Black"/>
-          <w:sz w:val="24"/>
-        </w:rPr>
-        <w:t>init</w:t>
-      </w:r>
-      <w:proofErr w:type="spellEnd"/>
-      <w:r>
-        <w:rPr>
-          <w:rFonts w:ascii="Arial Rounded MT Bold" w:eastAsia="义启隶书体" w:hAnsi="Arial Rounded MT Bold" w:cs="Arial Black"/>
-          <w:sz w:val="24"/>
-        </w:rPr>
-        <w:t xml:space="preserve"> -d review-site</w:t>
+        <w:t>Java -jar gerrit.2.14.1.war init -d review-site</w:t>
       </w:r>
     </w:p>
     <w:p>
@@ -2855,7 +2056,6 @@
         </w:rPr>
         <w:t>：修改</w:t>
       </w:r>
-      <w:proofErr w:type="spellStart"/>
       <w:r>
         <w:rPr>
           <w:rFonts w:ascii="Arial Rounded MT Bold" w:eastAsia="义启隶书体" w:hAnsi="Arial Rounded MT Bold" w:cs="Arial Black"/>
@@ -2863,7 +2063,6 @@
         </w:rPr>
         <w:t>httpd.conf</w:t>
       </w:r>
-      <w:proofErr w:type="spellEnd"/>
       <w:r>
         <w:rPr>
           <w:rFonts w:ascii="Arial Rounded MT Bold" w:eastAsia="义启隶书体" w:hAnsi="Arial Rounded MT Bold" w:cs="Arial Black"/>
@@ -2871,7 +2070,6 @@
         </w:rPr>
         <w:t>和</w:t>
       </w:r>
-      <w:proofErr w:type="spellStart"/>
       <w:r>
         <w:rPr>
           <w:rFonts w:ascii="Arial Rounded MT Bold" w:eastAsia="义启隶书体" w:hAnsi="Arial Rounded MT Bold" w:cs="Arial Black"/>
@@ -2879,7 +2077,6 @@
         </w:rPr>
         <w:t>gerrit.conf</w:t>
       </w:r>
-      <w:proofErr w:type="spellEnd"/>
       <w:r>
         <w:rPr>
           <w:rFonts w:ascii="Arial Rounded MT Bold" w:eastAsia="义启隶书体" w:hAnsi="Arial Rounded MT Bold" w:cs="Arial Black"/>
@@ -2904,7 +2101,6 @@
         </w:rPr>
         <w:t>修改</w:t>
       </w:r>
-      <w:proofErr w:type="spellStart"/>
       <w:r>
         <w:rPr>
           <w:rFonts w:ascii="Arial Rounded MT Bold" w:eastAsia="义启隶书体" w:hAnsi="Arial Rounded MT Bold" w:cs="Arial Black"/>
@@ -2913,7 +2109,6 @@
         </w:rPr>
         <w:t>http.conf</w:t>
       </w:r>
-      <w:proofErr w:type="spellEnd"/>
       <w:r>
         <w:rPr>
           <w:rFonts w:ascii="Arial Rounded MT Bold" w:eastAsia="义启隶书体" w:hAnsi="Arial Rounded MT Bold" w:cs="Arial Black"/>
@@ -2930,7 +2125,6 @@
         </w:rPr>
         <w:t>（</w:t>
       </w:r>
-      <w:proofErr w:type="spellStart"/>
       <w:r>
         <w:rPr>
           <w:rFonts w:asciiTheme="minorEastAsia" w:hAnsiTheme="minorEastAsia" w:cs="Arial Black" w:hint="eastAsia"/>
@@ -2947,7 +2141,6 @@
         </w:rPr>
         <w:t>.conf</w:t>
       </w:r>
-      <w:proofErr w:type="spellEnd"/>
       <w:r>
         <w:rPr>
           <w:rFonts w:asciiTheme="minorEastAsia" w:hAnsiTheme="minorEastAsia" w:cs="Arial Black" w:hint="eastAsia"/>
@@ -2989,234 +2182,124 @@
           <w:highlight w:val="cyan"/>
         </w:rPr>
       </w:pPr>
-      <w:proofErr w:type="spellStart"/>
-      <w:r>
-        <w:rPr>
-          <w:rFonts w:ascii="Arial Rounded MT Bold" w:eastAsia="义启隶书体" w:hAnsi="Arial Rounded MT Bold" w:cs="Arial Black"/>
-          <w:sz w:val="24"/>
-          <w:highlight w:val="cyan"/>
-        </w:rPr>
-        <w:t>ServerName</w:t>
-      </w:r>
-      <w:proofErr w:type="spellEnd"/>
-      <w:r>
-        <w:rPr>
-          <w:rFonts w:ascii="Arial Rounded MT Bold" w:eastAsia="义启隶书体" w:hAnsi="Arial Rounded MT Bold" w:cs="Arial Black"/>
-          <w:sz w:val="24"/>
-          <w:highlight w:val="cyan"/>
-        </w:rPr>
-        <w:t xml:space="preserve"> localhost</w:t>
-      </w:r>
-    </w:p>
-    <w:p>
-      <w:pPr>
-        <w:rPr>
-          <w:rFonts w:ascii="Arial Rounded MT Bold" w:eastAsia="义启隶书体" w:hAnsi="Arial Rounded MT Bold" w:cs="Arial Black"/>
-          <w:sz w:val="24"/>
-          <w:highlight w:val="cyan"/>
-        </w:rPr>
-      </w:pPr>
-      <w:proofErr w:type="spellStart"/>
-      <w:r>
-        <w:rPr>
-          <w:rFonts w:ascii="Arial Rounded MT Bold" w:eastAsia="义启隶书体" w:hAnsi="Arial Rounded MT Bold" w:cs="Arial Black"/>
-          <w:sz w:val="24"/>
-          <w:highlight w:val="cyan"/>
-        </w:rPr>
-        <w:t>NameVirtualHost</w:t>
-      </w:r>
-      <w:proofErr w:type="spellEnd"/>
-      <w:r>
-        <w:rPr>
-          <w:rFonts w:ascii="Arial Rounded MT Bold" w:eastAsia="义启隶书体" w:hAnsi="Arial Rounded MT Bold" w:cs="Arial Black"/>
-          <w:sz w:val="24"/>
-          <w:highlight w:val="cyan"/>
-        </w:rPr>
-        <w:t xml:space="preserve">   192.168.56.101:80</w:t>
-      </w:r>
-    </w:p>
-    <w:p>
-      <w:pPr>
-        <w:rPr>
-          <w:rFonts w:ascii="Arial Rounded MT Bold" w:eastAsia="义启隶书体" w:hAnsi="Arial Rounded MT Bold" w:cs="Arial Black"/>
-          <w:sz w:val="24"/>
-          <w:highlight w:val="cyan"/>
-        </w:rPr>
-      </w:pPr>
-      <w:r>
-        <w:rPr>
-          <w:rFonts w:ascii="Arial Rounded MT Bold" w:eastAsia="义启隶书体" w:hAnsi="Arial Rounded MT Bold" w:cs="Arial Black"/>
-          <w:sz w:val="24"/>
-          <w:highlight w:val="cyan"/>
-        </w:rPr>
-        <w:t>&lt;</w:t>
-      </w:r>
-      <w:proofErr w:type="spellStart"/>
-      <w:r>
-        <w:rPr>
-          <w:rFonts w:ascii="Arial Rounded MT Bold" w:eastAsia="义启隶书体" w:hAnsi="Arial Rounded MT Bold" w:cs="Arial Black"/>
-          <w:sz w:val="24"/>
-          <w:highlight w:val="cyan"/>
-        </w:rPr>
-        <w:t>VirtualHost</w:t>
-      </w:r>
-      <w:proofErr w:type="spellEnd"/>
-      <w:r>
-        <w:rPr>
-          <w:rFonts w:ascii="Arial Rounded MT Bold" w:eastAsia="义启隶书体" w:hAnsi="Arial Rounded MT Bold" w:cs="Arial Black"/>
-          <w:sz w:val="24"/>
-          <w:highlight w:val="cyan"/>
-        </w:rPr>
-        <w:t xml:space="preserve"> 192.168.56.101:80&gt;</w:t>
-      </w:r>
-    </w:p>
-    <w:p>
-      <w:pPr>
-        <w:rPr>
-          <w:rFonts w:ascii="Arial Rounded MT Bold" w:eastAsia="义启隶书体" w:hAnsi="Arial Rounded MT Bold" w:cs="Arial Black"/>
-          <w:sz w:val="24"/>
-          <w:highlight w:val="cyan"/>
-        </w:rPr>
-      </w:pPr>
-      <w:r>
-        <w:rPr>
-          <w:rFonts w:ascii="Arial Rounded MT Bold" w:eastAsia="义启隶书体" w:hAnsi="Arial Rounded MT Bold" w:cs="Arial Black"/>
-          <w:sz w:val="24"/>
-          <w:highlight w:val="cyan"/>
-        </w:rPr>
-        <w:t xml:space="preserve">    </w:t>
-      </w:r>
-      <w:proofErr w:type="spellStart"/>
-      <w:r>
-        <w:rPr>
-          <w:rFonts w:ascii="Arial Rounded MT Bold" w:eastAsia="义启隶书体" w:hAnsi="Arial Rounded MT Bold" w:cs="Arial Black"/>
-          <w:sz w:val="24"/>
-          <w:highlight w:val="cyan"/>
-        </w:rPr>
-        <w:t>ServerName</w:t>
-      </w:r>
-      <w:proofErr w:type="spellEnd"/>
-      <w:r>
-        <w:rPr>
-          <w:rFonts w:ascii="Arial Rounded MT Bold" w:eastAsia="义启隶书体" w:hAnsi="Arial Rounded MT Bold" w:cs="Arial Black"/>
-          <w:sz w:val="24"/>
-          <w:highlight w:val="cyan"/>
-        </w:rPr>
-        <w:t xml:space="preserve"> 192.168.56.101</w:t>
-      </w:r>
-    </w:p>
-    <w:p>
-      <w:pPr>
-        <w:rPr>
-          <w:rFonts w:ascii="Arial Rounded MT Bold" w:eastAsia="义启隶书体" w:hAnsi="Arial Rounded MT Bold" w:cs="Arial Black"/>
-          <w:sz w:val="24"/>
-          <w:highlight w:val="cyan"/>
-        </w:rPr>
-      </w:pPr>
-    </w:p>
-    <w:p>
-      <w:pPr>
-        <w:rPr>
-          <w:rFonts w:ascii="Arial Rounded MT Bold" w:eastAsia="义启隶书体" w:hAnsi="Arial Rounded MT Bold" w:cs="Arial Black"/>
-          <w:sz w:val="24"/>
-          <w:highlight w:val="cyan"/>
-        </w:rPr>
-      </w:pPr>
-      <w:r>
-        <w:rPr>
-          <w:rFonts w:ascii="Arial Rounded MT Bold" w:eastAsia="义启隶书体" w:hAnsi="Arial Rounded MT Bold" w:cs="Arial Black"/>
-          <w:sz w:val="24"/>
-          <w:highlight w:val="cyan"/>
-        </w:rPr>
-        <w:t xml:space="preserve">    </w:t>
-      </w:r>
-      <w:proofErr w:type="spellStart"/>
-      <w:r>
-        <w:rPr>
-          <w:rFonts w:ascii="Arial Rounded MT Bold" w:eastAsia="义启隶书体" w:hAnsi="Arial Rounded MT Bold" w:cs="Arial Black"/>
-          <w:sz w:val="24"/>
-          <w:highlight w:val="cyan"/>
-        </w:rPr>
-        <w:t>ProxyRequests</w:t>
-      </w:r>
-      <w:proofErr w:type="spellEnd"/>
-      <w:r>
-        <w:rPr>
-          <w:rFonts w:ascii="Arial Rounded MT Bold" w:eastAsia="义启隶书体" w:hAnsi="Arial Rounded MT Bold" w:cs="Arial Black"/>
-          <w:sz w:val="24"/>
-          <w:highlight w:val="cyan"/>
-        </w:rPr>
-        <w:t xml:space="preserve"> Off</w:t>
-      </w:r>
-    </w:p>
-    <w:p>
-      <w:pPr>
-        <w:rPr>
-          <w:rFonts w:ascii="Arial Rounded MT Bold" w:eastAsia="义启隶书体" w:hAnsi="Arial Rounded MT Bold" w:cs="Arial Black"/>
-          <w:sz w:val="24"/>
-          <w:highlight w:val="cyan"/>
-        </w:rPr>
-      </w:pPr>
-      <w:r>
-        <w:rPr>
-          <w:rFonts w:ascii="Arial Rounded MT Bold" w:eastAsia="义启隶书体" w:hAnsi="Arial Rounded MT Bold" w:cs="Arial Black"/>
-          <w:sz w:val="24"/>
-          <w:highlight w:val="cyan"/>
-        </w:rPr>
-        <w:t xml:space="preserve">    </w:t>
-      </w:r>
-      <w:proofErr w:type="spellStart"/>
-      <w:r>
-        <w:rPr>
-          <w:rFonts w:ascii="Arial Rounded MT Bold" w:eastAsia="义启隶书体" w:hAnsi="Arial Rounded MT Bold" w:cs="Arial Black"/>
-          <w:sz w:val="24"/>
-          <w:highlight w:val="cyan"/>
-        </w:rPr>
-        <w:t>ProxyVia</w:t>
-      </w:r>
-      <w:proofErr w:type="spellEnd"/>
-      <w:r>
-        <w:rPr>
-          <w:rFonts w:ascii="Arial Rounded MT Bold" w:eastAsia="义启隶书体" w:hAnsi="Arial Rounded MT Bold" w:cs="Arial Black"/>
-          <w:sz w:val="24"/>
-          <w:highlight w:val="cyan"/>
-        </w:rPr>
-        <w:t xml:space="preserve"> Off</w:t>
-      </w:r>
-    </w:p>
-    <w:p>
-      <w:pPr>
-        <w:rPr>
-          <w:rFonts w:ascii="Arial Rounded MT Bold" w:eastAsia="义启隶书体" w:hAnsi="Arial Rounded MT Bold" w:cs="Arial Black"/>
-          <w:sz w:val="24"/>
-          <w:highlight w:val="cyan"/>
-        </w:rPr>
-      </w:pPr>
-      <w:r>
-        <w:rPr>
-          <w:rFonts w:ascii="Arial Rounded MT Bold" w:eastAsia="义启隶书体" w:hAnsi="Arial Rounded MT Bold" w:cs="Arial Black"/>
-          <w:sz w:val="24"/>
-          <w:highlight w:val="cyan"/>
-        </w:rPr>
-        <w:t xml:space="preserve">    </w:t>
-      </w:r>
-      <w:proofErr w:type="spellStart"/>
-      <w:r>
-        <w:rPr>
-          <w:rFonts w:ascii="Arial Rounded MT Bold" w:eastAsia="义启隶书体" w:hAnsi="Arial Rounded MT Bold" w:cs="Arial Black"/>
-          <w:sz w:val="24"/>
-          <w:highlight w:val="cyan"/>
-        </w:rPr>
-        <w:t>ProxyPreserveHost</w:t>
-      </w:r>
-      <w:proofErr w:type="spellEnd"/>
-      <w:r>
-        <w:rPr>
-          <w:rFonts w:ascii="Arial Rounded MT Bold" w:eastAsia="义启隶书体" w:hAnsi="Arial Rounded MT Bold" w:cs="Arial Black"/>
-          <w:sz w:val="24"/>
-          <w:highlight w:val="cyan"/>
-        </w:rPr>
-        <w:t xml:space="preserve"> On</w:t>
+      <w:r>
+        <w:rPr>
+          <w:rFonts w:ascii="Arial Rounded MT Bold" w:eastAsia="义启隶书体" w:hAnsi="Arial Rounded MT Bold" w:cs="Arial Black"/>
+          <w:sz w:val="24"/>
+          <w:highlight w:val="cyan"/>
+        </w:rPr>
+        <w:t>ServerName localhost</w:t>
+      </w:r>
+    </w:p>
+    <w:p>
+      <w:pPr>
+        <w:rPr>
+          <w:rFonts w:ascii="Arial Rounded MT Bold" w:eastAsia="义启隶书体" w:hAnsi="Arial Rounded MT Bold" w:cs="Arial Black"/>
+          <w:sz w:val="24"/>
+          <w:highlight w:val="cyan"/>
+        </w:rPr>
+      </w:pPr>
+      <w:r>
+        <w:rPr>
+          <w:rFonts w:ascii="Arial Rounded MT Bold" w:eastAsia="义启隶书体" w:hAnsi="Arial Rounded MT Bold" w:cs="Arial Black"/>
+          <w:sz w:val="24"/>
+          <w:highlight w:val="cyan"/>
+        </w:rPr>
+        <w:t>NameVirtualHost   192.168.56.101:80</w:t>
+      </w:r>
+    </w:p>
+    <w:p>
+      <w:pPr>
+        <w:rPr>
+          <w:rFonts w:ascii="Arial Rounded MT Bold" w:eastAsia="义启隶书体" w:hAnsi="Arial Rounded MT Bold" w:cs="Arial Black"/>
+          <w:sz w:val="24"/>
+          <w:highlight w:val="cyan"/>
+        </w:rPr>
+      </w:pPr>
+      <w:r>
+        <w:rPr>
+          <w:rFonts w:ascii="Arial Rounded MT Bold" w:eastAsia="义启隶书体" w:hAnsi="Arial Rounded MT Bold" w:cs="Arial Black"/>
+          <w:sz w:val="24"/>
+          <w:highlight w:val="cyan"/>
+        </w:rPr>
+        <w:t>&lt;VirtualHost 192.168.56.101:80&gt;</w:t>
+      </w:r>
+    </w:p>
+    <w:p>
+      <w:pPr>
+        <w:rPr>
+          <w:rFonts w:ascii="Arial Rounded MT Bold" w:eastAsia="义启隶书体" w:hAnsi="Arial Rounded MT Bold" w:cs="Arial Black"/>
+          <w:sz w:val="24"/>
+          <w:highlight w:val="cyan"/>
+        </w:rPr>
+      </w:pPr>
+      <w:r>
+        <w:rPr>
+          <w:rFonts w:ascii="Arial Rounded MT Bold" w:eastAsia="义启隶书体" w:hAnsi="Arial Rounded MT Bold" w:cs="Arial Black"/>
+          <w:sz w:val="24"/>
+          <w:highlight w:val="cyan"/>
+        </w:rPr>
+        <w:t xml:space="preserve">    ServerName 192.168.56.101</w:t>
+      </w:r>
+    </w:p>
+    <w:p>
+      <w:pPr>
+        <w:rPr>
+          <w:rFonts w:ascii="Arial Rounded MT Bold" w:eastAsia="义启隶书体" w:hAnsi="Arial Rounded MT Bold" w:cs="Arial Black"/>
+          <w:sz w:val="24"/>
+          <w:highlight w:val="cyan"/>
+        </w:rPr>
+      </w:pPr>
+    </w:p>
+    <w:p>
+      <w:pPr>
+        <w:rPr>
+          <w:rFonts w:ascii="Arial Rounded MT Bold" w:eastAsia="义启隶书体" w:hAnsi="Arial Rounded MT Bold" w:cs="Arial Black"/>
+          <w:sz w:val="24"/>
+          <w:highlight w:val="cyan"/>
+        </w:rPr>
+      </w:pPr>
+      <w:r>
+        <w:rPr>
+          <w:rFonts w:ascii="Arial Rounded MT Bold" w:eastAsia="义启隶书体" w:hAnsi="Arial Rounded MT Bold" w:cs="Arial Black"/>
+          <w:sz w:val="24"/>
+          <w:highlight w:val="cyan"/>
+        </w:rPr>
+        <w:t xml:space="preserve">    ProxyRequests Off</w:t>
+      </w:r>
+    </w:p>
+    <w:p>
+      <w:pPr>
+        <w:rPr>
+          <w:rFonts w:ascii="Arial Rounded MT Bold" w:eastAsia="义启隶书体" w:hAnsi="Arial Rounded MT Bold" w:cs="Arial Black"/>
+          <w:sz w:val="24"/>
+          <w:highlight w:val="cyan"/>
+        </w:rPr>
+      </w:pPr>
+      <w:r>
+        <w:rPr>
+          <w:rFonts w:ascii="Arial Rounded MT Bold" w:eastAsia="义启隶书体" w:hAnsi="Arial Rounded MT Bold" w:cs="Arial Black"/>
+          <w:sz w:val="24"/>
+          <w:highlight w:val="cyan"/>
+        </w:rPr>
+        <w:t xml:space="preserve">    ProxyVia Off</w:t>
+      </w:r>
+    </w:p>
+    <w:p>
+      <w:pPr>
+        <w:rPr>
+          <w:rFonts w:ascii="Arial Rounded MT Bold" w:eastAsia="义启隶书体" w:hAnsi="Arial Rounded MT Bold" w:cs="Arial Black"/>
+          <w:sz w:val="24"/>
+          <w:highlight w:val="cyan"/>
+        </w:rPr>
+      </w:pPr>
+      <w:r>
+        <w:rPr>
+          <w:rFonts w:ascii="Arial Rounded MT Bold" w:eastAsia="义启隶书体" w:hAnsi="Arial Rounded MT Bold" w:cs="Arial Black"/>
+          <w:sz w:val="24"/>
+          <w:highlight w:val="cyan"/>
+        </w:rPr>
+        <w:t xml:space="preserve">    ProxyPreserveHost On</w:t>
       </w:r>
     </w:p>
     <w:p>
@@ -3259,20 +2342,8 @@
           <w:sz w:val="24"/>
           <w:highlight w:val="cyan"/>
         </w:rPr>
-        <w:t xml:space="preserve">          Order </w:t>
-      </w:r>
-      <w:proofErr w:type="spellStart"/>
-      <w:proofErr w:type="gramStart"/>
-      <w:r>
-        <w:rPr>
-          <w:rFonts w:ascii="Arial Rounded MT Bold" w:eastAsia="义启隶书体" w:hAnsi="Arial Rounded MT Bold" w:cs="Arial Black"/>
-          <w:sz w:val="24"/>
-          <w:highlight w:val="cyan"/>
-        </w:rPr>
-        <w:t>deny,allow</w:t>
-      </w:r>
-      <w:proofErr w:type="spellEnd"/>
-      <w:proofErr w:type="gramEnd"/>
+        <w:t xml:space="preserve">          Order deny,allow</w:t>
+      </w:r>
     </w:p>
     <w:p>
       <w:pPr>
@@ -3348,60 +2419,24 @@
           <w:sz w:val="24"/>
           <w:highlight w:val="cyan"/>
         </w:rPr>
-        <w:t xml:space="preserve">      </w:t>
-      </w:r>
-      <w:proofErr w:type="spellStart"/>
-      <w:r>
-        <w:rPr>
-          <w:rFonts w:ascii="Arial Rounded MT Bold" w:eastAsia="义启隶书体" w:hAnsi="Arial Rounded MT Bold" w:cs="Arial Black"/>
-          <w:sz w:val="24"/>
-          <w:highlight w:val="cyan"/>
-        </w:rPr>
-        <w:t>AuthType</w:t>
-      </w:r>
-      <w:proofErr w:type="spellEnd"/>
-      <w:r>
-        <w:rPr>
-          <w:rFonts w:ascii="Arial Rounded MT Bold" w:eastAsia="义启隶书体" w:hAnsi="Arial Rounded MT Bold" w:cs="Arial Black"/>
-          <w:sz w:val="24"/>
-          <w:highlight w:val="cyan"/>
-        </w:rPr>
-        <w:t xml:space="preserve"> Basic</w:t>
-      </w:r>
-    </w:p>
-    <w:p>
-      <w:pPr>
-        <w:rPr>
-          <w:rFonts w:ascii="Arial Rounded MT Bold" w:eastAsia="义启隶书体" w:hAnsi="Arial Rounded MT Bold" w:cs="Arial Black"/>
-          <w:sz w:val="24"/>
-          <w:highlight w:val="cyan"/>
-        </w:rPr>
-      </w:pPr>
-      <w:r>
-        <w:rPr>
-          <w:rFonts w:ascii="Arial Rounded MT Bold" w:eastAsia="义启隶书体" w:hAnsi="Arial Rounded MT Bold" w:cs="Arial Black"/>
-          <w:sz w:val="24"/>
-          <w:highlight w:val="cyan"/>
-        </w:rPr>
-        <w:t xml:space="preserve">      </w:t>
-      </w:r>
-      <w:proofErr w:type="spellStart"/>
-      <w:r>
-        <w:rPr>
-          <w:rFonts w:ascii="Arial Rounded MT Bold" w:eastAsia="义启隶书体" w:hAnsi="Arial Rounded MT Bold" w:cs="Arial Black"/>
-          <w:sz w:val="24"/>
-          <w:highlight w:val="cyan"/>
-        </w:rPr>
-        <w:t>AuthName</w:t>
-      </w:r>
-      <w:proofErr w:type="spellEnd"/>
-      <w:r>
-        <w:rPr>
-          <w:rFonts w:ascii="Arial Rounded MT Bold" w:eastAsia="义启隶书体" w:hAnsi="Arial Rounded MT Bold" w:cs="Arial Black"/>
-          <w:sz w:val="24"/>
-          <w:highlight w:val="cyan"/>
-        </w:rPr>
-        <w:t xml:space="preserve"> "Gerrit Code Review"</w:t>
+        <w:t xml:space="preserve">      AuthType Basic</w:t>
+      </w:r>
+    </w:p>
+    <w:p>
+      <w:pPr>
+        <w:rPr>
+          <w:rFonts w:ascii="Arial Rounded MT Bold" w:eastAsia="义启隶书体" w:hAnsi="Arial Rounded MT Bold" w:cs="Arial Black"/>
+          <w:sz w:val="24"/>
+          <w:highlight w:val="cyan"/>
+        </w:rPr>
+      </w:pPr>
+      <w:r>
+        <w:rPr>
+          <w:rFonts w:ascii="Arial Rounded MT Bold" w:eastAsia="义启隶书体" w:hAnsi="Arial Rounded MT Bold" w:cs="Arial Black"/>
+          <w:sz w:val="24"/>
+          <w:highlight w:val="cyan"/>
+        </w:rPr>
+        <w:t xml:space="preserve">      AuthName "Gerrit Code Review"</w:t>
       </w:r>
     </w:p>
     <w:p>
@@ -3435,43 +2470,7 @@
           <w:sz w:val="24"/>
           <w:highlight w:val="cyan"/>
         </w:rPr>
-        <w:t xml:space="preserve">      </w:t>
-      </w:r>
-      <w:proofErr w:type="spellStart"/>
-      <w:r>
-        <w:rPr>
-          <w:rFonts w:ascii="Arial Rounded MT Bold" w:eastAsia="义启隶书体" w:hAnsi="Arial Rounded MT Bold" w:cs="Arial Black"/>
-          <w:sz w:val="24"/>
-          <w:highlight w:val="cyan"/>
-        </w:rPr>
-        <w:t>AuthUserFile</w:t>
-      </w:r>
-      <w:proofErr w:type="spellEnd"/>
-      <w:r>
-        <w:rPr>
-          <w:rFonts w:ascii="Arial Rounded MT Bold" w:eastAsia="义启隶书体" w:hAnsi="Arial Rounded MT Bold" w:cs="Arial Black"/>
-          <w:sz w:val="24"/>
-          <w:highlight w:val="cyan"/>
-        </w:rPr>
-        <w:t xml:space="preserve"> /</w:t>
-      </w:r>
-      <w:proofErr w:type="spellStart"/>
-      <w:r>
-        <w:rPr>
-          <w:rFonts w:ascii="Arial Rounded MT Bold" w:eastAsia="义启隶书体" w:hAnsi="Arial Rounded MT Bold" w:cs="Arial Black"/>
-          <w:sz w:val="24"/>
-          <w:highlight w:val="cyan"/>
-        </w:rPr>
-        <w:t>etc</w:t>
-      </w:r>
-      <w:proofErr w:type="spellEnd"/>
-      <w:r>
-        <w:rPr>
-          <w:rFonts w:ascii="Arial Rounded MT Bold" w:eastAsia="义启隶书体" w:hAnsi="Arial Rounded MT Bold" w:cs="Arial Black"/>
-          <w:sz w:val="24"/>
-          <w:highlight w:val="cyan"/>
-        </w:rPr>
-        <w:t>/apache2/passwords</w:t>
+        <w:t xml:space="preserve">      AuthUserFile /etc/apache2/passwords</w:t>
       </w:r>
     </w:p>
     <w:p>
@@ -3514,140 +2513,58 @@
           <w:sz w:val="24"/>
           <w:highlight w:val="cyan"/>
         </w:rPr>
-        <w:t xml:space="preserve">    </w:t>
-      </w:r>
-      <w:proofErr w:type="spellStart"/>
-      <w:r>
-        <w:rPr>
-          <w:rFonts w:ascii="Arial Rounded MT Bold" w:eastAsia="义启隶书体" w:hAnsi="Arial Rounded MT Bold" w:cs="Arial Black"/>
-          <w:sz w:val="24"/>
-          <w:highlight w:val="cyan"/>
-        </w:rPr>
-        <w:t>AllowEncodedSlashes</w:t>
-      </w:r>
-      <w:proofErr w:type="spellEnd"/>
-      <w:r>
-        <w:rPr>
-          <w:rFonts w:ascii="Arial Rounded MT Bold" w:eastAsia="义启隶书体" w:hAnsi="Arial Rounded MT Bold" w:cs="Arial Black"/>
-          <w:sz w:val="24"/>
-          <w:highlight w:val="cyan"/>
-        </w:rPr>
-        <w:t xml:space="preserve"> On</w:t>
-      </w:r>
-    </w:p>
-    <w:p>
-      <w:pPr>
-        <w:rPr>
-          <w:rFonts w:ascii="Arial Rounded MT Bold" w:eastAsia="义启隶书体" w:hAnsi="Arial Rounded MT Bold" w:cs="Arial Black"/>
-          <w:sz w:val="24"/>
-          <w:highlight w:val="cyan"/>
-        </w:rPr>
-      </w:pPr>
-      <w:r>
-        <w:rPr>
-          <w:rFonts w:ascii="Arial Rounded MT Bold" w:eastAsia="义启隶书体" w:hAnsi="Arial Rounded MT Bold" w:cs="Arial Black"/>
-          <w:sz w:val="24"/>
-          <w:highlight w:val="cyan"/>
-        </w:rPr>
-        <w:t xml:space="preserve">    </w:t>
-      </w:r>
-      <w:proofErr w:type="spellStart"/>
-      <w:r>
-        <w:rPr>
-          <w:rFonts w:ascii="Arial Rounded MT Bold" w:eastAsia="义启隶书体" w:hAnsi="Arial Rounded MT Bold" w:cs="Arial Black"/>
-          <w:sz w:val="24"/>
-          <w:highlight w:val="cyan"/>
-        </w:rPr>
-        <w:t>ProxyPass</w:t>
-      </w:r>
-      <w:proofErr w:type="spellEnd"/>
-      <w:r>
-        <w:rPr>
-          <w:rFonts w:ascii="Arial Rounded MT Bold" w:eastAsia="义启隶书体" w:hAnsi="Arial Rounded MT Bold" w:cs="Arial Black"/>
-          <w:sz w:val="24"/>
-          <w:highlight w:val="cyan"/>
-        </w:rPr>
-        <w:t xml:space="preserve"> / http://192.168.56.101:8088/ </w:t>
-      </w:r>
-      <w:proofErr w:type="spellStart"/>
-      <w:r>
-        <w:rPr>
-          <w:rFonts w:ascii="Arial Rounded MT Bold" w:eastAsia="义启隶书体" w:hAnsi="Arial Rounded MT Bold" w:cs="Arial Black"/>
-          <w:sz w:val="24"/>
-          <w:highlight w:val="cyan"/>
-        </w:rPr>
-        <w:t>nocanon</w:t>
-      </w:r>
-      <w:proofErr w:type="spellEnd"/>
-    </w:p>
-    <w:p>
-      <w:pPr>
-        <w:rPr>
-          <w:rFonts w:ascii="Arial Rounded MT Bold" w:eastAsia="义启隶书体" w:hAnsi="Arial Rounded MT Bold" w:cs="Arial Black"/>
-          <w:sz w:val="24"/>
-          <w:highlight w:val="cyan"/>
-        </w:rPr>
-      </w:pPr>
-      <w:r>
-        <w:rPr>
-          <w:rFonts w:ascii="Arial Rounded MT Bold" w:eastAsia="义启隶书体" w:hAnsi="Arial Rounded MT Bold" w:cs="Arial Black"/>
-          <w:sz w:val="24"/>
-          <w:highlight w:val="cyan"/>
-        </w:rPr>
-        <w:t xml:space="preserve">    </w:t>
-      </w:r>
-      <w:proofErr w:type="spellStart"/>
-      <w:r>
-        <w:rPr>
-          <w:rFonts w:ascii="Arial Rounded MT Bold" w:eastAsia="义启隶书体" w:hAnsi="Arial Rounded MT Bold" w:cs="Arial Black"/>
-          <w:sz w:val="24"/>
-          <w:highlight w:val="cyan"/>
-        </w:rPr>
-        <w:t>ProxyPassReverse</w:t>
-      </w:r>
-      <w:proofErr w:type="spellEnd"/>
-      <w:r>
-        <w:rPr>
-          <w:rFonts w:ascii="Arial Rounded MT Bold" w:eastAsia="义启隶书体" w:hAnsi="Arial Rounded MT Bold" w:cs="Arial Black"/>
-          <w:sz w:val="24"/>
-          <w:highlight w:val="cyan"/>
-        </w:rPr>
-        <w:t xml:space="preserve"> / http://192.168.56.101:8088/</w:t>
-      </w:r>
-    </w:p>
-    <w:p>
-      <w:pPr>
-        <w:rPr>
-          <w:rFonts w:ascii="Arial Rounded MT Bold" w:eastAsia="义启隶书体" w:hAnsi="Arial Rounded MT Bold" w:cs="Arial Black"/>
-          <w:sz w:val="24"/>
-          <w:highlight w:val="cyan"/>
-        </w:rPr>
-      </w:pPr>
-      <w:r>
-        <w:rPr>
-          <w:rFonts w:ascii="Arial Rounded MT Bold" w:eastAsia="义启隶书体" w:hAnsi="Arial Rounded MT Bold" w:cs="Arial Black"/>
-          <w:sz w:val="24"/>
-          <w:highlight w:val="cyan"/>
-        </w:rPr>
-        <w:t>&lt;/</w:t>
-      </w:r>
-      <w:proofErr w:type="spellStart"/>
-      <w:r>
-        <w:rPr>
-          <w:rFonts w:ascii="Arial Rounded MT Bold" w:eastAsia="义启隶书体" w:hAnsi="Arial Rounded MT Bold" w:cs="Arial Black"/>
-          <w:sz w:val="24"/>
-          <w:highlight w:val="cyan"/>
-        </w:rPr>
-        <w:t>VirtualHost</w:t>
-      </w:r>
-      <w:proofErr w:type="spellEnd"/>
-      <w:r>
-        <w:rPr>
-          <w:rFonts w:ascii="Arial Rounded MT Bold" w:eastAsia="义启隶书体" w:hAnsi="Arial Rounded MT Bold" w:cs="Arial Black"/>
-          <w:sz w:val="24"/>
-          <w:highlight w:val="cyan"/>
-        </w:rPr>
-        <w:t>&gt;</w:t>
+        <w:t xml:space="preserve">    AllowEncodedSlashes On</w:t>
+      </w:r>
+    </w:p>
+    <w:p>
+      <w:pPr>
+        <w:rPr>
+          <w:rFonts w:ascii="Arial Rounded MT Bold" w:eastAsia="义启隶书体" w:hAnsi="Arial Rounded MT Bold" w:cs="Arial Black"/>
+          <w:sz w:val="24"/>
+          <w:highlight w:val="cyan"/>
+        </w:rPr>
+      </w:pPr>
+      <w:r>
+        <w:rPr>
+          <w:rFonts w:ascii="Arial Rounded MT Bold" w:eastAsia="义启隶书体" w:hAnsi="Arial Rounded MT Bold" w:cs="Arial Black"/>
+          <w:sz w:val="24"/>
+          <w:highlight w:val="cyan"/>
+        </w:rPr>
+        <w:t xml:space="preserve">    ProxyPass / http://192.168.56.101:8088/ nocanon</w:t>
+      </w:r>
+    </w:p>
+    <w:p>
+      <w:pPr>
+        <w:rPr>
+          <w:rFonts w:ascii="Arial Rounded MT Bold" w:eastAsia="义启隶书体" w:hAnsi="Arial Rounded MT Bold" w:cs="Arial Black"/>
+          <w:sz w:val="24"/>
+          <w:highlight w:val="cyan"/>
+        </w:rPr>
+      </w:pPr>
+      <w:r>
+        <w:rPr>
+          <w:rFonts w:ascii="Arial Rounded MT Bold" w:eastAsia="义启隶书体" w:hAnsi="Arial Rounded MT Bold" w:cs="Arial Black"/>
+          <w:sz w:val="24"/>
+          <w:highlight w:val="cyan"/>
+        </w:rPr>
+        <w:t xml:space="preserve">    ProxyPassReverse / http://192.168.56.101:8088/</w:t>
+      </w:r>
+    </w:p>
+    <w:p>
+      <w:pPr>
+        <w:rPr>
+          <w:rFonts w:ascii="Arial Rounded MT Bold" w:eastAsia="义启隶书体" w:hAnsi="Arial Rounded MT Bold" w:cs="Arial Black"/>
+          <w:sz w:val="24"/>
+          <w:highlight w:val="cyan"/>
+        </w:rPr>
+      </w:pPr>
+      <w:r>
+        <w:rPr>
+          <w:rFonts w:ascii="Arial Rounded MT Bold" w:eastAsia="义启隶书体" w:hAnsi="Arial Rounded MT Bold" w:cs="Arial Black"/>
+          <w:sz w:val="24"/>
+          <w:highlight w:val="cyan"/>
+        </w:rPr>
+        <w:t>&lt;/VirtualHost&gt;</w:t>
       </w:r>
     </w:p>
     <w:p>
@@ -3674,7 +2591,6 @@
         </w:rPr>
         <w:t>修改</w:t>
       </w:r>
-      <w:proofErr w:type="spellStart"/>
       <w:r>
         <w:rPr>
           <w:rFonts w:ascii="Arial Rounded MT Bold" w:eastAsia="义启隶书体" w:hAnsi="Arial Rounded MT Bold" w:cs="Arial Black"/>
@@ -3683,7 +2599,6 @@
         </w:rPr>
         <w:t>Gerrit.conf</w:t>
       </w:r>
-      <w:proofErr w:type="spellEnd"/>
       <w:r>
         <w:rPr>
           <w:rFonts w:ascii="Arial Rounded MT Bold" w:eastAsia="义启隶书体" w:hAnsi="Arial Rounded MT Bold" w:cs="Arial Black"/>
@@ -3707,25 +2622,7 @@
           <w:sz w:val="24"/>
           <w:highlight w:val="cyan"/>
         </w:rPr>
-        <w:t>[</w:t>
-      </w:r>
-      <w:proofErr w:type="spellStart"/>
-      <w:r>
-        <w:rPr>
-          <w:rFonts w:ascii="Arial Rounded MT Bold" w:eastAsia="义启隶书体" w:hAnsi="Arial Rounded MT Bold" w:cs="Arial Black"/>
-          <w:sz w:val="24"/>
-          <w:highlight w:val="cyan"/>
-        </w:rPr>
-        <w:t>gerrit</w:t>
-      </w:r>
-      <w:proofErr w:type="spellEnd"/>
-      <w:r>
-        <w:rPr>
-          <w:rFonts w:ascii="Arial Rounded MT Bold" w:eastAsia="义启隶书体" w:hAnsi="Arial Rounded MT Bold" w:cs="Arial Black"/>
-          <w:sz w:val="24"/>
-          <w:highlight w:val="cyan"/>
-        </w:rPr>
-        <w:t>]</w:t>
+        <w:t>[gerrit]</w:t>
       </w:r>
     </w:p>
     <w:p>
@@ -3744,24 +2641,7 @@
         </w:rPr>
         <w:lastRenderedPageBreak/>
         <w:tab/>
-      </w:r>
-      <w:proofErr w:type="spellStart"/>
-      <w:r>
-        <w:rPr>
-          <w:rFonts w:ascii="Arial Rounded MT Bold" w:eastAsia="义启隶书体" w:hAnsi="Arial Rounded MT Bold" w:cs="Arial Black"/>
-          <w:sz w:val="24"/>
-          <w:highlight w:val="cyan"/>
-        </w:rPr>
-        <w:t>basePath</w:t>
-      </w:r>
-      <w:proofErr w:type="spellEnd"/>
-      <w:r>
-        <w:rPr>
-          <w:rFonts w:ascii="Arial Rounded MT Bold" w:eastAsia="义启隶书体" w:hAnsi="Arial Rounded MT Bold" w:cs="Arial Black"/>
-          <w:sz w:val="24"/>
-          <w:highlight w:val="cyan"/>
-        </w:rPr>
-        <w:t xml:space="preserve"> = git</w:t>
+        <w:t>basePath = git</w:t>
       </w:r>
     </w:p>
     <w:p>
@@ -3779,24 +2659,7 @@
           <w:highlight w:val="cyan"/>
         </w:rPr>
         <w:tab/>
-      </w:r>
-      <w:proofErr w:type="spellStart"/>
-      <w:r>
-        <w:rPr>
-          <w:rFonts w:ascii="Arial Rounded MT Bold" w:eastAsia="义启隶书体" w:hAnsi="Arial Rounded MT Bold" w:cs="Arial Black"/>
-          <w:sz w:val="24"/>
-          <w:highlight w:val="cyan"/>
-        </w:rPr>
-        <w:t>canonicalWebUrl</w:t>
-      </w:r>
-      <w:proofErr w:type="spellEnd"/>
-      <w:r>
-        <w:rPr>
-          <w:rFonts w:ascii="Arial Rounded MT Bold" w:eastAsia="义启隶书体" w:hAnsi="Arial Rounded MT Bold" w:cs="Arial Black"/>
-          <w:sz w:val="24"/>
-          <w:highlight w:val="cyan"/>
-        </w:rPr>
-        <w:t xml:space="preserve"> = </w:t>
+        <w:t xml:space="preserve">canonicalWebUrl = </w:t>
       </w:r>
       <w:hyperlink r:id="rId11" w:history="1">
         <w:r>
@@ -3895,18 +2758,8 @@
           <w:highlight w:val="cyan"/>
         </w:rPr>
         <w:tab/>
-        <w:t xml:space="preserve">type = </w:t>
-      </w:r>
-      <w:proofErr w:type="spellStart"/>
-      <w:r>
-        <w:rPr>
-          <w:rFonts w:ascii="Arial Rounded MT Bold" w:eastAsia="义启隶书体" w:hAnsi="Arial Rounded MT Bold" w:cs="Arial Black"/>
-          <w:sz w:val="24"/>
-          <w:highlight w:val="cyan"/>
-        </w:rPr>
-        <w:t>mysql</w:t>
-      </w:r>
-      <w:proofErr w:type="spellEnd"/>
+        <w:t>type = mysql</w:t>
+      </w:r>
     </w:p>
     <w:p>
       <w:pPr>
@@ -3941,18 +2794,8 @@
           <w:highlight w:val="cyan"/>
         </w:rPr>
         <w:tab/>
-        <w:t xml:space="preserve">database = </w:t>
-      </w:r>
-      <w:proofErr w:type="spellStart"/>
-      <w:r>
-        <w:rPr>
-          <w:rFonts w:ascii="Arial Rounded MT Bold" w:eastAsia="义启隶书体" w:hAnsi="Arial Rounded MT Bold" w:cs="Arial Black"/>
-          <w:sz w:val="24"/>
-          <w:highlight w:val="cyan"/>
-        </w:rPr>
-        <w:t>reviewdb</w:t>
-      </w:r>
-      <w:proofErr w:type="spellEnd"/>
+        <w:t>database = reviewdb</w:t>
+      </w:r>
     </w:p>
     <w:p>
       <w:pPr>
@@ -4056,25 +2899,7 @@
           <w:sz w:val="24"/>
           <w:highlight w:val="cyan"/>
         </w:rPr>
-        <w:t>[</w:t>
-      </w:r>
-      <w:proofErr w:type="spellStart"/>
-      <w:r>
-        <w:rPr>
-          <w:rFonts w:ascii="Arial Rounded MT Bold" w:eastAsia="义启隶书体" w:hAnsi="Arial Rounded MT Bold" w:cs="Arial Black"/>
-          <w:sz w:val="24"/>
-          <w:highlight w:val="cyan"/>
-        </w:rPr>
-        <w:t>sendemail</w:t>
-      </w:r>
-      <w:proofErr w:type="spellEnd"/>
-      <w:r>
-        <w:rPr>
-          <w:rFonts w:ascii="Arial Rounded MT Bold" w:eastAsia="义启隶书体" w:hAnsi="Arial Rounded MT Bold" w:cs="Arial Black"/>
-          <w:sz w:val="24"/>
-          <w:highlight w:val="cyan"/>
-        </w:rPr>
-        <w:t>]</w:t>
+        <w:t>[sendemail]</w:t>
       </w:r>
     </w:p>
     <w:p>
@@ -4092,24 +2917,23 @@
           <w:highlight w:val="cyan"/>
         </w:rPr>
         <w:tab/>
-      </w:r>
-      <w:proofErr w:type="spellStart"/>
-      <w:r>
-        <w:rPr>
-          <w:rFonts w:ascii="Arial Rounded MT Bold" w:eastAsia="义启隶书体" w:hAnsi="Arial Rounded MT Bold" w:cs="Arial Black"/>
-          <w:sz w:val="24"/>
-          <w:highlight w:val="cyan"/>
-        </w:rPr>
-        <w:t>smtpServer</w:t>
-      </w:r>
-      <w:proofErr w:type="spellEnd"/>
-      <w:r>
-        <w:rPr>
-          <w:rFonts w:ascii="Arial Rounded MT Bold" w:eastAsia="义启隶书体" w:hAnsi="Arial Rounded MT Bold" w:cs="Arial Black"/>
-          <w:sz w:val="24"/>
-          <w:highlight w:val="cyan"/>
-        </w:rPr>
-        <w:t xml:space="preserve"> = smtp.wind-mobi.com</w:t>
+        <w:t>smtpServe</w:t>
+      </w:r>
+      <w:r>
+        <w:rPr>
+          <w:rFonts w:ascii="Arial Rounded MT Bold" w:eastAsia="义启隶书体" w:hAnsi="Arial Rounded MT Bold" w:cs="Arial Black"/>
+          <w:sz w:val="24"/>
+          <w:highlight w:val="cyan"/>
+        </w:rPr>
+        <w:t>r = smtp.qq</w:t>
+      </w:r>
+      <w:r>
+        <w:rPr>
+          <w:rFonts w:ascii="Arial Rounded MT Bold" w:eastAsia="义启隶书体" w:hAnsi="Arial Rounded MT Bold" w:cs="Arial Black"/>
+          <w:sz w:val="24"/>
+          <w:highlight w:val="cyan"/>
+        </w:rPr>
+        <w:t>.com</w:t>
       </w:r>
     </w:p>
     <w:p>
@@ -4127,24 +2951,7 @@
           <w:highlight w:val="cyan"/>
         </w:rPr>
         <w:tab/>
-      </w:r>
-      <w:proofErr w:type="spellStart"/>
-      <w:r>
-        <w:rPr>
-          <w:rFonts w:ascii="Arial Rounded MT Bold" w:eastAsia="义启隶书体" w:hAnsi="Arial Rounded MT Bold" w:cs="Arial Black"/>
-          <w:sz w:val="24"/>
-          <w:highlight w:val="cyan"/>
-        </w:rPr>
-        <w:t>smtpServerPort</w:t>
-      </w:r>
-      <w:proofErr w:type="spellEnd"/>
-      <w:r>
-        <w:rPr>
-          <w:rFonts w:ascii="Arial Rounded MT Bold" w:eastAsia="义启隶书体" w:hAnsi="Arial Rounded MT Bold" w:cs="Arial Black"/>
-          <w:sz w:val="24"/>
-          <w:highlight w:val="cyan"/>
-        </w:rPr>
-        <w:t xml:space="preserve"> = 25</w:t>
+        <w:t>smtpServerPort = 25</w:t>
       </w:r>
     </w:p>
     <w:p>
@@ -4162,24 +2969,7 @@
           <w:highlight w:val="cyan"/>
         </w:rPr>
         <w:tab/>
-      </w:r>
-      <w:proofErr w:type="spellStart"/>
-      <w:r>
-        <w:rPr>
-          <w:rFonts w:ascii="Arial Rounded MT Bold" w:eastAsia="义启隶书体" w:hAnsi="Arial Rounded MT Bold" w:cs="Arial Black"/>
-          <w:sz w:val="24"/>
-          <w:highlight w:val="cyan"/>
-        </w:rPr>
-        <w:t>smtpEncryption</w:t>
-      </w:r>
-      <w:proofErr w:type="spellEnd"/>
-      <w:r>
-        <w:rPr>
-          <w:rFonts w:ascii="Arial Rounded MT Bold" w:eastAsia="义启隶书体" w:hAnsi="Arial Rounded MT Bold" w:cs="Arial Black"/>
-          <w:sz w:val="24"/>
-          <w:highlight w:val="cyan"/>
-        </w:rPr>
-        <w:t xml:space="preserve"> = SSL</w:t>
+        <w:t>smtpEncryption = SSL</w:t>
       </w:r>
     </w:p>
     <w:p>
@@ -4197,24 +2987,33 @@
           <w:highlight w:val="cyan"/>
         </w:rPr>
         <w:tab/>
-      </w:r>
-      <w:proofErr w:type="spellStart"/>
-      <w:r>
-        <w:rPr>
-          <w:rFonts w:ascii="Arial Rounded MT Bold" w:eastAsia="义启隶书体" w:hAnsi="Arial Rounded MT Bold" w:cs="Arial Black"/>
-          <w:sz w:val="24"/>
-          <w:highlight w:val="cyan"/>
-        </w:rPr>
-        <w:t>smtpUser</w:t>
-      </w:r>
-      <w:proofErr w:type="spellEnd"/>
-      <w:r>
-        <w:rPr>
-          <w:rFonts w:ascii="Arial Rounded MT Bold" w:eastAsia="义启隶书体" w:hAnsi="Arial Rounded MT Bold" w:cs="Arial Black"/>
-          <w:sz w:val="24"/>
-          <w:highlight w:val="cyan"/>
-        </w:rPr>
-        <w:t xml:space="preserve"> = yaoyuanchun@wind-mobi.com</w:t>
+        <w:t xml:space="preserve">smtpUser = </w:t>
+      </w:r>
+      <w:r>
+        <w:rPr>
+          <w:rFonts w:asciiTheme="minorEastAsia" w:hAnsiTheme="minorEastAsia" w:cs="Arial Black"/>
+          <w:sz w:val="24"/>
+          <w:highlight w:val="cyan"/>
+        </w:rPr>
+        <w:t>scm</w:t>
+      </w:r>
+      <w:r>
+        <w:rPr>
+          <w:rFonts w:ascii="Arial Rounded MT Bold" w:eastAsia="义启隶书体" w:hAnsi="Arial Rounded MT Bold" w:cs="Arial Black"/>
+          <w:sz w:val="24"/>
+          <w:highlight w:val="cyan"/>
+        </w:rPr>
+        <w:t>@qq</w:t>
+      </w:r>
+      <w:bookmarkStart w:id="0" w:name="_GoBack"/>
+      <w:bookmarkEnd w:id="0"/>
+      <w:r>
+        <w:rPr>
+          <w:rFonts w:ascii="Arial Rounded MT Bold" w:eastAsia="义启隶书体" w:hAnsi="Arial Rounded MT Bold" w:cs="Arial Black"/>
+          <w:sz w:val="24"/>
+          <w:highlight w:val="cyan"/>
+        </w:rPr>
+        <w:t>.com</w:t>
       </w:r>
     </w:p>
     <w:p>
@@ -4249,18 +3048,8 @@
           <w:highlight w:val="cyan"/>
         </w:rPr>
         <w:tab/>
-        <w:t xml:space="preserve">user = </w:t>
-      </w:r>
-      <w:proofErr w:type="spellStart"/>
-      <w:r>
-        <w:rPr>
-          <w:rFonts w:ascii="Arial Rounded MT Bold" w:eastAsia="义启隶书体" w:hAnsi="Arial Rounded MT Bold" w:cs="Arial Black"/>
-          <w:sz w:val="24"/>
-          <w:highlight w:val="cyan"/>
-        </w:rPr>
-        <w:t>gerrit</w:t>
-      </w:r>
-      <w:proofErr w:type="spellEnd"/>
+        <w:t>user = gerrit</w:t>
+      </w:r>
     </w:p>
     <w:p>
       <w:pPr>
@@ -4277,105 +3066,24 @@
           <w:highlight w:val="cyan"/>
         </w:rPr>
         <w:tab/>
-      </w:r>
-      <w:proofErr w:type="spellStart"/>
-      <w:r>
-        <w:rPr>
-          <w:rFonts w:ascii="Arial Rounded MT Bold" w:eastAsia="义启隶书体" w:hAnsi="Arial Rounded MT Bold" w:cs="Arial Black"/>
-          <w:sz w:val="24"/>
-          <w:highlight w:val="cyan"/>
-        </w:rPr>
-        <w:t>javaHome</w:t>
-      </w:r>
-      <w:proofErr w:type="spellEnd"/>
-      <w:r>
-        <w:rPr>
-          <w:rFonts w:ascii="Arial Rounded MT Bold" w:eastAsia="义启隶书体" w:hAnsi="Arial Rounded MT Bold" w:cs="Arial Black"/>
-          <w:sz w:val="24"/>
-          <w:highlight w:val="cyan"/>
-        </w:rPr>
-        <w:t xml:space="preserve"> = /</w:t>
-      </w:r>
-      <w:proofErr w:type="spellStart"/>
-      <w:r>
-        <w:rPr>
-          <w:rFonts w:ascii="Arial Rounded MT Bold" w:eastAsia="义启隶书体" w:hAnsi="Arial Rounded MT Bold" w:cs="Arial Black"/>
-          <w:sz w:val="24"/>
-          <w:highlight w:val="cyan"/>
-        </w:rPr>
-        <w:t>usr</w:t>
-      </w:r>
-      <w:proofErr w:type="spellEnd"/>
-      <w:r>
-        <w:rPr>
-          <w:rFonts w:ascii="Arial Rounded MT Bold" w:eastAsia="义启隶书体" w:hAnsi="Arial Rounded MT Bold" w:cs="Arial Black"/>
-          <w:sz w:val="24"/>
-          <w:highlight w:val="cyan"/>
-        </w:rPr>
-        <w:t>/lib/</w:t>
-      </w:r>
-      <w:proofErr w:type="spellStart"/>
-      <w:r>
-        <w:rPr>
-          <w:rFonts w:ascii="Arial Rounded MT Bold" w:eastAsia="义启隶书体" w:hAnsi="Arial Rounded MT Bold" w:cs="Arial Black"/>
-          <w:sz w:val="24"/>
-          <w:highlight w:val="cyan"/>
-        </w:rPr>
-        <w:t>jvm</w:t>
-      </w:r>
-      <w:proofErr w:type="spellEnd"/>
-      <w:r>
-        <w:rPr>
-          <w:rFonts w:ascii="Arial Rounded MT Bold" w:eastAsia="义启隶书体" w:hAnsi="Arial Rounded MT Bold" w:cs="Arial Black"/>
-          <w:sz w:val="24"/>
-          <w:highlight w:val="cyan"/>
-        </w:rPr>
-        <w:t>/java-7-openjdk-i386/</w:t>
-      </w:r>
-      <w:proofErr w:type="spellStart"/>
-      <w:r>
-        <w:rPr>
-          <w:rFonts w:ascii="Arial Rounded MT Bold" w:eastAsia="义启隶书体" w:hAnsi="Arial Rounded MT Bold" w:cs="Arial Black"/>
-          <w:sz w:val="24"/>
-          <w:highlight w:val="cyan"/>
-        </w:rPr>
-        <w:t>jre</w:t>
-      </w:r>
-      <w:proofErr w:type="spellEnd"/>
-    </w:p>
-    <w:p>
-      <w:pPr>
-        <w:rPr>
-          <w:rFonts w:ascii="Arial Rounded MT Bold" w:eastAsia="义启隶书体" w:hAnsi="Arial Rounded MT Bold" w:cs="Arial Black"/>
-          <w:sz w:val="24"/>
-          <w:highlight w:val="cyan"/>
-        </w:rPr>
-      </w:pPr>
-      <w:r>
-        <w:rPr>
-          <w:rFonts w:ascii="Arial Rounded MT Bold" w:eastAsia="义启隶书体" w:hAnsi="Arial Rounded MT Bold" w:cs="Arial Black"/>
-          <w:sz w:val="24"/>
-          <w:highlight w:val="cyan"/>
-        </w:rPr>
-        <w:t>[</w:t>
-      </w:r>
-      <w:proofErr w:type="spellStart"/>
-      <w:r>
-        <w:rPr>
-          <w:rFonts w:ascii="Arial Rounded MT Bold" w:eastAsia="义启隶书体" w:hAnsi="Arial Rounded MT Bold" w:cs="Arial Black"/>
-          <w:sz w:val="24"/>
-          <w:highlight w:val="cyan"/>
-        </w:rPr>
-        <w:t>sshd</w:t>
-      </w:r>
-      <w:proofErr w:type="spellEnd"/>
-      <w:r>
-        <w:rPr>
-          <w:rFonts w:ascii="Arial Rounded MT Bold" w:eastAsia="义启隶书体" w:hAnsi="Arial Rounded MT Bold" w:cs="Arial Black"/>
-          <w:sz w:val="24"/>
-          <w:highlight w:val="cyan"/>
-        </w:rPr>
-        <w:t>]</w:t>
+        <w:t>javaHome = /usr/lib/jvm/java-7-openjdk-i386/jre</w:t>
+      </w:r>
+    </w:p>
+    <w:p>
+      <w:pPr>
+        <w:rPr>
+          <w:rFonts w:ascii="Arial Rounded MT Bold" w:eastAsia="义启隶书体" w:hAnsi="Arial Rounded MT Bold" w:cs="Arial Black"/>
+          <w:sz w:val="24"/>
+          <w:highlight w:val="cyan"/>
+        </w:rPr>
+      </w:pPr>
+      <w:r>
+        <w:rPr>
+          <w:rFonts w:ascii="Arial Rounded MT Bold" w:eastAsia="义启隶书体" w:hAnsi="Arial Rounded MT Bold" w:cs="Arial Black"/>
+          <w:sz w:val="24"/>
+          <w:highlight w:val="cyan"/>
+        </w:rPr>
+        <w:t>[sshd]</w:t>
       </w:r>
     </w:p>
     <w:p>
@@ -4393,59 +3101,24 @@
           <w:highlight w:val="cyan"/>
         </w:rPr>
         <w:tab/>
-      </w:r>
-      <w:proofErr w:type="spellStart"/>
-      <w:r>
-        <w:rPr>
-          <w:rFonts w:ascii="Arial Rounded MT Bold" w:eastAsia="义启隶书体" w:hAnsi="Arial Rounded MT Bold" w:cs="Arial Black"/>
-          <w:sz w:val="24"/>
-          <w:highlight w:val="cyan"/>
-        </w:rPr>
-        <w:t>listenAddress</w:t>
-      </w:r>
-      <w:proofErr w:type="spellEnd"/>
-      <w:r>
-        <w:rPr>
-          <w:rFonts w:ascii="Arial Rounded MT Bold" w:eastAsia="义启隶书体" w:hAnsi="Arial Rounded MT Bold" w:cs="Arial Black"/>
-          <w:sz w:val="24"/>
-          <w:highlight w:val="cyan"/>
-        </w:rPr>
-        <w:t xml:space="preserve"> = *:29418</w:t>
-      </w:r>
-    </w:p>
-    <w:p>
-      <w:pPr>
-        <w:rPr>
-          <w:rFonts w:ascii="Arial Rounded MT Bold" w:eastAsia="义启隶书体" w:hAnsi="Arial Rounded MT Bold" w:cs="Arial Black"/>
-          <w:sz w:val="24"/>
-          <w:highlight w:val="cyan"/>
-        </w:rPr>
-      </w:pPr>
-      <w:r>
-        <w:rPr>
-          <w:rFonts w:ascii="Arial Rounded MT Bold" w:eastAsia="义启隶书体" w:hAnsi="Arial Rounded MT Bold" w:cs="Arial Black"/>
-          <w:sz w:val="24"/>
-          <w:highlight w:val="cyan"/>
-        </w:rPr>
-        <w:t>[</w:t>
-      </w:r>
-      <w:proofErr w:type="spellStart"/>
-      <w:r>
-        <w:rPr>
-          <w:rFonts w:ascii="Arial Rounded MT Bold" w:eastAsia="义启隶书体" w:hAnsi="Arial Rounded MT Bold" w:cs="Arial Black"/>
-          <w:sz w:val="24"/>
-          <w:highlight w:val="cyan"/>
-        </w:rPr>
-        <w:t>httpd</w:t>
-      </w:r>
-      <w:proofErr w:type="spellEnd"/>
-      <w:r>
-        <w:rPr>
-          <w:rFonts w:ascii="Arial Rounded MT Bold" w:eastAsia="义启隶书体" w:hAnsi="Arial Rounded MT Bold" w:cs="Arial Black"/>
-          <w:sz w:val="24"/>
-          <w:highlight w:val="cyan"/>
-        </w:rPr>
-        <w:t>]</w:t>
+        <w:t>listenAddress = *:29418</w:t>
+      </w:r>
+    </w:p>
+    <w:p>
+      <w:pPr>
+        <w:rPr>
+          <w:rFonts w:ascii="Arial Rounded MT Bold" w:eastAsia="义启隶书体" w:hAnsi="Arial Rounded MT Bold" w:cs="Arial Black"/>
+          <w:sz w:val="24"/>
+          <w:highlight w:val="cyan"/>
+        </w:rPr>
+      </w:pPr>
+      <w:r>
+        <w:rPr>
+          <w:rFonts w:ascii="Arial Rounded MT Bold" w:eastAsia="义启隶书体" w:hAnsi="Arial Rounded MT Bold" w:cs="Arial Black"/>
+          <w:sz w:val="24"/>
+          <w:highlight w:val="cyan"/>
+        </w:rPr>
+        <w:t>[httpd]</w:t>
       </w:r>
     </w:p>
     <w:p>
@@ -4463,24 +3136,7 @@
           <w:highlight w:val="cyan"/>
         </w:rPr>
         <w:tab/>
-      </w:r>
-      <w:proofErr w:type="spellStart"/>
-      <w:r>
-        <w:rPr>
-          <w:rFonts w:ascii="Arial Rounded MT Bold" w:eastAsia="义启隶书体" w:hAnsi="Arial Rounded MT Bold" w:cs="Arial Black"/>
-          <w:sz w:val="24"/>
-          <w:highlight w:val="cyan"/>
-        </w:rPr>
-        <w:t>listenUrl</w:t>
-      </w:r>
-      <w:proofErr w:type="spellEnd"/>
-      <w:r>
-        <w:rPr>
-          <w:rFonts w:ascii="Arial Rounded MT Bold" w:eastAsia="义启隶书体" w:hAnsi="Arial Rounded MT Bold" w:cs="Arial Black"/>
-          <w:sz w:val="24"/>
-          <w:highlight w:val="cyan"/>
-        </w:rPr>
-        <w:t xml:space="preserve"> = proxy-http://192.168.56.101:8088/</w:t>
+        <w:t>listenUrl = proxy-http://192.168.56.101:8088/</w:t>
       </w:r>
     </w:p>
     <w:p>
@@ -4532,25 +3188,7 @@
           <w:sz w:val="24"/>
           <w:highlight w:val="cyan"/>
         </w:rPr>
-        <w:t>[</w:t>
-      </w:r>
-      <w:proofErr w:type="spellStart"/>
-      <w:r>
-        <w:rPr>
-          <w:rFonts w:ascii="Arial Rounded MT Bold" w:eastAsia="义启隶书体" w:hAnsi="Arial Rounded MT Bold" w:cs="Arial Black"/>
-          <w:sz w:val="24"/>
-          <w:highlight w:val="cyan"/>
-        </w:rPr>
-        <w:t>gitweb</w:t>
-      </w:r>
-      <w:proofErr w:type="spellEnd"/>
-      <w:r>
-        <w:rPr>
-          <w:rFonts w:ascii="Arial Rounded MT Bold" w:eastAsia="义启隶书体" w:hAnsi="Arial Rounded MT Bold" w:cs="Arial Black"/>
-          <w:sz w:val="24"/>
-          <w:highlight w:val="cyan"/>
-        </w:rPr>
-        <w:t>]</w:t>
+        <w:t>[gitweb]</w:t>
       </w:r>
     </w:p>
     <w:p>
@@ -4568,35 +3206,8 @@
           <w:highlight w:val="cyan"/>
         </w:rPr>
         <w:tab/>
-      </w:r>
-      <w:proofErr w:type="spellStart"/>
-      <w:r>
-        <w:rPr>
-          <w:rFonts w:ascii="Arial Rounded MT Bold" w:eastAsia="义启隶书体" w:hAnsi="Arial Rounded MT Bold" w:cs="Arial Black"/>
-          <w:sz w:val="24"/>
-          <w:highlight w:val="cyan"/>
-        </w:rPr>
-        <w:t>typs</w:t>
-      </w:r>
-      <w:proofErr w:type="spellEnd"/>
-      <w:r>
-        <w:rPr>
-          <w:rFonts w:ascii="Arial Rounded MT Bold" w:eastAsia="义启隶书体" w:hAnsi="Arial Rounded MT Bold" w:cs="Arial Black"/>
-          <w:sz w:val="24"/>
-          <w:highlight w:val="cyan"/>
-        </w:rPr>
-        <w:t xml:space="preserve"> = </w:t>
-      </w:r>
-      <w:proofErr w:type="spellStart"/>
-      <w:r>
-        <w:rPr>
-          <w:rFonts w:ascii="Arial Rounded MT Bold" w:eastAsia="义启隶书体" w:hAnsi="Arial Rounded MT Bold" w:cs="Arial Black"/>
-          <w:sz w:val="24"/>
-          <w:highlight w:val="cyan"/>
-        </w:rPr>
-        <w:t>gitweb</w:t>
-      </w:r>
-      <w:proofErr w:type="spellEnd"/>
+        <w:t>typs = gitweb</w:t>
+      </w:r>
     </w:p>
     <w:p>
       <w:pPr>
@@ -4613,71 +3224,8 @@
           <w:highlight w:val="cyan"/>
         </w:rPr>
         <w:tab/>
-      </w:r>
-      <w:proofErr w:type="spellStart"/>
-      <w:r>
-        <w:rPr>
-          <w:rFonts w:ascii="Arial Rounded MT Bold" w:eastAsia="义启隶书体" w:hAnsi="Arial Rounded MT Bold" w:cs="Arial Black"/>
-          <w:sz w:val="24"/>
-          <w:highlight w:val="cyan"/>
-        </w:rPr>
-        <w:t>cgi</w:t>
-      </w:r>
-      <w:proofErr w:type="spellEnd"/>
-      <w:r>
-        <w:rPr>
-          <w:rFonts w:ascii="Arial Rounded MT Bold" w:eastAsia="义启隶书体" w:hAnsi="Arial Rounded MT Bold" w:cs="Arial Black"/>
-          <w:sz w:val="24"/>
-          <w:highlight w:val="cyan"/>
-        </w:rPr>
-        <w:t xml:space="preserve"> = /</w:t>
-      </w:r>
-      <w:proofErr w:type="spellStart"/>
-      <w:r>
-        <w:rPr>
-          <w:rFonts w:ascii="Arial Rounded MT Bold" w:eastAsia="义启隶书体" w:hAnsi="Arial Rounded MT Bold" w:cs="Arial Black"/>
-          <w:sz w:val="24"/>
-          <w:highlight w:val="cyan"/>
-        </w:rPr>
-        <w:t>usr</w:t>
-      </w:r>
-      <w:proofErr w:type="spellEnd"/>
-      <w:r>
-        <w:rPr>
-          <w:rFonts w:ascii="Arial Rounded MT Bold" w:eastAsia="义启隶书体" w:hAnsi="Arial Rounded MT Bold" w:cs="Arial Black"/>
-          <w:sz w:val="24"/>
-          <w:highlight w:val="cyan"/>
-        </w:rPr>
-        <w:t>/lib/</w:t>
-      </w:r>
-      <w:proofErr w:type="spellStart"/>
-      <w:r>
-        <w:rPr>
-          <w:rFonts w:ascii="Arial Rounded MT Bold" w:eastAsia="义启隶书体" w:hAnsi="Arial Rounded MT Bold" w:cs="Arial Black"/>
-          <w:sz w:val="24"/>
-          <w:highlight w:val="cyan"/>
-        </w:rPr>
-        <w:t>cgi</w:t>
-      </w:r>
-      <w:proofErr w:type="spellEnd"/>
-      <w:r>
-        <w:rPr>
-          <w:rFonts w:ascii="Arial Rounded MT Bold" w:eastAsia="义启隶书体" w:hAnsi="Arial Rounded MT Bold" w:cs="Arial Black"/>
-          <w:sz w:val="24"/>
-          <w:highlight w:val="cyan"/>
-        </w:rPr>
-        <w:t>-bin/</w:t>
-      </w:r>
-      <w:proofErr w:type="spellStart"/>
-      <w:r>
-        <w:rPr>
-          <w:rFonts w:ascii="Arial Rounded MT Bold" w:eastAsia="义启隶书体" w:hAnsi="Arial Rounded MT Bold" w:cs="Arial Black"/>
-          <w:sz w:val="24"/>
-          <w:highlight w:val="cyan"/>
-        </w:rPr>
-        <w:t>gitweb.cgi</w:t>
-      </w:r>
-      <w:proofErr w:type="spellEnd"/>
+        <w:t>cgi = /usr/lib/cgi-bin/gitweb.cgi</w:t>
+      </w:r>
     </w:p>
     <w:p>
       <w:pPr>
@@ -4723,7 +3271,28 @@
         </w:rPr>
         <w:t>，启动</w:t>
       </w:r>
-      <w:proofErr w:type="spellStart"/>
+      <w:r>
+        <w:rPr>
+          <w:rFonts w:ascii="Arial Rounded MT Bold" w:eastAsia="义启隶书体" w:hAnsi="Arial Rounded MT Bold" w:cs="Arial Black"/>
+          <w:sz w:val="24"/>
+        </w:rPr>
+        <w:t>gerrit,</w:t>
+      </w:r>
+      <w:r>
+        <w:rPr>
+          <w:rFonts w:ascii="Arial Rounded MT Bold" w:eastAsia="义启隶书体" w:hAnsi="Arial Rounded MT Bold" w:cs="Arial Black"/>
+          <w:sz w:val="24"/>
+        </w:rPr>
+        <w:t>安装完成</w:t>
+      </w:r>
+    </w:p>
+    <w:p>
+      <w:pPr>
+        <w:rPr>
+          <w:rFonts w:ascii="Arial Rounded MT Bold" w:eastAsia="义启隶书体" w:hAnsi="Arial Rounded MT Bold" w:cs="Arial Black"/>
+          <w:sz w:val="24"/>
+        </w:rPr>
+      </w:pPr>
       <w:r>
         <w:rPr>
           <w:rFonts w:ascii="Arial Rounded MT Bold" w:eastAsia="义启隶书体" w:hAnsi="Arial Rounded MT Bold" w:cs="Arial Black"/>
@@ -4731,38 +3300,6 @@
         </w:rPr>
         <w:t>gerrit</w:t>
       </w:r>
-      <w:proofErr w:type="spellEnd"/>
-      <w:r>
-        <w:rPr>
-          <w:rFonts w:ascii="Arial Rounded MT Bold" w:eastAsia="义启隶书体" w:hAnsi="Arial Rounded MT Bold" w:cs="Arial Black"/>
-          <w:sz w:val="24"/>
-        </w:rPr>
-        <w:t>,</w:t>
-      </w:r>
-      <w:r>
-        <w:rPr>
-          <w:rFonts w:ascii="Arial Rounded MT Bold" w:eastAsia="义启隶书体" w:hAnsi="Arial Rounded MT Bold" w:cs="Arial Black"/>
-          <w:sz w:val="24"/>
-        </w:rPr>
-        <w:t>安装完成</w:t>
-      </w:r>
-    </w:p>
-    <w:p>
-      <w:pPr>
-        <w:rPr>
-          <w:rFonts w:ascii="Arial Rounded MT Bold" w:eastAsia="义启隶书体" w:hAnsi="Arial Rounded MT Bold" w:cs="Arial Black"/>
-          <w:sz w:val="24"/>
-        </w:rPr>
-      </w:pPr>
-      <w:proofErr w:type="spellStart"/>
-      <w:r>
-        <w:rPr>
-          <w:rFonts w:ascii="Arial Rounded MT Bold" w:eastAsia="义启隶书体" w:hAnsi="Arial Rounded MT Bold" w:cs="Arial Black"/>
-          <w:sz w:val="24"/>
-        </w:rPr>
-        <w:t>gerrit</w:t>
-      </w:r>
-      <w:proofErr w:type="spellEnd"/>
       <w:r>
         <w:rPr>
           <w:rFonts w:ascii="Arial Rounded MT Bold" w:eastAsia="义启隶书体" w:hAnsi="Arial Rounded MT Bold" w:cs="Arial Black"/>
@@ -4870,72 +3407,8 @@
           <w:color w:val="555555"/>
           <w:shd w:val="clear" w:color="auto" w:fill="FFFFFF"/>
         </w:rPr>
-        <w:t xml:space="preserve">$ </w:t>
-      </w:r>
-      <w:proofErr w:type="spellStart"/>
-      <w:r>
-        <w:rPr>
-          <w:rFonts w:ascii="Arial Rounded MT Bold" w:eastAsia="宋体" w:hAnsi="Arial Rounded MT Bold" w:cs="Arial Black"/>
-          <w:color w:val="555555"/>
-          <w:shd w:val="clear" w:color="auto" w:fill="FFFFFF"/>
-        </w:rPr>
-        <w:t>sudo</w:t>
-      </w:r>
-      <w:proofErr w:type="spellEnd"/>
-      <w:r>
-        <w:rPr>
-          <w:rFonts w:ascii="Arial Rounded MT Bold" w:eastAsia="宋体" w:hAnsi="Arial Rounded MT Bold" w:cs="Arial Black"/>
-          <w:color w:val="555555"/>
-          <w:shd w:val="clear" w:color="auto" w:fill="FFFFFF"/>
-        </w:rPr>
-        <w:t xml:space="preserve"> netstat -</w:t>
-      </w:r>
-      <w:proofErr w:type="spellStart"/>
-      <w:r>
-        <w:rPr>
-          <w:rFonts w:ascii="Arial Rounded MT Bold" w:eastAsia="宋体" w:hAnsi="Arial Rounded MT Bold" w:cs="Arial Black"/>
-          <w:color w:val="555555"/>
-          <w:shd w:val="clear" w:color="auto" w:fill="FFFFFF"/>
-        </w:rPr>
-        <w:t>ltnp</w:t>
-      </w:r>
-      <w:proofErr w:type="spellEnd"/>
-      <w:r>
-        <w:rPr>
-          <w:rFonts w:ascii="Arial Rounded MT Bold" w:eastAsia="宋体" w:hAnsi="Arial Rounded MT Bold" w:cs="Arial Black"/>
-          <w:color w:val="555555"/>
-          <w:shd w:val="clear" w:color="auto" w:fill="FFFFFF"/>
-        </w:rPr>
-        <w:t xml:space="preserve"> | grep -</w:t>
-      </w:r>
-      <w:proofErr w:type="spellStart"/>
-      <w:r>
-        <w:rPr>
-          <w:rFonts w:ascii="Arial Rounded MT Bold" w:eastAsia="宋体" w:hAnsi="Arial Rounded MT Bold" w:cs="Arial Black"/>
-          <w:color w:val="555555"/>
-          <w:shd w:val="clear" w:color="auto" w:fill="FFFFFF"/>
-        </w:rPr>
-        <w:t>i</w:t>
-      </w:r>
-      <w:proofErr w:type="spellEnd"/>
-      <w:r>
-        <w:rPr>
-          <w:rFonts w:ascii="Arial Rounded MT Bold" w:eastAsia="宋体" w:hAnsi="Arial Rounded MT Bold" w:cs="Arial Black"/>
-          <w:color w:val="555555"/>
-          <w:shd w:val="clear" w:color="auto" w:fill="FFFFFF"/>
-        </w:rPr>
-        <w:t xml:space="preserve"> </w:t>
-      </w:r>
-      <w:proofErr w:type="spellStart"/>
-      <w:r>
-        <w:rPr>
-          <w:rFonts w:ascii="Arial Rounded MT Bold" w:eastAsia="宋体" w:hAnsi="Arial Rounded MT Bold" w:cs="Arial Black"/>
-          <w:color w:val="555555"/>
-          <w:shd w:val="clear" w:color="auto" w:fill="FFFFFF"/>
-        </w:rPr>
-        <w:t>gerrit</w:t>
-      </w:r>
-      <w:proofErr w:type="spellEnd"/>
+        <w:t>$ sudo netstat -ltnp | grep -i gerrit</w:t>
+      </w:r>
     </w:p>
     <w:p>
       <w:pPr>
@@ -4949,34 +3422,14 @@
           <w:color w:val="555555"/>
         </w:rPr>
       </w:pPr>
-      <w:proofErr w:type="spellStart"/>
       <w:r>
         <w:rPr>
           <w:rFonts w:ascii="Arial Rounded MT Bold" w:eastAsia="宋体" w:hAnsi="Arial Rounded MT Bold" w:cs="Arial Black"/>
           <w:color w:val="555555"/>
           <w:shd w:val="clear" w:color="auto" w:fill="FFFFFF"/>
         </w:rPr>
-        <w:t>tcp</w:t>
-      </w:r>
-      <w:proofErr w:type="spellEnd"/>
-      <w:r>
-        <w:rPr>
-          <w:rFonts w:ascii="Arial Rounded MT Bold" w:eastAsia="宋体" w:hAnsi="Arial Rounded MT Bold" w:cs="Arial Black"/>
-          <w:color w:val="555555"/>
-          <w:shd w:val="clear" w:color="auto" w:fill="FFFFFF"/>
-        </w:rPr>
-        <w:t xml:space="preserve"> 0 0 0.0.0.0:8081 0.0.0.0:* LISTEN 26383/</w:t>
-      </w:r>
-      <w:proofErr w:type="spellStart"/>
-      <w:r>
-        <w:rPr>
-          <w:rFonts w:ascii="Arial Rounded MT Bold" w:eastAsia="宋体" w:hAnsi="Arial Rounded MT Bold" w:cs="Arial Black"/>
-          <w:color w:val="555555"/>
-          <w:shd w:val="clear" w:color="auto" w:fill="FFFFFF"/>
-        </w:rPr>
-        <w:t>GerritCodeRev</w:t>
-      </w:r>
-      <w:proofErr w:type="spellEnd"/>
+        <w:t>tcp 0 0 0.0.0.0:8081 0.0.0.0:* LISTEN 26383/GerritCodeRev</w:t>
+      </w:r>
     </w:p>
     <w:p>
       <w:pPr>
@@ -4990,34 +3443,14 @@
           <w:color w:val="555555"/>
         </w:rPr>
       </w:pPr>
-      <w:proofErr w:type="spellStart"/>
       <w:r>
         <w:rPr>
           <w:rFonts w:ascii="Arial Rounded MT Bold" w:eastAsia="宋体" w:hAnsi="Arial Rounded MT Bold" w:cs="Arial Black"/>
           <w:color w:val="555555"/>
           <w:shd w:val="clear" w:color="auto" w:fill="FFFFFF"/>
         </w:rPr>
-        <w:t>tcp</w:t>
-      </w:r>
-      <w:proofErr w:type="spellEnd"/>
-      <w:r>
-        <w:rPr>
-          <w:rFonts w:ascii="Arial Rounded MT Bold" w:eastAsia="宋体" w:hAnsi="Arial Rounded MT Bold" w:cs="Arial Black"/>
-          <w:color w:val="555555"/>
-          <w:shd w:val="clear" w:color="auto" w:fill="FFFFFF"/>
-        </w:rPr>
-        <w:t xml:space="preserve"> 0 0 0.0.0.0:29418 0.0.0.0:* LISTEN 26383/</w:t>
-      </w:r>
-      <w:proofErr w:type="spellStart"/>
-      <w:r>
-        <w:rPr>
-          <w:rFonts w:ascii="Arial Rounded MT Bold" w:eastAsia="宋体" w:hAnsi="Arial Rounded MT Bold" w:cs="Arial Black"/>
-          <w:color w:val="555555"/>
-          <w:shd w:val="clear" w:color="auto" w:fill="FFFFFF"/>
-        </w:rPr>
-        <w:t>GerritCodeRev</w:t>
-      </w:r>
-      <w:proofErr w:type="spellEnd"/>
+        <w:t>tcp 0 0 0.0.0.0:29418 0.0.0.0:* LISTEN 26383/GerritCodeRev</w:t>
+      </w:r>
     </w:p>
     <w:p>
       <w:pPr>
@@ -5053,39 +3486,7 @@
           <w:rFonts w:ascii="Arial Rounded MT Bold" w:eastAsia="义启隶书体" w:hAnsi="Arial Rounded MT Bold" w:cs="Arial Black"/>
           <w:sz w:val="24"/>
         </w:rPr>
-        <w:t>/</w:t>
-      </w:r>
-      <w:proofErr w:type="spellStart"/>
-      <w:r>
-        <w:rPr>
-          <w:rFonts w:ascii="Arial Rounded MT Bold" w:eastAsia="义启隶书体" w:hAnsi="Arial Rounded MT Bold" w:cs="Arial Black"/>
-          <w:sz w:val="24"/>
-        </w:rPr>
-        <w:t>etc</w:t>
-      </w:r>
-      <w:proofErr w:type="spellEnd"/>
-      <w:r>
-        <w:rPr>
-          <w:rFonts w:ascii="Arial Rounded MT Bold" w:eastAsia="义启隶书体" w:hAnsi="Arial Rounded MT Bold" w:cs="Arial Black"/>
-          <w:sz w:val="24"/>
-        </w:rPr>
-        <w:t>/</w:t>
-      </w:r>
-      <w:proofErr w:type="spellStart"/>
-      <w:r>
-        <w:rPr>
-          <w:rFonts w:ascii="Arial Rounded MT Bold" w:eastAsia="义启隶书体" w:hAnsi="Arial Rounded MT Bold" w:cs="Arial Black"/>
-          <w:sz w:val="24"/>
-        </w:rPr>
-        <w:t>init.d</w:t>
-      </w:r>
-      <w:proofErr w:type="spellEnd"/>
-      <w:r>
-        <w:rPr>
-          <w:rFonts w:ascii="Arial Rounded MT Bold" w:eastAsia="义启隶书体" w:hAnsi="Arial Rounded MT Bold" w:cs="Arial Black"/>
-          <w:sz w:val="24"/>
-        </w:rPr>
-        <w:t>/apach2 start</w:t>
+        <w:t>/etc/init.d/apach2 start</w:t>
       </w:r>
     </w:p>
     <w:p>
@@ -5130,39 +3531,7 @@
           <w:rFonts w:ascii="Arial Rounded MT Bold" w:eastAsia="义启隶书体" w:hAnsi="Arial Rounded MT Bold" w:cs="Arial Black"/>
           <w:sz w:val="24"/>
         </w:rPr>
-        <w:t xml:space="preserve">:mount -t </w:t>
-      </w:r>
-      <w:proofErr w:type="spellStart"/>
-      <w:r>
-        <w:rPr>
-          <w:rFonts w:ascii="Arial Rounded MT Bold" w:eastAsia="义启隶书体" w:hAnsi="Arial Rounded MT Bold" w:cs="Arial Black"/>
-          <w:sz w:val="24"/>
-        </w:rPr>
-        <w:t>vboxsf</w:t>
-      </w:r>
-      <w:proofErr w:type="spellEnd"/>
-      <w:r>
-        <w:rPr>
-          <w:rFonts w:ascii="Arial Rounded MT Bold" w:eastAsia="义启隶书体" w:hAnsi="Arial Rounded MT Bold" w:cs="Arial Black"/>
-          <w:sz w:val="24"/>
-        </w:rPr>
-        <w:t xml:space="preserve"> GONGXIANG /</w:t>
-      </w:r>
-      <w:proofErr w:type="spellStart"/>
-      <w:r>
-        <w:rPr>
-          <w:rFonts w:ascii="Arial Rounded MT Bold" w:eastAsia="义启隶书体" w:hAnsi="Arial Rounded MT Bold" w:cs="Arial Black"/>
-          <w:sz w:val="24"/>
-        </w:rPr>
-        <w:t>mnt</w:t>
-      </w:r>
-      <w:proofErr w:type="spellEnd"/>
-      <w:r>
-        <w:rPr>
-          <w:rFonts w:ascii="Arial Rounded MT Bold" w:eastAsia="义启隶书体" w:hAnsi="Arial Rounded MT Bold" w:cs="Arial Black"/>
-          <w:sz w:val="24"/>
-        </w:rPr>
-        <w:t>/GX</w:t>
+        <w:t>:mount -t vboxsf GONGXIANG /mnt/GX</w:t>
       </w:r>
     </w:p>
     <w:p>
@@ -5256,7 +3625,6 @@
         </w:rPr>
         <w:t>下</w:t>
       </w:r>
-      <w:proofErr w:type="spellStart"/>
       <w:r>
         <w:rPr>
           <w:rFonts w:ascii="Arial Rounded MT Bold" w:eastAsia="义启隶书体" w:hAnsi="Arial Rounded MT Bold" w:cs="Arial Black"/>
@@ -5264,7 +3632,6 @@
         </w:rPr>
         <w:t>mysql</w:t>
       </w:r>
-      <w:proofErr w:type="spellEnd"/>
       <w:r>
         <w:rPr>
           <w:rFonts w:ascii="Arial Rounded MT Bold" w:eastAsia="义启隶书体" w:hAnsi="Arial Rounded MT Bold" w:cs="Arial Black"/>
@@ -5317,25 +3684,74 @@
           <w:rFonts w:ascii="Arial Rounded MT Bold" w:eastAsia="义启隶书体" w:hAnsi="Arial Rounded MT Bold" w:cs="Arial Black"/>
           <w:sz w:val="24"/>
         </w:rPr>
-        <w:t>/</w:t>
-      </w:r>
-      <w:proofErr w:type="spellStart"/>
-      <w:r>
-        <w:rPr>
-          <w:rFonts w:ascii="Arial Rounded MT Bold" w:eastAsia="义启隶书体" w:hAnsi="Arial Rounded MT Bold" w:cs="Arial Black"/>
-          <w:sz w:val="24"/>
-        </w:rPr>
-        <w:t>etc</w:t>
-      </w:r>
-      <w:proofErr w:type="spellEnd"/>
-      <w:r>
-        <w:rPr>
-          <w:rFonts w:ascii="Arial Rounded MT Bold" w:eastAsia="义启隶书体" w:hAnsi="Arial Rounded MT Bold" w:cs="Arial Black"/>
-          <w:sz w:val="24"/>
-        </w:rPr>
-        <w:t>/</w:t>
-      </w:r>
-      <w:proofErr w:type="spellStart"/>
+        <w:t>/etc/mysql/my.cnf</w:t>
+      </w:r>
+    </w:p>
+    <w:p>
+      <w:pPr>
+        <w:rPr>
+          <w:rFonts w:ascii="Arial Rounded MT Bold" w:eastAsia="义启隶书体" w:hAnsi="Arial Rounded MT Bold" w:cs="Arial Black"/>
+          <w:sz w:val="24"/>
+        </w:rPr>
+      </w:pPr>
+      <w:r>
+        <w:rPr>
+          <w:rFonts w:ascii="Arial Rounded MT Bold" w:eastAsia="义启隶书体" w:hAnsi="Arial Rounded MT Bold" w:cs="Arial Black"/>
+          <w:sz w:val="24"/>
+        </w:rPr>
+        <w:t>在</w:t>
+      </w:r>
+      <w:r>
+        <w:rPr>
+          <w:rFonts w:ascii="Arial Rounded MT Bold" w:eastAsia="义启隶书体" w:hAnsi="Arial Rounded MT Bold" w:cs="Arial Black"/>
+          <w:sz w:val="24"/>
+        </w:rPr>
+        <w:t>[mysqld]</w:t>
+      </w:r>
+      <w:r>
+        <w:rPr>
+          <w:rFonts w:ascii="Arial Rounded MT Bold" w:eastAsia="义启隶书体" w:hAnsi="Arial Rounded MT Bold" w:cs="Arial Black"/>
+          <w:sz w:val="24"/>
+        </w:rPr>
+        <w:t>下面添加：</w:t>
+      </w:r>
+    </w:p>
+    <w:p>
+      <w:pPr>
+        <w:rPr>
+          <w:rFonts w:ascii="Arial Rounded MT Bold" w:eastAsia="义启隶书体" w:hAnsi="Arial Rounded MT Bold" w:cs="Arial Black"/>
+          <w:sz w:val="24"/>
+        </w:rPr>
+      </w:pPr>
+      <w:r>
+        <w:rPr>
+          <w:rFonts w:ascii="Arial Rounded MT Bold" w:eastAsia="义启隶书体" w:hAnsi="Arial Rounded MT Bold" w:cs="Arial Black"/>
+          <w:sz w:val="24"/>
+        </w:rPr>
+        <w:t>charater-set-server=utf8</w:t>
+      </w:r>
+    </w:p>
+    <w:p>
+      <w:pPr>
+        <w:rPr>
+          <w:rFonts w:ascii="Arial Rounded MT Bold" w:eastAsia="义启隶书体" w:hAnsi="Arial Rounded MT Bold" w:cs="Arial Black"/>
+          <w:sz w:val="24"/>
+        </w:rPr>
+      </w:pPr>
+      <w:r>
+        <w:rPr>
+          <w:rFonts w:ascii="Arial Rounded MT Bold" w:eastAsia="义启隶书体" w:hAnsi="Arial Rounded MT Bold" w:cs="Arial Black"/>
+          <w:sz w:val="24"/>
+        </w:rPr>
+        <w:t>2:</w:t>
+      </w:r>
+      <w:r>
+        <w:rPr>
+          <w:rFonts w:ascii="Arial Rounded MT Bold" w:eastAsia="义启隶书体" w:hAnsi="Arial Rounded MT Bold" w:cs="Arial Black"/>
+          <w:sz w:val="24"/>
+        </w:rPr>
+        <w:t>重启</w:t>
+      </w:r>
       <w:r>
         <w:rPr>
           <w:rFonts w:ascii="Arial Rounded MT Bold" w:eastAsia="义启隶书体" w:hAnsi="Arial Rounded MT Bold" w:cs="Arial Black"/>
@@ -5343,162 +3759,20 @@
         </w:rPr>
         <w:t>mysql</w:t>
       </w:r>
-      <w:proofErr w:type="spellEnd"/>
-      <w:r>
-        <w:rPr>
-          <w:rFonts w:ascii="Arial Rounded MT Bold" w:eastAsia="义启隶书体" w:hAnsi="Arial Rounded MT Bold" w:cs="Arial Black"/>
-          <w:sz w:val="24"/>
-        </w:rPr>
-        <w:t>/</w:t>
-      </w:r>
-      <w:proofErr w:type="spellStart"/>
-      <w:r>
-        <w:rPr>
-          <w:rFonts w:ascii="Arial Rounded MT Bold" w:eastAsia="义启隶书体" w:hAnsi="Arial Rounded MT Bold" w:cs="Arial Black"/>
-          <w:sz w:val="24"/>
-        </w:rPr>
-        <w:t>my.cnf</w:t>
-      </w:r>
-      <w:proofErr w:type="spellEnd"/>
-    </w:p>
-    <w:p>
-      <w:pPr>
-        <w:rPr>
-          <w:rFonts w:ascii="Arial Rounded MT Bold" w:eastAsia="义启隶书体" w:hAnsi="Arial Rounded MT Bold" w:cs="Arial Black"/>
-          <w:sz w:val="24"/>
-        </w:rPr>
-      </w:pPr>
-      <w:r>
-        <w:rPr>
-          <w:rFonts w:ascii="Arial Rounded MT Bold" w:eastAsia="义启隶书体" w:hAnsi="Arial Rounded MT Bold" w:cs="Arial Black"/>
-          <w:sz w:val="24"/>
-        </w:rPr>
-        <w:t>在</w:t>
-      </w:r>
-      <w:r>
-        <w:rPr>
-          <w:rFonts w:ascii="Arial Rounded MT Bold" w:eastAsia="义启隶书体" w:hAnsi="Arial Rounded MT Bold" w:cs="Arial Black"/>
-          <w:sz w:val="24"/>
-        </w:rPr>
-        <w:t>[</w:t>
-      </w:r>
-      <w:proofErr w:type="spellStart"/>
-      <w:r>
-        <w:rPr>
-          <w:rFonts w:ascii="Arial Rounded MT Bold" w:eastAsia="义启隶书体" w:hAnsi="Arial Rounded MT Bold" w:cs="Arial Black"/>
-          <w:sz w:val="24"/>
-        </w:rPr>
-        <w:t>mysqld</w:t>
-      </w:r>
-      <w:proofErr w:type="spellEnd"/>
-      <w:r>
-        <w:rPr>
-          <w:rFonts w:ascii="Arial Rounded MT Bold" w:eastAsia="义启隶书体" w:hAnsi="Arial Rounded MT Bold" w:cs="Arial Black"/>
-          <w:sz w:val="24"/>
-        </w:rPr>
-        <w:t>]</w:t>
-      </w:r>
-      <w:r>
-        <w:rPr>
-          <w:rFonts w:ascii="Arial Rounded MT Bold" w:eastAsia="义启隶书体" w:hAnsi="Arial Rounded MT Bold" w:cs="Arial Black"/>
-          <w:sz w:val="24"/>
-        </w:rPr>
-        <w:t>下面添加：</w:t>
-      </w:r>
-    </w:p>
-    <w:p>
-      <w:pPr>
-        <w:rPr>
-          <w:rFonts w:ascii="Arial Rounded MT Bold" w:eastAsia="义启隶书体" w:hAnsi="Arial Rounded MT Bold" w:cs="Arial Black"/>
-          <w:sz w:val="24"/>
-        </w:rPr>
-      </w:pPr>
-      <w:proofErr w:type="spellStart"/>
-      <w:r>
-        <w:rPr>
-          <w:rFonts w:ascii="Arial Rounded MT Bold" w:eastAsia="义启隶书体" w:hAnsi="Arial Rounded MT Bold" w:cs="Arial Black"/>
-          <w:sz w:val="24"/>
-        </w:rPr>
-        <w:t>charater</w:t>
-      </w:r>
-      <w:proofErr w:type="spellEnd"/>
-      <w:r>
-        <w:rPr>
-          <w:rFonts w:ascii="Arial Rounded MT Bold" w:eastAsia="义启隶书体" w:hAnsi="Arial Rounded MT Bold" w:cs="Arial Black"/>
-          <w:sz w:val="24"/>
-        </w:rPr>
-        <w:t>-set-server=utf8</w:t>
-      </w:r>
-    </w:p>
-    <w:p>
-      <w:pPr>
-        <w:rPr>
-          <w:rFonts w:ascii="Arial Rounded MT Bold" w:eastAsia="义启隶书体" w:hAnsi="Arial Rounded MT Bold" w:cs="Arial Black"/>
-          <w:sz w:val="24"/>
-        </w:rPr>
-      </w:pPr>
-      <w:r>
-        <w:rPr>
-          <w:rFonts w:ascii="Arial Rounded MT Bold" w:eastAsia="义启隶书体" w:hAnsi="Arial Rounded MT Bold" w:cs="Arial Black"/>
-          <w:sz w:val="24"/>
-        </w:rPr>
-        <w:t>2:</w:t>
-      </w:r>
-      <w:r>
-        <w:rPr>
-          <w:rFonts w:ascii="Arial Rounded MT Bold" w:eastAsia="义启隶书体" w:hAnsi="Arial Rounded MT Bold" w:cs="Arial Black"/>
-          <w:sz w:val="24"/>
-        </w:rPr>
-        <w:t>重启</w:t>
-      </w:r>
-      <w:proofErr w:type="spellStart"/>
-      <w:r>
-        <w:rPr>
-          <w:rFonts w:ascii="Arial Rounded MT Bold" w:eastAsia="义启隶书体" w:hAnsi="Arial Rounded MT Bold" w:cs="Arial Black"/>
-          <w:sz w:val="24"/>
-        </w:rPr>
-        <w:t>mysql</w:t>
-      </w:r>
-      <w:proofErr w:type="spellEnd"/>
-    </w:p>
-    <w:p>
-      <w:pPr>
-        <w:rPr>
-          <w:rFonts w:ascii="Arial Rounded MT Bold" w:eastAsia="义启隶书体" w:hAnsi="Arial Rounded MT Bold" w:cs="Arial Black"/>
-          <w:sz w:val="24"/>
-        </w:rPr>
-      </w:pPr>
-      <w:proofErr w:type="spellStart"/>
-      <w:r>
-        <w:rPr>
-          <w:rFonts w:ascii="Arial Rounded MT Bold" w:eastAsia="义启隶书体" w:hAnsi="Arial Rounded MT Bold" w:cs="Arial Black"/>
-          <w:sz w:val="24"/>
-        </w:rPr>
-        <w:t>sudo</w:t>
-      </w:r>
-      <w:proofErr w:type="spellEnd"/>
-      <w:r>
-        <w:rPr>
-          <w:rFonts w:ascii="Arial Rounded MT Bold" w:eastAsia="义启隶书体" w:hAnsi="Arial Rounded MT Bold" w:cs="Arial Black"/>
-          <w:sz w:val="24"/>
-        </w:rPr>
-        <w:t xml:space="preserve"> </w:t>
-      </w:r>
-      <w:proofErr w:type="spellStart"/>
-      <w:r>
-        <w:rPr>
-          <w:rFonts w:ascii="Arial Rounded MT Bold" w:eastAsia="义启隶书体" w:hAnsi="Arial Rounded MT Bold" w:cs="Arial Black"/>
-          <w:sz w:val="24"/>
-        </w:rPr>
-        <w:t>mysql</w:t>
-      </w:r>
-      <w:proofErr w:type="spellEnd"/>
-      <w:r>
-        <w:rPr>
-          <w:rFonts w:ascii="Arial Rounded MT Bold" w:eastAsia="义启隶书体" w:hAnsi="Arial Rounded MT Bold" w:cs="Arial Black"/>
-          <w:sz w:val="24"/>
-        </w:rPr>
-        <w:t xml:space="preserve"> restart</w:t>
+    </w:p>
+    <w:p>
+      <w:pPr>
+        <w:rPr>
+          <w:rFonts w:ascii="Arial Rounded MT Bold" w:eastAsia="义启隶书体" w:hAnsi="Arial Rounded MT Bold" w:cs="Arial Black"/>
+          <w:sz w:val="24"/>
+        </w:rPr>
+      </w:pPr>
+      <w:r>
+        <w:rPr>
+          <w:rFonts w:ascii="Arial Rounded MT Bold" w:eastAsia="义启隶书体" w:hAnsi="Arial Rounded MT Bold" w:cs="Arial Black"/>
+          <w:sz w:val="24"/>
+        </w:rPr>
+        <w:t>sudo mysql restart</w:t>
       </w:r>
     </w:p>
     <w:p>
@@ -5525,7 +3799,6 @@
         </w:rPr>
         <w:t>创建访问</w:t>
       </w:r>
-      <w:proofErr w:type="spellStart"/>
       <w:r>
         <w:rPr>
           <w:rFonts w:ascii="Arial Rounded MT Bold" w:eastAsia="义启隶书体" w:hAnsi="Arial Rounded MT Bold" w:cs="Arial Black"/>
@@ -5534,7 +3807,6 @@
         </w:rPr>
         <w:t>gerrit</w:t>
       </w:r>
-      <w:proofErr w:type="spellEnd"/>
       <w:r>
         <w:rPr>
           <w:rFonts w:ascii="Arial Rounded MT Bold" w:eastAsia="义启隶书体" w:hAnsi="Arial Rounded MT Bold" w:cs="Arial Black"/>
@@ -5645,7 +3917,6 @@
           <w:shd w:val="clear" w:color="auto" w:fill="FFFFFF"/>
         </w:rPr>
       </w:pPr>
-      <w:proofErr w:type="spellStart"/>
       <w:r>
         <w:rPr>
           <w:rFonts w:ascii="Arial Rounded MT Bold" w:eastAsia="宋体" w:hAnsi="Arial Rounded MT Bold" w:cs="Arial Black"/>
@@ -5654,9 +3925,8 @@
           <w:highlight w:val="yellow"/>
           <w:shd w:val="clear" w:color="auto" w:fill="FFFFFF"/>
         </w:rPr>
-        <w:t>sudo</w:t>
-      </w:r>
-      <w:proofErr w:type="spellEnd"/>
+        <w:t>sudo htpasswd -cb /etc/apache2/passwords gerrit gerrit</w:t>
+      </w:r>
       <w:r>
         <w:rPr>
           <w:rFonts w:ascii="Arial Rounded MT Bold" w:eastAsia="宋体" w:hAnsi="Arial Rounded MT Bold" w:cs="Arial Black"/>
@@ -5665,10 +3935,11 @@
           <w:highlight w:val="yellow"/>
           <w:shd w:val="clear" w:color="auto" w:fill="FFFFFF"/>
         </w:rPr>
-        <w:t xml:space="preserve"> </w:t>
-      </w:r>
-      <w:proofErr w:type="spellStart"/>
-      <w:r>
+        <w:t>（首次创建使用如下命令）</w:t>
+      </w:r>
+    </w:p>
+    <w:p>
+      <w:pPr>
         <w:rPr>
           <w:rFonts w:ascii="Arial Rounded MT Bold" w:eastAsia="宋体" w:hAnsi="Arial Rounded MT Bold" w:cs="Arial Black"/>
           <w:color w:val="555555"/>
@@ -5676,9 +3947,7 @@
           <w:highlight w:val="yellow"/>
           <w:shd w:val="clear" w:color="auto" w:fill="FFFFFF"/>
         </w:rPr>
-        <w:t>htpasswd</w:t>
-      </w:r>
-      <w:proofErr w:type="spellEnd"/>
+      </w:pPr>
       <w:r>
         <w:rPr>
           <w:rFonts w:ascii="Arial Rounded MT Bold" w:eastAsia="宋体" w:hAnsi="Arial Rounded MT Bold" w:cs="Arial Black"/>
@@ -5687,9 +3956,8 @@
           <w:highlight w:val="yellow"/>
           <w:shd w:val="clear" w:color="auto" w:fill="FFFFFF"/>
         </w:rPr>
-        <w:t xml:space="preserve"> -</w:t>
-      </w:r>
-      <w:proofErr w:type="spellStart"/>
+        <w:t>sudo htpasswd -b /etc/apache2/passwords gerrit gerrit</w:t>
+      </w:r>
       <w:r>
         <w:rPr>
           <w:rFonts w:ascii="Arial Rounded MT Bold" w:eastAsia="宋体" w:hAnsi="Arial Rounded MT Bold" w:cs="Arial Black"/>
@@ -5698,10 +3966,11 @@
           <w:highlight w:val="yellow"/>
           <w:shd w:val="clear" w:color="auto" w:fill="FFFFFF"/>
         </w:rPr>
-        <w:t>cb</w:t>
-      </w:r>
-      <w:proofErr w:type="spellEnd"/>
-      <w:r>
+        <w:t>（创建普通用户使用此命令）</w:t>
+      </w:r>
+    </w:p>
+    <w:p>
+      <w:pPr>
         <w:rPr>
           <w:rFonts w:ascii="Arial Rounded MT Bold" w:eastAsia="宋体" w:hAnsi="Arial Rounded MT Bold" w:cs="Arial Black"/>
           <w:color w:val="555555"/>
@@ -5709,9 +3978,7 @@
           <w:highlight w:val="yellow"/>
           <w:shd w:val="clear" w:color="auto" w:fill="FFFFFF"/>
         </w:rPr>
-        <w:t xml:space="preserve"> /</w:t>
-      </w:r>
-      <w:proofErr w:type="spellStart"/>
+      </w:pPr>
       <w:r>
         <w:rPr>
           <w:rFonts w:ascii="Arial Rounded MT Bold" w:eastAsia="宋体" w:hAnsi="Arial Rounded MT Bold" w:cs="Arial Black"/>
@@ -5720,10 +3987,11 @@
           <w:highlight w:val="yellow"/>
           <w:shd w:val="clear" w:color="auto" w:fill="FFFFFF"/>
         </w:rPr>
-        <w:t>etc</w:t>
-      </w:r>
-      <w:proofErr w:type="spellEnd"/>
-      <w:r>
+        <w:t>删除用户：</w:t>
+      </w:r>
+    </w:p>
+    <w:p>
+      <w:pPr>
         <w:rPr>
           <w:rFonts w:ascii="Arial Rounded MT Bold" w:eastAsia="宋体" w:hAnsi="Arial Rounded MT Bold" w:cs="Arial Black"/>
           <w:color w:val="555555"/>
@@ -5731,9 +3999,7 @@
           <w:highlight w:val="yellow"/>
           <w:shd w:val="clear" w:color="auto" w:fill="FFFFFF"/>
         </w:rPr>
-        <w:t xml:space="preserve">/apache2/passwords </w:t>
-      </w:r>
-      <w:proofErr w:type="spellStart"/>
+      </w:pPr>
       <w:r>
         <w:rPr>
           <w:rFonts w:ascii="Arial Rounded MT Bold" w:eastAsia="宋体" w:hAnsi="Arial Rounded MT Bold" w:cs="Arial Black"/>
@@ -5742,259 +4008,7 @@
           <w:highlight w:val="yellow"/>
           <w:shd w:val="clear" w:color="auto" w:fill="FFFFFF"/>
         </w:rPr>
-        <w:t>gerrit</w:t>
-      </w:r>
-      <w:proofErr w:type="spellEnd"/>
-      <w:r>
-        <w:rPr>
-          <w:rFonts w:ascii="Arial Rounded MT Bold" w:eastAsia="宋体" w:hAnsi="Arial Rounded MT Bold" w:cs="Arial Black"/>
-          <w:color w:val="555555"/>
-          <w:sz w:val="24"/>
-          <w:highlight w:val="yellow"/>
-          <w:shd w:val="clear" w:color="auto" w:fill="FFFFFF"/>
-        </w:rPr>
-        <w:t xml:space="preserve"> </w:t>
-      </w:r>
-      <w:proofErr w:type="spellStart"/>
-      <w:r>
-        <w:rPr>
-          <w:rFonts w:ascii="Arial Rounded MT Bold" w:eastAsia="宋体" w:hAnsi="Arial Rounded MT Bold" w:cs="Arial Black"/>
-          <w:color w:val="555555"/>
-          <w:sz w:val="24"/>
-          <w:highlight w:val="yellow"/>
-          <w:shd w:val="clear" w:color="auto" w:fill="FFFFFF"/>
-        </w:rPr>
-        <w:t>gerrit</w:t>
-      </w:r>
-      <w:proofErr w:type="spellEnd"/>
-      <w:r>
-        <w:rPr>
-          <w:rFonts w:ascii="Arial Rounded MT Bold" w:eastAsia="宋体" w:hAnsi="Arial Rounded MT Bold" w:cs="Arial Black"/>
-          <w:color w:val="555555"/>
-          <w:sz w:val="24"/>
-          <w:highlight w:val="yellow"/>
-          <w:shd w:val="clear" w:color="auto" w:fill="FFFFFF"/>
-        </w:rPr>
-        <w:t>（首次创建使用如下命令）</w:t>
-      </w:r>
-    </w:p>
-    <w:p>
-      <w:pPr>
-        <w:rPr>
-          <w:rFonts w:ascii="Arial Rounded MT Bold" w:eastAsia="宋体" w:hAnsi="Arial Rounded MT Bold" w:cs="Arial Black"/>
-          <w:color w:val="555555"/>
-          <w:sz w:val="24"/>
-          <w:highlight w:val="yellow"/>
-          <w:shd w:val="clear" w:color="auto" w:fill="FFFFFF"/>
-        </w:rPr>
-      </w:pPr>
-      <w:proofErr w:type="spellStart"/>
-      <w:r>
-        <w:rPr>
-          <w:rFonts w:ascii="Arial Rounded MT Bold" w:eastAsia="宋体" w:hAnsi="Arial Rounded MT Bold" w:cs="Arial Black"/>
-          <w:color w:val="555555"/>
-          <w:sz w:val="24"/>
-          <w:highlight w:val="yellow"/>
-          <w:shd w:val="clear" w:color="auto" w:fill="FFFFFF"/>
-        </w:rPr>
-        <w:t>sudo</w:t>
-      </w:r>
-      <w:proofErr w:type="spellEnd"/>
-      <w:r>
-        <w:rPr>
-          <w:rFonts w:ascii="Arial Rounded MT Bold" w:eastAsia="宋体" w:hAnsi="Arial Rounded MT Bold" w:cs="Arial Black"/>
-          <w:color w:val="555555"/>
-          <w:sz w:val="24"/>
-          <w:highlight w:val="yellow"/>
-          <w:shd w:val="clear" w:color="auto" w:fill="FFFFFF"/>
-        </w:rPr>
-        <w:t xml:space="preserve"> </w:t>
-      </w:r>
-      <w:proofErr w:type="spellStart"/>
-      <w:r>
-        <w:rPr>
-          <w:rFonts w:ascii="Arial Rounded MT Bold" w:eastAsia="宋体" w:hAnsi="Arial Rounded MT Bold" w:cs="Arial Black"/>
-          <w:color w:val="555555"/>
-          <w:sz w:val="24"/>
-          <w:highlight w:val="yellow"/>
-          <w:shd w:val="clear" w:color="auto" w:fill="FFFFFF"/>
-        </w:rPr>
-        <w:t>htpasswd</w:t>
-      </w:r>
-      <w:proofErr w:type="spellEnd"/>
-      <w:r>
-        <w:rPr>
-          <w:rFonts w:ascii="Arial Rounded MT Bold" w:eastAsia="宋体" w:hAnsi="Arial Rounded MT Bold" w:cs="Arial Black"/>
-          <w:color w:val="555555"/>
-          <w:sz w:val="24"/>
-          <w:highlight w:val="yellow"/>
-          <w:shd w:val="clear" w:color="auto" w:fill="FFFFFF"/>
-        </w:rPr>
-        <w:t xml:space="preserve"> -b /</w:t>
-      </w:r>
-      <w:proofErr w:type="spellStart"/>
-      <w:r>
-        <w:rPr>
-          <w:rFonts w:ascii="Arial Rounded MT Bold" w:eastAsia="宋体" w:hAnsi="Arial Rounded MT Bold" w:cs="Arial Black"/>
-          <w:color w:val="555555"/>
-          <w:sz w:val="24"/>
-          <w:highlight w:val="yellow"/>
-          <w:shd w:val="clear" w:color="auto" w:fill="FFFFFF"/>
-        </w:rPr>
-        <w:t>etc</w:t>
-      </w:r>
-      <w:proofErr w:type="spellEnd"/>
-      <w:r>
-        <w:rPr>
-          <w:rFonts w:ascii="Arial Rounded MT Bold" w:eastAsia="宋体" w:hAnsi="Arial Rounded MT Bold" w:cs="Arial Black"/>
-          <w:color w:val="555555"/>
-          <w:sz w:val="24"/>
-          <w:highlight w:val="yellow"/>
-          <w:shd w:val="clear" w:color="auto" w:fill="FFFFFF"/>
-        </w:rPr>
-        <w:t xml:space="preserve">/apache2/passwords </w:t>
-      </w:r>
-      <w:proofErr w:type="spellStart"/>
-      <w:r>
-        <w:rPr>
-          <w:rFonts w:ascii="Arial Rounded MT Bold" w:eastAsia="宋体" w:hAnsi="Arial Rounded MT Bold" w:cs="Arial Black"/>
-          <w:color w:val="555555"/>
-          <w:sz w:val="24"/>
-          <w:highlight w:val="yellow"/>
-          <w:shd w:val="clear" w:color="auto" w:fill="FFFFFF"/>
-        </w:rPr>
-        <w:t>gerrit</w:t>
-      </w:r>
-      <w:proofErr w:type="spellEnd"/>
-      <w:r>
-        <w:rPr>
-          <w:rFonts w:ascii="Arial Rounded MT Bold" w:eastAsia="宋体" w:hAnsi="Arial Rounded MT Bold" w:cs="Arial Black"/>
-          <w:color w:val="555555"/>
-          <w:sz w:val="24"/>
-          <w:highlight w:val="yellow"/>
-          <w:shd w:val="clear" w:color="auto" w:fill="FFFFFF"/>
-        </w:rPr>
-        <w:t xml:space="preserve"> </w:t>
-      </w:r>
-      <w:proofErr w:type="spellStart"/>
-      <w:r>
-        <w:rPr>
-          <w:rFonts w:ascii="Arial Rounded MT Bold" w:eastAsia="宋体" w:hAnsi="Arial Rounded MT Bold" w:cs="Arial Black"/>
-          <w:color w:val="555555"/>
-          <w:sz w:val="24"/>
-          <w:highlight w:val="yellow"/>
-          <w:shd w:val="clear" w:color="auto" w:fill="FFFFFF"/>
-        </w:rPr>
-        <w:t>gerrit</w:t>
-      </w:r>
-      <w:proofErr w:type="spellEnd"/>
-      <w:r>
-        <w:rPr>
-          <w:rFonts w:ascii="Arial Rounded MT Bold" w:eastAsia="宋体" w:hAnsi="Arial Rounded MT Bold" w:cs="Arial Black"/>
-          <w:color w:val="555555"/>
-          <w:sz w:val="24"/>
-          <w:highlight w:val="yellow"/>
-          <w:shd w:val="clear" w:color="auto" w:fill="FFFFFF"/>
-        </w:rPr>
-        <w:t>（创建普通用户使用此命令）</w:t>
-      </w:r>
-    </w:p>
-    <w:p>
-      <w:pPr>
-        <w:rPr>
-          <w:rFonts w:ascii="Arial Rounded MT Bold" w:eastAsia="宋体" w:hAnsi="Arial Rounded MT Bold" w:cs="Arial Black"/>
-          <w:color w:val="555555"/>
-          <w:sz w:val="24"/>
-          <w:highlight w:val="yellow"/>
-          <w:shd w:val="clear" w:color="auto" w:fill="FFFFFF"/>
-        </w:rPr>
-      </w:pPr>
-      <w:r>
-        <w:rPr>
-          <w:rFonts w:ascii="Arial Rounded MT Bold" w:eastAsia="宋体" w:hAnsi="Arial Rounded MT Bold" w:cs="Arial Black"/>
-          <w:color w:val="555555"/>
-          <w:sz w:val="24"/>
-          <w:highlight w:val="yellow"/>
-          <w:shd w:val="clear" w:color="auto" w:fill="FFFFFF"/>
-        </w:rPr>
-        <w:t>删除用户：</w:t>
-      </w:r>
-    </w:p>
-    <w:p>
-      <w:pPr>
-        <w:rPr>
-          <w:rFonts w:ascii="Arial Rounded MT Bold" w:eastAsia="宋体" w:hAnsi="Arial Rounded MT Bold" w:cs="Arial Black"/>
-          <w:color w:val="555555"/>
-          <w:sz w:val="24"/>
-          <w:highlight w:val="yellow"/>
-          <w:shd w:val="clear" w:color="auto" w:fill="FFFFFF"/>
-        </w:rPr>
-      </w:pPr>
-      <w:proofErr w:type="spellStart"/>
-      <w:r>
-        <w:rPr>
-          <w:rFonts w:ascii="Arial Rounded MT Bold" w:eastAsia="宋体" w:hAnsi="Arial Rounded MT Bold" w:cs="Arial Black"/>
-          <w:color w:val="555555"/>
-          <w:sz w:val="24"/>
-          <w:highlight w:val="yellow"/>
-          <w:shd w:val="clear" w:color="auto" w:fill="FFFFFF"/>
-        </w:rPr>
-        <w:t>sudo</w:t>
-      </w:r>
-      <w:proofErr w:type="spellEnd"/>
-      <w:r>
-        <w:rPr>
-          <w:rFonts w:ascii="Arial Rounded MT Bold" w:eastAsia="宋体" w:hAnsi="Arial Rounded MT Bold" w:cs="Arial Black"/>
-          <w:color w:val="555555"/>
-          <w:sz w:val="24"/>
-          <w:highlight w:val="yellow"/>
-          <w:shd w:val="clear" w:color="auto" w:fill="FFFFFF"/>
-        </w:rPr>
-        <w:t xml:space="preserve"> </w:t>
-      </w:r>
-      <w:proofErr w:type="spellStart"/>
-      <w:r>
-        <w:rPr>
-          <w:rFonts w:ascii="Arial Rounded MT Bold" w:eastAsia="宋体" w:hAnsi="Arial Rounded MT Bold" w:cs="Arial Black"/>
-          <w:color w:val="555555"/>
-          <w:sz w:val="24"/>
-          <w:highlight w:val="yellow"/>
-          <w:shd w:val="clear" w:color="auto" w:fill="FFFFFF"/>
-        </w:rPr>
-        <w:t>htpasswd</w:t>
-      </w:r>
-      <w:proofErr w:type="spellEnd"/>
-      <w:r>
-        <w:rPr>
-          <w:rFonts w:ascii="Arial Rounded MT Bold" w:eastAsia="宋体" w:hAnsi="Arial Rounded MT Bold" w:cs="Arial Black"/>
-          <w:color w:val="555555"/>
-          <w:sz w:val="24"/>
-          <w:highlight w:val="yellow"/>
-          <w:shd w:val="clear" w:color="auto" w:fill="FFFFFF"/>
-        </w:rPr>
-        <w:t xml:space="preserve"> -D /</w:t>
-      </w:r>
-      <w:proofErr w:type="spellStart"/>
-      <w:r>
-        <w:rPr>
-          <w:rFonts w:ascii="Arial Rounded MT Bold" w:eastAsia="宋体" w:hAnsi="Arial Rounded MT Bold" w:cs="Arial Black"/>
-          <w:color w:val="555555"/>
-          <w:sz w:val="24"/>
-          <w:highlight w:val="yellow"/>
-          <w:shd w:val="clear" w:color="auto" w:fill="FFFFFF"/>
-        </w:rPr>
-        <w:t>etc</w:t>
-      </w:r>
-      <w:proofErr w:type="spellEnd"/>
-      <w:r>
-        <w:rPr>
-          <w:rFonts w:ascii="Arial Rounded MT Bold" w:eastAsia="宋体" w:hAnsi="Arial Rounded MT Bold" w:cs="Arial Black"/>
-          <w:color w:val="555555"/>
-          <w:sz w:val="24"/>
-          <w:highlight w:val="yellow"/>
-          <w:shd w:val="clear" w:color="auto" w:fill="FFFFFF"/>
-        </w:rPr>
-        <w:t xml:space="preserve">/apache2/passwords </w:t>
+        <w:t xml:space="preserve">sudo htpasswd -D /etc/apache2/passwords </w:t>
       </w:r>
       <w:r>
         <w:rPr>
@@ -6039,10 +4053,13 @@
           <w:szCs w:val="24"/>
           <w:shd w:val="clear" w:color="auto" w:fill="FFFFFF"/>
         </w:rPr>
-        <w:t>/</w:t>
-      </w:r>
-      <w:proofErr w:type="spellStart"/>
-      <w:r>
+        <w:t xml:space="preserve">/etc/apache2$sudo vi ports.conf </w:t>
+      </w:r>
+    </w:p>
+    <w:p>
+      <w:pPr>
+        <w:pStyle w:val="HTML"/>
+        <w:widowControl/>
         <w:rPr>
           <w:rStyle w:val="a4"/>
           <w:rFonts w:ascii="Arial Rounded MT Bold" w:hAnsi="Arial Rounded MT Bold" w:cs="Arial Black"/>
@@ -6051,9 +4068,7 @@
           <w:szCs w:val="24"/>
           <w:shd w:val="clear" w:color="auto" w:fill="FFFFFF"/>
         </w:rPr>
-        <w:t>etc</w:t>
-      </w:r>
-      <w:proofErr w:type="spellEnd"/>
+      </w:pPr>
       <w:r>
         <w:rPr>
           <w:rStyle w:val="a4"/>
@@ -6063,10 +4078,13 @@
           <w:szCs w:val="24"/>
           <w:shd w:val="clear" w:color="auto" w:fill="FFFFFF"/>
         </w:rPr>
-        <w:t xml:space="preserve">/apache2$sudo vi </w:t>
-      </w:r>
-      <w:proofErr w:type="spellStart"/>
-      <w:r>
+        <w:t>NameVirtualHost *:80</w:t>
+      </w:r>
+    </w:p>
+    <w:p>
+      <w:pPr>
+        <w:pStyle w:val="HTML"/>
+        <w:widowControl/>
         <w:rPr>
           <w:rStyle w:val="a4"/>
           <w:rFonts w:ascii="Arial Rounded MT Bold" w:hAnsi="Arial Rounded MT Bold" w:cs="Arial Black"/>
@@ -6075,9 +4093,7 @@
           <w:szCs w:val="24"/>
           <w:shd w:val="clear" w:color="auto" w:fill="FFFFFF"/>
         </w:rPr>
-        <w:t>ports.conf</w:t>
-      </w:r>
-      <w:proofErr w:type="spellEnd"/>
+      </w:pPr>
       <w:r>
         <w:rPr>
           <w:rStyle w:val="a4"/>
@@ -6087,7 +4103,7 @@
           <w:szCs w:val="24"/>
           <w:shd w:val="clear" w:color="auto" w:fill="FFFFFF"/>
         </w:rPr>
-        <w:t xml:space="preserve"> </w:t>
+        <w:t>Listen 80</w:t>
       </w:r>
     </w:p>
     <w:p>
@@ -6103,7 +4119,6 @@
           <w:shd w:val="clear" w:color="auto" w:fill="FFFFFF"/>
         </w:rPr>
       </w:pPr>
-      <w:proofErr w:type="spellStart"/>
       <w:r>
         <w:rPr>
           <w:rStyle w:val="a4"/>
@@ -6113,9 +4128,8 @@
           <w:szCs w:val="24"/>
           <w:shd w:val="clear" w:color="auto" w:fill="FFFFFF"/>
         </w:rPr>
-        <w:t>NameVirtualHost</w:t>
-      </w:r>
-      <w:proofErr w:type="spellEnd"/>
+        <w:t>Listen 8080    //</w:t>
+      </w:r>
       <w:r>
         <w:rPr>
           <w:rStyle w:val="a4"/>
@@ -6125,7 +4139,29 @@
           <w:szCs w:val="24"/>
           <w:shd w:val="clear" w:color="auto" w:fill="FFFFFF"/>
         </w:rPr>
-        <w:t xml:space="preserve"> *:80</w:t>
+        <w:t>不要给</w:t>
+      </w:r>
+      <w:r>
+        <w:rPr>
+          <w:rStyle w:val="a4"/>
+          <w:rFonts w:ascii="Arial Rounded MT Bold" w:hAnsi="Arial Rounded MT Bold" w:cs="Arial Black"/>
+          <w:color w:val="FF0000"/>
+          <w:sz w:val="24"/>
+          <w:szCs w:val="24"/>
+          <w:shd w:val="clear" w:color="auto" w:fill="FFFFFF"/>
+        </w:rPr>
+        <w:t>gerrit</w:t>
+      </w:r>
+      <w:r>
+        <w:rPr>
+          <w:rStyle w:val="a4"/>
+          <w:rFonts w:ascii="Arial Rounded MT Bold" w:hAnsi="Arial Rounded MT Bold" w:cs="Arial Black"/>
+          <w:color w:val="FF0000"/>
+          <w:sz w:val="24"/>
+          <w:szCs w:val="24"/>
+          <w:shd w:val="clear" w:color="auto" w:fill="FFFFFF"/>
+        </w:rPr>
+        <w:t>！</w:t>
       </w:r>
     </w:p>
     <w:p>
@@ -6133,6 +4169,13 @@
         <w:pStyle w:val="HTML"/>
         <w:widowControl/>
         <w:rPr>
+          <w:rFonts w:ascii="Arial Rounded MT Bold" w:hAnsi="Arial Rounded MT Bold" w:cs="Arial Black"/>
+          <w:sz w:val="24"/>
+          <w:szCs w:val="24"/>
+        </w:rPr>
+      </w:pPr>
+      <w:r>
+        <w:rPr>
           <w:rStyle w:val="a4"/>
           <w:rFonts w:ascii="Arial Rounded MT Bold" w:hAnsi="Arial Rounded MT Bold" w:cs="Arial Black"/>
           <w:color w:val="FF0000"/>
@@ -6140,7 +4183,8 @@
           <w:szCs w:val="24"/>
           <w:shd w:val="clear" w:color="auto" w:fill="FFFFFF"/>
         </w:rPr>
-      </w:pPr>
+        <w:t>Listen 8000    //</w:t>
+      </w:r>
       <w:r>
         <w:rPr>
           <w:rStyle w:val="a4"/>
@@ -6150,13 +4194,9 @@
           <w:szCs w:val="24"/>
           <w:shd w:val="clear" w:color="auto" w:fill="FFFFFF"/>
         </w:rPr>
-        <w:t>Listen 80</w:t>
-      </w:r>
-    </w:p>
-    <w:p>
-      <w:pPr>
-        <w:pStyle w:val="HTML"/>
-        <w:widowControl/>
+        <w:t>不要给</w:t>
+      </w:r>
+      <w:r>
         <w:rPr>
           <w:rStyle w:val="a4"/>
           <w:rFonts w:ascii="Arial Rounded MT Bold" w:hAnsi="Arial Rounded MT Bold" w:cs="Arial Black"/>
@@ -6165,99 +4205,8 @@
           <w:szCs w:val="24"/>
           <w:shd w:val="clear" w:color="auto" w:fill="FFFFFF"/>
         </w:rPr>
-      </w:pPr>
-      <w:r>
-        <w:rPr>
-          <w:rStyle w:val="a4"/>
-          <w:rFonts w:ascii="Arial Rounded MT Bold" w:hAnsi="Arial Rounded MT Bold" w:cs="Arial Black"/>
-          <w:color w:val="FF0000"/>
-          <w:sz w:val="24"/>
-          <w:szCs w:val="24"/>
-          <w:shd w:val="clear" w:color="auto" w:fill="FFFFFF"/>
-        </w:rPr>
-        <w:t>Listen 8080    //</w:t>
-      </w:r>
-      <w:r>
-        <w:rPr>
-          <w:rStyle w:val="a4"/>
-          <w:rFonts w:ascii="Arial Rounded MT Bold" w:hAnsi="Arial Rounded MT Bold" w:cs="Arial Black"/>
-          <w:color w:val="FF0000"/>
-          <w:sz w:val="24"/>
-          <w:szCs w:val="24"/>
-          <w:shd w:val="clear" w:color="auto" w:fill="FFFFFF"/>
-        </w:rPr>
-        <w:t>不要给</w:t>
-      </w:r>
-      <w:proofErr w:type="spellStart"/>
-      <w:r>
-        <w:rPr>
-          <w:rStyle w:val="a4"/>
-          <w:rFonts w:ascii="Arial Rounded MT Bold" w:hAnsi="Arial Rounded MT Bold" w:cs="Arial Black"/>
-          <w:color w:val="FF0000"/>
-          <w:sz w:val="24"/>
-          <w:szCs w:val="24"/>
-          <w:shd w:val="clear" w:color="auto" w:fill="FFFFFF"/>
-        </w:rPr>
         <w:t>gerrit</w:t>
       </w:r>
-      <w:proofErr w:type="spellEnd"/>
-      <w:r>
-        <w:rPr>
-          <w:rStyle w:val="a4"/>
-          <w:rFonts w:ascii="Arial Rounded MT Bold" w:hAnsi="Arial Rounded MT Bold" w:cs="Arial Black"/>
-          <w:color w:val="FF0000"/>
-          <w:sz w:val="24"/>
-          <w:szCs w:val="24"/>
-          <w:shd w:val="clear" w:color="auto" w:fill="FFFFFF"/>
-        </w:rPr>
-        <w:t>！</w:t>
-      </w:r>
-    </w:p>
-    <w:p>
-      <w:pPr>
-        <w:pStyle w:val="HTML"/>
-        <w:widowControl/>
-        <w:rPr>
-          <w:rFonts w:ascii="Arial Rounded MT Bold" w:hAnsi="Arial Rounded MT Bold" w:cs="Arial Black"/>
-          <w:sz w:val="24"/>
-          <w:szCs w:val="24"/>
-        </w:rPr>
-      </w:pPr>
-      <w:r>
-        <w:rPr>
-          <w:rStyle w:val="a4"/>
-          <w:rFonts w:ascii="Arial Rounded MT Bold" w:hAnsi="Arial Rounded MT Bold" w:cs="Arial Black"/>
-          <w:color w:val="FF0000"/>
-          <w:sz w:val="24"/>
-          <w:szCs w:val="24"/>
-          <w:shd w:val="clear" w:color="auto" w:fill="FFFFFF"/>
-        </w:rPr>
-        <w:t>Listen 8000    //</w:t>
-      </w:r>
-      <w:r>
-        <w:rPr>
-          <w:rStyle w:val="a4"/>
-          <w:rFonts w:ascii="Arial Rounded MT Bold" w:hAnsi="Arial Rounded MT Bold" w:cs="Arial Black"/>
-          <w:color w:val="FF0000"/>
-          <w:sz w:val="24"/>
-          <w:szCs w:val="24"/>
-          <w:shd w:val="clear" w:color="auto" w:fill="FFFFFF"/>
-        </w:rPr>
-        <w:t>不要给</w:t>
-      </w:r>
-      <w:proofErr w:type="spellStart"/>
-      <w:r>
-        <w:rPr>
-          <w:rStyle w:val="a4"/>
-          <w:rFonts w:ascii="Arial Rounded MT Bold" w:hAnsi="Arial Rounded MT Bold" w:cs="Arial Black"/>
-          <w:color w:val="FF0000"/>
-          <w:sz w:val="24"/>
-          <w:szCs w:val="24"/>
-          <w:shd w:val="clear" w:color="auto" w:fill="FFFFFF"/>
-        </w:rPr>
-        <w:t>gerrit</w:t>
-      </w:r>
-      <w:proofErr w:type="spellEnd"/>
       <w:r>
         <w:rPr>
           <w:rStyle w:val="a4"/>
@@ -6315,7 +4264,6 @@
         </w:rPr>
         <w:t>的</w:t>
       </w:r>
-      <w:proofErr w:type="spellStart"/>
       <w:r>
         <w:rPr>
           <w:rStyle w:val="a4"/>
@@ -6327,7 +4275,6 @@
         </w:rPr>
         <w:t>tcp</w:t>
       </w:r>
-      <w:proofErr w:type="spellEnd"/>
       <w:r>
         <w:rPr>
           <w:rStyle w:val="a4"/>
@@ -6339,7 +4286,6 @@
         </w:rPr>
         <w:t>端口号，切记不要把</w:t>
       </w:r>
-      <w:proofErr w:type="spellStart"/>
       <w:r>
         <w:rPr>
           <w:rStyle w:val="a4"/>
@@ -6351,7 +4297,6 @@
         </w:rPr>
         <w:t>gerrit</w:t>
       </w:r>
-      <w:proofErr w:type="spellEnd"/>
       <w:r>
         <w:rPr>
           <w:rStyle w:val="a4"/>
@@ -6446,7 +4391,6 @@
         </w:rPr>
         <w:t>否则</w:t>
       </w:r>
-      <w:proofErr w:type="spellStart"/>
       <w:r>
         <w:rPr>
           <w:rStyle w:val="a4"/>
@@ -6456,9 +4400,8 @@
           <w:szCs w:val="24"/>
           <w:shd w:val="clear" w:color="auto" w:fill="FFFFFF"/>
         </w:rPr>
-        <w:t>gerrit</w:t>
-      </w:r>
-      <w:proofErr w:type="spellEnd"/>
+        <w:t xml:space="preserve">gerrit </w:t>
+      </w:r>
       <w:r>
         <w:rPr>
           <w:rStyle w:val="a4"/>
@@ -6468,8 +4411,19 @@
           <w:szCs w:val="24"/>
           <w:shd w:val="clear" w:color="auto" w:fill="FFFFFF"/>
         </w:rPr>
-        <w:t xml:space="preserve"> </w:t>
-      </w:r>
+        <w:t>起不来的</w:t>
+      </w:r>
+    </w:p>
+    <w:p>
+      <w:pPr>
+        <w:pStyle w:val="HTML"/>
+        <w:widowControl/>
+        <w:rPr>
+          <w:rFonts w:ascii="Arial Rounded MT Bold" w:hAnsi="Arial Rounded MT Bold" w:cs="Arial Black"/>
+          <w:sz w:val="24"/>
+          <w:szCs w:val="24"/>
+        </w:rPr>
+      </w:pPr>
       <w:r>
         <w:rPr>
           <w:rStyle w:val="a4"/>
@@ -6479,19 +4433,8 @@
           <w:szCs w:val="24"/>
           <w:shd w:val="clear" w:color="auto" w:fill="FFFFFF"/>
         </w:rPr>
-        <w:t>起不来的</w:t>
-      </w:r>
-    </w:p>
-    <w:p>
-      <w:pPr>
-        <w:pStyle w:val="HTML"/>
-        <w:widowControl/>
-        <w:rPr>
-          <w:rFonts w:ascii="Arial Rounded MT Bold" w:hAnsi="Arial Rounded MT Bold" w:cs="Arial Black"/>
-          <w:sz w:val="24"/>
-          <w:szCs w:val="24"/>
-        </w:rPr>
-      </w:pPr>
+        <w:t>搭建多个</w:t>
+      </w:r>
       <w:r>
         <w:rPr>
           <w:rStyle w:val="a4"/>
@@ -6501,9 +4444,8 @@
           <w:szCs w:val="24"/>
           <w:shd w:val="clear" w:color="auto" w:fill="FFFFFF"/>
         </w:rPr>
-        <w:t>搭建多个</w:t>
-      </w:r>
-      <w:proofErr w:type="spellStart"/>
+        <w:t xml:space="preserve">gerrit </w:t>
+      </w:r>
       <w:r>
         <w:rPr>
           <w:rStyle w:val="a4"/>
@@ -6513,9 +4455,8 @@
           <w:szCs w:val="24"/>
           <w:shd w:val="clear" w:color="auto" w:fill="FFFFFF"/>
         </w:rPr>
-        <w:t>gerrit</w:t>
-      </w:r>
-      <w:proofErr w:type="spellEnd"/>
+        <w:t>时</w:t>
+      </w:r>
       <w:r>
         <w:rPr>
           <w:rStyle w:val="a4"/>
@@ -6525,7 +4466,7 @@
           <w:szCs w:val="24"/>
           <w:shd w:val="clear" w:color="auto" w:fill="FFFFFF"/>
         </w:rPr>
-        <w:t xml:space="preserve"> </w:t>
+        <w:t>Listen on port                 [8081]:</w:t>
       </w:r>
       <w:r>
         <w:rPr>
@@ -6536,7 +4477,7 @@
           <w:szCs w:val="24"/>
           <w:shd w:val="clear" w:color="auto" w:fill="FFFFFF"/>
         </w:rPr>
-        <w:t>时</w:t>
+        <w:t>可以用</w:t>
       </w:r>
       <w:r>
         <w:rPr>
@@ -6547,7 +4488,7 @@
           <w:szCs w:val="24"/>
           <w:shd w:val="clear" w:color="auto" w:fill="FFFFFF"/>
         </w:rPr>
-        <w:t>Listen on port                 [8081]:</w:t>
+        <w:t xml:space="preserve">8082 8083 8084 </w:t>
       </w:r>
       <w:r>
         <w:rPr>
@@ -6558,28 +4499,6 @@
           <w:szCs w:val="24"/>
           <w:shd w:val="clear" w:color="auto" w:fill="FFFFFF"/>
         </w:rPr>
-        <w:t>可以用</w:t>
-      </w:r>
-      <w:r>
-        <w:rPr>
-          <w:rStyle w:val="a4"/>
-          <w:rFonts w:ascii="Arial Rounded MT Bold" w:hAnsi="Arial Rounded MT Bold" w:cs="Arial Black"/>
-          <w:color w:val="FF0000"/>
-          <w:sz w:val="24"/>
-          <w:szCs w:val="24"/>
-          <w:shd w:val="clear" w:color="auto" w:fill="FFFFFF"/>
-        </w:rPr>
-        <w:t xml:space="preserve">8082 8083 8084 </w:t>
-      </w:r>
-      <w:r>
-        <w:rPr>
-          <w:rStyle w:val="a4"/>
-          <w:rFonts w:ascii="Arial Rounded MT Bold" w:hAnsi="Arial Rounded MT Bold" w:cs="Arial Black"/>
-          <w:color w:val="FF0000"/>
-          <w:sz w:val="24"/>
-          <w:szCs w:val="24"/>
-          <w:shd w:val="clear" w:color="auto" w:fill="FFFFFF"/>
-        </w:rPr>
         <w:t>等</w:t>
       </w:r>
     </w:p>
@@ -6625,7 +4544,6 @@
         </w:rPr>
         <w:t>下</w:t>
       </w:r>
-      <w:proofErr w:type="spellStart"/>
       <w:r>
         <w:rPr>
           <w:rFonts w:ascii="Arial Rounded MT Bold" w:eastAsia="宋体" w:hAnsi="Arial Rounded MT Bold" w:cs="Arial Black"/>
@@ -6636,7 +4554,6 @@
         </w:rPr>
         <w:t>mysql</w:t>
       </w:r>
-      <w:proofErr w:type="spellEnd"/>
       <w:r>
         <w:rPr>
           <w:rFonts w:ascii="Arial Rounded MT Bold" w:eastAsia="宋体" w:hAnsi="Arial Rounded MT Bold" w:cs="Arial Black"/>
@@ -6657,7 +4574,6 @@
           <w:shd w:val="clear" w:color="auto" w:fill="FAFAFC"/>
         </w:rPr>
       </w:pPr>
-      <w:proofErr w:type="spellStart"/>
       <w:r>
         <w:rPr>
           <w:rFonts w:ascii="Arial Rounded MT Bold" w:eastAsia="Tahoma" w:hAnsi="Arial Rounded MT Bold" w:cs="Arial Black"/>
@@ -6665,27 +4581,27 @@
           <w:sz w:val="24"/>
           <w:shd w:val="clear" w:color="auto" w:fill="FAFAFC"/>
         </w:rPr>
-        <w:t>dpkg</w:t>
-      </w:r>
-      <w:proofErr w:type="spellEnd"/>
-      <w:r>
-        <w:rPr>
-          <w:rFonts w:ascii="Arial Rounded MT Bold" w:eastAsia="Tahoma" w:hAnsi="Arial Rounded MT Bold" w:cs="Arial Black"/>
+        <w:t>dpkg-reconfigure mysql-server-5.</w:t>
+      </w:r>
+      <w:r>
+        <w:rPr>
+          <w:rFonts w:ascii="Arial Rounded MT Bold" w:eastAsia="宋体" w:hAnsi="Arial Rounded MT Bold" w:cs="Arial Black"/>
           <w:color w:val="333333"/>
           <w:sz w:val="24"/>
           <w:shd w:val="clear" w:color="auto" w:fill="FAFAFC"/>
         </w:rPr>
-        <w:t>-reconfigure mysql-server-5.</w:t>
-      </w:r>
-      <w:r>
+        <w:t>5</w:t>
+      </w:r>
+    </w:p>
+    <w:p>
+      <w:pPr>
         <w:rPr>
           <w:rFonts w:ascii="Arial Rounded MT Bold" w:eastAsia="宋体" w:hAnsi="Arial Rounded MT Bold" w:cs="Arial Black"/>
           <w:color w:val="333333"/>
           <w:sz w:val="24"/>
           <w:shd w:val="clear" w:color="auto" w:fill="FAFAFC"/>
         </w:rPr>
-        <w:t>5</w:t>
-      </w:r>
+      </w:pPr>
     </w:p>
     <w:p>
       <w:pPr>
@@ -6696,16 +4612,15 @@
           <w:shd w:val="clear" w:color="auto" w:fill="FAFAFC"/>
         </w:rPr>
       </w:pPr>
-    </w:p>
-    <w:p>
-      <w:pPr>
+      <w:r>
         <w:rPr>
           <w:rFonts w:ascii="Arial Rounded MT Bold" w:eastAsia="宋体" w:hAnsi="Arial Rounded MT Bold" w:cs="Arial Black"/>
           <w:color w:val="333333"/>
           <w:sz w:val="24"/>
           <w:shd w:val="clear" w:color="auto" w:fill="FAFAFC"/>
         </w:rPr>
-      </w:pPr>
+        <w:t>Ubuntu</w:t>
+      </w:r>
       <w:r>
         <w:rPr>
           <w:rFonts w:ascii="Arial Rounded MT Bold" w:eastAsia="宋体" w:hAnsi="Arial Rounded MT Bold" w:cs="Arial Black"/>
@@ -6713,7 +4628,7 @@
           <w:sz w:val="24"/>
           <w:shd w:val="clear" w:color="auto" w:fill="FAFAFC"/>
         </w:rPr>
-        <w:t>Ubuntu</w:t>
+        <w:t>下如何设置</w:t>
       </w:r>
       <w:r>
         <w:rPr>
@@ -6722,19 +4637,8 @@
           <w:sz w:val="24"/>
           <w:shd w:val="clear" w:color="auto" w:fill="FAFAFC"/>
         </w:rPr>
-        <w:t>下如何设置</w:t>
-      </w:r>
-      <w:proofErr w:type="spellStart"/>
-      <w:r>
-        <w:rPr>
-          <w:rFonts w:ascii="Arial Rounded MT Bold" w:eastAsia="宋体" w:hAnsi="Arial Rounded MT Bold" w:cs="Arial Black"/>
-          <w:color w:val="333333"/>
-          <w:sz w:val="24"/>
-          <w:shd w:val="clear" w:color="auto" w:fill="FAFAFC"/>
-        </w:rPr>
         <w:t>gerrit</w:t>
       </w:r>
-      <w:proofErr w:type="spellEnd"/>
       <w:r>
         <w:rPr>
           <w:rFonts w:ascii="Arial Rounded MT Bold" w:eastAsia="宋体" w:hAnsi="Arial Rounded MT Bold" w:cs="Arial Black"/>
@@ -6792,9 +4696,8 @@
           <w:sz w:val="24"/>
           <w:shd w:val="clear" w:color="auto" w:fill="FAFAFC"/>
         </w:rPr>
-        <w:t>vim /</w:t>
-      </w:r>
-      <w:proofErr w:type="spellStart"/>
+        <w:t>vim /etc/init.d/gerrit</w:t>
+      </w:r>
       <w:r>
         <w:rPr>
           <w:rFonts w:ascii="Arial Rounded MT Bold" w:eastAsia="宋体" w:hAnsi="Arial Rounded MT Bold" w:cs="Arial Black"/>
@@ -6802,9 +4705,8 @@
           <w:sz w:val="24"/>
           <w:shd w:val="clear" w:color="auto" w:fill="FAFAFC"/>
         </w:rPr>
-        <w:t>etc</w:t>
-      </w:r>
-      <w:proofErr w:type="spellEnd"/>
+        <w:t>文件中的</w:t>
+      </w:r>
       <w:r>
         <w:rPr>
           <w:rFonts w:ascii="Arial Rounded MT Bold" w:eastAsia="宋体" w:hAnsi="Arial Rounded MT Bold" w:cs="Arial Black"/>
@@ -6812,9 +4714,8 @@
           <w:sz w:val="24"/>
           <w:shd w:val="clear" w:color="auto" w:fill="FAFAFC"/>
         </w:rPr>
-        <w:t>/</w:t>
-      </w:r>
-      <w:proofErr w:type="spellStart"/>
+        <w:t>GERRIT_SITE_1</w:t>
+      </w:r>
       <w:r>
         <w:rPr>
           <w:rFonts w:ascii="Arial Rounded MT Bold" w:eastAsia="宋体" w:hAnsi="Arial Rounded MT Bold" w:cs="Arial Black"/>
@@ -6822,19 +4723,18 @@
           <w:sz w:val="24"/>
           <w:shd w:val="clear" w:color="auto" w:fill="FAFAFC"/>
         </w:rPr>
-        <w:t>init.d</w:t>
-      </w:r>
-      <w:proofErr w:type="spellEnd"/>
-      <w:r>
+        <w:t>的值设置为：</w:t>
+      </w:r>
+    </w:p>
+    <w:p>
+      <w:pPr>
         <w:rPr>
           <w:rFonts w:ascii="Arial Rounded MT Bold" w:eastAsia="宋体" w:hAnsi="Arial Rounded MT Bold" w:cs="Arial Black"/>
           <w:color w:val="333333"/>
           <w:sz w:val="24"/>
           <w:shd w:val="clear" w:color="auto" w:fill="FAFAFC"/>
         </w:rPr>
-        <w:t>/</w:t>
-      </w:r>
-      <w:proofErr w:type="spellStart"/>
+      </w:pPr>
       <w:r>
         <w:rPr>
           <w:rFonts w:ascii="Arial Rounded MT Bold" w:eastAsia="宋体" w:hAnsi="Arial Rounded MT Bold" w:cs="Arial Black"/>
@@ -6842,545 +4742,328 @@
           <w:sz w:val="24"/>
           <w:shd w:val="clear" w:color="auto" w:fill="FAFAFC"/>
         </w:rPr>
+        <w:t>GERRIT_SITE_1=”/home/gerrit/review_site”</w:t>
+      </w:r>
+    </w:p>
+    <w:p>
+      <w:pPr>
+        <w:rPr>
+          <w:rFonts w:ascii="Arial Rounded MT Bold" w:eastAsia="宋体" w:hAnsi="Arial Rounded MT Bold" w:cs="Arial Black"/>
+          <w:color w:val="333333"/>
+          <w:sz w:val="24"/>
+          <w:shd w:val="clear" w:color="auto" w:fill="FAFAFC"/>
+        </w:rPr>
+      </w:pPr>
+    </w:p>
+    <w:p>
+      <w:pPr>
+        <w:rPr>
+          <w:rFonts w:ascii="Arial Rounded MT Bold" w:hAnsi="Arial Rounded MT Bold" w:cs="Arial Black"/>
+          <w:color w:val="333333"/>
+          <w:sz w:val="24"/>
+        </w:rPr>
+      </w:pPr>
+      <w:r>
+        <w:rPr>
+          <w:rStyle w:val="a4"/>
+          <w:rFonts w:ascii="Arial Rounded MT Bold" w:eastAsia="宋体" w:hAnsi="Arial Rounded MT Bold" w:cs="Arial Black"/>
+          <w:color w:val="333333"/>
+          <w:sz w:val="24"/>
+          <w:shd w:val="clear" w:color="auto" w:fill="FFFFFF"/>
+        </w:rPr>
+        <w:t>.</w:t>
+      </w:r>
+      <w:r>
+        <w:rPr>
+          <w:rStyle w:val="a4"/>
+          <w:rFonts w:ascii="Arial Rounded MT Bold" w:eastAsia="宋体" w:hAnsi="Arial Rounded MT Bold" w:cs="Arial Black"/>
+          <w:color w:val="333333"/>
+          <w:sz w:val="24"/>
+          <w:shd w:val="clear" w:color="auto" w:fill="FFFFFF"/>
+        </w:rPr>
+        <w:t>创建</w:t>
+      </w:r>
+      <w:r>
+        <w:rPr>
+          <w:rStyle w:val="a4"/>
+          <w:rFonts w:ascii="Arial Rounded MT Bold" w:eastAsia="宋体" w:hAnsi="Arial Rounded MT Bold" w:cs="Arial Black"/>
+          <w:color w:val="333333"/>
+          <w:sz w:val="24"/>
+          <w:shd w:val="clear" w:color="auto" w:fill="FFFFFF"/>
+        </w:rPr>
+        <w:t>passwd</w:t>
+      </w:r>
+      <w:r>
+        <w:rPr>
+          <w:rStyle w:val="a4"/>
+          <w:rFonts w:ascii="Arial Rounded MT Bold" w:eastAsia="宋体" w:hAnsi="Arial Rounded MT Bold" w:cs="Arial Black"/>
+          <w:color w:val="333333"/>
+          <w:sz w:val="24"/>
+          <w:shd w:val="clear" w:color="auto" w:fill="FFFFFF"/>
+        </w:rPr>
+        <w:t>文件，添加</w:t>
+      </w:r>
+      <w:r>
+        <w:rPr>
+          <w:rStyle w:val="a4"/>
+          <w:rFonts w:ascii="Arial Rounded MT Bold" w:eastAsia="宋体" w:hAnsi="Arial Rounded MT Bold" w:cs="Arial Black"/>
+          <w:color w:val="333333"/>
+          <w:sz w:val="24"/>
+          <w:shd w:val="clear" w:color="auto" w:fill="FFFFFF"/>
+        </w:rPr>
         <w:t>gerrit</w:t>
       </w:r>
-      <w:proofErr w:type="spellEnd"/>
-      <w:r>
-        <w:rPr>
-          <w:rFonts w:ascii="Arial Rounded MT Bold" w:eastAsia="宋体" w:hAnsi="Arial Rounded MT Bold" w:cs="Arial Black"/>
-          <w:color w:val="333333"/>
-          <w:sz w:val="24"/>
-          <w:shd w:val="clear" w:color="auto" w:fill="FAFAFC"/>
-        </w:rPr>
-        <w:t>文件中的</w:t>
-      </w:r>
-      <w:r>
-        <w:rPr>
-          <w:rFonts w:ascii="Arial Rounded MT Bold" w:eastAsia="宋体" w:hAnsi="Arial Rounded MT Bold" w:cs="Arial Black"/>
-          <w:color w:val="333333"/>
-          <w:sz w:val="24"/>
-          <w:shd w:val="clear" w:color="auto" w:fill="FAFAFC"/>
-        </w:rPr>
-        <w:t>GERRIT_SITE_1</w:t>
-      </w:r>
-      <w:r>
-        <w:rPr>
-          <w:rFonts w:ascii="Arial Rounded MT Bold" w:eastAsia="宋体" w:hAnsi="Arial Rounded MT Bold" w:cs="Arial Black"/>
-          <w:color w:val="333333"/>
-          <w:sz w:val="24"/>
-          <w:shd w:val="clear" w:color="auto" w:fill="FAFAFC"/>
-        </w:rPr>
-        <w:t>的值设置为：</w:t>
-      </w:r>
-    </w:p>
-    <w:p>
-      <w:pPr>
-        <w:rPr>
-          <w:rFonts w:ascii="Arial Rounded MT Bold" w:eastAsia="宋体" w:hAnsi="Arial Rounded MT Bold" w:cs="Arial Black"/>
-          <w:color w:val="333333"/>
-          <w:sz w:val="24"/>
-          <w:shd w:val="clear" w:color="auto" w:fill="FAFAFC"/>
-        </w:rPr>
-      </w:pPr>
-      <w:r>
-        <w:rPr>
-          <w:rFonts w:ascii="Arial Rounded MT Bold" w:eastAsia="宋体" w:hAnsi="Arial Rounded MT Bold" w:cs="Arial Black"/>
-          <w:color w:val="333333"/>
-          <w:sz w:val="24"/>
-          <w:shd w:val="clear" w:color="auto" w:fill="FAFAFC"/>
-        </w:rPr>
-        <w:t>GERRIT_SITE_1=”/home/</w:t>
-      </w:r>
-      <w:proofErr w:type="spellStart"/>
-      <w:r>
-        <w:rPr>
-          <w:rFonts w:ascii="Arial Rounded MT Bold" w:eastAsia="宋体" w:hAnsi="Arial Rounded MT Bold" w:cs="Arial Black"/>
-          <w:color w:val="333333"/>
-          <w:sz w:val="24"/>
-          <w:shd w:val="clear" w:color="auto" w:fill="FAFAFC"/>
+      <w:r>
+        <w:rPr>
+          <w:rStyle w:val="a4"/>
+          <w:rFonts w:ascii="Arial Rounded MT Bold" w:eastAsia="宋体" w:hAnsi="Arial Rounded MT Bold" w:cs="Arial Black"/>
+          <w:color w:val="333333"/>
+          <w:sz w:val="24"/>
+          <w:shd w:val="clear" w:color="auto" w:fill="FFFFFF"/>
+        </w:rPr>
+        <w:t>登录用户，</w:t>
+      </w:r>
+      <w:r>
+        <w:rPr>
+          <w:rStyle w:val="a4"/>
+          <w:rFonts w:ascii="Arial Rounded MT Bold" w:eastAsia="宋体" w:hAnsi="Arial Rounded MT Bold" w:cs="Arial Black"/>
+          <w:color w:val="333333"/>
+          <w:sz w:val="24"/>
+          <w:shd w:val="clear" w:color="auto" w:fill="FFFFFF"/>
+        </w:rPr>
+        <w:t>-c</w:t>
+      </w:r>
+      <w:r>
+        <w:rPr>
+          <w:rStyle w:val="a4"/>
+          <w:rFonts w:ascii="Arial Rounded MT Bold" w:eastAsia="宋体" w:hAnsi="Arial Rounded MT Bold" w:cs="Arial Black"/>
+          <w:color w:val="333333"/>
+          <w:sz w:val="24"/>
+          <w:shd w:val="clear" w:color="auto" w:fill="FFFFFF"/>
+        </w:rPr>
+        <w:t>参数为创建，仅限第一次添加用户时使用，如下：</w:t>
+      </w:r>
+    </w:p>
+    <w:p>
+      <w:pPr>
+        <w:rPr>
+          <w:rStyle w:val="a4"/>
+          <w:rFonts w:ascii="Arial Rounded MT Bold" w:eastAsia="宋体" w:hAnsi="Arial Rounded MT Bold" w:cs="Arial Black"/>
+          <w:color w:val="333333"/>
+          <w:sz w:val="24"/>
+          <w:shd w:val="clear" w:color="auto" w:fill="FFFFFF"/>
+        </w:rPr>
+      </w:pPr>
+      <w:r>
+        <w:rPr>
+          <w:rStyle w:val="a4"/>
+          <w:rFonts w:ascii="Arial Rounded MT Bold" w:eastAsia="宋体" w:hAnsi="Arial Rounded MT Bold" w:cs="Arial Black"/>
+          <w:color w:val="333333"/>
+          <w:sz w:val="24"/>
+          <w:shd w:val="clear" w:color="auto" w:fill="FFFFFF"/>
+        </w:rPr>
+        <w:t>sudo htpasswd -cb /etc/apache2/passwords gerrit gerrit</w:t>
+      </w:r>
+    </w:p>
+    <w:p>
+      <w:pPr>
+        <w:rPr>
+          <w:rFonts w:ascii="Arial Rounded MT Bold" w:eastAsia="宋体" w:hAnsi="Arial Rounded MT Bold" w:cs="Arial Black"/>
+          <w:color w:val="000000"/>
+          <w:sz w:val="24"/>
+          <w:shd w:val="clear" w:color="auto" w:fill="FFFFFF"/>
+        </w:rPr>
+      </w:pPr>
+      <w:r>
+        <w:rPr>
+          <w:rFonts w:ascii="Arial Rounded MT Bold" w:eastAsia="宋体" w:hAnsi="Arial Rounded MT Bold" w:cs="Arial Black"/>
+          <w:color w:val="FF0000"/>
+          <w:sz w:val="24"/>
+          <w:shd w:val="clear" w:color="auto" w:fill="FFFFFF"/>
+        </w:rPr>
+        <w:t>这里的</w:t>
+      </w:r>
+      <w:r>
+        <w:rPr>
+          <w:rFonts w:ascii="Arial Rounded MT Bold" w:eastAsia="宋体" w:hAnsi="Arial Rounded MT Bold" w:cs="Arial Black"/>
+          <w:color w:val="FF0000"/>
+          <w:sz w:val="24"/>
+          <w:shd w:val="clear" w:color="auto" w:fill="FFFFFF"/>
         </w:rPr>
         <w:t>gerrit</w:t>
       </w:r>
-      <w:proofErr w:type="spellEnd"/>
-      <w:r>
-        <w:rPr>
-          <w:rFonts w:ascii="Arial Rounded MT Bold" w:eastAsia="宋体" w:hAnsi="Arial Rounded MT Bold" w:cs="Arial Black"/>
-          <w:color w:val="333333"/>
-          <w:sz w:val="24"/>
-          <w:shd w:val="clear" w:color="auto" w:fill="FAFAFC"/>
-        </w:rPr>
-        <w:t>/</w:t>
-      </w:r>
-      <w:proofErr w:type="spellStart"/>
-      <w:r>
-        <w:rPr>
-          <w:rFonts w:ascii="Arial Rounded MT Bold" w:eastAsia="宋体" w:hAnsi="Arial Rounded MT Bold" w:cs="Arial Black"/>
-          <w:color w:val="333333"/>
-          <w:sz w:val="24"/>
-          <w:shd w:val="clear" w:color="auto" w:fill="FAFAFC"/>
-        </w:rPr>
-        <w:t>review_site</w:t>
-      </w:r>
-      <w:proofErr w:type="spellEnd"/>
-      <w:r>
-        <w:rPr>
-          <w:rFonts w:ascii="Arial Rounded MT Bold" w:eastAsia="宋体" w:hAnsi="Arial Rounded MT Bold" w:cs="Arial Black"/>
-          <w:color w:val="333333"/>
-          <w:sz w:val="24"/>
-          <w:shd w:val="clear" w:color="auto" w:fill="FAFAFC"/>
-        </w:rPr>
-        <w:t>”</w:t>
-      </w:r>
-    </w:p>
-    <w:p>
-      <w:pPr>
-        <w:rPr>
-          <w:rFonts w:ascii="Arial Rounded MT Bold" w:eastAsia="宋体" w:hAnsi="Arial Rounded MT Bold" w:cs="Arial Black"/>
-          <w:color w:val="333333"/>
-          <w:sz w:val="24"/>
-          <w:shd w:val="clear" w:color="auto" w:fill="FAFAFC"/>
-        </w:rPr>
-      </w:pPr>
-    </w:p>
-    <w:p>
-      <w:pPr>
-        <w:rPr>
-          <w:rFonts w:ascii="Arial Rounded MT Bold" w:hAnsi="Arial Rounded MT Bold" w:cs="Arial Black"/>
-          <w:color w:val="333333"/>
-          <w:sz w:val="24"/>
-        </w:rPr>
-      </w:pPr>
-      <w:r>
-        <w:rPr>
-          <w:rStyle w:val="a4"/>
-          <w:rFonts w:ascii="Arial Rounded MT Bold" w:eastAsia="宋体" w:hAnsi="Arial Rounded MT Bold" w:cs="Arial Black"/>
-          <w:color w:val="333333"/>
-          <w:sz w:val="24"/>
-          <w:shd w:val="clear" w:color="auto" w:fill="FFFFFF"/>
-        </w:rPr>
-        <w:t>.</w:t>
-      </w:r>
-      <w:r>
-        <w:rPr>
-          <w:rStyle w:val="a4"/>
-          <w:rFonts w:ascii="Arial Rounded MT Bold" w:eastAsia="宋体" w:hAnsi="Arial Rounded MT Bold" w:cs="Arial Black"/>
-          <w:color w:val="333333"/>
-          <w:sz w:val="24"/>
-          <w:shd w:val="clear" w:color="auto" w:fill="FFFFFF"/>
-        </w:rPr>
-        <w:t>创建</w:t>
-      </w:r>
-      <w:r>
-        <w:rPr>
-          <w:rStyle w:val="a4"/>
-          <w:rFonts w:ascii="Arial Rounded MT Bold" w:eastAsia="宋体" w:hAnsi="Arial Rounded MT Bold" w:cs="Arial Black"/>
-          <w:color w:val="333333"/>
-          <w:sz w:val="24"/>
-          <w:shd w:val="clear" w:color="auto" w:fill="FFFFFF"/>
-        </w:rPr>
-        <w:t>passwd</w:t>
-      </w:r>
-      <w:r>
-        <w:rPr>
-          <w:rStyle w:val="a4"/>
-          <w:rFonts w:ascii="Arial Rounded MT Bold" w:eastAsia="宋体" w:hAnsi="Arial Rounded MT Bold" w:cs="Arial Black"/>
-          <w:color w:val="333333"/>
-          <w:sz w:val="24"/>
-          <w:shd w:val="clear" w:color="auto" w:fill="FFFFFF"/>
-        </w:rPr>
-        <w:t>文件，添加</w:t>
-      </w:r>
-      <w:proofErr w:type="spellStart"/>
-      <w:r>
-        <w:rPr>
-          <w:rStyle w:val="a4"/>
-          <w:rFonts w:ascii="Arial Rounded MT Bold" w:eastAsia="宋体" w:hAnsi="Arial Rounded MT Bold" w:cs="Arial Black"/>
-          <w:color w:val="333333"/>
+      <w:r>
+        <w:rPr>
+          <w:rFonts w:ascii="Arial Rounded MT Bold" w:eastAsia="宋体" w:hAnsi="Arial Rounded MT Bold" w:cs="Arial Black"/>
+          <w:color w:val="FF0000"/>
+          <w:sz w:val="24"/>
+          <w:shd w:val="clear" w:color="auto" w:fill="FFFFFF"/>
+        </w:rPr>
+        <w:t>就是以后用来登录</w:t>
+      </w:r>
+      <w:r>
+        <w:rPr>
+          <w:rFonts w:ascii="Arial Rounded MT Bold" w:eastAsia="宋体" w:hAnsi="Arial Rounded MT Bold" w:cs="Arial Black"/>
+          <w:color w:val="FF0000"/>
           <w:sz w:val="24"/>
           <w:shd w:val="clear" w:color="auto" w:fill="FFFFFF"/>
         </w:rPr>
         <w:t>gerrit</w:t>
       </w:r>
-      <w:proofErr w:type="spellEnd"/>
-      <w:r>
-        <w:rPr>
-          <w:rStyle w:val="a4"/>
-          <w:rFonts w:ascii="Arial Rounded MT Bold" w:eastAsia="宋体" w:hAnsi="Arial Rounded MT Bold" w:cs="Arial Black"/>
-          <w:color w:val="333333"/>
-          <w:sz w:val="24"/>
-          <w:shd w:val="clear" w:color="auto" w:fill="FFFFFF"/>
-        </w:rPr>
-        <w:t>登录用户，</w:t>
-      </w:r>
-      <w:r>
-        <w:rPr>
-          <w:rStyle w:val="a4"/>
-          <w:rFonts w:ascii="Arial Rounded MT Bold" w:eastAsia="宋体" w:hAnsi="Arial Rounded MT Bold" w:cs="Arial Black"/>
-          <w:color w:val="333333"/>
-          <w:sz w:val="24"/>
-          <w:shd w:val="clear" w:color="auto" w:fill="FFFFFF"/>
-        </w:rPr>
-        <w:t>-c</w:t>
-      </w:r>
-      <w:r>
-        <w:rPr>
-          <w:rStyle w:val="a4"/>
-          <w:rFonts w:ascii="Arial Rounded MT Bold" w:eastAsia="宋体" w:hAnsi="Arial Rounded MT Bold" w:cs="Arial Black"/>
-          <w:color w:val="333333"/>
-          <w:sz w:val="24"/>
-          <w:shd w:val="clear" w:color="auto" w:fill="FFFFFF"/>
-        </w:rPr>
-        <w:t>参数为创建，仅限第一次添加用户时使用，如下：</w:t>
-      </w:r>
-    </w:p>
-    <w:p>
-      <w:pPr>
-        <w:rPr>
-          <w:rStyle w:val="a4"/>
-          <w:rFonts w:ascii="Arial Rounded MT Bold" w:eastAsia="宋体" w:hAnsi="Arial Rounded MT Bold" w:cs="Arial Black"/>
-          <w:color w:val="333333"/>
-          <w:sz w:val="24"/>
-          <w:shd w:val="clear" w:color="auto" w:fill="FFFFFF"/>
-        </w:rPr>
-      </w:pPr>
-      <w:proofErr w:type="spellStart"/>
-      <w:r>
-        <w:rPr>
-          <w:rStyle w:val="a4"/>
-          <w:rFonts w:ascii="Arial Rounded MT Bold" w:eastAsia="宋体" w:hAnsi="Arial Rounded MT Bold" w:cs="Arial Black"/>
-          <w:color w:val="333333"/>
-          <w:sz w:val="24"/>
-          <w:shd w:val="clear" w:color="auto" w:fill="FFFFFF"/>
-        </w:rPr>
-        <w:t>sudo</w:t>
-      </w:r>
-      <w:proofErr w:type="spellEnd"/>
-      <w:r>
-        <w:rPr>
-          <w:rStyle w:val="a4"/>
-          <w:rFonts w:ascii="Arial Rounded MT Bold" w:eastAsia="宋体" w:hAnsi="Arial Rounded MT Bold" w:cs="Arial Black"/>
-          <w:color w:val="333333"/>
-          <w:sz w:val="24"/>
-          <w:shd w:val="clear" w:color="auto" w:fill="FFFFFF"/>
-        </w:rPr>
-        <w:t xml:space="preserve"> </w:t>
-      </w:r>
-      <w:proofErr w:type="spellStart"/>
-      <w:r>
-        <w:rPr>
-          <w:rStyle w:val="a4"/>
-          <w:rFonts w:ascii="Arial Rounded MT Bold" w:eastAsia="宋体" w:hAnsi="Arial Rounded MT Bold" w:cs="Arial Black"/>
-          <w:color w:val="333333"/>
+      <w:r>
+        <w:rPr>
+          <w:rFonts w:ascii="Arial Rounded MT Bold" w:eastAsia="宋体" w:hAnsi="Arial Rounded MT Bold" w:cs="Arial Black"/>
+          <w:color w:val="FF0000"/>
+          <w:sz w:val="24"/>
+          <w:shd w:val="clear" w:color="auto" w:fill="FFFFFF"/>
+        </w:rPr>
+        <w:t>的用户名。以后要为</w:t>
+      </w:r>
+      <w:r>
+        <w:rPr>
+          <w:rFonts w:ascii="Arial Rounded MT Bold" w:eastAsia="宋体" w:hAnsi="Arial Rounded MT Bold" w:cs="Arial Black"/>
+          <w:color w:val="FF0000"/>
+          <w:sz w:val="24"/>
+          <w:shd w:val="clear" w:color="auto" w:fill="FFFFFF"/>
+        </w:rPr>
+        <w:t>gerirt</w:t>
+      </w:r>
+      <w:r>
+        <w:rPr>
+          <w:rFonts w:ascii="Arial Rounded MT Bold" w:eastAsia="宋体" w:hAnsi="Arial Rounded MT Bold" w:cs="Arial Black"/>
+          <w:color w:val="FF0000"/>
+          <w:sz w:val="24"/>
+          <w:shd w:val="clear" w:color="auto" w:fill="FFFFFF"/>
+        </w:rPr>
+        <w:t>增加用户，也需要通过</w:t>
+      </w:r>
+      <w:r>
+        <w:rPr>
+          <w:rFonts w:ascii="Arial Rounded MT Bold" w:eastAsia="宋体" w:hAnsi="Arial Rounded MT Bold" w:cs="Arial Black"/>
+          <w:color w:val="FF0000"/>
           <w:sz w:val="24"/>
           <w:shd w:val="clear" w:color="auto" w:fill="FFFFFF"/>
         </w:rPr>
         <w:t>htpasswd</w:t>
       </w:r>
-      <w:proofErr w:type="spellEnd"/>
-      <w:r>
-        <w:rPr>
-          <w:rStyle w:val="a4"/>
-          <w:rFonts w:ascii="Arial Rounded MT Bold" w:eastAsia="宋体" w:hAnsi="Arial Rounded MT Bold" w:cs="Arial Black"/>
-          <w:color w:val="333333"/>
-          <w:sz w:val="24"/>
-          <w:shd w:val="clear" w:color="auto" w:fill="FFFFFF"/>
-        </w:rPr>
-        <w:t xml:space="preserve"> -</w:t>
-      </w:r>
-      <w:proofErr w:type="spellStart"/>
-      <w:r>
-        <w:rPr>
-          <w:rStyle w:val="a4"/>
-          <w:rFonts w:ascii="Arial Rounded MT Bold" w:eastAsia="宋体" w:hAnsi="Arial Rounded MT Bold" w:cs="Arial Black"/>
-          <w:color w:val="333333"/>
-          <w:sz w:val="24"/>
-          <w:shd w:val="clear" w:color="auto" w:fill="FFFFFF"/>
-        </w:rPr>
-        <w:t>cb</w:t>
-      </w:r>
-      <w:proofErr w:type="spellEnd"/>
-      <w:r>
-        <w:rPr>
-          <w:rStyle w:val="a4"/>
-          <w:rFonts w:ascii="Arial Rounded MT Bold" w:eastAsia="宋体" w:hAnsi="Arial Rounded MT Bold" w:cs="Arial Black"/>
-          <w:color w:val="333333"/>
-          <w:sz w:val="24"/>
-          <w:shd w:val="clear" w:color="auto" w:fill="FFFFFF"/>
-        </w:rPr>
-        <w:t xml:space="preserve"> /</w:t>
-      </w:r>
-      <w:proofErr w:type="spellStart"/>
-      <w:r>
-        <w:rPr>
-          <w:rStyle w:val="a4"/>
-          <w:rFonts w:ascii="Arial Rounded MT Bold" w:eastAsia="宋体" w:hAnsi="Arial Rounded MT Bold" w:cs="Arial Black"/>
-          <w:color w:val="333333"/>
-          <w:sz w:val="24"/>
-          <w:shd w:val="clear" w:color="auto" w:fill="FFFFFF"/>
-        </w:rPr>
-        <w:t>etc</w:t>
-      </w:r>
-      <w:proofErr w:type="spellEnd"/>
-      <w:r>
-        <w:rPr>
-          <w:rStyle w:val="a4"/>
-          <w:rFonts w:ascii="Arial Rounded MT Bold" w:eastAsia="宋体" w:hAnsi="Arial Rounded MT Bold" w:cs="Arial Black"/>
-          <w:color w:val="333333"/>
-          <w:sz w:val="24"/>
-          <w:shd w:val="clear" w:color="auto" w:fill="FFFFFF"/>
-        </w:rPr>
-        <w:t xml:space="preserve">/apache2/passwords </w:t>
-      </w:r>
-      <w:proofErr w:type="spellStart"/>
-      <w:r>
-        <w:rPr>
-          <w:rStyle w:val="a4"/>
-          <w:rFonts w:ascii="Arial Rounded MT Bold" w:eastAsia="宋体" w:hAnsi="Arial Rounded MT Bold" w:cs="Arial Black"/>
-          <w:color w:val="333333"/>
+      <w:r>
+        <w:rPr>
+          <w:rFonts w:ascii="Arial Rounded MT Bold" w:eastAsia="宋体" w:hAnsi="Arial Rounded MT Bold" w:cs="Arial Black"/>
+          <w:color w:val="FF0000"/>
+          <w:sz w:val="24"/>
+          <w:shd w:val="clear" w:color="auto" w:fill="FFFFFF"/>
+        </w:rPr>
+        <w:t>命令在此</w:t>
+      </w:r>
+      <w:r>
+        <w:rPr>
+          <w:rFonts w:ascii="Arial Rounded MT Bold" w:eastAsia="宋体" w:hAnsi="Arial Rounded MT Bold" w:cs="Arial Black"/>
+          <w:color w:val="FF0000"/>
+          <w:sz w:val="24"/>
+          <w:shd w:val="clear" w:color="auto" w:fill="FFFFFF"/>
+        </w:rPr>
+        <w:t>gerrit.password</w:t>
+      </w:r>
+      <w:r>
+        <w:rPr>
+          <w:rFonts w:ascii="Arial Rounded MT Bold" w:eastAsia="宋体" w:hAnsi="Arial Rounded MT Bold" w:cs="Arial Black"/>
+          <w:color w:val="FF0000"/>
+          <w:sz w:val="24"/>
+          <w:shd w:val="clear" w:color="auto" w:fill="FFFFFF"/>
+        </w:rPr>
+        <w:t>文件中添加用户</w:t>
+      </w:r>
+      <w:r>
+        <w:rPr>
+          <w:rFonts w:ascii="Arial Rounded MT Bold" w:eastAsia="宋体" w:hAnsi="Arial Rounded MT Bold" w:cs="Arial Black"/>
+          <w:color w:val="000000"/>
+          <w:sz w:val="24"/>
+          <w:shd w:val="clear" w:color="auto" w:fill="FFFFFF"/>
+        </w:rPr>
+        <w:t>。</w:t>
+      </w:r>
+    </w:p>
+    <w:p>
+      <w:pPr>
+        <w:rPr>
+          <w:rFonts w:ascii="Arial Rounded MT Bold" w:eastAsia="宋体" w:hAnsi="Arial Rounded MT Bold" w:cs="Arial Black"/>
+          <w:color w:val="000000"/>
+          <w:sz w:val="24"/>
+          <w:shd w:val="clear" w:color="auto" w:fill="FFFFFF"/>
+        </w:rPr>
+      </w:pPr>
+      <w:r>
+        <w:rPr>
+          <w:rFonts w:ascii="Arial Rounded MT Bold" w:eastAsia="宋体" w:hAnsi="Arial Rounded MT Bold" w:cs="Arial Black"/>
+          <w:color w:val="000000"/>
+          <w:sz w:val="24"/>
+          <w:shd w:val="clear" w:color="auto" w:fill="FFFFFF"/>
+        </w:rPr>
+        <w:t>用</w:t>
+      </w:r>
+      <w:r>
+        <w:rPr>
+          <w:rFonts w:ascii="Arial Rounded MT Bold" w:eastAsia="宋体" w:hAnsi="Arial Rounded MT Bold" w:cs="Arial Black"/>
+          <w:color w:val="000000"/>
+          <w:sz w:val="24"/>
+          <w:shd w:val="clear" w:color="auto" w:fill="FFFFFF"/>
+        </w:rPr>
+        <w:t>htpasswd</w:t>
+      </w:r>
+      <w:r>
+        <w:rPr>
+          <w:rFonts w:ascii="Arial Rounded MT Bold" w:eastAsia="宋体" w:hAnsi="Arial Rounded MT Bold" w:cs="Arial Black"/>
+          <w:color w:val="000000"/>
+          <w:sz w:val="24"/>
+          <w:shd w:val="clear" w:color="auto" w:fill="FFFFFF"/>
+        </w:rPr>
+        <w:t>创建的用户时，并没有往</w:t>
+      </w:r>
+      <w:r>
+        <w:rPr>
+          <w:rFonts w:ascii="Arial Rounded MT Bold" w:eastAsia="宋体" w:hAnsi="Arial Rounded MT Bold" w:cs="Arial Black"/>
+          <w:color w:val="000000"/>
           <w:sz w:val="24"/>
           <w:shd w:val="clear" w:color="auto" w:fill="FFFFFF"/>
         </w:rPr>
         <w:t>gerrit</w:t>
       </w:r>
-      <w:proofErr w:type="spellEnd"/>
-      <w:r>
-        <w:rPr>
-          <w:rStyle w:val="a4"/>
-          <w:rFonts w:ascii="Arial Rounded MT Bold" w:eastAsia="宋体" w:hAnsi="Arial Rounded MT Bold" w:cs="Arial Black"/>
-          <w:color w:val="333333"/>
-          <w:sz w:val="24"/>
-          <w:shd w:val="clear" w:color="auto" w:fill="FFFFFF"/>
-        </w:rPr>
-        <w:t xml:space="preserve"> </w:t>
-      </w:r>
-      <w:proofErr w:type="spellStart"/>
-      <w:r>
-        <w:rPr>
-          <w:rStyle w:val="a4"/>
-          <w:rFonts w:ascii="Arial Rounded MT Bold" w:eastAsia="宋体" w:hAnsi="Arial Rounded MT Bold" w:cs="Arial Black"/>
-          <w:color w:val="333333"/>
+      <w:r>
+        <w:rPr>
+          <w:rFonts w:ascii="Arial Rounded MT Bold" w:eastAsia="宋体" w:hAnsi="Arial Rounded MT Bold" w:cs="Arial Black"/>
+          <w:color w:val="000000"/>
+          <w:sz w:val="24"/>
+          <w:shd w:val="clear" w:color="auto" w:fill="FFFFFF"/>
+        </w:rPr>
+        <w:t>中添加账号，只有当该用户通过</w:t>
+      </w:r>
+      <w:r>
+        <w:rPr>
+          <w:rFonts w:ascii="Arial Rounded MT Bold" w:eastAsia="宋体" w:hAnsi="Arial Rounded MT Bold" w:cs="Arial Black"/>
+          <w:color w:val="000000"/>
+          <w:sz w:val="24"/>
+          <w:shd w:val="clear" w:color="auto" w:fill="FFFFFF"/>
+        </w:rPr>
+        <w:t>web</w:t>
+      </w:r>
+      <w:r>
+        <w:rPr>
+          <w:rFonts w:ascii="Arial Rounded MT Bold" w:eastAsia="宋体" w:hAnsi="Arial Rounded MT Bold" w:cs="Arial Black"/>
+          <w:color w:val="000000"/>
+          <w:sz w:val="24"/>
+          <w:shd w:val="clear" w:color="auto" w:fill="FFFFFF"/>
+        </w:rPr>
+        <w:t>登陆</w:t>
+      </w:r>
+      <w:r>
+        <w:rPr>
+          <w:rFonts w:ascii="Arial Rounded MT Bold" w:eastAsia="宋体" w:hAnsi="Arial Rounded MT Bold" w:cs="Arial Black"/>
+          <w:color w:val="000000"/>
           <w:sz w:val="24"/>
           <w:shd w:val="clear" w:color="auto" w:fill="FFFFFF"/>
         </w:rPr>
         <w:t>gerrit</w:t>
       </w:r>
-      <w:proofErr w:type="spellEnd"/>
-    </w:p>
-    <w:p>
-      <w:pPr>
-        <w:rPr>
-          <w:rFonts w:ascii="Arial Rounded MT Bold" w:eastAsia="宋体" w:hAnsi="Arial Rounded MT Bold" w:cs="Arial Black"/>
-          <w:color w:val="000000"/>
-          <w:sz w:val="24"/>
-          <w:shd w:val="clear" w:color="auto" w:fill="FFFFFF"/>
-        </w:rPr>
-      </w:pPr>
-      <w:r>
-        <w:rPr>
-          <w:rFonts w:ascii="Arial Rounded MT Bold" w:eastAsia="宋体" w:hAnsi="Arial Rounded MT Bold" w:cs="Arial Black"/>
-          <w:color w:val="FF0000"/>
-          <w:sz w:val="24"/>
-          <w:shd w:val="clear" w:color="auto" w:fill="FFFFFF"/>
-        </w:rPr>
-        <w:t>这里的</w:t>
-      </w:r>
-      <w:proofErr w:type="spellStart"/>
-      <w:r>
-        <w:rPr>
-          <w:rFonts w:ascii="Arial Rounded MT Bold" w:eastAsia="宋体" w:hAnsi="Arial Rounded MT Bold" w:cs="Arial Black"/>
-          <w:color w:val="FF0000"/>
-          <w:sz w:val="24"/>
-          <w:shd w:val="clear" w:color="auto" w:fill="FFFFFF"/>
-        </w:rPr>
-        <w:t>gerrit</w:t>
-      </w:r>
-      <w:proofErr w:type="spellEnd"/>
-      <w:r>
-        <w:rPr>
-          <w:rFonts w:ascii="Arial Rounded MT Bold" w:eastAsia="宋体" w:hAnsi="Arial Rounded MT Bold" w:cs="Arial Black"/>
-          <w:color w:val="FF0000"/>
-          <w:sz w:val="24"/>
-          <w:shd w:val="clear" w:color="auto" w:fill="FFFFFF"/>
-        </w:rPr>
-        <w:t>就是以后用来登录</w:t>
-      </w:r>
-      <w:proofErr w:type="spellStart"/>
-      <w:r>
-        <w:rPr>
-          <w:rFonts w:ascii="Arial Rounded MT Bold" w:eastAsia="宋体" w:hAnsi="Arial Rounded MT Bold" w:cs="Arial Black"/>
-          <w:color w:val="FF0000"/>
-          <w:sz w:val="24"/>
-          <w:shd w:val="clear" w:color="auto" w:fill="FFFFFF"/>
-        </w:rPr>
-        <w:t>gerrit</w:t>
-      </w:r>
-      <w:proofErr w:type="spellEnd"/>
-      <w:r>
-        <w:rPr>
-          <w:rFonts w:ascii="Arial Rounded MT Bold" w:eastAsia="宋体" w:hAnsi="Arial Rounded MT Bold" w:cs="Arial Black"/>
-          <w:color w:val="FF0000"/>
-          <w:sz w:val="24"/>
-          <w:shd w:val="clear" w:color="auto" w:fill="FFFFFF"/>
-        </w:rPr>
-        <w:t>的用户名。以后要为</w:t>
-      </w:r>
-      <w:proofErr w:type="spellStart"/>
-      <w:r>
-        <w:rPr>
-          <w:rFonts w:ascii="Arial Rounded MT Bold" w:eastAsia="宋体" w:hAnsi="Arial Rounded MT Bold" w:cs="Arial Black"/>
-          <w:color w:val="FF0000"/>
-          <w:sz w:val="24"/>
-          <w:shd w:val="clear" w:color="auto" w:fill="FFFFFF"/>
-        </w:rPr>
-        <w:t>gerirt</w:t>
-      </w:r>
-      <w:proofErr w:type="spellEnd"/>
-      <w:r>
-        <w:rPr>
-          <w:rFonts w:ascii="Arial Rounded MT Bold" w:eastAsia="宋体" w:hAnsi="Arial Rounded MT Bold" w:cs="Arial Black"/>
-          <w:color w:val="FF0000"/>
-          <w:sz w:val="24"/>
-          <w:shd w:val="clear" w:color="auto" w:fill="FFFFFF"/>
-        </w:rPr>
-        <w:t>增加用户，也需要通过</w:t>
-      </w:r>
-      <w:proofErr w:type="spellStart"/>
-      <w:r>
-        <w:rPr>
-          <w:rFonts w:ascii="Arial Rounded MT Bold" w:eastAsia="宋体" w:hAnsi="Arial Rounded MT Bold" w:cs="Arial Black"/>
-          <w:color w:val="FF0000"/>
-          <w:sz w:val="24"/>
-          <w:shd w:val="clear" w:color="auto" w:fill="FFFFFF"/>
-        </w:rPr>
-        <w:t>htpasswd</w:t>
-      </w:r>
-      <w:proofErr w:type="spellEnd"/>
-      <w:r>
-        <w:rPr>
-          <w:rFonts w:ascii="Arial Rounded MT Bold" w:eastAsia="宋体" w:hAnsi="Arial Rounded MT Bold" w:cs="Arial Black"/>
-          <w:color w:val="FF0000"/>
-          <w:sz w:val="24"/>
-          <w:shd w:val="clear" w:color="auto" w:fill="FFFFFF"/>
-        </w:rPr>
-        <w:t>命令在此</w:t>
-      </w:r>
-      <w:proofErr w:type="spellStart"/>
-      <w:r>
-        <w:rPr>
-          <w:rFonts w:ascii="Arial Rounded MT Bold" w:eastAsia="宋体" w:hAnsi="Arial Rounded MT Bold" w:cs="Arial Black"/>
-          <w:color w:val="FF0000"/>
-          <w:sz w:val="24"/>
-          <w:shd w:val="clear" w:color="auto" w:fill="FFFFFF"/>
-        </w:rPr>
-        <w:t>gerrit.password</w:t>
-      </w:r>
-      <w:proofErr w:type="spellEnd"/>
-      <w:r>
-        <w:rPr>
-          <w:rFonts w:ascii="Arial Rounded MT Bold" w:eastAsia="宋体" w:hAnsi="Arial Rounded MT Bold" w:cs="Arial Black"/>
-          <w:color w:val="FF0000"/>
-          <w:sz w:val="24"/>
-          <w:shd w:val="clear" w:color="auto" w:fill="FFFFFF"/>
-        </w:rPr>
-        <w:t>文件中添加用户</w:t>
-      </w:r>
-      <w:r>
-        <w:rPr>
-          <w:rFonts w:ascii="Arial Rounded MT Bold" w:eastAsia="宋体" w:hAnsi="Arial Rounded MT Bold" w:cs="Arial Black"/>
-          <w:color w:val="000000"/>
-          <w:sz w:val="24"/>
-          <w:shd w:val="clear" w:color="auto" w:fill="FFFFFF"/>
-        </w:rPr>
-        <w:t>。</w:t>
-      </w:r>
-    </w:p>
-    <w:p>
-      <w:pPr>
-        <w:rPr>
-          <w:rFonts w:ascii="Arial Rounded MT Bold" w:eastAsia="宋体" w:hAnsi="Arial Rounded MT Bold" w:cs="Arial Black"/>
-          <w:color w:val="000000"/>
-          <w:sz w:val="24"/>
-          <w:shd w:val="clear" w:color="auto" w:fill="FFFFFF"/>
-        </w:rPr>
-      </w:pPr>
-      <w:r>
-        <w:rPr>
-          <w:rFonts w:ascii="Arial Rounded MT Bold" w:eastAsia="宋体" w:hAnsi="Arial Rounded MT Bold" w:cs="Arial Black"/>
-          <w:color w:val="000000"/>
-          <w:sz w:val="24"/>
-          <w:shd w:val="clear" w:color="auto" w:fill="FFFFFF"/>
-        </w:rPr>
-        <w:t>用</w:t>
-      </w:r>
-      <w:proofErr w:type="spellStart"/>
-      <w:r>
-        <w:rPr>
-          <w:rFonts w:ascii="Arial Rounded MT Bold" w:eastAsia="宋体" w:hAnsi="Arial Rounded MT Bold" w:cs="Arial Black"/>
-          <w:color w:val="000000"/>
-          <w:sz w:val="24"/>
-          <w:shd w:val="clear" w:color="auto" w:fill="FFFFFF"/>
-        </w:rPr>
-        <w:t>htpasswd</w:t>
-      </w:r>
-      <w:proofErr w:type="spellEnd"/>
-      <w:r>
-        <w:rPr>
-          <w:rFonts w:ascii="Arial Rounded MT Bold" w:eastAsia="宋体" w:hAnsi="Arial Rounded MT Bold" w:cs="Arial Black"/>
-          <w:color w:val="000000"/>
-          <w:sz w:val="24"/>
-          <w:shd w:val="clear" w:color="auto" w:fill="FFFFFF"/>
-        </w:rPr>
-        <w:t>创建的用户时，并没有往</w:t>
-      </w:r>
-      <w:proofErr w:type="spellStart"/>
-      <w:r>
-        <w:rPr>
-          <w:rFonts w:ascii="Arial Rounded MT Bold" w:eastAsia="宋体" w:hAnsi="Arial Rounded MT Bold" w:cs="Arial Black"/>
-          <w:color w:val="000000"/>
-          <w:sz w:val="24"/>
-          <w:shd w:val="clear" w:color="auto" w:fill="FFFFFF"/>
-        </w:rPr>
-        <w:t>gerrit</w:t>
-      </w:r>
-      <w:proofErr w:type="spellEnd"/>
-      <w:r>
-        <w:rPr>
-          <w:rFonts w:ascii="Arial Rounded MT Bold" w:eastAsia="宋体" w:hAnsi="Arial Rounded MT Bold" w:cs="Arial Black"/>
-          <w:color w:val="000000"/>
-          <w:sz w:val="24"/>
-          <w:shd w:val="clear" w:color="auto" w:fill="FFFFFF"/>
-        </w:rPr>
-        <w:t>中添加账号，只有当该用户通过</w:t>
-      </w:r>
-      <w:r>
-        <w:rPr>
-          <w:rFonts w:ascii="Arial Rounded MT Bold" w:eastAsia="宋体" w:hAnsi="Arial Rounded MT Bold" w:cs="Arial Black"/>
-          <w:color w:val="000000"/>
-          <w:sz w:val="24"/>
-          <w:shd w:val="clear" w:color="auto" w:fill="FFFFFF"/>
-        </w:rPr>
-        <w:t>web</w:t>
-      </w:r>
-      <w:r>
-        <w:rPr>
-          <w:rFonts w:ascii="Arial Rounded MT Bold" w:eastAsia="宋体" w:hAnsi="Arial Rounded MT Bold" w:cs="Arial Black"/>
-          <w:color w:val="000000"/>
-          <w:sz w:val="24"/>
-          <w:shd w:val="clear" w:color="auto" w:fill="FFFFFF"/>
-        </w:rPr>
-        <w:t>登陆</w:t>
-      </w:r>
-      <w:proofErr w:type="spellStart"/>
-      <w:r>
-        <w:rPr>
-          <w:rFonts w:ascii="Arial Rounded MT Bold" w:eastAsia="宋体" w:hAnsi="Arial Rounded MT Bold" w:cs="Arial Black"/>
-          <w:color w:val="000000"/>
-          <w:sz w:val="24"/>
-          <w:shd w:val="clear" w:color="auto" w:fill="FFFFFF"/>
-        </w:rPr>
-        <w:t>gerrit</w:t>
-      </w:r>
-      <w:proofErr w:type="spellEnd"/>
       <w:r>
         <w:rPr>
           <w:rFonts w:ascii="Arial Rounded MT Bold" w:eastAsia="宋体" w:hAnsi="Arial Rounded MT Bold" w:cs="Arial Black"/>
@@ -7418,7 +5101,6 @@
         </w:rPr>
         <w:t>所示），该账号才会被添加进</w:t>
       </w:r>
-      <w:proofErr w:type="spellStart"/>
       <w:r>
         <w:rPr>
           <w:rFonts w:ascii="Arial Rounded MT Bold" w:eastAsia="宋体" w:hAnsi="Arial Rounded MT Bold" w:cs="Arial Black"/>
@@ -7428,7 +5110,6 @@
         </w:rPr>
         <w:t>gerrit</w:t>
       </w:r>
-      <w:proofErr w:type="spellEnd"/>
       <w:r>
         <w:rPr>
           <w:rFonts w:ascii="Arial Rounded MT Bold" w:eastAsia="宋体" w:hAnsi="Arial Rounded MT Bold" w:cs="Arial Black"/>
@@ -7508,7 +5189,6 @@
         </w:rPr>
         <w:t>认证登录</w:t>
       </w:r>
-      <w:proofErr w:type="spellStart"/>
       <w:r>
         <w:rPr>
           <w:rFonts w:ascii="Arial Rounded MT Bold" w:eastAsia="Pingfang SC" w:hAnsi="Arial Rounded MT Bold" w:cs="Arial Black"/>
@@ -7518,7 +5198,6 @@
         </w:rPr>
         <w:t>gerrit</w:t>
       </w:r>
-      <w:proofErr w:type="spellEnd"/>
       <w:r>
         <w:rPr>
           <w:rFonts w:ascii="Arial Rounded MT Bold" w:eastAsia="宋体" w:hAnsi="Arial Rounded MT Bold" w:cs="宋体"/>
@@ -7645,27 +5324,15 @@
         </w:rPr>
         <w:t>下安装</w:t>
       </w:r>
-      <w:proofErr w:type="spellStart"/>
-      <w:r>
-        <w:rPr>
-          <w:rStyle w:val="a4"/>
-          <w:rFonts w:ascii="Arial Rounded MT Bold" w:eastAsia="宋体" w:hAnsi="Arial Rounded MT Bold" w:cs="Arial Black"/>
-          <w:color w:val="333333"/>
-          <w:sz w:val="24"/>
-          <w:shd w:val="clear" w:color="auto" w:fill="FFFFFF"/>
-        </w:rPr>
-        <w:t>gerrit</w:t>
-      </w:r>
-      <w:proofErr w:type="spellEnd"/>
-      <w:r>
-        <w:rPr>
-          <w:rStyle w:val="a4"/>
-          <w:rFonts w:ascii="Arial Rounded MT Bold" w:eastAsia="宋体" w:hAnsi="Arial Rounded MT Bold" w:cs="Arial Black"/>
-          <w:color w:val="333333"/>
-          <w:sz w:val="24"/>
-          <w:shd w:val="clear" w:color="auto" w:fill="FFFFFF"/>
-        </w:rPr>
-        <w:t xml:space="preserve"> 2.14</w:t>
+      <w:r>
+        <w:rPr>
+          <w:rStyle w:val="a4"/>
+          <w:rFonts w:ascii="Arial Rounded MT Bold" w:eastAsia="宋体" w:hAnsi="Arial Rounded MT Bold" w:cs="Arial Black"/>
+          <w:color w:val="333333"/>
+          <w:sz w:val="24"/>
+          <w:shd w:val="clear" w:color="auto" w:fill="FFFFFF"/>
+        </w:rPr>
+        <w:t>gerrit 2.14</w:t>
       </w:r>
       <w:r>
         <w:rPr>
@@ -7733,42 +5400,8 @@
           <w:sz w:val="24"/>
           <w:shd w:val="clear" w:color="auto" w:fill="FFFFFF"/>
         </w:rPr>
-        <w:t>java -jar bin/</w:t>
-      </w:r>
-      <w:proofErr w:type="spellStart"/>
-      <w:r>
-        <w:rPr>
-          <w:rStyle w:val="a4"/>
-          <w:rFonts w:ascii="Arial Rounded MT Bold" w:eastAsia="宋体" w:hAnsi="Arial Rounded MT Bold" w:cs="Arial Black"/>
-          <w:color w:val="FF0000"/>
-          <w:sz w:val="24"/>
-          <w:shd w:val="clear" w:color="auto" w:fill="FFFFFF"/>
-        </w:rPr>
-        <w:t>gerrit.war</w:t>
-      </w:r>
-      <w:proofErr w:type="spellEnd"/>
-      <w:r>
-        <w:rPr>
-          <w:rStyle w:val="a4"/>
-          <w:rFonts w:ascii="Arial Rounded MT Bold" w:eastAsia="宋体" w:hAnsi="Arial Rounded MT Bold" w:cs="Arial Black"/>
-          <w:color w:val="FF0000"/>
-          <w:sz w:val="24"/>
-          <w:shd w:val="clear" w:color="auto" w:fill="FFFFFF"/>
-        </w:rPr>
-        <w:t xml:space="preserve"> </w:t>
-      </w:r>
-      <w:proofErr w:type="spellStart"/>
-      <w:r>
-        <w:rPr>
-          <w:rStyle w:val="a4"/>
-          <w:rFonts w:ascii="Arial Rounded MT Bold" w:eastAsia="宋体" w:hAnsi="Arial Rounded MT Bold" w:cs="Arial Black"/>
-          <w:color w:val="FF0000"/>
-          <w:sz w:val="24"/>
-          <w:shd w:val="clear" w:color="auto" w:fill="FFFFFF"/>
-        </w:rPr>
-        <w:t>reindex</w:t>
-      </w:r>
-      <w:proofErr w:type="spellEnd"/>
+        <w:t>java -jar bin/gerrit.war reindex</w:t>
+      </w:r>
       <w:r>
         <w:rPr>
           <w:rStyle w:val="a4"/>
@@ -7917,12 +5550,22 @@
       <w:pPr>
         <w:rPr>
           <w:rStyle w:val="a4"/>
+          <w:rFonts w:ascii="Arial Rounded MT Bold" w:eastAsia="宋体" w:hAnsi="Arial Rounded MT Bold" w:cs="Arial Black"/>
+          <w:color w:val="333333"/>
+          <w:sz w:val="24"/>
+          <w:shd w:val="clear" w:color="auto" w:fill="FFFFFF"/>
+        </w:rPr>
+      </w:pPr>
+      <w:r>
+        <w:rPr>
+          <w:rStyle w:val="a4"/>
           <w:rFonts w:ascii="Arial Rounded MT Bold" w:eastAsia="宋体" w:hAnsi="Arial Rounded MT Bold" w:cs="Arial Black" w:hint="eastAsia"/>
           <w:color w:val="333333"/>
           <w:sz w:val="24"/>
           <w:shd w:val="clear" w:color="auto" w:fill="FFFFFF"/>
         </w:rPr>
-      </w:pPr>
+        <w:t>如果出现如上截图的问题，说明</w:t>
+      </w:r>
       <w:r>
         <w:rPr>
           <w:rStyle w:val="a4"/>
@@ -7931,7 +5574,17 @@
           <w:sz w:val="24"/>
           <w:shd w:val="clear" w:color="auto" w:fill="FFFFFF"/>
         </w:rPr>
-        <w:t>如果出现如上截图的问题，说明</w:t>
+        <w:t>a</w:t>
+      </w:r>
+      <w:r>
+        <w:rPr>
+          <w:rStyle w:val="a4"/>
+          <w:rFonts w:ascii="Arial Rounded MT Bold" w:eastAsia="宋体" w:hAnsi="Arial Rounded MT Bold" w:cs="Arial Black"/>
+          <w:color w:val="333333"/>
+          <w:sz w:val="24"/>
+          <w:shd w:val="clear" w:color="auto" w:fill="FFFFFF"/>
+        </w:rPr>
+        <w:t>pache2</w:t>
       </w:r>
       <w:r>
         <w:rPr>
@@ -7941,30 +5594,8 @@
           <w:sz w:val="24"/>
           <w:shd w:val="clear" w:color="auto" w:fill="FFFFFF"/>
         </w:rPr>
-        <w:t>a</w:t>
-      </w:r>
-      <w:r>
-        <w:rPr>
-          <w:rStyle w:val="a4"/>
-          <w:rFonts w:ascii="Arial Rounded MT Bold" w:eastAsia="宋体" w:hAnsi="Arial Rounded MT Bold" w:cs="Arial Black"/>
-          <w:color w:val="333333"/>
-          <w:sz w:val="24"/>
-          <w:shd w:val="clear" w:color="auto" w:fill="FFFFFF"/>
-        </w:rPr>
-        <w:t>pache2</w:t>
-      </w:r>
-      <w:r>
-        <w:rPr>
-          <w:rStyle w:val="a4"/>
-          <w:rFonts w:ascii="Arial Rounded MT Bold" w:eastAsia="宋体" w:hAnsi="Arial Rounded MT Bold" w:cs="Arial Black" w:hint="eastAsia"/>
-          <w:color w:val="333333"/>
-          <w:sz w:val="24"/>
-          <w:shd w:val="clear" w:color="auto" w:fill="FFFFFF"/>
-        </w:rPr>
         <w:t>反向代理配置有问题</w:t>
       </w:r>
-      <w:bookmarkStart w:id="0" w:name="_GoBack"/>
-      <w:bookmarkEnd w:id="0"/>
     </w:p>
     <w:sectPr>
       <w:pgSz w:w="11906" w:h="16838"/>
@@ -7977,7 +5608,7 @@
 </file>
 
 <file path=word/endnotes.xml><?xml version="1.0" encoding="utf-8"?>
-<w:endnotes xmlns:wpc="http://schemas.microsoft.com/office/word/2010/wordprocessingCanvas" xmlns:cx="http://schemas.microsoft.com/office/drawing/2014/chartex" xmlns:cx1="http://schemas.microsoft.com/office/drawing/2015/9/8/chartex" xmlns:cx2="http://schemas.microsoft.com/office/drawing/2015/10/21/chartex" xmlns:cx3="http://schemas.microsoft.com/office/drawing/2016/5/9/chartex" xmlns:cx4="http://schemas.microsoft.com/office/drawing/2016/5/10/chartex" xmlns:cx5="http://schemas.microsoft.com/office/drawing/2016/5/11/chartex" xmlns:cx6="http://schemas.microsoft.com/office/drawing/2016/5/12/chartex" xmlns:cx7="http://schemas.microsoft.com/office/drawing/2016/5/13/chartex" xmlns:cx8="http://schemas.microsoft.com/office/drawing/2016/5/14/chartex" xmlns:mc="http://schemas.openxmlformats.org/markup-compatibility/2006" xmlns:aink="http://schemas.microsoft.com/office/drawing/2016/ink" xmlns:am3d="http://schemas.microsoft.com/office/drawing/2017/model3d" xmlns:o="urn:schemas-microsoft-com:office:office" xmlns:r="http://schemas.openxmlformats.org/officeDocument/2006/relationships" xmlns:m="http://schemas.openxmlformats.org/officeDocument/2006/math" xmlns:v="urn:schemas-microsoft-com:vml" xmlns:wp14="http://schemas.microsoft.com/office/word/2010/wordprocessingDrawing" xmlns:wp="http://schemas.openxmlformats.org/drawingml/2006/wordprocessingDrawing" xmlns:w10="urn:schemas-microsoft-com:office:word" xmlns:w="http://schemas.openxmlformats.org/wordprocessingml/2006/main" xmlns:w14="http://schemas.microsoft.com/office/word/2010/wordml" xmlns:w15="http://schemas.microsoft.com/office/word/2012/wordml" xmlns:w16cid="http://schemas.microsoft.com/office/word/2016/wordml/cid" xmlns:w16se="http://schemas.microsoft.com/office/word/2015/wordml/symex" xmlns:wpg="http://schemas.microsoft.com/office/word/2010/wordprocessingGroup" xmlns:wpi="http://schemas.microsoft.com/office/word/2010/wordprocessingInk" xmlns:wne="http://schemas.microsoft.com/office/word/2006/wordml" xmlns:wps="http://schemas.microsoft.com/office/word/2010/wordprocessingShape" mc:Ignorable="w14 w15 w16se w16cid wp14">
+<w:endnotes xmlns:wpc="http://schemas.microsoft.com/office/word/2010/wordprocessingCanvas" xmlns:mc="http://schemas.openxmlformats.org/markup-compatibility/2006" xmlns:o="urn:schemas-microsoft-com:office:office" xmlns:r="http://schemas.openxmlformats.org/officeDocument/2006/relationships" xmlns:m="http://schemas.openxmlformats.org/officeDocument/2006/math" xmlns:v="urn:schemas-microsoft-com:vml" xmlns:wp14="http://schemas.microsoft.com/office/word/2010/wordprocessingDrawing" xmlns:wp="http://schemas.openxmlformats.org/drawingml/2006/wordprocessingDrawing" xmlns:w10="urn:schemas-microsoft-com:office:word" xmlns:w="http://schemas.openxmlformats.org/wordprocessingml/2006/main" xmlns:w14="http://schemas.microsoft.com/office/word/2010/wordml" xmlns:w15="http://schemas.microsoft.com/office/word/2012/wordml" xmlns:wpg="http://schemas.microsoft.com/office/word/2010/wordprocessingGroup" xmlns:wpi="http://schemas.microsoft.com/office/word/2010/wordprocessingInk" xmlns:wne="http://schemas.microsoft.com/office/word/2006/wordml" xmlns:wps="http://schemas.microsoft.com/office/word/2010/wordprocessingShape" mc:Ignorable="w14 w15 wp14">
   <w:endnote w:type="separator" w:id="-1">
     <w:p>
       <w:r>
@@ -7996,7 +5627,7 @@
 </file>
 
 <file path=word/footnotes.xml><?xml version="1.0" encoding="utf-8"?>
-<w:footnotes xmlns:wpc="http://schemas.microsoft.com/office/word/2010/wordprocessingCanvas" xmlns:cx="http://schemas.microsoft.com/office/drawing/2014/chartex" xmlns:cx1="http://schemas.microsoft.com/office/drawing/2015/9/8/chartex" xmlns:cx2="http://schemas.microsoft.com/office/drawing/2015/10/21/chartex" xmlns:cx3="http://schemas.microsoft.com/office/drawing/2016/5/9/chartex" xmlns:cx4="http://schemas.microsoft.com/office/drawing/2016/5/10/chartex" xmlns:cx5="http://schemas.microsoft.com/office/drawing/2016/5/11/chartex" xmlns:cx6="http://schemas.microsoft.com/office/drawing/2016/5/12/chartex" xmlns:cx7="http://schemas.microsoft.com/office/drawing/2016/5/13/chartex" xmlns:cx8="http://schemas.microsoft.com/office/drawing/2016/5/14/chartex" xmlns:mc="http://schemas.openxmlformats.org/markup-compatibility/2006" xmlns:aink="http://schemas.microsoft.com/office/drawing/2016/ink" xmlns:am3d="http://schemas.microsoft.com/office/drawing/2017/model3d" xmlns:o="urn:schemas-microsoft-com:office:office" xmlns:r="http://schemas.openxmlformats.org/officeDocument/2006/relationships" xmlns:m="http://schemas.openxmlformats.org/officeDocument/2006/math" xmlns:v="urn:schemas-microsoft-com:vml" xmlns:wp14="http://schemas.microsoft.com/office/word/2010/wordprocessingDrawing" xmlns:wp="http://schemas.openxmlformats.org/drawingml/2006/wordprocessingDrawing" xmlns:w10="urn:schemas-microsoft-com:office:word" xmlns:w="http://schemas.openxmlformats.org/wordprocessingml/2006/main" xmlns:w14="http://schemas.microsoft.com/office/word/2010/wordml" xmlns:w15="http://schemas.microsoft.com/office/word/2012/wordml" xmlns:w16cid="http://schemas.microsoft.com/office/word/2016/wordml/cid" xmlns:w16se="http://schemas.microsoft.com/office/word/2015/wordml/symex" xmlns:wpg="http://schemas.microsoft.com/office/word/2010/wordprocessingGroup" xmlns:wpi="http://schemas.microsoft.com/office/word/2010/wordprocessingInk" xmlns:wne="http://schemas.microsoft.com/office/word/2006/wordml" xmlns:wps="http://schemas.microsoft.com/office/word/2010/wordprocessingShape" mc:Ignorable="w14 w15 w16se w16cid wp14">
+<w:footnotes xmlns:wpc="http://schemas.microsoft.com/office/word/2010/wordprocessingCanvas" xmlns:mc="http://schemas.openxmlformats.org/markup-compatibility/2006" xmlns:o="urn:schemas-microsoft-com:office:office" xmlns:r="http://schemas.openxmlformats.org/officeDocument/2006/relationships" xmlns:m="http://schemas.openxmlformats.org/officeDocument/2006/math" xmlns:v="urn:schemas-microsoft-com:vml" xmlns:wp14="http://schemas.microsoft.com/office/word/2010/wordprocessingDrawing" xmlns:wp="http://schemas.openxmlformats.org/drawingml/2006/wordprocessingDrawing" xmlns:w10="urn:schemas-microsoft-com:office:word" xmlns:w="http://schemas.openxmlformats.org/wordprocessingml/2006/main" xmlns:w14="http://schemas.microsoft.com/office/word/2010/wordml" xmlns:w15="http://schemas.microsoft.com/office/word/2012/wordml" xmlns:wpg="http://schemas.microsoft.com/office/word/2010/wordprocessingGroup" xmlns:wpi="http://schemas.microsoft.com/office/word/2010/wordprocessingInk" xmlns:wne="http://schemas.microsoft.com/office/word/2006/wordml" xmlns:wps="http://schemas.microsoft.com/office/word/2010/wordprocessingShape" mc:Ignorable="w14 w15 wp14">
   <w:footnote w:type="separator" w:id="-1">
     <w:p>
       <w:r>
@@ -8015,7 +5646,7 @@
 </file>
 
 <file path=word/styles.xml><?xml version="1.0" encoding="utf-8"?>
-<w:styles xmlns:mc="http://schemas.openxmlformats.org/markup-compatibility/2006" xmlns:r="http://schemas.openxmlformats.org/officeDocument/2006/relationships" xmlns:w="http://schemas.openxmlformats.org/wordprocessingml/2006/main" xmlns:w14="http://schemas.microsoft.com/office/word/2010/wordml" xmlns:w15="http://schemas.microsoft.com/office/word/2012/wordml" xmlns:w16cid="http://schemas.microsoft.com/office/word/2016/wordml/cid" xmlns:w16se="http://schemas.microsoft.com/office/word/2015/wordml/symex" mc:Ignorable="w14 w15 w16se w16cid">
+<w:styles xmlns:mc="http://schemas.openxmlformats.org/markup-compatibility/2006" xmlns:r="http://schemas.openxmlformats.org/officeDocument/2006/relationships" xmlns:w="http://schemas.openxmlformats.org/wordprocessingml/2006/main" xmlns:w14="http://schemas.microsoft.com/office/word/2010/wordml" xmlns:w15="http://schemas.microsoft.com/office/word/2012/wordml" mc:Ignorable="w14 w15">
   <w:docDefaults>
     <w:rPrDefault>
       <w:rPr>
@@ -8025,7 +5656,7 @@
     </w:rPrDefault>
     <w:pPrDefault/>
   </w:docDefaults>
-  <w:latentStyles w:defLockedState="0" w:defUIPriority="0" w:defSemiHidden="0" w:defUnhideWhenUsed="0" w:defQFormat="0" w:count="375">
+  <w:latentStyles w:defLockedState="0" w:defUIPriority="0" w:defSemiHidden="0" w:defUnhideWhenUsed="0" w:defQFormat="0" w:count="371">
     <w:lsdException w:name="Normal" w:qFormat="1"/>
     <w:lsdException w:name="heading 1" w:qFormat="1"/>
     <w:lsdException w:name="heading 2" w:semiHidden="1" w:unhideWhenUsed="1" w:qFormat="1"/>
@@ -8310,10 +5941,6 @@
     <w:lsdException w:name="List Table 5 Dark Accent 6" w:uiPriority="50"/>
     <w:lsdException w:name="List Table 6 Colorful Accent 6" w:uiPriority="51"/>
     <w:lsdException w:name="List Table 7 Colorful Accent 6" w:uiPriority="52"/>
-    <w:lsdException w:name="Mention" w:semiHidden="1" w:uiPriority="99" w:unhideWhenUsed="1"/>
-    <w:lsdException w:name="Smart Hyperlink" w:semiHidden="1" w:uiPriority="99" w:unhideWhenUsed="1"/>
-    <w:lsdException w:name="Hashtag" w:semiHidden="1" w:uiPriority="99" w:unhideWhenUsed="1"/>
-    <w:lsdException w:name="Unresolved Mention" w:semiHidden="1" w:uiPriority="99" w:unhideWhenUsed="1"/>
   </w:latentStyles>
   <w:style w:type="paragraph" w:default="1" w:styleId="a">
     <w:name w:val="Normal"/>
@@ -8359,7 +5986,7 @@
   <w:style w:type="paragraph" w:styleId="HTML">
     <w:name w:val="HTML Preformatted"/>
     <w:basedOn w:val="a"/>
-    <w:link w:val="HTML0"/>
+    <w:link w:val="HTMLChar"/>
     <w:uiPriority w:val="99"/>
     <w:qFormat/>
     <w:pPr>
@@ -8428,7 +6055,7 @@
       <w:u w:val="single"/>
     </w:rPr>
   </w:style>
-  <w:style w:type="character" w:styleId="HTML1">
+  <w:style w:type="character" w:styleId="HTML0">
     <w:name w:val="HTML Code"/>
     <w:basedOn w:val="a0"/>
     <w:qFormat/>
@@ -8437,8 +6064,8 @@
       <w:sz w:val="20"/>
     </w:rPr>
   </w:style>
-  <w:style w:type="character" w:customStyle="1" w:styleId="HTML0">
-    <w:name w:val="HTML 预设格式 字符"/>
+  <w:style w:type="character" w:customStyle="1" w:styleId="HTMLChar">
+    <w:name w:val="HTML 预设格式 Char"/>
     <w:basedOn w:val="a0"/>
     <w:link w:val="HTML"/>
     <w:uiPriority w:val="99"/>
@@ -8460,7 +6087,7 @@
   <w:style w:type="paragraph" w:styleId="a7">
     <w:name w:val="header"/>
     <w:basedOn w:val="a"/>
-    <w:link w:val="a8"/>
+    <w:link w:val="Char"/>
     <w:rsid w:val="00B95F33"/>
     <w:pPr>
       <w:pBdr>
@@ -8478,8 +6105,8 @@
       <w:szCs w:val="18"/>
     </w:rPr>
   </w:style>
-  <w:style w:type="character" w:customStyle="1" w:styleId="a8">
-    <w:name w:val="页眉 字符"/>
+  <w:style w:type="character" w:customStyle="1" w:styleId="Char">
+    <w:name w:val="页眉 Char"/>
     <w:basedOn w:val="a0"/>
     <w:link w:val="a7"/>
     <w:rsid w:val="00B95F33"/>
@@ -8490,10 +6117,10 @@
       <w:szCs w:val="18"/>
     </w:rPr>
   </w:style>
-  <w:style w:type="paragraph" w:styleId="a9">
+  <w:style w:type="paragraph" w:styleId="a8">
     <w:name w:val="footer"/>
     <w:basedOn w:val="a"/>
-    <w:link w:val="aa"/>
+    <w:link w:val="Char0"/>
     <w:rsid w:val="00B95F33"/>
     <w:pPr>
       <w:tabs>
@@ -8508,10 +6135,10 @@
       <w:szCs w:val="18"/>
     </w:rPr>
   </w:style>
-  <w:style w:type="character" w:customStyle="1" w:styleId="aa">
-    <w:name w:val="页脚 字符"/>
+  <w:style w:type="character" w:customStyle="1" w:styleId="Char0">
+    <w:name w:val="页脚 Char"/>
     <w:basedOn w:val="a0"/>
-    <w:link w:val="a9"/>
+    <w:link w:val="a8"/>
     <w:rsid w:val="00B95F33"/>
     <w:rPr>
       <w:rFonts w:asciiTheme="minorHAnsi" w:eastAsiaTheme="minorEastAsia" w:hAnsiTheme="minorHAnsi" w:cstheme="minorBidi"/>

--- a/gerrit/Ubuntu下gerrit报务器搭建.docx
+++ b/gerrit/Ubuntu下gerrit报务器搭建.docx
@@ -1,11 +1,11 @@
 
 <file path=word/document.xml><?xml version="1.0" encoding="utf-8"?>
-<w:document xmlns:wpc="http://schemas.microsoft.com/office/word/2010/wordprocessingCanvas" xmlns:mc="http://schemas.openxmlformats.org/markup-compatibility/2006" xmlns:o="urn:schemas-microsoft-com:office:office" xmlns:r="http://schemas.openxmlformats.org/officeDocument/2006/relationships" xmlns:m="http://schemas.openxmlformats.org/officeDocument/2006/math" xmlns:v="urn:schemas-microsoft-com:vml" xmlns:wp14="http://schemas.microsoft.com/office/word/2010/wordprocessingDrawing" xmlns:wp="http://schemas.openxmlformats.org/drawingml/2006/wordprocessingDrawing" xmlns:w10="urn:schemas-microsoft-com:office:word" xmlns:w="http://schemas.openxmlformats.org/wordprocessingml/2006/main" xmlns:w14="http://schemas.microsoft.com/office/word/2010/wordml" xmlns:w15="http://schemas.microsoft.com/office/word/2012/wordml" xmlns:wpg="http://schemas.microsoft.com/office/word/2010/wordprocessingGroup" xmlns:wpi="http://schemas.microsoft.com/office/word/2010/wordprocessingInk" xmlns:wne="http://schemas.microsoft.com/office/word/2006/wordml" xmlns:wps="http://schemas.microsoft.com/office/word/2010/wordprocessingShape" mc:Ignorable="w14 w15 wp14">
+<w:document xmlns:wpc="http://schemas.microsoft.com/office/word/2010/wordprocessingCanvas" xmlns:cx="http://schemas.microsoft.com/office/drawing/2014/chartex" xmlns:cx1="http://schemas.microsoft.com/office/drawing/2015/9/8/chartex" xmlns:cx2="http://schemas.microsoft.com/office/drawing/2015/10/21/chartex" xmlns:cx3="http://schemas.microsoft.com/office/drawing/2016/5/9/chartex" xmlns:cx4="http://schemas.microsoft.com/office/drawing/2016/5/10/chartex" xmlns:cx5="http://schemas.microsoft.com/office/drawing/2016/5/11/chartex" xmlns:cx6="http://schemas.microsoft.com/office/drawing/2016/5/12/chartex" xmlns:cx7="http://schemas.microsoft.com/office/drawing/2016/5/13/chartex" xmlns:cx8="http://schemas.microsoft.com/office/drawing/2016/5/14/chartex" xmlns:mc="http://schemas.openxmlformats.org/markup-compatibility/2006" xmlns:aink="http://schemas.microsoft.com/office/drawing/2016/ink" xmlns:am3d="http://schemas.microsoft.com/office/drawing/2017/model3d" xmlns:o="urn:schemas-microsoft-com:office:office" xmlns:r="http://schemas.openxmlformats.org/officeDocument/2006/relationships" xmlns:m="http://schemas.openxmlformats.org/officeDocument/2006/math" xmlns:v="urn:schemas-microsoft-com:vml" xmlns:wp14="http://schemas.microsoft.com/office/word/2010/wordprocessingDrawing" xmlns:wp="http://schemas.openxmlformats.org/drawingml/2006/wordprocessingDrawing" xmlns:w10="urn:schemas-microsoft-com:office:word" xmlns:w="http://schemas.openxmlformats.org/wordprocessingml/2006/main" xmlns:w14="http://schemas.microsoft.com/office/word/2010/wordml" xmlns:w15="http://schemas.microsoft.com/office/word/2012/wordml" xmlns:w16cid="http://schemas.microsoft.com/office/word/2016/wordml/cid" xmlns:w16se="http://schemas.microsoft.com/office/word/2015/wordml/symex" xmlns:wpg="http://schemas.microsoft.com/office/word/2010/wordprocessingGroup" xmlns:wpi="http://schemas.microsoft.com/office/word/2010/wordprocessingInk" xmlns:wne="http://schemas.microsoft.com/office/word/2006/wordml" xmlns:wps="http://schemas.microsoft.com/office/word/2010/wordprocessingShape" mc:Ignorable="w14 w15 w16se w16cid wp14">
   <w:body>
     <w:p>
       <w:pPr>
         <w:rPr>
-          <w:rFonts w:ascii="幼圆" w:eastAsia="幼圆" w:hAnsi="Arial Rounded MT Bold" w:cs="Arial Black" w:hint="eastAsia"/>
+          <w:rFonts w:ascii="幼圆" w:eastAsia="幼圆" w:hAnsi="Arial Rounded MT Bold" w:cs="Arial Black"/>
           <w:sz w:val="18"/>
           <w:szCs w:val="18"/>
         </w:rPr>
@@ -16,35 +16,76 @@
           <w:sz w:val="18"/>
           <w:szCs w:val="18"/>
         </w:rPr>
-        <w:t>Ubuntu14下安装gerrit</w:t>
-      </w:r>
-    </w:p>
-    <w:p>
-      <w:pPr>
+        <w:t>Ubuntu14下安装</w:t>
+      </w:r>
+      <w:proofErr w:type="spellStart"/>
+      <w:r>
+        <w:rPr>
+          <w:rFonts w:ascii="幼圆" w:eastAsia="幼圆" w:hAnsiTheme="minorEastAsia" w:cs="Arial Black" w:hint="eastAsia"/>
+          <w:sz w:val="18"/>
+          <w:szCs w:val="18"/>
+        </w:rPr>
+        <w:t>gerrit</w:t>
+      </w:r>
+      <w:proofErr w:type="spellEnd"/>
+    </w:p>
+    <w:p>
+      <w:pPr>
+        <w:rPr>
+          <w:rFonts w:ascii="幼圆" w:eastAsia="幼圆" w:hAnsi="Cambria" w:cs="Arial Black"/>
+          <w:sz w:val="18"/>
+          <w:szCs w:val="18"/>
+        </w:rPr>
+      </w:pPr>
+      <w:r>
+        <w:rPr>
+          <w:rFonts w:ascii="幼圆" w:eastAsia="幼圆" w:hAnsi="Arial Rounded MT Bold" w:cs="Arial Black" w:hint="eastAsia"/>
+          <w:sz w:val="18"/>
+          <w:szCs w:val="18"/>
+        </w:rPr>
+        <w:t>安装环境：</w:t>
+      </w:r>
+    </w:p>
+    <w:p>
+      <w:pPr>
+        <w:rPr>
+          <w:rFonts w:ascii="幼圆" w:eastAsia="幼圆" w:hAnsi="Cambria" w:cs="Arial Black"/>
+          <w:sz w:val="18"/>
+          <w:szCs w:val="18"/>
+          <w:highlight w:val="yellow"/>
+        </w:rPr>
+      </w:pPr>
+      <w:proofErr w:type="gramStart"/>
+      <w:r>
         <w:rPr>
           <w:rFonts w:ascii="幼圆" w:eastAsia="幼圆" w:hAnsi="Cambria" w:cs="Arial Black" w:hint="eastAsia"/>
           <w:sz w:val="18"/>
           <w:szCs w:val="18"/>
-        </w:rPr>
-      </w:pPr>
-      <w:r>
-        <w:rPr>
-          <w:rFonts w:ascii="幼圆" w:eastAsia="幼圆" w:hAnsi="Arial Rounded MT Bold" w:cs="Arial Black" w:hint="eastAsia"/>
-          <w:sz w:val="18"/>
-          <w:szCs w:val="18"/>
-        </w:rPr>
-        <w:t>安装环境：</w:t>
-      </w:r>
-    </w:p>
-    <w:p>
-      <w:pPr>
+          <w:highlight w:val="yellow"/>
+        </w:rPr>
+        <w:t>1:ubuntu</w:t>
+      </w:r>
+      <w:proofErr w:type="gramEnd"/>
+      <w:r>
         <w:rPr>
           <w:rFonts w:ascii="幼圆" w:eastAsia="幼圆" w:hAnsi="Cambria" w:cs="Arial Black" w:hint="eastAsia"/>
           <w:sz w:val="18"/>
           <w:szCs w:val="18"/>
           <w:highlight w:val="yellow"/>
         </w:rPr>
-      </w:pPr>
+        <w:t>14.0</w:t>
+      </w:r>
+    </w:p>
+    <w:p>
+      <w:pPr>
+        <w:rPr>
+          <w:rFonts w:ascii="幼圆" w:eastAsia="幼圆" w:hAnsi="Cambria" w:cs="Arial Black"/>
+          <w:sz w:val="18"/>
+          <w:szCs w:val="18"/>
+          <w:highlight w:val="yellow"/>
+        </w:rPr>
+      </w:pPr>
+      <w:proofErr w:type="gramStart"/>
       <w:r>
         <w:rPr>
           <w:rFonts w:ascii="幼圆" w:eastAsia="幼圆" w:hAnsi="Cambria" w:cs="Arial Black" w:hint="eastAsia"/>
@@ -52,18 +93,28 @@
           <w:szCs w:val="18"/>
           <w:highlight w:val="yellow"/>
         </w:rPr>
-        <w:t>1:ubuntu14.0</w:t>
-      </w:r>
-    </w:p>
-    <w:p>
-      <w:pPr>
+        <w:t>2:gerrit</w:t>
+      </w:r>
+      <w:proofErr w:type="gramEnd"/>
+      <w:r>
         <w:rPr>
           <w:rFonts w:ascii="幼圆" w:eastAsia="幼圆" w:hAnsi="Cambria" w:cs="Arial Black" w:hint="eastAsia"/>
           <w:sz w:val="18"/>
           <w:szCs w:val="18"/>
           <w:highlight w:val="yellow"/>
         </w:rPr>
-      </w:pPr>
+        <w:t>1.5</w:t>
+      </w:r>
+    </w:p>
+    <w:p>
+      <w:pPr>
+        <w:rPr>
+          <w:rFonts w:ascii="幼圆" w:eastAsia="幼圆" w:hAnsi="Cambria" w:cs="Arial Black"/>
+          <w:sz w:val="18"/>
+          <w:szCs w:val="18"/>
+        </w:rPr>
+      </w:pPr>
+      <w:proofErr w:type="gramStart"/>
       <w:r>
         <w:rPr>
           <w:rFonts w:ascii="幼圆" w:eastAsia="幼圆" w:hAnsi="Cambria" w:cs="Arial Black" w:hint="eastAsia"/>
@@ -71,17 +122,29 @@
           <w:szCs w:val="18"/>
           <w:highlight w:val="yellow"/>
         </w:rPr>
-        <w:t>2:gerrit1.5</w:t>
-      </w:r>
-    </w:p>
-    <w:p>
-      <w:pPr>
+        <w:t>3:jdk</w:t>
+      </w:r>
+      <w:proofErr w:type="gramEnd"/>
+      <w:r>
         <w:rPr>
           <w:rFonts w:ascii="幼圆" w:eastAsia="幼圆" w:hAnsi="Cambria" w:cs="Arial Black" w:hint="eastAsia"/>
           <w:sz w:val="18"/>
           <w:szCs w:val="18"/>
-        </w:rPr>
-      </w:pPr>
+          <w:highlight w:val="yellow"/>
+        </w:rPr>
+        <w:t>1.8</w:t>
+      </w:r>
+    </w:p>
+    <w:p>
+      <w:pPr>
+        <w:rPr>
+          <w:rFonts w:ascii="幼圆" w:eastAsia="幼圆" w:hAnsi="Cambria" w:cs="Arial Black"/>
+          <w:sz w:val="18"/>
+          <w:szCs w:val="18"/>
+          <w:highlight w:val="yellow"/>
+        </w:rPr>
+      </w:pPr>
+      <w:proofErr w:type="gramStart"/>
       <w:r>
         <w:rPr>
           <w:rFonts w:ascii="幼圆" w:eastAsia="幼圆" w:hAnsi="Cambria" w:cs="Arial Black" w:hint="eastAsia"/>
@@ -89,18 +152,41 @@
           <w:szCs w:val="18"/>
           <w:highlight w:val="yellow"/>
         </w:rPr>
-        <w:t>3:jdk1.8</w:t>
-      </w:r>
-    </w:p>
-    <w:p>
-      <w:pPr>
+        <w:t>4:git</w:t>
+      </w:r>
+      <w:proofErr w:type="gramEnd"/>
+    </w:p>
+    <w:p>
+      <w:pPr>
+        <w:rPr>
+          <w:rFonts w:ascii="幼圆" w:eastAsia="幼圆" w:hAnsi="Cambria" w:cs="Arial Black"/>
+          <w:sz w:val="18"/>
+          <w:szCs w:val="18"/>
+          <w:highlight w:val="yellow"/>
+        </w:rPr>
+      </w:pPr>
+      <w:proofErr w:type="gramStart"/>
+      <w:r>
         <w:rPr>
           <w:rFonts w:ascii="幼圆" w:eastAsia="幼圆" w:hAnsi="Cambria" w:cs="Arial Black" w:hint="eastAsia"/>
           <w:sz w:val="18"/>
           <w:szCs w:val="18"/>
           <w:highlight w:val="yellow"/>
         </w:rPr>
-      </w:pPr>
+        <w:t>5:gitweb</w:t>
+      </w:r>
+      <w:proofErr w:type="gramEnd"/>
+    </w:p>
+    <w:p>
+      <w:pPr>
+        <w:rPr>
+          <w:rFonts w:ascii="幼圆" w:eastAsia="幼圆" w:hAnsi="Cambria" w:cs="Arial Black"/>
+          <w:sz w:val="18"/>
+          <w:szCs w:val="18"/>
+          <w:highlight w:val="yellow"/>
+        </w:rPr>
+      </w:pPr>
+      <w:proofErr w:type="gramStart"/>
       <w:r>
         <w:rPr>
           <w:rFonts w:ascii="幼圆" w:eastAsia="幼圆" w:hAnsi="Cambria" w:cs="Arial Black" w:hint="eastAsia"/>
@@ -108,18 +194,28 @@
           <w:szCs w:val="18"/>
           <w:highlight w:val="yellow"/>
         </w:rPr>
-        <w:t>4:git</w:t>
-      </w:r>
-    </w:p>
-    <w:p>
-      <w:pPr>
+        <w:t>6:apache</w:t>
+      </w:r>
+      <w:proofErr w:type="gramEnd"/>
+      <w:r>
         <w:rPr>
           <w:rFonts w:ascii="幼圆" w:eastAsia="幼圆" w:hAnsi="Cambria" w:cs="Arial Black" w:hint="eastAsia"/>
           <w:sz w:val="18"/>
           <w:szCs w:val="18"/>
           <w:highlight w:val="yellow"/>
         </w:rPr>
-      </w:pPr>
+        <w:t>2</w:t>
+      </w:r>
+    </w:p>
+    <w:p>
+      <w:pPr>
+        <w:rPr>
+          <w:rFonts w:ascii="幼圆" w:eastAsia="幼圆" w:hAnsi="Cambria" w:cs="Arial Black"/>
+          <w:sz w:val="18"/>
+          <w:szCs w:val="18"/>
+        </w:rPr>
+      </w:pPr>
+      <w:proofErr w:type="gramStart"/>
       <w:r>
         <w:rPr>
           <w:rFonts w:ascii="幼圆" w:eastAsia="幼圆" w:hAnsi="Cambria" w:cs="Arial Black" w:hint="eastAsia"/>
@@ -127,18 +223,18 @@
           <w:szCs w:val="18"/>
           <w:highlight w:val="yellow"/>
         </w:rPr>
-        <w:t>5:gitweb</w:t>
-      </w:r>
-    </w:p>
-    <w:p>
-      <w:pPr>
+        <w:t>7:</w:t>
+      </w:r>
+      <w:r>
         <w:rPr>
           <w:rFonts w:ascii="幼圆" w:eastAsia="幼圆" w:hAnsi="Cambria" w:cs="Arial Black" w:hint="eastAsia"/>
           <w:sz w:val="18"/>
           <w:szCs w:val="18"/>
           <w:highlight w:val="yellow"/>
         </w:rPr>
-      </w:pPr>
+        <w:t>mysql</w:t>
+      </w:r>
+      <w:proofErr w:type="gramEnd"/>
       <w:r>
         <w:rPr>
           <w:rFonts w:ascii="幼圆" w:eastAsia="幼圆" w:hAnsi="Cambria" w:cs="Arial Black" w:hint="eastAsia"/>
@@ -146,49 +242,22 @@
           <w:szCs w:val="18"/>
           <w:highlight w:val="yellow"/>
         </w:rPr>
-        <w:t>6:apache2</w:t>
-      </w:r>
-    </w:p>
-    <w:p>
-      <w:pPr>
-        <w:rPr>
-          <w:rFonts w:ascii="幼圆" w:eastAsia="幼圆" w:hAnsi="Cambria" w:cs="Arial Black" w:hint="eastAsia"/>
-          <w:sz w:val="18"/>
-          <w:szCs w:val="18"/>
-        </w:rPr>
-      </w:pPr>
-      <w:r>
-        <w:rPr>
-          <w:rFonts w:ascii="幼圆" w:eastAsia="幼圆" w:hAnsi="Cambria" w:cs="Arial Black" w:hint="eastAsia"/>
-          <w:sz w:val="18"/>
-          <w:szCs w:val="18"/>
-          <w:highlight w:val="yellow"/>
-        </w:rPr>
-        <w:t>7:</w:t>
-      </w:r>
-      <w:r>
-        <w:rPr>
-          <w:rFonts w:ascii="幼圆" w:eastAsia="幼圆" w:hAnsi="Cambria" w:cs="Arial Black" w:hint="eastAsia"/>
-          <w:sz w:val="18"/>
-          <w:szCs w:val="18"/>
-          <w:highlight w:val="yellow"/>
-        </w:rPr>
-        <w:t>mysql5.5</w:t>
-      </w:r>
-    </w:p>
-    <w:p>
-      <w:pPr>
-        <w:rPr>
-          <w:rFonts w:ascii="幼圆" w:eastAsia="幼圆" w:hAnsi="Cambria" w:cs="Arial Black" w:hint="eastAsia"/>
-          <w:sz w:val="18"/>
-          <w:szCs w:val="18"/>
-        </w:rPr>
-      </w:pPr>
-    </w:p>
-    <w:p>
-      <w:pPr>
-        <w:rPr>
-          <w:rFonts w:ascii="幼圆" w:eastAsia="幼圆" w:hAnsi="Arial Rounded MT Bold" w:cs="Arial Black" w:hint="eastAsia"/>
+        <w:t>5.5</w:t>
+      </w:r>
+    </w:p>
+    <w:p>
+      <w:pPr>
+        <w:rPr>
+          <w:rFonts w:ascii="幼圆" w:eastAsia="幼圆" w:hAnsi="Cambria" w:cs="Arial Black"/>
+          <w:sz w:val="18"/>
+          <w:szCs w:val="18"/>
+        </w:rPr>
+      </w:pPr>
+    </w:p>
+    <w:p>
+      <w:pPr>
+        <w:rPr>
+          <w:rFonts w:ascii="幼圆" w:eastAsia="幼圆" w:hAnsi="Arial Rounded MT Bold" w:cs="Arial Black"/>
           <w:sz w:val="18"/>
           <w:szCs w:val="18"/>
         </w:rPr>
@@ -213,26 +282,46 @@
     <w:p>
       <w:pPr>
         <w:rPr>
-          <w:rFonts w:ascii="幼圆" w:eastAsia="幼圆" w:hAnsi="Arial Rounded MT Bold" w:cs="Arial Black" w:hint="eastAsia"/>
-          <w:color w:val="00B050"/>
-          <w:sz w:val="18"/>
-          <w:szCs w:val="18"/>
-        </w:rPr>
-      </w:pPr>
-      <w:r>
-        <w:rPr>
-          <w:rFonts w:ascii="幼圆" w:eastAsia="幼圆" w:hAnsi="Arial Rounded MT Bold" w:cs="Arial Black" w:hint="eastAsia"/>
-          <w:color w:val="00B050"/>
-          <w:sz w:val="18"/>
-          <w:szCs w:val="18"/>
-        </w:rPr>
-        <w:t>sudo apt-get instal apache2 apache2-utils</w:t>
-      </w:r>
-    </w:p>
-    <w:p>
-      <w:pPr>
-        <w:rPr>
-          <w:rFonts w:ascii="幼圆" w:eastAsia="幼圆" w:hAnsi="Arial Rounded MT Bold" w:cs="Arial Black" w:hint="eastAsia"/>
+          <w:rFonts w:ascii="幼圆" w:eastAsia="幼圆" w:hAnsi="Arial Rounded MT Bold" w:cs="Arial Black"/>
+          <w:color w:val="00B050"/>
+          <w:sz w:val="18"/>
+          <w:szCs w:val="18"/>
+        </w:rPr>
+      </w:pPr>
+      <w:r>
+        <w:rPr>
+          <w:rFonts w:ascii="幼圆" w:eastAsia="幼圆" w:hAnsi="Arial Rounded MT Bold" w:cs="Arial Black" w:hint="eastAsia"/>
+          <w:color w:val="00B050"/>
+          <w:sz w:val="18"/>
+          <w:szCs w:val="18"/>
+        </w:rPr>
+        <w:t xml:space="preserve">sudo apt-get </w:t>
+      </w:r>
+      <w:proofErr w:type="spellStart"/>
+      <w:r>
+        <w:rPr>
+          <w:rFonts w:ascii="幼圆" w:eastAsia="幼圆" w:hAnsi="Arial Rounded MT Bold" w:cs="Arial Black" w:hint="eastAsia"/>
+          <w:color w:val="00B050"/>
+          <w:sz w:val="18"/>
+          <w:szCs w:val="18"/>
+        </w:rPr>
+        <w:t>instal</w:t>
+      </w:r>
+      <w:proofErr w:type="spellEnd"/>
+      <w:r>
+        <w:rPr>
+          <w:rFonts w:ascii="幼圆" w:eastAsia="幼圆" w:hAnsi="Arial Rounded MT Bold" w:cs="Arial Black" w:hint="eastAsia"/>
+          <w:color w:val="00B050"/>
+          <w:sz w:val="18"/>
+          <w:szCs w:val="18"/>
+        </w:rPr>
+        <w:t xml:space="preserve"> apache2 apache2-utils</w:t>
+      </w:r>
+    </w:p>
+    <w:p>
+      <w:pPr>
+        <w:rPr>
+          <w:rFonts w:ascii="幼圆" w:eastAsia="幼圆" w:hAnsi="Arial Rounded MT Bold" w:cs="Arial Black"/>
           <w:sz w:val="18"/>
           <w:szCs w:val="18"/>
         </w:rPr>
@@ -317,13 +406,24 @@
           <w:tab w:val="left" w:pos="14656"/>
         </w:tabs>
         <w:rPr>
+          <w:rFonts w:ascii="幼圆" w:eastAsia="幼圆" w:hAnsi="Arial Rounded MT Bold" w:cs="宋体"/>
+          <w:color w:val="00B050"/>
+          <w:kern w:val="0"/>
+          <w:sz w:val="18"/>
+          <w:szCs w:val="18"/>
+        </w:rPr>
+      </w:pPr>
+      <w:r>
+        <w:rPr>
           <w:rFonts w:ascii="幼圆" w:eastAsia="幼圆" w:hAnsi="Arial Rounded MT Bold" w:cs="宋体" w:hint="eastAsia"/>
           <w:color w:val="00B050"/>
           <w:kern w:val="0"/>
           <w:sz w:val="18"/>
           <w:szCs w:val="18"/>
         </w:rPr>
-      </w:pPr>
+        <w:t xml:space="preserve">sudo add-apt-repository </w:t>
+      </w:r>
+      <w:proofErr w:type="gramStart"/>
       <w:r>
         <w:rPr>
           <w:rFonts w:ascii="幼圆" w:eastAsia="幼圆" w:hAnsi="Arial Rounded MT Bold" w:cs="宋体" w:hint="eastAsia"/>
@@ -332,7 +432,18 @@
           <w:sz w:val="18"/>
           <w:szCs w:val="18"/>
         </w:rPr>
-        <w:t>sudo add-apt-repository ppa:webupd8team/java</w:t>
+        <w:t>ppa:webupd</w:t>
+      </w:r>
+      <w:proofErr w:type="gramEnd"/>
+      <w:r>
+        <w:rPr>
+          <w:rFonts w:ascii="幼圆" w:eastAsia="幼圆" w:hAnsi="Arial Rounded MT Bold" w:cs="宋体" w:hint="eastAsia"/>
+          <w:color w:val="00B050"/>
+          <w:kern w:val="0"/>
+          <w:sz w:val="18"/>
+          <w:szCs w:val="18"/>
+        </w:rPr>
+        <w:t>8team/java</w:t>
       </w:r>
     </w:p>
     <w:p>
@@ -358,7 +469,7 @@
           <w:tab w:val="left" w:pos="14656"/>
         </w:tabs>
         <w:rPr>
-          <w:rFonts w:ascii="幼圆" w:eastAsia="幼圆" w:hAnsi="Arial Rounded MT Bold" w:cs="宋体" w:hint="eastAsia"/>
+          <w:rFonts w:ascii="幼圆" w:eastAsia="幼圆" w:hAnsi="Arial Rounded MT Bold" w:cs="宋体"/>
           <w:color w:val="00B050"/>
           <w:kern w:val="0"/>
           <w:sz w:val="18"/>
@@ -399,28 +510,28 @@
           <w:tab w:val="left" w:pos="14656"/>
         </w:tabs>
         <w:rPr>
+          <w:rFonts w:ascii="幼圆" w:eastAsia="幼圆" w:hAnsi="Arial Rounded MT Bold" w:cs="宋体"/>
+          <w:color w:val="00B050"/>
+          <w:kern w:val="0"/>
+          <w:sz w:val="18"/>
+          <w:szCs w:val="18"/>
+        </w:rPr>
+      </w:pPr>
+      <w:r>
+        <w:rPr>
           <w:rFonts w:ascii="幼圆" w:eastAsia="幼圆" w:hAnsi="Arial Rounded MT Bold" w:cs="宋体" w:hint="eastAsia"/>
           <w:color w:val="00B050"/>
           <w:kern w:val="0"/>
           <w:sz w:val="18"/>
           <w:szCs w:val="18"/>
         </w:rPr>
-      </w:pPr>
-      <w:r>
-        <w:rPr>
-          <w:rFonts w:ascii="幼圆" w:eastAsia="幼圆" w:hAnsi="Arial Rounded MT Bold" w:cs="宋体" w:hint="eastAsia"/>
-          <w:color w:val="00B050"/>
-          <w:kern w:val="0"/>
-          <w:sz w:val="18"/>
-          <w:szCs w:val="18"/>
-        </w:rPr>
         <w:t>sudo apt-get install oracle-java8-installer</w:t>
       </w:r>
     </w:p>
     <w:p>
       <w:pPr>
         <w:rPr>
-          <w:rFonts w:ascii="幼圆" w:eastAsia="幼圆" w:hAnsi="Arial Rounded MT Bold" w:cs="Arial Black" w:hint="eastAsia"/>
+          <w:rFonts w:ascii="幼圆" w:eastAsia="幼圆" w:hAnsi="Arial Rounded MT Bold" w:cs="Arial Black"/>
           <w:sz w:val="18"/>
           <w:szCs w:val="18"/>
         </w:rPr>
@@ -453,7 +564,7 @@
     <w:p>
       <w:pPr>
         <w:rPr>
-          <w:rFonts w:ascii="幼圆" w:eastAsia="幼圆" w:hAnsi="Arial Rounded MT Bold" w:cs="Arial Black" w:hint="eastAsia"/>
+          <w:rFonts w:ascii="幼圆" w:eastAsia="幼圆" w:hAnsi="Arial Rounded MT Bold" w:cs="Arial Black"/>
           <w:sz w:val="18"/>
           <w:szCs w:val="18"/>
         </w:rPr>
@@ -478,7 +589,7 @@
     <w:p>
       <w:pPr>
         <w:rPr>
-          <w:rFonts w:ascii="幼圆" w:eastAsia="幼圆" w:hAnsi="Arial Rounded MT Bold" w:cs="Arial Black" w:hint="eastAsia"/>
+          <w:rFonts w:ascii="幼圆" w:eastAsia="幼圆" w:hAnsi="Arial Rounded MT Bold" w:cs="Arial Black"/>
           <w:color w:val="00B050"/>
           <w:sz w:val="18"/>
           <w:szCs w:val="18"/>
@@ -497,7 +608,7 @@
     <w:p>
       <w:pPr>
         <w:rPr>
-          <w:rFonts w:ascii="幼圆" w:eastAsia="幼圆" w:hAnsi="Arial Rounded MT Bold" w:cs="Arial Black" w:hint="eastAsia"/>
+          <w:rFonts w:ascii="幼圆" w:eastAsia="幼圆" w:hAnsi="Arial Rounded MT Bold" w:cs="Arial Black"/>
           <w:sz w:val="18"/>
           <w:szCs w:val="18"/>
         </w:rPr>
@@ -514,7 +625,7 @@
     <w:p>
       <w:pPr>
         <w:rPr>
-          <w:rFonts w:ascii="幼圆" w:eastAsia="幼圆" w:hAnsi="Arial Rounded MT Bold" w:cs="Arial Black" w:hint="eastAsia"/>
+          <w:rFonts w:ascii="幼圆" w:eastAsia="幼圆" w:hAnsi="Arial Rounded MT Bold" w:cs="Arial Black"/>
           <w:sz w:val="18"/>
           <w:szCs w:val="18"/>
         </w:rPr>
@@ -533,32 +644,53 @@
           <w:sz w:val="18"/>
           <w:szCs w:val="18"/>
         </w:rPr>
-        <w:t>：安装gitweb</w:t>
-      </w:r>
-    </w:p>
-    <w:p>
-      <w:pPr>
-        <w:rPr>
-          <w:rFonts w:ascii="幼圆" w:eastAsia="幼圆" w:hAnsi="Arial Rounded MT Bold" w:cs="Arial Black" w:hint="eastAsia"/>
-          <w:color w:val="00B050"/>
-          <w:sz w:val="18"/>
-          <w:szCs w:val="18"/>
-        </w:rPr>
-      </w:pPr>
-      <w:r>
-        <w:rPr>
-          <w:rFonts w:ascii="幼圆" w:eastAsia="幼圆" w:hAnsi="Arial Rounded MT Bold" w:cs="Arial Black" w:hint="eastAsia"/>
-          <w:color w:val="00B050"/>
-          <w:sz w:val="18"/>
-          <w:szCs w:val="18"/>
-        </w:rPr>
-        <w:t>sudo apt-get install gitweb</w:t>
-      </w:r>
-    </w:p>
-    <w:p>
-      <w:pPr>
-        <w:rPr>
-          <w:rFonts w:ascii="幼圆" w:eastAsia="幼圆" w:hAnsi="Arial Rounded MT Bold" w:cs="Arial Black" w:hint="eastAsia"/>
+        <w:t>：安装</w:t>
+      </w:r>
+      <w:proofErr w:type="spellStart"/>
+      <w:r>
+        <w:rPr>
+          <w:rFonts w:ascii="幼圆" w:eastAsia="幼圆" w:hAnsi="Arial Rounded MT Bold" w:cs="Arial Black" w:hint="eastAsia"/>
+          <w:sz w:val="18"/>
+          <w:szCs w:val="18"/>
+        </w:rPr>
+        <w:t>gitweb</w:t>
+      </w:r>
+      <w:proofErr w:type="spellEnd"/>
+    </w:p>
+    <w:p>
+      <w:pPr>
+        <w:rPr>
+          <w:rFonts w:ascii="幼圆" w:eastAsia="幼圆" w:hAnsi="Arial Rounded MT Bold" w:cs="Arial Black"/>
+          <w:color w:val="00B050"/>
+          <w:sz w:val="18"/>
+          <w:szCs w:val="18"/>
+        </w:rPr>
+      </w:pPr>
+      <w:r>
+        <w:rPr>
+          <w:rFonts w:ascii="幼圆" w:eastAsia="幼圆" w:hAnsi="Arial Rounded MT Bold" w:cs="Arial Black" w:hint="eastAsia"/>
+          <w:color w:val="00B050"/>
+          <w:sz w:val="18"/>
+          <w:szCs w:val="18"/>
+        </w:rPr>
+        <w:t xml:space="preserve">sudo apt-get install </w:t>
+      </w:r>
+      <w:proofErr w:type="spellStart"/>
+      <w:r>
+        <w:rPr>
+          <w:rFonts w:ascii="幼圆" w:eastAsia="幼圆" w:hAnsi="Arial Rounded MT Bold" w:cs="Arial Black" w:hint="eastAsia"/>
+          <w:color w:val="00B050"/>
+          <w:sz w:val="18"/>
+          <w:szCs w:val="18"/>
+        </w:rPr>
+        <w:t>gitweb</w:t>
+      </w:r>
+      <w:proofErr w:type="spellEnd"/>
+    </w:p>
+    <w:p>
+      <w:pPr>
+        <w:rPr>
+          <w:rFonts w:ascii="幼圆" w:eastAsia="幼圆" w:hAnsi="Arial Rounded MT Bold" w:cs="Arial Black"/>
           <w:sz w:val="18"/>
           <w:szCs w:val="18"/>
         </w:rPr>
@@ -577,16 +709,62 @@
           <w:sz w:val="18"/>
           <w:szCs w:val="18"/>
         </w:rPr>
-        <w:t>：安装mysql客户端和服务端</w:t>
-      </w:r>
-      <w:r>
-        <w:rPr>
-          <w:rFonts w:ascii="幼圆" w:eastAsia="幼圆" w:hAnsi="Arial Rounded MT Bold" w:cs="Arial Black" w:hint="eastAsia"/>
-          <w:sz w:val="18"/>
-          <w:szCs w:val="18"/>
-        </w:rPr>
-        <w:t>(mysql必需安装5.5的版本，否则gerrit</w:t>
-      </w:r>
+        <w:t>：安装</w:t>
+      </w:r>
+      <w:proofErr w:type="spellStart"/>
+      <w:r>
+        <w:rPr>
+          <w:rFonts w:ascii="幼圆" w:eastAsia="幼圆" w:hAnsi="Arial Rounded MT Bold" w:cs="Arial Black" w:hint="eastAsia"/>
+          <w:sz w:val="18"/>
+          <w:szCs w:val="18"/>
+        </w:rPr>
+        <w:t>mysql</w:t>
+      </w:r>
+      <w:proofErr w:type="spellEnd"/>
+      <w:r>
+        <w:rPr>
+          <w:rFonts w:ascii="幼圆" w:eastAsia="幼圆" w:hAnsi="Arial Rounded MT Bold" w:cs="Arial Black" w:hint="eastAsia"/>
+          <w:sz w:val="18"/>
+          <w:szCs w:val="18"/>
+        </w:rPr>
+        <w:t>客户端和服务端</w:t>
+      </w:r>
+      <w:r>
+        <w:rPr>
+          <w:rFonts w:ascii="幼圆" w:eastAsia="幼圆" w:hAnsi="Arial Rounded MT Bold" w:cs="Arial Black" w:hint="eastAsia"/>
+          <w:sz w:val="18"/>
+          <w:szCs w:val="18"/>
+        </w:rPr>
+        <w:t>(</w:t>
+      </w:r>
+      <w:proofErr w:type="spellStart"/>
+      <w:r>
+        <w:rPr>
+          <w:rFonts w:ascii="幼圆" w:eastAsia="幼圆" w:hAnsi="Arial Rounded MT Bold" w:cs="Arial Black" w:hint="eastAsia"/>
+          <w:sz w:val="18"/>
+          <w:szCs w:val="18"/>
+        </w:rPr>
+        <w:t>mysql</w:t>
+      </w:r>
+      <w:proofErr w:type="spellEnd"/>
+      <w:r>
+        <w:rPr>
+          <w:rFonts w:ascii="幼圆" w:eastAsia="幼圆" w:hAnsi="Arial Rounded MT Bold" w:cs="Arial Black" w:hint="eastAsia"/>
+          <w:sz w:val="18"/>
+          <w:szCs w:val="18"/>
+        </w:rPr>
+        <w:t>必需安装5.5的版本，否则</w:t>
+      </w:r>
+      <w:proofErr w:type="spellStart"/>
+      <w:r>
+        <w:rPr>
+          <w:rFonts w:ascii="幼圆" w:eastAsia="幼圆" w:hAnsi="Arial Rounded MT Bold" w:cs="Arial Black" w:hint="eastAsia"/>
+          <w:sz w:val="18"/>
+          <w:szCs w:val="18"/>
+        </w:rPr>
+        <w:t>gerrit</w:t>
+      </w:r>
+      <w:proofErr w:type="spellEnd"/>
       <w:r>
         <w:rPr>
           <w:rFonts w:ascii="幼圆" w:eastAsia="幼圆" w:hAnsi="Arial Rounded MT Bold" w:cs="Arial Black" w:hint="eastAsia"/>
@@ -615,7 +793,7 @@
     <w:p>
       <w:pPr>
         <w:rPr>
-          <w:rFonts w:ascii="幼圆" w:eastAsia="幼圆" w:hAnsi="Arial Rounded MT Bold" w:cs="Arial Black" w:hint="eastAsia"/>
+          <w:rFonts w:ascii="幼圆" w:eastAsia="幼圆" w:hAnsi="Arial Rounded MT Bold" w:cs="Arial Black"/>
           <w:color w:val="00B050"/>
           <w:sz w:val="18"/>
           <w:szCs w:val="18"/>
@@ -634,7 +812,7 @@
     <w:p>
       <w:pPr>
         <w:rPr>
-          <w:rFonts w:ascii="幼圆" w:eastAsia="幼圆" w:hAnsi="Arial Rounded MT Bold" w:cs="Arial Black" w:hint="eastAsia"/>
+          <w:rFonts w:ascii="幼圆" w:eastAsia="幼圆" w:hAnsi="Arial Rounded MT Bold" w:cs="Arial Black"/>
           <w:color w:val="00B050"/>
           <w:sz w:val="18"/>
           <w:szCs w:val="18"/>
@@ -653,41 +831,87 @@
     <w:p>
       <w:pPr>
         <w:rPr>
-          <w:rFonts w:ascii="幼圆" w:eastAsia="幼圆" w:hAnsi="Arial Rounded MT Bold" w:cs="Arial Black" w:hint="eastAsia"/>
-          <w:sz w:val="18"/>
-          <w:szCs w:val="18"/>
-        </w:rPr>
-      </w:pPr>
-      <w:r>
-        <w:rPr>
-          <w:rFonts w:ascii="幼圆" w:eastAsia="幼圆" w:hAnsi="Arial Rounded MT Bold" w:cs="Arial Black" w:hint="eastAsia"/>
-          <w:sz w:val="18"/>
-          <w:szCs w:val="18"/>
-        </w:rPr>
-        <w:t>安装完成后执行：sudo netstat -tap | grep mysql来检查数据库是否安装成功，通过上述命令检查之后，如果看到有mysql的socket处于listen新动态则表示安装成功。</w:t>
-      </w:r>
-    </w:p>
-    <w:p>
-      <w:pPr>
-        <w:rPr>
-          <w:rFonts w:ascii="幼圆" w:eastAsia="幼圆" w:hAnsi="Arial Rounded MT Bold" w:cs="Arial Black" w:hint="eastAsia"/>
-          <w:sz w:val="18"/>
-          <w:szCs w:val="18"/>
-        </w:rPr>
-      </w:pPr>
-      <w:r>
-        <w:rPr>
-          <w:rFonts w:ascii="幼圆" w:eastAsia="幼圆" w:hAnsi="Arial Rounded MT Bold" w:cs="Arial Black" w:hint="eastAsia"/>
-          <w:sz w:val="18"/>
-          <w:szCs w:val="18"/>
-        </w:rPr>
-        <w:t>mysql数据库安装时他询问用户名和密码，这里使用</w:t>
-      </w:r>
-    </w:p>
-    <w:p>
-      <w:pPr>
-        <w:rPr>
-          <w:rFonts w:ascii="幼圆" w:eastAsia="幼圆" w:hAnsi="Arial Rounded MT Bold" w:cs="Arial Black" w:hint="eastAsia"/>
+          <w:rFonts w:ascii="幼圆" w:eastAsia="幼圆" w:hAnsi="Arial Rounded MT Bold" w:cs="Arial Black"/>
+          <w:sz w:val="18"/>
+          <w:szCs w:val="18"/>
+        </w:rPr>
+      </w:pPr>
+      <w:r>
+        <w:rPr>
+          <w:rFonts w:ascii="幼圆" w:eastAsia="幼圆" w:hAnsi="Arial Rounded MT Bold" w:cs="Arial Black" w:hint="eastAsia"/>
+          <w:sz w:val="18"/>
+          <w:szCs w:val="18"/>
+        </w:rPr>
+        <w:t xml:space="preserve">安装完成后执行：sudo netstat -tap | grep </w:t>
+      </w:r>
+      <w:proofErr w:type="spellStart"/>
+      <w:r>
+        <w:rPr>
+          <w:rFonts w:ascii="幼圆" w:eastAsia="幼圆" w:hAnsi="Arial Rounded MT Bold" w:cs="Arial Black" w:hint="eastAsia"/>
+          <w:sz w:val="18"/>
+          <w:szCs w:val="18"/>
+        </w:rPr>
+        <w:t>mysql</w:t>
+      </w:r>
+      <w:proofErr w:type="spellEnd"/>
+      <w:r>
+        <w:rPr>
+          <w:rFonts w:ascii="幼圆" w:eastAsia="幼圆" w:hAnsi="Arial Rounded MT Bold" w:cs="Arial Black" w:hint="eastAsia"/>
+          <w:sz w:val="18"/>
+          <w:szCs w:val="18"/>
+        </w:rPr>
+        <w:t>来检查数据库是否安装成功，通过上述命令检查之后，如果看到有</w:t>
+      </w:r>
+      <w:proofErr w:type="spellStart"/>
+      <w:r>
+        <w:rPr>
+          <w:rFonts w:ascii="幼圆" w:eastAsia="幼圆" w:hAnsi="Arial Rounded MT Bold" w:cs="Arial Black" w:hint="eastAsia"/>
+          <w:sz w:val="18"/>
+          <w:szCs w:val="18"/>
+        </w:rPr>
+        <w:t>mysql</w:t>
+      </w:r>
+      <w:proofErr w:type="spellEnd"/>
+      <w:r>
+        <w:rPr>
+          <w:rFonts w:ascii="幼圆" w:eastAsia="幼圆" w:hAnsi="Arial Rounded MT Bold" w:cs="Arial Black" w:hint="eastAsia"/>
+          <w:sz w:val="18"/>
+          <w:szCs w:val="18"/>
+        </w:rPr>
+        <w:t>的socket处于listen新动态则表示安装成功。</w:t>
+      </w:r>
+    </w:p>
+    <w:p>
+      <w:pPr>
+        <w:rPr>
+          <w:rFonts w:ascii="幼圆" w:eastAsia="幼圆" w:hAnsi="Arial Rounded MT Bold" w:cs="Arial Black"/>
+          <w:sz w:val="18"/>
+          <w:szCs w:val="18"/>
+        </w:rPr>
+      </w:pPr>
+      <w:proofErr w:type="spellStart"/>
+      <w:r>
+        <w:rPr>
+          <w:rFonts w:ascii="幼圆" w:eastAsia="幼圆" w:hAnsi="Arial Rounded MT Bold" w:cs="Arial Black" w:hint="eastAsia"/>
+          <w:sz w:val="18"/>
+          <w:szCs w:val="18"/>
+        </w:rPr>
+        <w:t>mysql</w:t>
+      </w:r>
+      <w:proofErr w:type="spellEnd"/>
+      <w:r>
+        <w:rPr>
+          <w:rFonts w:ascii="幼圆" w:eastAsia="幼圆" w:hAnsi="Arial Rounded MT Bold" w:cs="Arial Black" w:hint="eastAsia"/>
+          <w:sz w:val="18"/>
+          <w:szCs w:val="18"/>
+        </w:rPr>
+        <w:t>数据库安装时他询问用户名和密码，这里使用</w:t>
+      </w:r>
+    </w:p>
+    <w:p>
+      <w:pPr>
+        <w:rPr>
+          <w:rFonts w:ascii="幼圆" w:eastAsia="幼圆" w:hAnsi="Arial Rounded MT Bold" w:cs="Arial Black"/>
           <w:sz w:val="18"/>
           <w:szCs w:val="18"/>
         </w:rPr>
@@ -704,7 +928,7 @@
     <w:p>
       <w:pPr>
         <w:rPr>
-          <w:rFonts w:ascii="幼圆" w:eastAsia="幼圆" w:hAnsi="Arial Rounded MT Bold" w:cs="Arial Black" w:hint="eastAsia"/>
+          <w:rFonts w:ascii="幼圆" w:eastAsia="幼圆" w:hAnsi="Arial Rounded MT Bold" w:cs="Arial Black"/>
           <w:sz w:val="18"/>
           <w:szCs w:val="18"/>
         </w:rPr>
@@ -721,7 +945,7 @@
     <w:p>
       <w:pPr>
         <w:rPr>
-          <w:rFonts w:ascii="幼圆" w:eastAsia="幼圆" w:hAnsi="Arial Rounded MT Bold" w:cs="Arial Black" w:hint="eastAsia"/>
+          <w:rFonts w:ascii="幼圆" w:eastAsia="幼圆" w:hAnsi="Arial Rounded MT Bold" w:cs="Arial Black"/>
           <w:color w:val="333333"/>
           <w:sz w:val="18"/>
           <w:szCs w:val="18"/>
@@ -779,24 +1003,34 @@
     <w:p>
       <w:pPr>
         <w:rPr>
-          <w:rFonts w:ascii="幼圆" w:eastAsia="幼圆" w:hAnsi="Arial Rounded MT Bold" w:cs="Arial Black" w:hint="eastAsia"/>
-          <w:sz w:val="18"/>
-          <w:szCs w:val="18"/>
-        </w:rPr>
-      </w:pPr>
-      <w:r>
-        <w:rPr>
-          <w:rFonts w:ascii="幼圆" w:eastAsia="幼圆" w:hAnsi="Arial Rounded MT Bold" w:cs="Arial Black" w:hint="eastAsia"/>
-          <w:sz w:val="18"/>
-          <w:szCs w:val="18"/>
-        </w:rPr>
-        <w:t>Mysql -u root -p,输入密码：</w:t>
-      </w:r>
-    </w:p>
-    <w:p>
-      <w:pPr>
-        <w:rPr>
-          <w:rFonts w:ascii="幼圆" w:eastAsia="幼圆" w:hAnsi="Arial Rounded MT Bold" w:cs="Arial Black" w:hint="eastAsia"/>
+          <w:rFonts w:ascii="幼圆" w:eastAsia="幼圆" w:hAnsi="Arial Rounded MT Bold" w:cs="Arial Black"/>
+          <w:sz w:val="18"/>
+          <w:szCs w:val="18"/>
+        </w:rPr>
+      </w:pPr>
+      <w:proofErr w:type="spellStart"/>
+      <w:r>
+        <w:rPr>
+          <w:rFonts w:ascii="幼圆" w:eastAsia="幼圆" w:hAnsi="Arial Rounded MT Bold" w:cs="Arial Black" w:hint="eastAsia"/>
+          <w:sz w:val="18"/>
+          <w:szCs w:val="18"/>
+        </w:rPr>
+        <w:t>Mysql</w:t>
+      </w:r>
+      <w:proofErr w:type="spellEnd"/>
+      <w:r>
+        <w:rPr>
+          <w:rFonts w:ascii="幼圆" w:eastAsia="幼圆" w:hAnsi="Arial Rounded MT Bold" w:cs="Arial Black" w:hint="eastAsia"/>
+          <w:sz w:val="18"/>
+          <w:szCs w:val="18"/>
+        </w:rPr>
+        <w:t xml:space="preserve"> -u root -p,输入密码：</w:t>
+      </w:r>
+    </w:p>
+    <w:p>
+      <w:pPr>
+        <w:rPr>
+          <w:rFonts w:ascii="幼圆" w:eastAsia="幼圆" w:hAnsi="Arial Rounded MT Bold" w:cs="Arial Black"/>
           <w:sz w:val="18"/>
           <w:szCs w:val="18"/>
         </w:rPr>
@@ -813,7 +1047,7 @@
     <w:p>
       <w:pPr>
         <w:rPr>
-          <w:rFonts w:ascii="幼圆" w:eastAsia="幼圆" w:hAnsi="Arial Rounded MT Bold" w:cs="Arial Black" w:hint="eastAsia"/>
+          <w:rFonts w:ascii="幼圆" w:eastAsia="幼圆" w:hAnsi="Arial Rounded MT Bold" w:cs="Arial Black"/>
           <w:color w:val="00B050"/>
           <w:sz w:val="18"/>
           <w:szCs w:val="18"/>
@@ -832,7 +1066,7 @@
     <w:p>
       <w:pPr>
         <w:rPr>
-          <w:rFonts w:ascii="幼圆" w:eastAsia="幼圆" w:hAnsi="Arial Rounded MT Bold" w:cs="Arial Black" w:hint="eastAsia"/>
+          <w:rFonts w:ascii="幼圆" w:eastAsia="幼圆" w:hAnsi="Arial Rounded MT Bold" w:cs="Arial Black"/>
           <w:sz w:val="18"/>
           <w:szCs w:val="18"/>
         </w:rPr>
@@ -849,13 +1083,14 @@
     <w:p>
       <w:pPr>
         <w:rPr>
-          <w:rFonts w:ascii="幼圆" w:eastAsia="幼圆" w:hAnsi="Arial Rounded MT Bold" w:cs="Arial Black" w:hint="eastAsia"/>
+          <w:rFonts w:ascii="幼圆" w:eastAsia="幼圆" w:hAnsi="Arial Rounded MT Bold" w:cs="Arial Black"/>
           <w:color w:val="00B050"/>
           <w:sz w:val="18"/>
           <w:szCs w:val="18"/>
           <w:shd w:val="clear" w:color="auto" w:fill="FEFEF2"/>
         </w:rPr>
       </w:pPr>
+      <w:proofErr w:type="spellStart"/>
       <w:r>
         <w:rPr>
           <w:rFonts w:ascii="幼圆" w:eastAsia="幼圆" w:hAnsi="Arial Rounded MT Bold" w:cs="Arial Black" w:hint="eastAsia"/>
@@ -864,8 +1099,9 @@
           <w:szCs w:val="18"/>
           <w:shd w:val="clear" w:color="auto" w:fill="FEFEF2"/>
         </w:rPr>
-        <w:t xml:space="preserve">mysql&gt;create database gerritdb </w:t>
-      </w:r>
+        <w:t>mysql</w:t>
+      </w:r>
+      <w:proofErr w:type="spellEnd"/>
       <w:r>
         <w:rPr>
           <w:rFonts w:ascii="幼圆" w:eastAsia="幼圆" w:hAnsi="Arial Rounded MT Bold" w:cs="Arial Black" w:hint="eastAsia"/>
@@ -874,6 +1110,38 @@
           <w:szCs w:val="18"/>
           <w:shd w:val="clear" w:color="auto" w:fill="FEFEF2"/>
         </w:rPr>
+        <w:t xml:space="preserve">&gt;create database </w:t>
+      </w:r>
+      <w:proofErr w:type="spellStart"/>
+      <w:r>
+        <w:rPr>
+          <w:rFonts w:ascii="幼圆" w:eastAsia="幼圆" w:hAnsi="Arial Rounded MT Bold" w:cs="Arial Black" w:hint="eastAsia"/>
+          <w:color w:val="00B050"/>
+          <w:sz w:val="18"/>
+          <w:szCs w:val="18"/>
+          <w:shd w:val="clear" w:color="auto" w:fill="FEFEF2"/>
+        </w:rPr>
+        <w:t>gerritdb</w:t>
+      </w:r>
+      <w:proofErr w:type="spellEnd"/>
+      <w:r>
+        <w:rPr>
+          <w:rFonts w:ascii="幼圆" w:eastAsia="幼圆" w:hAnsi="Arial Rounded MT Bold" w:cs="Arial Black" w:hint="eastAsia"/>
+          <w:color w:val="00B050"/>
+          <w:sz w:val="18"/>
+          <w:szCs w:val="18"/>
+          <w:shd w:val="clear" w:color="auto" w:fill="FEFEF2"/>
+        </w:rPr>
+        <w:t xml:space="preserve"> </w:t>
+      </w:r>
+      <w:r>
+        <w:rPr>
+          <w:rFonts w:ascii="幼圆" w:eastAsia="幼圆" w:hAnsi="Arial Rounded MT Bold" w:cs="Arial Black" w:hint="eastAsia"/>
+          <w:color w:val="00B050"/>
+          <w:sz w:val="18"/>
+          <w:szCs w:val="18"/>
+          <w:shd w:val="clear" w:color="auto" w:fill="FEFEF2"/>
+        </w:rPr>
         <w:t xml:space="preserve">DEFAULT </w:t>
       </w:r>
       <w:r>
@@ -900,7 +1168,7 @@
     <w:p>
       <w:pPr>
         <w:rPr>
-          <w:rFonts w:ascii="幼圆" w:eastAsia="幼圆" w:hAnsi="Arial Rounded MT Bold" w:cs="Arial Black" w:hint="eastAsia"/>
+          <w:rFonts w:ascii="幼圆" w:eastAsia="幼圆" w:hAnsi="Arial Rounded MT Bold" w:cs="Arial Black"/>
           <w:sz w:val="18"/>
           <w:szCs w:val="18"/>
         </w:rPr>
@@ -917,7 +1185,7 @@
     <w:p>
       <w:pPr>
         <w:rPr>
-          <w:rFonts w:ascii="幼圆" w:eastAsia="幼圆" w:hAnsi="Arial Rounded MT Bold" w:cs="Arial Black" w:hint="eastAsia"/>
+          <w:rFonts w:ascii="幼圆" w:eastAsia="幼圆" w:hAnsi="Arial Rounded MT Bold" w:cs="Arial Black"/>
           <w:color w:val="00B050"/>
           <w:sz w:val="18"/>
           <w:szCs w:val="18"/>
@@ -936,7 +1204,7 @@
     <w:p>
       <w:pPr>
         <w:rPr>
-          <w:rFonts w:ascii="幼圆" w:eastAsia="幼圆" w:hAnsi="Arial Rounded MT Bold" w:cs="Arial Black" w:hint="eastAsia"/>
+          <w:rFonts w:ascii="幼圆" w:eastAsia="幼圆" w:hAnsi="Arial Rounded MT Bold" w:cs="Arial Black"/>
           <w:sz w:val="18"/>
           <w:szCs w:val="18"/>
         </w:rPr>
@@ -955,49 +1223,102 @@
           <w:sz w:val="18"/>
           <w:szCs w:val="18"/>
         </w:rPr>
-        <w:t>：安装gerrit</w:t>
-      </w:r>
-    </w:p>
-    <w:p>
-      <w:pPr>
-        <w:rPr>
-          <w:rFonts w:ascii="幼圆" w:eastAsia="幼圆" w:hAnsi="Arial Rounded MT Bold" w:cs="Arial Black" w:hint="eastAsia"/>
-          <w:sz w:val="18"/>
-          <w:szCs w:val="18"/>
-        </w:rPr>
-      </w:pPr>
-      <w:r>
-        <w:rPr>
-          <w:rFonts w:ascii="幼圆" w:eastAsia="幼圆" w:hAnsi="Arial Rounded MT Bold" w:cs="Arial Black" w:hint="eastAsia"/>
-          <w:sz w:val="18"/>
-          <w:szCs w:val="18"/>
-        </w:rPr>
-        <w:t>创建一个专用用户来安装gerrit</w:t>
-      </w:r>
-    </w:p>
-    <w:p>
-      <w:pPr>
-        <w:rPr>
-          <w:rFonts w:ascii="幼圆" w:eastAsia="幼圆" w:hAnsi="Arial Rounded MT Bold" w:cs="Arial Black" w:hint="eastAsia"/>
-          <w:color w:val="00B050"/>
-          <w:sz w:val="18"/>
-          <w:szCs w:val="18"/>
-        </w:rPr>
-      </w:pPr>
-      <w:r>
-        <w:rPr>
-          <w:rFonts w:ascii="幼圆" w:eastAsia="幼圆" w:hAnsi="Arial Rounded MT Bold" w:cs="Arial Black" w:hint="eastAsia"/>
-          <w:color w:val="00B050"/>
-          <w:sz w:val="18"/>
-          <w:szCs w:val="18"/>
-        </w:rPr>
-        <w:t>Sudo adduser gerrit</w:t>
-      </w:r>
-    </w:p>
-    <w:p>
-      <w:pPr>
-        <w:rPr>
-          <w:rFonts w:ascii="幼圆" w:eastAsia="幼圆" w:hAnsi="Arial Rounded MT Bold" w:cs="Arial Black" w:hint="eastAsia"/>
+        <w:t>：安装</w:t>
+      </w:r>
+      <w:proofErr w:type="spellStart"/>
+      <w:r>
+        <w:rPr>
+          <w:rFonts w:ascii="幼圆" w:eastAsia="幼圆" w:hAnsi="Arial Rounded MT Bold" w:cs="Arial Black" w:hint="eastAsia"/>
+          <w:sz w:val="18"/>
+          <w:szCs w:val="18"/>
+        </w:rPr>
+        <w:t>gerrit</w:t>
+      </w:r>
+      <w:proofErr w:type="spellEnd"/>
+    </w:p>
+    <w:p>
+      <w:pPr>
+        <w:rPr>
+          <w:rFonts w:ascii="幼圆" w:eastAsia="幼圆" w:hAnsi="Arial Rounded MT Bold" w:cs="Arial Black"/>
+          <w:sz w:val="18"/>
+          <w:szCs w:val="18"/>
+        </w:rPr>
+      </w:pPr>
+      <w:r>
+        <w:rPr>
+          <w:rFonts w:ascii="幼圆" w:eastAsia="幼圆" w:hAnsi="Arial Rounded MT Bold" w:cs="Arial Black" w:hint="eastAsia"/>
+          <w:sz w:val="18"/>
+          <w:szCs w:val="18"/>
+        </w:rPr>
+        <w:t>创建一个专用用户来安装</w:t>
+      </w:r>
+      <w:proofErr w:type="spellStart"/>
+      <w:r>
+        <w:rPr>
+          <w:rFonts w:ascii="幼圆" w:eastAsia="幼圆" w:hAnsi="Arial Rounded MT Bold" w:cs="Arial Black" w:hint="eastAsia"/>
+          <w:sz w:val="18"/>
+          <w:szCs w:val="18"/>
+        </w:rPr>
+        <w:t>gerrit</w:t>
+      </w:r>
+      <w:proofErr w:type="spellEnd"/>
+    </w:p>
+    <w:p>
+      <w:pPr>
+        <w:rPr>
+          <w:rFonts w:ascii="幼圆" w:eastAsia="幼圆" w:hAnsi="Arial Rounded MT Bold" w:cs="Arial Black"/>
+          <w:color w:val="00B050"/>
+          <w:sz w:val="18"/>
+          <w:szCs w:val="18"/>
+        </w:rPr>
+      </w:pPr>
+      <w:r>
+        <w:rPr>
+          <w:rFonts w:ascii="幼圆" w:eastAsia="幼圆" w:hAnsi="Arial Rounded MT Bold" w:cs="Arial Black" w:hint="eastAsia"/>
+          <w:color w:val="00B050"/>
+          <w:sz w:val="18"/>
+          <w:szCs w:val="18"/>
+        </w:rPr>
+        <w:t xml:space="preserve">Sudo </w:t>
+      </w:r>
+      <w:proofErr w:type="spellStart"/>
+      <w:r>
+        <w:rPr>
+          <w:rFonts w:ascii="幼圆" w:eastAsia="幼圆" w:hAnsi="Arial Rounded MT Bold" w:cs="Arial Black" w:hint="eastAsia"/>
+          <w:color w:val="00B050"/>
+          <w:sz w:val="18"/>
+          <w:szCs w:val="18"/>
+        </w:rPr>
+        <w:t>adduser</w:t>
+      </w:r>
+      <w:bookmarkStart w:id="0" w:name="_GoBack"/>
+      <w:bookmarkEnd w:id="0"/>
+      <w:proofErr w:type="spellEnd"/>
+      <w:r>
+        <w:rPr>
+          <w:rFonts w:ascii="幼圆" w:eastAsia="幼圆" w:hAnsi="Arial Rounded MT Bold" w:cs="Arial Black" w:hint="eastAsia"/>
+          <w:color w:val="00B050"/>
+          <w:sz w:val="18"/>
+          <w:szCs w:val="18"/>
+        </w:rPr>
+        <w:t xml:space="preserve"> </w:t>
+      </w:r>
+      <w:proofErr w:type="spellStart"/>
+      <w:r>
+        <w:rPr>
+          <w:rFonts w:ascii="幼圆" w:eastAsia="幼圆" w:hAnsi="Arial Rounded MT Bold" w:cs="Arial Black" w:hint="eastAsia"/>
+          <w:color w:val="00B050"/>
+          <w:sz w:val="18"/>
+          <w:szCs w:val="18"/>
+        </w:rPr>
+        <w:t>gerrit</w:t>
+      </w:r>
+      <w:proofErr w:type="spellEnd"/>
+    </w:p>
+    <w:p>
+      <w:pPr>
+        <w:rPr>
+          <w:rFonts w:ascii="幼圆" w:eastAsia="幼圆" w:hAnsi="Arial Rounded MT Bold" w:cs="Arial Black"/>
           <w:sz w:val="18"/>
           <w:szCs w:val="18"/>
         </w:rPr>
@@ -1014,26 +1335,77 @@
     <w:p>
       <w:pPr>
         <w:rPr>
-          <w:rFonts w:ascii="幼圆" w:eastAsia="幼圆" w:hAnsi="Arial Rounded MT Bold" w:cs="Arial Black" w:hint="eastAsia"/>
-          <w:color w:val="00B050"/>
-          <w:sz w:val="18"/>
-          <w:szCs w:val="18"/>
-        </w:rPr>
-      </w:pPr>
-      <w:r>
-        <w:rPr>
-          <w:rFonts w:ascii="幼圆" w:eastAsia="幼圆" w:hAnsi="Arial Rounded MT Bold" w:cs="Arial Black" w:hint="eastAsia"/>
-          <w:color w:val="00B050"/>
-          <w:sz w:val="18"/>
-          <w:szCs w:val="18"/>
-        </w:rPr>
-        <w:t>java -jar gerrit.war init -d review_site</w:t>
-      </w:r>
-    </w:p>
-    <w:p>
-      <w:pPr>
-        <w:rPr>
-          <w:rFonts w:ascii="幼圆" w:eastAsia="幼圆" w:hAnsi="Arial Rounded MT Bold" w:cs="Arial Black" w:hint="eastAsia"/>
+          <w:rFonts w:ascii="幼圆" w:eastAsia="幼圆" w:hAnsi="Arial Rounded MT Bold" w:cs="Arial Black"/>
+          <w:color w:val="00B050"/>
+          <w:sz w:val="18"/>
+          <w:szCs w:val="18"/>
+        </w:rPr>
+      </w:pPr>
+      <w:r>
+        <w:rPr>
+          <w:rFonts w:ascii="幼圆" w:eastAsia="幼圆" w:hAnsi="Arial Rounded MT Bold" w:cs="Arial Black" w:hint="eastAsia"/>
+          <w:color w:val="00B050"/>
+          <w:sz w:val="18"/>
+          <w:szCs w:val="18"/>
+        </w:rPr>
+        <w:t xml:space="preserve">java -jar </w:t>
+      </w:r>
+      <w:proofErr w:type="spellStart"/>
+      <w:r>
+        <w:rPr>
+          <w:rFonts w:ascii="幼圆" w:eastAsia="幼圆" w:hAnsi="Arial Rounded MT Bold" w:cs="Arial Black" w:hint="eastAsia"/>
+          <w:color w:val="00B050"/>
+          <w:sz w:val="18"/>
+          <w:szCs w:val="18"/>
+        </w:rPr>
+        <w:t>gerrit.war</w:t>
+      </w:r>
+      <w:proofErr w:type="spellEnd"/>
+      <w:r>
+        <w:rPr>
+          <w:rFonts w:ascii="幼圆" w:eastAsia="幼圆" w:hAnsi="Arial Rounded MT Bold" w:cs="Arial Black" w:hint="eastAsia"/>
+          <w:color w:val="00B050"/>
+          <w:sz w:val="18"/>
+          <w:szCs w:val="18"/>
+        </w:rPr>
+        <w:t xml:space="preserve"> </w:t>
+      </w:r>
+      <w:proofErr w:type="spellStart"/>
+      <w:r>
+        <w:rPr>
+          <w:rFonts w:ascii="幼圆" w:eastAsia="幼圆" w:hAnsi="Arial Rounded MT Bold" w:cs="Arial Black" w:hint="eastAsia"/>
+          <w:color w:val="00B050"/>
+          <w:sz w:val="18"/>
+          <w:szCs w:val="18"/>
+        </w:rPr>
+        <w:t>init</w:t>
+      </w:r>
+      <w:proofErr w:type="spellEnd"/>
+      <w:r>
+        <w:rPr>
+          <w:rFonts w:ascii="幼圆" w:eastAsia="幼圆" w:hAnsi="Arial Rounded MT Bold" w:cs="Arial Black" w:hint="eastAsia"/>
+          <w:color w:val="00B050"/>
+          <w:sz w:val="18"/>
+          <w:szCs w:val="18"/>
+        </w:rPr>
+        <w:t xml:space="preserve"> -d </w:t>
+      </w:r>
+      <w:proofErr w:type="spellStart"/>
+      <w:r>
+        <w:rPr>
+          <w:rFonts w:ascii="幼圆" w:eastAsia="幼圆" w:hAnsi="Arial Rounded MT Bold" w:cs="Arial Black" w:hint="eastAsia"/>
+          <w:color w:val="00B050"/>
+          <w:sz w:val="18"/>
+          <w:szCs w:val="18"/>
+        </w:rPr>
+        <w:t>review_site</w:t>
+      </w:r>
+      <w:proofErr w:type="spellEnd"/>
+    </w:p>
+    <w:p>
+      <w:pPr>
+        <w:rPr>
+          <w:rFonts w:ascii="幼圆" w:eastAsia="幼圆" w:hAnsi="Arial Rounded MT Bold" w:cs="Arial Black"/>
           <w:sz w:val="18"/>
           <w:szCs w:val="18"/>
           <w:highlight w:val="lightGray"/>
@@ -1062,7 +1434,7 @@
     <w:p>
       <w:pPr>
         <w:rPr>
-          <w:rFonts w:ascii="幼圆" w:eastAsia="幼圆" w:hAnsi="Arial Rounded MT Bold" w:cs="Arial Black" w:hint="eastAsia"/>
+          <w:rFonts w:ascii="幼圆" w:eastAsia="幼圆" w:hAnsi="Arial Rounded MT Bold" w:cs="Arial Black"/>
           <w:sz w:val="18"/>
           <w:szCs w:val="18"/>
           <w:highlight w:val="lightGray"/>
@@ -1090,7 +1462,7 @@
     <w:p>
       <w:pPr>
         <w:rPr>
-          <w:rFonts w:ascii="幼圆" w:eastAsia="幼圆" w:hAnsi="Arial Rounded MT Bold" w:cs="Arial Black" w:hint="eastAsia"/>
+          <w:rFonts w:ascii="幼圆" w:eastAsia="幼圆" w:hAnsi="Arial Rounded MT Bold" w:cs="Arial Black"/>
           <w:color w:val="00B050"/>
           <w:sz w:val="18"/>
           <w:szCs w:val="18"/>
@@ -1105,7 +1477,29 @@
           <w:szCs w:val="18"/>
           <w:highlight w:val="lightGray"/>
         </w:rPr>
-        <w:t>cd /etc/apache2/mods-enabled</w:t>
+        <w:t>cd /</w:t>
+      </w:r>
+      <w:proofErr w:type="spellStart"/>
+      <w:r>
+        <w:rPr>
+          <w:rFonts w:ascii="幼圆" w:eastAsia="幼圆" w:hAnsi="Arial Rounded MT Bold" w:cs="Arial Black" w:hint="eastAsia"/>
+          <w:color w:val="00B050"/>
+          <w:sz w:val="18"/>
+          <w:szCs w:val="18"/>
+          <w:highlight w:val="lightGray"/>
+        </w:rPr>
+        <w:t>etc</w:t>
+      </w:r>
+      <w:proofErr w:type="spellEnd"/>
+      <w:r>
+        <w:rPr>
+          <w:rFonts w:ascii="幼圆" w:eastAsia="幼圆" w:hAnsi="Arial Rounded MT Bold" w:cs="Arial Black" w:hint="eastAsia"/>
+          <w:color w:val="00B050"/>
+          <w:sz w:val="18"/>
+          <w:szCs w:val="18"/>
+          <w:highlight w:val="lightGray"/>
+        </w:rPr>
+        <w:t>/apache2/mods-enabled</w:t>
       </w:r>
     </w:p>
     <w:p>
@@ -1114,7 +1508,7 @@
         <w:widowControl/>
         <w:shd w:val="clear" w:color="auto" w:fill="FFFFFF"/>
         <w:rPr>
-          <w:rFonts w:ascii="幼圆" w:eastAsia="幼圆" w:hAnsi="Arial Rounded MT Bold" w:cs="Arial Black" w:hint="eastAsia"/>
+          <w:rFonts w:ascii="幼圆" w:eastAsia="幼圆" w:hAnsi="Arial Rounded MT Bold" w:cs="Arial Black"/>
           <w:color w:val="00B050"/>
           <w:sz w:val="18"/>
           <w:szCs w:val="18"/>
@@ -1130,7 +1524,79 @@
           <w:highlight w:val="lightGray"/>
           <w:shd w:val="clear" w:color="auto" w:fill="FFFFFF"/>
         </w:rPr>
-        <w:t xml:space="preserve">$sudo ln -s /etc/apache2/mods-available/proxy.conf proxy.conf </w:t>
+        <w:t>$sudo ln -s /</w:t>
+      </w:r>
+      <w:proofErr w:type="spellStart"/>
+      <w:r>
+        <w:rPr>
+          <w:rFonts w:ascii="幼圆" w:eastAsia="幼圆" w:hAnsi="Arial Rounded MT Bold" w:cs="Arial Black" w:hint="eastAsia"/>
+          <w:color w:val="00B050"/>
+          <w:sz w:val="18"/>
+          <w:szCs w:val="18"/>
+          <w:highlight w:val="lightGray"/>
+          <w:shd w:val="clear" w:color="auto" w:fill="FFFFFF"/>
+        </w:rPr>
+        <w:t>etc</w:t>
+      </w:r>
+      <w:proofErr w:type="spellEnd"/>
+      <w:r>
+        <w:rPr>
+          <w:rFonts w:ascii="幼圆" w:eastAsia="幼圆" w:hAnsi="Arial Rounded MT Bold" w:cs="Arial Black" w:hint="eastAsia"/>
+          <w:color w:val="00B050"/>
+          <w:sz w:val="18"/>
+          <w:szCs w:val="18"/>
+          <w:highlight w:val="lightGray"/>
+          <w:shd w:val="clear" w:color="auto" w:fill="FFFFFF"/>
+        </w:rPr>
+        <w:t>/apache2/mods-available/</w:t>
+      </w:r>
+      <w:proofErr w:type="spellStart"/>
+      <w:r>
+        <w:rPr>
+          <w:rFonts w:ascii="幼圆" w:eastAsia="幼圆" w:hAnsi="Arial Rounded MT Bold" w:cs="Arial Black" w:hint="eastAsia"/>
+          <w:color w:val="00B050"/>
+          <w:sz w:val="18"/>
+          <w:szCs w:val="18"/>
+          <w:highlight w:val="lightGray"/>
+          <w:shd w:val="clear" w:color="auto" w:fill="FFFFFF"/>
+        </w:rPr>
+        <w:t>proxy.conf</w:t>
+      </w:r>
+      <w:proofErr w:type="spellEnd"/>
+      <w:r>
+        <w:rPr>
+          <w:rFonts w:ascii="幼圆" w:eastAsia="幼圆" w:hAnsi="Arial Rounded MT Bold" w:cs="Arial Black" w:hint="eastAsia"/>
+          <w:color w:val="00B050"/>
+          <w:sz w:val="18"/>
+          <w:szCs w:val="18"/>
+          <w:highlight w:val="lightGray"/>
+          <w:shd w:val="clear" w:color="auto" w:fill="FFFFFF"/>
+        </w:rPr>
+        <w:t xml:space="preserve"> </w:t>
+      </w:r>
+      <w:proofErr w:type="spellStart"/>
+      <w:r>
+        <w:rPr>
+          <w:rFonts w:ascii="幼圆" w:eastAsia="幼圆" w:hAnsi="Arial Rounded MT Bold" w:cs="Arial Black" w:hint="eastAsia"/>
+          <w:color w:val="00B050"/>
+          <w:sz w:val="18"/>
+          <w:szCs w:val="18"/>
+          <w:highlight w:val="lightGray"/>
+          <w:shd w:val="clear" w:color="auto" w:fill="FFFFFF"/>
+        </w:rPr>
+        <w:t>proxy.conf</w:t>
+      </w:r>
+      <w:proofErr w:type="spellEnd"/>
+      <w:r>
+        <w:rPr>
+          <w:rFonts w:ascii="幼圆" w:eastAsia="幼圆" w:hAnsi="Arial Rounded MT Bold" w:cs="Arial Black" w:hint="eastAsia"/>
+          <w:color w:val="00B050"/>
+          <w:sz w:val="18"/>
+          <w:szCs w:val="18"/>
+          <w:highlight w:val="lightGray"/>
+          <w:shd w:val="clear" w:color="auto" w:fill="FFFFFF"/>
+        </w:rPr>
+        <w:t xml:space="preserve"> </w:t>
       </w:r>
     </w:p>
     <w:p>
@@ -1138,7 +1604,7 @@
         <w:pStyle w:val="HTML"/>
         <w:widowControl/>
         <w:rPr>
-          <w:rFonts w:ascii="幼圆" w:eastAsia="幼圆" w:hAnsi="Arial Rounded MT Bold" w:cs="Arial Black" w:hint="eastAsia"/>
+          <w:rFonts w:ascii="幼圆" w:eastAsia="幼圆" w:hAnsi="Arial Rounded MT Bold" w:cs="Arial Black"/>
           <w:color w:val="00B050"/>
           <w:sz w:val="18"/>
           <w:szCs w:val="18"/>
@@ -1154,7 +1620,81 @@
           <w:highlight w:val="lightGray"/>
           <w:shd w:val="clear" w:color="auto" w:fill="FFFFFF"/>
         </w:rPr>
-        <w:t xml:space="preserve">$sudo ln -s /etc/apache2/mods-available/proxy.load proxy.load </w:t>
+        <w:t>$sudo ln -s /</w:t>
+      </w:r>
+      <w:proofErr w:type="spellStart"/>
+      <w:r>
+        <w:rPr>
+          <w:rFonts w:ascii="幼圆" w:eastAsia="幼圆" w:hAnsi="Arial Rounded MT Bold" w:cs="Arial Black" w:hint="eastAsia"/>
+          <w:color w:val="00B050"/>
+          <w:sz w:val="18"/>
+          <w:szCs w:val="18"/>
+          <w:highlight w:val="lightGray"/>
+          <w:shd w:val="clear" w:color="auto" w:fill="FFFFFF"/>
+        </w:rPr>
+        <w:t>etc</w:t>
+      </w:r>
+      <w:proofErr w:type="spellEnd"/>
+      <w:r>
+        <w:rPr>
+          <w:rFonts w:ascii="幼圆" w:eastAsia="幼圆" w:hAnsi="Arial Rounded MT Bold" w:cs="Arial Black" w:hint="eastAsia"/>
+          <w:color w:val="00B050"/>
+          <w:sz w:val="18"/>
+          <w:szCs w:val="18"/>
+          <w:highlight w:val="lightGray"/>
+          <w:shd w:val="clear" w:color="auto" w:fill="FFFFFF"/>
+        </w:rPr>
+        <w:t>/apache2/mods-available/</w:t>
+      </w:r>
+      <w:proofErr w:type="spellStart"/>
+      <w:r>
+        <w:rPr>
+          <w:rFonts w:ascii="幼圆" w:eastAsia="幼圆" w:hAnsi="Arial Rounded MT Bold" w:cs="Arial Black" w:hint="eastAsia"/>
+          <w:color w:val="00B050"/>
+          <w:sz w:val="18"/>
+          <w:szCs w:val="18"/>
+          <w:highlight w:val="lightGray"/>
+          <w:shd w:val="clear" w:color="auto" w:fill="FFFFFF"/>
+        </w:rPr>
+        <w:t>proxy.load</w:t>
+      </w:r>
+      <w:proofErr w:type="spellEnd"/>
+      <w:r>
+        <w:rPr>
+          <w:rFonts w:ascii="幼圆" w:eastAsia="幼圆" w:hAnsi="Arial Rounded MT Bold" w:cs="Arial Black" w:hint="eastAsia"/>
+          <w:color w:val="00B050"/>
+          <w:sz w:val="18"/>
+          <w:szCs w:val="18"/>
+          <w:highlight w:val="lightGray"/>
+          <w:shd w:val="clear" w:color="auto" w:fill="FFFFFF"/>
+        </w:rPr>
+        <w:t xml:space="preserve"> </w:t>
+      </w:r>
+      <w:proofErr w:type="spellStart"/>
+      <w:proofErr w:type="gramStart"/>
+      <w:r>
+        <w:rPr>
+          <w:rFonts w:ascii="幼圆" w:eastAsia="幼圆" w:hAnsi="Arial Rounded MT Bold" w:cs="Arial Black" w:hint="eastAsia"/>
+          <w:color w:val="00B050"/>
+          <w:sz w:val="18"/>
+          <w:szCs w:val="18"/>
+          <w:highlight w:val="lightGray"/>
+          <w:shd w:val="clear" w:color="auto" w:fill="FFFFFF"/>
+        </w:rPr>
+        <w:t>proxy.load</w:t>
+      </w:r>
+      <w:proofErr w:type="spellEnd"/>
+      <w:proofErr w:type="gramEnd"/>
+      <w:r>
+        <w:rPr>
+          <w:rFonts w:ascii="幼圆" w:eastAsia="幼圆" w:hAnsi="Arial Rounded MT Bold" w:cs="Arial Black" w:hint="eastAsia"/>
+          <w:color w:val="00B050"/>
+          <w:sz w:val="18"/>
+          <w:szCs w:val="18"/>
+          <w:highlight w:val="lightGray"/>
+          <w:shd w:val="clear" w:color="auto" w:fill="FFFFFF"/>
+        </w:rPr>
+        <w:t xml:space="preserve"> </w:t>
       </w:r>
     </w:p>
     <w:p>
@@ -1162,7 +1702,7 @@
         <w:pStyle w:val="HTML"/>
         <w:widowControl/>
         <w:rPr>
-          <w:rFonts w:ascii="幼圆" w:eastAsia="幼圆" w:hAnsi="Arial Rounded MT Bold" w:cs="Arial Black" w:hint="eastAsia"/>
+          <w:rFonts w:ascii="幼圆" w:eastAsia="幼圆" w:hAnsi="Arial Rounded MT Bold" w:cs="Arial Black"/>
           <w:color w:val="00B050"/>
           <w:sz w:val="18"/>
           <w:szCs w:val="18"/>
@@ -1179,13 +1719,87 @@
           <w:highlight w:val="lightGray"/>
           <w:shd w:val="clear" w:color="auto" w:fill="FFFFFF"/>
         </w:rPr>
-        <w:t>$sudo ln -s /etc/apache2/mods-available/proxy_http.load proxy_http.load</w:t>
-      </w:r>
-    </w:p>
-    <w:p>
-      <w:pPr>
-        <w:rPr>
-          <w:rFonts w:ascii="幼圆" w:eastAsia="幼圆" w:hAnsi="Arial Rounded MT Bold" w:cs="Arial Black" w:hint="eastAsia"/>
+        <w:t>$sudo ln -s /</w:t>
+      </w:r>
+      <w:proofErr w:type="spellStart"/>
+      <w:r>
+        <w:rPr>
+          <w:rFonts w:ascii="幼圆" w:eastAsia="幼圆" w:hAnsi="Arial Rounded MT Bold" w:cs="Arial Black" w:hint="eastAsia"/>
+          <w:color w:val="00B050"/>
+          <w:sz w:val="18"/>
+          <w:szCs w:val="18"/>
+          <w:highlight w:val="lightGray"/>
+          <w:shd w:val="clear" w:color="auto" w:fill="FFFFFF"/>
+        </w:rPr>
+        <w:t>etc</w:t>
+      </w:r>
+      <w:proofErr w:type="spellEnd"/>
+      <w:r>
+        <w:rPr>
+          <w:rFonts w:ascii="幼圆" w:eastAsia="幼圆" w:hAnsi="Arial Rounded MT Bold" w:cs="Arial Black" w:hint="eastAsia"/>
+          <w:color w:val="00B050"/>
+          <w:sz w:val="18"/>
+          <w:szCs w:val="18"/>
+          <w:highlight w:val="lightGray"/>
+          <w:shd w:val="clear" w:color="auto" w:fill="FFFFFF"/>
+        </w:rPr>
+        <w:t>/apache2/mods-available/</w:t>
+      </w:r>
+      <w:proofErr w:type="spellStart"/>
+      <w:r>
+        <w:rPr>
+          <w:rFonts w:ascii="幼圆" w:eastAsia="幼圆" w:hAnsi="Arial Rounded MT Bold" w:cs="Arial Black" w:hint="eastAsia"/>
+          <w:color w:val="00B050"/>
+          <w:sz w:val="18"/>
+          <w:szCs w:val="18"/>
+          <w:highlight w:val="lightGray"/>
+          <w:shd w:val="clear" w:color="auto" w:fill="FFFFFF"/>
+        </w:rPr>
+        <w:t>proxy_http.load</w:t>
+      </w:r>
+      <w:proofErr w:type="spellEnd"/>
+      <w:r>
+        <w:rPr>
+          <w:rFonts w:ascii="幼圆" w:eastAsia="幼圆" w:hAnsi="Arial Rounded MT Bold" w:cs="Arial Black" w:hint="eastAsia"/>
+          <w:color w:val="00B050"/>
+          <w:sz w:val="18"/>
+          <w:szCs w:val="18"/>
+          <w:highlight w:val="lightGray"/>
+          <w:shd w:val="clear" w:color="auto" w:fill="FFFFFF"/>
+        </w:rPr>
+        <w:t xml:space="preserve"> </w:t>
+      </w:r>
+      <w:proofErr w:type="spellStart"/>
+      <w:r>
+        <w:rPr>
+          <w:rFonts w:ascii="幼圆" w:eastAsia="幼圆" w:hAnsi="Arial Rounded MT Bold" w:cs="Arial Black" w:hint="eastAsia"/>
+          <w:color w:val="00B050"/>
+          <w:sz w:val="18"/>
+          <w:szCs w:val="18"/>
+          <w:highlight w:val="lightGray"/>
+          <w:shd w:val="clear" w:color="auto" w:fill="FFFFFF"/>
+        </w:rPr>
+        <w:t>proxy_</w:t>
+      </w:r>
+      <w:proofErr w:type="gramStart"/>
+      <w:r>
+        <w:rPr>
+          <w:rFonts w:ascii="幼圆" w:eastAsia="幼圆" w:hAnsi="Arial Rounded MT Bold" w:cs="Arial Black" w:hint="eastAsia"/>
+          <w:color w:val="00B050"/>
+          <w:sz w:val="18"/>
+          <w:szCs w:val="18"/>
+          <w:highlight w:val="lightGray"/>
+          <w:shd w:val="clear" w:color="auto" w:fill="FFFFFF"/>
+        </w:rPr>
+        <w:t>http.load</w:t>
+      </w:r>
+      <w:proofErr w:type="spellEnd"/>
+      <w:proofErr w:type="gramEnd"/>
+    </w:p>
+    <w:p>
+      <w:pPr>
+        <w:rPr>
+          <w:rFonts w:ascii="幼圆" w:eastAsia="幼圆" w:hAnsi="Arial Rounded MT Bold" w:cs="Arial Black"/>
           <w:sz w:val="18"/>
           <w:szCs w:val="18"/>
         </w:rPr>
@@ -1204,11 +1818,88 @@
           <w:sz w:val="18"/>
           <w:szCs w:val="18"/>
         </w:rPr>
-        <w:t>：修改httpd.conf和gerrit.conf两个文件</w:t>
-      </w:r>
-    </w:p>
-    <w:p>
-      <w:pPr>
+        <w:t>：修改</w:t>
+      </w:r>
+      <w:proofErr w:type="spellStart"/>
+      <w:r>
+        <w:rPr>
+          <w:rFonts w:ascii="幼圆" w:eastAsia="幼圆" w:hAnsi="Arial Rounded MT Bold" w:cs="Arial Black" w:hint="eastAsia"/>
+          <w:sz w:val="18"/>
+          <w:szCs w:val="18"/>
+        </w:rPr>
+        <w:t>httpd.conf</w:t>
+      </w:r>
+      <w:proofErr w:type="spellEnd"/>
+      <w:r>
+        <w:rPr>
+          <w:rFonts w:ascii="幼圆" w:eastAsia="幼圆" w:hAnsi="Arial Rounded MT Bold" w:cs="Arial Black" w:hint="eastAsia"/>
+          <w:sz w:val="18"/>
+          <w:szCs w:val="18"/>
+        </w:rPr>
+        <w:t>和</w:t>
+      </w:r>
+      <w:proofErr w:type="spellStart"/>
+      <w:r>
+        <w:rPr>
+          <w:rFonts w:ascii="幼圆" w:eastAsia="幼圆" w:hAnsi="Arial Rounded MT Bold" w:cs="Arial Black" w:hint="eastAsia"/>
+          <w:sz w:val="18"/>
+          <w:szCs w:val="18"/>
+        </w:rPr>
+        <w:t>gerrit.conf</w:t>
+      </w:r>
+      <w:proofErr w:type="spellEnd"/>
+      <w:r>
+        <w:rPr>
+          <w:rFonts w:ascii="幼圆" w:eastAsia="幼圆" w:hAnsi="Arial Rounded MT Bold" w:cs="Arial Black" w:hint="eastAsia"/>
+          <w:sz w:val="18"/>
+          <w:szCs w:val="18"/>
+        </w:rPr>
+        <w:t>两个文件</w:t>
+      </w:r>
+    </w:p>
+    <w:p>
+      <w:pPr>
+        <w:rPr>
+          <w:rFonts w:ascii="幼圆" w:eastAsia="幼圆" w:hAnsiTheme="minorEastAsia" w:cs="Arial Black"/>
+          <w:color w:val="00B050"/>
+          <w:sz w:val="18"/>
+          <w:szCs w:val="18"/>
+          <w:highlight w:val="yellow"/>
+        </w:rPr>
+      </w:pPr>
+      <w:r>
+        <w:rPr>
+          <w:rFonts w:ascii="幼圆" w:eastAsia="幼圆" w:hAnsi="Arial Rounded MT Bold" w:cs="Arial Black" w:hint="eastAsia"/>
+          <w:color w:val="00B050"/>
+          <w:sz w:val="18"/>
+          <w:szCs w:val="18"/>
+          <w:highlight w:val="yellow"/>
+        </w:rPr>
+        <w:t>修改</w:t>
+      </w:r>
+      <w:proofErr w:type="spellStart"/>
+      <w:r>
+        <w:rPr>
+          <w:rFonts w:ascii="幼圆" w:eastAsia="幼圆" w:hAnsi="Arial Rounded MT Bold" w:cs="Arial Black" w:hint="eastAsia"/>
+          <w:color w:val="00B050"/>
+          <w:sz w:val="18"/>
+          <w:szCs w:val="18"/>
+          <w:highlight w:val="yellow"/>
+        </w:rPr>
+        <w:t>http.conf</w:t>
+      </w:r>
+      <w:proofErr w:type="spellEnd"/>
+      <w:r>
+        <w:rPr>
+          <w:rFonts w:ascii="幼圆" w:eastAsia="幼圆" w:hAnsi="Arial Rounded MT Bold" w:cs="Arial Black" w:hint="eastAsia"/>
+          <w:color w:val="00B050"/>
+          <w:sz w:val="18"/>
+          <w:szCs w:val="18"/>
+          <w:highlight w:val="yellow"/>
+        </w:rPr>
+        <w:t>文件内容如下</w:t>
+      </w:r>
+      <w:r>
         <w:rPr>
           <w:rFonts w:ascii="幼圆" w:eastAsia="幼圆" w:hAnsiTheme="minorEastAsia" w:cs="Arial Black" w:hint="eastAsia"/>
           <w:color w:val="00B050"/>
@@ -1216,17 +1907,20 @@
           <w:szCs w:val="18"/>
           <w:highlight w:val="yellow"/>
         </w:rPr>
-      </w:pPr>
-      <w:r>
-        <w:rPr>
-          <w:rFonts w:ascii="幼圆" w:eastAsia="幼圆" w:hAnsi="Arial Rounded MT Bold" w:cs="Arial Black" w:hint="eastAsia"/>
+        <w:t>（</w:t>
+      </w:r>
+      <w:proofErr w:type="spellStart"/>
+      <w:r>
+        <w:rPr>
+          <w:rFonts w:ascii="幼圆" w:eastAsia="幼圆" w:hAnsiTheme="minorEastAsia" w:cs="Arial Black" w:hint="eastAsia"/>
           <w:color w:val="00B050"/>
           <w:sz w:val="18"/>
           <w:szCs w:val="18"/>
           <w:highlight w:val="yellow"/>
         </w:rPr>
-        <w:t>修改http.conf文件内容如下</w:t>
-      </w:r>
+        <w:t>http.conf</w:t>
+      </w:r>
+      <w:proofErr w:type="spellEnd"/>
       <w:r>
         <w:rPr>
           <w:rFonts w:ascii="幼圆" w:eastAsia="幼圆" w:hAnsiTheme="minorEastAsia" w:cs="Arial Black" w:hint="eastAsia"/>
@@ -1235,39 +1929,26 @@
           <w:szCs w:val="18"/>
           <w:highlight w:val="yellow"/>
         </w:rPr>
-        <w:t>（</w:t>
-      </w:r>
-      <w:r>
-        <w:rPr>
-          <w:rFonts w:ascii="幼圆" w:eastAsia="幼圆" w:hAnsiTheme="minorEastAsia" w:cs="Arial Black" w:hint="eastAsia"/>
+        <w:t>必需在apache2.conf下引用）</w:t>
+      </w:r>
+    </w:p>
+    <w:p>
+      <w:pPr>
+        <w:rPr>
+          <w:rFonts w:ascii="幼圆" w:eastAsia="幼圆" w:hAnsi="Arial Rounded MT Bold" w:cs="Arial Black"/>
           <w:color w:val="00B050"/>
           <w:sz w:val="18"/>
           <w:szCs w:val="18"/>
           <w:highlight w:val="yellow"/>
         </w:rPr>
-        <w:t>http.conf必需在apache2.conf下引用）</w:t>
-      </w:r>
-    </w:p>
-    <w:p>
-      <w:pPr>
-        <w:rPr>
-          <w:rFonts w:ascii="幼圆" w:eastAsia="幼圆" w:hAnsi="Arial Rounded MT Bold" w:cs="Arial Black" w:hint="eastAsia"/>
-          <w:color w:val="00B050"/>
-          <w:sz w:val="18"/>
-          <w:szCs w:val="18"/>
-          <w:highlight w:val="yellow"/>
-        </w:rPr>
-      </w:pPr>
-      <w:r>
-        <w:rPr>
-          <w:rFonts w:ascii="幼圆" w:eastAsia="幼圆" w:hint="eastAsia"/>
+      </w:pPr>
+      <w:r>
+        <w:rPr>
           <w:noProof/>
-          <w:sz w:val="18"/>
-          <w:szCs w:val="18"/>
         </w:rPr>
         <w:drawing>
-          <wp:inline distT="0" distB="0" distL="0" distR="0" wp14:anchorId="744A0BC6" wp14:editId="30515CB7">
-            <wp:extent cx="5274310" cy="391160"/>
+          <wp:inline distT="0" distB="0" distL="0" distR="0" wp14:anchorId="4CFAA42B" wp14:editId="524648DE">
+            <wp:extent cx="5274310" cy="734060"/>
             <wp:effectExtent l="0" t="0" r="2540" b="8890"/>
             <wp:docPr id="1" name="图片 1"/>
             <wp:cNvGraphicFramePr>
@@ -1289,7 +1970,7 @@
                   <pic:spPr>
                     <a:xfrm>
                       <a:off x="0" y="0"/>
-                      <a:ext cx="5274310" cy="391160"/>
+                      <a:ext cx="5274310" cy="734060"/>
                     </a:xfrm>
                     <a:prstGeom prst="rect">
                       <a:avLst/>
@@ -1305,169 +1986,311 @@
     <w:p>
       <w:pPr>
         <w:rPr>
-          <w:rFonts w:ascii="幼圆" w:eastAsia="幼圆" w:hAnsi="Arial Rounded MT Bold" w:cs="Arial Black" w:hint="eastAsia"/>
-          <w:sz w:val="18"/>
-          <w:szCs w:val="18"/>
-          <w:highlight w:val="cyan"/>
-        </w:rPr>
-      </w:pPr>
-      <w:r>
-        <w:rPr>
-          <w:rFonts w:ascii="幼圆" w:eastAsia="幼圆" w:hAnsi="Arial Rounded MT Bold" w:cs="Arial Black" w:hint="eastAsia"/>
-          <w:sz w:val="18"/>
-          <w:szCs w:val="18"/>
-          <w:highlight w:val="cyan"/>
-        </w:rPr>
-        <w:t>ServerName localhost</w:t>
-      </w:r>
-    </w:p>
-    <w:p>
-      <w:pPr>
-        <w:rPr>
-          <w:rFonts w:ascii="幼圆" w:eastAsia="幼圆" w:hAnsi="Arial Rounded MT Bold" w:cs="Arial Black" w:hint="eastAsia"/>
-          <w:sz w:val="18"/>
-          <w:szCs w:val="18"/>
-          <w:highlight w:val="cyan"/>
-        </w:rPr>
-      </w:pPr>
-      <w:r>
-        <w:rPr>
-          <w:rFonts w:ascii="幼圆" w:eastAsia="幼圆" w:hAnsi="Arial Rounded MT Bold" w:cs="Arial Black" w:hint="eastAsia"/>
-          <w:sz w:val="18"/>
-          <w:szCs w:val="18"/>
-          <w:highlight w:val="cyan"/>
-        </w:rPr>
-        <w:t>NameVirtualHost   192.168.56.101:80</w:t>
-      </w:r>
-      <w:r>
-        <w:rPr>
-          <w:rFonts w:ascii="幼圆" w:eastAsia="幼圆" w:hAnsi="Arial Rounded MT Bold" w:cs="Arial Black" w:hint="eastAsia"/>
-          <w:sz w:val="18"/>
-          <w:szCs w:val="18"/>
-          <w:highlight w:val="cyan"/>
-        </w:rPr>
-        <w:t xml:space="preserve">  (此处的80端口为gerrit的登录端口)</w:t>
-      </w:r>
-    </w:p>
-    <w:p>
-      <w:pPr>
-        <w:rPr>
-          <w:rFonts w:ascii="幼圆" w:eastAsia="幼圆" w:hAnsi="Arial Rounded MT Bold" w:cs="Arial Black" w:hint="eastAsia"/>
-          <w:sz w:val="18"/>
-          <w:szCs w:val="18"/>
-          <w:highlight w:val="cyan"/>
-        </w:rPr>
-      </w:pPr>
-      <w:r>
-        <w:rPr>
-          <w:rFonts w:ascii="幼圆" w:eastAsia="幼圆" w:hAnsi="Arial Rounded MT Bold" w:cs="Arial Black" w:hint="eastAsia"/>
-          <w:sz w:val="18"/>
-          <w:szCs w:val="18"/>
-          <w:highlight w:val="cyan"/>
-        </w:rPr>
-        <w:t>&lt;VirtualHost 192.168.56.101:80&gt;</w:t>
-      </w:r>
-    </w:p>
-    <w:p>
-      <w:pPr>
-        <w:rPr>
-          <w:rFonts w:ascii="幼圆" w:eastAsia="幼圆" w:hAnsi="Arial Rounded MT Bold" w:cs="Arial Black" w:hint="eastAsia"/>
-          <w:sz w:val="18"/>
-          <w:szCs w:val="18"/>
-          <w:highlight w:val="cyan"/>
-        </w:rPr>
-      </w:pPr>
-      <w:r>
-        <w:rPr>
-          <w:rFonts w:ascii="幼圆" w:eastAsia="幼圆" w:hAnsi="Arial Rounded MT Bold" w:cs="Arial Black" w:hint="eastAsia"/>
-          <w:sz w:val="18"/>
-          <w:szCs w:val="18"/>
-          <w:highlight w:val="cyan"/>
-        </w:rPr>
-        <w:t xml:space="preserve">    ServerName 192.168.56.101</w:t>
-      </w:r>
-    </w:p>
-    <w:p>
-      <w:pPr>
-        <w:rPr>
-          <w:rFonts w:ascii="幼圆" w:eastAsia="幼圆" w:hAnsi="Arial Rounded MT Bold" w:cs="Arial Black" w:hint="eastAsia"/>
-          <w:sz w:val="18"/>
-          <w:szCs w:val="18"/>
-          <w:highlight w:val="cyan"/>
-        </w:rPr>
-      </w:pPr>
-    </w:p>
-    <w:p>
-      <w:pPr>
-        <w:rPr>
-          <w:rFonts w:ascii="幼圆" w:eastAsia="幼圆" w:hAnsi="Arial Rounded MT Bold" w:cs="Arial Black" w:hint="eastAsia"/>
-          <w:sz w:val="18"/>
-          <w:szCs w:val="18"/>
-          <w:highlight w:val="cyan"/>
-        </w:rPr>
-      </w:pPr>
-      <w:r>
-        <w:rPr>
-          <w:rFonts w:ascii="幼圆" w:eastAsia="幼圆" w:hAnsi="Arial Rounded MT Bold" w:cs="Arial Black" w:hint="eastAsia"/>
-          <w:sz w:val="18"/>
-          <w:szCs w:val="18"/>
-          <w:highlight w:val="cyan"/>
-        </w:rPr>
-        <w:t xml:space="preserve">    ProxyRequests Off</w:t>
-      </w:r>
-    </w:p>
-    <w:p>
-      <w:pPr>
-        <w:rPr>
-          <w:rFonts w:ascii="幼圆" w:eastAsia="幼圆" w:hAnsi="Arial Rounded MT Bold" w:cs="Arial Black" w:hint="eastAsia"/>
-          <w:sz w:val="18"/>
-          <w:szCs w:val="18"/>
-          <w:highlight w:val="cyan"/>
-        </w:rPr>
-      </w:pPr>
-      <w:r>
-        <w:rPr>
-          <w:rFonts w:ascii="幼圆" w:eastAsia="幼圆" w:hAnsi="Arial Rounded MT Bold" w:cs="Arial Black" w:hint="eastAsia"/>
-          <w:sz w:val="18"/>
-          <w:szCs w:val="18"/>
-          <w:highlight w:val="cyan"/>
-        </w:rPr>
-        <w:t xml:space="preserve">    ProxyVia Off</w:t>
-      </w:r>
-    </w:p>
-    <w:p>
-      <w:pPr>
-        <w:rPr>
-          <w:rFonts w:ascii="幼圆" w:eastAsia="幼圆" w:hAnsi="Arial Rounded MT Bold" w:cs="Arial Black" w:hint="eastAsia"/>
-          <w:sz w:val="18"/>
-          <w:szCs w:val="18"/>
-          <w:highlight w:val="cyan"/>
-        </w:rPr>
-      </w:pPr>
-      <w:r>
-        <w:rPr>
-          <w:rFonts w:ascii="幼圆" w:eastAsia="幼圆" w:hAnsi="Arial Rounded MT Bold" w:cs="Arial Black" w:hint="eastAsia"/>
-          <w:sz w:val="18"/>
-          <w:szCs w:val="18"/>
-          <w:highlight w:val="cyan"/>
-        </w:rPr>
-        <w:t xml:space="preserve">    ProxyPreserveHost On</w:t>
-      </w:r>
-    </w:p>
-    <w:p>
-      <w:pPr>
-        <w:rPr>
-          <w:rFonts w:ascii="幼圆" w:eastAsia="幼圆" w:hAnsi="Arial Rounded MT Bold" w:cs="Arial Black" w:hint="eastAsia"/>
-          <w:sz w:val="18"/>
-          <w:szCs w:val="18"/>
-          <w:highlight w:val="cyan"/>
-        </w:rPr>
-      </w:pPr>
-    </w:p>
-    <w:p>
-      <w:pPr>
-        <w:rPr>
-          <w:rFonts w:ascii="幼圆" w:eastAsia="幼圆" w:hAnsi="Arial Rounded MT Bold" w:cs="Arial Black" w:hint="eastAsia"/>
+          <w:rFonts w:ascii="幼圆" w:eastAsia="幼圆" w:hAnsi="Arial Rounded MT Bold" w:cs="Arial Black"/>
+          <w:sz w:val="18"/>
+          <w:szCs w:val="18"/>
+          <w:highlight w:val="cyan"/>
+        </w:rPr>
+      </w:pPr>
+      <w:proofErr w:type="spellStart"/>
+      <w:r>
+        <w:rPr>
+          <w:rFonts w:ascii="幼圆" w:eastAsia="幼圆" w:hAnsi="Arial Rounded MT Bold" w:cs="Arial Black" w:hint="eastAsia"/>
+          <w:sz w:val="18"/>
+          <w:szCs w:val="18"/>
+          <w:highlight w:val="cyan"/>
+        </w:rPr>
+        <w:t>ServerName</w:t>
+      </w:r>
+      <w:proofErr w:type="spellEnd"/>
+      <w:r>
+        <w:rPr>
+          <w:rFonts w:ascii="幼圆" w:eastAsia="幼圆" w:hAnsi="Arial Rounded MT Bold" w:cs="Arial Black" w:hint="eastAsia"/>
+          <w:sz w:val="18"/>
+          <w:szCs w:val="18"/>
+          <w:highlight w:val="cyan"/>
+        </w:rPr>
+        <w:t xml:space="preserve"> localhost</w:t>
+      </w:r>
+    </w:p>
+    <w:p>
+      <w:pPr>
+        <w:rPr>
+          <w:rFonts w:ascii="幼圆" w:eastAsia="幼圆" w:hAnsi="Arial Rounded MT Bold" w:cs="Arial Black"/>
+          <w:sz w:val="18"/>
+          <w:szCs w:val="18"/>
+          <w:highlight w:val="cyan"/>
+        </w:rPr>
+      </w:pPr>
+      <w:proofErr w:type="spellStart"/>
+      <w:r>
+        <w:rPr>
+          <w:rFonts w:ascii="幼圆" w:eastAsia="幼圆" w:hAnsi="Arial Rounded MT Bold" w:cs="Arial Black" w:hint="eastAsia"/>
+          <w:sz w:val="18"/>
+          <w:szCs w:val="18"/>
+          <w:highlight w:val="cyan"/>
+        </w:rPr>
+        <w:t>NameVirtualHost</w:t>
+      </w:r>
+      <w:proofErr w:type="spellEnd"/>
+      <w:r>
+        <w:rPr>
+          <w:rFonts w:ascii="幼圆" w:eastAsia="幼圆" w:hAnsi="Arial Rounded MT Bold" w:cs="Arial Black" w:hint="eastAsia"/>
+          <w:sz w:val="18"/>
+          <w:szCs w:val="18"/>
+          <w:highlight w:val="cyan"/>
+        </w:rPr>
+        <w:t xml:space="preserve">   192.168.56.101:80</w:t>
+      </w:r>
+      <w:r>
+        <w:rPr>
+          <w:rFonts w:ascii="幼圆" w:eastAsia="幼圆" w:hAnsi="Arial Rounded MT Bold" w:cs="Arial Black" w:hint="eastAsia"/>
+          <w:sz w:val="18"/>
+          <w:szCs w:val="18"/>
+          <w:highlight w:val="cyan"/>
+        </w:rPr>
+        <w:t xml:space="preserve">  (此处的80端口为</w:t>
+      </w:r>
+      <w:proofErr w:type="spellStart"/>
+      <w:r>
+        <w:rPr>
+          <w:rFonts w:ascii="幼圆" w:eastAsia="幼圆" w:hAnsi="Arial Rounded MT Bold" w:cs="Arial Black" w:hint="eastAsia"/>
+          <w:sz w:val="18"/>
+          <w:szCs w:val="18"/>
+          <w:highlight w:val="cyan"/>
+        </w:rPr>
+        <w:t>gerrit</w:t>
+      </w:r>
+      <w:proofErr w:type="spellEnd"/>
+      <w:r>
+        <w:rPr>
+          <w:rFonts w:ascii="幼圆" w:eastAsia="幼圆" w:hAnsi="Arial Rounded MT Bold" w:cs="Arial Black" w:hint="eastAsia"/>
+          <w:sz w:val="18"/>
+          <w:szCs w:val="18"/>
+          <w:highlight w:val="cyan"/>
+        </w:rPr>
+        <w:t>的登录端口)</w:t>
+      </w:r>
+    </w:p>
+    <w:p>
+      <w:pPr>
+        <w:rPr>
+          <w:rFonts w:ascii="幼圆" w:eastAsia="幼圆" w:hAnsi="Arial Rounded MT Bold" w:cs="Arial Black"/>
+          <w:sz w:val="18"/>
+          <w:szCs w:val="18"/>
+          <w:highlight w:val="cyan"/>
+        </w:rPr>
+      </w:pPr>
+      <w:r>
+        <w:rPr>
+          <w:rFonts w:ascii="幼圆" w:eastAsia="幼圆" w:hAnsi="Arial Rounded MT Bold" w:cs="Arial Black" w:hint="eastAsia"/>
+          <w:sz w:val="18"/>
+          <w:szCs w:val="18"/>
+          <w:highlight w:val="cyan"/>
+        </w:rPr>
+        <w:t>&lt;</w:t>
+      </w:r>
+      <w:proofErr w:type="spellStart"/>
+      <w:r>
+        <w:rPr>
+          <w:rFonts w:ascii="幼圆" w:eastAsia="幼圆" w:hAnsi="Arial Rounded MT Bold" w:cs="Arial Black" w:hint="eastAsia"/>
+          <w:sz w:val="18"/>
+          <w:szCs w:val="18"/>
+          <w:highlight w:val="cyan"/>
+        </w:rPr>
+        <w:t>VirtualHost</w:t>
+      </w:r>
+      <w:proofErr w:type="spellEnd"/>
+      <w:r>
+        <w:rPr>
+          <w:rFonts w:ascii="幼圆" w:eastAsia="幼圆" w:hAnsi="Arial Rounded MT Bold" w:cs="Arial Black" w:hint="eastAsia"/>
+          <w:sz w:val="18"/>
+          <w:szCs w:val="18"/>
+          <w:highlight w:val="cyan"/>
+        </w:rPr>
+        <w:t xml:space="preserve"> 192.168.56.101:80&gt;</w:t>
+      </w:r>
+    </w:p>
+    <w:p>
+      <w:pPr>
+        <w:rPr>
+          <w:rFonts w:ascii="幼圆" w:eastAsia="幼圆" w:hAnsi="Arial Rounded MT Bold" w:cs="Arial Black"/>
+          <w:sz w:val="18"/>
+          <w:szCs w:val="18"/>
+          <w:highlight w:val="cyan"/>
+        </w:rPr>
+      </w:pPr>
+      <w:r>
+        <w:rPr>
+          <w:rFonts w:ascii="幼圆" w:eastAsia="幼圆" w:hAnsi="Arial Rounded MT Bold" w:cs="Arial Black" w:hint="eastAsia"/>
+          <w:sz w:val="18"/>
+          <w:szCs w:val="18"/>
+          <w:highlight w:val="cyan"/>
+        </w:rPr>
+        <w:t xml:space="preserve">    </w:t>
+      </w:r>
+      <w:proofErr w:type="spellStart"/>
+      <w:r>
+        <w:rPr>
+          <w:rFonts w:ascii="幼圆" w:eastAsia="幼圆" w:hAnsi="Arial Rounded MT Bold" w:cs="Arial Black" w:hint="eastAsia"/>
+          <w:sz w:val="18"/>
+          <w:szCs w:val="18"/>
+          <w:highlight w:val="cyan"/>
+        </w:rPr>
+        <w:t>ServerName</w:t>
+      </w:r>
+      <w:proofErr w:type="spellEnd"/>
+      <w:r>
+        <w:rPr>
+          <w:rFonts w:ascii="幼圆" w:eastAsia="幼圆" w:hAnsi="Arial Rounded MT Bold" w:cs="Arial Black" w:hint="eastAsia"/>
+          <w:sz w:val="18"/>
+          <w:szCs w:val="18"/>
+          <w:highlight w:val="cyan"/>
+        </w:rPr>
+        <w:t xml:space="preserve"> 192.168.56.101</w:t>
+      </w:r>
+    </w:p>
+    <w:p>
+      <w:pPr>
+        <w:rPr>
+          <w:rFonts w:ascii="幼圆" w:eastAsia="幼圆" w:hAnsi="Arial Rounded MT Bold" w:cs="Arial Black"/>
+          <w:sz w:val="18"/>
+          <w:szCs w:val="18"/>
+          <w:highlight w:val="cyan"/>
+        </w:rPr>
+      </w:pPr>
+    </w:p>
+    <w:p>
+      <w:pPr>
+        <w:rPr>
+          <w:rFonts w:ascii="幼圆" w:eastAsia="幼圆" w:hAnsi="Arial Rounded MT Bold" w:cs="Arial Black"/>
+          <w:sz w:val="18"/>
+          <w:szCs w:val="18"/>
+          <w:highlight w:val="cyan"/>
+        </w:rPr>
+      </w:pPr>
+      <w:r>
+        <w:rPr>
+          <w:rFonts w:ascii="幼圆" w:eastAsia="幼圆" w:hAnsi="Arial Rounded MT Bold" w:cs="Arial Black" w:hint="eastAsia"/>
+          <w:sz w:val="18"/>
+          <w:szCs w:val="18"/>
+          <w:highlight w:val="cyan"/>
+        </w:rPr>
+        <w:t xml:space="preserve">    </w:t>
+      </w:r>
+      <w:proofErr w:type="spellStart"/>
+      <w:r>
+        <w:rPr>
+          <w:rFonts w:ascii="幼圆" w:eastAsia="幼圆" w:hAnsi="Arial Rounded MT Bold" w:cs="Arial Black" w:hint="eastAsia"/>
+          <w:sz w:val="18"/>
+          <w:szCs w:val="18"/>
+          <w:highlight w:val="cyan"/>
+        </w:rPr>
+        <w:t>ProxyRequests</w:t>
+      </w:r>
+      <w:proofErr w:type="spellEnd"/>
+      <w:r>
+        <w:rPr>
+          <w:rFonts w:ascii="幼圆" w:eastAsia="幼圆" w:hAnsi="Arial Rounded MT Bold" w:cs="Arial Black" w:hint="eastAsia"/>
+          <w:sz w:val="18"/>
+          <w:szCs w:val="18"/>
+          <w:highlight w:val="cyan"/>
+        </w:rPr>
+        <w:t xml:space="preserve"> Off</w:t>
+      </w:r>
+    </w:p>
+    <w:p>
+      <w:pPr>
+        <w:rPr>
+          <w:rFonts w:ascii="幼圆" w:eastAsia="幼圆" w:hAnsi="Arial Rounded MT Bold" w:cs="Arial Black"/>
+          <w:sz w:val="18"/>
+          <w:szCs w:val="18"/>
+          <w:highlight w:val="cyan"/>
+        </w:rPr>
+      </w:pPr>
+      <w:r>
+        <w:rPr>
+          <w:rFonts w:ascii="幼圆" w:eastAsia="幼圆" w:hAnsi="Arial Rounded MT Bold" w:cs="Arial Black" w:hint="eastAsia"/>
+          <w:sz w:val="18"/>
+          <w:szCs w:val="18"/>
+          <w:highlight w:val="cyan"/>
+        </w:rPr>
+        <w:t xml:space="preserve">    </w:t>
+      </w:r>
+      <w:proofErr w:type="spellStart"/>
+      <w:r>
+        <w:rPr>
+          <w:rFonts w:ascii="幼圆" w:eastAsia="幼圆" w:hAnsi="Arial Rounded MT Bold" w:cs="Arial Black" w:hint="eastAsia"/>
+          <w:sz w:val="18"/>
+          <w:szCs w:val="18"/>
+          <w:highlight w:val="cyan"/>
+        </w:rPr>
+        <w:t>ProxyVia</w:t>
+      </w:r>
+      <w:proofErr w:type="spellEnd"/>
+      <w:r>
+        <w:rPr>
+          <w:rFonts w:ascii="幼圆" w:eastAsia="幼圆" w:hAnsi="Arial Rounded MT Bold" w:cs="Arial Black" w:hint="eastAsia"/>
+          <w:sz w:val="18"/>
+          <w:szCs w:val="18"/>
+          <w:highlight w:val="cyan"/>
+        </w:rPr>
+        <w:t xml:space="preserve"> Off</w:t>
+      </w:r>
+    </w:p>
+    <w:p>
+      <w:pPr>
+        <w:rPr>
+          <w:rFonts w:ascii="幼圆" w:eastAsia="幼圆" w:hAnsi="Arial Rounded MT Bold" w:cs="Arial Black"/>
+          <w:sz w:val="18"/>
+          <w:szCs w:val="18"/>
+          <w:highlight w:val="cyan"/>
+        </w:rPr>
+      </w:pPr>
+      <w:r>
+        <w:rPr>
+          <w:rFonts w:ascii="幼圆" w:eastAsia="幼圆" w:hAnsi="Arial Rounded MT Bold" w:cs="Arial Black" w:hint="eastAsia"/>
+          <w:sz w:val="18"/>
+          <w:szCs w:val="18"/>
+          <w:highlight w:val="cyan"/>
+        </w:rPr>
+        <w:t xml:space="preserve">    </w:t>
+      </w:r>
+      <w:proofErr w:type="spellStart"/>
+      <w:r>
+        <w:rPr>
+          <w:rFonts w:ascii="幼圆" w:eastAsia="幼圆" w:hAnsi="Arial Rounded MT Bold" w:cs="Arial Black" w:hint="eastAsia"/>
+          <w:sz w:val="18"/>
+          <w:szCs w:val="18"/>
+          <w:highlight w:val="cyan"/>
+        </w:rPr>
+        <w:t>ProxyPreserveHost</w:t>
+      </w:r>
+      <w:proofErr w:type="spellEnd"/>
+      <w:r>
+        <w:rPr>
+          <w:rFonts w:ascii="幼圆" w:eastAsia="幼圆" w:hAnsi="Arial Rounded MT Bold" w:cs="Arial Black" w:hint="eastAsia"/>
+          <w:sz w:val="18"/>
+          <w:szCs w:val="18"/>
+          <w:highlight w:val="cyan"/>
+        </w:rPr>
+        <w:t xml:space="preserve"> On</w:t>
+      </w:r>
+    </w:p>
+    <w:p>
+      <w:pPr>
+        <w:rPr>
+          <w:rFonts w:ascii="幼圆" w:eastAsia="幼圆" w:hAnsi="Arial Rounded MT Bold" w:cs="Arial Black"/>
+          <w:sz w:val="18"/>
+          <w:szCs w:val="18"/>
+          <w:highlight w:val="cyan"/>
+        </w:rPr>
+      </w:pPr>
+    </w:p>
+    <w:p>
+      <w:pPr>
+        <w:rPr>
+          <w:rFonts w:ascii="幼圆" w:eastAsia="幼圆" w:hAnsi="Arial Rounded MT Bold" w:cs="Arial Black"/>
           <w:sz w:val="18"/>
           <w:szCs w:val="18"/>
           <w:highlight w:val="cyan"/>
@@ -1486,26 +2309,39 @@
     <w:p>
       <w:pPr>
         <w:rPr>
-          <w:rFonts w:ascii="幼圆" w:eastAsia="幼圆" w:hAnsi="Arial Rounded MT Bold" w:cs="Arial Black" w:hint="eastAsia"/>
-          <w:sz w:val="18"/>
-          <w:szCs w:val="18"/>
-          <w:highlight w:val="cyan"/>
-        </w:rPr>
-      </w:pPr>
-      <w:r>
-        <w:rPr>
-          <w:rFonts w:ascii="幼圆" w:eastAsia="幼圆" w:hAnsi="Arial Rounded MT Bold" w:cs="Arial Black" w:hint="eastAsia"/>
-          <w:sz w:val="18"/>
-          <w:szCs w:val="18"/>
-          <w:highlight w:val="cyan"/>
-        </w:rPr>
-        <w:t xml:space="preserve">          Order deny,allow</w:t>
-      </w:r>
-    </w:p>
-    <w:p>
-      <w:pPr>
-        <w:rPr>
-          <w:rFonts w:ascii="幼圆" w:eastAsia="幼圆" w:hAnsi="Arial Rounded MT Bold" w:cs="Arial Black" w:hint="eastAsia"/>
+          <w:rFonts w:ascii="幼圆" w:eastAsia="幼圆" w:hAnsi="Arial Rounded MT Bold" w:cs="Arial Black"/>
+          <w:sz w:val="18"/>
+          <w:szCs w:val="18"/>
+          <w:highlight w:val="cyan"/>
+        </w:rPr>
+      </w:pPr>
+      <w:r>
+        <w:rPr>
+          <w:rFonts w:ascii="幼圆" w:eastAsia="幼圆" w:hAnsi="Arial Rounded MT Bold" w:cs="Arial Black" w:hint="eastAsia"/>
+          <w:sz w:val="18"/>
+          <w:szCs w:val="18"/>
+          <w:highlight w:val="cyan"/>
+        </w:rPr>
+        <w:t xml:space="preserve">          Order </w:t>
+      </w:r>
+      <w:proofErr w:type="spellStart"/>
+      <w:proofErr w:type="gramStart"/>
+      <w:r>
+        <w:rPr>
+          <w:rFonts w:ascii="幼圆" w:eastAsia="幼圆" w:hAnsi="Arial Rounded MT Bold" w:cs="Arial Black" w:hint="eastAsia"/>
+          <w:sz w:val="18"/>
+          <w:szCs w:val="18"/>
+          <w:highlight w:val="cyan"/>
+        </w:rPr>
+        <w:t>deny,allow</w:t>
+      </w:r>
+      <w:proofErr w:type="spellEnd"/>
+      <w:proofErr w:type="gramEnd"/>
+    </w:p>
+    <w:p>
+      <w:pPr>
+        <w:rPr>
+          <w:rFonts w:ascii="幼圆" w:eastAsia="幼圆" w:hAnsi="Arial Rounded MT Bold" w:cs="Arial Black"/>
           <w:sz w:val="18"/>
           <w:szCs w:val="18"/>
           <w:highlight w:val="cyan"/>
@@ -1524,7 +2360,7 @@
     <w:p>
       <w:pPr>
         <w:rPr>
-          <w:rFonts w:ascii="幼圆" w:eastAsia="幼圆" w:hAnsi="Arial Rounded MT Bold" w:cs="Arial Black" w:hint="eastAsia"/>
+          <w:rFonts w:ascii="幼圆" w:eastAsia="幼圆" w:hAnsi="Arial Rounded MT Bold" w:cs="Arial Black"/>
           <w:sz w:val="18"/>
           <w:szCs w:val="18"/>
           <w:highlight w:val="cyan"/>
@@ -1543,17 +2379,17 @@
     <w:p>
       <w:pPr>
         <w:rPr>
-          <w:rFonts w:ascii="幼圆" w:eastAsia="幼圆" w:hAnsi="Arial Rounded MT Bold" w:cs="Arial Black" w:hint="eastAsia"/>
-          <w:sz w:val="18"/>
-          <w:szCs w:val="18"/>
-          <w:highlight w:val="cyan"/>
-        </w:rPr>
-      </w:pPr>
-    </w:p>
-    <w:p>
-      <w:pPr>
-        <w:rPr>
-          <w:rFonts w:ascii="幼圆" w:eastAsia="幼圆" w:hAnsi="Arial Rounded MT Bold" w:cs="Arial Black" w:hint="eastAsia"/>
+          <w:rFonts w:ascii="幼圆" w:eastAsia="幼圆" w:hAnsi="Arial Rounded MT Bold" w:cs="Arial Black"/>
+          <w:sz w:val="18"/>
+          <w:szCs w:val="18"/>
+          <w:highlight w:val="cyan"/>
+        </w:rPr>
+      </w:pPr>
+    </w:p>
+    <w:p>
+      <w:pPr>
+        <w:rPr>
+          <w:rFonts w:ascii="幼圆" w:eastAsia="幼圆" w:hAnsi="Arial Rounded MT Bold" w:cs="Arial Black"/>
           <w:sz w:val="18"/>
           <w:szCs w:val="18"/>
           <w:highlight w:val="cyan"/>
@@ -1572,45 +2408,85 @@
     <w:p>
       <w:pPr>
         <w:rPr>
-          <w:rFonts w:ascii="幼圆" w:eastAsia="幼圆" w:hAnsi="Arial Rounded MT Bold" w:cs="Arial Black" w:hint="eastAsia"/>
-          <w:sz w:val="18"/>
-          <w:szCs w:val="18"/>
-          <w:highlight w:val="cyan"/>
-        </w:rPr>
-      </w:pPr>
-      <w:r>
-        <w:rPr>
-          <w:rFonts w:ascii="幼圆" w:eastAsia="幼圆" w:hAnsi="Arial Rounded MT Bold" w:cs="Arial Black" w:hint="eastAsia"/>
-          <w:sz w:val="18"/>
-          <w:szCs w:val="18"/>
-          <w:highlight w:val="cyan"/>
-        </w:rPr>
-        <w:t xml:space="preserve">      AuthType Basic</w:t>
-      </w:r>
-    </w:p>
-    <w:p>
-      <w:pPr>
-        <w:rPr>
-          <w:rFonts w:ascii="幼圆" w:eastAsia="幼圆" w:hAnsi="Arial Rounded MT Bold" w:cs="Arial Black" w:hint="eastAsia"/>
-          <w:sz w:val="18"/>
-          <w:szCs w:val="18"/>
-          <w:highlight w:val="cyan"/>
-        </w:rPr>
-      </w:pPr>
-      <w:r>
-        <w:rPr>
-          <w:rFonts w:ascii="幼圆" w:eastAsia="幼圆" w:hAnsi="Arial Rounded MT Bold" w:cs="Arial Black" w:hint="eastAsia"/>
-          <w:sz w:val="18"/>
-          <w:szCs w:val="18"/>
-          <w:highlight w:val="cyan"/>
-        </w:rPr>
-        <w:t xml:space="preserve">      AuthName "Gerrit Code Review"</w:t>
-      </w:r>
-    </w:p>
-    <w:p>
-      <w:pPr>
-        <w:rPr>
-          <w:rFonts w:ascii="幼圆" w:eastAsia="幼圆" w:hAnsi="Arial Rounded MT Bold" w:cs="Arial Black" w:hint="eastAsia"/>
+          <w:rFonts w:ascii="幼圆" w:eastAsia="幼圆" w:hAnsi="Arial Rounded MT Bold" w:cs="Arial Black"/>
+          <w:sz w:val="18"/>
+          <w:szCs w:val="18"/>
+          <w:highlight w:val="cyan"/>
+        </w:rPr>
+      </w:pPr>
+      <w:r>
+        <w:rPr>
+          <w:rFonts w:ascii="幼圆" w:eastAsia="幼圆" w:hAnsi="Arial Rounded MT Bold" w:cs="Arial Black" w:hint="eastAsia"/>
+          <w:sz w:val="18"/>
+          <w:szCs w:val="18"/>
+          <w:highlight w:val="cyan"/>
+        </w:rPr>
+        <w:t xml:space="preserve">      </w:t>
+      </w:r>
+      <w:proofErr w:type="spellStart"/>
+      <w:r>
+        <w:rPr>
+          <w:rFonts w:ascii="幼圆" w:eastAsia="幼圆" w:hAnsi="Arial Rounded MT Bold" w:cs="Arial Black" w:hint="eastAsia"/>
+          <w:sz w:val="18"/>
+          <w:szCs w:val="18"/>
+          <w:highlight w:val="cyan"/>
+        </w:rPr>
+        <w:t>AuthType</w:t>
+      </w:r>
+      <w:proofErr w:type="spellEnd"/>
+      <w:r>
+        <w:rPr>
+          <w:rFonts w:ascii="幼圆" w:eastAsia="幼圆" w:hAnsi="Arial Rounded MT Bold" w:cs="Arial Black" w:hint="eastAsia"/>
+          <w:sz w:val="18"/>
+          <w:szCs w:val="18"/>
+          <w:highlight w:val="cyan"/>
+        </w:rPr>
+        <w:t xml:space="preserve"> Basic</w:t>
+      </w:r>
+    </w:p>
+    <w:p>
+      <w:pPr>
+        <w:rPr>
+          <w:rFonts w:ascii="幼圆" w:eastAsia="幼圆" w:hAnsi="Arial Rounded MT Bold" w:cs="Arial Black"/>
+          <w:sz w:val="18"/>
+          <w:szCs w:val="18"/>
+          <w:highlight w:val="cyan"/>
+        </w:rPr>
+      </w:pPr>
+      <w:r>
+        <w:rPr>
+          <w:rFonts w:ascii="幼圆" w:eastAsia="幼圆" w:hAnsi="Arial Rounded MT Bold" w:cs="Arial Black" w:hint="eastAsia"/>
+          <w:sz w:val="18"/>
+          <w:szCs w:val="18"/>
+          <w:highlight w:val="cyan"/>
+        </w:rPr>
+        <w:t xml:space="preserve">      </w:t>
+      </w:r>
+      <w:proofErr w:type="spellStart"/>
+      <w:r>
+        <w:rPr>
+          <w:rFonts w:ascii="幼圆" w:eastAsia="幼圆" w:hAnsi="Arial Rounded MT Bold" w:cs="Arial Black" w:hint="eastAsia"/>
+          <w:sz w:val="18"/>
+          <w:szCs w:val="18"/>
+          <w:highlight w:val="cyan"/>
+        </w:rPr>
+        <w:t>AuthName</w:t>
+      </w:r>
+      <w:proofErr w:type="spellEnd"/>
+      <w:r>
+        <w:rPr>
+          <w:rFonts w:ascii="幼圆" w:eastAsia="幼圆" w:hAnsi="Arial Rounded MT Bold" w:cs="Arial Black" w:hint="eastAsia"/>
+          <w:sz w:val="18"/>
+          <w:szCs w:val="18"/>
+          <w:highlight w:val="cyan"/>
+        </w:rPr>
+        <w:t xml:space="preserve"> "Gerrit Code Review"</w:t>
+      </w:r>
+    </w:p>
+    <w:p>
+      <w:pPr>
+        <w:rPr>
+          <w:rFonts w:ascii="幼圆" w:eastAsia="幼圆" w:hAnsi="Arial Rounded MT Bold" w:cs="Arial Black"/>
           <w:sz w:val="18"/>
           <w:szCs w:val="18"/>
           <w:highlight w:val="cyan"/>
@@ -1629,26 +2505,66 @@
     <w:p>
       <w:pPr>
         <w:rPr>
-          <w:rFonts w:ascii="幼圆" w:eastAsia="幼圆" w:hAnsi="Arial Rounded MT Bold" w:cs="Arial Black" w:hint="eastAsia"/>
-          <w:sz w:val="18"/>
-          <w:szCs w:val="18"/>
-          <w:highlight w:val="cyan"/>
-        </w:rPr>
-      </w:pPr>
-      <w:r>
-        <w:rPr>
-          <w:rFonts w:ascii="幼圆" w:eastAsia="幼圆" w:hAnsi="Arial Rounded MT Bold" w:cs="Arial Black" w:hint="eastAsia"/>
-          <w:sz w:val="18"/>
-          <w:szCs w:val="18"/>
-          <w:highlight w:val="cyan"/>
-        </w:rPr>
-        <w:t xml:space="preserve">      AuthUserFile /etc/apache2/passwords</w:t>
-      </w:r>
-    </w:p>
-    <w:p>
-      <w:pPr>
-        <w:rPr>
-          <w:rFonts w:ascii="幼圆" w:eastAsia="幼圆" w:hAnsi="Arial Rounded MT Bold" w:cs="Arial Black" w:hint="eastAsia"/>
+          <w:rFonts w:ascii="幼圆" w:eastAsia="幼圆" w:hAnsi="Arial Rounded MT Bold" w:cs="Arial Black"/>
+          <w:sz w:val="18"/>
+          <w:szCs w:val="18"/>
+          <w:highlight w:val="cyan"/>
+        </w:rPr>
+      </w:pPr>
+      <w:r>
+        <w:rPr>
+          <w:rFonts w:ascii="幼圆" w:eastAsia="幼圆" w:hAnsi="Arial Rounded MT Bold" w:cs="Arial Black" w:hint="eastAsia"/>
+          <w:sz w:val="18"/>
+          <w:szCs w:val="18"/>
+          <w:highlight w:val="cyan"/>
+        </w:rPr>
+        <w:t xml:space="preserve">      </w:t>
+      </w:r>
+      <w:proofErr w:type="spellStart"/>
+      <w:r>
+        <w:rPr>
+          <w:rFonts w:ascii="幼圆" w:eastAsia="幼圆" w:hAnsi="Arial Rounded MT Bold" w:cs="Arial Black" w:hint="eastAsia"/>
+          <w:sz w:val="18"/>
+          <w:szCs w:val="18"/>
+          <w:highlight w:val="cyan"/>
+        </w:rPr>
+        <w:t>AuthUserFile</w:t>
+      </w:r>
+      <w:proofErr w:type="spellEnd"/>
+      <w:r>
+        <w:rPr>
+          <w:rFonts w:ascii="幼圆" w:eastAsia="幼圆" w:hAnsi="Arial Rounded MT Bold" w:cs="Arial Black" w:hint="eastAsia"/>
+          <w:sz w:val="18"/>
+          <w:szCs w:val="18"/>
+          <w:highlight w:val="cyan"/>
+        </w:rPr>
+        <w:t xml:space="preserve"> /</w:t>
+      </w:r>
+      <w:proofErr w:type="spellStart"/>
+      <w:r>
+        <w:rPr>
+          <w:rFonts w:ascii="幼圆" w:eastAsia="幼圆" w:hAnsi="Arial Rounded MT Bold" w:cs="Arial Black" w:hint="eastAsia"/>
+          <w:sz w:val="18"/>
+          <w:szCs w:val="18"/>
+          <w:highlight w:val="cyan"/>
+        </w:rPr>
+        <w:t>etc</w:t>
+      </w:r>
+      <w:proofErr w:type="spellEnd"/>
+      <w:r>
+        <w:rPr>
+          <w:rFonts w:ascii="幼圆" w:eastAsia="幼圆" w:hAnsi="Arial Rounded MT Bold" w:cs="Arial Black" w:hint="eastAsia"/>
+          <w:sz w:val="18"/>
+          <w:szCs w:val="18"/>
+          <w:highlight w:val="cyan"/>
+        </w:rPr>
+        <w:t>/apache2/passwords</w:t>
+      </w:r>
+    </w:p>
+    <w:p>
+      <w:pPr>
+        <w:rPr>
+          <w:rFonts w:ascii="幼圆" w:eastAsia="幼圆" w:hAnsi="Arial Rounded MT Bold" w:cs="Arial Black"/>
           <w:sz w:val="18"/>
           <w:szCs w:val="18"/>
           <w:highlight w:val="cyan"/>
@@ -1667,102 +2583,193 @@
     <w:p>
       <w:pPr>
         <w:rPr>
-          <w:rFonts w:ascii="幼圆" w:eastAsia="幼圆" w:hAnsi="Arial Rounded MT Bold" w:cs="Arial Black" w:hint="eastAsia"/>
-          <w:sz w:val="18"/>
-          <w:szCs w:val="18"/>
-          <w:highlight w:val="cyan"/>
-        </w:rPr>
-      </w:pPr>
-    </w:p>
-    <w:p>
-      <w:pPr>
-        <w:rPr>
-          <w:rFonts w:ascii="幼圆" w:eastAsia="幼圆" w:hAnsi="Arial Rounded MT Bold" w:cs="Arial Black" w:hint="eastAsia"/>
-          <w:sz w:val="18"/>
-          <w:szCs w:val="18"/>
-          <w:highlight w:val="cyan"/>
-        </w:rPr>
-      </w:pPr>
-      <w:r>
-        <w:rPr>
-          <w:rFonts w:ascii="幼圆" w:eastAsia="幼圆" w:hAnsi="Arial Rounded MT Bold" w:cs="Arial Black" w:hint="eastAsia"/>
-          <w:sz w:val="18"/>
-          <w:szCs w:val="18"/>
-          <w:highlight w:val="cyan"/>
-        </w:rPr>
-        <w:t xml:space="preserve">    AllowEncodedSlashes On</w:t>
-      </w:r>
-    </w:p>
-    <w:p>
-      <w:pPr>
-        <w:rPr>
-          <w:rFonts w:ascii="幼圆" w:eastAsia="幼圆" w:hAnsi="Arial Rounded MT Bold" w:cs="Arial Black" w:hint="eastAsia"/>
-          <w:sz w:val="18"/>
-          <w:szCs w:val="18"/>
-          <w:highlight w:val="cyan"/>
-        </w:rPr>
-      </w:pPr>
-      <w:r>
-        <w:rPr>
-          <w:rFonts w:ascii="幼圆" w:eastAsia="幼圆" w:hAnsi="Arial Rounded MT Bold" w:cs="Arial Black" w:hint="eastAsia"/>
-          <w:sz w:val="18"/>
-          <w:szCs w:val="18"/>
-          <w:highlight w:val="cyan"/>
-        </w:rPr>
-        <w:t xml:space="preserve">    ProxyPass / http://192.168.56.101:8088/ nocanon</w:t>
-      </w:r>
-    </w:p>
-    <w:p>
-      <w:pPr>
-        <w:rPr>
-          <w:rFonts w:ascii="幼圆" w:eastAsia="幼圆" w:hAnsi="Arial Rounded MT Bold" w:cs="Arial Black" w:hint="eastAsia"/>
-          <w:sz w:val="18"/>
-          <w:szCs w:val="18"/>
-          <w:highlight w:val="cyan"/>
-        </w:rPr>
-      </w:pPr>
-      <w:r>
-        <w:rPr>
-          <w:rFonts w:ascii="幼圆" w:eastAsia="幼圆" w:hAnsi="Arial Rounded MT Bold" w:cs="Arial Black" w:hint="eastAsia"/>
-          <w:sz w:val="18"/>
-          <w:szCs w:val="18"/>
-          <w:highlight w:val="cyan"/>
-        </w:rPr>
-        <w:t xml:space="preserve">    ProxyPassReverse / http://192.168.56.101:8088/</w:t>
-      </w:r>
-    </w:p>
-    <w:p>
-      <w:pPr>
-        <w:rPr>
-          <w:rFonts w:ascii="幼圆" w:eastAsia="幼圆" w:hAnsi="Arial Rounded MT Bold" w:cs="Arial Black" w:hint="eastAsia"/>
-          <w:sz w:val="18"/>
-          <w:szCs w:val="18"/>
-          <w:highlight w:val="cyan"/>
-        </w:rPr>
-      </w:pPr>
-      <w:r>
-        <w:rPr>
-          <w:rFonts w:ascii="幼圆" w:eastAsia="幼圆" w:hAnsi="Arial Rounded MT Bold" w:cs="Arial Black" w:hint="eastAsia"/>
-          <w:sz w:val="18"/>
-          <w:szCs w:val="18"/>
-          <w:highlight w:val="cyan"/>
-        </w:rPr>
-        <w:t>&lt;/VirtualHost&gt;</w:t>
-      </w:r>
-    </w:p>
-    <w:p>
-      <w:pPr>
-        <w:rPr>
-          <w:rFonts w:ascii="幼圆" w:eastAsia="幼圆" w:hAnsi="Arial Rounded MT Bold" w:cs="Arial Black" w:hint="eastAsia"/>
-          <w:sz w:val="18"/>
-          <w:szCs w:val="18"/>
-        </w:rPr>
-      </w:pPr>
-    </w:p>
-    <w:p>
-      <w:pPr>
-        <w:rPr>
-          <w:rFonts w:ascii="幼圆" w:eastAsia="幼圆" w:hAnsi="Arial Rounded MT Bold" w:cs="Arial Black" w:hint="eastAsia"/>
+          <w:rFonts w:ascii="幼圆" w:eastAsia="幼圆" w:hAnsi="Arial Rounded MT Bold" w:cs="Arial Black"/>
+          <w:sz w:val="18"/>
+          <w:szCs w:val="18"/>
+          <w:highlight w:val="cyan"/>
+        </w:rPr>
+      </w:pPr>
+    </w:p>
+    <w:p>
+      <w:pPr>
+        <w:rPr>
+          <w:rFonts w:ascii="幼圆" w:eastAsia="幼圆" w:hAnsi="Arial Rounded MT Bold" w:cs="Arial Black"/>
+          <w:sz w:val="18"/>
+          <w:szCs w:val="18"/>
+          <w:highlight w:val="cyan"/>
+        </w:rPr>
+      </w:pPr>
+      <w:r>
+        <w:rPr>
+          <w:rFonts w:ascii="幼圆" w:eastAsia="幼圆" w:hAnsi="Arial Rounded MT Bold" w:cs="Arial Black" w:hint="eastAsia"/>
+          <w:sz w:val="18"/>
+          <w:szCs w:val="18"/>
+          <w:highlight w:val="cyan"/>
+        </w:rPr>
+        <w:t xml:space="preserve">    </w:t>
+      </w:r>
+      <w:proofErr w:type="spellStart"/>
+      <w:r>
+        <w:rPr>
+          <w:rFonts w:ascii="幼圆" w:eastAsia="幼圆" w:hAnsi="Arial Rounded MT Bold" w:cs="Arial Black" w:hint="eastAsia"/>
+          <w:sz w:val="18"/>
+          <w:szCs w:val="18"/>
+          <w:highlight w:val="cyan"/>
+        </w:rPr>
+        <w:t>AllowEncodedSlashes</w:t>
+      </w:r>
+      <w:proofErr w:type="spellEnd"/>
+      <w:r>
+        <w:rPr>
+          <w:rFonts w:ascii="幼圆" w:eastAsia="幼圆" w:hAnsi="Arial Rounded MT Bold" w:cs="Arial Black" w:hint="eastAsia"/>
+          <w:sz w:val="18"/>
+          <w:szCs w:val="18"/>
+          <w:highlight w:val="cyan"/>
+        </w:rPr>
+        <w:t xml:space="preserve"> On</w:t>
+      </w:r>
+    </w:p>
+    <w:p>
+      <w:pPr>
+        <w:rPr>
+          <w:rFonts w:ascii="幼圆" w:eastAsia="幼圆" w:hAnsi="Arial Rounded MT Bold" w:cs="Arial Black"/>
+          <w:sz w:val="18"/>
+          <w:szCs w:val="18"/>
+          <w:highlight w:val="cyan"/>
+        </w:rPr>
+      </w:pPr>
+      <w:r>
+        <w:rPr>
+          <w:rFonts w:ascii="幼圆" w:eastAsia="幼圆" w:hAnsi="Arial Rounded MT Bold" w:cs="Arial Black" w:hint="eastAsia"/>
+          <w:sz w:val="18"/>
+          <w:szCs w:val="18"/>
+          <w:highlight w:val="cyan"/>
+        </w:rPr>
+        <w:t xml:space="preserve">    </w:t>
+      </w:r>
+      <w:proofErr w:type="spellStart"/>
+      <w:r>
+        <w:rPr>
+          <w:rFonts w:ascii="幼圆" w:eastAsia="幼圆" w:hAnsi="Arial Rounded MT Bold" w:cs="Arial Black" w:hint="eastAsia"/>
+          <w:sz w:val="18"/>
+          <w:szCs w:val="18"/>
+          <w:highlight w:val="cyan"/>
+        </w:rPr>
+        <w:t>ProxyPass</w:t>
+      </w:r>
+      <w:proofErr w:type="spellEnd"/>
+      <w:r>
+        <w:rPr>
+          <w:rFonts w:ascii="幼圆" w:eastAsia="幼圆" w:hAnsi="Arial Rounded MT Bold" w:cs="Arial Black" w:hint="eastAsia"/>
+          <w:sz w:val="18"/>
+          <w:szCs w:val="18"/>
+          <w:highlight w:val="cyan"/>
+        </w:rPr>
+        <w:t xml:space="preserve"> / http://192.168.56.101:8088/ </w:t>
+      </w:r>
+      <w:proofErr w:type="spellStart"/>
+      <w:r>
+        <w:rPr>
+          <w:rFonts w:ascii="幼圆" w:eastAsia="幼圆" w:hAnsi="Arial Rounded MT Bold" w:cs="Arial Black" w:hint="eastAsia"/>
+          <w:sz w:val="18"/>
+          <w:szCs w:val="18"/>
+          <w:highlight w:val="cyan"/>
+        </w:rPr>
+        <w:t>nocanon</w:t>
+      </w:r>
+      <w:proofErr w:type="spellEnd"/>
+    </w:p>
+    <w:p>
+      <w:pPr>
+        <w:rPr>
+          <w:rFonts w:ascii="幼圆" w:eastAsia="幼圆" w:hAnsi="Arial Rounded MT Bold" w:cs="Arial Black"/>
+          <w:sz w:val="18"/>
+          <w:szCs w:val="18"/>
+          <w:highlight w:val="cyan"/>
+        </w:rPr>
+      </w:pPr>
+      <w:r>
+        <w:rPr>
+          <w:rFonts w:ascii="幼圆" w:eastAsia="幼圆" w:hAnsi="Arial Rounded MT Bold" w:cs="Arial Black" w:hint="eastAsia"/>
+          <w:sz w:val="18"/>
+          <w:szCs w:val="18"/>
+          <w:highlight w:val="cyan"/>
+        </w:rPr>
+        <w:t xml:space="preserve">    </w:t>
+      </w:r>
+      <w:proofErr w:type="spellStart"/>
+      <w:r>
+        <w:rPr>
+          <w:rFonts w:ascii="幼圆" w:eastAsia="幼圆" w:hAnsi="Arial Rounded MT Bold" w:cs="Arial Black" w:hint="eastAsia"/>
+          <w:sz w:val="18"/>
+          <w:szCs w:val="18"/>
+          <w:highlight w:val="cyan"/>
+        </w:rPr>
+        <w:t>ProxyPassReverse</w:t>
+      </w:r>
+      <w:proofErr w:type="spellEnd"/>
+      <w:r>
+        <w:rPr>
+          <w:rFonts w:ascii="幼圆" w:eastAsia="幼圆" w:hAnsi="Arial Rounded MT Bold" w:cs="Arial Black" w:hint="eastAsia"/>
+          <w:sz w:val="18"/>
+          <w:szCs w:val="18"/>
+          <w:highlight w:val="cyan"/>
+        </w:rPr>
+        <w:t xml:space="preserve"> / http://192.168.56.101:8088/</w:t>
+      </w:r>
+    </w:p>
+    <w:p>
+      <w:pPr>
+        <w:rPr>
+          <w:rFonts w:ascii="幼圆" w:eastAsia="幼圆" w:hAnsi="Arial Rounded MT Bold" w:cs="Arial Black"/>
+          <w:sz w:val="18"/>
+          <w:szCs w:val="18"/>
+          <w:highlight w:val="cyan"/>
+        </w:rPr>
+      </w:pPr>
+      <w:r>
+        <w:rPr>
+          <w:rFonts w:ascii="幼圆" w:eastAsia="幼圆" w:hAnsi="Arial Rounded MT Bold" w:cs="Arial Black" w:hint="eastAsia"/>
+          <w:sz w:val="18"/>
+          <w:szCs w:val="18"/>
+          <w:highlight w:val="cyan"/>
+        </w:rPr>
+        <w:t>&lt;/</w:t>
+      </w:r>
+      <w:proofErr w:type="spellStart"/>
+      <w:r>
+        <w:rPr>
+          <w:rFonts w:ascii="幼圆" w:eastAsia="幼圆" w:hAnsi="Arial Rounded MT Bold" w:cs="Arial Black" w:hint="eastAsia"/>
+          <w:sz w:val="18"/>
+          <w:szCs w:val="18"/>
+          <w:highlight w:val="cyan"/>
+        </w:rPr>
+        <w:t>VirtualHost</w:t>
+      </w:r>
+      <w:proofErr w:type="spellEnd"/>
+      <w:r>
+        <w:rPr>
+          <w:rFonts w:ascii="幼圆" w:eastAsia="幼圆" w:hAnsi="Arial Rounded MT Bold" w:cs="Arial Black" w:hint="eastAsia"/>
+          <w:sz w:val="18"/>
+          <w:szCs w:val="18"/>
+          <w:highlight w:val="cyan"/>
+        </w:rPr>
+        <w:t>&gt;</w:t>
+      </w:r>
+    </w:p>
+    <w:p>
+      <w:pPr>
+        <w:rPr>
+          <w:rFonts w:ascii="幼圆" w:eastAsia="幼圆" w:hAnsi="Arial Rounded MT Bold" w:cs="Arial Black"/>
+          <w:sz w:val="18"/>
+          <w:szCs w:val="18"/>
+        </w:rPr>
+      </w:pPr>
+    </w:p>
+    <w:p>
+      <w:pPr>
+        <w:rPr>
+          <w:rFonts w:ascii="幼圆" w:eastAsia="幼圆" w:hAnsi="Arial Rounded MT Bold" w:cs="Arial Black"/>
           <w:sz w:val="18"/>
           <w:szCs w:val="18"/>
           <w:highlight w:val="yellow"/>
@@ -1775,32 +2782,72 @@
           <w:szCs w:val="18"/>
           <w:highlight w:val="yellow"/>
         </w:rPr>
-        <w:t>修改Gerrit.conf文件的内容如下</w:t>
-      </w:r>
-    </w:p>
-    <w:p>
-      <w:pPr>
-        <w:rPr>
-          <w:rFonts w:ascii="幼圆" w:eastAsia="幼圆" w:hAnsi="Arial Rounded MT Bold" w:cs="Arial Black" w:hint="eastAsia"/>
-          <w:sz w:val="18"/>
-          <w:szCs w:val="18"/>
-          <w:highlight w:val="cyan"/>
-        </w:rPr>
-      </w:pPr>
-      <w:r>
-        <w:rPr>
-          <w:rFonts w:ascii="幼圆" w:eastAsia="幼圆" w:hAnsi="Arial Rounded MT Bold" w:cs="Arial Black" w:hint="eastAsia"/>
-          <w:sz w:val="18"/>
-          <w:szCs w:val="18"/>
-          <w:highlight w:val="cyan"/>
-        </w:rPr>
-        <w:t>[gerrit]</w:t>
-      </w:r>
-    </w:p>
-    <w:p>
-      <w:pPr>
-        <w:rPr>
-          <w:rFonts w:ascii="幼圆" w:eastAsia="幼圆" w:hAnsi="Arial Rounded MT Bold" w:cs="Arial Black" w:hint="eastAsia"/>
+        <w:t>修改</w:t>
+      </w:r>
+      <w:proofErr w:type="spellStart"/>
+      <w:r>
+        <w:rPr>
+          <w:rFonts w:ascii="幼圆" w:eastAsia="幼圆" w:hAnsi="Arial Rounded MT Bold" w:cs="Arial Black" w:hint="eastAsia"/>
+          <w:sz w:val="18"/>
+          <w:szCs w:val="18"/>
+          <w:highlight w:val="yellow"/>
+        </w:rPr>
+        <w:t>Gerrit.conf</w:t>
+      </w:r>
+      <w:proofErr w:type="spellEnd"/>
+      <w:r>
+        <w:rPr>
+          <w:rFonts w:ascii="幼圆" w:eastAsia="幼圆" w:hAnsi="Arial Rounded MT Bold" w:cs="Arial Black" w:hint="eastAsia"/>
+          <w:sz w:val="18"/>
+          <w:szCs w:val="18"/>
+          <w:highlight w:val="yellow"/>
+        </w:rPr>
+        <w:t>文件的内容如下</w:t>
+      </w:r>
+    </w:p>
+    <w:p>
+      <w:pPr>
+        <w:rPr>
+          <w:rFonts w:ascii="幼圆" w:eastAsia="幼圆" w:hAnsi="Arial Rounded MT Bold" w:cs="Arial Black"/>
+          <w:sz w:val="18"/>
+          <w:szCs w:val="18"/>
+          <w:highlight w:val="cyan"/>
+        </w:rPr>
+      </w:pPr>
+      <w:r>
+        <w:rPr>
+          <w:rFonts w:ascii="幼圆" w:eastAsia="幼圆" w:hAnsi="Arial Rounded MT Bold" w:cs="Arial Black" w:hint="eastAsia"/>
+          <w:sz w:val="18"/>
+          <w:szCs w:val="18"/>
+          <w:highlight w:val="cyan"/>
+        </w:rPr>
+        <w:t>[</w:t>
+      </w:r>
+      <w:proofErr w:type="spellStart"/>
+      <w:r>
+        <w:rPr>
+          <w:rFonts w:ascii="幼圆" w:eastAsia="幼圆" w:hAnsi="Arial Rounded MT Bold" w:cs="Arial Black" w:hint="eastAsia"/>
+          <w:sz w:val="18"/>
+          <w:szCs w:val="18"/>
+          <w:highlight w:val="cyan"/>
+        </w:rPr>
+        <w:t>gerrit</w:t>
+      </w:r>
+      <w:proofErr w:type="spellEnd"/>
+      <w:r>
+        <w:rPr>
+          <w:rFonts w:ascii="幼圆" w:eastAsia="幼圆" w:hAnsi="Arial Rounded MT Bold" w:cs="Arial Black" w:hint="eastAsia"/>
+          <w:sz w:val="18"/>
+          <w:szCs w:val="18"/>
+          <w:highlight w:val="cyan"/>
+        </w:rPr>
+        <w:t>]</w:t>
+      </w:r>
+    </w:p>
+    <w:p>
+      <w:pPr>
+        <w:rPr>
+          <w:rFonts w:ascii="幼圆" w:eastAsia="幼圆" w:hAnsi="Arial Rounded MT Bold" w:cs="Arial Black"/>
           <w:sz w:val="18"/>
           <w:szCs w:val="18"/>
           <w:highlight w:val="cyan"/>
@@ -1814,13 +2861,32 @@
           <w:highlight w:val="cyan"/>
         </w:rPr>
         <w:tab/>
-        <w:t>basePath = git</w:t>
-      </w:r>
-    </w:p>
-    <w:p>
-      <w:pPr>
-        <w:rPr>
-          <w:rFonts w:ascii="幼圆" w:eastAsia="幼圆" w:hAnsi="Arial Rounded MT Bold" w:cs="Arial Black" w:hint="eastAsia"/>
+      </w:r>
+      <w:proofErr w:type="spellStart"/>
+      <w:r>
+        <w:rPr>
+          <w:rFonts w:ascii="幼圆" w:eastAsia="幼圆" w:hAnsi="Arial Rounded MT Bold" w:cs="Arial Black" w:hint="eastAsia"/>
+          <w:sz w:val="18"/>
+          <w:szCs w:val="18"/>
+          <w:highlight w:val="cyan"/>
+        </w:rPr>
+        <w:t>basePath</w:t>
+      </w:r>
+      <w:proofErr w:type="spellEnd"/>
+      <w:r>
+        <w:rPr>
+          <w:rFonts w:ascii="幼圆" w:eastAsia="幼圆" w:hAnsi="Arial Rounded MT Bold" w:cs="Arial Black" w:hint="eastAsia"/>
+          <w:sz w:val="18"/>
+          <w:szCs w:val="18"/>
+          <w:highlight w:val="cyan"/>
+        </w:rPr>
+        <w:t xml:space="preserve"> = git</w:t>
+      </w:r>
+    </w:p>
+    <w:p>
+      <w:pPr>
+        <w:rPr>
+          <w:rFonts w:ascii="幼圆" w:eastAsia="幼圆" w:hAnsi="Arial Rounded MT Bold" w:cs="Arial Black"/>
           <w:sz w:val="18"/>
           <w:szCs w:val="18"/>
           <w:highlight w:val="cyan"/>
@@ -1834,7 +2900,26 @@
           <w:highlight w:val="cyan"/>
         </w:rPr>
         <w:tab/>
-        <w:t xml:space="preserve">canonicalWebUrl = </w:t>
+      </w:r>
+      <w:proofErr w:type="spellStart"/>
+      <w:r>
+        <w:rPr>
+          <w:rFonts w:ascii="幼圆" w:eastAsia="幼圆" w:hAnsi="Arial Rounded MT Bold" w:cs="Arial Black" w:hint="eastAsia"/>
+          <w:sz w:val="18"/>
+          <w:szCs w:val="18"/>
+          <w:highlight w:val="cyan"/>
+        </w:rPr>
+        <w:t>canonicalWebUrl</w:t>
+      </w:r>
+      <w:proofErr w:type="spellEnd"/>
+      <w:r>
+        <w:rPr>
+          <w:rFonts w:ascii="幼圆" w:eastAsia="幼圆" w:hAnsi="Arial Rounded MT Bold" w:cs="Arial Black" w:hint="eastAsia"/>
+          <w:sz w:val="18"/>
+          <w:szCs w:val="18"/>
+          <w:highlight w:val="cyan"/>
+        </w:rPr>
+        <w:t xml:space="preserve"> = </w:t>
       </w:r>
       <w:hyperlink r:id="rId8" w:history="1">
         <w:r>
@@ -1861,7 +2946,7 @@
     <w:p>
       <w:pPr>
         <w:rPr>
-          <w:rFonts w:ascii="幼圆" w:eastAsia="幼圆" w:hAnsi="Arial Rounded MT Bold" w:cs="Arial Black" w:hint="eastAsia"/>
+          <w:rFonts w:ascii="幼圆" w:eastAsia="幼圆" w:hAnsi="Arial Rounded MT Bold" w:cs="Arial Black"/>
           <w:sz w:val="18"/>
           <w:szCs w:val="18"/>
           <w:highlight w:val="cyan"/>
@@ -1880,7 +2965,7 @@
     <w:p>
       <w:pPr>
         <w:rPr>
-          <w:rFonts w:ascii="幼圆" w:eastAsia="幼圆" w:hAnsi="Arial Rounded MT Bold" w:cs="Arial Black" w:hint="eastAsia"/>
+          <w:rFonts w:ascii="幼圆" w:eastAsia="幼圆" w:hAnsi="Arial Rounded MT Bold" w:cs="Arial Black"/>
           <w:sz w:val="18"/>
           <w:szCs w:val="18"/>
           <w:highlight w:val="cyan"/>
@@ -1894,25 +2979,37 @@
           <w:highlight w:val="cyan"/>
         </w:rPr>
         <w:tab/>
-        <w:t>type = mysql</w:t>
-      </w:r>
-    </w:p>
-    <w:p>
-      <w:pPr>
-        <w:rPr>
-          <w:rFonts w:ascii="幼圆" w:eastAsia="幼圆" w:hAnsi="Arial Rounded MT Bold" w:cs="Arial Black" w:hint="eastAsia"/>
-          <w:sz w:val="18"/>
-          <w:szCs w:val="18"/>
-          <w:highlight w:val="cyan"/>
-        </w:rPr>
-      </w:pPr>
-      <w:r>
-        <w:rPr>
-          <w:rFonts w:ascii="幼圆" w:eastAsia="幼圆" w:hAnsi="Arial Rounded MT Bold" w:cs="Arial Black" w:hint="eastAsia"/>
-          <w:sz w:val="18"/>
-          <w:szCs w:val="18"/>
-          <w:highlight w:val="cyan"/>
-        </w:rPr>
+        <w:t xml:space="preserve">type = </w:t>
+      </w:r>
+      <w:proofErr w:type="spellStart"/>
+      <w:r>
+        <w:rPr>
+          <w:rFonts w:ascii="幼圆" w:eastAsia="幼圆" w:hAnsi="Arial Rounded MT Bold" w:cs="Arial Black" w:hint="eastAsia"/>
+          <w:sz w:val="18"/>
+          <w:szCs w:val="18"/>
+          <w:highlight w:val="cyan"/>
+        </w:rPr>
+        <w:t>mysql</w:t>
+      </w:r>
+      <w:proofErr w:type="spellEnd"/>
+    </w:p>
+    <w:p>
+      <w:pPr>
+        <w:rPr>
+          <w:rFonts w:ascii="幼圆" w:eastAsia="幼圆" w:hAnsi="Arial Rounded MT Bold" w:cs="Arial Black"/>
+          <w:sz w:val="18"/>
+          <w:szCs w:val="18"/>
+          <w:highlight w:val="cyan"/>
+        </w:rPr>
+      </w:pPr>
+      <w:r>
+        <w:rPr>
+          <w:rFonts w:ascii="幼圆" w:eastAsia="幼圆" w:hAnsi="Arial Rounded MT Bold" w:cs="Arial Black" w:hint="eastAsia"/>
+          <w:sz w:val="18"/>
+          <w:szCs w:val="18"/>
+          <w:highlight w:val="cyan"/>
+        </w:rPr>
+        <w:lastRenderedPageBreak/>
         <w:tab/>
         <w:t>hostname = localhost</w:t>
       </w:r>
@@ -1920,20 +3017,19 @@
     <w:p>
       <w:pPr>
         <w:rPr>
-          <w:rFonts w:ascii="幼圆" w:eastAsia="幼圆" w:hAnsi="Arial Rounded MT Bold" w:cs="Arial Black" w:hint="eastAsia"/>
-          <w:sz w:val="18"/>
-          <w:szCs w:val="18"/>
-          <w:highlight w:val="cyan"/>
-        </w:rPr>
-      </w:pPr>
-      <w:r>
-        <w:rPr>
-          <w:rFonts w:ascii="幼圆" w:eastAsia="幼圆" w:hAnsi="Arial Rounded MT Bold" w:cs="Arial Black" w:hint="eastAsia"/>
-          <w:sz w:val="18"/>
-          <w:szCs w:val="18"/>
-          <w:highlight w:val="cyan"/>
-        </w:rPr>
-        <w:lastRenderedPageBreak/>
+          <w:rFonts w:ascii="幼圆" w:eastAsia="幼圆" w:hAnsi="Arial Rounded MT Bold" w:cs="Arial Black"/>
+          <w:sz w:val="18"/>
+          <w:szCs w:val="18"/>
+          <w:highlight w:val="cyan"/>
+        </w:rPr>
+      </w:pPr>
+      <w:r>
+        <w:rPr>
+          <w:rFonts w:ascii="幼圆" w:eastAsia="幼圆" w:hAnsi="Arial Rounded MT Bold" w:cs="Arial Black" w:hint="eastAsia"/>
+          <w:sz w:val="18"/>
+          <w:szCs w:val="18"/>
+          <w:highlight w:val="cyan"/>
+        </w:rPr>
         <w:tab/>
         <w:t>database = reviewdb</w:t>
       </w:r>
@@ -1941,7 +3037,7 @@
     <w:p>
       <w:pPr>
         <w:rPr>
-          <w:rFonts w:ascii="幼圆" w:eastAsia="幼圆" w:hAnsi="Arial Rounded MT Bold" w:cs="Arial Black" w:hint="eastAsia"/>
+          <w:rFonts w:ascii="幼圆" w:eastAsia="幼圆" w:hAnsi="Arial Rounded MT Bold" w:cs="Arial Black"/>
           <w:sz w:val="18"/>
           <w:szCs w:val="18"/>
           <w:highlight w:val="cyan"/>
@@ -1961,7 +3057,7 @@
     <w:p>
       <w:pPr>
         <w:rPr>
-          <w:rFonts w:ascii="幼圆" w:eastAsia="幼圆" w:hAnsi="Arial Rounded MT Bold" w:cs="Arial Black" w:hint="eastAsia"/>
+          <w:rFonts w:ascii="幼圆" w:eastAsia="幼圆" w:hAnsi="Arial Rounded MT Bold" w:cs="Arial Black"/>
           <w:sz w:val="18"/>
           <w:szCs w:val="18"/>
           <w:highlight w:val="cyan"/>
@@ -1980,7 +3076,7 @@
     <w:p>
       <w:pPr>
         <w:rPr>
-          <w:rFonts w:ascii="幼圆" w:eastAsia="幼圆" w:hAnsi="Arial Rounded MT Bold" w:cs="Arial Black" w:hint="eastAsia"/>
+          <w:rFonts w:ascii="幼圆" w:eastAsia="幼圆" w:hAnsi="Arial Rounded MT Bold" w:cs="Arial Black"/>
           <w:sz w:val="18"/>
           <w:szCs w:val="18"/>
           <w:highlight w:val="cyan"/>
@@ -2000,7 +3096,7 @@
     <w:p>
       <w:pPr>
         <w:rPr>
-          <w:rFonts w:ascii="幼圆" w:eastAsia="幼圆" w:hAnsi="Arial Rounded MT Bold" w:cs="Arial Black" w:hint="eastAsia"/>
+          <w:rFonts w:ascii="幼圆" w:eastAsia="幼圆" w:hAnsi="Arial Rounded MT Bold" w:cs="Arial Black"/>
           <w:sz w:val="18"/>
           <w:szCs w:val="18"/>
           <w:highlight w:val="cyan"/>
@@ -2019,7 +3115,7 @@
     <w:p>
       <w:pPr>
         <w:rPr>
-          <w:rFonts w:ascii="幼圆" w:eastAsia="幼圆" w:hAnsi="Arial Rounded MT Bold" w:cs="Arial Black" w:hint="eastAsia"/>
+          <w:rFonts w:ascii="幼圆" w:eastAsia="幼圆" w:hAnsi="Arial Rounded MT Bold" w:cs="Arial Black"/>
           <w:sz w:val="18"/>
           <w:szCs w:val="18"/>
           <w:highlight w:val="cyan"/>
@@ -2039,26 +3135,46 @@
     <w:p>
       <w:pPr>
         <w:rPr>
-          <w:rFonts w:ascii="幼圆" w:eastAsia="幼圆" w:hAnsi="Arial Rounded MT Bold" w:cs="Arial Black" w:hint="eastAsia"/>
-          <w:sz w:val="18"/>
-          <w:szCs w:val="18"/>
-          <w:highlight w:val="cyan"/>
-        </w:rPr>
-      </w:pPr>
-      <w:r>
-        <w:rPr>
-          <w:rFonts w:ascii="幼圆" w:eastAsia="幼圆" w:hAnsi="Arial Rounded MT Bold" w:cs="Arial Black" w:hint="eastAsia"/>
-          <w:sz w:val="18"/>
-          <w:szCs w:val="18"/>
-          <w:highlight w:val="cyan"/>
-        </w:rPr>
-        <w:t>[sendemail]</w:t>
-      </w:r>
-    </w:p>
-    <w:p>
-      <w:pPr>
-        <w:rPr>
-          <w:rFonts w:ascii="幼圆" w:eastAsia="幼圆" w:hAnsi="Arial Rounded MT Bold" w:cs="Arial Black" w:hint="eastAsia"/>
+          <w:rFonts w:ascii="幼圆" w:eastAsia="幼圆" w:hAnsi="Arial Rounded MT Bold" w:cs="Arial Black"/>
+          <w:sz w:val="18"/>
+          <w:szCs w:val="18"/>
+          <w:highlight w:val="cyan"/>
+        </w:rPr>
+      </w:pPr>
+      <w:r>
+        <w:rPr>
+          <w:rFonts w:ascii="幼圆" w:eastAsia="幼圆" w:hAnsi="Arial Rounded MT Bold" w:cs="Arial Black" w:hint="eastAsia"/>
+          <w:sz w:val="18"/>
+          <w:szCs w:val="18"/>
+          <w:highlight w:val="cyan"/>
+        </w:rPr>
+        <w:t>[</w:t>
+      </w:r>
+      <w:proofErr w:type="spellStart"/>
+      <w:r>
+        <w:rPr>
+          <w:rFonts w:ascii="幼圆" w:eastAsia="幼圆" w:hAnsi="Arial Rounded MT Bold" w:cs="Arial Black" w:hint="eastAsia"/>
+          <w:sz w:val="18"/>
+          <w:szCs w:val="18"/>
+          <w:highlight w:val="cyan"/>
+        </w:rPr>
+        <w:t>sendemail</w:t>
+      </w:r>
+      <w:proofErr w:type="spellEnd"/>
+      <w:r>
+        <w:rPr>
+          <w:rFonts w:ascii="幼圆" w:eastAsia="幼圆" w:hAnsi="Arial Rounded MT Bold" w:cs="Arial Black" w:hint="eastAsia"/>
+          <w:sz w:val="18"/>
+          <w:szCs w:val="18"/>
+          <w:highlight w:val="cyan"/>
+        </w:rPr>
+        <w:t>]</w:t>
+      </w:r>
+    </w:p>
+    <w:p>
+      <w:pPr>
+        <w:rPr>
+          <w:rFonts w:ascii="幼圆" w:eastAsia="幼圆" w:hAnsi="Arial Rounded MT Bold" w:cs="Arial Black"/>
           <w:sz w:val="18"/>
           <w:szCs w:val="18"/>
           <w:highlight w:val="cyan"/>
@@ -2072,6 +3188,15 @@
           <w:highlight w:val="cyan"/>
         </w:rPr>
         <w:tab/>
+      </w:r>
+      <w:proofErr w:type="spellStart"/>
+      <w:r>
+        <w:rPr>
+          <w:rFonts w:ascii="幼圆" w:eastAsia="幼圆" w:hAnsi="Arial Rounded MT Bold" w:cs="Arial Black" w:hint="eastAsia"/>
+          <w:sz w:val="18"/>
+          <w:szCs w:val="18"/>
+          <w:highlight w:val="cyan"/>
+        </w:rPr>
         <w:t>smtpServe</w:t>
       </w:r>
       <w:r>
@@ -2081,7 +3206,17 @@
           <w:szCs w:val="18"/>
           <w:highlight w:val="cyan"/>
         </w:rPr>
-        <w:t>r = smtp.qq</w:t>
+        <w:t>r</w:t>
+      </w:r>
+      <w:proofErr w:type="spellEnd"/>
+      <w:r>
+        <w:rPr>
+          <w:rFonts w:ascii="幼圆" w:eastAsia="幼圆" w:hAnsi="Arial Rounded MT Bold" w:cs="Arial Black" w:hint="eastAsia"/>
+          <w:sz w:val="18"/>
+          <w:szCs w:val="18"/>
+          <w:highlight w:val="cyan"/>
+        </w:rPr>
+        <w:t xml:space="preserve"> = smtp.qq</w:t>
       </w:r>
       <w:r>
         <w:rPr>
@@ -2096,7 +3231,7 @@
     <w:p>
       <w:pPr>
         <w:rPr>
-          <w:rFonts w:ascii="幼圆" w:eastAsia="幼圆" w:hAnsi="Arial Rounded MT Bold" w:cs="Arial Black" w:hint="eastAsia"/>
+          <w:rFonts w:ascii="幼圆" w:eastAsia="幼圆" w:hAnsi="Arial Rounded MT Bold" w:cs="Arial Black"/>
           <w:sz w:val="18"/>
           <w:szCs w:val="18"/>
           <w:highlight w:val="cyan"/>
@@ -2110,13 +3245,32 @@
           <w:highlight w:val="cyan"/>
         </w:rPr>
         <w:tab/>
-        <w:t>smtpServerPort = 25</w:t>
-      </w:r>
-    </w:p>
-    <w:p>
-      <w:pPr>
-        <w:rPr>
-          <w:rFonts w:ascii="幼圆" w:eastAsia="幼圆" w:hAnsi="Arial Rounded MT Bold" w:cs="Arial Black" w:hint="eastAsia"/>
+      </w:r>
+      <w:proofErr w:type="spellStart"/>
+      <w:r>
+        <w:rPr>
+          <w:rFonts w:ascii="幼圆" w:eastAsia="幼圆" w:hAnsi="Arial Rounded MT Bold" w:cs="Arial Black" w:hint="eastAsia"/>
+          <w:sz w:val="18"/>
+          <w:szCs w:val="18"/>
+          <w:highlight w:val="cyan"/>
+        </w:rPr>
+        <w:t>smtpServerPort</w:t>
+      </w:r>
+      <w:proofErr w:type="spellEnd"/>
+      <w:r>
+        <w:rPr>
+          <w:rFonts w:ascii="幼圆" w:eastAsia="幼圆" w:hAnsi="Arial Rounded MT Bold" w:cs="Arial Black" w:hint="eastAsia"/>
+          <w:sz w:val="18"/>
+          <w:szCs w:val="18"/>
+          <w:highlight w:val="cyan"/>
+        </w:rPr>
+        <w:t xml:space="preserve"> = 25</w:t>
+      </w:r>
+    </w:p>
+    <w:p>
+      <w:pPr>
+        <w:rPr>
+          <w:rFonts w:ascii="幼圆" w:eastAsia="幼圆" w:hAnsi="Arial Rounded MT Bold" w:cs="Arial Black"/>
           <w:sz w:val="18"/>
           <w:szCs w:val="18"/>
           <w:highlight w:val="cyan"/>
@@ -2130,13 +3284,32 @@
           <w:highlight w:val="cyan"/>
         </w:rPr>
         <w:tab/>
-        <w:t>smtpEncryption = SSL</w:t>
-      </w:r>
-    </w:p>
-    <w:p>
-      <w:pPr>
-        <w:rPr>
-          <w:rFonts w:ascii="幼圆" w:eastAsia="幼圆" w:hAnsi="Arial Rounded MT Bold" w:cs="Arial Black" w:hint="eastAsia"/>
+      </w:r>
+      <w:proofErr w:type="spellStart"/>
+      <w:r>
+        <w:rPr>
+          <w:rFonts w:ascii="幼圆" w:eastAsia="幼圆" w:hAnsi="Arial Rounded MT Bold" w:cs="Arial Black" w:hint="eastAsia"/>
+          <w:sz w:val="18"/>
+          <w:szCs w:val="18"/>
+          <w:highlight w:val="cyan"/>
+        </w:rPr>
+        <w:t>smtpEncryption</w:t>
+      </w:r>
+      <w:proofErr w:type="spellEnd"/>
+      <w:r>
+        <w:rPr>
+          <w:rFonts w:ascii="幼圆" w:eastAsia="幼圆" w:hAnsi="Arial Rounded MT Bold" w:cs="Arial Black" w:hint="eastAsia"/>
+          <w:sz w:val="18"/>
+          <w:szCs w:val="18"/>
+          <w:highlight w:val="cyan"/>
+        </w:rPr>
+        <w:t xml:space="preserve"> = SSL</w:t>
+      </w:r>
+    </w:p>
+    <w:p>
+      <w:pPr>
+        <w:rPr>
+          <w:rFonts w:ascii="幼圆" w:eastAsia="幼圆" w:hAnsi="Arial Rounded MT Bold" w:cs="Arial Black"/>
           <w:sz w:val="18"/>
           <w:szCs w:val="18"/>
           <w:highlight w:val="cyan"/>
@@ -2150,7 +3323,26 @@
           <w:highlight w:val="cyan"/>
         </w:rPr>
         <w:tab/>
-        <w:t xml:space="preserve">smtpUser = </w:t>
+      </w:r>
+      <w:proofErr w:type="spellStart"/>
+      <w:r>
+        <w:rPr>
+          <w:rFonts w:ascii="幼圆" w:eastAsia="幼圆" w:hAnsi="Arial Rounded MT Bold" w:cs="Arial Black" w:hint="eastAsia"/>
+          <w:sz w:val="18"/>
+          <w:szCs w:val="18"/>
+          <w:highlight w:val="cyan"/>
+        </w:rPr>
+        <w:t>smtpUser</w:t>
+      </w:r>
+      <w:proofErr w:type="spellEnd"/>
+      <w:r>
+        <w:rPr>
+          <w:rFonts w:ascii="幼圆" w:eastAsia="幼圆" w:hAnsi="Arial Rounded MT Bold" w:cs="Arial Black" w:hint="eastAsia"/>
+          <w:sz w:val="18"/>
+          <w:szCs w:val="18"/>
+          <w:highlight w:val="cyan"/>
+        </w:rPr>
+        <w:t xml:space="preserve"> = </w:t>
       </w:r>
       <w:r>
         <w:rPr>
@@ -2183,7 +3375,7 @@
     <w:p>
       <w:pPr>
         <w:rPr>
-          <w:rFonts w:ascii="幼圆" w:eastAsia="幼圆" w:hAnsi="Arial Rounded MT Bold" w:cs="Arial Black" w:hint="eastAsia"/>
+          <w:rFonts w:ascii="幼圆" w:eastAsia="幼圆" w:hAnsi="Arial Rounded MT Bold" w:cs="Arial Black"/>
           <w:sz w:val="18"/>
           <w:szCs w:val="18"/>
           <w:highlight w:val="cyan"/>
@@ -2202,7 +3394,7 @@
     <w:p>
       <w:pPr>
         <w:rPr>
-          <w:rFonts w:ascii="幼圆" w:eastAsia="幼圆" w:hAnsi="Arial Rounded MT Bold" w:cs="Arial Black" w:hint="eastAsia"/>
+          <w:rFonts w:ascii="幼圆" w:eastAsia="幼圆" w:hAnsi="Arial Rounded MT Bold" w:cs="Arial Black"/>
           <w:sz w:val="18"/>
           <w:szCs w:val="18"/>
           <w:highlight w:val="cyan"/>
@@ -2216,13 +3408,24 @@
           <w:highlight w:val="cyan"/>
         </w:rPr>
         <w:tab/>
-        <w:t>user = gerrit</w:t>
-      </w:r>
-    </w:p>
-    <w:p>
-      <w:pPr>
-        <w:rPr>
-          <w:rFonts w:ascii="幼圆" w:eastAsia="幼圆" w:hAnsi="Arial Rounded MT Bold" w:cs="Arial Black" w:hint="eastAsia"/>
+        <w:t xml:space="preserve">user = </w:t>
+      </w:r>
+      <w:proofErr w:type="spellStart"/>
+      <w:r>
+        <w:rPr>
+          <w:rFonts w:ascii="幼圆" w:eastAsia="幼圆" w:hAnsi="Arial Rounded MT Bold" w:cs="Arial Black" w:hint="eastAsia"/>
+          <w:sz w:val="18"/>
+          <w:szCs w:val="18"/>
+          <w:highlight w:val="cyan"/>
+        </w:rPr>
+        <w:t>gerrit</w:t>
+      </w:r>
+      <w:proofErr w:type="spellEnd"/>
+    </w:p>
+    <w:p>
+      <w:pPr>
+        <w:rPr>
+          <w:rFonts w:ascii="幼圆" w:eastAsia="幼圆" w:hAnsi="Arial Rounded MT Bold" w:cs="Arial Black"/>
           <w:sz w:val="18"/>
           <w:szCs w:val="18"/>
           <w:highlight w:val="cyan"/>
@@ -2236,32 +3439,122 @@
           <w:highlight w:val="cyan"/>
         </w:rPr>
         <w:tab/>
-        <w:t>javaHome = /usr/lib/jvm/java-7-openjdk-i386/jre</w:t>
-      </w:r>
-    </w:p>
-    <w:p>
-      <w:pPr>
-        <w:rPr>
-          <w:rFonts w:ascii="幼圆" w:eastAsia="幼圆" w:hAnsi="Arial Rounded MT Bold" w:cs="Arial Black" w:hint="eastAsia"/>
-          <w:sz w:val="18"/>
-          <w:szCs w:val="18"/>
-          <w:highlight w:val="cyan"/>
-        </w:rPr>
-      </w:pPr>
-      <w:r>
-        <w:rPr>
-          <w:rFonts w:ascii="幼圆" w:eastAsia="幼圆" w:hAnsi="Arial Rounded MT Bold" w:cs="Arial Black" w:hint="eastAsia"/>
-          <w:sz w:val="18"/>
-          <w:szCs w:val="18"/>
-          <w:highlight w:val="cyan"/>
-        </w:rPr>
-        <w:t>[sshd]</w:t>
-      </w:r>
-    </w:p>
-    <w:p>
-      <w:pPr>
-        <w:rPr>
-          <w:rFonts w:ascii="幼圆" w:eastAsia="幼圆" w:hAnsi="Arial Rounded MT Bold" w:cs="Arial Black" w:hint="eastAsia"/>
+      </w:r>
+      <w:proofErr w:type="spellStart"/>
+      <w:r>
+        <w:rPr>
+          <w:rFonts w:ascii="幼圆" w:eastAsia="幼圆" w:hAnsi="Arial Rounded MT Bold" w:cs="Arial Black" w:hint="eastAsia"/>
+          <w:sz w:val="18"/>
+          <w:szCs w:val="18"/>
+          <w:highlight w:val="cyan"/>
+        </w:rPr>
+        <w:t>javaHome</w:t>
+      </w:r>
+      <w:proofErr w:type="spellEnd"/>
+      <w:r>
+        <w:rPr>
+          <w:rFonts w:ascii="幼圆" w:eastAsia="幼圆" w:hAnsi="Arial Rounded MT Bold" w:cs="Arial Black" w:hint="eastAsia"/>
+          <w:sz w:val="18"/>
+          <w:szCs w:val="18"/>
+          <w:highlight w:val="cyan"/>
+        </w:rPr>
+        <w:t xml:space="preserve"> = /</w:t>
+      </w:r>
+      <w:proofErr w:type="spellStart"/>
+      <w:r>
+        <w:rPr>
+          <w:rFonts w:ascii="幼圆" w:eastAsia="幼圆" w:hAnsi="Arial Rounded MT Bold" w:cs="Arial Black" w:hint="eastAsia"/>
+          <w:sz w:val="18"/>
+          <w:szCs w:val="18"/>
+          <w:highlight w:val="cyan"/>
+        </w:rPr>
+        <w:t>usr</w:t>
+      </w:r>
+      <w:proofErr w:type="spellEnd"/>
+      <w:r>
+        <w:rPr>
+          <w:rFonts w:ascii="幼圆" w:eastAsia="幼圆" w:hAnsi="Arial Rounded MT Bold" w:cs="Arial Black" w:hint="eastAsia"/>
+          <w:sz w:val="18"/>
+          <w:szCs w:val="18"/>
+          <w:highlight w:val="cyan"/>
+        </w:rPr>
+        <w:t>/lib/</w:t>
+      </w:r>
+      <w:proofErr w:type="spellStart"/>
+      <w:r>
+        <w:rPr>
+          <w:rFonts w:ascii="幼圆" w:eastAsia="幼圆" w:hAnsi="Arial Rounded MT Bold" w:cs="Arial Black" w:hint="eastAsia"/>
+          <w:sz w:val="18"/>
+          <w:szCs w:val="18"/>
+          <w:highlight w:val="cyan"/>
+        </w:rPr>
+        <w:t>jvm</w:t>
+      </w:r>
+      <w:proofErr w:type="spellEnd"/>
+      <w:r>
+        <w:rPr>
+          <w:rFonts w:ascii="幼圆" w:eastAsia="幼圆" w:hAnsi="Arial Rounded MT Bold" w:cs="Arial Black" w:hint="eastAsia"/>
+          <w:sz w:val="18"/>
+          <w:szCs w:val="18"/>
+          <w:highlight w:val="cyan"/>
+        </w:rPr>
+        <w:t>/java-7-openjdk-i386/</w:t>
+      </w:r>
+      <w:proofErr w:type="spellStart"/>
+      <w:r>
+        <w:rPr>
+          <w:rFonts w:ascii="幼圆" w:eastAsia="幼圆" w:hAnsi="Arial Rounded MT Bold" w:cs="Arial Black" w:hint="eastAsia"/>
+          <w:sz w:val="18"/>
+          <w:szCs w:val="18"/>
+          <w:highlight w:val="cyan"/>
+        </w:rPr>
+        <w:t>jre</w:t>
+      </w:r>
+      <w:proofErr w:type="spellEnd"/>
+    </w:p>
+    <w:p>
+      <w:pPr>
+        <w:rPr>
+          <w:rFonts w:ascii="幼圆" w:eastAsia="幼圆" w:hAnsi="Arial Rounded MT Bold" w:cs="Arial Black"/>
+          <w:sz w:val="18"/>
+          <w:szCs w:val="18"/>
+          <w:highlight w:val="cyan"/>
+        </w:rPr>
+      </w:pPr>
+      <w:r>
+        <w:rPr>
+          <w:rFonts w:ascii="幼圆" w:eastAsia="幼圆" w:hAnsi="Arial Rounded MT Bold" w:cs="Arial Black" w:hint="eastAsia"/>
+          <w:sz w:val="18"/>
+          <w:szCs w:val="18"/>
+          <w:highlight w:val="cyan"/>
+        </w:rPr>
+        <w:t>[</w:t>
+      </w:r>
+      <w:proofErr w:type="spellStart"/>
+      <w:r>
+        <w:rPr>
+          <w:rFonts w:ascii="幼圆" w:eastAsia="幼圆" w:hAnsi="Arial Rounded MT Bold" w:cs="Arial Black" w:hint="eastAsia"/>
+          <w:sz w:val="18"/>
+          <w:szCs w:val="18"/>
+          <w:highlight w:val="cyan"/>
+        </w:rPr>
+        <w:t>sshd</w:t>
+      </w:r>
+      <w:proofErr w:type="spellEnd"/>
+      <w:r>
+        <w:rPr>
+          <w:rFonts w:ascii="幼圆" w:eastAsia="幼圆" w:hAnsi="Arial Rounded MT Bold" w:cs="Arial Black" w:hint="eastAsia"/>
+          <w:sz w:val="18"/>
+          <w:szCs w:val="18"/>
+          <w:highlight w:val="cyan"/>
+        </w:rPr>
+        <w:t>]</w:t>
+      </w:r>
+    </w:p>
+    <w:p>
+      <w:pPr>
+        <w:rPr>
+          <w:rFonts w:ascii="幼圆" w:eastAsia="幼圆" w:hAnsi="Arial Rounded MT Bold" w:cs="Arial Black"/>
           <w:sz w:val="18"/>
           <w:szCs w:val="18"/>
           <w:highlight w:val="cyan"/>
@@ -2275,13 +3568,32 @@
           <w:highlight w:val="cyan"/>
         </w:rPr>
         <w:tab/>
-        <w:t>listenAddress = *:29418</w:t>
-      </w:r>
-    </w:p>
-    <w:p>
-      <w:pPr>
-        <w:rPr>
-          <w:rFonts w:ascii="幼圆" w:eastAsia="幼圆" w:hAnsi="Arial Rounded MT Bold" w:cs="Arial Black" w:hint="eastAsia"/>
+      </w:r>
+      <w:proofErr w:type="spellStart"/>
+      <w:r>
+        <w:rPr>
+          <w:rFonts w:ascii="幼圆" w:eastAsia="幼圆" w:hAnsi="Arial Rounded MT Bold" w:cs="Arial Black" w:hint="eastAsia"/>
+          <w:sz w:val="18"/>
+          <w:szCs w:val="18"/>
+          <w:highlight w:val="cyan"/>
+        </w:rPr>
+        <w:t>listenAddress</w:t>
+      </w:r>
+      <w:proofErr w:type="spellEnd"/>
+      <w:r>
+        <w:rPr>
+          <w:rFonts w:ascii="幼圆" w:eastAsia="幼圆" w:hAnsi="Arial Rounded MT Bold" w:cs="Arial Black" w:hint="eastAsia"/>
+          <w:sz w:val="18"/>
+          <w:szCs w:val="18"/>
+          <w:highlight w:val="cyan"/>
+        </w:rPr>
+        <w:t xml:space="preserve"> = *:29418</w:t>
+      </w:r>
+    </w:p>
+    <w:p>
+      <w:pPr>
+        <w:rPr>
+          <w:rFonts w:ascii="幼圆" w:eastAsia="幼圆" w:hAnsi="Arial Rounded MT Bold" w:cs="Arial Black"/>
           <w:sz w:val="18"/>
           <w:szCs w:val="18"/>
           <w:highlight w:val="cyan"/>
@@ -2300,7 +3612,7 @@
     <w:p>
       <w:pPr>
         <w:rPr>
-          <w:rFonts w:ascii="幼圆" w:eastAsia="幼圆" w:hAnsi="Arial Rounded MT Bold" w:cs="Arial Black" w:hint="eastAsia"/>
+          <w:rFonts w:ascii="幼圆" w:eastAsia="幼圆" w:hAnsi="Arial Rounded MT Bold" w:cs="Arial Black"/>
           <w:sz w:val="18"/>
           <w:szCs w:val="18"/>
           <w:highlight w:val="cyan"/>
@@ -2314,13 +3626,32 @@
           <w:highlight w:val="cyan"/>
         </w:rPr>
         <w:tab/>
-        <w:t>listenUrl = proxy-http://192.168.56.101:8088/</w:t>
-      </w:r>
-    </w:p>
-    <w:p>
-      <w:pPr>
-        <w:rPr>
-          <w:rFonts w:ascii="幼圆" w:eastAsia="幼圆" w:hAnsi="Arial Rounded MT Bold" w:cs="Arial Black" w:hint="eastAsia"/>
+      </w:r>
+      <w:proofErr w:type="spellStart"/>
+      <w:r>
+        <w:rPr>
+          <w:rFonts w:ascii="幼圆" w:eastAsia="幼圆" w:hAnsi="Arial Rounded MT Bold" w:cs="Arial Black" w:hint="eastAsia"/>
+          <w:sz w:val="18"/>
+          <w:szCs w:val="18"/>
+          <w:highlight w:val="cyan"/>
+        </w:rPr>
+        <w:t>listenUrl</w:t>
+      </w:r>
+      <w:proofErr w:type="spellEnd"/>
+      <w:r>
+        <w:rPr>
+          <w:rFonts w:ascii="幼圆" w:eastAsia="幼圆" w:hAnsi="Arial Rounded MT Bold" w:cs="Arial Black" w:hint="eastAsia"/>
+          <w:sz w:val="18"/>
+          <w:szCs w:val="18"/>
+          <w:highlight w:val="cyan"/>
+        </w:rPr>
+        <w:t xml:space="preserve"> = proxy-http://192.168.56.101:8088/</w:t>
+      </w:r>
+    </w:p>
+    <w:p>
+      <w:pPr>
+        <w:rPr>
+          <w:rFonts w:ascii="幼圆" w:eastAsia="幼圆" w:hAnsi="Arial Rounded MT Bold" w:cs="Arial Black"/>
           <w:sz w:val="18"/>
           <w:szCs w:val="18"/>
           <w:highlight w:val="cyan"/>
@@ -2339,7 +3670,7 @@
     <w:p>
       <w:pPr>
         <w:rPr>
-          <w:rFonts w:ascii="幼圆" w:eastAsia="幼圆" w:hAnsi="Arial Rounded MT Bold" w:cs="Arial Black" w:hint="eastAsia"/>
+          <w:rFonts w:ascii="幼圆" w:eastAsia="幼圆" w:hAnsi="Arial Rounded MT Bold" w:cs="Arial Black"/>
           <w:sz w:val="18"/>
           <w:szCs w:val="18"/>
           <w:highlight w:val="cyan"/>
@@ -2359,26 +3690,46 @@
     <w:p>
       <w:pPr>
         <w:rPr>
-          <w:rFonts w:ascii="幼圆" w:eastAsia="幼圆" w:hAnsi="Arial Rounded MT Bold" w:cs="Arial Black" w:hint="eastAsia"/>
-          <w:sz w:val="18"/>
-          <w:szCs w:val="18"/>
-          <w:highlight w:val="cyan"/>
-        </w:rPr>
-      </w:pPr>
-      <w:r>
-        <w:rPr>
-          <w:rFonts w:ascii="幼圆" w:eastAsia="幼圆" w:hAnsi="Arial Rounded MT Bold" w:cs="Arial Black" w:hint="eastAsia"/>
-          <w:sz w:val="18"/>
-          <w:szCs w:val="18"/>
-          <w:highlight w:val="cyan"/>
-        </w:rPr>
-        <w:t>[gitweb]</w:t>
-      </w:r>
-    </w:p>
-    <w:p>
-      <w:pPr>
-        <w:rPr>
-          <w:rFonts w:ascii="幼圆" w:eastAsia="幼圆" w:hAnsi="Arial Rounded MT Bold" w:cs="Arial Black" w:hint="eastAsia"/>
+          <w:rFonts w:ascii="幼圆" w:eastAsia="幼圆" w:hAnsi="Arial Rounded MT Bold" w:cs="Arial Black"/>
+          <w:sz w:val="18"/>
+          <w:szCs w:val="18"/>
+          <w:highlight w:val="cyan"/>
+        </w:rPr>
+      </w:pPr>
+      <w:r>
+        <w:rPr>
+          <w:rFonts w:ascii="幼圆" w:eastAsia="幼圆" w:hAnsi="Arial Rounded MT Bold" w:cs="Arial Black" w:hint="eastAsia"/>
+          <w:sz w:val="18"/>
+          <w:szCs w:val="18"/>
+          <w:highlight w:val="cyan"/>
+        </w:rPr>
+        <w:t>[</w:t>
+      </w:r>
+      <w:proofErr w:type="spellStart"/>
+      <w:r>
+        <w:rPr>
+          <w:rFonts w:ascii="幼圆" w:eastAsia="幼圆" w:hAnsi="Arial Rounded MT Bold" w:cs="Arial Black" w:hint="eastAsia"/>
+          <w:sz w:val="18"/>
+          <w:szCs w:val="18"/>
+          <w:highlight w:val="cyan"/>
+        </w:rPr>
+        <w:t>gitweb</w:t>
+      </w:r>
+      <w:proofErr w:type="spellEnd"/>
+      <w:r>
+        <w:rPr>
+          <w:rFonts w:ascii="幼圆" w:eastAsia="幼圆" w:hAnsi="Arial Rounded MT Bold" w:cs="Arial Black" w:hint="eastAsia"/>
+          <w:sz w:val="18"/>
+          <w:szCs w:val="18"/>
+          <w:highlight w:val="cyan"/>
+        </w:rPr>
+        <w:t>]</w:t>
+      </w:r>
+    </w:p>
+    <w:p>
+      <w:pPr>
+        <w:rPr>
+          <w:rFonts w:ascii="幼圆" w:eastAsia="幼圆" w:hAnsi="Arial Rounded MT Bold" w:cs="Arial Black"/>
           <w:sz w:val="18"/>
           <w:szCs w:val="18"/>
           <w:highlight w:val="cyan"/>
@@ -2392,13 +3743,43 @@
           <w:highlight w:val="cyan"/>
         </w:rPr>
         <w:tab/>
-        <w:t>typs = gitweb</w:t>
-      </w:r>
-    </w:p>
-    <w:p>
-      <w:pPr>
-        <w:rPr>
-          <w:rFonts w:ascii="幼圆" w:eastAsia="幼圆" w:hAnsi="Arial Rounded MT Bold" w:cs="Arial Black" w:hint="eastAsia"/>
+      </w:r>
+      <w:proofErr w:type="spellStart"/>
+      <w:r>
+        <w:rPr>
+          <w:rFonts w:ascii="幼圆" w:eastAsia="幼圆" w:hAnsi="Arial Rounded MT Bold" w:cs="Arial Black" w:hint="eastAsia"/>
+          <w:sz w:val="18"/>
+          <w:szCs w:val="18"/>
+          <w:highlight w:val="cyan"/>
+        </w:rPr>
+        <w:t>typs</w:t>
+      </w:r>
+      <w:proofErr w:type="spellEnd"/>
+      <w:r>
+        <w:rPr>
+          <w:rFonts w:ascii="幼圆" w:eastAsia="幼圆" w:hAnsi="Arial Rounded MT Bold" w:cs="Arial Black" w:hint="eastAsia"/>
+          <w:sz w:val="18"/>
+          <w:szCs w:val="18"/>
+          <w:highlight w:val="cyan"/>
+        </w:rPr>
+        <w:t xml:space="preserve"> = </w:t>
+      </w:r>
+      <w:proofErr w:type="spellStart"/>
+      <w:r>
+        <w:rPr>
+          <w:rFonts w:ascii="幼圆" w:eastAsia="幼圆" w:hAnsi="Arial Rounded MT Bold" w:cs="Arial Black" w:hint="eastAsia"/>
+          <w:sz w:val="18"/>
+          <w:szCs w:val="18"/>
+          <w:highlight w:val="cyan"/>
+        </w:rPr>
+        <w:t>gitweb</w:t>
+      </w:r>
+      <w:proofErr w:type="spellEnd"/>
+    </w:p>
+    <w:p>
+      <w:pPr>
+        <w:rPr>
+          <w:rFonts w:ascii="幼圆" w:eastAsia="幼圆" w:hAnsi="Arial Rounded MT Bold" w:cs="Arial Black"/>
           <w:sz w:val="18"/>
           <w:szCs w:val="18"/>
           <w:highlight w:val="cyan"/>
@@ -2412,13 +3793,83 @@
           <w:highlight w:val="cyan"/>
         </w:rPr>
         <w:tab/>
-        <w:t>cgi = /usr/lib/cgi-bin/gitweb.cgi</w:t>
-      </w:r>
-    </w:p>
-    <w:p>
-      <w:pPr>
-        <w:rPr>
-          <w:rFonts w:ascii="幼圆" w:eastAsia="幼圆" w:hAnsi="Arial Rounded MT Bold" w:cs="Arial Black" w:hint="eastAsia"/>
+      </w:r>
+      <w:proofErr w:type="spellStart"/>
+      <w:r>
+        <w:rPr>
+          <w:rFonts w:ascii="幼圆" w:eastAsia="幼圆" w:hAnsi="Arial Rounded MT Bold" w:cs="Arial Black" w:hint="eastAsia"/>
+          <w:sz w:val="18"/>
+          <w:szCs w:val="18"/>
+          <w:highlight w:val="cyan"/>
+        </w:rPr>
+        <w:t>cgi</w:t>
+      </w:r>
+      <w:proofErr w:type="spellEnd"/>
+      <w:r>
+        <w:rPr>
+          <w:rFonts w:ascii="幼圆" w:eastAsia="幼圆" w:hAnsi="Arial Rounded MT Bold" w:cs="Arial Black" w:hint="eastAsia"/>
+          <w:sz w:val="18"/>
+          <w:szCs w:val="18"/>
+          <w:highlight w:val="cyan"/>
+        </w:rPr>
+        <w:t xml:space="preserve"> = /</w:t>
+      </w:r>
+      <w:proofErr w:type="spellStart"/>
+      <w:r>
+        <w:rPr>
+          <w:rFonts w:ascii="幼圆" w:eastAsia="幼圆" w:hAnsi="Arial Rounded MT Bold" w:cs="Arial Black" w:hint="eastAsia"/>
+          <w:sz w:val="18"/>
+          <w:szCs w:val="18"/>
+          <w:highlight w:val="cyan"/>
+        </w:rPr>
+        <w:t>usr</w:t>
+      </w:r>
+      <w:proofErr w:type="spellEnd"/>
+      <w:r>
+        <w:rPr>
+          <w:rFonts w:ascii="幼圆" w:eastAsia="幼圆" w:hAnsi="Arial Rounded MT Bold" w:cs="Arial Black" w:hint="eastAsia"/>
+          <w:sz w:val="18"/>
+          <w:szCs w:val="18"/>
+          <w:highlight w:val="cyan"/>
+        </w:rPr>
+        <w:t>/lib/</w:t>
+      </w:r>
+      <w:proofErr w:type="spellStart"/>
+      <w:r>
+        <w:rPr>
+          <w:rFonts w:ascii="幼圆" w:eastAsia="幼圆" w:hAnsi="Arial Rounded MT Bold" w:cs="Arial Black" w:hint="eastAsia"/>
+          <w:sz w:val="18"/>
+          <w:szCs w:val="18"/>
+          <w:highlight w:val="cyan"/>
+        </w:rPr>
+        <w:t>cgi</w:t>
+      </w:r>
+      <w:proofErr w:type="spellEnd"/>
+      <w:r>
+        <w:rPr>
+          <w:rFonts w:ascii="幼圆" w:eastAsia="幼圆" w:hAnsi="Arial Rounded MT Bold" w:cs="Arial Black" w:hint="eastAsia"/>
+          <w:sz w:val="18"/>
+          <w:szCs w:val="18"/>
+          <w:highlight w:val="cyan"/>
+        </w:rPr>
+        <w:t>-bin/</w:t>
+      </w:r>
+      <w:proofErr w:type="spellStart"/>
+      <w:r>
+        <w:rPr>
+          <w:rFonts w:ascii="幼圆" w:eastAsia="幼圆" w:hAnsi="Arial Rounded MT Bold" w:cs="Arial Black" w:hint="eastAsia"/>
+          <w:sz w:val="18"/>
+          <w:szCs w:val="18"/>
+          <w:highlight w:val="cyan"/>
+        </w:rPr>
+        <w:t>gitweb.cgi</w:t>
+      </w:r>
+      <w:proofErr w:type="spellEnd"/>
+    </w:p>
+    <w:p>
+      <w:pPr>
+        <w:rPr>
+          <w:rFonts w:ascii="幼圆" w:eastAsia="幼圆" w:hAnsi="Arial Rounded MT Bold" w:cs="Arial Black"/>
           <w:sz w:val="18"/>
           <w:szCs w:val="18"/>
         </w:rPr>
@@ -2437,7 +3888,25 @@
           <w:sz w:val="18"/>
           <w:szCs w:val="18"/>
         </w:rPr>
-        <w:t>（ports.conf文件下监听端口号）</w:t>
+        <w:t>（</w:t>
+      </w:r>
+      <w:proofErr w:type="spellStart"/>
+      <w:r>
+        <w:rPr>
+          <w:rFonts w:ascii="幼圆" w:eastAsia="幼圆" w:hAnsi="Arial Rounded MT Bold" w:cs="Arial Black" w:hint="eastAsia"/>
+          <w:sz w:val="18"/>
+          <w:szCs w:val="18"/>
+        </w:rPr>
+        <w:t>ports.conf</w:t>
+      </w:r>
+      <w:proofErr w:type="spellEnd"/>
+      <w:r>
+        <w:rPr>
+          <w:rFonts w:ascii="幼圆" w:eastAsia="幼圆" w:hAnsi="Arial Rounded MT Bold" w:cs="Arial Black" w:hint="eastAsia"/>
+          <w:sz w:val="18"/>
+          <w:szCs w:val="18"/>
+        </w:rPr>
+        <w:t>文件下监听端口号）</w:t>
       </w:r>
     </w:p>
     <w:p>
@@ -2446,13 +3915,14 @@
         <w:widowControl/>
         <w:rPr>
           <w:rStyle w:val="a4"/>
-          <w:rFonts w:ascii="幼圆" w:eastAsia="幼圆" w:hAnsi="Arial Rounded MT Bold" w:cs="Arial Black" w:hint="eastAsia"/>
-          <w:color w:val="00B050"/>
-          <w:sz w:val="18"/>
-          <w:szCs w:val="18"/>
-          <w:shd w:val="clear" w:color="auto" w:fill="FFFFFF"/>
-        </w:rPr>
-      </w:pPr>
+          <w:rFonts w:ascii="幼圆" w:eastAsia="幼圆" w:hAnsi="Arial Rounded MT Bold" w:cs="Arial Black"/>
+          <w:color w:val="00B050"/>
+          <w:sz w:val="18"/>
+          <w:szCs w:val="18"/>
+          <w:shd w:val="clear" w:color="auto" w:fill="FFFFFF"/>
+        </w:rPr>
+      </w:pPr>
+      <w:proofErr w:type="spellStart"/>
       <w:r>
         <w:rPr>
           <w:rStyle w:val="a4"/>
@@ -2462,7 +3932,19 @@
           <w:szCs w:val="18"/>
           <w:shd w:val="clear" w:color="auto" w:fill="FFFFFF"/>
         </w:rPr>
-        <w:t>NameVirtualHost *:80</w:t>
+        <w:t>NameVirtualHost</w:t>
+      </w:r>
+      <w:proofErr w:type="spellEnd"/>
+      <w:r>
+        <w:rPr>
+          <w:rStyle w:val="a4"/>
+          <w:rFonts w:ascii="幼圆" w:eastAsia="幼圆" w:hAnsi="Arial Rounded MT Bold" w:cs="Arial Black" w:hint="eastAsia"/>
+          <w:color w:val="00B050"/>
+          <w:sz w:val="18"/>
+          <w:szCs w:val="18"/>
+          <w:shd w:val="clear" w:color="auto" w:fill="FFFFFF"/>
+        </w:rPr>
+        <w:t xml:space="preserve"> *:80</w:t>
       </w:r>
     </w:p>
     <w:p>
@@ -2471,7 +3953,7 @@
         <w:widowControl/>
         <w:rPr>
           <w:rStyle w:val="a4"/>
-          <w:rFonts w:ascii="幼圆" w:eastAsia="幼圆" w:hAnsi="Arial Rounded MT Bold" w:cs="Arial Black" w:hint="eastAsia"/>
+          <w:rFonts w:ascii="幼圆" w:eastAsia="幼圆" w:hAnsi="Arial Rounded MT Bold" w:cs="Arial Black"/>
           <w:color w:val="00B050"/>
           <w:sz w:val="18"/>
           <w:szCs w:val="18"/>
@@ -2496,7 +3978,7 @@
         <w:widowControl/>
         <w:rPr>
           <w:rStyle w:val="a4"/>
-          <w:rFonts w:ascii="幼圆" w:eastAsia="幼圆" w:hAnsi="Arial Rounded MT Bold" w:cs="Arial Black" w:hint="eastAsia"/>
+          <w:rFonts w:ascii="幼圆" w:eastAsia="幼圆" w:hAnsi="Arial Rounded MT Bold" w:cs="Arial Black"/>
           <w:color w:val="00B050"/>
           <w:sz w:val="18"/>
           <w:szCs w:val="18"/>
@@ -2512,7 +3994,31 @@
           <w:szCs w:val="18"/>
           <w:shd w:val="clear" w:color="auto" w:fill="FFFFFF"/>
         </w:rPr>
-        <w:t>Listen 8080    //不要给gerrit！</w:t>
+        <w:t>Listen 8080    //不要给</w:t>
+      </w:r>
+      <w:proofErr w:type="spellStart"/>
+      <w:r>
+        <w:rPr>
+          <w:rStyle w:val="a4"/>
+          <w:rFonts w:ascii="幼圆" w:eastAsia="幼圆" w:hAnsi="Arial Rounded MT Bold" w:cs="Arial Black" w:hint="eastAsia"/>
+          <w:color w:val="00B050"/>
+          <w:sz w:val="18"/>
+          <w:szCs w:val="18"/>
+          <w:shd w:val="clear" w:color="auto" w:fill="FFFFFF"/>
+        </w:rPr>
+        <w:t>gerrit</w:t>
+      </w:r>
+      <w:proofErr w:type="spellEnd"/>
+      <w:r>
+        <w:rPr>
+          <w:rStyle w:val="a4"/>
+          <w:rFonts w:ascii="幼圆" w:eastAsia="幼圆" w:hAnsi="Arial Rounded MT Bold" w:cs="Arial Black" w:hint="eastAsia"/>
+          <w:color w:val="00B050"/>
+          <w:sz w:val="18"/>
+          <w:szCs w:val="18"/>
+          <w:shd w:val="clear" w:color="auto" w:fill="FFFFFF"/>
+        </w:rPr>
+        <w:t>！</w:t>
       </w:r>
     </w:p>
     <w:p>
@@ -2520,7 +4026,7 @@
         <w:pStyle w:val="HTML"/>
         <w:widowControl/>
         <w:rPr>
-          <w:rFonts w:ascii="幼圆" w:eastAsia="幼圆" w:hAnsi="Arial Rounded MT Bold" w:cs="Arial Black" w:hint="eastAsia"/>
+          <w:rFonts w:ascii="幼圆" w:eastAsia="幼圆" w:hAnsi="Arial Rounded MT Bold" w:cs="Arial Black"/>
           <w:color w:val="00B050"/>
           <w:sz w:val="18"/>
           <w:szCs w:val="18"/>
@@ -2535,7 +4041,31 @@
           <w:szCs w:val="18"/>
           <w:shd w:val="clear" w:color="auto" w:fill="FFFFFF"/>
         </w:rPr>
-        <w:t>Listen 8000    //不要给gerrit！</w:t>
+        <w:t>Listen 8000    //不要给</w:t>
+      </w:r>
+      <w:proofErr w:type="spellStart"/>
+      <w:r>
+        <w:rPr>
+          <w:rStyle w:val="a4"/>
+          <w:rFonts w:ascii="幼圆" w:eastAsia="幼圆" w:hAnsi="Arial Rounded MT Bold" w:cs="Arial Black" w:hint="eastAsia"/>
+          <w:color w:val="00B050"/>
+          <w:sz w:val="18"/>
+          <w:szCs w:val="18"/>
+          <w:shd w:val="clear" w:color="auto" w:fill="FFFFFF"/>
+        </w:rPr>
+        <w:t>gerrit</w:t>
+      </w:r>
+      <w:proofErr w:type="spellEnd"/>
+      <w:r>
+        <w:rPr>
+          <w:rStyle w:val="a4"/>
+          <w:rFonts w:ascii="幼圆" w:eastAsia="幼圆" w:hAnsi="Arial Rounded MT Bold" w:cs="Arial Black" w:hint="eastAsia"/>
+          <w:color w:val="00B050"/>
+          <w:sz w:val="18"/>
+          <w:szCs w:val="18"/>
+          <w:shd w:val="clear" w:color="auto" w:fill="FFFFFF"/>
+        </w:rPr>
+        <w:t>！</w:t>
       </w:r>
     </w:p>
     <w:p>
@@ -2544,7 +4074,7 @@
         <w:widowControl/>
         <w:shd w:val="clear" w:color="auto" w:fill="FFFFFF"/>
         <w:rPr>
-          <w:rFonts w:ascii="幼圆" w:eastAsia="幼圆" w:hAnsi="Arial Rounded MT Bold" w:cs="Arial Black" w:hint="eastAsia"/>
+          <w:rFonts w:ascii="幼圆" w:eastAsia="幼圆" w:hAnsi="Arial Rounded MT Bold" w:cs="Arial Black"/>
           <w:color w:val="333333"/>
           <w:sz w:val="18"/>
           <w:szCs w:val="18"/>
@@ -2559,7 +4089,55 @@
           <w:szCs w:val="18"/>
           <w:shd w:val="clear" w:color="auto" w:fill="FFFFFF"/>
         </w:rPr>
-        <w:t>添加apache2的tcp端口号，切记不要把gerrit的，即</w:t>
+        <w:t>添加apache2的</w:t>
+      </w:r>
+      <w:proofErr w:type="spellStart"/>
+      <w:r>
+        <w:rPr>
+          <w:rStyle w:val="a4"/>
+          <w:rFonts w:ascii="幼圆" w:eastAsia="幼圆" w:hAnsi="Arial Rounded MT Bold" w:cs="Arial Black" w:hint="eastAsia"/>
+          <w:color w:val="FF0000"/>
+          <w:sz w:val="18"/>
+          <w:szCs w:val="18"/>
+          <w:shd w:val="clear" w:color="auto" w:fill="FFFFFF"/>
+        </w:rPr>
+        <w:t>tcp</w:t>
+      </w:r>
+      <w:proofErr w:type="spellEnd"/>
+      <w:r>
+        <w:rPr>
+          <w:rStyle w:val="a4"/>
+          <w:rFonts w:ascii="幼圆" w:eastAsia="幼圆" w:hAnsi="Arial Rounded MT Bold" w:cs="Arial Black" w:hint="eastAsia"/>
+          <w:color w:val="FF0000"/>
+          <w:sz w:val="18"/>
+          <w:szCs w:val="18"/>
+          <w:shd w:val="clear" w:color="auto" w:fill="FFFFFF"/>
+        </w:rPr>
+        <w:t>端口号，切记不要把</w:t>
+      </w:r>
+      <w:proofErr w:type="spellStart"/>
+      <w:r>
+        <w:rPr>
+          <w:rStyle w:val="a4"/>
+          <w:rFonts w:ascii="幼圆" w:eastAsia="幼圆" w:hAnsi="Arial Rounded MT Bold" w:cs="Arial Black" w:hint="eastAsia"/>
+          <w:color w:val="FF0000"/>
+          <w:sz w:val="18"/>
+          <w:szCs w:val="18"/>
+          <w:shd w:val="clear" w:color="auto" w:fill="FFFFFF"/>
+        </w:rPr>
+        <w:t>gerrit</w:t>
+      </w:r>
+      <w:proofErr w:type="spellEnd"/>
+      <w:r>
+        <w:rPr>
+          <w:rStyle w:val="a4"/>
+          <w:rFonts w:ascii="幼圆" w:eastAsia="幼圆" w:hAnsi="Arial Rounded MT Bold" w:cs="Arial Black" w:hint="eastAsia"/>
+          <w:color w:val="FF0000"/>
+          <w:sz w:val="18"/>
+          <w:szCs w:val="18"/>
+          <w:shd w:val="clear" w:color="auto" w:fill="FFFFFF"/>
+        </w:rPr>
+        <w:t>的，即</w:t>
       </w:r>
     </w:p>
     <w:p>
@@ -2568,7 +4146,7 @@
         <w:widowControl/>
         <w:rPr>
           <w:rStyle w:val="a4"/>
-          <w:rFonts w:ascii="幼圆" w:eastAsia="幼圆" w:hAnsi="Arial Rounded MT Bold" w:cs="Arial Black" w:hint="eastAsia"/>
+          <w:rFonts w:ascii="幼圆" w:eastAsia="幼圆" w:hAnsi="Arial Rounded MT Bold" w:cs="Arial Black"/>
           <w:color w:val="FF0000"/>
           <w:sz w:val="18"/>
           <w:szCs w:val="18"/>
@@ -2593,7 +4171,7 @@
         <w:widowControl/>
         <w:rPr>
           <w:rStyle w:val="a4"/>
-          <w:rFonts w:ascii="幼圆" w:eastAsia="幼圆" w:hAnsi="Arial Rounded MT Bold" w:cs="Arial Black" w:hint="eastAsia"/>
+          <w:rFonts w:ascii="幼圆" w:eastAsia="幼圆" w:hAnsi="Arial Rounded MT Bold" w:cs="Arial Black"/>
           <w:color w:val="FF0000"/>
           <w:sz w:val="18"/>
           <w:szCs w:val="18"/>
@@ -2609,7 +4187,31 @@
           <w:szCs w:val="18"/>
           <w:shd w:val="clear" w:color="auto" w:fill="FFFFFF"/>
         </w:rPr>
-        <w:t>否则gerrit 起不来的</w:t>
+        <w:t>否则</w:t>
+      </w:r>
+      <w:proofErr w:type="spellStart"/>
+      <w:r>
+        <w:rPr>
+          <w:rStyle w:val="a4"/>
+          <w:rFonts w:ascii="幼圆" w:eastAsia="幼圆" w:hAnsi="Arial Rounded MT Bold" w:cs="Arial Black" w:hint="eastAsia"/>
+          <w:color w:val="FF0000"/>
+          <w:sz w:val="18"/>
+          <w:szCs w:val="18"/>
+          <w:shd w:val="clear" w:color="auto" w:fill="FFFFFF"/>
+        </w:rPr>
+        <w:t>gerrit</w:t>
+      </w:r>
+      <w:proofErr w:type="spellEnd"/>
+      <w:r>
+        <w:rPr>
+          <w:rStyle w:val="a4"/>
+          <w:rFonts w:ascii="幼圆" w:eastAsia="幼圆" w:hAnsi="Arial Rounded MT Bold" w:cs="Arial Black" w:hint="eastAsia"/>
+          <w:color w:val="FF0000"/>
+          <w:sz w:val="18"/>
+          <w:szCs w:val="18"/>
+          <w:shd w:val="clear" w:color="auto" w:fill="FFFFFF"/>
+        </w:rPr>
+        <w:t xml:space="preserve"> 起不来的</w:t>
       </w:r>
     </w:p>
     <w:p>
@@ -2618,7 +4220,7 @@
         <w:widowControl/>
         <w:rPr>
           <w:rStyle w:val="a4"/>
-          <w:rFonts w:ascii="幼圆" w:eastAsia="幼圆" w:hAnsi="Arial Rounded MT Bold" w:cs="Arial Black" w:hint="eastAsia"/>
+          <w:rFonts w:ascii="幼圆" w:eastAsia="幼圆" w:hAnsi="Arial Rounded MT Bold" w:cs="Arial Black"/>
           <w:color w:val="FF0000"/>
           <w:sz w:val="18"/>
           <w:szCs w:val="18"/>
@@ -2634,21 +4236,45 @@
           <w:szCs w:val="18"/>
           <w:shd w:val="clear" w:color="auto" w:fill="FFFFFF"/>
         </w:rPr>
-        <w:t>搭建多个gerrit 时Listen on port                 [8081]:可以用8082 8083 8084 等</w:t>
-      </w:r>
-    </w:p>
-    <w:p>
-      <w:pPr>
-        <w:rPr>
-          <w:rFonts w:ascii="幼圆" w:eastAsia="幼圆" w:hAnsi="Arial Rounded MT Bold" w:cs="Arial Black" w:hint="eastAsia"/>
-          <w:sz w:val="18"/>
-          <w:szCs w:val="18"/>
-        </w:rPr>
-      </w:pPr>
+        <w:t>搭建多个</w:t>
+      </w:r>
+      <w:proofErr w:type="spellStart"/>
       <w:r>
         <w:rPr>
           <w:rStyle w:val="a4"/>
           <w:rFonts w:ascii="幼圆" w:eastAsia="幼圆" w:hAnsi="Arial Rounded MT Bold" w:cs="Arial Black" w:hint="eastAsia"/>
+          <w:color w:val="FF0000"/>
+          <w:sz w:val="18"/>
+          <w:szCs w:val="18"/>
+          <w:shd w:val="clear" w:color="auto" w:fill="FFFFFF"/>
+        </w:rPr>
+        <w:t>gerrit</w:t>
+      </w:r>
+      <w:proofErr w:type="spellEnd"/>
+      <w:r>
+        <w:rPr>
+          <w:rStyle w:val="a4"/>
+          <w:rFonts w:ascii="幼圆" w:eastAsia="幼圆" w:hAnsi="Arial Rounded MT Bold" w:cs="Arial Black" w:hint="eastAsia"/>
+          <w:color w:val="FF0000"/>
+          <w:sz w:val="18"/>
+          <w:szCs w:val="18"/>
+          <w:shd w:val="clear" w:color="auto" w:fill="FFFFFF"/>
+        </w:rPr>
+        <w:t xml:space="preserve"> 时Listen on port                 [8081]:可以用8082 8083 8084 等</w:t>
+      </w:r>
+    </w:p>
+    <w:p>
+      <w:pPr>
+        <w:rPr>
+          <w:rFonts w:ascii="幼圆" w:eastAsia="幼圆" w:hAnsi="Arial Rounded MT Bold" w:cs="Arial Black"/>
+          <w:sz w:val="18"/>
+          <w:szCs w:val="18"/>
+        </w:rPr>
+      </w:pPr>
+      <w:r>
+        <w:rPr>
+          <w:rStyle w:val="a4"/>
+          <w:rFonts w:ascii="幼圆" w:eastAsia="幼圆" w:hAnsi="Arial Rounded MT Bold" w:cs="Arial Black" w:hint="eastAsia"/>
           <w:sz w:val="18"/>
           <w:szCs w:val="18"/>
           <w:shd w:val="clear" w:color="auto" w:fill="FFFFFF"/>
@@ -2661,21 +4287,316 @@
           <w:sz w:val="18"/>
           <w:szCs w:val="18"/>
         </w:rPr>
+        <w:t xml:space="preserve"> 创建访问</w:t>
+      </w:r>
+      <w:proofErr w:type="spellStart"/>
+      <w:r>
+        <w:rPr>
+          <w:rFonts w:ascii="幼圆" w:eastAsia="幼圆" w:hAnsi="Arial Rounded MT Bold" w:cs="Arial Black" w:hint="eastAsia"/>
+          <w:sz w:val="18"/>
+          <w:szCs w:val="18"/>
+        </w:rPr>
+        <w:t>gerrit</w:t>
+      </w:r>
+      <w:proofErr w:type="spellEnd"/>
+      <w:r>
+        <w:rPr>
+          <w:rFonts w:ascii="幼圆" w:eastAsia="幼圆" w:hAnsi="Arial Rounded MT Bold" w:cs="Arial Black" w:hint="eastAsia"/>
+          <w:sz w:val="18"/>
+          <w:szCs w:val="18"/>
+        </w:rPr>
+        <w:t>的用户：</w:t>
+      </w:r>
+    </w:p>
+    <w:p>
+      <w:pPr>
+        <w:rPr>
+          <w:rFonts w:ascii="幼圆" w:eastAsia="幼圆" w:hAnsi="Arial Rounded MT Bold" w:cs="Arial Black"/>
+          <w:color w:val="555555"/>
+          <w:sz w:val="18"/>
+          <w:szCs w:val="18"/>
+          <w:shd w:val="clear" w:color="auto" w:fill="FFFFFF"/>
+        </w:rPr>
+      </w:pPr>
+      <w:r>
+        <w:rPr>
+          <w:rFonts w:ascii="幼圆" w:eastAsia="幼圆" w:hAnsi="Arial Rounded MT Bold" w:cs="Arial Black" w:hint="eastAsia"/>
+          <w:color w:val="555555"/>
+          <w:sz w:val="18"/>
+          <w:szCs w:val="18"/>
+          <w:shd w:val="clear" w:color="auto" w:fill="FFFFFF"/>
+        </w:rPr>
+        <w:t>由于是通过apache进行http basic认证, 故账户创建使用类似下面的命令即可:</w:t>
+      </w:r>
+    </w:p>
+    <w:p>
+      <w:pPr>
+        <w:rPr>
+          <w:rFonts w:ascii="幼圆" w:eastAsia="幼圆" w:hAnsi="Arial Rounded MT Bold" w:cs="Arial Black"/>
+          <w:color w:val="00B050"/>
+          <w:sz w:val="18"/>
+          <w:szCs w:val="18"/>
+          <w:shd w:val="clear" w:color="auto" w:fill="FFFFFF"/>
+        </w:rPr>
+      </w:pPr>
+      <w:r>
+        <w:rPr>
+          <w:rFonts w:ascii="幼圆" w:eastAsia="幼圆" w:hAnsi="Arial Rounded MT Bold" w:cs="Arial Black" w:hint="eastAsia"/>
+          <w:color w:val="00B050"/>
+          <w:sz w:val="18"/>
+          <w:szCs w:val="18"/>
+          <w:shd w:val="clear" w:color="auto" w:fill="FFFFFF"/>
+        </w:rPr>
+        <w:t xml:space="preserve">sudo </w:t>
+      </w:r>
+      <w:proofErr w:type="spellStart"/>
+      <w:r>
+        <w:rPr>
+          <w:rFonts w:ascii="幼圆" w:eastAsia="幼圆" w:hAnsi="Arial Rounded MT Bold" w:cs="Arial Black" w:hint="eastAsia"/>
+          <w:color w:val="00B050"/>
+          <w:sz w:val="18"/>
+          <w:szCs w:val="18"/>
+          <w:shd w:val="clear" w:color="auto" w:fill="FFFFFF"/>
+        </w:rPr>
+        <w:t>htpasswd</w:t>
+      </w:r>
+      <w:proofErr w:type="spellEnd"/>
+      <w:r>
+        <w:rPr>
+          <w:rFonts w:ascii="幼圆" w:eastAsia="幼圆" w:hAnsi="Arial Rounded MT Bold" w:cs="Arial Black" w:hint="eastAsia"/>
+          <w:color w:val="00B050"/>
+          <w:sz w:val="18"/>
+          <w:szCs w:val="18"/>
+          <w:shd w:val="clear" w:color="auto" w:fill="FFFFFF"/>
+        </w:rPr>
+        <w:t xml:space="preserve"> -</w:t>
+      </w:r>
+      <w:proofErr w:type="spellStart"/>
+      <w:r>
+        <w:rPr>
+          <w:rFonts w:ascii="幼圆" w:eastAsia="幼圆" w:hAnsi="Arial Rounded MT Bold" w:cs="Arial Black" w:hint="eastAsia"/>
+          <w:color w:val="00B050"/>
+          <w:sz w:val="18"/>
+          <w:szCs w:val="18"/>
+          <w:shd w:val="clear" w:color="auto" w:fill="FFFFFF"/>
+        </w:rPr>
+        <w:t>cb</w:t>
+      </w:r>
+      <w:proofErr w:type="spellEnd"/>
+      <w:r>
+        <w:rPr>
+          <w:rFonts w:ascii="幼圆" w:eastAsia="幼圆" w:hAnsi="Arial Rounded MT Bold" w:cs="Arial Black" w:hint="eastAsia"/>
+          <w:color w:val="00B050"/>
+          <w:sz w:val="18"/>
+          <w:szCs w:val="18"/>
+          <w:shd w:val="clear" w:color="auto" w:fill="FFFFFF"/>
+        </w:rPr>
+        <w:t xml:space="preserve"> /</w:t>
+      </w:r>
+      <w:proofErr w:type="spellStart"/>
+      <w:r>
+        <w:rPr>
+          <w:rFonts w:ascii="幼圆" w:eastAsia="幼圆" w:hAnsi="Arial Rounded MT Bold" w:cs="Arial Black" w:hint="eastAsia"/>
+          <w:color w:val="00B050"/>
+          <w:sz w:val="18"/>
+          <w:szCs w:val="18"/>
+          <w:shd w:val="clear" w:color="auto" w:fill="FFFFFF"/>
+        </w:rPr>
+        <w:t>etc</w:t>
+      </w:r>
+      <w:proofErr w:type="spellEnd"/>
+      <w:r>
+        <w:rPr>
+          <w:rFonts w:ascii="幼圆" w:eastAsia="幼圆" w:hAnsi="Arial Rounded MT Bold" w:cs="Arial Black" w:hint="eastAsia"/>
+          <w:color w:val="00B050"/>
+          <w:sz w:val="18"/>
+          <w:szCs w:val="18"/>
+          <w:shd w:val="clear" w:color="auto" w:fill="FFFFFF"/>
+        </w:rPr>
+        <w:t>/apache2/passwords</w:t>
+      </w:r>
+      <w:proofErr w:type="gramStart"/>
+      <w:r>
+        <w:rPr>
+          <w:rFonts w:ascii="幼圆" w:eastAsia="幼圆" w:hAnsi="Arial Rounded MT Bold" w:cs="Arial Black" w:hint="eastAsia"/>
+          <w:color w:val="00B050"/>
+          <w:sz w:val="18"/>
+          <w:szCs w:val="18"/>
+          <w:shd w:val="clear" w:color="auto" w:fill="FFFFFF"/>
+        </w:rPr>
         <w:t xml:space="preserve"> </w:t>
       </w:r>
-      <w:r>
-        <w:rPr>
-          <w:rFonts w:ascii="幼圆" w:eastAsia="幼圆" w:hAnsi="Arial Rounded MT Bold" w:cs="Arial Black" w:hint="eastAsia"/>
-          <w:sz w:val="18"/>
-          <w:szCs w:val="18"/>
-        </w:rPr>
-        <w:t>创建访问gerrit的用户：</w:t>
-      </w:r>
-    </w:p>
-    <w:p>
-      <w:pPr>
-        <w:rPr>
-          <w:rFonts w:ascii="幼圆" w:eastAsia="幼圆" w:hAnsi="Arial Rounded MT Bold" w:cs="Arial Black" w:hint="eastAsia"/>
+      <w:proofErr w:type="spellStart"/>
+      <w:r>
+        <w:rPr>
+          <w:rFonts w:ascii="幼圆" w:eastAsia="幼圆" w:hAnsi="Arial Rounded MT Bold" w:cs="Arial Black" w:hint="eastAsia"/>
+          <w:color w:val="00B050"/>
+          <w:sz w:val="18"/>
+          <w:szCs w:val="18"/>
+          <w:shd w:val="clear" w:color="auto" w:fill="FFFFFF"/>
+        </w:rPr>
+        <w:t>gerrit</w:t>
+      </w:r>
+      <w:proofErr w:type="spellEnd"/>
+      <w:r>
+        <w:rPr>
+          <w:rFonts w:ascii="幼圆" w:eastAsia="幼圆" w:hAnsi="Arial Rounded MT Bold" w:cs="Arial Black" w:hint="eastAsia"/>
+          <w:color w:val="00B050"/>
+          <w:sz w:val="18"/>
+          <w:szCs w:val="18"/>
+          <w:shd w:val="clear" w:color="auto" w:fill="FFFFFF"/>
+        </w:rPr>
+        <w:t xml:space="preserve"> </w:t>
+      </w:r>
+      <w:proofErr w:type="spellStart"/>
+      <w:r>
+        <w:rPr>
+          <w:rFonts w:ascii="幼圆" w:eastAsia="幼圆" w:hAnsi="Arial Rounded MT Bold" w:cs="Arial Black" w:hint="eastAsia"/>
+          <w:color w:val="00B050"/>
+          <w:sz w:val="18"/>
+          <w:szCs w:val="18"/>
+          <w:shd w:val="clear" w:color="auto" w:fill="FFFFFF"/>
+        </w:rPr>
+        <w:t>gerrit</w:t>
+      </w:r>
+      <w:proofErr w:type="spellEnd"/>
+      <w:proofErr w:type="gramEnd"/>
+      <w:r>
+        <w:rPr>
+          <w:rFonts w:ascii="幼圆" w:eastAsia="幼圆" w:hAnsi="Arial Rounded MT Bold" w:cs="Arial Black" w:hint="eastAsia"/>
+          <w:color w:val="00B050"/>
+          <w:sz w:val="18"/>
+          <w:szCs w:val="18"/>
+          <w:shd w:val="clear" w:color="auto" w:fill="FFFFFF"/>
+        </w:rPr>
+        <w:t>（首次创建使用如下命令）</w:t>
+      </w:r>
+    </w:p>
+    <w:p>
+      <w:pPr>
+        <w:rPr>
+          <w:rFonts w:ascii="幼圆" w:eastAsia="幼圆" w:hAnsi="Arial Rounded MT Bold" w:cs="Arial Black"/>
+          <w:color w:val="00B050"/>
+          <w:sz w:val="18"/>
+          <w:szCs w:val="18"/>
+          <w:shd w:val="clear" w:color="auto" w:fill="FFFFFF"/>
+        </w:rPr>
+      </w:pPr>
+      <w:r>
+        <w:rPr>
+          <w:rFonts w:ascii="幼圆" w:eastAsia="幼圆" w:hAnsi="Arial Rounded MT Bold" w:cs="Arial Black" w:hint="eastAsia"/>
+          <w:color w:val="00B050"/>
+          <w:sz w:val="18"/>
+          <w:szCs w:val="18"/>
+          <w:shd w:val="clear" w:color="auto" w:fill="FFFFFF"/>
+        </w:rPr>
+        <w:t xml:space="preserve">sudo </w:t>
+      </w:r>
+      <w:proofErr w:type="spellStart"/>
+      <w:r>
+        <w:rPr>
+          <w:rFonts w:ascii="幼圆" w:eastAsia="幼圆" w:hAnsi="Arial Rounded MT Bold" w:cs="Arial Black" w:hint="eastAsia"/>
+          <w:color w:val="00B050"/>
+          <w:sz w:val="18"/>
+          <w:szCs w:val="18"/>
+          <w:shd w:val="clear" w:color="auto" w:fill="FFFFFF"/>
+        </w:rPr>
+        <w:t>htpasswd</w:t>
+      </w:r>
+      <w:proofErr w:type="spellEnd"/>
+      <w:r>
+        <w:rPr>
+          <w:rFonts w:ascii="幼圆" w:eastAsia="幼圆" w:hAnsi="Arial Rounded MT Bold" w:cs="Arial Black" w:hint="eastAsia"/>
+          <w:color w:val="00B050"/>
+          <w:sz w:val="18"/>
+          <w:szCs w:val="18"/>
+          <w:shd w:val="clear" w:color="auto" w:fill="FFFFFF"/>
+        </w:rPr>
+        <w:t xml:space="preserve"> -b /</w:t>
+      </w:r>
+      <w:proofErr w:type="spellStart"/>
+      <w:r>
+        <w:rPr>
+          <w:rFonts w:ascii="幼圆" w:eastAsia="幼圆" w:hAnsi="Arial Rounded MT Bold" w:cs="Arial Black" w:hint="eastAsia"/>
+          <w:color w:val="00B050"/>
+          <w:sz w:val="18"/>
+          <w:szCs w:val="18"/>
+          <w:shd w:val="clear" w:color="auto" w:fill="FFFFFF"/>
+        </w:rPr>
+        <w:t>etc</w:t>
+      </w:r>
+      <w:proofErr w:type="spellEnd"/>
+      <w:r>
+        <w:rPr>
+          <w:rFonts w:ascii="幼圆" w:eastAsia="幼圆" w:hAnsi="Arial Rounded MT Bold" w:cs="Arial Black" w:hint="eastAsia"/>
+          <w:color w:val="00B050"/>
+          <w:sz w:val="18"/>
+          <w:szCs w:val="18"/>
+          <w:shd w:val="clear" w:color="auto" w:fill="FFFFFF"/>
+        </w:rPr>
+        <w:t>/apache2/passwords</w:t>
+      </w:r>
+      <w:proofErr w:type="gramStart"/>
+      <w:r>
+        <w:rPr>
+          <w:rFonts w:ascii="幼圆" w:eastAsia="幼圆" w:hAnsi="Arial Rounded MT Bold" w:cs="Arial Black" w:hint="eastAsia"/>
+          <w:color w:val="00B050"/>
+          <w:sz w:val="18"/>
+          <w:szCs w:val="18"/>
+          <w:shd w:val="clear" w:color="auto" w:fill="FFFFFF"/>
+        </w:rPr>
+        <w:t xml:space="preserve"> </w:t>
+      </w:r>
+      <w:proofErr w:type="spellStart"/>
+      <w:r>
+        <w:rPr>
+          <w:rFonts w:ascii="幼圆" w:eastAsia="幼圆" w:hAnsi="Arial Rounded MT Bold" w:cs="Arial Black" w:hint="eastAsia"/>
+          <w:color w:val="00B050"/>
+          <w:sz w:val="18"/>
+          <w:szCs w:val="18"/>
+          <w:shd w:val="clear" w:color="auto" w:fill="FFFFFF"/>
+        </w:rPr>
+        <w:t>zhangshan</w:t>
+      </w:r>
+      <w:proofErr w:type="spellEnd"/>
+      <w:r>
+        <w:rPr>
+          <w:rFonts w:ascii="幼圆" w:eastAsia="幼圆" w:hAnsi="Arial Rounded MT Bold" w:cs="Arial Black" w:hint="eastAsia"/>
+          <w:color w:val="00B050"/>
+          <w:sz w:val="18"/>
+          <w:szCs w:val="18"/>
+          <w:shd w:val="clear" w:color="auto" w:fill="FFFFFF"/>
+        </w:rPr>
+        <w:t xml:space="preserve"> </w:t>
+      </w:r>
+      <w:proofErr w:type="spellStart"/>
+      <w:r>
+        <w:rPr>
+          <w:rFonts w:ascii="幼圆" w:eastAsia="幼圆" w:hAnsi="Arial Rounded MT Bold" w:cs="Arial Black" w:hint="eastAsia"/>
+          <w:color w:val="00B050"/>
+          <w:sz w:val="18"/>
+          <w:szCs w:val="18"/>
+          <w:shd w:val="clear" w:color="auto" w:fill="FFFFFF"/>
+        </w:rPr>
+        <w:t>zhangshan</w:t>
+      </w:r>
+      <w:proofErr w:type="spellEnd"/>
+      <w:proofErr w:type="gramEnd"/>
+      <w:r>
+        <w:rPr>
+          <w:rFonts w:ascii="幼圆" w:eastAsia="幼圆" w:hAnsi="Arial Rounded MT Bold" w:cs="Arial Black" w:hint="eastAsia"/>
+          <w:color w:val="00B050"/>
+          <w:sz w:val="18"/>
+          <w:szCs w:val="18"/>
+          <w:shd w:val="clear" w:color="auto" w:fill="FFFFFF"/>
+        </w:rPr>
+        <w:t>（创建普通用户使用此命令）</w:t>
+      </w:r>
+    </w:p>
+    <w:p>
+      <w:pPr>
+        <w:rPr>
+          <w:rFonts w:ascii="幼圆" w:eastAsia="幼圆" w:hAnsi="Arial Rounded MT Bold" w:cs="Arial Black"/>
           <w:color w:val="555555"/>
           <w:sz w:val="18"/>
           <w:szCs w:val="18"/>
@@ -2690,117 +4611,78 @@
           <w:szCs w:val="18"/>
           <w:shd w:val="clear" w:color="auto" w:fill="FFFFFF"/>
         </w:rPr>
-        <w:t>由于是通过apache进行http basic认证, 故账户创建使用类似下面的命令即可:</w:t>
-      </w:r>
-    </w:p>
-    <w:p>
-      <w:pPr>
-        <w:rPr>
-          <w:rFonts w:ascii="幼圆" w:eastAsia="幼圆" w:hAnsi="Arial Rounded MT Bold" w:cs="Arial Black" w:hint="eastAsia"/>
-          <w:color w:val="00B050"/>
-          <w:sz w:val="18"/>
-          <w:szCs w:val="18"/>
-          <w:shd w:val="clear" w:color="auto" w:fill="FFFFFF"/>
-        </w:rPr>
-      </w:pPr>
-      <w:r>
-        <w:rPr>
-          <w:rFonts w:ascii="幼圆" w:eastAsia="幼圆" w:hAnsi="Arial Rounded MT Bold" w:cs="Arial Black" w:hint="eastAsia"/>
-          <w:color w:val="00B050"/>
-          <w:sz w:val="18"/>
-          <w:szCs w:val="18"/>
-          <w:shd w:val="clear" w:color="auto" w:fill="FFFFFF"/>
-        </w:rPr>
-        <w:t>sudo htpasswd -cb /etc/apache2/passwords gerrit gerrit（首次创建使用如下命令）</w:t>
-      </w:r>
-    </w:p>
-    <w:p>
-      <w:pPr>
-        <w:rPr>
-          <w:rFonts w:ascii="幼圆" w:eastAsia="幼圆" w:hAnsi="Arial Rounded MT Bold" w:cs="Arial Black" w:hint="eastAsia"/>
-          <w:color w:val="00B050"/>
-          <w:sz w:val="18"/>
-          <w:szCs w:val="18"/>
-          <w:shd w:val="clear" w:color="auto" w:fill="FFFFFF"/>
-        </w:rPr>
-      </w:pPr>
-      <w:r>
-        <w:rPr>
-          <w:rFonts w:ascii="幼圆" w:eastAsia="幼圆" w:hAnsi="Arial Rounded MT Bold" w:cs="Arial Black" w:hint="eastAsia"/>
-          <w:color w:val="00B050"/>
-          <w:sz w:val="18"/>
-          <w:szCs w:val="18"/>
-          <w:shd w:val="clear" w:color="auto" w:fill="FFFFFF"/>
-        </w:rPr>
-        <w:t xml:space="preserve">sudo htpasswd -b /etc/apache2/passwords </w:t>
-      </w:r>
-      <w:r>
-        <w:rPr>
-          <w:rFonts w:ascii="幼圆" w:eastAsia="幼圆" w:hAnsi="Arial Rounded MT Bold" w:cs="Arial Black" w:hint="eastAsia"/>
-          <w:color w:val="00B050"/>
-          <w:sz w:val="18"/>
-          <w:szCs w:val="18"/>
-          <w:shd w:val="clear" w:color="auto" w:fill="FFFFFF"/>
-        </w:rPr>
-        <w:t>zhangshan zhangshan</w:t>
-      </w:r>
-      <w:r>
-        <w:rPr>
-          <w:rFonts w:ascii="幼圆" w:eastAsia="幼圆" w:hAnsi="Arial Rounded MT Bold" w:cs="Arial Black" w:hint="eastAsia"/>
-          <w:color w:val="00B050"/>
-          <w:sz w:val="18"/>
-          <w:szCs w:val="18"/>
-          <w:shd w:val="clear" w:color="auto" w:fill="FFFFFF"/>
-        </w:rPr>
-        <w:t>（创建普通用户使用此命令）</w:t>
-      </w:r>
-    </w:p>
-    <w:p>
-      <w:pPr>
-        <w:rPr>
-          <w:rFonts w:ascii="幼圆" w:eastAsia="幼圆" w:hAnsi="Arial Rounded MT Bold" w:cs="Arial Black" w:hint="eastAsia"/>
-          <w:color w:val="555555"/>
-          <w:sz w:val="18"/>
-          <w:szCs w:val="18"/>
-          <w:shd w:val="clear" w:color="auto" w:fill="FFFFFF"/>
-        </w:rPr>
-      </w:pPr>
-      <w:r>
-        <w:rPr>
-          <w:rFonts w:ascii="幼圆" w:eastAsia="幼圆" w:hAnsi="Arial Rounded MT Bold" w:cs="Arial Black" w:hint="eastAsia"/>
-          <w:color w:val="555555"/>
-          <w:sz w:val="18"/>
-          <w:szCs w:val="18"/>
-          <w:shd w:val="clear" w:color="auto" w:fill="FFFFFF"/>
-        </w:rPr>
         <w:t>删除用户：</w:t>
       </w:r>
     </w:p>
     <w:p>
       <w:pPr>
         <w:rPr>
-          <w:rFonts w:ascii="幼圆" w:eastAsia="幼圆" w:hAnsi="Arial Rounded MT Bold" w:cs="Arial Black" w:hint="eastAsia"/>
-          <w:color w:val="00B050"/>
-          <w:sz w:val="18"/>
-          <w:szCs w:val="18"/>
-          <w:shd w:val="clear" w:color="auto" w:fill="FFFFFF"/>
-        </w:rPr>
-      </w:pPr>
-      <w:r>
-        <w:rPr>
-          <w:rFonts w:ascii="幼圆" w:eastAsia="幼圆" w:hAnsi="Arial Rounded MT Bold" w:cs="Arial Black" w:hint="eastAsia"/>
-          <w:color w:val="00B050"/>
-          <w:sz w:val="18"/>
-          <w:szCs w:val="18"/>
-          <w:shd w:val="clear" w:color="auto" w:fill="FFFFFF"/>
-        </w:rPr>
-        <w:t>sudo htpasswd -D /etc/apache2/passwords 用户名</w:t>
-      </w:r>
-    </w:p>
-    <w:p>
-      <w:pPr>
-        <w:rPr>
-          <w:rFonts w:ascii="幼圆" w:eastAsia="幼圆" w:hAnsi="Arial Rounded MT Bold" w:cs="Arial Black" w:hint="eastAsia"/>
+          <w:rFonts w:ascii="幼圆" w:eastAsia="幼圆" w:hAnsi="Arial Rounded MT Bold" w:cs="Arial Black"/>
+          <w:color w:val="00B050"/>
+          <w:sz w:val="18"/>
+          <w:szCs w:val="18"/>
+          <w:shd w:val="clear" w:color="auto" w:fill="FFFFFF"/>
+        </w:rPr>
+      </w:pPr>
+      <w:r>
+        <w:rPr>
+          <w:rFonts w:ascii="幼圆" w:eastAsia="幼圆" w:hAnsi="Arial Rounded MT Bold" w:cs="Arial Black" w:hint="eastAsia"/>
+          <w:color w:val="00B050"/>
+          <w:sz w:val="18"/>
+          <w:szCs w:val="18"/>
+          <w:shd w:val="clear" w:color="auto" w:fill="FFFFFF"/>
+        </w:rPr>
+        <w:t xml:space="preserve">sudo </w:t>
+      </w:r>
+      <w:proofErr w:type="spellStart"/>
+      <w:r>
+        <w:rPr>
+          <w:rFonts w:ascii="幼圆" w:eastAsia="幼圆" w:hAnsi="Arial Rounded MT Bold" w:cs="Arial Black" w:hint="eastAsia"/>
+          <w:color w:val="00B050"/>
+          <w:sz w:val="18"/>
+          <w:szCs w:val="18"/>
+          <w:shd w:val="clear" w:color="auto" w:fill="FFFFFF"/>
+        </w:rPr>
+        <w:t>htpasswd</w:t>
+      </w:r>
+      <w:proofErr w:type="spellEnd"/>
+      <w:r>
+        <w:rPr>
+          <w:rFonts w:ascii="幼圆" w:eastAsia="幼圆" w:hAnsi="Arial Rounded MT Bold" w:cs="Arial Black" w:hint="eastAsia"/>
+          <w:color w:val="00B050"/>
+          <w:sz w:val="18"/>
+          <w:szCs w:val="18"/>
+          <w:shd w:val="clear" w:color="auto" w:fill="FFFFFF"/>
+        </w:rPr>
+        <w:t xml:space="preserve"> -D /</w:t>
+      </w:r>
+      <w:proofErr w:type="spellStart"/>
+      <w:r>
+        <w:rPr>
+          <w:rFonts w:ascii="幼圆" w:eastAsia="幼圆" w:hAnsi="Arial Rounded MT Bold" w:cs="Arial Black" w:hint="eastAsia"/>
+          <w:color w:val="00B050"/>
+          <w:sz w:val="18"/>
+          <w:szCs w:val="18"/>
+          <w:shd w:val="clear" w:color="auto" w:fill="FFFFFF"/>
+        </w:rPr>
+        <w:t>etc</w:t>
+      </w:r>
+      <w:proofErr w:type="spellEnd"/>
+      <w:r>
+        <w:rPr>
+          <w:rFonts w:ascii="幼圆" w:eastAsia="幼圆" w:hAnsi="Arial Rounded MT Bold" w:cs="Arial Black" w:hint="eastAsia"/>
+          <w:color w:val="00B050"/>
+          <w:sz w:val="18"/>
+          <w:szCs w:val="18"/>
+          <w:shd w:val="clear" w:color="auto" w:fill="FFFFFF"/>
+        </w:rPr>
+        <w:t>/apache2/passwords 用户名</w:t>
+      </w:r>
+    </w:p>
+    <w:p>
+      <w:pPr>
+        <w:rPr>
+          <w:rFonts w:ascii="幼圆" w:eastAsia="幼圆" w:hAnsi="Arial Rounded MT Bold" w:cs="Arial Black"/>
           <w:color w:val="000000"/>
           <w:sz w:val="18"/>
           <w:szCs w:val="18"/>
@@ -2815,8 +4697,9 @@
           <w:szCs w:val="18"/>
           <w:shd w:val="clear" w:color="auto" w:fill="FFFFFF"/>
         </w:rPr>
-        <w:t>用htpasswd创建的用户时，并没有往gerrit中添加账号，只有当该用户通过web登陆gerrit服务器时（如下图5</w:t>
-      </w:r>
+        <w:t>用</w:t>
+      </w:r>
+      <w:proofErr w:type="spellStart"/>
       <w:r>
         <w:rPr>
           <w:rFonts w:ascii="幼圆" w:eastAsia="幼圆" w:hAnsi="Arial Rounded MT Bold" w:cs="Arial Black" w:hint="eastAsia"/>
@@ -2825,14 +4708,101 @@
           <w:szCs w:val="18"/>
           <w:shd w:val="clear" w:color="auto" w:fill="FFFFFF"/>
         </w:rPr>
+        <w:t>htpasswd</w:t>
+      </w:r>
+      <w:proofErr w:type="spellEnd"/>
+      <w:r>
+        <w:rPr>
+          <w:rFonts w:ascii="幼圆" w:eastAsia="幼圆" w:hAnsi="Arial Rounded MT Bold" w:cs="Arial Black" w:hint="eastAsia"/>
+          <w:color w:val="000000"/>
+          <w:sz w:val="18"/>
+          <w:szCs w:val="18"/>
+          <w:shd w:val="clear" w:color="auto" w:fill="FFFFFF"/>
+        </w:rPr>
+        <w:t>创建的用户时，并没有往</w:t>
+      </w:r>
+      <w:proofErr w:type="spellStart"/>
+      <w:r>
+        <w:rPr>
+          <w:rFonts w:ascii="幼圆" w:eastAsia="幼圆" w:hAnsi="Arial Rounded MT Bold" w:cs="Arial Black" w:hint="eastAsia"/>
+          <w:color w:val="000000"/>
+          <w:sz w:val="18"/>
+          <w:szCs w:val="18"/>
+          <w:shd w:val="clear" w:color="auto" w:fill="FFFFFF"/>
+        </w:rPr>
+        <w:t>gerrit</w:t>
+      </w:r>
+      <w:proofErr w:type="spellEnd"/>
+      <w:r>
+        <w:rPr>
+          <w:rFonts w:ascii="幼圆" w:eastAsia="幼圆" w:hAnsi="Arial Rounded MT Bold" w:cs="Arial Black" w:hint="eastAsia"/>
+          <w:color w:val="000000"/>
+          <w:sz w:val="18"/>
+          <w:szCs w:val="18"/>
+          <w:shd w:val="clear" w:color="auto" w:fill="FFFFFF"/>
+        </w:rPr>
+        <w:t>中添加账号，只有当该用户通过web登陆</w:t>
+      </w:r>
+      <w:proofErr w:type="spellStart"/>
+      <w:r>
+        <w:rPr>
+          <w:rFonts w:ascii="幼圆" w:eastAsia="幼圆" w:hAnsi="Arial Rounded MT Bold" w:cs="Arial Black" w:hint="eastAsia"/>
+          <w:color w:val="000000"/>
+          <w:sz w:val="18"/>
+          <w:szCs w:val="18"/>
+          <w:shd w:val="clear" w:color="auto" w:fill="FFFFFF"/>
+        </w:rPr>
+        <w:t>gerrit</w:t>
+      </w:r>
+      <w:proofErr w:type="spellEnd"/>
+      <w:r>
+        <w:rPr>
+          <w:rFonts w:ascii="幼圆" w:eastAsia="幼圆" w:hAnsi="Arial Rounded MT Bold" w:cs="Arial Black" w:hint="eastAsia"/>
+          <w:color w:val="000000"/>
+          <w:sz w:val="18"/>
+          <w:szCs w:val="18"/>
+          <w:shd w:val="clear" w:color="auto" w:fill="FFFFFF"/>
+        </w:rPr>
+        <w:t>服务器时（如下图5</w:t>
+      </w:r>
+      <w:r>
+        <w:rPr>
+          <w:rFonts w:ascii="幼圆" w:eastAsia="幼圆" w:hAnsi="Arial Rounded MT Bold" w:cs="Arial Black" w:hint="eastAsia"/>
+          <w:color w:val="000000"/>
+          <w:sz w:val="18"/>
+          <w:szCs w:val="18"/>
+          <w:shd w:val="clear" w:color="auto" w:fill="FFFFFF"/>
+        </w:rPr>
         <w:noBreakHyphen/>
-        <w:t>2所示），该账号才会被添加进gerrit数据库中。</w:t>
-      </w:r>
-    </w:p>
-    <w:p>
-      <w:pPr>
-        <w:rPr>
-          <w:rFonts w:ascii="幼圆" w:eastAsia="幼圆" w:hAnsi="Arial Rounded MT Bold" w:cs="Arial Black" w:hint="eastAsia"/>
+        <w:t>2所示），该账号才会被添加进</w:t>
+      </w:r>
+      <w:proofErr w:type="spellStart"/>
+      <w:r>
+        <w:rPr>
+          <w:rFonts w:ascii="幼圆" w:eastAsia="幼圆" w:hAnsi="Arial Rounded MT Bold" w:cs="Arial Black" w:hint="eastAsia"/>
+          <w:color w:val="000000"/>
+          <w:sz w:val="18"/>
+          <w:szCs w:val="18"/>
+          <w:shd w:val="clear" w:color="auto" w:fill="FFFFFF"/>
+        </w:rPr>
+        <w:t>gerrit</w:t>
+      </w:r>
+      <w:proofErr w:type="spellEnd"/>
+      <w:r>
+        <w:rPr>
+          <w:rFonts w:ascii="幼圆" w:eastAsia="幼圆" w:hAnsi="Arial Rounded MT Bold" w:cs="Arial Black" w:hint="eastAsia"/>
+          <w:color w:val="000000"/>
+          <w:sz w:val="18"/>
+          <w:szCs w:val="18"/>
+          <w:shd w:val="clear" w:color="auto" w:fill="FFFFFF"/>
+        </w:rPr>
+        <w:t>数据库中。</w:t>
+      </w:r>
+    </w:p>
+    <w:p>
+      <w:pPr>
+        <w:rPr>
+          <w:rFonts w:ascii="幼圆" w:eastAsia="幼圆" w:hAnsi="Arial Rounded MT Bold" w:cs="Arial Black"/>
           <w:sz w:val="18"/>
           <w:szCs w:val="18"/>
         </w:rPr>
@@ -2859,25 +4829,54 @@
           <w:sz w:val="18"/>
           <w:szCs w:val="18"/>
         </w:rPr>
-        <w:t>：启动apach2，启动gerrit,安装完成</w:t>
-      </w:r>
-    </w:p>
-    <w:p>
-      <w:pPr>
-        <w:rPr>
-          <w:rFonts w:ascii="幼圆" w:eastAsia="幼圆" w:hAnsi="Arial Rounded MT Bold" w:cs="Arial Black" w:hint="eastAsia"/>
-          <w:sz w:val="18"/>
-          <w:szCs w:val="18"/>
-        </w:rPr>
-      </w:pPr>
-      <w:r>
-        <w:rPr>
-          <w:rFonts w:ascii="幼圆" w:eastAsia="幼圆" w:hAnsi="Arial Rounded MT Bold" w:cs="Arial Black" w:hint="eastAsia"/>
-          <w:sz w:val="18"/>
-          <w:szCs w:val="18"/>
-        </w:rPr>
-        <w:t>gerrit启动命令：</w:t>
-      </w:r>
+        <w:t>：启动apach2，启动</w:t>
+      </w:r>
+      <w:proofErr w:type="spellStart"/>
+      <w:r>
+        <w:rPr>
+          <w:rFonts w:ascii="幼圆" w:eastAsia="幼圆" w:hAnsi="Arial Rounded MT Bold" w:cs="Arial Black" w:hint="eastAsia"/>
+          <w:sz w:val="18"/>
+          <w:szCs w:val="18"/>
+        </w:rPr>
+        <w:t>gerrit</w:t>
+      </w:r>
+      <w:proofErr w:type="spellEnd"/>
+      <w:r>
+        <w:rPr>
+          <w:rFonts w:ascii="幼圆" w:eastAsia="幼圆" w:hAnsi="Arial Rounded MT Bold" w:cs="Arial Black" w:hint="eastAsia"/>
+          <w:sz w:val="18"/>
+          <w:szCs w:val="18"/>
+        </w:rPr>
+        <w:t>,安装完成</w:t>
+      </w:r>
+    </w:p>
+    <w:p>
+      <w:pPr>
+        <w:rPr>
+          <w:rFonts w:ascii="幼圆" w:eastAsia="幼圆" w:hAnsi="Arial Rounded MT Bold" w:cs="Arial Black"/>
+          <w:sz w:val="18"/>
+          <w:szCs w:val="18"/>
+        </w:rPr>
+      </w:pPr>
+      <w:proofErr w:type="spellStart"/>
+      <w:r>
+        <w:rPr>
+          <w:rFonts w:ascii="幼圆" w:eastAsia="幼圆" w:hAnsi="Arial Rounded MT Bold" w:cs="Arial Black" w:hint="eastAsia"/>
+          <w:sz w:val="18"/>
+          <w:szCs w:val="18"/>
+        </w:rPr>
+        <w:t>gerrit</w:t>
+      </w:r>
+      <w:proofErr w:type="spellEnd"/>
+      <w:r>
+        <w:rPr>
+          <w:rFonts w:ascii="幼圆" w:eastAsia="幼圆" w:hAnsi="Arial Rounded MT Bold" w:cs="Arial Black" w:hint="eastAsia"/>
+          <w:sz w:val="18"/>
+          <w:szCs w:val="18"/>
+        </w:rPr>
+        <w:t>启动命令：</w:t>
+      </w:r>
+      <w:proofErr w:type="gramStart"/>
       <w:r>
         <w:rPr>
           <w:rFonts w:ascii="幼圆" w:eastAsia="幼圆" w:hAnsi="Arial Rounded MT Bold" w:cs="Arial Black" w:hint="eastAsia"/>
@@ -2887,6 +4886,7 @@
         </w:rPr>
         <w:t>/review_site/bin/gerrit.sh  start</w:t>
       </w:r>
+      <w:proofErr w:type="gramEnd"/>
     </w:p>
     <w:p>
       <w:pPr>
@@ -2895,7 +4895,7 @@
         <w:shd w:val="clear" w:color="auto" w:fill="FFFFFF"/>
         <w:spacing w:beforeAutospacing="0" w:afterAutospacing="0"/>
         <w:rPr>
-          <w:rFonts w:ascii="幼圆" w:eastAsia="幼圆" w:hAnsi="Arial Rounded MT Bold" w:cs="Arial Black" w:hint="eastAsia"/>
+          <w:rFonts w:ascii="幼圆" w:eastAsia="幼圆" w:hAnsi="Arial Rounded MT Bold" w:cs="Arial Black"/>
           <w:color w:val="555555"/>
           <w:sz w:val="18"/>
           <w:szCs w:val="18"/>
@@ -2919,7 +4919,7 @@
         <w:shd w:val="clear" w:color="auto" w:fill="FFFFFF"/>
         <w:spacing w:beforeAutospacing="0" w:afterAutospacing="0"/>
         <w:rPr>
-          <w:rFonts w:ascii="幼圆" w:eastAsia="幼圆" w:hAnsi="Arial Rounded MT Bold" w:cs="Arial Black" w:hint="eastAsia"/>
+          <w:rFonts w:ascii="幼圆" w:eastAsia="幼圆" w:hAnsi="Arial Rounded MT Bold" w:cs="Arial Black"/>
           <w:color w:val="555555"/>
           <w:sz w:val="18"/>
           <w:szCs w:val="18"/>
@@ -2933,6 +4933,7 @@
           <w:szCs w:val="18"/>
           <w:shd w:val="clear" w:color="auto" w:fill="FFFFFF"/>
         </w:rPr>
+        <w:lastRenderedPageBreak/>
         <w:t>您的输出和下面的示例可能略有不同。</w:t>
       </w:r>
     </w:p>
@@ -2943,7 +4944,7 @@
         <w:shd w:val="clear" w:color="auto" w:fill="FFFFFF"/>
         <w:spacing w:beforeAutospacing="0" w:afterAutospacing="0"/>
         <w:rPr>
-          <w:rFonts w:ascii="幼圆" w:eastAsia="幼圆" w:hAnsi="Arial Rounded MT Bold" w:cs="Arial Black" w:hint="eastAsia"/>
+          <w:rFonts w:ascii="幼圆" w:eastAsia="幼圆" w:hAnsi="Arial Rounded MT Bold" w:cs="Arial Black"/>
           <w:color w:val="555555"/>
           <w:sz w:val="18"/>
           <w:szCs w:val="18"/>
@@ -2957,7 +4958,6 @@
           <w:szCs w:val="18"/>
           <w:shd w:val="clear" w:color="auto" w:fill="FFFFFF"/>
         </w:rPr>
-        <w:lastRenderedPageBreak/>
         <w:t xml:space="preserve">$ </w:t>
       </w:r>
       <w:r>
@@ -2968,8 +4968,64 @@
           <w:szCs w:val="18"/>
           <w:shd w:val="clear" w:color="auto" w:fill="FFFFFF"/>
         </w:rPr>
-        <w:t>sudo netstat -ltnp | grep -i gerrit</w:t>
-      </w:r>
+        <w:t>sudo netstat -</w:t>
+      </w:r>
+      <w:proofErr w:type="spellStart"/>
+      <w:r>
+        <w:rPr>
+          <w:rFonts w:ascii="幼圆" w:eastAsia="幼圆" w:hAnsi="Arial Rounded MT Bold" w:cs="Arial Black" w:hint="eastAsia"/>
+          <w:color w:val="00B050"/>
+          <w:sz w:val="18"/>
+          <w:szCs w:val="18"/>
+          <w:shd w:val="clear" w:color="auto" w:fill="FFFFFF"/>
+        </w:rPr>
+        <w:t>ltnp</w:t>
+      </w:r>
+      <w:proofErr w:type="spellEnd"/>
+      <w:r>
+        <w:rPr>
+          <w:rFonts w:ascii="幼圆" w:eastAsia="幼圆" w:hAnsi="Arial Rounded MT Bold" w:cs="Arial Black" w:hint="eastAsia"/>
+          <w:color w:val="00B050"/>
+          <w:sz w:val="18"/>
+          <w:szCs w:val="18"/>
+          <w:shd w:val="clear" w:color="auto" w:fill="FFFFFF"/>
+        </w:rPr>
+        <w:t xml:space="preserve"> | grep -</w:t>
+      </w:r>
+      <w:proofErr w:type="spellStart"/>
+      <w:r>
+        <w:rPr>
+          <w:rFonts w:ascii="幼圆" w:eastAsia="幼圆" w:hAnsi="Arial Rounded MT Bold" w:cs="Arial Black" w:hint="eastAsia"/>
+          <w:color w:val="00B050"/>
+          <w:sz w:val="18"/>
+          <w:szCs w:val="18"/>
+          <w:shd w:val="clear" w:color="auto" w:fill="FFFFFF"/>
+        </w:rPr>
+        <w:t>i</w:t>
+      </w:r>
+      <w:proofErr w:type="spellEnd"/>
+      <w:r>
+        <w:rPr>
+          <w:rFonts w:ascii="幼圆" w:eastAsia="幼圆" w:hAnsi="Arial Rounded MT Bold" w:cs="Arial Black" w:hint="eastAsia"/>
+          <w:color w:val="00B050"/>
+          <w:sz w:val="18"/>
+          <w:szCs w:val="18"/>
+          <w:shd w:val="clear" w:color="auto" w:fill="FFFFFF"/>
+        </w:rPr>
+        <w:t xml:space="preserve"> </w:t>
+      </w:r>
+      <w:proofErr w:type="spellStart"/>
+      <w:r>
+        <w:rPr>
+          <w:rFonts w:ascii="幼圆" w:eastAsia="幼圆" w:hAnsi="Arial Rounded MT Bold" w:cs="Arial Black" w:hint="eastAsia"/>
+          <w:color w:val="00B050"/>
+          <w:sz w:val="18"/>
+          <w:szCs w:val="18"/>
+          <w:shd w:val="clear" w:color="auto" w:fill="FFFFFF"/>
+        </w:rPr>
+        <w:t>gerrit</w:t>
+      </w:r>
+      <w:proofErr w:type="spellEnd"/>
     </w:p>
     <w:p>
       <w:pPr>
@@ -2978,12 +5034,13 @@
         <w:shd w:val="clear" w:color="auto" w:fill="FFFFFF"/>
         <w:spacing w:beforeAutospacing="0" w:afterAutospacing="0"/>
         <w:rPr>
-          <w:rFonts w:ascii="幼圆" w:eastAsia="幼圆" w:hAnsi="Arial Rounded MT Bold" w:cs="Arial Black" w:hint="eastAsia"/>
+          <w:rFonts w:ascii="幼圆" w:eastAsia="幼圆" w:hAnsi="Arial Rounded MT Bold" w:cs="Arial Black"/>
           <w:color w:val="555555"/>
           <w:sz w:val="18"/>
           <w:szCs w:val="18"/>
         </w:rPr>
       </w:pPr>
+      <w:proofErr w:type="spellStart"/>
       <w:r>
         <w:rPr>
           <w:rFonts w:ascii="幼圆" w:eastAsia="幼圆" w:hAnsi="Arial Rounded MT Bold" w:cs="Arial Black" w:hint="eastAsia"/>
@@ -2992,8 +5049,53 @@
           <w:szCs w:val="18"/>
           <w:shd w:val="clear" w:color="auto" w:fill="FFFFFF"/>
         </w:rPr>
-        <w:t>tcp 0 0 0.0.0.0:8081 0.0.0.0:* LISTEN 26383/GerritCodeRev</w:t>
-      </w:r>
+        <w:t>tcp</w:t>
+      </w:r>
+      <w:proofErr w:type="spellEnd"/>
+      <w:r>
+        <w:rPr>
+          <w:rFonts w:ascii="幼圆" w:eastAsia="幼圆" w:hAnsi="Arial Rounded MT Bold" w:cs="Arial Black" w:hint="eastAsia"/>
+          <w:color w:val="555555"/>
+          <w:sz w:val="18"/>
+          <w:szCs w:val="18"/>
+          <w:shd w:val="clear" w:color="auto" w:fill="FFFFFF"/>
+        </w:rPr>
+        <w:t xml:space="preserve"> 0 0 0.0.0.0:8081 </w:t>
+      </w:r>
+      <w:proofErr w:type="gramStart"/>
+      <w:r>
+        <w:rPr>
+          <w:rFonts w:ascii="幼圆" w:eastAsia="幼圆" w:hAnsi="Arial Rounded MT Bold" w:cs="Arial Black" w:hint="eastAsia"/>
+          <w:color w:val="555555"/>
+          <w:sz w:val="18"/>
+          <w:szCs w:val="18"/>
+          <w:shd w:val="clear" w:color="auto" w:fill="FFFFFF"/>
+        </w:rPr>
+        <w:t>0.0.0.0:*</w:t>
+      </w:r>
+      <w:proofErr w:type="gramEnd"/>
+      <w:r>
+        <w:rPr>
+          <w:rFonts w:ascii="幼圆" w:eastAsia="幼圆" w:hAnsi="Arial Rounded MT Bold" w:cs="Arial Black" w:hint="eastAsia"/>
+          <w:color w:val="555555"/>
+          <w:sz w:val="18"/>
+          <w:szCs w:val="18"/>
+          <w:shd w:val="clear" w:color="auto" w:fill="FFFFFF"/>
+        </w:rPr>
+        <w:t xml:space="preserve"> LISTEN 26383/</w:t>
+      </w:r>
+      <w:proofErr w:type="spellStart"/>
+      <w:r>
+        <w:rPr>
+          <w:rFonts w:ascii="幼圆" w:eastAsia="幼圆" w:hAnsi="Arial Rounded MT Bold" w:cs="Arial Black" w:hint="eastAsia"/>
+          <w:color w:val="555555"/>
+          <w:sz w:val="18"/>
+          <w:szCs w:val="18"/>
+          <w:shd w:val="clear" w:color="auto" w:fill="FFFFFF"/>
+        </w:rPr>
+        <w:t>GerritCodeRev</w:t>
+      </w:r>
+      <w:proofErr w:type="spellEnd"/>
     </w:p>
     <w:p>
       <w:pPr>
@@ -3002,12 +5104,13 @@
         <w:shd w:val="clear" w:color="auto" w:fill="FFFFFF"/>
         <w:spacing w:beforeAutospacing="0" w:afterAutospacing="0"/>
         <w:rPr>
-          <w:rFonts w:ascii="幼圆" w:eastAsia="幼圆" w:hAnsi="Arial Rounded MT Bold" w:cs="Arial Black" w:hint="eastAsia"/>
+          <w:rFonts w:ascii="幼圆" w:eastAsia="幼圆" w:hAnsi="Arial Rounded MT Bold" w:cs="Arial Black"/>
           <w:color w:val="555555"/>
           <w:sz w:val="18"/>
           <w:szCs w:val="18"/>
         </w:rPr>
       </w:pPr>
+      <w:proofErr w:type="spellStart"/>
       <w:r>
         <w:rPr>
           <w:rFonts w:ascii="幼圆" w:eastAsia="幼圆" w:hAnsi="Arial Rounded MT Bold" w:cs="Arial Black" w:hint="eastAsia"/>
@@ -3016,13 +5119,58 @@
           <w:szCs w:val="18"/>
           <w:shd w:val="clear" w:color="auto" w:fill="FFFFFF"/>
         </w:rPr>
-        <w:t>tcp 0 0 0.0.0.0:29418 0.0.0.0:* LISTEN 26383/GerritCodeRev</w:t>
-      </w:r>
-    </w:p>
-    <w:p>
-      <w:pPr>
-        <w:rPr>
-          <w:rFonts w:ascii="幼圆" w:eastAsia="幼圆" w:hAnsi="Arial Rounded MT Bold" w:cs="Arial Black" w:hint="eastAsia"/>
+        <w:t>tcp</w:t>
+      </w:r>
+      <w:proofErr w:type="spellEnd"/>
+      <w:r>
+        <w:rPr>
+          <w:rFonts w:ascii="幼圆" w:eastAsia="幼圆" w:hAnsi="Arial Rounded MT Bold" w:cs="Arial Black" w:hint="eastAsia"/>
+          <w:color w:val="555555"/>
+          <w:sz w:val="18"/>
+          <w:szCs w:val="18"/>
+          <w:shd w:val="clear" w:color="auto" w:fill="FFFFFF"/>
+        </w:rPr>
+        <w:t xml:space="preserve"> 0 0 0.0.0.0:29418 </w:t>
+      </w:r>
+      <w:proofErr w:type="gramStart"/>
+      <w:r>
+        <w:rPr>
+          <w:rFonts w:ascii="幼圆" w:eastAsia="幼圆" w:hAnsi="Arial Rounded MT Bold" w:cs="Arial Black" w:hint="eastAsia"/>
+          <w:color w:val="555555"/>
+          <w:sz w:val="18"/>
+          <w:szCs w:val="18"/>
+          <w:shd w:val="clear" w:color="auto" w:fill="FFFFFF"/>
+        </w:rPr>
+        <w:t>0.0.0.0:*</w:t>
+      </w:r>
+      <w:proofErr w:type="gramEnd"/>
+      <w:r>
+        <w:rPr>
+          <w:rFonts w:ascii="幼圆" w:eastAsia="幼圆" w:hAnsi="Arial Rounded MT Bold" w:cs="Arial Black" w:hint="eastAsia"/>
+          <w:color w:val="555555"/>
+          <w:sz w:val="18"/>
+          <w:szCs w:val="18"/>
+          <w:shd w:val="clear" w:color="auto" w:fill="FFFFFF"/>
+        </w:rPr>
+        <w:t xml:space="preserve"> LISTEN 26383/</w:t>
+      </w:r>
+      <w:proofErr w:type="spellStart"/>
+      <w:r>
+        <w:rPr>
+          <w:rFonts w:ascii="幼圆" w:eastAsia="幼圆" w:hAnsi="Arial Rounded MT Bold" w:cs="Arial Black" w:hint="eastAsia"/>
+          <w:color w:val="555555"/>
+          <w:sz w:val="18"/>
+          <w:szCs w:val="18"/>
+          <w:shd w:val="clear" w:color="auto" w:fill="FFFFFF"/>
+        </w:rPr>
+        <w:t>GerritCodeRev</w:t>
+      </w:r>
+      <w:proofErr w:type="spellEnd"/>
+    </w:p>
+    <w:p>
+      <w:pPr>
+        <w:rPr>
+          <w:rFonts w:ascii="幼圆" w:eastAsia="幼圆" w:hAnsi="Arial Rounded MT Bold" w:cs="Arial Black"/>
           <w:color w:val="00B050"/>
           <w:sz w:val="18"/>
           <w:szCs w:val="18"/>
@@ -3043,13 +5191,55 @@
           <w:sz w:val="18"/>
           <w:szCs w:val="18"/>
         </w:rPr>
-        <w:t>/etc/init.d/apach2 start</w:t>
-      </w:r>
-    </w:p>
-    <w:p>
-      <w:pPr>
-        <w:rPr>
-          <w:rFonts w:ascii="幼圆" w:eastAsia="幼圆" w:hAnsi="Arial Rounded MT Bold" w:cs="Arial Black" w:hint="eastAsia"/>
+        <w:t>/</w:t>
+      </w:r>
+      <w:proofErr w:type="spellStart"/>
+      <w:r>
+        <w:rPr>
+          <w:rFonts w:ascii="幼圆" w:eastAsia="幼圆" w:hAnsi="Arial Rounded MT Bold" w:cs="Arial Black" w:hint="eastAsia"/>
+          <w:color w:val="00B050"/>
+          <w:sz w:val="18"/>
+          <w:szCs w:val="18"/>
+        </w:rPr>
+        <w:t>etc</w:t>
+      </w:r>
+      <w:proofErr w:type="spellEnd"/>
+      <w:r>
+        <w:rPr>
+          <w:rFonts w:ascii="幼圆" w:eastAsia="幼圆" w:hAnsi="Arial Rounded MT Bold" w:cs="Arial Black" w:hint="eastAsia"/>
+          <w:color w:val="00B050"/>
+          <w:sz w:val="18"/>
+          <w:szCs w:val="18"/>
+        </w:rPr>
+        <w:t>/</w:t>
+      </w:r>
+      <w:proofErr w:type="spellStart"/>
+      <w:proofErr w:type="gramStart"/>
+      <w:r>
+        <w:rPr>
+          <w:rFonts w:ascii="幼圆" w:eastAsia="幼圆" w:hAnsi="Arial Rounded MT Bold" w:cs="Arial Black" w:hint="eastAsia"/>
+          <w:color w:val="00B050"/>
+          <w:sz w:val="18"/>
+          <w:szCs w:val="18"/>
+        </w:rPr>
+        <w:t>init.d</w:t>
+      </w:r>
+      <w:proofErr w:type="spellEnd"/>
+      <w:proofErr w:type="gramEnd"/>
+      <w:r>
+        <w:rPr>
+          <w:rFonts w:ascii="幼圆" w:eastAsia="幼圆" w:hAnsi="Arial Rounded MT Bold" w:cs="Arial Black" w:hint="eastAsia"/>
+          <w:color w:val="00B050"/>
+          <w:sz w:val="18"/>
+          <w:szCs w:val="18"/>
+        </w:rPr>
+        <w:t>/apach2 start</w:t>
+      </w:r>
+    </w:p>
+    <w:p>
+      <w:pPr>
+        <w:rPr>
+          <w:rFonts w:ascii="幼圆" w:eastAsia="幼圆" w:hAnsi="Arial Rounded MT Bold" w:cs="Arial Black"/>
           <w:sz w:val="18"/>
           <w:szCs w:val="18"/>
         </w:rPr>
@@ -3062,31 +5252,66 @@
         </w:rPr>
         <w:t>14:在浏览器中输入：</w:t>
       </w:r>
-      <w:hyperlink r:id="rId9" w:history="1">
-        <w:r>
-          <w:rPr>
-            <w:rStyle w:val="a6"/>
-            <w:rFonts w:ascii="幼圆" w:eastAsia="幼圆" w:hAnsi="Arial Rounded MT Bold" w:cs="Arial Black" w:hint="eastAsia"/>
-            <w:color w:val="auto"/>
-            <w:sz w:val="18"/>
-            <w:szCs w:val="18"/>
-          </w:rPr>
-          <w:t>http://127.0.0.1:8081/</w:t>
-        </w:r>
-      </w:hyperlink>
-      <w:r>
-        <w:rPr>
-          <w:rFonts w:ascii="幼圆" w:eastAsia="幼圆" w:hAnsi="Arial Rounded MT Bold" w:cs="Arial Black" w:hint="eastAsia"/>
-          <w:sz w:val="18"/>
-          <w:szCs w:val="18"/>
-        </w:rPr>
-        <w:t>出现如下界面表示gerrit安装成功：</w:t>
-      </w:r>
-    </w:p>
-    <w:p>
-      <w:pPr>
-        <w:rPr>
-          <w:rFonts w:ascii="幼圆" w:eastAsia="幼圆" w:hAnsi="Arial Rounded MT Bold" w:cs="Arial Black" w:hint="eastAsia"/>
+      <w:r>
+        <w:fldChar w:fldCharType="begin"/>
+      </w:r>
+      <w:r>
+        <w:instrText xml:space="preserve"> HYPERLINK "http://127.0.0.1:8081/" </w:instrText>
+      </w:r>
+      <w:r>
+        <w:fldChar w:fldCharType="separate"/>
+      </w:r>
+      <w:r>
+        <w:rPr>
+          <w:rStyle w:val="a6"/>
+          <w:rFonts w:ascii="幼圆" w:eastAsia="幼圆" w:hAnsi="Arial Rounded MT Bold" w:cs="Arial Black" w:hint="eastAsia"/>
+          <w:color w:val="auto"/>
+          <w:sz w:val="18"/>
+          <w:szCs w:val="18"/>
+        </w:rPr>
+        <w:t>http://127.0.0.1:8081/</w:t>
+      </w:r>
+      <w:r>
+        <w:rPr>
+          <w:rStyle w:val="a6"/>
+          <w:rFonts w:ascii="幼圆" w:eastAsia="幼圆" w:hAnsi="Arial Rounded MT Bold" w:cs="Arial Black"/>
+          <w:color w:val="auto"/>
+          <w:sz w:val="18"/>
+          <w:szCs w:val="18"/>
+        </w:rPr>
+        <w:fldChar w:fldCharType="end"/>
+      </w:r>
+      <w:r>
+        <w:rPr>
+          <w:rFonts w:ascii="幼圆" w:eastAsia="幼圆" w:hAnsi="Arial Rounded MT Bold" w:cs="Arial Black" w:hint="eastAsia"/>
+          <w:sz w:val="18"/>
+          <w:szCs w:val="18"/>
+        </w:rPr>
+        <w:t>出现如下界面表示</w:t>
+      </w:r>
+      <w:proofErr w:type="spellStart"/>
+      <w:r>
+        <w:rPr>
+          <w:rFonts w:ascii="幼圆" w:eastAsia="幼圆" w:hAnsi="Arial Rounded MT Bold" w:cs="Arial Black" w:hint="eastAsia"/>
+          <w:sz w:val="18"/>
+          <w:szCs w:val="18"/>
+        </w:rPr>
+        <w:t>gerrit</w:t>
+      </w:r>
+      <w:proofErr w:type="spellEnd"/>
+      <w:r>
+        <w:rPr>
+          <w:rFonts w:ascii="幼圆" w:eastAsia="幼圆" w:hAnsi="Arial Rounded MT Bold" w:cs="Arial Black" w:hint="eastAsia"/>
+          <w:sz w:val="18"/>
+          <w:szCs w:val="18"/>
+        </w:rPr>
+        <w:t>安装成功：</w:t>
+      </w:r>
+    </w:p>
+    <w:p>
+      <w:pPr>
+        <w:rPr>
+          <w:rFonts w:ascii="幼圆" w:eastAsia="幼圆" w:hAnsi="Arial Rounded MT Bold" w:cs="Arial Black"/>
           <w:color w:val="00B050"/>
           <w:sz w:val="18"/>
           <w:szCs w:val="18"/>
@@ -3104,6 +5329,695 @@
             <wp:extent cx="5274310" cy="1147445"/>
             <wp:effectExtent l="0" t="0" r="2540" b="0"/>
             <wp:docPr id="4" name="图片 4"/>
+            <wp:cNvGraphicFramePr>
+              <a:graphicFrameLocks xmlns:a="http://schemas.openxmlformats.org/drawingml/2006/main" noChangeAspect="1"/>
+            </wp:cNvGraphicFramePr>
+            <a:graphic xmlns:a="http://schemas.openxmlformats.org/drawingml/2006/main">
+              <a:graphicData uri="http://schemas.openxmlformats.org/drawingml/2006/picture">
+                <pic:pic xmlns:pic="http://schemas.openxmlformats.org/drawingml/2006/picture">
+                  <pic:nvPicPr>
+                    <pic:cNvPr id="1" name=""/>
+                    <pic:cNvPicPr/>
+                  </pic:nvPicPr>
+                  <pic:blipFill>
+                    <a:blip r:embed="rId9"/>
+                    <a:stretch>
+                      <a:fillRect/>
+                    </a:stretch>
+                  </pic:blipFill>
+                  <pic:spPr>
+                    <a:xfrm>
+                      <a:off x="0" y="0"/>
+                      <a:ext cx="5274310" cy="1147445"/>
+                    </a:xfrm>
+                    <a:prstGeom prst="rect">
+                      <a:avLst/>
+                    </a:prstGeom>
+                  </pic:spPr>
+                </pic:pic>
+              </a:graphicData>
+            </a:graphic>
+          </wp:inline>
+        </w:drawing>
+      </w:r>
+    </w:p>
+    <w:p>
+      <w:pPr>
+        <w:rPr>
+          <w:rFonts w:ascii="幼圆" w:eastAsia="幼圆" w:hAnsi="Arial Rounded MT Bold" w:cs="Arial Black"/>
+          <w:b/>
+          <w:sz w:val="18"/>
+          <w:szCs w:val="18"/>
+          <w:shd w:val="clear" w:color="auto" w:fill="FFFFFF"/>
+        </w:rPr>
+      </w:pPr>
+      <w:r>
+        <w:rPr>
+          <w:rFonts w:ascii="幼圆" w:eastAsia="幼圆" w:hAnsi="Arial Rounded MT Bold" w:cs="Arial Black" w:hint="eastAsia"/>
+          <w:sz w:val="18"/>
+          <w:szCs w:val="18"/>
+        </w:rPr>
+        <w:t>15:</w:t>
+      </w:r>
+      <w:r>
+        <w:rPr>
+          <w:rStyle w:val="a4"/>
+          <w:rFonts w:ascii="幼圆" w:eastAsia="幼圆" w:hAnsi="Arial Rounded MT Bold" w:cs="Arial Black" w:hint="eastAsia"/>
+          <w:sz w:val="18"/>
+          <w:szCs w:val="18"/>
+          <w:shd w:val="clear" w:color="auto" w:fill="FFFFFF"/>
+        </w:rPr>
+        <w:t xml:space="preserve"> sign out</w:t>
+      </w:r>
+    </w:p>
+    <w:p>
+      <w:pPr>
+        <w:rPr>
+          <w:rStyle w:val="a4"/>
+          <w:rFonts w:ascii="幼圆" w:eastAsia="幼圆" w:hAnsi="Arial Rounded MT Bold" w:cs="Arial Black"/>
+          <w:color w:val="333333"/>
+          <w:sz w:val="18"/>
+          <w:szCs w:val="18"/>
+          <w:shd w:val="clear" w:color="auto" w:fill="FFFFFF"/>
+        </w:rPr>
+      </w:pPr>
+      <w:r>
+        <w:rPr>
+          <w:rFonts w:ascii="幼圆" w:eastAsia="幼圆" w:hAnsi="Arial Rounded MT Bold" w:cs="宋体" w:hint="eastAsia"/>
+          <w:color w:val="3D464D"/>
+          <w:sz w:val="18"/>
+          <w:szCs w:val="18"/>
+          <w:shd w:val="clear" w:color="auto" w:fill="F8F8F8"/>
+        </w:rPr>
+        <w:t>使用</w:t>
+      </w:r>
+      <w:r>
+        <w:rPr>
+          <w:rFonts w:ascii="幼圆" w:eastAsia="幼圆" w:hAnsi="Arial Rounded MT Bold" w:cs="Arial Black" w:hint="eastAsia"/>
+          <w:color w:val="3D464D"/>
+          <w:sz w:val="18"/>
+          <w:szCs w:val="18"/>
+          <w:shd w:val="clear" w:color="auto" w:fill="F8F8F8"/>
+        </w:rPr>
+        <w:t>http</w:t>
+      </w:r>
+      <w:r>
+        <w:rPr>
+          <w:rFonts w:ascii="幼圆" w:eastAsia="幼圆" w:hAnsi="Arial Rounded MT Bold" w:cs="宋体" w:hint="eastAsia"/>
+          <w:color w:val="3D464D"/>
+          <w:sz w:val="18"/>
+          <w:szCs w:val="18"/>
+          <w:shd w:val="clear" w:color="auto" w:fill="F8F8F8"/>
+        </w:rPr>
+        <w:t>认证登录</w:t>
+      </w:r>
+      <w:proofErr w:type="spellStart"/>
+      <w:r>
+        <w:rPr>
+          <w:rFonts w:ascii="幼圆" w:eastAsia="幼圆" w:hAnsi="Arial Rounded MT Bold" w:cs="Arial Black" w:hint="eastAsia"/>
+          <w:color w:val="3D464D"/>
+          <w:sz w:val="18"/>
+          <w:szCs w:val="18"/>
+          <w:shd w:val="clear" w:color="auto" w:fill="F8F8F8"/>
+        </w:rPr>
+        <w:t>gerrit</w:t>
+      </w:r>
+      <w:proofErr w:type="spellEnd"/>
+      <w:r>
+        <w:rPr>
+          <w:rFonts w:ascii="幼圆" w:eastAsia="幼圆" w:hAnsi="Arial Rounded MT Bold" w:cs="宋体" w:hint="eastAsia"/>
+          <w:color w:val="3D464D"/>
+          <w:sz w:val="18"/>
+          <w:szCs w:val="18"/>
+          <w:shd w:val="clear" w:color="auto" w:fill="F8F8F8"/>
+        </w:rPr>
+        <w:t>后</w:t>
+      </w:r>
+      <w:r>
+        <w:rPr>
+          <w:rFonts w:ascii="幼圆" w:eastAsia="幼圆" w:hAnsi="Arial Rounded MT Bold" w:cs="Arial Black" w:hint="eastAsia"/>
+          <w:color w:val="3D464D"/>
+          <w:sz w:val="18"/>
+          <w:szCs w:val="18"/>
+          <w:shd w:val="clear" w:color="auto" w:fill="F8F8F8"/>
+        </w:rPr>
+        <w:t>,</w:t>
+      </w:r>
+      <w:r>
+        <w:rPr>
+          <w:rFonts w:ascii="幼圆" w:eastAsia="幼圆" w:hAnsi="Arial Rounded MT Bold" w:cs="宋体" w:hint="eastAsia"/>
+          <w:color w:val="3D464D"/>
+          <w:sz w:val="18"/>
+          <w:szCs w:val="18"/>
+          <w:shd w:val="clear" w:color="auto" w:fill="F8F8F8"/>
+        </w:rPr>
+        <w:t>并无法通过点击</w:t>
+      </w:r>
+      <w:proofErr w:type="gramStart"/>
+      <w:r>
+        <w:rPr>
+          <w:rFonts w:ascii="幼圆" w:eastAsia="幼圆" w:hAnsi="Arial Rounded MT Bold" w:cs="Arial Black" w:hint="eastAsia"/>
+          <w:color w:val="3D464D"/>
+          <w:sz w:val="18"/>
+          <w:szCs w:val="18"/>
+          <w:shd w:val="clear" w:color="auto" w:fill="F8F8F8"/>
+        </w:rPr>
+        <w:t>”</w:t>
+      </w:r>
+      <w:proofErr w:type="gramEnd"/>
+      <w:r>
+        <w:rPr>
+          <w:rFonts w:ascii="幼圆" w:eastAsia="幼圆" w:hAnsi="Arial Rounded MT Bold" w:cs="Arial Black" w:hint="eastAsia"/>
+          <w:color w:val="3D464D"/>
+          <w:sz w:val="18"/>
+          <w:szCs w:val="18"/>
+          <w:shd w:val="clear" w:color="auto" w:fill="F8F8F8"/>
+        </w:rPr>
+        <w:t>Sign Out”</w:t>
+      </w:r>
+      <w:r>
+        <w:rPr>
+          <w:rFonts w:ascii="幼圆" w:eastAsia="幼圆" w:hAnsi="Arial Rounded MT Bold" w:cs="宋体" w:hint="eastAsia"/>
+          <w:color w:val="3D464D"/>
+          <w:sz w:val="18"/>
+          <w:szCs w:val="18"/>
+          <w:shd w:val="clear" w:color="auto" w:fill="F8F8F8"/>
+        </w:rPr>
+        <w:t>退出登录</w:t>
+      </w:r>
+      <w:r>
+        <w:rPr>
+          <w:rFonts w:ascii="幼圆" w:eastAsia="幼圆" w:hAnsi="Arial Rounded MT Bold" w:cs="Arial Black" w:hint="eastAsia"/>
+          <w:color w:val="3D464D"/>
+          <w:sz w:val="18"/>
+          <w:szCs w:val="18"/>
+          <w:shd w:val="clear" w:color="auto" w:fill="F8F8F8"/>
+        </w:rPr>
+        <w:t>,</w:t>
+      </w:r>
+      <w:r>
+        <w:rPr>
+          <w:rFonts w:ascii="幼圆" w:eastAsia="幼圆" w:hAnsi="Arial Rounded MT Bold" w:cs="宋体" w:hint="eastAsia"/>
+          <w:color w:val="3D464D"/>
+          <w:sz w:val="18"/>
+          <w:szCs w:val="18"/>
+          <w:shd w:val="clear" w:color="auto" w:fill="F8F8F8"/>
+        </w:rPr>
+        <w:t>只能通过直接关闭浏览器窗口来退出当前会话。</w:t>
+      </w:r>
+    </w:p>
+    <w:p>
+      <w:pPr>
+        <w:rPr>
+          <w:rStyle w:val="a4"/>
+          <w:rFonts w:ascii="幼圆" w:eastAsia="幼圆" w:hAnsi="Arial Rounded MT Bold" w:cs="Arial Black"/>
+          <w:sz w:val="18"/>
+          <w:szCs w:val="18"/>
+          <w:shd w:val="clear" w:color="auto" w:fill="FFFFFF"/>
+        </w:rPr>
+      </w:pPr>
+      <w:r>
+        <w:rPr>
+          <w:rFonts w:ascii="幼圆" w:eastAsia="幼圆" w:hAnsi="Arial Rounded MT Bold" w:cs="Arial Black" w:hint="eastAsia"/>
+          <w:sz w:val="18"/>
+          <w:szCs w:val="18"/>
+        </w:rPr>
+        <w:t>16：</w:t>
+      </w:r>
+      <w:r>
+        <w:rPr>
+          <w:rStyle w:val="a4"/>
+          <w:rFonts w:ascii="幼圆" w:eastAsia="幼圆" w:hAnsi="Arial Rounded MT Bold" w:cs="Arial Black" w:hint="eastAsia"/>
+          <w:sz w:val="18"/>
+          <w:szCs w:val="18"/>
+          <w:shd w:val="clear" w:color="auto" w:fill="FFFFFF"/>
+        </w:rPr>
+        <w:t>为用户添加邮箱：</w:t>
+      </w:r>
+    </w:p>
+    <w:p>
+      <w:pPr>
+        <w:rPr>
+          <w:rStyle w:val="a4"/>
+          <w:rFonts w:ascii="幼圆" w:eastAsia="幼圆" w:hAnsi="Arial Rounded MT Bold" w:cs="Arial Black"/>
+          <w:color w:val="00B050"/>
+          <w:sz w:val="18"/>
+          <w:szCs w:val="18"/>
+          <w:shd w:val="clear" w:color="auto" w:fill="FFFFFF"/>
+        </w:rPr>
+      </w:pPr>
+      <w:proofErr w:type="spellStart"/>
+      <w:r>
+        <w:rPr>
+          <w:rStyle w:val="a4"/>
+          <w:rFonts w:ascii="幼圆" w:eastAsia="幼圆" w:hAnsi="Arial Rounded MT Bold" w:cs="Arial Black" w:hint="eastAsia"/>
+          <w:color w:val="00B050"/>
+          <w:sz w:val="18"/>
+          <w:szCs w:val="18"/>
+          <w:shd w:val="clear" w:color="auto" w:fill="FFFFFF"/>
+        </w:rPr>
+        <w:t>ssh</w:t>
+      </w:r>
+      <w:proofErr w:type="spellEnd"/>
+      <w:r>
+        <w:rPr>
+          <w:rStyle w:val="a4"/>
+          <w:rFonts w:ascii="幼圆" w:eastAsia="幼圆" w:hAnsi="Arial Rounded MT Bold" w:cs="Arial Black" w:hint="eastAsia"/>
+          <w:color w:val="00B050"/>
+          <w:sz w:val="18"/>
+          <w:szCs w:val="18"/>
+          <w:shd w:val="clear" w:color="auto" w:fill="FFFFFF"/>
+        </w:rPr>
+        <w:t xml:space="preserve"> -p 29418 192.168.56.101 </w:t>
+      </w:r>
+      <w:proofErr w:type="spellStart"/>
+      <w:r>
+        <w:rPr>
+          <w:rStyle w:val="a4"/>
+          <w:rFonts w:ascii="幼圆" w:eastAsia="幼圆" w:hAnsi="Arial Rounded MT Bold" w:cs="Arial Black" w:hint="eastAsia"/>
+          <w:color w:val="00B050"/>
+          <w:sz w:val="18"/>
+          <w:szCs w:val="18"/>
+          <w:shd w:val="clear" w:color="auto" w:fill="FFFFFF"/>
+        </w:rPr>
+        <w:t>gerrit</w:t>
+      </w:r>
+      <w:proofErr w:type="spellEnd"/>
+      <w:r>
+        <w:rPr>
+          <w:rStyle w:val="a4"/>
+          <w:rFonts w:ascii="幼圆" w:eastAsia="幼圆" w:hAnsi="Arial Rounded MT Bold" w:cs="Arial Black" w:hint="eastAsia"/>
+          <w:color w:val="00B050"/>
+          <w:sz w:val="18"/>
+          <w:szCs w:val="18"/>
+          <w:shd w:val="clear" w:color="auto" w:fill="FFFFFF"/>
+        </w:rPr>
+        <w:t xml:space="preserve"> set-account --add-email gerrit@gerrit.com </w:t>
+      </w:r>
+      <w:proofErr w:type="spellStart"/>
+      <w:r>
+        <w:rPr>
+          <w:rStyle w:val="a4"/>
+          <w:rFonts w:ascii="幼圆" w:eastAsia="幼圆" w:hAnsi="Arial Rounded MT Bold" w:cs="Arial Black" w:hint="eastAsia"/>
+          <w:color w:val="00B050"/>
+          <w:sz w:val="18"/>
+          <w:szCs w:val="18"/>
+          <w:shd w:val="clear" w:color="auto" w:fill="FFFFFF"/>
+        </w:rPr>
+        <w:t>gerrit</w:t>
+      </w:r>
+      <w:proofErr w:type="spellEnd"/>
+    </w:p>
+    <w:p>
+      <w:pPr>
+        <w:rPr>
+          <w:rFonts w:ascii="幼圆" w:eastAsia="幼圆" w:hAnsi="Arial Rounded MT Bold" w:cs="Arial Black"/>
+          <w:color w:val="00B050"/>
+          <w:sz w:val="18"/>
+          <w:szCs w:val="18"/>
+        </w:rPr>
+      </w:pPr>
+    </w:p>
+    <w:p>
+      <w:pPr>
+        <w:rPr>
+          <w:rFonts w:ascii="幼圆" w:eastAsia="幼圆" w:hAnsi="Arial Rounded MT Bold" w:cs="Arial Black"/>
+          <w:color w:val="555555"/>
+          <w:sz w:val="18"/>
+          <w:szCs w:val="18"/>
+          <w:shd w:val="clear" w:color="auto" w:fill="FFFFFF"/>
+        </w:rPr>
+      </w:pPr>
+      <w:r>
+        <w:rPr>
+          <w:rFonts w:ascii="幼圆" w:eastAsia="幼圆" w:hAnsi="Arial Rounded MT Bold" w:cs="Arial Black" w:hint="eastAsia"/>
+          <w:color w:val="555555"/>
+          <w:sz w:val="18"/>
+          <w:szCs w:val="18"/>
+          <w:shd w:val="clear" w:color="auto" w:fill="FFFFFF"/>
+        </w:rPr>
+        <w:t>Ubuntu下</w:t>
+      </w:r>
+      <w:proofErr w:type="spellStart"/>
+      <w:r>
+        <w:rPr>
+          <w:rFonts w:ascii="幼圆" w:eastAsia="幼圆" w:hAnsi="Arial Rounded MT Bold" w:cs="Arial Black" w:hint="eastAsia"/>
+          <w:color w:val="555555"/>
+          <w:sz w:val="18"/>
+          <w:szCs w:val="18"/>
+          <w:shd w:val="clear" w:color="auto" w:fill="FFFFFF"/>
+        </w:rPr>
+        <w:t>mysql</w:t>
+      </w:r>
+      <w:proofErr w:type="spellEnd"/>
+      <w:r>
+        <w:rPr>
+          <w:rFonts w:ascii="幼圆" w:eastAsia="幼圆" w:hAnsi="Arial Rounded MT Bold" w:cs="Arial Black" w:hint="eastAsia"/>
+          <w:color w:val="555555"/>
+          <w:sz w:val="18"/>
+          <w:szCs w:val="18"/>
+          <w:shd w:val="clear" w:color="auto" w:fill="FFFFFF"/>
+        </w:rPr>
+        <w:t>无法启动的解决方法：</w:t>
+      </w:r>
+    </w:p>
+    <w:p>
+      <w:pPr>
+        <w:rPr>
+          <w:rFonts w:ascii="幼圆" w:eastAsia="幼圆" w:hAnsi="Arial Rounded MT Bold" w:cs="Arial Black"/>
+          <w:color w:val="333333"/>
+          <w:sz w:val="18"/>
+          <w:szCs w:val="18"/>
+          <w:shd w:val="clear" w:color="auto" w:fill="FAFAFC"/>
+        </w:rPr>
+      </w:pPr>
+      <w:proofErr w:type="spellStart"/>
+      <w:r>
+        <w:rPr>
+          <w:rFonts w:ascii="幼圆" w:eastAsia="幼圆" w:hAnsi="Arial Rounded MT Bold" w:cs="Arial Black" w:hint="eastAsia"/>
+          <w:color w:val="333333"/>
+          <w:sz w:val="18"/>
+          <w:szCs w:val="18"/>
+          <w:shd w:val="clear" w:color="auto" w:fill="FAFAFC"/>
+        </w:rPr>
+        <w:t>dpkg</w:t>
+      </w:r>
+      <w:proofErr w:type="spellEnd"/>
+      <w:r>
+        <w:rPr>
+          <w:rFonts w:ascii="幼圆" w:eastAsia="幼圆" w:hAnsi="Arial Rounded MT Bold" w:cs="Arial Black" w:hint="eastAsia"/>
+          <w:color w:val="333333"/>
+          <w:sz w:val="18"/>
+          <w:szCs w:val="18"/>
+          <w:shd w:val="clear" w:color="auto" w:fill="FAFAFC"/>
+        </w:rPr>
+        <w:t>-reconfigure mysql-server-5.5</w:t>
+      </w:r>
+    </w:p>
+    <w:p>
+      <w:pPr>
+        <w:rPr>
+          <w:rFonts w:ascii="幼圆" w:eastAsia="幼圆" w:hAnsi="Arial Rounded MT Bold" w:cs="Arial Black"/>
+          <w:color w:val="333333"/>
+          <w:sz w:val="18"/>
+          <w:szCs w:val="18"/>
+          <w:shd w:val="clear" w:color="auto" w:fill="FAFAFC"/>
+        </w:rPr>
+      </w:pPr>
+      <w:r>
+        <w:rPr>
+          <w:rFonts w:ascii="幼圆" w:eastAsia="幼圆" w:hAnsi="Arial Rounded MT Bold" w:cs="Arial Black" w:hint="eastAsia"/>
+          <w:color w:val="333333"/>
+          <w:sz w:val="18"/>
+          <w:szCs w:val="18"/>
+          <w:shd w:val="clear" w:color="auto" w:fill="FAFAFC"/>
+        </w:rPr>
+        <w:t>此处设置vim /</w:t>
+      </w:r>
+      <w:proofErr w:type="spellStart"/>
+      <w:r>
+        <w:rPr>
+          <w:rFonts w:ascii="幼圆" w:eastAsia="幼圆" w:hAnsi="Arial Rounded MT Bold" w:cs="Arial Black" w:hint="eastAsia"/>
+          <w:color w:val="333333"/>
+          <w:sz w:val="18"/>
+          <w:szCs w:val="18"/>
+          <w:shd w:val="clear" w:color="auto" w:fill="FAFAFC"/>
+        </w:rPr>
+        <w:t>etc</w:t>
+      </w:r>
+      <w:proofErr w:type="spellEnd"/>
+      <w:r>
+        <w:rPr>
+          <w:rFonts w:ascii="幼圆" w:eastAsia="幼圆" w:hAnsi="Arial Rounded MT Bold" w:cs="Arial Black" w:hint="eastAsia"/>
+          <w:color w:val="333333"/>
+          <w:sz w:val="18"/>
+          <w:szCs w:val="18"/>
+          <w:shd w:val="clear" w:color="auto" w:fill="FAFAFC"/>
+        </w:rPr>
+        <w:t>/</w:t>
+      </w:r>
+      <w:proofErr w:type="spellStart"/>
+      <w:r>
+        <w:rPr>
+          <w:rFonts w:ascii="幼圆" w:eastAsia="幼圆" w:hAnsi="Arial Rounded MT Bold" w:cs="Arial Black" w:hint="eastAsia"/>
+          <w:color w:val="333333"/>
+          <w:sz w:val="18"/>
+          <w:szCs w:val="18"/>
+          <w:shd w:val="clear" w:color="auto" w:fill="FAFAFC"/>
+        </w:rPr>
+        <w:t>init.d</w:t>
+      </w:r>
+      <w:proofErr w:type="spellEnd"/>
+      <w:r>
+        <w:rPr>
+          <w:rFonts w:ascii="幼圆" w:eastAsia="幼圆" w:hAnsi="Arial Rounded MT Bold" w:cs="Arial Black" w:hint="eastAsia"/>
+          <w:color w:val="333333"/>
+          <w:sz w:val="18"/>
+          <w:szCs w:val="18"/>
+          <w:shd w:val="clear" w:color="auto" w:fill="FAFAFC"/>
+        </w:rPr>
+        <w:t>/</w:t>
+      </w:r>
+      <w:proofErr w:type="spellStart"/>
+      <w:r>
+        <w:rPr>
+          <w:rFonts w:ascii="幼圆" w:eastAsia="幼圆" w:hAnsi="Arial Rounded MT Bold" w:cs="Arial Black" w:hint="eastAsia"/>
+          <w:color w:val="333333"/>
+          <w:sz w:val="18"/>
+          <w:szCs w:val="18"/>
+          <w:shd w:val="clear" w:color="auto" w:fill="FAFAFC"/>
+        </w:rPr>
+        <w:t>gerrit</w:t>
+      </w:r>
+      <w:proofErr w:type="spellEnd"/>
+      <w:r>
+        <w:rPr>
+          <w:rFonts w:ascii="幼圆" w:eastAsia="幼圆" w:hAnsi="Arial Rounded MT Bold" w:cs="Arial Black" w:hint="eastAsia"/>
+          <w:color w:val="333333"/>
+          <w:sz w:val="18"/>
+          <w:szCs w:val="18"/>
+          <w:shd w:val="clear" w:color="auto" w:fill="FAFAFC"/>
+        </w:rPr>
+        <w:t>文件中的GERRIT_SITE_1的值设置为：</w:t>
+      </w:r>
+    </w:p>
+    <w:p>
+      <w:pPr>
+        <w:rPr>
+          <w:rFonts w:ascii="幼圆" w:eastAsia="幼圆" w:hAnsi="Arial Rounded MT Bold" w:cs="Arial Black"/>
+          <w:color w:val="333333"/>
+          <w:sz w:val="18"/>
+          <w:szCs w:val="18"/>
+          <w:shd w:val="clear" w:color="auto" w:fill="FAFAFC"/>
+        </w:rPr>
+      </w:pPr>
+      <w:r>
+        <w:rPr>
+          <w:rFonts w:ascii="幼圆" w:eastAsia="幼圆" w:hAnsi="Arial Rounded MT Bold" w:cs="Arial Black" w:hint="eastAsia"/>
+          <w:color w:val="333333"/>
+          <w:sz w:val="18"/>
+          <w:szCs w:val="18"/>
+          <w:shd w:val="clear" w:color="auto" w:fill="FAFAFC"/>
+        </w:rPr>
+        <w:t>GERRIT_SITE_1=</w:t>
+      </w:r>
+      <w:proofErr w:type="gramStart"/>
+      <w:r>
+        <w:rPr>
+          <w:rFonts w:ascii="幼圆" w:eastAsia="幼圆" w:hAnsi="Arial Rounded MT Bold" w:cs="Arial Black" w:hint="eastAsia"/>
+          <w:color w:val="333333"/>
+          <w:sz w:val="18"/>
+          <w:szCs w:val="18"/>
+          <w:shd w:val="clear" w:color="auto" w:fill="FAFAFC"/>
+        </w:rPr>
+        <w:t>”</w:t>
+      </w:r>
+      <w:proofErr w:type="gramEnd"/>
+      <w:r>
+        <w:rPr>
+          <w:rFonts w:ascii="幼圆" w:eastAsia="幼圆" w:hAnsi="Arial Rounded MT Bold" w:cs="Arial Black" w:hint="eastAsia"/>
+          <w:color w:val="333333"/>
+          <w:sz w:val="18"/>
+          <w:szCs w:val="18"/>
+          <w:shd w:val="clear" w:color="auto" w:fill="FAFAFC"/>
+        </w:rPr>
+        <w:t>/home/</w:t>
+      </w:r>
+      <w:proofErr w:type="spellStart"/>
+      <w:r>
+        <w:rPr>
+          <w:rFonts w:ascii="幼圆" w:eastAsia="幼圆" w:hAnsi="Arial Rounded MT Bold" w:cs="Arial Black" w:hint="eastAsia"/>
+          <w:color w:val="333333"/>
+          <w:sz w:val="18"/>
+          <w:szCs w:val="18"/>
+          <w:shd w:val="clear" w:color="auto" w:fill="FAFAFC"/>
+        </w:rPr>
+        <w:t>gerrit</w:t>
+      </w:r>
+      <w:proofErr w:type="spellEnd"/>
+      <w:r>
+        <w:rPr>
+          <w:rFonts w:ascii="幼圆" w:eastAsia="幼圆" w:hAnsi="Arial Rounded MT Bold" w:cs="Arial Black" w:hint="eastAsia"/>
+          <w:color w:val="333333"/>
+          <w:sz w:val="18"/>
+          <w:szCs w:val="18"/>
+          <w:shd w:val="clear" w:color="auto" w:fill="FAFAFC"/>
+        </w:rPr>
+        <w:t>/</w:t>
+      </w:r>
+      <w:proofErr w:type="spellStart"/>
+      <w:r>
+        <w:rPr>
+          <w:rFonts w:ascii="幼圆" w:eastAsia="幼圆" w:hAnsi="Arial Rounded MT Bold" w:cs="Arial Black" w:hint="eastAsia"/>
+          <w:color w:val="333333"/>
+          <w:sz w:val="18"/>
+          <w:szCs w:val="18"/>
+          <w:shd w:val="clear" w:color="auto" w:fill="FAFAFC"/>
+        </w:rPr>
+        <w:t>review_site</w:t>
+      </w:r>
+      <w:proofErr w:type="spellEnd"/>
+      <w:r>
+        <w:rPr>
+          <w:rFonts w:ascii="幼圆" w:eastAsia="幼圆" w:hAnsi="Arial Rounded MT Bold" w:cs="Arial Black" w:hint="eastAsia"/>
+          <w:color w:val="333333"/>
+          <w:sz w:val="18"/>
+          <w:szCs w:val="18"/>
+          <w:shd w:val="clear" w:color="auto" w:fill="FAFAFC"/>
+        </w:rPr>
+        <w:t>”</w:t>
+      </w:r>
+    </w:p>
+    <w:p>
+      <w:pPr>
+        <w:rPr>
+          <w:rStyle w:val="a6"/>
+          <w:rFonts w:ascii="幼圆" w:eastAsia="幼圆" w:hAnsi="Arial Rounded MT Bold" w:cs="Arial Black"/>
+          <w:b/>
+          <w:color w:val="333333"/>
+          <w:sz w:val="18"/>
+          <w:szCs w:val="18"/>
+          <w:shd w:val="clear" w:color="auto" w:fill="FFFFFF"/>
+        </w:rPr>
+      </w:pPr>
+    </w:p>
+    <w:p>
+      <w:pPr>
+        <w:rPr>
+          <w:rStyle w:val="a4"/>
+          <w:rFonts w:ascii="幼圆" w:eastAsia="幼圆" w:hAnsi="Arial Rounded MT Bold" w:cs="Arial Black"/>
+          <w:color w:val="FF0000"/>
+          <w:sz w:val="18"/>
+          <w:szCs w:val="18"/>
+          <w:shd w:val="clear" w:color="auto" w:fill="FFFFFF"/>
+        </w:rPr>
+      </w:pPr>
+      <w:r>
+        <w:rPr>
+          <w:rStyle w:val="a4"/>
+          <w:rFonts w:ascii="幼圆" w:eastAsia="幼圆" w:hAnsi="Arial Rounded MT Bold" w:cs="Arial Black" w:hint="eastAsia"/>
+          <w:color w:val="FF0000"/>
+          <w:sz w:val="18"/>
+          <w:szCs w:val="18"/>
+          <w:shd w:val="clear" w:color="auto" w:fill="FFFFFF"/>
+        </w:rPr>
+        <w:t>java -jar bin/</w:t>
+      </w:r>
+      <w:proofErr w:type="spellStart"/>
+      <w:r>
+        <w:rPr>
+          <w:rStyle w:val="a4"/>
+          <w:rFonts w:ascii="幼圆" w:eastAsia="幼圆" w:hAnsi="Arial Rounded MT Bold" w:cs="Arial Black" w:hint="eastAsia"/>
+          <w:color w:val="FF0000"/>
+          <w:sz w:val="18"/>
+          <w:szCs w:val="18"/>
+          <w:shd w:val="clear" w:color="auto" w:fill="FFFFFF"/>
+        </w:rPr>
+        <w:t>gerrit.war</w:t>
+      </w:r>
+      <w:proofErr w:type="spellEnd"/>
+      <w:r>
+        <w:rPr>
+          <w:rStyle w:val="a4"/>
+          <w:rFonts w:ascii="幼圆" w:eastAsia="幼圆" w:hAnsi="Arial Rounded MT Bold" w:cs="Arial Black" w:hint="eastAsia"/>
+          <w:color w:val="FF0000"/>
+          <w:sz w:val="18"/>
+          <w:szCs w:val="18"/>
+          <w:shd w:val="clear" w:color="auto" w:fill="FFFFFF"/>
+        </w:rPr>
+        <w:t xml:space="preserve"> </w:t>
+      </w:r>
+      <w:proofErr w:type="spellStart"/>
+      <w:r>
+        <w:rPr>
+          <w:rStyle w:val="a4"/>
+          <w:rFonts w:ascii="幼圆" w:eastAsia="幼圆" w:hAnsi="Arial Rounded MT Bold" w:cs="Arial Black" w:hint="eastAsia"/>
+          <w:color w:val="FF0000"/>
+          <w:sz w:val="18"/>
+          <w:szCs w:val="18"/>
+          <w:shd w:val="clear" w:color="auto" w:fill="FFFFFF"/>
+        </w:rPr>
+        <w:t>reindex</w:t>
+      </w:r>
+      <w:proofErr w:type="spellEnd"/>
+      <w:r>
+        <w:rPr>
+          <w:rStyle w:val="a4"/>
+          <w:rFonts w:ascii="幼圆" w:eastAsia="幼圆" w:hAnsi="Arial Rounded MT Bold" w:cs="Arial Black" w:hint="eastAsia"/>
+          <w:color w:val="FF0000"/>
+          <w:sz w:val="18"/>
+          <w:szCs w:val="18"/>
+          <w:shd w:val="clear" w:color="auto" w:fill="FFFFFF"/>
+        </w:rPr>
+        <w:t>：将数据库中的提交和git仓库中的change对应起来</w:t>
+      </w:r>
+    </w:p>
+    <w:p>
+      <w:pPr>
+        <w:rPr>
+          <w:rStyle w:val="a4"/>
+          <w:rFonts w:ascii="幼圆" w:eastAsia="幼圆" w:hAnsi="Arial Rounded MT Bold" w:cs="Arial Black"/>
+          <w:color w:val="FF0000"/>
+          <w:sz w:val="18"/>
+          <w:szCs w:val="18"/>
+          <w:shd w:val="clear" w:color="auto" w:fill="FFFFFF"/>
+        </w:rPr>
+      </w:pPr>
+      <w:r>
+        <w:rPr>
+          <w:rStyle w:val="a4"/>
+          <w:rFonts w:ascii="幼圆" w:eastAsia="幼圆" w:hAnsi="Arial Rounded MT Bold" w:cs="Arial Black" w:hint="eastAsia"/>
+          <w:color w:val="FF0000"/>
+          <w:sz w:val="18"/>
+          <w:szCs w:val="18"/>
+          <w:shd w:val="clear" w:color="auto" w:fill="FFFFFF"/>
+        </w:rPr>
+        <w:t>apache一般是开机自动启动的</w:t>
+      </w:r>
+    </w:p>
+    <w:p>
+      <w:pPr>
+        <w:rPr>
+          <w:rStyle w:val="a4"/>
+          <w:rFonts w:ascii="幼圆" w:eastAsia="幼圆" w:hAnsi="Arial Rounded MT Bold" w:cs="Arial Black"/>
+          <w:color w:val="333333"/>
+          <w:sz w:val="18"/>
+          <w:szCs w:val="18"/>
+          <w:shd w:val="clear" w:color="auto" w:fill="FFFFFF"/>
+        </w:rPr>
+      </w:pPr>
+      <w:r>
+        <w:rPr>
+          <w:rFonts w:ascii="幼圆" w:eastAsia="幼圆" w:hint="eastAsia"/>
+          <w:noProof/>
+          <w:sz w:val="18"/>
+          <w:szCs w:val="18"/>
+        </w:rPr>
+        <w:drawing>
+          <wp:inline distT="0" distB="0" distL="0" distR="0" wp14:anchorId="59CB139F" wp14:editId="112F57E7">
+            <wp:extent cx="5274310" cy="311785"/>
+            <wp:effectExtent l="0" t="0" r="2540" b="0"/>
+            <wp:docPr id="2" name="图片 2"/>
             <wp:cNvGraphicFramePr>
               <a:graphicFrameLocks xmlns:a="http://schemas.openxmlformats.org/drawingml/2006/main" noChangeAspect="1"/>
             </wp:cNvGraphicFramePr>
@@ -3123,427 +6037,6 @@
                   <pic:spPr>
                     <a:xfrm>
                       <a:off x="0" y="0"/>
-                      <a:ext cx="5274310" cy="1147445"/>
-                    </a:xfrm>
-                    <a:prstGeom prst="rect">
-                      <a:avLst/>
-                    </a:prstGeom>
-                  </pic:spPr>
-                </pic:pic>
-              </a:graphicData>
-            </a:graphic>
-          </wp:inline>
-        </w:drawing>
-      </w:r>
-    </w:p>
-    <w:p>
-      <w:pPr>
-        <w:rPr>
-          <w:rFonts w:ascii="幼圆" w:eastAsia="幼圆" w:hAnsi="Arial Rounded MT Bold" w:cs="Arial Black" w:hint="eastAsia"/>
-          <w:b/>
-          <w:sz w:val="18"/>
-          <w:szCs w:val="18"/>
-          <w:shd w:val="clear" w:color="auto" w:fill="FFFFFF"/>
-        </w:rPr>
-      </w:pPr>
-      <w:r>
-        <w:rPr>
-          <w:rFonts w:ascii="幼圆" w:eastAsia="幼圆" w:hAnsi="Arial Rounded MT Bold" w:cs="Arial Black" w:hint="eastAsia"/>
-          <w:sz w:val="18"/>
-          <w:szCs w:val="18"/>
-        </w:rPr>
-        <w:t>15:</w:t>
-      </w:r>
-      <w:r>
-        <w:rPr>
-          <w:rStyle w:val="a4"/>
-          <w:rFonts w:ascii="幼圆" w:eastAsia="幼圆" w:hAnsi="Arial Rounded MT Bold" w:cs="Arial Black" w:hint="eastAsia"/>
-          <w:sz w:val="18"/>
-          <w:szCs w:val="18"/>
-          <w:shd w:val="clear" w:color="auto" w:fill="FFFFFF"/>
-        </w:rPr>
-        <w:t xml:space="preserve"> </w:t>
-      </w:r>
-      <w:r>
-        <w:rPr>
-          <w:rStyle w:val="a4"/>
-          <w:rFonts w:ascii="幼圆" w:eastAsia="幼圆" w:hAnsi="Arial Rounded MT Bold" w:cs="Arial Black" w:hint="eastAsia"/>
-          <w:sz w:val="18"/>
-          <w:szCs w:val="18"/>
-          <w:shd w:val="clear" w:color="auto" w:fill="FFFFFF"/>
-        </w:rPr>
-        <w:t>sign out</w:t>
-      </w:r>
-    </w:p>
-    <w:p>
-      <w:pPr>
-        <w:rPr>
-          <w:rStyle w:val="a4"/>
-          <w:rFonts w:ascii="幼圆" w:eastAsia="幼圆" w:hAnsi="Arial Rounded MT Bold" w:cs="Arial Black" w:hint="eastAsia"/>
-          <w:color w:val="333333"/>
-          <w:sz w:val="18"/>
-          <w:szCs w:val="18"/>
-          <w:shd w:val="clear" w:color="auto" w:fill="FFFFFF"/>
-        </w:rPr>
-      </w:pPr>
-      <w:r>
-        <w:rPr>
-          <w:rFonts w:ascii="幼圆" w:eastAsia="幼圆" w:hAnsi="Arial Rounded MT Bold" w:cs="宋体" w:hint="eastAsia"/>
-          <w:color w:val="3D464D"/>
-          <w:sz w:val="18"/>
-          <w:szCs w:val="18"/>
-          <w:shd w:val="clear" w:color="auto" w:fill="F8F8F8"/>
-        </w:rPr>
-        <w:t>使用</w:t>
-      </w:r>
-      <w:r>
-        <w:rPr>
-          <w:rFonts w:ascii="幼圆" w:eastAsia="幼圆" w:hAnsi="Arial Rounded MT Bold" w:cs="Arial Black" w:hint="eastAsia"/>
-          <w:color w:val="3D464D"/>
-          <w:sz w:val="18"/>
-          <w:szCs w:val="18"/>
-          <w:shd w:val="clear" w:color="auto" w:fill="F8F8F8"/>
-        </w:rPr>
-        <w:t>http</w:t>
-      </w:r>
-      <w:r>
-        <w:rPr>
-          <w:rFonts w:ascii="幼圆" w:eastAsia="幼圆" w:hAnsi="Arial Rounded MT Bold" w:cs="宋体" w:hint="eastAsia"/>
-          <w:color w:val="3D464D"/>
-          <w:sz w:val="18"/>
-          <w:szCs w:val="18"/>
-          <w:shd w:val="clear" w:color="auto" w:fill="F8F8F8"/>
-        </w:rPr>
-        <w:t>认证登录</w:t>
-      </w:r>
-      <w:r>
-        <w:rPr>
-          <w:rFonts w:ascii="幼圆" w:eastAsia="幼圆" w:hAnsi="Arial Rounded MT Bold" w:cs="Arial Black" w:hint="eastAsia"/>
-          <w:color w:val="3D464D"/>
-          <w:sz w:val="18"/>
-          <w:szCs w:val="18"/>
-          <w:shd w:val="clear" w:color="auto" w:fill="F8F8F8"/>
-        </w:rPr>
-        <w:t>gerrit</w:t>
-      </w:r>
-      <w:r>
-        <w:rPr>
-          <w:rFonts w:ascii="幼圆" w:eastAsia="幼圆" w:hAnsi="Arial Rounded MT Bold" w:cs="宋体" w:hint="eastAsia"/>
-          <w:color w:val="3D464D"/>
-          <w:sz w:val="18"/>
-          <w:szCs w:val="18"/>
-          <w:shd w:val="clear" w:color="auto" w:fill="F8F8F8"/>
-        </w:rPr>
-        <w:t>后</w:t>
-      </w:r>
-      <w:r>
-        <w:rPr>
-          <w:rFonts w:ascii="幼圆" w:eastAsia="幼圆" w:hAnsi="Arial Rounded MT Bold" w:cs="Arial Black" w:hint="eastAsia"/>
-          <w:color w:val="3D464D"/>
-          <w:sz w:val="18"/>
-          <w:szCs w:val="18"/>
-          <w:shd w:val="clear" w:color="auto" w:fill="F8F8F8"/>
-        </w:rPr>
-        <w:t>,</w:t>
-      </w:r>
-      <w:r>
-        <w:rPr>
-          <w:rFonts w:ascii="幼圆" w:eastAsia="幼圆" w:hAnsi="Arial Rounded MT Bold" w:cs="宋体" w:hint="eastAsia"/>
-          <w:color w:val="3D464D"/>
-          <w:sz w:val="18"/>
-          <w:szCs w:val="18"/>
-          <w:shd w:val="clear" w:color="auto" w:fill="F8F8F8"/>
-        </w:rPr>
-        <w:t>并无法通过点击</w:t>
-      </w:r>
-      <w:r>
-        <w:rPr>
-          <w:rFonts w:ascii="幼圆" w:eastAsia="幼圆" w:hAnsi="Arial Rounded MT Bold" w:cs="Arial Black" w:hint="eastAsia"/>
-          <w:color w:val="3D464D"/>
-          <w:sz w:val="18"/>
-          <w:szCs w:val="18"/>
-          <w:shd w:val="clear" w:color="auto" w:fill="F8F8F8"/>
-        </w:rPr>
-        <w:t>”Sign Out”</w:t>
-      </w:r>
-      <w:r>
-        <w:rPr>
-          <w:rFonts w:ascii="幼圆" w:eastAsia="幼圆" w:hAnsi="Arial Rounded MT Bold" w:cs="宋体" w:hint="eastAsia"/>
-          <w:color w:val="3D464D"/>
-          <w:sz w:val="18"/>
-          <w:szCs w:val="18"/>
-          <w:shd w:val="clear" w:color="auto" w:fill="F8F8F8"/>
-        </w:rPr>
-        <w:t>退出登录</w:t>
-      </w:r>
-      <w:r>
-        <w:rPr>
-          <w:rFonts w:ascii="幼圆" w:eastAsia="幼圆" w:hAnsi="Arial Rounded MT Bold" w:cs="Arial Black" w:hint="eastAsia"/>
-          <w:color w:val="3D464D"/>
-          <w:sz w:val="18"/>
-          <w:szCs w:val="18"/>
-          <w:shd w:val="clear" w:color="auto" w:fill="F8F8F8"/>
-        </w:rPr>
-        <w:t>,</w:t>
-      </w:r>
-      <w:r>
-        <w:rPr>
-          <w:rFonts w:ascii="幼圆" w:eastAsia="幼圆" w:hAnsi="Arial Rounded MT Bold" w:cs="宋体" w:hint="eastAsia"/>
-          <w:color w:val="3D464D"/>
-          <w:sz w:val="18"/>
-          <w:szCs w:val="18"/>
-          <w:shd w:val="clear" w:color="auto" w:fill="F8F8F8"/>
-        </w:rPr>
-        <w:t>只能通过直接关闭浏览器窗口来退出当前会话。</w:t>
-      </w:r>
-    </w:p>
-    <w:p>
-      <w:pPr>
-        <w:rPr>
-          <w:rStyle w:val="a4"/>
-          <w:rFonts w:ascii="幼圆" w:eastAsia="幼圆" w:hAnsi="Arial Rounded MT Bold" w:cs="Arial Black" w:hint="eastAsia"/>
-          <w:sz w:val="18"/>
-          <w:szCs w:val="18"/>
-          <w:shd w:val="clear" w:color="auto" w:fill="FFFFFF"/>
-        </w:rPr>
-      </w:pPr>
-      <w:r>
-        <w:rPr>
-          <w:rFonts w:ascii="幼圆" w:eastAsia="幼圆" w:hAnsi="Arial Rounded MT Bold" w:cs="Arial Black" w:hint="eastAsia"/>
-          <w:sz w:val="18"/>
-          <w:szCs w:val="18"/>
-        </w:rPr>
-        <w:t>16：</w:t>
-      </w:r>
-      <w:r>
-        <w:rPr>
-          <w:rStyle w:val="a4"/>
-          <w:rFonts w:ascii="幼圆" w:eastAsia="幼圆" w:hAnsi="Arial Rounded MT Bold" w:cs="Arial Black" w:hint="eastAsia"/>
-          <w:sz w:val="18"/>
-          <w:szCs w:val="18"/>
-          <w:shd w:val="clear" w:color="auto" w:fill="FFFFFF"/>
-        </w:rPr>
-        <w:t>为用户添加邮箱：</w:t>
-      </w:r>
-    </w:p>
-    <w:p>
-      <w:pPr>
-        <w:rPr>
-          <w:rStyle w:val="a4"/>
-          <w:rFonts w:ascii="幼圆" w:eastAsia="幼圆" w:hAnsi="Arial Rounded MT Bold" w:cs="Arial Black" w:hint="eastAsia"/>
-          <w:color w:val="00B050"/>
-          <w:sz w:val="18"/>
-          <w:szCs w:val="18"/>
-          <w:shd w:val="clear" w:color="auto" w:fill="FFFFFF"/>
-        </w:rPr>
-      </w:pPr>
-      <w:r>
-        <w:rPr>
-          <w:rStyle w:val="a4"/>
-          <w:rFonts w:ascii="幼圆" w:eastAsia="幼圆" w:hAnsi="Arial Rounded MT Bold" w:cs="Arial Black" w:hint="eastAsia"/>
-          <w:color w:val="00B050"/>
-          <w:sz w:val="18"/>
-          <w:szCs w:val="18"/>
-          <w:shd w:val="clear" w:color="auto" w:fill="FFFFFF"/>
-        </w:rPr>
-        <w:t>ssh -p 29418 192.168.56.101 gerrit set-account --add-email gerrit@gerrit.com gerrit</w:t>
-      </w:r>
-    </w:p>
-    <w:p>
-      <w:pPr>
-        <w:rPr>
-          <w:rFonts w:ascii="幼圆" w:eastAsia="幼圆" w:hAnsi="Arial Rounded MT Bold" w:cs="Arial Black" w:hint="eastAsia"/>
-          <w:color w:val="00B050"/>
-          <w:sz w:val="18"/>
-          <w:szCs w:val="18"/>
-        </w:rPr>
-      </w:pPr>
-    </w:p>
-    <w:p>
-      <w:pPr>
-        <w:rPr>
-          <w:rFonts w:ascii="幼圆" w:eastAsia="幼圆" w:hAnsi="Arial Rounded MT Bold" w:cs="Arial Black" w:hint="eastAsia"/>
-          <w:color w:val="555555"/>
-          <w:sz w:val="18"/>
-          <w:szCs w:val="18"/>
-          <w:shd w:val="clear" w:color="auto" w:fill="FFFFFF"/>
-        </w:rPr>
-      </w:pPr>
-      <w:r>
-        <w:rPr>
-          <w:rFonts w:ascii="幼圆" w:eastAsia="幼圆" w:hAnsi="Arial Rounded MT Bold" w:cs="Arial Black" w:hint="eastAsia"/>
-          <w:color w:val="555555"/>
-          <w:sz w:val="18"/>
-          <w:szCs w:val="18"/>
-          <w:shd w:val="clear" w:color="auto" w:fill="FFFFFF"/>
-        </w:rPr>
-        <w:t>Ubuntu下mysql无法启动的解决方法：</w:t>
-      </w:r>
-    </w:p>
-    <w:p>
-      <w:pPr>
-        <w:rPr>
-          <w:rFonts w:ascii="幼圆" w:eastAsia="幼圆" w:hAnsi="Arial Rounded MT Bold" w:cs="Arial Black" w:hint="eastAsia"/>
-          <w:color w:val="333333"/>
-          <w:sz w:val="18"/>
-          <w:szCs w:val="18"/>
-          <w:shd w:val="clear" w:color="auto" w:fill="FAFAFC"/>
-        </w:rPr>
-      </w:pPr>
-      <w:r>
-        <w:rPr>
-          <w:rFonts w:ascii="幼圆" w:eastAsia="幼圆" w:hAnsi="Arial Rounded MT Bold" w:cs="Arial Black" w:hint="eastAsia"/>
-          <w:color w:val="333333"/>
-          <w:sz w:val="18"/>
-          <w:szCs w:val="18"/>
-          <w:shd w:val="clear" w:color="auto" w:fill="FAFAFC"/>
-        </w:rPr>
-        <w:t>dpkg-reconfigure mysql-server-5.5</w:t>
-      </w:r>
-    </w:p>
-    <w:p>
-      <w:pPr>
-        <w:rPr>
-          <w:rFonts w:ascii="幼圆" w:eastAsia="幼圆" w:hAnsi="Arial Rounded MT Bold" w:cs="Arial Black" w:hint="eastAsia"/>
-          <w:color w:val="333333"/>
-          <w:sz w:val="18"/>
-          <w:szCs w:val="18"/>
-          <w:shd w:val="clear" w:color="auto" w:fill="FAFAFC"/>
-        </w:rPr>
-      </w:pPr>
-      <w:r>
-        <w:rPr>
-          <w:rFonts w:ascii="幼圆" w:eastAsia="幼圆" w:hAnsi="Arial Rounded MT Bold" w:cs="Arial Black" w:hint="eastAsia"/>
-          <w:color w:val="333333"/>
-          <w:sz w:val="18"/>
-          <w:szCs w:val="18"/>
-          <w:shd w:val="clear" w:color="auto" w:fill="FAFAFC"/>
-        </w:rPr>
-        <w:t>此处设置vim /etc/init.d/gerrit文件中的GERRIT_SITE_1的值设置为：</w:t>
-      </w:r>
-    </w:p>
-    <w:p>
-      <w:pPr>
-        <w:rPr>
-          <w:rFonts w:ascii="幼圆" w:eastAsia="幼圆" w:hAnsi="Arial Rounded MT Bold" w:cs="Arial Black" w:hint="eastAsia"/>
-          <w:color w:val="333333"/>
-          <w:sz w:val="18"/>
-          <w:szCs w:val="18"/>
-          <w:shd w:val="clear" w:color="auto" w:fill="FAFAFC"/>
-        </w:rPr>
-      </w:pPr>
-      <w:r>
-        <w:rPr>
-          <w:rFonts w:ascii="幼圆" w:eastAsia="幼圆" w:hAnsi="Arial Rounded MT Bold" w:cs="Arial Black" w:hint="eastAsia"/>
-          <w:color w:val="333333"/>
-          <w:sz w:val="18"/>
-          <w:szCs w:val="18"/>
-          <w:shd w:val="clear" w:color="auto" w:fill="FAFAFC"/>
-        </w:rPr>
-        <w:t>GERRIT_SITE_1=”/home/gerrit/review_site”</w:t>
-      </w:r>
-    </w:p>
-    <w:p>
-      <w:pPr>
-        <w:rPr>
-          <w:rStyle w:val="a6"/>
-          <w:rFonts w:ascii="幼圆" w:eastAsia="幼圆" w:hAnsi="Arial Rounded MT Bold" w:cs="Arial Black" w:hint="eastAsia"/>
-          <w:b/>
-          <w:color w:val="333333"/>
-          <w:sz w:val="18"/>
-          <w:szCs w:val="18"/>
-          <w:shd w:val="clear" w:color="auto" w:fill="FFFFFF"/>
-        </w:rPr>
-      </w:pPr>
-    </w:p>
-    <w:p>
-      <w:pPr>
-        <w:rPr>
-          <w:rStyle w:val="a4"/>
-          <w:rFonts w:ascii="幼圆" w:eastAsia="幼圆" w:hAnsi="Arial Rounded MT Bold" w:cs="Arial Black" w:hint="eastAsia"/>
-          <w:color w:val="FF0000"/>
-          <w:sz w:val="18"/>
-          <w:szCs w:val="18"/>
-          <w:shd w:val="clear" w:color="auto" w:fill="FFFFFF"/>
-        </w:rPr>
-      </w:pPr>
-      <w:r>
-        <w:rPr>
-          <w:rStyle w:val="a4"/>
-          <w:rFonts w:ascii="幼圆" w:eastAsia="幼圆" w:hAnsi="Arial Rounded MT Bold" w:cs="Arial Black" w:hint="eastAsia"/>
-          <w:color w:val="FF0000"/>
-          <w:sz w:val="18"/>
-          <w:szCs w:val="18"/>
-          <w:shd w:val="clear" w:color="auto" w:fill="FFFFFF"/>
-        </w:rPr>
-        <w:t>java -jar bin/gerrit.war reindex：将数据库中的提交和git仓库中的change对应起来</w:t>
-      </w:r>
-    </w:p>
-    <w:p>
-      <w:pPr>
-        <w:rPr>
-          <w:rStyle w:val="a4"/>
-          <w:rFonts w:ascii="幼圆" w:eastAsia="幼圆" w:hAnsi="Arial Rounded MT Bold" w:cs="Arial Black" w:hint="eastAsia"/>
-          <w:color w:val="FF0000"/>
-          <w:sz w:val="18"/>
-          <w:szCs w:val="18"/>
-          <w:shd w:val="clear" w:color="auto" w:fill="FFFFFF"/>
-        </w:rPr>
-      </w:pPr>
-      <w:r>
-        <w:rPr>
-          <w:rStyle w:val="a4"/>
-          <w:rFonts w:ascii="幼圆" w:eastAsia="幼圆" w:hAnsi="Arial Rounded MT Bold" w:cs="Arial Black" w:hint="eastAsia"/>
-          <w:color w:val="FF0000"/>
-          <w:sz w:val="18"/>
-          <w:szCs w:val="18"/>
-          <w:shd w:val="clear" w:color="auto" w:fill="FFFFFF"/>
-        </w:rPr>
-        <w:t>apache一般是开机自动启动的</w:t>
-      </w:r>
-    </w:p>
-    <w:p>
-      <w:pPr>
-        <w:rPr>
-          <w:rStyle w:val="a4"/>
-          <w:rFonts w:ascii="幼圆" w:eastAsia="幼圆" w:hAnsi="Arial Rounded MT Bold" w:cs="Arial Black" w:hint="eastAsia"/>
-          <w:color w:val="333333"/>
-          <w:sz w:val="18"/>
-          <w:szCs w:val="18"/>
-          <w:shd w:val="clear" w:color="auto" w:fill="FFFFFF"/>
-        </w:rPr>
-      </w:pPr>
-      <w:r>
-        <w:rPr>
-          <w:rFonts w:ascii="幼圆" w:eastAsia="幼圆" w:hint="eastAsia"/>
-          <w:noProof/>
-          <w:sz w:val="18"/>
-          <w:szCs w:val="18"/>
-        </w:rPr>
-        <w:drawing>
-          <wp:inline distT="0" distB="0" distL="0" distR="0" wp14:anchorId="59CB139F" wp14:editId="112F57E7">
-            <wp:extent cx="5274310" cy="311785"/>
-            <wp:effectExtent l="0" t="0" r="2540" b="0"/>
-            <wp:docPr id="2" name="图片 2"/>
-            <wp:cNvGraphicFramePr>
-              <a:graphicFrameLocks xmlns:a="http://schemas.openxmlformats.org/drawingml/2006/main" noChangeAspect="1"/>
-            </wp:cNvGraphicFramePr>
-            <a:graphic xmlns:a="http://schemas.openxmlformats.org/drawingml/2006/main">
-              <a:graphicData uri="http://schemas.openxmlformats.org/drawingml/2006/picture">
-                <pic:pic xmlns:pic="http://schemas.openxmlformats.org/drawingml/2006/picture">
-                  <pic:nvPicPr>
-                    <pic:cNvPr id="1" name=""/>
-                    <pic:cNvPicPr/>
-                  </pic:nvPicPr>
-                  <pic:blipFill>
-                    <a:blip r:embed="rId11"/>
-                    <a:stretch>
-                      <a:fillRect/>
-                    </a:stretch>
-                  </pic:blipFill>
-                  <pic:spPr>
-                    <a:xfrm>
-                      <a:off x="0" y="0"/>
                       <a:ext cx="5274310" cy="311785"/>
                     </a:xfrm>
                     <a:prstGeom prst="rect">
@@ -3561,7 +6054,7 @@
       <w:pPr>
         <w:rPr>
           <w:rStyle w:val="a4"/>
-          <w:rFonts w:ascii="幼圆" w:eastAsia="幼圆" w:hAnsi="Arial Rounded MT Bold" w:cs="Arial Black" w:hint="eastAsia"/>
+          <w:rFonts w:ascii="幼圆" w:eastAsia="幼圆" w:hAnsi="Arial Rounded MT Bold" w:cs="Arial Black"/>
           <w:color w:val="333333"/>
           <w:sz w:val="18"/>
           <w:szCs w:val="18"/>
@@ -3583,7 +6076,7 @@
     <w:p>
       <w:pPr>
         <w:rPr>
-          <w:rFonts w:ascii="幼圆" w:eastAsia="幼圆" w:hAnsi="Arial Rounded MT Bold" w:cs="Arial Black" w:hint="eastAsia"/>
+          <w:rFonts w:ascii="幼圆" w:eastAsia="幼圆" w:hAnsi="Arial Rounded MT Bold" w:cs="Arial Black"/>
           <w:sz w:val="18"/>
           <w:szCs w:val="18"/>
         </w:rPr>
@@ -3600,39 +6093,73 @@
     <w:p>
       <w:pPr>
         <w:rPr>
-          <w:rFonts w:ascii="幼圆" w:eastAsia="幼圆" w:hAnsi="Arial Rounded MT Bold" w:cs="Arial Black" w:hint="eastAsia"/>
-          <w:sz w:val="18"/>
-          <w:szCs w:val="18"/>
-        </w:rPr>
-      </w:pPr>
-      <w:r>
-        <w:rPr>
-          <w:rFonts w:ascii="幼圆" w:eastAsia="幼圆" w:hAnsi="Arial Rounded MT Bold" w:cs="Arial Black" w:hint="eastAsia"/>
-          <w:sz w:val="18"/>
-          <w:szCs w:val="18"/>
-        </w:rPr>
-        <w:t>使用命令:mount -t vboxsf GONGXIANG /mnt/GX</w:t>
+          <w:rFonts w:ascii="幼圆" w:eastAsia="幼圆" w:hAnsi="Arial Rounded MT Bold" w:cs="Arial Black"/>
+          <w:sz w:val="18"/>
+          <w:szCs w:val="18"/>
+        </w:rPr>
+      </w:pPr>
+      <w:r>
+        <w:rPr>
+          <w:rFonts w:ascii="幼圆" w:eastAsia="幼圆" w:hAnsi="Arial Rounded MT Bold" w:cs="Arial Black" w:hint="eastAsia"/>
+          <w:sz w:val="18"/>
+          <w:szCs w:val="18"/>
+        </w:rPr>
+        <w:t xml:space="preserve">使用命令:mount -t </w:t>
+      </w:r>
+      <w:proofErr w:type="spellStart"/>
+      <w:r>
+        <w:rPr>
+          <w:rFonts w:ascii="幼圆" w:eastAsia="幼圆" w:hAnsi="Arial Rounded MT Bold" w:cs="Arial Black" w:hint="eastAsia"/>
+          <w:sz w:val="18"/>
+          <w:szCs w:val="18"/>
+        </w:rPr>
+        <w:t>vboxsf</w:t>
+      </w:r>
+      <w:proofErr w:type="spellEnd"/>
+      <w:r>
+        <w:rPr>
+          <w:rFonts w:ascii="幼圆" w:eastAsia="幼圆" w:hAnsi="Arial Rounded MT Bold" w:cs="Arial Black" w:hint="eastAsia"/>
+          <w:sz w:val="18"/>
+          <w:szCs w:val="18"/>
+        </w:rPr>
+        <w:t xml:space="preserve"> GONGXIANG /</w:t>
+      </w:r>
+      <w:proofErr w:type="spellStart"/>
+      <w:r>
+        <w:rPr>
+          <w:rFonts w:ascii="幼圆" w:eastAsia="幼圆" w:hAnsi="Arial Rounded MT Bold" w:cs="Arial Black" w:hint="eastAsia"/>
+          <w:sz w:val="18"/>
+          <w:szCs w:val="18"/>
+        </w:rPr>
+        <w:t>mnt</w:t>
+      </w:r>
+      <w:proofErr w:type="spellEnd"/>
+      <w:r>
+        <w:rPr>
+          <w:rFonts w:ascii="幼圆" w:eastAsia="幼圆" w:hAnsi="Arial Rounded MT Bold" w:cs="Arial Black" w:hint="eastAsia"/>
+          <w:sz w:val="18"/>
+          <w:szCs w:val="18"/>
+        </w:rPr>
+        <w:t>/GX</w:t>
       </w:r>
     </w:p>
     <w:p>
       <w:pPr>
         <w:rPr>
           <w:rStyle w:val="a4"/>
-          <w:rFonts w:ascii="幼圆" w:eastAsia="幼圆" w:hAnsi="Arial Rounded MT Bold" w:cs="Arial Black" w:hint="eastAsia"/>
+          <w:rFonts w:ascii="幼圆" w:eastAsia="幼圆" w:hAnsi="Arial Rounded MT Bold" w:cs="Arial Black"/>
           <w:color w:val="333333"/>
           <w:sz w:val="18"/>
           <w:szCs w:val="18"/>
           <w:shd w:val="clear" w:color="auto" w:fill="FFFFFF"/>
         </w:rPr>
       </w:pPr>
-      <w:bookmarkStart w:id="0" w:name="_GoBack"/>
-      <w:bookmarkEnd w:id="0"/>
     </w:p>
     <w:p>
       <w:pPr>
         <w:rPr>
           <w:rStyle w:val="a4"/>
-          <w:rFonts w:ascii="幼圆" w:eastAsia="幼圆" w:hAnsi="Arial Rounded MT Bold" w:cs="Arial Black" w:hint="eastAsia"/>
+          <w:rFonts w:ascii="幼圆" w:eastAsia="幼圆" w:hAnsi="Arial Rounded MT Bold" w:cs="Arial Black"/>
           <w:color w:val="333333"/>
           <w:sz w:val="18"/>
           <w:szCs w:val="18"/>
@@ -3651,7 +6178,7 @@
 </file>
 
 <file path=word/endnotes.xml><?xml version="1.0" encoding="utf-8"?>
-<w:endnotes xmlns:wpc="http://schemas.microsoft.com/office/word/2010/wordprocessingCanvas" xmlns:mc="http://schemas.openxmlformats.org/markup-compatibility/2006" xmlns:o="urn:schemas-microsoft-com:office:office" xmlns:r="http://schemas.openxmlformats.org/officeDocument/2006/relationships" xmlns:m="http://schemas.openxmlformats.org/officeDocument/2006/math" xmlns:v="urn:schemas-microsoft-com:vml" xmlns:wp14="http://schemas.microsoft.com/office/word/2010/wordprocessingDrawing" xmlns:wp="http://schemas.openxmlformats.org/drawingml/2006/wordprocessingDrawing" xmlns:w10="urn:schemas-microsoft-com:office:word" xmlns:w="http://schemas.openxmlformats.org/wordprocessingml/2006/main" xmlns:w14="http://schemas.microsoft.com/office/word/2010/wordml" xmlns:w15="http://schemas.microsoft.com/office/word/2012/wordml" xmlns:wpg="http://schemas.microsoft.com/office/word/2010/wordprocessingGroup" xmlns:wpi="http://schemas.microsoft.com/office/word/2010/wordprocessingInk" xmlns:wne="http://schemas.microsoft.com/office/word/2006/wordml" xmlns:wps="http://schemas.microsoft.com/office/word/2010/wordprocessingShape" mc:Ignorable="w14 w15 wp14">
+<w:endnotes xmlns:wpc="http://schemas.microsoft.com/office/word/2010/wordprocessingCanvas" xmlns:cx="http://schemas.microsoft.com/office/drawing/2014/chartex" xmlns:cx1="http://schemas.microsoft.com/office/drawing/2015/9/8/chartex" xmlns:cx2="http://schemas.microsoft.com/office/drawing/2015/10/21/chartex" xmlns:cx3="http://schemas.microsoft.com/office/drawing/2016/5/9/chartex" xmlns:cx4="http://schemas.microsoft.com/office/drawing/2016/5/10/chartex" xmlns:cx5="http://schemas.microsoft.com/office/drawing/2016/5/11/chartex" xmlns:cx6="http://schemas.microsoft.com/office/drawing/2016/5/12/chartex" xmlns:cx7="http://schemas.microsoft.com/office/drawing/2016/5/13/chartex" xmlns:cx8="http://schemas.microsoft.com/office/drawing/2016/5/14/chartex" xmlns:mc="http://schemas.openxmlformats.org/markup-compatibility/2006" xmlns:aink="http://schemas.microsoft.com/office/drawing/2016/ink" xmlns:am3d="http://schemas.microsoft.com/office/drawing/2017/model3d" xmlns:o="urn:schemas-microsoft-com:office:office" xmlns:r="http://schemas.openxmlformats.org/officeDocument/2006/relationships" xmlns:m="http://schemas.openxmlformats.org/officeDocument/2006/math" xmlns:v="urn:schemas-microsoft-com:vml" xmlns:wp14="http://schemas.microsoft.com/office/word/2010/wordprocessingDrawing" xmlns:wp="http://schemas.openxmlformats.org/drawingml/2006/wordprocessingDrawing" xmlns:w10="urn:schemas-microsoft-com:office:word" xmlns:w="http://schemas.openxmlformats.org/wordprocessingml/2006/main" xmlns:w14="http://schemas.microsoft.com/office/word/2010/wordml" xmlns:w15="http://schemas.microsoft.com/office/word/2012/wordml" xmlns:w16cid="http://schemas.microsoft.com/office/word/2016/wordml/cid" xmlns:w16se="http://schemas.microsoft.com/office/word/2015/wordml/symex" xmlns:wpg="http://schemas.microsoft.com/office/word/2010/wordprocessingGroup" xmlns:wpi="http://schemas.microsoft.com/office/word/2010/wordprocessingInk" xmlns:wne="http://schemas.microsoft.com/office/word/2006/wordml" xmlns:wps="http://schemas.microsoft.com/office/word/2010/wordprocessingShape" mc:Ignorable="w14 w15 w16se w16cid wp14">
   <w:endnote w:type="separator" w:id="-1">
     <w:p>
       <w:r>
@@ -3670,7 +6197,7 @@
 </file>
 
 <file path=word/footnotes.xml><?xml version="1.0" encoding="utf-8"?>
-<w:footnotes xmlns:wpc="http://schemas.microsoft.com/office/word/2010/wordprocessingCanvas" xmlns:mc="http://schemas.openxmlformats.org/markup-compatibility/2006" xmlns:o="urn:schemas-microsoft-com:office:office" xmlns:r="http://schemas.openxmlformats.org/officeDocument/2006/relationships" xmlns:m="http://schemas.openxmlformats.org/officeDocument/2006/math" xmlns:v="urn:schemas-microsoft-com:vml" xmlns:wp14="http://schemas.microsoft.com/office/word/2010/wordprocessingDrawing" xmlns:wp="http://schemas.openxmlformats.org/drawingml/2006/wordprocessingDrawing" xmlns:w10="urn:schemas-microsoft-com:office:word" xmlns:w="http://schemas.openxmlformats.org/wordprocessingml/2006/main" xmlns:w14="http://schemas.microsoft.com/office/word/2010/wordml" xmlns:w15="http://schemas.microsoft.com/office/word/2012/wordml" xmlns:wpg="http://schemas.microsoft.com/office/word/2010/wordprocessingGroup" xmlns:wpi="http://schemas.microsoft.com/office/word/2010/wordprocessingInk" xmlns:wne="http://schemas.microsoft.com/office/word/2006/wordml" xmlns:wps="http://schemas.microsoft.com/office/word/2010/wordprocessingShape" mc:Ignorable="w14 w15 wp14">
+<w:footnotes xmlns:wpc="http://schemas.microsoft.com/office/word/2010/wordprocessingCanvas" xmlns:cx="http://schemas.microsoft.com/office/drawing/2014/chartex" xmlns:cx1="http://schemas.microsoft.com/office/drawing/2015/9/8/chartex" xmlns:cx2="http://schemas.microsoft.com/office/drawing/2015/10/21/chartex" xmlns:cx3="http://schemas.microsoft.com/office/drawing/2016/5/9/chartex" xmlns:cx4="http://schemas.microsoft.com/office/drawing/2016/5/10/chartex" xmlns:cx5="http://schemas.microsoft.com/office/drawing/2016/5/11/chartex" xmlns:cx6="http://schemas.microsoft.com/office/drawing/2016/5/12/chartex" xmlns:cx7="http://schemas.microsoft.com/office/drawing/2016/5/13/chartex" xmlns:cx8="http://schemas.microsoft.com/office/drawing/2016/5/14/chartex" xmlns:mc="http://schemas.openxmlformats.org/markup-compatibility/2006" xmlns:aink="http://schemas.microsoft.com/office/drawing/2016/ink" xmlns:am3d="http://schemas.microsoft.com/office/drawing/2017/model3d" xmlns:o="urn:schemas-microsoft-com:office:office" xmlns:r="http://schemas.openxmlformats.org/officeDocument/2006/relationships" xmlns:m="http://schemas.openxmlformats.org/officeDocument/2006/math" xmlns:v="urn:schemas-microsoft-com:vml" xmlns:wp14="http://schemas.microsoft.com/office/word/2010/wordprocessingDrawing" xmlns:wp="http://schemas.openxmlformats.org/drawingml/2006/wordprocessingDrawing" xmlns:w10="urn:schemas-microsoft-com:office:word" xmlns:w="http://schemas.openxmlformats.org/wordprocessingml/2006/main" xmlns:w14="http://schemas.microsoft.com/office/word/2010/wordml" xmlns:w15="http://schemas.microsoft.com/office/word/2012/wordml" xmlns:w16cid="http://schemas.microsoft.com/office/word/2016/wordml/cid" xmlns:w16se="http://schemas.microsoft.com/office/word/2015/wordml/symex" xmlns:wpg="http://schemas.microsoft.com/office/word/2010/wordprocessingGroup" xmlns:wpi="http://schemas.microsoft.com/office/word/2010/wordprocessingInk" xmlns:wne="http://schemas.microsoft.com/office/word/2006/wordml" xmlns:wps="http://schemas.microsoft.com/office/word/2010/wordprocessingShape" mc:Ignorable="w14 w15 w16se w16cid wp14">
   <w:footnote w:type="separator" w:id="-1">
     <w:p>
       <w:r>
@@ -3689,7 +6216,7 @@
 </file>
 
 <file path=word/styles.xml><?xml version="1.0" encoding="utf-8"?>
-<w:styles xmlns:mc="http://schemas.openxmlformats.org/markup-compatibility/2006" xmlns:r="http://schemas.openxmlformats.org/officeDocument/2006/relationships" xmlns:w="http://schemas.openxmlformats.org/wordprocessingml/2006/main" xmlns:w14="http://schemas.microsoft.com/office/word/2010/wordml" xmlns:w15="http://schemas.microsoft.com/office/word/2012/wordml" mc:Ignorable="w14 w15">
+<w:styles xmlns:mc="http://schemas.openxmlformats.org/markup-compatibility/2006" xmlns:r="http://schemas.openxmlformats.org/officeDocument/2006/relationships" xmlns:w="http://schemas.openxmlformats.org/wordprocessingml/2006/main" xmlns:w14="http://schemas.microsoft.com/office/word/2010/wordml" xmlns:w15="http://schemas.microsoft.com/office/word/2012/wordml" xmlns:w16cid="http://schemas.microsoft.com/office/word/2016/wordml/cid" xmlns:w16se="http://schemas.microsoft.com/office/word/2015/wordml/symex" mc:Ignorable="w14 w15 w16se w16cid">
   <w:docDefaults>
     <w:rPrDefault>
       <w:rPr>
@@ -3699,7 +6226,7 @@
     </w:rPrDefault>
     <w:pPrDefault/>
   </w:docDefaults>
-  <w:latentStyles w:defLockedState="0" w:defUIPriority="0" w:defSemiHidden="0" w:defUnhideWhenUsed="0" w:defQFormat="0" w:count="371">
+  <w:latentStyles w:defLockedState="0" w:defUIPriority="0" w:defSemiHidden="0" w:defUnhideWhenUsed="0" w:defQFormat="0" w:count="375">
     <w:lsdException w:name="Normal" w:qFormat="1"/>
     <w:lsdException w:name="heading 1" w:qFormat="1"/>
     <w:lsdException w:name="heading 2" w:semiHidden="1" w:unhideWhenUsed="1" w:qFormat="1"/>
@@ -3985,6 +6512,10 @@
     <w:lsdException w:name="List Table 5 Dark Accent 6" w:uiPriority="50"/>
     <w:lsdException w:name="List Table 6 Colorful Accent 6" w:uiPriority="51"/>
     <w:lsdException w:name="List Table 7 Colorful Accent 6" w:uiPriority="52"/>
+    <w:lsdException w:name="Mention" w:semiHidden="1" w:uiPriority="99" w:unhideWhenUsed="1"/>
+    <w:lsdException w:name="Smart Hyperlink" w:semiHidden="1" w:uiPriority="99" w:unhideWhenUsed="1"/>
+    <w:lsdException w:name="Hashtag" w:semiHidden="1" w:uiPriority="99" w:unhideWhenUsed="1"/>
+    <w:lsdException w:name="Unresolved Mention" w:semiHidden="1" w:uiPriority="99" w:unhideWhenUsed="1"/>
   </w:latentStyles>
   <w:style w:type="paragraph" w:default="1" w:styleId="a">
     <w:name w:val="Normal"/>
@@ -4030,7 +6561,7 @@
   <w:style w:type="paragraph" w:styleId="HTML">
     <w:name w:val="HTML Preformatted"/>
     <w:basedOn w:val="a"/>
-    <w:link w:val="HTMLChar"/>
+    <w:link w:val="HTML0"/>
     <w:uiPriority w:val="99"/>
     <w:qFormat/>
     <w:pPr>
@@ -4100,7 +6631,7 @@
       <w:u w:val="single"/>
     </w:rPr>
   </w:style>
-  <w:style w:type="character" w:styleId="HTML0">
+  <w:style w:type="character" w:styleId="HTML1">
     <w:name w:val="HTML Code"/>
     <w:basedOn w:val="a0"/>
     <w:qFormat/>
@@ -4109,8 +6640,8 @@
       <w:sz w:val="20"/>
     </w:rPr>
   </w:style>
-  <w:style w:type="character" w:customStyle="1" w:styleId="HTMLChar">
-    <w:name w:val="HTML 预设格式 Char"/>
+  <w:style w:type="character" w:customStyle="1" w:styleId="HTML0">
+    <w:name w:val="HTML 预设格式 字符"/>
     <w:basedOn w:val="a0"/>
     <w:link w:val="HTML"/>
     <w:uiPriority w:val="99"/>
@@ -4132,7 +6663,7 @@
   <w:style w:type="paragraph" w:styleId="a7">
     <w:name w:val="header"/>
     <w:basedOn w:val="a"/>
-    <w:link w:val="Char"/>
+    <w:link w:val="a8"/>
     <w:rsid w:val="00B95F33"/>
     <w:pPr>
       <w:pBdr>
@@ -4150,8 +6681,8 @@
       <w:szCs w:val="18"/>
     </w:rPr>
   </w:style>
-  <w:style w:type="character" w:customStyle="1" w:styleId="Char">
-    <w:name w:val="页眉 Char"/>
+  <w:style w:type="character" w:customStyle="1" w:styleId="a8">
+    <w:name w:val="页眉 字符"/>
     <w:basedOn w:val="a0"/>
     <w:link w:val="a7"/>
     <w:rsid w:val="00B95F33"/>
@@ -4162,10 +6693,10 @@
       <w:szCs w:val="18"/>
     </w:rPr>
   </w:style>
-  <w:style w:type="paragraph" w:styleId="a8">
+  <w:style w:type="paragraph" w:styleId="a9">
     <w:name w:val="footer"/>
     <w:basedOn w:val="a"/>
-    <w:link w:val="Char0"/>
+    <w:link w:val="aa"/>
     <w:rsid w:val="00B95F33"/>
     <w:pPr>
       <w:tabs>
@@ -4180,11 +6711,33 @@
       <w:szCs w:val="18"/>
     </w:rPr>
   </w:style>
-  <w:style w:type="character" w:customStyle="1" w:styleId="Char0">
-    <w:name w:val="页脚 Char"/>
+  <w:style w:type="character" w:customStyle="1" w:styleId="aa">
+    <w:name w:val="页脚 字符"/>
     <w:basedOn w:val="a0"/>
-    <w:link w:val="a8"/>
+    <w:link w:val="a9"/>
     <w:rsid w:val="00B95F33"/>
+    <w:rPr>
+      <w:rFonts w:asciiTheme="minorHAnsi" w:eastAsiaTheme="minorEastAsia" w:hAnsiTheme="minorHAnsi" w:cstheme="minorBidi"/>
+      <w:kern w:val="2"/>
+      <w:sz w:val="18"/>
+      <w:szCs w:val="18"/>
+    </w:rPr>
+  </w:style>
+  <w:style w:type="paragraph" w:styleId="ab">
+    <w:name w:val="Balloon Text"/>
+    <w:basedOn w:val="a"/>
+    <w:link w:val="ac"/>
+    <w:rsid w:val="005A1A9B"/>
+    <w:rPr>
+      <w:sz w:val="18"/>
+      <w:szCs w:val="18"/>
+    </w:rPr>
+  </w:style>
+  <w:style w:type="character" w:customStyle="1" w:styleId="ac">
+    <w:name w:val="批注框文本 字符"/>
+    <w:basedOn w:val="a0"/>
+    <w:link w:val="ab"/>
+    <w:rsid w:val="005A1A9B"/>
     <w:rPr>
       <w:rFonts w:asciiTheme="minorHAnsi" w:eastAsiaTheme="minorEastAsia" w:hAnsiTheme="minorHAnsi" w:cstheme="minorBidi"/>
       <w:kern w:val="2"/>

--- a/gerrit/Ubuntu下gerrit报务器搭建.docx
+++ b/gerrit/Ubuntu下gerrit报务器搭建.docx
@@ -1,18 +1,18 @@
 
 <file path=word/document.xml><?xml version="1.0" encoding="utf-8"?>
-<w:document xmlns:wpc="http://schemas.microsoft.com/office/word/2010/wordprocessingCanvas" xmlns:mc="http://schemas.openxmlformats.org/markup-compatibility/2006" xmlns:o="urn:schemas-microsoft-com:office:office" xmlns:r="http://schemas.openxmlformats.org/officeDocument/2006/relationships" xmlns:m="http://schemas.openxmlformats.org/officeDocument/2006/math" xmlns:v="urn:schemas-microsoft-com:vml" xmlns:wp14="http://schemas.microsoft.com/office/word/2010/wordprocessingDrawing" xmlns:wp="http://schemas.openxmlformats.org/drawingml/2006/wordprocessingDrawing" xmlns:w10="urn:schemas-microsoft-com:office:word" xmlns:w="http://schemas.openxmlformats.org/wordprocessingml/2006/main" xmlns:w14="http://schemas.microsoft.com/office/word/2010/wordml" xmlns:w15="http://schemas.microsoft.com/office/word/2012/wordml" xmlns:wpg="http://schemas.microsoft.com/office/word/2010/wordprocessingGroup" xmlns:wpi="http://schemas.microsoft.com/office/word/2010/wordprocessingInk" xmlns:wne="http://schemas.microsoft.com/office/word/2006/wordml" xmlns:wps="http://schemas.microsoft.com/office/word/2010/wordprocessingShape" mc:Ignorable="w14 w15 wp14">
+<w:document xmlns:wpc="http://schemas.microsoft.com/office/word/2010/wordprocessingCanvas" xmlns:cx="http://schemas.microsoft.com/office/drawing/2014/chartex" xmlns:cx1="http://schemas.microsoft.com/office/drawing/2015/9/8/chartex" xmlns:mc="http://schemas.openxmlformats.org/markup-compatibility/2006" xmlns:o="urn:schemas-microsoft-com:office:office" xmlns:r="http://schemas.openxmlformats.org/officeDocument/2006/relationships" xmlns:m="http://schemas.openxmlformats.org/officeDocument/2006/math" xmlns:v="urn:schemas-microsoft-com:vml" xmlns:wp14="http://schemas.microsoft.com/office/word/2010/wordprocessingDrawing" xmlns:wp="http://schemas.openxmlformats.org/drawingml/2006/wordprocessingDrawing" xmlns:w10="urn:schemas-microsoft-com:office:word" xmlns:w="http://schemas.openxmlformats.org/wordprocessingml/2006/main" xmlns:w14="http://schemas.microsoft.com/office/word/2010/wordml" xmlns:w15="http://schemas.microsoft.com/office/word/2012/wordml" xmlns:w16se="http://schemas.microsoft.com/office/word/2015/wordml/symex" xmlns:wpg="http://schemas.microsoft.com/office/word/2010/wordprocessingGroup" xmlns:wpi="http://schemas.microsoft.com/office/word/2010/wordprocessingInk" xmlns:wne="http://schemas.microsoft.com/office/word/2006/wordml" xmlns:wps="http://schemas.microsoft.com/office/word/2010/wordprocessingShape" mc:Ignorable="w14 w15 w16se wp14">
   <w:body>
     <w:p>
       <w:pPr>
         <w:rPr>
-          <w:rFonts w:ascii="幼圆" w:eastAsia="幼圆" w:hAnsi="Arial Rounded MT Bold" w:cs="Arial Black"/>
-          <w:sz w:val="18"/>
-          <w:szCs w:val="18"/>
-        </w:rPr>
-      </w:pPr>
-      <w:r>
-        <w:rPr>
-          <w:rFonts w:ascii="幼圆" w:eastAsia="幼圆" w:hAnsiTheme="minorEastAsia" w:cs="Arial Black" w:hint="eastAsia"/>
+          <w:rFonts w:ascii="华文楷体" w:eastAsia="华文楷体" w:hAnsi="华文楷体" w:cs="Arial Black"/>
+          <w:sz w:val="18"/>
+          <w:szCs w:val="18"/>
+        </w:rPr>
+      </w:pPr>
+      <w:r>
+        <w:rPr>
+          <w:rFonts w:ascii="华文楷体" w:eastAsia="华文楷体" w:hAnsi="华文楷体" w:cs="Arial Black" w:hint="eastAsia"/>
           <w:sz w:val="18"/>
           <w:szCs w:val="18"/>
         </w:rPr>
@@ -22,14 +22,14 @@
     <w:p>
       <w:pPr>
         <w:rPr>
-          <w:rFonts w:ascii="幼圆" w:eastAsia="幼圆" w:hAnsi="Cambria" w:cs="Arial Black"/>
-          <w:sz w:val="18"/>
-          <w:szCs w:val="18"/>
-        </w:rPr>
-      </w:pPr>
-      <w:r>
-        <w:rPr>
-          <w:rFonts w:ascii="幼圆" w:eastAsia="幼圆" w:hAnsi="Arial Rounded MT Bold" w:cs="Arial Black" w:hint="eastAsia"/>
+          <w:rFonts w:ascii="华文楷体" w:eastAsia="华文楷体" w:hAnsi="华文楷体" w:cs="Arial Black"/>
+          <w:sz w:val="18"/>
+          <w:szCs w:val="18"/>
+        </w:rPr>
+      </w:pPr>
+      <w:r>
+        <w:rPr>
+          <w:rFonts w:ascii="华文楷体" w:eastAsia="华文楷体" w:hAnsi="华文楷体" w:cs="Arial Black" w:hint="eastAsia"/>
           <w:sz w:val="18"/>
           <w:szCs w:val="18"/>
         </w:rPr>
@@ -39,7 +39,7 @@
     <w:p>
       <w:pPr>
         <w:rPr>
-          <w:rFonts w:ascii="幼圆" w:eastAsia="幼圆" w:hAnsi="Cambria" w:cs="Arial Black"/>
+          <w:rFonts w:ascii="华文楷体" w:eastAsia="华文楷体" w:hAnsi="华文楷体" w:cs="Arial Black"/>
           <w:sz w:val="18"/>
           <w:szCs w:val="18"/>
           <w:highlight w:val="yellow"/>
@@ -47,7 +47,7 @@
       </w:pPr>
       <w:r>
         <w:rPr>
-          <w:rFonts w:ascii="幼圆" w:eastAsia="幼圆" w:hAnsi="Cambria" w:cs="Arial Black" w:hint="eastAsia"/>
+          <w:rFonts w:ascii="华文楷体" w:eastAsia="华文楷体" w:hAnsi="华文楷体" w:cs="Arial Black" w:hint="eastAsia"/>
           <w:sz w:val="18"/>
           <w:szCs w:val="18"/>
           <w:highlight w:val="yellow"/>
@@ -58,7 +58,7 @@
     <w:p>
       <w:pPr>
         <w:rPr>
-          <w:rFonts w:ascii="幼圆" w:eastAsia="幼圆" w:hAnsi="Cambria" w:cs="Arial Black"/>
+          <w:rFonts w:ascii="华文楷体" w:eastAsia="华文楷体" w:hAnsi="华文楷体" w:cs="Arial Black"/>
           <w:sz w:val="18"/>
           <w:szCs w:val="18"/>
           <w:highlight w:val="yellow"/>
@@ -66,7 +66,7 @@
       </w:pPr>
       <w:r>
         <w:rPr>
-          <w:rFonts w:ascii="幼圆" w:eastAsia="幼圆" w:hAnsi="Cambria" w:cs="Arial Black" w:hint="eastAsia"/>
+          <w:rFonts w:ascii="华文楷体" w:eastAsia="华文楷体" w:hAnsi="华文楷体" w:cs="Arial Black" w:hint="eastAsia"/>
           <w:sz w:val="18"/>
           <w:szCs w:val="18"/>
           <w:highlight w:val="yellow"/>
@@ -77,14 +77,14 @@
     <w:p>
       <w:pPr>
         <w:rPr>
-          <w:rFonts w:ascii="幼圆" w:eastAsia="幼圆" w:hAnsi="Cambria" w:cs="Arial Black"/>
-          <w:sz w:val="18"/>
-          <w:szCs w:val="18"/>
-        </w:rPr>
-      </w:pPr>
-      <w:r>
-        <w:rPr>
-          <w:rFonts w:ascii="幼圆" w:eastAsia="幼圆" w:hAnsi="Cambria" w:cs="Arial Black" w:hint="eastAsia"/>
+          <w:rFonts w:ascii="华文楷体" w:eastAsia="华文楷体" w:hAnsi="华文楷体" w:cs="Arial Black"/>
+          <w:sz w:val="18"/>
+          <w:szCs w:val="18"/>
+        </w:rPr>
+      </w:pPr>
+      <w:r>
+        <w:rPr>
+          <w:rFonts w:ascii="华文楷体" w:eastAsia="华文楷体" w:hAnsi="华文楷体" w:cs="Arial Black" w:hint="eastAsia"/>
           <w:sz w:val="18"/>
           <w:szCs w:val="18"/>
           <w:highlight w:val="yellow"/>
@@ -95,7 +95,7 @@
     <w:p>
       <w:pPr>
         <w:rPr>
-          <w:rFonts w:ascii="幼圆" w:eastAsia="幼圆" w:hAnsi="Cambria" w:cs="Arial Black"/>
+          <w:rFonts w:ascii="华文楷体" w:eastAsia="华文楷体" w:hAnsi="华文楷体" w:cs="Arial Black"/>
           <w:sz w:val="18"/>
           <w:szCs w:val="18"/>
           <w:highlight w:val="yellow"/>
@@ -103,7 +103,7 @@
       </w:pPr>
       <w:r>
         <w:rPr>
-          <w:rFonts w:ascii="幼圆" w:eastAsia="幼圆" w:hAnsi="Cambria" w:cs="Arial Black" w:hint="eastAsia"/>
+          <w:rFonts w:ascii="华文楷体" w:eastAsia="华文楷体" w:hAnsi="华文楷体" w:cs="Arial Black" w:hint="eastAsia"/>
           <w:sz w:val="18"/>
           <w:szCs w:val="18"/>
           <w:highlight w:val="yellow"/>
@@ -114,7 +114,7 @@
     <w:p>
       <w:pPr>
         <w:rPr>
-          <w:rFonts w:ascii="幼圆" w:eastAsia="幼圆" w:hAnsi="Cambria" w:cs="Arial Black"/>
+          <w:rFonts w:ascii="华文楷体" w:eastAsia="华文楷体" w:hAnsi="华文楷体" w:cs="Arial Black"/>
           <w:sz w:val="18"/>
           <w:szCs w:val="18"/>
           <w:highlight w:val="yellow"/>
@@ -122,7 +122,7 @@
       </w:pPr>
       <w:r>
         <w:rPr>
-          <w:rFonts w:ascii="幼圆" w:eastAsia="幼圆" w:hAnsi="Cambria" w:cs="Arial Black" w:hint="eastAsia"/>
+          <w:rFonts w:ascii="华文楷体" w:eastAsia="华文楷体" w:hAnsi="华文楷体" w:cs="Arial Black" w:hint="eastAsia"/>
           <w:sz w:val="18"/>
           <w:szCs w:val="18"/>
           <w:highlight w:val="yellow"/>
@@ -133,7 +133,7 @@
     <w:p>
       <w:pPr>
         <w:rPr>
-          <w:rFonts w:ascii="幼圆" w:eastAsia="幼圆" w:hAnsi="Cambria" w:cs="Arial Black"/>
+          <w:rFonts w:ascii="华文楷体" w:eastAsia="华文楷体" w:hAnsi="华文楷体" w:cs="Arial Black"/>
           <w:sz w:val="18"/>
           <w:szCs w:val="18"/>
           <w:highlight w:val="yellow"/>
@@ -141,7 +141,7 @@
       </w:pPr>
       <w:r>
         <w:rPr>
-          <w:rFonts w:ascii="幼圆" w:eastAsia="幼圆" w:hAnsi="Cambria" w:cs="Arial Black" w:hint="eastAsia"/>
+          <w:rFonts w:ascii="华文楷体" w:eastAsia="华文楷体" w:hAnsi="华文楷体" w:cs="Arial Black" w:hint="eastAsia"/>
           <w:sz w:val="18"/>
           <w:szCs w:val="18"/>
           <w:highlight w:val="yellow"/>
@@ -152,14 +152,14 @@
     <w:p>
       <w:pPr>
         <w:rPr>
-          <w:rFonts w:ascii="幼圆" w:eastAsia="幼圆" w:hAnsi="Cambria" w:cs="Arial Black"/>
-          <w:sz w:val="18"/>
-          <w:szCs w:val="18"/>
-        </w:rPr>
-      </w:pPr>
-      <w:r>
-        <w:rPr>
-          <w:rFonts w:ascii="幼圆" w:eastAsia="幼圆" w:hAnsi="Cambria" w:cs="Arial Black" w:hint="eastAsia"/>
+          <w:rFonts w:ascii="华文楷体" w:eastAsia="华文楷体" w:hAnsi="华文楷体" w:cs="Arial Black"/>
+          <w:sz w:val="18"/>
+          <w:szCs w:val="18"/>
+        </w:rPr>
+      </w:pPr>
+      <w:r>
+        <w:rPr>
+          <w:rFonts w:ascii="华文楷体" w:eastAsia="华文楷体" w:hAnsi="华文楷体" w:cs="Arial Black" w:hint="eastAsia"/>
           <w:sz w:val="18"/>
           <w:szCs w:val="18"/>
           <w:highlight w:val="yellow"/>
@@ -168,7 +168,7 @@
       </w:r>
       <w:r>
         <w:rPr>
-          <w:rFonts w:ascii="幼圆" w:eastAsia="幼圆" w:hAnsi="Cambria" w:cs="Arial Black" w:hint="eastAsia"/>
+          <w:rFonts w:ascii="华文楷体" w:eastAsia="华文楷体" w:hAnsi="华文楷体" w:cs="Arial Black" w:hint="eastAsia"/>
           <w:sz w:val="18"/>
           <w:szCs w:val="18"/>
           <w:highlight w:val="yellow"/>
@@ -179,23 +179,23 @@
     <w:p>
       <w:pPr>
         <w:rPr>
-          <w:rFonts w:ascii="幼圆" w:eastAsia="幼圆" w:hAnsi="Cambria" w:cs="Arial Black"/>
-          <w:sz w:val="18"/>
-          <w:szCs w:val="18"/>
-        </w:rPr>
-      </w:pPr>
-    </w:p>
-    <w:p>
-      <w:pPr>
-        <w:rPr>
-          <w:rFonts w:ascii="幼圆" w:eastAsia="幼圆" w:hAnsi="Arial Rounded MT Bold" w:cs="Arial Black"/>
-          <w:sz w:val="18"/>
-          <w:szCs w:val="18"/>
-        </w:rPr>
-      </w:pPr>
-      <w:r>
-        <w:rPr>
-          <w:rFonts w:ascii="幼圆" w:eastAsia="幼圆" w:hAnsi="Arial Rounded MT Bold" w:cs="Arial Black" w:hint="eastAsia"/>
+          <w:rFonts w:ascii="华文楷体" w:eastAsia="华文楷体" w:hAnsi="华文楷体" w:cs="Arial Black"/>
+          <w:sz w:val="18"/>
+          <w:szCs w:val="18"/>
+        </w:rPr>
+      </w:pPr>
+    </w:p>
+    <w:p>
+      <w:pPr>
+        <w:rPr>
+          <w:rFonts w:ascii="华文楷体" w:eastAsia="华文楷体" w:hAnsi="华文楷体" w:cs="Arial Black"/>
+          <w:sz w:val="18"/>
+          <w:szCs w:val="18"/>
+        </w:rPr>
+      </w:pPr>
+      <w:r>
+        <w:rPr>
+          <w:rFonts w:ascii="华文楷体" w:eastAsia="华文楷体" w:hAnsi="华文楷体" w:cs="Arial Black" w:hint="eastAsia"/>
           <w:sz w:val="18"/>
           <w:szCs w:val="18"/>
         </w:rPr>
@@ -203,7 +203,7 @@
       </w:r>
       <w:r>
         <w:rPr>
-          <w:rFonts w:ascii="幼圆" w:eastAsia="幼圆" w:hAnsi="Arial Rounded MT Bold" w:cs="Arial Black" w:hint="eastAsia"/>
+          <w:rFonts w:ascii="华文楷体" w:eastAsia="华文楷体" w:hAnsi="华文楷体" w:cs="Arial Black" w:hint="eastAsia"/>
           <w:sz w:val="18"/>
           <w:szCs w:val="18"/>
         </w:rPr>
@@ -213,33 +213,51 @@
     <w:p>
       <w:pPr>
         <w:rPr>
-          <w:rFonts w:ascii="幼圆" w:eastAsia="幼圆" w:hAnsi="Arial Rounded MT Bold" w:cs="Arial Black"/>
-          <w:color w:val="00B050"/>
-          <w:sz w:val="18"/>
-          <w:szCs w:val="18"/>
-        </w:rPr>
-      </w:pPr>
-      <w:r>
-        <w:rPr>
-          <w:rFonts w:ascii="幼圆" w:eastAsia="幼圆" w:hAnsi="Arial Rounded MT Bold" w:cs="Arial Black" w:hint="eastAsia"/>
-          <w:color w:val="00B050"/>
-          <w:sz w:val="18"/>
-          <w:szCs w:val="18"/>
-        </w:rPr>
-        <w:t>sudo apt-get instal apache2 apache2-utils</w:t>
-      </w:r>
-    </w:p>
-    <w:p>
-      <w:pPr>
-        <w:rPr>
-          <w:rFonts w:ascii="幼圆" w:eastAsia="幼圆" w:hAnsi="Arial Rounded MT Bold" w:cs="Arial Black"/>
-          <w:sz w:val="18"/>
-          <w:szCs w:val="18"/>
-        </w:rPr>
-      </w:pPr>
-      <w:r>
-        <w:rPr>
-          <w:rFonts w:ascii="幼圆" w:eastAsia="幼圆" w:hAnsi="Arial Rounded MT Bold" w:cs="Arial Black" w:hint="eastAsia"/>
+          <w:rFonts w:ascii="华文楷体" w:eastAsia="华文楷体" w:hAnsi="华文楷体" w:cs="Arial Black"/>
+          <w:color w:val="00B050"/>
+          <w:sz w:val="18"/>
+          <w:szCs w:val="18"/>
+        </w:rPr>
+      </w:pPr>
+      <w:r>
+        <w:rPr>
+          <w:rFonts w:ascii="华文楷体" w:eastAsia="华文楷体" w:hAnsi="华文楷体" w:cs="Arial Black" w:hint="eastAsia"/>
+          <w:color w:val="00B050"/>
+          <w:sz w:val="18"/>
+          <w:szCs w:val="18"/>
+        </w:rPr>
+        <w:t>sudo apt-get instal</w:t>
+      </w:r>
+      <w:r>
+        <w:rPr>
+          <w:rFonts w:ascii="华文楷体" w:eastAsia="华文楷体" w:hAnsi="华文楷体" w:cs="Arial Black" w:hint="eastAsia"/>
+          <w:color w:val="00B050"/>
+          <w:sz w:val="18"/>
+          <w:szCs w:val="18"/>
+        </w:rPr>
+        <w:t>l</w:t>
+      </w:r>
+      <w:r>
+        <w:rPr>
+          <w:rFonts w:ascii="华文楷体" w:eastAsia="华文楷体" w:hAnsi="华文楷体" w:cs="Arial Black" w:hint="eastAsia"/>
+          <w:color w:val="00B050"/>
+          <w:sz w:val="18"/>
+          <w:szCs w:val="18"/>
+        </w:rPr>
+        <w:t xml:space="preserve"> apache2 apache2-utils</w:t>
+      </w:r>
+    </w:p>
+    <w:p>
+      <w:pPr>
+        <w:rPr>
+          <w:rFonts w:ascii="华文楷体" w:eastAsia="华文楷体" w:hAnsi="华文楷体" w:cs="Arial Black"/>
+          <w:sz w:val="18"/>
+          <w:szCs w:val="18"/>
+        </w:rPr>
+      </w:pPr>
+      <w:r>
+        <w:rPr>
+          <w:rFonts w:ascii="华文楷体" w:eastAsia="华文楷体" w:hAnsi="华文楷体" w:cs="Arial Black" w:hint="eastAsia"/>
           <w:sz w:val="18"/>
           <w:szCs w:val="18"/>
         </w:rPr>
@@ -247,7 +265,7 @@
       </w:r>
       <w:r>
         <w:rPr>
-          <w:rFonts w:ascii="幼圆" w:eastAsia="幼圆" w:hAnsi="Arial Rounded MT Bold" w:cs="Arial Black" w:hint="eastAsia"/>
+          <w:rFonts w:ascii="华文楷体" w:eastAsia="华文楷体" w:hAnsi="华文楷体" w:cs="Arial Black" w:hint="eastAsia"/>
           <w:sz w:val="18"/>
           <w:szCs w:val="18"/>
         </w:rPr>
@@ -255,7 +273,7 @@
       </w:r>
       <w:r>
         <w:rPr>
-          <w:rFonts w:ascii="幼圆" w:eastAsia="幼圆" w:hAnsi="Arial Rounded MT Bold" w:cs="Arial Black" w:hint="eastAsia"/>
+          <w:rFonts w:ascii="华文楷体" w:eastAsia="华文楷体" w:hAnsi="华文楷体" w:cs="Arial Black" w:hint="eastAsia"/>
           <w:sz w:val="18"/>
           <w:szCs w:val="18"/>
         </w:rPr>
@@ -263,7 +281,7 @@
       </w:r>
       <w:r>
         <w:rPr>
-          <w:rFonts w:ascii="幼圆" w:eastAsia="幼圆" w:hAnsi="Arial Rounded MT Bold" w:cs="Arial Black" w:hint="eastAsia"/>
+          <w:rFonts w:ascii="华文楷体" w:eastAsia="华文楷体" w:hAnsi="华文楷体" w:cs="Arial Black" w:hint="eastAsia"/>
           <w:sz w:val="18"/>
           <w:szCs w:val="18"/>
         </w:rPr>
@@ -271,7 +289,7 @@
       </w:r>
       <w:r>
         <w:rPr>
-          <w:rFonts w:ascii="幼圆" w:eastAsia="幼圆" w:hAnsi="Arial Rounded MT Bold" w:cs="Cambria" w:hint="eastAsia"/>
+          <w:rFonts w:ascii="华文楷体" w:eastAsia="华文楷体" w:hAnsi="华文楷体" w:cs="Cambria" w:hint="eastAsia"/>
           <w:sz w:val="18"/>
           <w:szCs w:val="18"/>
         </w:rPr>
@@ -279,7 +297,7 @@
       </w:r>
       <w:r>
         <w:rPr>
-          <w:rFonts w:ascii="幼圆" w:eastAsia="幼圆" w:hAnsi="Arial Rounded MT Bold" w:cs="Cambria" w:hint="eastAsia"/>
+          <w:rFonts w:ascii="华文楷体" w:eastAsia="华文楷体" w:hAnsi="华文楷体" w:cs="Cambria" w:hint="eastAsia"/>
           <w:sz w:val="18"/>
           <w:szCs w:val="18"/>
         </w:rPr>
@@ -287,7 +305,7 @@
       </w:r>
       <w:r>
         <w:rPr>
-          <w:rFonts w:ascii="幼圆" w:eastAsia="幼圆" w:hAnsi="Arial Rounded MT Bold" w:cs="Arial Black" w:hint="eastAsia"/>
+          <w:rFonts w:ascii="华文楷体" w:eastAsia="华文楷体" w:hAnsi="华文楷体" w:cs="Arial Black" w:hint="eastAsia"/>
           <w:sz w:val="18"/>
           <w:szCs w:val="18"/>
         </w:rPr>
@@ -317,7 +335,7 @@
           <w:tab w:val="left" w:pos="14656"/>
         </w:tabs>
         <w:rPr>
-          <w:rFonts w:ascii="幼圆" w:eastAsia="幼圆" w:hAnsi="Arial Rounded MT Bold" w:cs="宋体"/>
+          <w:rFonts w:ascii="华文楷体" w:eastAsia="华文楷体" w:hAnsi="华文楷体" w:cs="宋体"/>
           <w:color w:val="00B050"/>
           <w:kern w:val="0"/>
           <w:sz w:val="18"/>
@@ -326,7 +344,7 @@
       </w:pPr>
       <w:r>
         <w:rPr>
-          <w:rFonts w:ascii="幼圆" w:eastAsia="幼圆" w:hAnsi="Arial Rounded MT Bold" w:cs="宋体" w:hint="eastAsia"/>
+          <w:rFonts w:ascii="华文楷体" w:eastAsia="华文楷体" w:hAnsi="华文楷体" w:cs="宋体" w:hint="eastAsia"/>
           <w:color w:val="00B050"/>
           <w:kern w:val="0"/>
           <w:sz w:val="18"/>
@@ -358,7 +376,7 @@
           <w:tab w:val="left" w:pos="14656"/>
         </w:tabs>
         <w:rPr>
-          <w:rFonts w:ascii="幼圆" w:eastAsia="幼圆" w:hAnsi="Arial Rounded MT Bold" w:cs="宋体"/>
+          <w:rFonts w:ascii="华文楷体" w:eastAsia="华文楷体" w:hAnsi="华文楷体" w:cs="宋体"/>
           <w:color w:val="00B050"/>
           <w:kern w:val="0"/>
           <w:sz w:val="18"/>
@@ -367,7 +385,7 @@
       </w:pPr>
       <w:r>
         <w:rPr>
-          <w:rFonts w:ascii="幼圆" w:eastAsia="幼圆" w:hAnsi="Arial Rounded MT Bold" w:cs="宋体" w:hint="eastAsia"/>
+          <w:rFonts w:ascii="华文楷体" w:eastAsia="华文楷体" w:hAnsi="华文楷体" w:cs="宋体" w:hint="eastAsia"/>
           <w:color w:val="00B050"/>
           <w:kern w:val="0"/>
           <w:sz w:val="18"/>
@@ -399,7 +417,7 @@
           <w:tab w:val="left" w:pos="14656"/>
         </w:tabs>
         <w:rPr>
-          <w:rFonts w:ascii="幼圆" w:eastAsia="幼圆" w:hAnsi="Arial Rounded MT Bold" w:cs="宋体"/>
+          <w:rFonts w:ascii="华文楷体" w:eastAsia="华文楷体" w:hAnsi="华文楷体" w:cs="宋体"/>
           <w:color w:val="00B050"/>
           <w:kern w:val="0"/>
           <w:sz w:val="18"/>
@@ -408,7 +426,7 @@
       </w:pPr>
       <w:r>
         <w:rPr>
-          <w:rFonts w:ascii="幼圆" w:eastAsia="幼圆" w:hAnsi="Arial Rounded MT Bold" w:cs="宋体" w:hint="eastAsia"/>
+          <w:rFonts w:ascii="华文楷体" w:eastAsia="华文楷体" w:hAnsi="华文楷体" w:cs="宋体" w:hint="eastAsia"/>
           <w:color w:val="00B050"/>
           <w:kern w:val="0"/>
           <w:sz w:val="18"/>
@@ -420,14 +438,14 @@
     <w:p>
       <w:pPr>
         <w:rPr>
-          <w:rFonts w:ascii="幼圆" w:eastAsia="幼圆" w:hAnsi="Arial Rounded MT Bold" w:cs="Arial Black"/>
-          <w:sz w:val="18"/>
-          <w:szCs w:val="18"/>
-        </w:rPr>
-      </w:pPr>
-      <w:r>
-        <w:rPr>
-          <w:rFonts w:ascii="幼圆" w:eastAsia="幼圆" w:hAnsi="Arial Rounded MT Bold" w:cs="Arial Black" w:hint="eastAsia"/>
+          <w:rFonts w:ascii="华文楷体" w:eastAsia="华文楷体" w:hAnsi="华文楷体" w:cs="Arial Black"/>
+          <w:sz w:val="18"/>
+          <w:szCs w:val="18"/>
+        </w:rPr>
+      </w:pPr>
+      <w:r>
+        <w:rPr>
+          <w:rFonts w:ascii="华文楷体" w:eastAsia="华文楷体" w:hAnsi="华文楷体" w:cs="Arial Black" w:hint="eastAsia"/>
           <w:sz w:val="18"/>
           <w:szCs w:val="18"/>
         </w:rPr>
@@ -435,7 +453,7 @@
       </w:r>
       <w:r>
         <w:rPr>
-          <w:rFonts w:ascii="幼圆" w:eastAsia="幼圆" w:hAnsi="Arial Rounded MT Bold" w:cs="Arial Black" w:hint="eastAsia"/>
+          <w:rFonts w:ascii="华文楷体" w:eastAsia="华文楷体" w:hAnsi="华文楷体" w:cs="Arial Black" w:hint="eastAsia"/>
           <w:sz w:val="18"/>
           <w:szCs w:val="18"/>
         </w:rPr>
@@ -443,7 +461,7 @@
       </w:r>
       <w:r>
         <w:rPr>
-          <w:rFonts w:ascii="幼圆" w:eastAsia="幼圆" w:hAnsi="Arial Rounded MT Bold" w:cs="Arial Black" w:hint="eastAsia"/>
+          <w:rFonts w:ascii="华文楷体" w:eastAsia="华文楷体" w:hAnsi="华文楷体" w:cs="Arial Black" w:hint="eastAsia"/>
           <w:sz w:val="18"/>
           <w:szCs w:val="18"/>
         </w:rPr>
@@ -453,14 +471,14 @@
     <w:p>
       <w:pPr>
         <w:rPr>
-          <w:rFonts w:ascii="幼圆" w:eastAsia="幼圆" w:hAnsi="Arial Rounded MT Bold" w:cs="Arial Black"/>
-          <w:sz w:val="18"/>
-          <w:szCs w:val="18"/>
-        </w:rPr>
-      </w:pPr>
-      <w:r>
-        <w:rPr>
-          <w:rFonts w:ascii="幼圆" w:eastAsia="幼圆" w:hAnsi="Arial Rounded MT Bold" w:cs="Arial Black" w:hint="eastAsia"/>
+          <w:rFonts w:ascii="华文楷体" w:eastAsia="华文楷体" w:hAnsi="华文楷体" w:cs="Arial Black"/>
+          <w:sz w:val="18"/>
+          <w:szCs w:val="18"/>
+        </w:rPr>
+      </w:pPr>
+      <w:r>
+        <w:rPr>
+          <w:rFonts w:ascii="华文楷体" w:eastAsia="华文楷体" w:hAnsi="华文楷体" w:cs="Arial Black" w:hint="eastAsia"/>
           <w:sz w:val="18"/>
           <w:szCs w:val="18"/>
         </w:rPr>
@@ -468,7 +486,7 @@
       </w:r>
       <w:r>
         <w:rPr>
-          <w:rFonts w:ascii="幼圆" w:eastAsia="幼圆" w:hAnsi="Arial Rounded MT Bold" w:cs="Arial Black" w:hint="eastAsia"/>
+          <w:rFonts w:ascii="华文楷体" w:eastAsia="华文楷体" w:hAnsi="华文楷体" w:cs="Arial Black" w:hint="eastAsia"/>
           <w:sz w:val="18"/>
           <w:szCs w:val="18"/>
         </w:rPr>
@@ -478,15 +496,15 @@
     <w:p>
       <w:pPr>
         <w:rPr>
-          <w:rFonts w:ascii="幼圆" w:eastAsia="幼圆" w:hAnsi="Arial Rounded MT Bold" w:cs="Arial Black"/>
-          <w:color w:val="00B050"/>
-          <w:sz w:val="18"/>
-          <w:szCs w:val="18"/>
-        </w:rPr>
-      </w:pPr>
-      <w:r>
-        <w:rPr>
-          <w:rFonts w:ascii="幼圆" w:eastAsia="幼圆" w:hAnsi="Arial Rounded MT Bold" w:cs="Arial Black" w:hint="eastAsia"/>
+          <w:rFonts w:ascii="华文楷体" w:eastAsia="华文楷体" w:hAnsi="华文楷体" w:cs="Arial Black"/>
+          <w:color w:val="00B050"/>
+          <w:sz w:val="18"/>
+          <w:szCs w:val="18"/>
+        </w:rPr>
+      </w:pPr>
+      <w:r>
+        <w:rPr>
+          <w:rFonts w:ascii="华文楷体" w:eastAsia="华文楷体" w:hAnsi="华文楷体" w:cs="Arial Black" w:hint="eastAsia"/>
           <w:color w:val="00B050"/>
           <w:sz w:val="18"/>
           <w:szCs w:val="18"/>
@@ -497,14 +515,14 @@
     <w:p>
       <w:pPr>
         <w:rPr>
-          <w:rFonts w:ascii="幼圆" w:eastAsia="幼圆" w:hAnsi="Arial Rounded MT Bold" w:cs="Arial Black"/>
-          <w:sz w:val="18"/>
-          <w:szCs w:val="18"/>
-        </w:rPr>
-      </w:pPr>
-      <w:r>
-        <w:rPr>
-          <w:rFonts w:ascii="幼圆" w:eastAsia="幼圆" w:hAnsi="Arial Rounded MT Bold" w:cs="Arial Black" w:hint="eastAsia"/>
+          <w:rFonts w:ascii="华文楷体" w:eastAsia="华文楷体" w:hAnsi="华文楷体" w:cs="Arial Black"/>
+          <w:sz w:val="18"/>
+          <w:szCs w:val="18"/>
+        </w:rPr>
+      </w:pPr>
+      <w:r>
+        <w:rPr>
+          <w:rFonts w:ascii="华文楷体" w:eastAsia="华文楷体" w:hAnsi="华文楷体" w:cs="Arial Black" w:hint="eastAsia"/>
           <w:sz w:val="18"/>
           <w:szCs w:val="18"/>
         </w:rPr>
@@ -514,14 +532,14 @@
     <w:p>
       <w:pPr>
         <w:rPr>
-          <w:rFonts w:ascii="幼圆" w:eastAsia="幼圆" w:hAnsi="Arial Rounded MT Bold" w:cs="Arial Black"/>
-          <w:sz w:val="18"/>
-          <w:szCs w:val="18"/>
-        </w:rPr>
-      </w:pPr>
-      <w:r>
-        <w:rPr>
-          <w:rFonts w:ascii="幼圆" w:eastAsia="幼圆" w:hAnsi="Arial Rounded MT Bold" w:cs="Arial Black" w:hint="eastAsia"/>
+          <w:rFonts w:ascii="华文楷体" w:eastAsia="华文楷体" w:hAnsi="华文楷体" w:cs="Arial Black"/>
+          <w:sz w:val="18"/>
+          <w:szCs w:val="18"/>
+        </w:rPr>
+      </w:pPr>
+      <w:r>
+        <w:rPr>
+          <w:rFonts w:ascii="华文楷体" w:eastAsia="华文楷体" w:hAnsi="华文楷体" w:cs="Arial Black" w:hint="eastAsia"/>
           <w:sz w:val="18"/>
           <w:szCs w:val="18"/>
         </w:rPr>
@@ -529,7 +547,7 @@
       </w:r>
       <w:r>
         <w:rPr>
-          <w:rFonts w:ascii="幼圆" w:eastAsia="幼圆" w:hAnsi="Arial Rounded MT Bold" w:cs="Arial Black" w:hint="eastAsia"/>
+          <w:rFonts w:ascii="华文楷体" w:eastAsia="华文楷体" w:hAnsi="华文楷体" w:cs="Arial Black" w:hint="eastAsia"/>
           <w:sz w:val="18"/>
           <w:szCs w:val="18"/>
         </w:rPr>
@@ -539,33 +557,46 @@
     <w:p>
       <w:pPr>
         <w:rPr>
-          <w:rFonts w:ascii="幼圆" w:eastAsia="幼圆" w:hAnsi="Arial Rounded MT Bold" w:cs="Arial Black"/>
-          <w:color w:val="00B050"/>
-          <w:sz w:val="18"/>
-          <w:szCs w:val="18"/>
-        </w:rPr>
-      </w:pPr>
-      <w:r>
-        <w:rPr>
-          <w:rFonts w:ascii="幼圆" w:eastAsia="幼圆" w:hAnsi="Arial Rounded MT Bold" w:cs="Arial Black" w:hint="eastAsia"/>
-          <w:color w:val="00B050"/>
-          <w:sz w:val="18"/>
-          <w:szCs w:val="18"/>
-        </w:rPr>
-        <w:t>sudo apt-get install gitweb</w:t>
-      </w:r>
-    </w:p>
-    <w:p>
-      <w:pPr>
-        <w:rPr>
-          <w:rFonts w:ascii="幼圆" w:eastAsia="幼圆" w:hAnsi="Arial Rounded MT Bold" w:cs="Arial Black"/>
-          <w:sz w:val="18"/>
-          <w:szCs w:val="18"/>
-        </w:rPr>
-      </w:pPr>
-      <w:r>
-        <w:rPr>
-          <w:rFonts w:ascii="幼圆" w:eastAsia="幼圆" w:hAnsi="Arial Rounded MT Bold" w:cs="Arial Black" w:hint="eastAsia"/>
+          <w:rFonts w:ascii="华文楷体" w:eastAsia="华文楷体" w:hAnsi="华文楷体" w:cs="Arial Black"/>
+          <w:color w:val="00B050"/>
+          <w:sz w:val="18"/>
+          <w:szCs w:val="18"/>
+        </w:rPr>
+      </w:pPr>
+      <w:r>
+        <w:rPr>
+          <w:rFonts w:ascii="华文楷体" w:eastAsia="华文楷体" w:hAnsi="华文楷体" w:cs="Arial Black" w:hint="eastAsia"/>
+          <w:color w:val="00B050"/>
+          <w:sz w:val="18"/>
+          <w:szCs w:val="18"/>
+        </w:rPr>
+        <w:t xml:space="preserve">sudo </w:t>
+      </w:r>
+      <w:bookmarkStart w:id="0" w:name="OLE_LINK1"/>
+      <w:bookmarkStart w:id="1" w:name="OLE_LINK2"/>
+      <w:r>
+        <w:rPr>
+          <w:rFonts w:ascii="华文楷体" w:eastAsia="华文楷体" w:hAnsi="华文楷体" w:cs="Arial Black" w:hint="eastAsia"/>
+          <w:color w:val="00B050"/>
+          <w:sz w:val="18"/>
+          <w:szCs w:val="18"/>
+        </w:rPr>
+        <w:t>apt-get install gitweb</w:t>
+      </w:r>
+      <w:bookmarkEnd w:id="0"/>
+      <w:bookmarkEnd w:id="1"/>
+    </w:p>
+    <w:p>
+      <w:pPr>
+        <w:rPr>
+          <w:rFonts w:ascii="华文楷体" w:eastAsia="华文楷体" w:hAnsi="华文楷体" w:cs="Arial Black"/>
+          <w:sz w:val="18"/>
+          <w:szCs w:val="18"/>
+        </w:rPr>
+      </w:pPr>
+      <w:r>
+        <w:rPr>
+          <w:rFonts w:ascii="华文楷体" w:eastAsia="华文楷体" w:hAnsi="华文楷体" w:cs="Arial Black" w:hint="eastAsia"/>
           <w:sz w:val="18"/>
           <w:szCs w:val="18"/>
         </w:rPr>
@@ -573,7 +604,7 @@
       </w:r>
       <w:r>
         <w:rPr>
-          <w:rFonts w:ascii="幼圆" w:eastAsia="幼圆" w:hAnsi="Arial Rounded MT Bold" w:cs="Arial Black" w:hint="eastAsia"/>
+          <w:rFonts w:ascii="华文楷体" w:eastAsia="华文楷体" w:hAnsi="华文楷体" w:cs="Arial Black" w:hint="eastAsia"/>
           <w:sz w:val="18"/>
           <w:szCs w:val="18"/>
         </w:rPr>
@@ -581,7 +612,7 @@
       </w:r>
       <w:r>
         <w:rPr>
-          <w:rFonts w:ascii="幼圆" w:eastAsia="幼圆" w:hAnsi="Arial Rounded MT Bold" w:cs="Arial Black" w:hint="eastAsia"/>
+          <w:rFonts w:ascii="华文楷体" w:eastAsia="华文楷体" w:hAnsi="华文楷体" w:cs="Arial Black" w:hint="eastAsia"/>
           <w:sz w:val="18"/>
           <w:szCs w:val="18"/>
         </w:rPr>
@@ -589,7 +620,7 @@
       </w:r>
       <w:r>
         <w:rPr>
-          <w:rFonts w:ascii="幼圆" w:eastAsia="幼圆" w:hAnsi="Arial Rounded MT Bold" w:cs="Arial Black" w:hint="eastAsia"/>
+          <w:rFonts w:ascii="华文楷体" w:eastAsia="华文楷体" w:hAnsi="华文楷体" w:cs="Arial Black" w:hint="eastAsia"/>
           <w:sz w:val="18"/>
           <w:szCs w:val="18"/>
         </w:rPr>
@@ -597,7 +628,7 @@
       </w:r>
       <w:r>
         <w:rPr>
-          <w:rFonts w:ascii="幼圆" w:eastAsia="幼圆" w:hAnsi="Arial Rounded MT Bold" w:cs="Arial Black" w:hint="eastAsia"/>
+          <w:rFonts w:ascii="华文楷体" w:eastAsia="华文楷体" w:hAnsi="华文楷体" w:cs="Arial Black" w:hint="eastAsia"/>
           <w:sz w:val="18"/>
           <w:szCs w:val="18"/>
         </w:rPr>
@@ -605,7 +636,7 @@
       </w:r>
       <w:r>
         <w:rPr>
-          <w:rFonts w:ascii="幼圆" w:eastAsia="幼圆" w:hAnsi="Arial Rounded MT Bold" w:cs="Arial Black" w:hint="eastAsia"/>
+          <w:rFonts w:ascii="华文楷体" w:eastAsia="华文楷体" w:hAnsi="华文楷体" w:cs="Arial Black" w:hint="eastAsia"/>
           <w:sz w:val="18"/>
           <w:szCs w:val="18"/>
         </w:rPr>
@@ -615,34 +646,45 @@
     <w:p>
       <w:pPr>
         <w:rPr>
-          <w:rFonts w:ascii="幼圆" w:eastAsia="幼圆" w:hAnsi="Arial Rounded MT Bold" w:cs="Arial Black"/>
-          <w:color w:val="00B050"/>
-          <w:sz w:val="18"/>
-          <w:szCs w:val="18"/>
-        </w:rPr>
-      </w:pPr>
-      <w:r>
-        <w:rPr>
-          <w:rFonts w:ascii="幼圆" w:eastAsia="幼圆" w:hAnsi="Arial Rounded MT Bold" w:cs="Arial Black" w:hint="eastAsia"/>
-          <w:color w:val="00B050"/>
-          <w:sz w:val="18"/>
-          <w:szCs w:val="18"/>
-        </w:rPr>
-        <w:t>sudo apt-get install mysql-client-5.5</w:t>
-      </w:r>
-    </w:p>
-    <w:p>
-      <w:pPr>
-        <w:rPr>
-          <w:rFonts w:ascii="幼圆" w:eastAsia="幼圆" w:hAnsi="Arial Rounded MT Bold" w:cs="Arial Black"/>
-          <w:color w:val="00B050"/>
-          <w:sz w:val="18"/>
-          <w:szCs w:val="18"/>
-        </w:rPr>
-      </w:pPr>
-      <w:r>
-        <w:rPr>
-          <w:rFonts w:ascii="幼圆" w:eastAsia="幼圆" w:hAnsi="Arial Rounded MT Bold" w:cs="Arial Black" w:hint="eastAsia"/>
+          <w:rFonts w:ascii="华文楷体" w:eastAsia="华文楷体" w:hAnsi="华文楷体" w:cs="Arial Black"/>
+          <w:color w:val="00B050"/>
+          <w:sz w:val="18"/>
+          <w:szCs w:val="18"/>
+        </w:rPr>
+      </w:pPr>
+      <w:r>
+        <w:rPr>
+          <w:rFonts w:ascii="华文楷体" w:eastAsia="华文楷体" w:hAnsi="华文楷体" w:cs="Arial Black" w:hint="eastAsia"/>
+          <w:color w:val="00B050"/>
+          <w:sz w:val="18"/>
+          <w:szCs w:val="18"/>
+        </w:rPr>
+        <w:t xml:space="preserve">sudo </w:t>
+      </w:r>
+      <w:bookmarkStart w:id="2" w:name="OLE_LINK3"/>
+      <w:r>
+        <w:rPr>
+          <w:rFonts w:ascii="华文楷体" w:eastAsia="华文楷体" w:hAnsi="华文楷体" w:cs="Arial Black" w:hint="eastAsia"/>
+          <w:color w:val="00B050"/>
+          <w:sz w:val="18"/>
+          <w:szCs w:val="18"/>
+        </w:rPr>
+        <w:t>apt-get install mysql-client-5.5</w:t>
+      </w:r>
+      <w:bookmarkEnd w:id="2"/>
+    </w:p>
+    <w:p>
+      <w:pPr>
+        <w:rPr>
+          <w:rFonts w:ascii="华文楷体" w:eastAsia="华文楷体" w:hAnsi="华文楷体" w:cs="Arial Black"/>
+          <w:color w:val="00B050"/>
+          <w:sz w:val="18"/>
+          <w:szCs w:val="18"/>
+        </w:rPr>
+      </w:pPr>
+      <w:r>
+        <w:rPr>
+          <w:rFonts w:ascii="华文楷体" w:eastAsia="华文楷体" w:hAnsi="华文楷体" w:cs="Arial Black" w:hint="eastAsia"/>
           <w:color w:val="00B050"/>
           <w:sz w:val="18"/>
           <w:szCs w:val="18"/>
@@ -653,31 +695,51 @@
     <w:p>
       <w:pPr>
         <w:rPr>
-          <w:rFonts w:ascii="幼圆" w:eastAsia="幼圆" w:hAnsi="Arial Rounded MT Bold" w:cs="Arial Black"/>
-          <w:sz w:val="18"/>
-          <w:szCs w:val="18"/>
-        </w:rPr>
-      </w:pPr>
-      <w:r>
-        <w:rPr>
-          <w:rFonts w:ascii="幼圆" w:eastAsia="幼圆" w:hAnsi="Arial Rounded MT Bold" w:cs="Arial Black" w:hint="eastAsia"/>
-          <w:sz w:val="18"/>
-          <w:szCs w:val="18"/>
-        </w:rPr>
-        <w:t>安装完成后执行：sudo netstat -tap | grep mysql来检查数据库是否安装成功，通过上述命令检查之后，如果看到有mysql的socket处于listen新动态则表示安装成功。</w:t>
-      </w:r>
-    </w:p>
-    <w:p>
-      <w:pPr>
-        <w:rPr>
-          <w:rFonts w:ascii="幼圆" w:eastAsia="幼圆" w:hAnsi="Arial Rounded MT Bold" w:cs="Arial Black"/>
-          <w:sz w:val="18"/>
-          <w:szCs w:val="18"/>
-        </w:rPr>
-      </w:pPr>
-      <w:r>
-        <w:rPr>
-          <w:rFonts w:ascii="幼圆" w:eastAsia="幼圆" w:hAnsi="Arial Rounded MT Bold" w:cs="Arial Black" w:hint="eastAsia"/>
+          <w:rFonts w:ascii="华文楷体" w:eastAsia="华文楷体" w:hAnsi="华文楷体" w:cs="Arial Black"/>
+          <w:sz w:val="18"/>
+          <w:szCs w:val="18"/>
+        </w:rPr>
+      </w:pPr>
+      <w:r>
+        <w:rPr>
+          <w:rFonts w:ascii="华文楷体" w:eastAsia="华文楷体" w:hAnsi="华文楷体" w:cs="Arial Black" w:hint="eastAsia"/>
+          <w:sz w:val="18"/>
+          <w:szCs w:val="18"/>
+        </w:rPr>
+        <w:t xml:space="preserve">安装完成后执行：sudo </w:t>
+      </w:r>
+      <w:bookmarkStart w:id="3" w:name="OLE_LINK11"/>
+      <w:bookmarkStart w:id="4" w:name="OLE_LINK12"/>
+      <w:r>
+        <w:rPr>
+          <w:rFonts w:ascii="华文楷体" w:eastAsia="华文楷体" w:hAnsi="华文楷体" w:cs="Arial Black" w:hint="eastAsia"/>
+          <w:sz w:val="18"/>
+          <w:szCs w:val="18"/>
+        </w:rPr>
+        <w:t>netstat -tap | grep mysql</w:t>
+      </w:r>
+      <w:bookmarkEnd w:id="3"/>
+      <w:bookmarkEnd w:id="4"/>
+      <w:r>
+        <w:rPr>
+          <w:rFonts w:ascii="华文楷体" w:eastAsia="华文楷体" w:hAnsi="华文楷体" w:cs="Arial Black" w:hint="eastAsia"/>
+          <w:sz w:val="18"/>
+          <w:szCs w:val="18"/>
+        </w:rPr>
+        <w:t>来检查数据库是否安装成功，通过上述命令检查之后，如果看到有mysql的socket处于listen新动态则表示安装成功。</w:t>
+      </w:r>
+    </w:p>
+    <w:p>
+      <w:pPr>
+        <w:rPr>
+          <w:rFonts w:ascii="华文楷体" w:eastAsia="华文楷体" w:hAnsi="华文楷体" w:cs="Arial Black"/>
+          <w:sz w:val="18"/>
+          <w:szCs w:val="18"/>
+        </w:rPr>
+      </w:pPr>
+      <w:r>
+        <w:rPr>
+          <w:rFonts w:ascii="华文楷体" w:eastAsia="华文楷体" w:hAnsi="华文楷体" w:cs="Arial Black" w:hint="eastAsia"/>
           <w:sz w:val="18"/>
           <w:szCs w:val="18"/>
         </w:rPr>
@@ -687,14 +749,14 @@
     <w:p>
       <w:pPr>
         <w:rPr>
-          <w:rFonts w:ascii="幼圆" w:eastAsia="幼圆" w:hAnsi="Arial Rounded MT Bold" w:cs="Arial Black"/>
-          <w:sz w:val="18"/>
-          <w:szCs w:val="18"/>
-        </w:rPr>
-      </w:pPr>
-      <w:r>
-        <w:rPr>
-          <w:rFonts w:ascii="幼圆" w:eastAsia="幼圆" w:hAnsi="Arial Rounded MT Bold" w:cs="Arial Black" w:hint="eastAsia"/>
+          <w:rFonts w:ascii="华文楷体" w:eastAsia="华文楷体" w:hAnsi="华文楷体" w:cs="Arial Black"/>
+          <w:sz w:val="18"/>
+          <w:szCs w:val="18"/>
+        </w:rPr>
+      </w:pPr>
+      <w:r>
+        <w:rPr>
+          <w:rFonts w:ascii="华文楷体" w:eastAsia="华文楷体" w:hAnsi="华文楷体" w:cs="Arial Black" w:hint="eastAsia"/>
           <w:sz w:val="18"/>
           <w:szCs w:val="18"/>
         </w:rPr>
@@ -704,14 +766,14 @@
     <w:p>
       <w:pPr>
         <w:rPr>
-          <w:rFonts w:ascii="幼圆" w:eastAsia="幼圆" w:hAnsi="Arial Rounded MT Bold" w:cs="Arial Black"/>
-          <w:sz w:val="18"/>
-          <w:szCs w:val="18"/>
-        </w:rPr>
-      </w:pPr>
-      <w:r>
-        <w:rPr>
-          <w:rFonts w:ascii="幼圆" w:eastAsia="幼圆" w:hAnsi="Arial Rounded MT Bold" w:cs="Arial Black" w:hint="eastAsia"/>
+          <w:rFonts w:ascii="华文楷体" w:eastAsia="华文楷体" w:hAnsi="华文楷体" w:cs="Arial Black"/>
+          <w:sz w:val="18"/>
+          <w:szCs w:val="18"/>
+        </w:rPr>
+      </w:pPr>
+      <w:r>
+        <w:rPr>
+          <w:rFonts w:ascii="华文楷体" w:eastAsia="华文楷体" w:hAnsi="华文楷体" w:cs="Arial Black" w:hint="eastAsia"/>
           <w:sz w:val="18"/>
           <w:szCs w:val="18"/>
         </w:rPr>
@@ -721,7 +783,7 @@
     <w:p>
       <w:pPr>
         <w:rPr>
-          <w:rFonts w:ascii="幼圆" w:eastAsia="幼圆" w:hAnsi="Arial Rounded MT Bold" w:cs="Arial Black"/>
+          <w:rFonts w:ascii="华文楷体" w:eastAsia="华文楷体" w:hAnsi="华文楷体" w:cs="Arial Black"/>
           <w:color w:val="333333"/>
           <w:sz w:val="18"/>
           <w:szCs w:val="18"/>
@@ -729,7 +791,7 @@
       </w:pPr>
       <w:r>
         <w:rPr>
-          <w:rFonts w:ascii="幼圆" w:eastAsia="幼圆" w:hAnsi="Arial Rounded MT Bold" w:cs="Arial Black" w:hint="eastAsia"/>
+          <w:rFonts w:ascii="华文楷体" w:eastAsia="华文楷体" w:hAnsi="华文楷体" w:cs="Arial Black" w:hint="eastAsia"/>
           <w:sz w:val="18"/>
           <w:szCs w:val="18"/>
         </w:rPr>
@@ -737,7 +799,7 @@
       </w:r>
       <w:r>
         <w:rPr>
-          <w:rFonts w:ascii="幼圆" w:eastAsia="幼圆" w:hAnsi="Arial Rounded MT Bold" w:cs="Arial Black" w:hint="eastAsia"/>
+          <w:rFonts w:ascii="华文楷体" w:eastAsia="华文楷体" w:hAnsi="华文楷体" w:cs="Arial Black" w:hint="eastAsia"/>
           <w:sz w:val="18"/>
           <w:szCs w:val="18"/>
         </w:rPr>
@@ -745,7 +807,7 @@
       </w:r>
       <w:r>
         <w:rPr>
-          <w:rFonts w:ascii="幼圆" w:eastAsia="幼圆" w:hAnsi="Arial Rounded MT Bold" w:cs="Arial Black" w:hint="eastAsia"/>
+          <w:rFonts w:ascii="华文楷体" w:eastAsia="华文楷体" w:hAnsi="华文楷体" w:cs="Arial Black" w:hint="eastAsia"/>
           <w:sz w:val="18"/>
           <w:szCs w:val="18"/>
         </w:rPr>
@@ -753,7 +815,7 @@
       </w:r>
       <w:r>
         <w:rPr>
-          <w:rFonts w:ascii="幼圆" w:eastAsia="幼圆" w:hAnsi="Arial Rounded MT Bold" w:cs="Arial Black" w:hint="eastAsia"/>
+          <w:rFonts w:ascii="华文楷体" w:eastAsia="华文楷体" w:hAnsi="华文楷体" w:cs="Arial Black" w:hint="eastAsia"/>
           <w:sz w:val="18"/>
           <w:szCs w:val="18"/>
         </w:rPr>
@@ -761,7 +823,7 @@
       </w:r>
       <w:r>
         <w:rPr>
-          <w:rFonts w:ascii="幼圆" w:eastAsia="幼圆" w:hAnsi="Arial Rounded MT Bold" w:cs="Arial Black" w:hint="eastAsia"/>
+          <w:rFonts w:ascii="华文楷体" w:eastAsia="华文楷体" w:hAnsi="华文楷体" w:cs="Arial Black" w:hint="eastAsia"/>
           <w:sz w:val="18"/>
           <w:szCs w:val="18"/>
         </w:rPr>
@@ -769,7 +831,7 @@
       </w:r>
       <w:r>
         <w:rPr>
-          <w:rFonts w:ascii="幼圆" w:eastAsia="幼圆" w:hAnsi="Arial Rounded MT Bold" w:cs="Arial Black" w:hint="eastAsia"/>
+          <w:rFonts w:ascii="华文楷体" w:eastAsia="华文楷体" w:hAnsi="华文楷体" w:cs="Arial Black" w:hint="eastAsia"/>
           <w:sz w:val="18"/>
           <w:szCs w:val="18"/>
         </w:rPr>
@@ -779,14 +841,14 @@
     <w:p>
       <w:pPr>
         <w:rPr>
-          <w:rFonts w:ascii="幼圆" w:eastAsia="幼圆" w:hAnsi="Arial Rounded MT Bold" w:cs="Arial Black"/>
-          <w:sz w:val="18"/>
-          <w:szCs w:val="18"/>
-        </w:rPr>
-      </w:pPr>
-      <w:r>
-        <w:rPr>
-          <w:rFonts w:ascii="幼圆" w:eastAsia="幼圆" w:hAnsi="Arial Rounded MT Bold" w:cs="Arial Black" w:hint="eastAsia"/>
+          <w:rFonts w:ascii="华文楷体" w:eastAsia="华文楷体" w:hAnsi="华文楷体" w:cs="Arial Black"/>
+          <w:sz w:val="18"/>
+          <w:szCs w:val="18"/>
+        </w:rPr>
+      </w:pPr>
+      <w:r>
+        <w:rPr>
+          <w:rFonts w:ascii="华文楷体" w:eastAsia="华文楷体" w:hAnsi="华文楷体" w:cs="Arial Black" w:hint="eastAsia"/>
           <w:sz w:val="18"/>
           <w:szCs w:val="18"/>
         </w:rPr>
@@ -796,14 +858,14 @@
     <w:p>
       <w:pPr>
         <w:rPr>
-          <w:rFonts w:ascii="幼圆" w:eastAsia="幼圆" w:hAnsi="Arial Rounded MT Bold" w:cs="Arial Black"/>
-          <w:sz w:val="18"/>
-          <w:szCs w:val="18"/>
-        </w:rPr>
-      </w:pPr>
-      <w:r>
-        <w:rPr>
-          <w:rFonts w:ascii="幼圆" w:eastAsia="幼圆" w:hAnsi="Arial Rounded MT Bold" w:cs="Arial Black" w:hint="eastAsia"/>
+          <w:rFonts w:ascii="华文楷体" w:eastAsia="华文楷体" w:hAnsi="华文楷体" w:cs="Arial Black"/>
+          <w:sz w:val="18"/>
+          <w:szCs w:val="18"/>
+        </w:rPr>
+      </w:pPr>
+      <w:r>
+        <w:rPr>
+          <w:rFonts w:ascii="华文楷体" w:eastAsia="华文楷体" w:hAnsi="华文楷体" w:cs="Arial Black" w:hint="eastAsia"/>
           <w:sz w:val="18"/>
           <w:szCs w:val="18"/>
         </w:rPr>
@@ -813,33 +875,42 @@
     <w:p>
       <w:pPr>
         <w:rPr>
-          <w:rFonts w:ascii="幼圆" w:eastAsia="幼圆" w:hAnsi="Arial Rounded MT Bold" w:cs="Arial Black"/>
-          <w:color w:val="00B050"/>
-          <w:sz w:val="18"/>
-          <w:szCs w:val="18"/>
-        </w:rPr>
-      </w:pPr>
-      <w:r>
-        <w:rPr>
-          <w:rFonts w:ascii="幼圆" w:eastAsia="幼圆" w:hAnsi="Arial Rounded MT Bold" w:cs="Arial Black" w:hint="eastAsia"/>
+          <w:rFonts w:ascii="华文楷体" w:eastAsia="华文楷体" w:hAnsi="华文楷体" w:cs="Arial Black"/>
+          <w:color w:val="00B050"/>
+          <w:sz w:val="18"/>
+          <w:szCs w:val="18"/>
+        </w:rPr>
+      </w:pPr>
+      <w:r>
+        <w:rPr>
+          <w:rFonts w:ascii="华文楷体" w:eastAsia="华文楷体" w:hAnsi="华文楷体" w:cs="Arial Black" w:hint="eastAsia"/>
           <w:color w:val="00B050"/>
           <w:sz w:val="18"/>
           <w:szCs w:val="18"/>
         </w:rPr>
         <w:t xml:space="preserve">Create database reviewdb </w:t>
       </w:r>
-    </w:p>
-    <w:p>
-      <w:pPr>
-        <w:rPr>
-          <w:rFonts w:ascii="幼圆" w:eastAsia="幼圆" w:hAnsi="Arial Rounded MT Bold" w:cs="Arial Black"/>
-          <w:sz w:val="18"/>
-          <w:szCs w:val="18"/>
-        </w:rPr>
-      </w:pPr>
-      <w:r>
-        <w:rPr>
-          <w:rFonts w:ascii="幼圆" w:eastAsia="幼圆" w:hAnsi="Arial Rounded MT Bold" w:cs="Arial Black" w:hint="eastAsia"/>
+      <w:r>
+        <w:rPr>
+          <w:rFonts w:ascii="华文楷体" w:eastAsia="华文楷体" w:hAnsi="华文楷体" w:cs="Arial Black"/>
+          <w:color w:val="00B050"/>
+          <w:sz w:val="18"/>
+          <w:szCs w:val="18"/>
+        </w:rPr>
+        <w:t>;</w:t>
+      </w:r>
+    </w:p>
+    <w:p>
+      <w:pPr>
+        <w:rPr>
+          <w:rFonts w:ascii="华文楷体" w:eastAsia="华文楷体" w:hAnsi="华文楷体" w:cs="Arial Black"/>
+          <w:sz w:val="18"/>
+          <w:szCs w:val="18"/>
+        </w:rPr>
+      </w:pPr>
+      <w:r>
+        <w:rPr>
+          <w:rFonts w:ascii="华文楷体" w:eastAsia="华文楷体" w:hAnsi="华文楷体" w:cs="Arial Black" w:hint="eastAsia"/>
           <w:sz w:val="18"/>
           <w:szCs w:val="18"/>
         </w:rPr>
@@ -849,7 +920,7 @@
     <w:p>
       <w:pPr>
         <w:rPr>
-          <w:rFonts w:ascii="幼圆" w:eastAsia="幼圆" w:hAnsi="Arial Rounded MT Bold" w:cs="Arial Black"/>
+          <w:rFonts w:ascii="华文楷体" w:eastAsia="华文楷体" w:hAnsi="华文楷体" w:cs="Arial Black"/>
           <w:color w:val="00B050"/>
           <w:sz w:val="18"/>
           <w:szCs w:val="18"/>
@@ -858,7 +929,7 @@
       </w:pPr>
       <w:r>
         <w:rPr>
-          <w:rFonts w:ascii="幼圆" w:eastAsia="幼圆" w:hAnsi="Arial Rounded MT Bold" w:cs="Arial Black" w:hint="eastAsia"/>
+          <w:rFonts w:ascii="华文楷体" w:eastAsia="华文楷体" w:hAnsi="华文楷体" w:cs="Arial Black" w:hint="eastAsia"/>
           <w:color w:val="00B050"/>
           <w:sz w:val="18"/>
           <w:szCs w:val="18"/>
@@ -867,32 +938,59 @@
         <w:t>mysql&gt;</w:t>
       </w:r>
       <w:r>
+        <w:rPr>
+          <w:rFonts w:ascii="华文楷体" w:eastAsia="华文楷体" w:hAnsi="华文楷体"/>
+          <w:sz w:val="18"/>
+          <w:szCs w:val="18"/>
+        </w:rPr>
         <w:t xml:space="preserve"> </w:t>
       </w:r>
-      <w:r>
-        <w:rPr>
-          <w:rFonts w:ascii="幼圆" w:eastAsia="幼圆" w:hAnsi="Arial Rounded MT Bold" w:cs="Arial Black"/>
+      <w:bookmarkStart w:id="5" w:name="OLE_LINK13"/>
+      <w:bookmarkStart w:id="6" w:name="OLE_LINK14"/>
+      <w:r>
+        <w:rPr>
+          <w:rFonts w:ascii="华文楷体" w:eastAsia="华文楷体" w:hAnsi="华文楷体" w:cs="Arial Black"/>
           <w:color w:val="00B050"/>
           <w:sz w:val="18"/>
           <w:szCs w:val="18"/>
           <w:shd w:val="clear" w:color="auto" w:fill="FEFEF2"/>
         </w:rPr>
-        <w:t>CREATE DATABASE IF NOT EXISTS review_db DEFAULT CHARSET utf8 COLLATE utf8_general_ci;</w:t>
-      </w:r>
-      <w:bookmarkStart w:id="0" w:name="_GoBack"/>
-      <w:bookmarkEnd w:id="0"/>
-    </w:p>
-    <w:p>
-      <w:pPr>
-        <w:rPr>
-          <w:rFonts w:ascii="幼圆" w:eastAsia="幼圆" w:hAnsi="Arial Rounded MT Bold" w:cs="Arial Black"/>
-          <w:sz w:val="18"/>
-          <w:szCs w:val="18"/>
-        </w:rPr>
-      </w:pPr>
-      <w:r>
-        <w:rPr>
-          <w:rFonts w:ascii="幼圆" w:eastAsia="幼圆" w:hAnsi="Arial Rounded MT Bold" w:cs="Arial Black" w:hint="eastAsia"/>
+        <w:t>CREAT</w:t>
+      </w:r>
+      <w:r>
+        <w:rPr>
+          <w:rFonts w:ascii="华文楷体" w:eastAsia="华文楷体" w:hAnsi="华文楷体" w:cs="Arial Black"/>
+          <w:color w:val="00B050"/>
+          <w:sz w:val="18"/>
+          <w:szCs w:val="18"/>
+          <w:shd w:val="clear" w:color="auto" w:fill="FEFEF2"/>
+        </w:rPr>
+        <w:t>E DATABASE IF NOT EXISTS review</w:t>
+      </w:r>
+      <w:r>
+        <w:rPr>
+          <w:rFonts w:ascii="华文楷体" w:eastAsia="华文楷体" w:hAnsi="华文楷体" w:cs="Arial Black"/>
+          <w:color w:val="00B050"/>
+          <w:sz w:val="18"/>
+          <w:szCs w:val="18"/>
+          <w:shd w:val="clear" w:color="auto" w:fill="FEFEF2"/>
+        </w:rPr>
+        <w:t>db DEFAULT CHARSET utf8 COLLATE utf8_general_ci;</w:t>
+      </w:r>
+      <w:bookmarkEnd w:id="5"/>
+      <w:bookmarkEnd w:id="6"/>
+    </w:p>
+    <w:p>
+      <w:pPr>
+        <w:rPr>
+          <w:rFonts w:ascii="华文楷体" w:eastAsia="华文楷体" w:hAnsi="华文楷体" w:cs="Arial Black"/>
+          <w:sz w:val="18"/>
+          <w:szCs w:val="18"/>
+        </w:rPr>
+      </w:pPr>
+      <w:r>
+        <w:rPr>
+          <w:rFonts w:ascii="华文楷体" w:eastAsia="华文楷体" w:hAnsi="华文楷体" w:cs="Arial Black" w:hint="eastAsia"/>
           <w:sz w:val="18"/>
           <w:szCs w:val="18"/>
         </w:rPr>
@@ -902,15 +1000,17 @@
     <w:p>
       <w:pPr>
         <w:rPr>
-          <w:rFonts w:ascii="幼圆" w:eastAsia="幼圆" w:hAnsi="Arial Rounded MT Bold" w:cs="Arial Black"/>
-          <w:color w:val="00B050"/>
-          <w:sz w:val="18"/>
-          <w:szCs w:val="18"/>
-        </w:rPr>
-      </w:pPr>
-      <w:r>
-        <w:rPr>
-          <w:rFonts w:ascii="幼圆" w:eastAsia="幼圆" w:hAnsi="Arial Rounded MT Bold" w:cs="Arial Black" w:hint="eastAsia"/>
+          <w:rFonts w:ascii="华文楷体" w:eastAsia="华文楷体" w:hAnsi="华文楷体" w:cs="Arial Black"/>
+          <w:color w:val="00B050"/>
+          <w:sz w:val="18"/>
+          <w:szCs w:val="18"/>
+        </w:rPr>
+      </w:pPr>
+      <w:bookmarkStart w:id="7" w:name="OLE_LINK7"/>
+      <w:bookmarkStart w:id="8" w:name="OLE_LINK8"/>
+      <w:r>
+        <w:rPr>
+          <w:rFonts w:ascii="华文楷体" w:eastAsia="华文楷体" w:hAnsi="华文楷体" w:cs="Arial Black" w:hint="eastAsia"/>
           <w:color w:val="00B050"/>
           <w:sz w:val="18"/>
           <w:szCs w:val="18"/>
@@ -918,17 +1018,19 @@
         <w:t>Show databases;</w:t>
       </w:r>
     </w:p>
-    <w:p>
-      <w:pPr>
-        <w:rPr>
-          <w:rFonts w:ascii="幼圆" w:eastAsia="幼圆" w:hAnsi="Arial Rounded MT Bold" w:cs="Arial Black"/>
-          <w:sz w:val="18"/>
-          <w:szCs w:val="18"/>
-        </w:rPr>
-      </w:pPr>
-      <w:r>
-        <w:rPr>
-          <w:rFonts w:ascii="幼圆" w:eastAsia="幼圆" w:hAnsi="Arial Rounded MT Bold" w:cs="Arial Black" w:hint="eastAsia"/>
+    <w:bookmarkEnd w:id="7"/>
+    <w:bookmarkEnd w:id="8"/>
+    <w:p>
+      <w:pPr>
+        <w:rPr>
+          <w:rFonts w:ascii="华文楷体" w:eastAsia="华文楷体" w:hAnsi="华文楷体" w:cs="Arial Black"/>
+          <w:sz w:val="18"/>
+          <w:szCs w:val="18"/>
+        </w:rPr>
+      </w:pPr>
+      <w:r>
+        <w:rPr>
+          <w:rFonts w:ascii="华文楷体" w:eastAsia="华文楷体" w:hAnsi="华文楷体" w:cs="Arial Black" w:hint="eastAsia"/>
           <w:sz w:val="18"/>
           <w:szCs w:val="18"/>
         </w:rPr>
@@ -936,7 +1038,7 @@
       </w:r>
       <w:r>
         <w:rPr>
-          <w:rFonts w:ascii="幼圆" w:eastAsia="幼圆" w:hAnsi="Arial Rounded MT Bold" w:cs="Arial Black" w:hint="eastAsia"/>
+          <w:rFonts w:ascii="华文楷体" w:eastAsia="华文楷体" w:hAnsi="华文楷体" w:cs="Arial Black" w:hint="eastAsia"/>
           <w:sz w:val="18"/>
           <w:szCs w:val="18"/>
         </w:rPr>
@@ -946,14 +1048,14 @@
     <w:p>
       <w:pPr>
         <w:rPr>
-          <w:rFonts w:ascii="幼圆" w:eastAsia="幼圆" w:hAnsi="Arial Rounded MT Bold" w:cs="Arial Black"/>
-          <w:sz w:val="18"/>
-          <w:szCs w:val="18"/>
-        </w:rPr>
-      </w:pPr>
-      <w:r>
-        <w:rPr>
-          <w:rFonts w:ascii="幼圆" w:eastAsia="幼圆" w:hAnsi="Arial Rounded MT Bold" w:cs="Arial Black" w:hint="eastAsia"/>
+          <w:rFonts w:ascii="华文楷体" w:eastAsia="华文楷体" w:hAnsi="华文楷体" w:cs="Arial Black"/>
+          <w:sz w:val="18"/>
+          <w:szCs w:val="18"/>
+        </w:rPr>
+      </w:pPr>
+      <w:r>
+        <w:rPr>
+          <w:rFonts w:ascii="华文楷体" w:eastAsia="华文楷体" w:hAnsi="华文楷体" w:cs="Arial Black" w:hint="eastAsia"/>
           <w:sz w:val="18"/>
           <w:szCs w:val="18"/>
         </w:rPr>
@@ -963,33 +1065,35 @@
     <w:p>
       <w:pPr>
         <w:rPr>
-          <w:rFonts w:ascii="幼圆" w:eastAsia="幼圆" w:hAnsi="Arial Rounded MT Bold" w:cs="Arial Black"/>
-          <w:color w:val="00B050"/>
-          <w:sz w:val="18"/>
-          <w:szCs w:val="18"/>
-        </w:rPr>
-      </w:pPr>
-      <w:r>
-        <w:rPr>
-          <w:rFonts w:ascii="幼圆" w:eastAsia="幼圆" w:hAnsi="Arial Rounded MT Bold" w:cs="Arial Black" w:hint="eastAsia"/>
+          <w:rFonts w:ascii="华文楷体" w:eastAsia="华文楷体" w:hAnsi="华文楷体" w:cs="Arial Black"/>
+          <w:color w:val="00B050"/>
+          <w:sz w:val="18"/>
+          <w:szCs w:val="18"/>
+        </w:rPr>
+      </w:pPr>
+      <w:r>
+        <w:rPr>
+          <w:rFonts w:ascii="华文楷体" w:eastAsia="华文楷体" w:hAnsi="华文楷体" w:cs="Arial Black" w:hint="eastAsia"/>
           <w:color w:val="00B050"/>
           <w:sz w:val="18"/>
           <w:szCs w:val="18"/>
         </w:rPr>
         <w:t>Sudo adduser gerrit</w:t>
       </w:r>
-    </w:p>
-    <w:p>
-      <w:pPr>
-        <w:rPr>
-          <w:rFonts w:ascii="幼圆" w:eastAsia="幼圆" w:hAnsi="Arial Rounded MT Bold" w:cs="Arial Black"/>
-          <w:sz w:val="18"/>
-          <w:szCs w:val="18"/>
-        </w:rPr>
-      </w:pPr>
-      <w:r>
-        <w:rPr>
-          <w:rFonts w:ascii="幼圆" w:eastAsia="幼圆" w:hAnsi="Arial Rounded MT Bold" w:cs="Arial Black" w:hint="eastAsia"/>
+      <w:bookmarkStart w:id="9" w:name="_GoBack"/>
+      <w:bookmarkEnd w:id="9"/>
+    </w:p>
+    <w:p>
+      <w:pPr>
+        <w:rPr>
+          <w:rFonts w:ascii="华文楷体" w:eastAsia="华文楷体" w:hAnsi="华文楷体" w:cs="Arial Black"/>
+          <w:sz w:val="18"/>
+          <w:szCs w:val="18"/>
+        </w:rPr>
+      </w:pPr>
+      <w:r>
+        <w:rPr>
+          <w:rFonts w:ascii="华文楷体" w:eastAsia="华文楷体" w:hAnsi="华文楷体" w:cs="Arial Black" w:hint="eastAsia"/>
           <w:sz w:val="18"/>
           <w:szCs w:val="18"/>
         </w:rPr>
@@ -999,15 +1103,15 @@
     <w:p>
       <w:pPr>
         <w:rPr>
-          <w:rFonts w:ascii="幼圆" w:eastAsia="幼圆" w:hAnsi="Arial Rounded MT Bold" w:cs="Arial Black"/>
-          <w:color w:val="00B050"/>
-          <w:sz w:val="18"/>
-          <w:szCs w:val="18"/>
-        </w:rPr>
-      </w:pPr>
-      <w:r>
-        <w:rPr>
-          <w:rFonts w:ascii="幼圆" w:eastAsia="幼圆" w:hAnsi="Arial Rounded MT Bold" w:cs="Arial Black" w:hint="eastAsia"/>
+          <w:rFonts w:ascii="华文楷体" w:eastAsia="华文楷体" w:hAnsi="华文楷体" w:cs="Arial Black"/>
+          <w:color w:val="00B050"/>
+          <w:sz w:val="18"/>
+          <w:szCs w:val="18"/>
+        </w:rPr>
+      </w:pPr>
+      <w:r>
+        <w:rPr>
+          <w:rFonts w:ascii="华文楷体" w:eastAsia="华文楷体" w:hAnsi="华文楷体" w:cs="Arial Black" w:hint="eastAsia"/>
           <w:color w:val="00B050"/>
           <w:sz w:val="18"/>
           <w:szCs w:val="18"/>
@@ -1018,7 +1122,7 @@
     <w:p>
       <w:pPr>
         <w:rPr>
-          <w:rFonts w:ascii="幼圆" w:eastAsia="幼圆" w:hAnsi="Arial Rounded MT Bold" w:cs="Arial Black"/>
+          <w:rFonts w:ascii="华文楷体" w:eastAsia="华文楷体" w:hAnsi="华文楷体" w:cs="Arial Black"/>
           <w:sz w:val="18"/>
           <w:szCs w:val="18"/>
           <w:highlight w:val="lightGray"/>
@@ -1026,65 +1130,56 @@
       </w:pPr>
       <w:r>
         <w:rPr>
-          <w:rFonts w:ascii="幼圆" w:eastAsia="幼圆" w:hAnsi="Arial Rounded MT Bold" w:cs="Arial Black" w:hint="eastAsia"/>
+          <w:rFonts w:ascii="华文楷体" w:eastAsia="华文楷体" w:hAnsi="华文楷体" w:cs="Arial Black" w:hint="eastAsia"/>
           <w:sz w:val="18"/>
           <w:szCs w:val="18"/>
           <w:highlight w:val="lightGray"/>
         </w:rPr>
-        <w:t>Gerrit web界面的认证类型使用Http,使用Http认证需要配置apache2反向代理，配置反向代理的方法如</w:t>
-      </w:r>
-      <w:r>
-        <w:rPr>
-          <w:rFonts w:ascii="幼圆" w:eastAsia="幼圆" w:hAnsi="Arial Rounded MT Bold" w:cs="Arial Black" w:hint="eastAsia"/>
+        <w:t>Gerrit web界面的认证类型使用Http,使用Http认证需要配置apache2反向代理，配置反向代理的方法如下：</w:t>
+      </w:r>
+    </w:p>
+    <w:p>
+      <w:pPr>
+        <w:rPr>
+          <w:rFonts w:ascii="华文楷体" w:eastAsia="华文楷体" w:hAnsi="华文楷体" w:cs="Arial Black"/>
           <w:sz w:val="18"/>
           <w:szCs w:val="18"/>
           <w:highlight w:val="lightGray"/>
         </w:rPr>
+      </w:pPr>
+      <w:r>
+        <w:rPr>
+          <w:rFonts w:ascii="华文楷体" w:eastAsia="华文楷体" w:hAnsi="华文楷体" w:cs="Arial Black" w:hint="eastAsia"/>
+          <w:sz w:val="18"/>
+          <w:szCs w:val="18"/>
+          <w:highlight w:val="lightGray"/>
+        </w:rPr>
         <w:lastRenderedPageBreak/>
-        <w:t>下：</w:t>
-      </w:r>
-    </w:p>
-    <w:p>
-      <w:pPr>
-        <w:rPr>
-          <w:rFonts w:ascii="幼圆" w:eastAsia="幼圆" w:hAnsi="Arial Rounded MT Bold" w:cs="Arial Black"/>
+        <w:t>9:</w:t>
+      </w:r>
+      <w:r>
+        <w:rPr>
+          <w:rFonts w:ascii="华文楷体" w:eastAsia="华文楷体" w:hAnsi="华文楷体" w:cs="Arial Black" w:hint="eastAsia"/>
           <w:sz w:val="18"/>
           <w:szCs w:val="18"/>
           <w:highlight w:val="lightGray"/>
         </w:rPr>
-      </w:pPr>
-      <w:r>
-        <w:rPr>
-          <w:rFonts w:ascii="幼圆" w:eastAsia="幼圆" w:hAnsi="Arial Rounded MT Bold" w:cs="Arial Black" w:hint="eastAsia"/>
+        <w:t>配置apache2反向代理</w:t>
+      </w:r>
+    </w:p>
+    <w:p>
+      <w:pPr>
+        <w:rPr>
+          <w:rFonts w:ascii="华文楷体" w:eastAsia="华文楷体" w:hAnsi="华文楷体" w:cs="Arial Black"/>
+          <w:color w:val="00B050"/>
           <w:sz w:val="18"/>
           <w:szCs w:val="18"/>
           <w:highlight w:val="lightGray"/>
         </w:rPr>
-        <w:t>9:</w:t>
-      </w:r>
-      <w:r>
-        <w:rPr>
-          <w:rFonts w:ascii="幼圆" w:eastAsia="幼圆" w:hAnsi="Arial Rounded MT Bold" w:cs="Arial Black" w:hint="eastAsia"/>
-          <w:sz w:val="18"/>
-          <w:szCs w:val="18"/>
-          <w:highlight w:val="lightGray"/>
-        </w:rPr>
-        <w:t>配置apache2反向代理</w:t>
-      </w:r>
-    </w:p>
-    <w:p>
-      <w:pPr>
-        <w:rPr>
-          <w:rFonts w:ascii="幼圆" w:eastAsia="幼圆" w:hAnsi="Arial Rounded MT Bold" w:cs="Arial Black"/>
-          <w:color w:val="00B050"/>
-          <w:sz w:val="18"/>
-          <w:szCs w:val="18"/>
-          <w:highlight w:val="lightGray"/>
-        </w:rPr>
-      </w:pPr>
-      <w:r>
-        <w:rPr>
-          <w:rFonts w:ascii="幼圆" w:eastAsia="幼圆" w:hAnsi="Arial Rounded MT Bold" w:cs="Arial Black" w:hint="eastAsia"/>
+      </w:pPr>
+      <w:r>
+        <w:rPr>
+          <w:rFonts w:ascii="华文楷体" w:eastAsia="华文楷体" w:hAnsi="华文楷体" w:cs="Arial Black" w:hint="eastAsia"/>
           <w:color w:val="00B050"/>
           <w:sz w:val="18"/>
           <w:szCs w:val="18"/>
@@ -1099,7 +1194,7 @@
         <w:widowControl/>
         <w:shd w:val="clear" w:color="auto" w:fill="FFFFFF"/>
         <w:rPr>
-          <w:rFonts w:ascii="幼圆" w:eastAsia="幼圆" w:hAnsi="Arial Rounded MT Bold" w:cs="Arial Black"/>
+          <w:rFonts w:ascii="华文楷体" w:eastAsia="华文楷体" w:hAnsi="华文楷体" w:cs="Arial Black"/>
           <w:color w:val="00B050"/>
           <w:sz w:val="18"/>
           <w:szCs w:val="18"/>
@@ -1108,22 +1203,35 @@
       </w:pPr>
       <w:r>
         <w:rPr>
-          <w:rFonts w:ascii="幼圆" w:eastAsia="幼圆" w:hAnsi="Arial Rounded MT Bold" w:cs="Arial Black" w:hint="eastAsia"/>
+          <w:rFonts w:ascii="华文楷体" w:eastAsia="华文楷体" w:hAnsi="华文楷体" w:cs="Arial Black" w:hint="eastAsia"/>
           <w:color w:val="00B050"/>
           <w:sz w:val="18"/>
           <w:szCs w:val="18"/>
           <w:highlight w:val="lightGray"/>
           <w:shd w:val="clear" w:color="auto" w:fill="FFFFFF"/>
         </w:rPr>
-        <w:t xml:space="preserve">$sudo ln -s /etc/apache2/mods-available/proxy.conf proxy.conf </w:t>
-      </w:r>
+        <w:t>$</w:t>
+      </w:r>
+      <w:bookmarkStart w:id="10" w:name="OLE_LINK9"/>
+      <w:r>
+        <w:rPr>
+          <w:rFonts w:ascii="华文楷体" w:eastAsia="华文楷体" w:hAnsi="华文楷体" w:cs="Arial Black" w:hint="eastAsia"/>
+          <w:color w:val="00B050"/>
+          <w:sz w:val="18"/>
+          <w:szCs w:val="18"/>
+          <w:highlight w:val="lightGray"/>
+          <w:shd w:val="clear" w:color="auto" w:fill="FFFFFF"/>
+        </w:rPr>
+        <w:t xml:space="preserve">sudo ln -s /etc/apache2/mods-available/proxy.conf proxy.conf </w:t>
+      </w:r>
+      <w:bookmarkEnd w:id="10"/>
     </w:p>
     <w:p>
       <w:pPr>
         <w:pStyle w:val="HTML"/>
         <w:widowControl/>
         <w:rPr>
-          <w:rFonts w:ascii="幼圆" w:eastAsia="幼圆" w:hAnsi="Arial Rounded MT Bold" w:cs="Arial Black"/>
+          <w:rFonts w:ascii="华文楷体" w:eastAsia="华文楷体" w:hAnsi="华文楷体" w:cs="Arial Black"/>
           <w:color w:val="00B050"/>
           <w:sz w:val="18"/>
           <w:szCs w:val="18"/>
@@ -1132,7 +1240,7 @@
       </w:pPr>
       <w:r>
         <w:rPr>
-          <w:rFonts w:ascii="幼圆" w:eastAsia="幼圆" w:hAnsi="Arial Rounded MT Bold" w:cs="Arial Black" w:hint="eastAsia"/>
+          <w:rFonts w:ascii="华文楷体" w:eastAsia="华文楷体" w:hAnsi="华文楷体" w:cs="Arial Black" w:hint="eastAsia"/>
           <w:color w:val="00B050"/>
           <w:sz w:val="18"/>
           <w:szCs w:val="18"/>
@@ -1147,7 +1255,7 @@
         <w:pStyle w:val="HTML"/>
         <w:widowControl/>
         <w:rPr>
-          <w:rFonts w:ascii="幼圆" w:eastAsia="幼圆" w:hAnsi="Arial Rounded MT Bold" w:cs="Arial Black"/>
+          <w:rFonts w:ascii="华文楷体" w:eastAsia="华文楷体" w:hAnsi="华文楷体" w:cs="Arial Black"/>
           <w:color w:val="00B050"/>
           <w:sz w:val="18"/>
           <w:szCs w:val="18"/>
@@ -1157,7 +1265,7 @@
       </w:pPr>
       <w:r>
         <w:rPr>
-          <w:rFonts w:ascii="幼圆" w:eastAsia="幼圆" w:hAnsi="Arial Rounded MT Bold" w:cs="Arial Black" w:hint="eastAsia"/>
+          <w:rFonts w:ascii="华文楷体" w:eastAsia="华文楷体" w:hAnsi="华文楷体" w:cs="Arial Black" w:hint="eastAsia"/>
           <w:color w:val="00B050"/>
           <w:sz w:val="18"/>
           <w:szCs w:val="18"/>
@@ -1170,14 +1278,14 @@
     <w:p>
       <w:pPr>
         <w:rPr>
-          <w:rFonts w:ascii="幼圆" w:eastAsia="幼圆" w:hAnsi="Arial Rounded MT Bold" w:cs="Arial Black"/>
-          <w:sz w:val="18"/>
-          <w:szCs w:val="18"/>
-        </w:rPr>
-      </w:pPr>
-      <w:r>
-        <w:rPr>
-          <w:rFonts w:ascii="幼圆" w:eastAsia="幼圆" w:hAnsi="Arial Rounded MT Bold" w:cs="Arial Black" w:hint="eastAsia"/>
+          <w:rFonts w:ascii="华文楷体" w:eastAsia="华文楷体" w:hAnsi="华文楷体" w:cs="Arial Black"/>
+          <w:sz w:val="18"/>
+          <w:szCs w:val="18"/>
+        </w:rPr>
+      </w:pPr>
+      <w:r>
+        <w:rPr>
+          <w:rFonts w:ascii="华文楷体" w:eastAsia="华文楷体" w:hAnsi="华文楷体" w:cs="Arial Black" w:hint="eastAsia"/>
           <w:sz w:val="18"/>
           <w:szCs w:val="18"/>
         </w:rPr>
@@ -1185,7 +1293,7 @@
       </w:r>
       <w:r>
         <w:rPr>
-          <w:rFonts w:ascii="幼圆" w:eastAsia="幼圆" w:hAnsi="Arial Rounded MT Bold" w:cs="Arial Black" w:hint="eastAsia"/>
+          <w:rFonts w:ascii="华文楷体" w:eastAsia="华文楷体" w:hAnsi="华文楷体" w:cs="Arial Black" w:hint="eastAsia"/>
           <w:sz w:val="18"/>
           <w:szCs w:val="18"/>
         </w:rPr>
@@ -1195,7 +1303,7 @@
     <w:p>
       <w:pPr>
         <w:rPr>
-          <w:rFonts w:ascii="幼圆" w:eastAsia="幼圆" w:hAnsiTheme="minorEastAsia" w:cs="Arial Black"/>
+          <w:rFonts w:ascii="华文楷体" w:eastAsia="华文楷体" w:hAnsi="华文楷体" w:cs="Arial Black"/>
           <w:color w:val="00B050"/>
           <w:sz w:val="18"/>
           <w:szCs w:val="18"/>
@@ -1204,7 +1312,7 @@
       </w:pPr>
       <w:r>
         <w:rPr>
-          <w:rFonts w:ascii="幼圆" w:eastAsia="幼圆" w:hAnsi="Arial Rounded MT Bold" w:cs="Arial Black" w:hint="eastAsia"/>
+          <w:rFonts w:ascii="华文楷体" w:eastAsia="华文楷体" w:hAnsi="华文楷体" w:cs="Arial Black" w:hint="eastAsia"/>
           <w:color w:val="00B050"/>
           <w:sz w:val="18"/>
           <w:szCs w:val="18"/>
@@ -1214,7 +1322,7 @@
       </w:r>
       <w:r>
         <w:rPr>
-          <w:rFonts w:ascii="幼圆" w:eastAsia="幼圆" w:hAnsiTheme="minorEastAsia" w:cs="Arial Black" w:hint="eastAsia"/>
+          <w:rFonts w:ascii="华文楷体" w:eastAsia="华文楷体" w:hAnsi="华文楷体" w:cs="Arial Black" w:hint="eastAsia"/>
           <w:color w:val="00B050"/>
           <w:sz w:val="18"/>
           <w:szCs w:val="18"/>
@@ -1224,7 +1332,7 @@
       </w:r>
       <w:r>
         <w:rPr>
-          <w:rFonts w:ascii="幼圆" w:eastAsia="幼圆" w:hAnsiTheme="minorEastAsia" w:cs="Arial Black" w:hint="eastAsia"/>
+          <w:rFonts w:ascii="华文楷体" w:eastAsia="华文楷体" w:hAnsi="华文楷体" w:cs="Arial Black" w:hint="eastAsia"/>
           <w:color w:val="00B050"/>
           <w:sz w:val="18"/>
           <w:szCs w:val="18"/>
@@ -1236,7 +1344,7 @@
     <w:p>
       <w:pPr>
         <w:rPr>
-          <w:rFonts w:ascii="幼圆" w:eastAsia="幼圆" w:hAnsi="Arial Rounded MT Bold" w:cs="Arial Black"/>
+          <w:rFonts w:ascii="华文楷体" w:eastAsia="华文楷体" w:hAnsi="华文楷体" w:cs="Arial Black"/>
           <w:color w:val="00B050"/>
           <w:sz w:val="18"/>
           <w:szCs w:val="18"/>
@@ -1245,7 +1353,10 @@
       </w:pPr>
       <w:r>
         <w:rPr>
+          <w:rFonts w:ascii="华文楷体" w:eastAsia="华文楷体" w:hAnsi="华文楷体"/>
           <w:noProof/>
+          <w:sz w:val="18"/>
+          <w:szCs w:val="18"/>
         </w:rPr>
         <w:drawing>
           <wp:inline distT="0" distB="0" distL="0" distR="0" wp14:anchorId="4CFAA42B" wp14:editId="524648DE">
@@ -1287,15 +1398,15 @@
     <w:p>
       <w:pPr>
         <w:rPr>
-          <w:rFonts w:ascii="幼圆" w:eastAsia="幼圆" w:hAnsi="Arial Rounded MT Bold" w:cs="Arial Black"/>
-          <w:sz w:val="18"/>
-          <w:szCs w:val="18"/>
-          <w:highlight w:val="cyan"/>
-        </w:rPr>
-      </w:pPr>
-      <w:r>
-        <w:rPr>
-          <w:rFonts w:ascii="幼圆" w:eastAsia="幼圆" w:hAnsi="Arial Rounded MT Bold" w:cs="Arial Black" w:hint="eastAsia"/>
+          <w:rFonts w:ascii="华文楷体" w:eastAsia="华文楷体" w:hAnsi="华文楷体" w:cs="Arial Black"/>
+          <w:sz w:val="18"/>
+          <w:szCs w:val="18"/>
+          <w:highlight w:val="cyan"/>
+        </w:rPr>
+      </w:pPr>
+      <w:r>
+        <w:rPr>
+          <w:rFonts w:ascii="华文楷体" w:eastAsia="华文楷体" w:hAnsi="华文楷体" w:cs="Arial Black" w:hint="eastAsia"/>
           <w:sz w:val="18"/>
           <w:szCs w:val="18"/>
           <w:highlight w:val="cyan"/>
@@ -1306,15 +1417,15 @@
     <w:p>
       <w:pPr>
         <w:rPr>
-          <w:rFonts w:ascii="幼圆" w:eastAsia="幼圆" w:hAnsi="Arial Rounded MT Bold" w:cs="Arial Black"/>
-          <w:sz w:val="18"/>
-          <w:szCs w:val="18"/>
-          <w:highlight w:val="cyan"/>
-        </w:rPr>
-      </w:pPr>
-      <w:r>
-        <w:rPr>
-          <w:rFonts w:ascii="幼圆" w:eastAsia="幼圆" w:hAnsi="Arial Rounded MT Bold" w:cs="Arial Black" w:hint="eastAsia"/>
+          <w:rFonts w:ascii="华文楷体" w:eastAsia="华文楷体" w:hAnsi="华文楷体" w:cs="Arial Black"/>
+          <w:sz w:val="18"/>
+          <w:szCs w:val="18"/>
+          <w:highlight w:val="cyan"/>
+        </w:rPr>
+      </w:pPr>
+      <w:r>
+        <w:rPr>
+          <w:rFonts w:ascii="华文楷体" w:eastAsia="华文楷体" w:hAnsi="华文楷体" w:cs="Arial Black" w:hint="eastAsia"/>
           <w:sz w:val="18"/>
           <w:szCs w:val="18"/>
           <w:highlight w:val="cyan"/>
@@ -1323,7 +1434,7 @@
       </w:r>
       <w:r>
         <w:rPr>
-          <w:rFonts w:ascii="幼圆" w:eastAsia="幼圆" w:hAnsi="Arial Rounded MT Bold" w:cs="Arial Black" w:hint="eastAsia"/>
+          <w:rFonts w:ascii="华文楷体" w:eastAsia="华文楷体" w:hAnsi="华文楷体" w:cs="Arial Black" w:hint="eastAsia"/>
           <w:sz w:val="18"/>
           <w:szCs w:val="18"/>
           <w:highlight w:val="cyan"/>
@@ -1334,15 +1445,15 @@
     <w:p>
       <w:pPr>
         <w:rPr>
-          <w:rFonts w:ascii="幼圆" w:eastAsia="幼圆" w:hAnsi="Arial Rounded MT Bold" w:cs="Arial Black"/>
-          <w:sz w:val="18"/>
-          <w:szCs w:val="18"/>
-          <w:highlight w:val="cyan"/>
-        </w:rPr>
-      </w:pPr>
-      <w:r>
-        <w:rPr>
-          <w:rFonts w:ascii="幼圆" w:eastAsia="幼圆" w:hAnsi="Arial Rounded MT Bold" w:cs="Arial Black" w:hint="eastAsia"/>
+          <w:rFonts w:ascii="华文楷体" w:eastAsia="华文楷体" w:hAnsi="华文楷体" w:cs="Arial Black"/>
+          <w:sz w:val="18"/>
+          <w:szCs w:val="18"/>
+          <w:highlight w:val="cyan"/>
+        </w:rPr>
+      </w:pPr>
+      <w:r>
+        <w:rPr>
+          <w:rFonts w:ascii="华文楷体" w:eastAsia="华文楷体" w:hAnsi="华文楷体" w:cs="Arial Black" w:hint="eastAsia"/>
           <w:sz w:val="18"/>
           <w:szCs w:val="18"/>
           <w:highlight w:val="cyan"/>
@@ -1353,15 +1464,15 @@
     <w:p>
       <w:pPr>
         <w:rPr>
-          <w:rFonts w:ascii="幼圆" w:eastAsia="幼圆" w:hAnsi="Arial Rounded MT Bold" w:cs="Arial Black"/>
-          <w:sz w:val="18"/>
-          <w:szCs w:val="18"/>
-          <w:highlight w:val="cyan"/>
-        </w:rPr>
-      </w:pPr>
-      <w:r>
-        <w:rPr>
-          <w:rFonts w:ascii="幼圆" w:eastAsia="幼圆" w:hAnsi="Arial Rounded MT Bold" w:cs="Arial Black" w:hint="eastAsia"/>
+          <w:rFonts w:ascii="华文楷体" w:eastAsia="华文楷体" w:hAnsi="华文楷体" w:cs="Arial Black"/>
+          <w:sz w:val="18"/>
+          <w:szCs w:val="18"/>
+          <w:highlight w:val="cyan"/>
+        </w:rPr>
+      </w:pPr>
+      <w:r>
+        <w:rPr>
+          <w:rFonts w:ascii="华文楷体" w:eastAsia="华文楷体" w:hAnsi="华文楷体" w:cs="Arial Black" w:hint="eastAsia"/>
           <w:sz w:val="18"/>
           <w:szCs w:val="18"/>
           <w:highlight w:val="cyan"/>
@@ -1372,25 +1483,25 @@
     <w:p>
       <w:pPr>
         <w:rPr>
-          <w:rFonts w:ascii="幼圆" w:eastAsia="幼圆" w:hAnsi="Arial Rounded MT Bold" w:cs="Arial Black"/>
-          <w:sz w:val="18"/>
-          <w:szCs w:val="18"/>
-          <w:highlight w:val="cyan"/>
-        </w:rPr>
-      </w:pPr>
-    </w:p>
-    <w:p>
-      <w:pPr>
-        <w:rPr>
-          <w:rFonts w:ascii="幼圆" w:eastAsia="幼圆" w:hAnsi="Arial Rounded MT Bold" w:cs="Arial Black"/>
-          <w:sz w:val="18"/>
-          <w:szCs w:val="18"/>
-          <w:highlight w:val="cyan"/>
-        </w:rPr>
-      </w:pPr>
-      <w:r>
-        <w:rPr>
-          <w:rFonts w:ascii="幼圆" w:eastAsia="幼圆" w:hAnsi="Arial Rounded MT Bold" w:cs="Arial Black" w:hint="eastAsia"/>
+          <w:rFonts w:ascii="华文楷体" w:eastAsia="华文楷体" w:hAnsi="华文楷体" w:cs="Arial Black"/>
+          <w:sz w:val="18"/>
+          <w:szCs w:val="18"/>
+          <w:highlight w:val="cyan"/>
+        </w:rPr>
+      </w:pPr>
+    </w:p>
+    <w:p>
+      <w:pPr>
+        <w:rPr>
+          <w:rFonts w:ascii="华文楷体" w:eastAsia="华文楷体" w:hAnsi="华文楷体" w:cs="Arial Black"/>
+          <w:sz w:val="18"/>
+          <w:szCs w:val="18"/>
+          <w:highlight w:val="cyan"/>
+        </w:rPr>
+      </w:pPr>
+      <w:r>
+        <w:rPr>
+          <w:rFonts w:ascii="华文楷体" w:eastAsia="华文楷体" w:hAnsi="华文楷体" w:cs="Arial Black" w:hint="eastAsia"/>
           <w:sz w:val="18"/>
           <w:szCs w:val="18"/>
           <w:highlight w:val="cyan"/>
@@ -1401,15 +1512,15 @@
     <w:p>
       <w:pPr>
         <w:rPr>
-          <w:rFonts w:ascii="幼圆" w:eastAsia="幼圆" w:hAnsi="Arial Rounded MT Bold" w:cs="Arial Black"/>
-          <w:sz w:val="18"/>
-          <w:szCs w:val="18"/>
-          <w:highlight w:val="cyan"/>
-        </w:rPr>
-      </w:pPr>
-      <w:r>
-        <w:rPr>
-          <w:rFonts w:ascii="幼圆" w:eastAsia="幼圆" w:hAnsi="Arial Rounded MT Bold" w:cs="Arial Black" w:hint="eastAsia"/>
+          <w:rFonts w:ascii="华文楷体" w:eastAsia="华文楷体" w:hAnsi="华文楷体" w:cs="Arial Black"/>
+          <w:sz w:val="18"/>
+          <w:szCs w:val="18"/>
+          <w:highlight w:val="cyan"/>
+        </w:rPr>
+      </w:pPr>
+      <w:r>
+        <w:rPr>
+          <w:rFonts w:ascii="华文楷体" w:eastAsia="华文楷体" w:hAnsi="华文楷体" w:cs="Arial Black" w:hint="eastAsia"/>
           <w:sz w:val="18"/>
           <w:szCs w:val="18"/>
           <w:highlight w:val="cyan"/>
@@ -1420,15 +1531,15 @@
     <w:p>
       <w:pPr>
         <w:rPr>
-          <w:rFonts w:ascii="幼圆" w:eastAsia="幼圆" w:hAnsi="Arial Rounded MT Bold" w:cs="Arial Black"/>
-          <w:sz w:val="18"/>
-          <w:szCs w:val="18"/>
-          <w:highlight w:val="cyan"/>
-        </w:rPr>
-      </w:pPr>
-      <w:r>
-        <w:rPr>
-          <w:rFonts w:ascii="幼圆" w:eastAsia="幼圆" w:hAnsi="Arial Rounded MT Bold" w:cs="Arial Black" w:hint="eastAsia"/>
+          <w:rFonts w:ascii="华文楷体" w:eastAsia="华文楷体" w:hAnsi="华文楷体" w:cs="Arial Black"/>
+          <w:sz w:val="18"/>
+          <w:szCs w:val="18"/>
+          <w:highlight w:val="cyan"/>
+        </w:rPr>
+      </w:pPr>
+      <w:r>
+        <w:rPr>
+          <w:rFonts w:ascii="华文楷体" w:eastAsia="华文楷体" w:hAnsi="华文楷体" w:cs="Arial Black" w:hint="eastAsia"/>
           <w:sz w:val="18"/>
           <w:szCs w:val="18"/>
           <w:highlight w:val="cyan"/>
@@ -1439,25 +1550,25 @@
     <w:p>
       <w:pPr>
         <w:rPr>
-          <w:rFonts w:ascii="幼圆" w:eastAsia="幼圆" w:hAnsi="Arial Rounded MT Bold" w:cs="Arial Black"/>
-          <w:sz w:val="18"/>
-          <w:szCs w:val="18"/>
-          <w:highlight w:val="cyan"/>
-        </w:rPr>
-      </w:pPr>
-    </w:p>
-    <w:p>
-      <w:pPr>
-        <w:rPr>
-          <w:rFonts w:ascii="幼圆" w:eastAsia="幼圆" w:hAnsi="Arial Rounded MT Bold" w:cs="Arial Black"/>
-          <w:sz w:val="18"/>
-          <w:szCs w:val="18"/>
-          <w:highlight w:val="cyan"/>
-        </w:rPr>
-      </w:pPr>
-      <w:r>
-        <w:rPr>
-          <w:rFonts w:ascii="幼圆" w:eastAsia="幼圆" w:hAnsi="Arial Rounded MT Bold" w:cs="Arial Black" w:hint="eastAsia"/>
+          <w:rFonts w:ascii="华文楷体" w:eastAsia="华文楷体" w:hAnsi="华文楷体" w:cs="Arial Black"/>
+          <w:sz w:val="18"/>
+          <w:szCs w:val="18"/>
+          <w:highlight w:val="cyan"/>
+        </w:rPr>
+      </w:pPr>
+    </w:p>
+    <w:p>
+      <w:pPr>
+        <w:rPr>
+          <w:rFonts w:ascii="华文楷体" w:eastAsia="华文楷体" w:hAnsi="华文楷体" w:cs="Arial Black"/>
+          <w:sz w:val="18"/>
+          <w:szCs w:val="18"/>
+          <w:highlight w:val="cyan"/>
+        </w:rPr>
+      </w:pPr>
+      <w:r>
+        <w:rPr>
+          <w:rFonts w:ascii="华文楷体" w:eastAsia="华文楷体" w:hAnsi="华文楷体" w:cs="Arial Black" w:hint="eastAsia"/>
           <w:sz w:val="18"/>
           <w:szCs w:val="18"/>
           <w:highlight w:val="cyan"/>
@@ -1468,15 +1579,15 @@
     <w:p>
       <w:pPr>
         <w:rPr>
-          <w:rFonts w:ascii="幼圆" w:eastAsia="幼圆" w:hAnsi="Arial Rounded MT Bold" w:cs="Arial Black"/>
-          <w:sz w:val="18"/>
-          <w:szCs w:val="18"/>
-          <w:highlight w:val="cyan"/>
-        </w:rPr>
-      </w:pPr>
-      <w:r>
-        <w:rPr>
-          <w:rFonts w:ascii="幼圆" w:eastAsia="幼圆" w:hAnsi="Arial Rounded MT Bold" w:cs="Arial Black" w:hint="eastAsia"/>
+          <w:rFonts w:ascii="华文楷体" w:eastAsia="华文楷体" w:hAnsi="华文楷体" w:cs="Arial Black"/>
+          <w:sz w:val="18"/>
+          <w:szCs w:val="18"/>
+          <w:highlight w:val="cyan"/>
+        </w:rPr>
+      </w:pPr>
+      <w:r>
+        <w:rPr>
+          <w:rFonts w:ascii="华文楷体" w:eastAsia="华文楷体" w:hAnsi="华文楷体" w:cs="Arial Black" w:hint="eastAsia"/>
           <w:sz w:val="18"/>
           <w:szCs w:val="18"/>
           <w:highlight w:val="cyan"/>
@@ -1487,15 +1598,15 @@
     <w:p>
       <w:pPr>
         <w:rPr>
-          <w:rFonts w:ascii="幼圆" w:eastAsia="幼圆" w:hAnsi="Arial Rounded MT Bold" w:cs="Arial Black"/>
-          <w:sz w:val="18"/>
-          <w:szCs w:val="18"/>
-          <w:highlight w:val="cyan"/>
-        </w:rPr>
-      </w:pPr>
-      <w:r>
-        <w:rPr>
-          <w:rFonts w:ascii="幼圆" w:eastAsia="幼圆" w:hAnsi="Arial Rounded MT Bold" w:cs="Arial Black" w:hint="eastAsia"/>
+          <w:rFonts w:ascii="华文楷体" w:eastAsia="华文楷体" w:hAnsi="华文楷体" w:cs="Arial Black"/>
+          <w:sz w:val="18"/>
+          <w:szCs w:val="18"/>
+          <w:highlight w:val="cyan"/>
+        </w:rPr>
+      </w:pPr>
+      <w:r>
+        <w:rPr>
+          <w:rFonts w:ascii="华文楷体" w:eastAsia="华文楷体" w:hAnsi="华文楷体" w:cs="Arial Black" w:hint="eastAsia"/>
           <w:sz w:val="18"/>
           <w:szCs w:val="18"/>
           <w:highlight w:val="cyan"/>
@@ -1506,15 +1617,15 @@
     <w:p>
       <w:pPr>
         <w:rPr>
-          <w:rFonts w:ascii="幼圆" w:eastAsia="幼圆" w:hAnsi="Arial Rounded MT Bold" w:cs="Arial Black"/>
-          <w:sz w:val="18"/>
-          <w:szCs w:val="18"/>
-          <w:highlight w:val="cyan"/>
-        </w:rPr>
-      </w:pPr>
-      <w:r>
-        <w:rPr>
-          <w:rFonts w:ascii="幼圆" w:eastAsia="幼圆" w:hAnsi="Arial Rounded MT Bold" w:cs="Arial Black" w:hint="eastAsia"/>
+          <w:rFonts w:ascii="华文楷体" w:eastAsia="华文楷体" w:hAnsi="华文楷体" w:cs="Arial Black"/>
+          <w:sz w:val="18"/>
+          <w:szCs w:val="18"/>
+          <w:highlight w:val="cyan"/>
+        </w:rPr>
+      </w:pPr>
+      <w:r>
+        <w:rPr>
+          <w:rFonts w:ascii="华文楷体" w:eastAsia="华文楷体" w:hAnsi="华文楷体" w:cs="Arial Black" w:hint="eastAsia"/>
           <w:sz w:val="18"/>
           <w:szCs w:val="18"/>
           <w:highlight w:val="cyan"/>
@@ -1525,25 +1636,25 @@
     <w:p>
       <w:pPr>
         <w:rPr>
-          <w:rFonts w:ascii="幼圆" w:eastAsia="幼圆" w:hAnsi="Arial Rounded MT Bold" w:cs="Arial Black"/>
-          <w:sz w:val="18"/>
-          <w:szCs w:val="18"/>
-          <w:highlight w:val="cyan"/>
-        </w:rPr>
-      </w:pPr>
-    </w:p>
-    <w:p>
-      <w:pPr>
-        <w:rPr>
-          <w:rFonts w:ascii="幼圆" w:eastAsia="幼圆" w:hAnsi="Arial Rounded MT Bold" w:cs="Arial Black"/>
-          <w:sz w:val="18"/>
-          <w:szCs w:val="18"/>
-          <w:highlight w:val="cyan"/>
-        </w:rPr>
-      </w:pPr>
-      <w:r>
-        <w:rPr>
-          <w:rFonts w:ascii="幼圆" w:eastAsia="幼圆" w:hAnsi="Arial Rounded MT Bold" w:cs="Arial Black" w:hint="eastAsia"/>
+          <w:rFonts w:ascii="华文楷体" w:eastAsia="华文楷体" w:hAnsi="华文楷体" w:cs="Arial Black"/>
+          <w:sz w:val="18"/>
+          <w:szCs w:val="18"/>
+          <w:highlight w:val="cyan"/>
+        </w:rPr>
+      </w:pPr>
+    </w:p>
+    <w:p>
+      <w:pPr>
+        <w:rPr>
+          <w:rFonts w:ascii="华文楷体" w:eastAsia="华文楷体" w:hAnsi="华文楷体" w:cs="Arial Black"/>
+          <w:sz w:val="18"/>
+          <w:szCs w:val="18"/>
+          <w:highlight w:val="cyan"/>
+        </w:rPr>
+      </w:pPr>
+      <w:r>
+        <w:rPr>
+          <w:rFonts w:ascii="华文楷体" w:eastAsia="华文楷体" w:hAnsi="华文楷体" w:cs="Arial Black" w:hint="eastAsia"/>
           <w:sz w:val="18"/>
           <w:szCs w:val="18"/>
           <w:highlight w:val="cyan"/>
@@ -1554,15 +1665,15 @@
     <w:p>
       <w:pPr>
         <w:rPr>
-          <w:rFonts w:ascii="幼圆" w:eastAsia="幼圆" w:hAnsi="Arial Rounded MT Bold" w:cs="Arial Black"/>
-          <w:sz w:val="18"/>
-          <w:szCs w:val="18"/>
-          <w:highlight w:val="cyan"/>
-        </w:rPr>
-      </w:pPr>
-      <w:r>
-        <w:rPr>
-          <w:rFonts w:ascii="幼圆" w:eastAsia="幼圆" w:hAnsi="Arial Rounded MT Bold" w:cs="Arial Black" w:hint="eastAsia"/>
+          <w:rFonts w:ascii="华文楷体" w:eastAsia="华文楷体" w:hAnsi="华文楷体" w:cs="Arial Black"/>
+          <w:sz w:val="18"/>
+          <w:szCs w:val="18"/>
+          <w:highlight w:val="cyan"/>
+        </w:rPr>
+      </w:pPr>
+      <w:r>
+        <w:rPr>
+          <w:rFonts w:ascii="华文楷体" w:eastAsia="华文楷体" w:hAnsi="华文楷体" w:cs="Arial Black" w:hint="eastAsia"/>
           <w:sz w:val="18"/>
           <w:szCs w:val="18"/>
           <w:highlight w:val="cyan"/>
@@ -1573,15 +1684,15 @@
     <w:p>
       <w:pPr>
         <w:rPr>
-          <w:rFonts w:ascii="幼圆" w:eastAsia="幼圆" w:hAnsi="Arial Rounded MT Bold" w:cs="Arial Black"/>
-          <w:sz w:val="18"/>
-          <w:szCs w:val="18"/>
-          <w:highlight w:val="cyan"/>
-        </w:rPr>
-      </w:pPr>
-      <w:r>
-        <w:rPr>
-          <w:rFonts w:ascii="幼圆" w:eastAsia="幼圆" w:hAnsi="Arial Rounded MT Bold" w:cs="Arial Black" w:hint="eastAsia"/>
+          <w:rFonts w:ascii="华文楷体" w:eastAsia="华文楷体" w:hAnsi="华文楷体" w:cs="Arial Black"/>
+          <w:sz w:val="18"/>
+          <w:szCs w:val="18"/>
+          <w:highlight w:val="cyan"/>
+        </w:rPr>
+      </w:pPr>
+      <w:r>
+        <w:rPr>
+          <w:rFonts w:ascii="华文楷体" w:eastAsia="华文楷体" w:hAnsi="华文楷体" w:cs="Arial Black" w:hint="eastAsia"/>
           <w:sz w:val="18"/>
           <w:szCs w:val="18"/>
           <w:highlight w:val="cyan"/>
@@ -1592,15 +1703,15 @@
     <w:p>
       <w:pPr>
         <w:rPr>
-          <w:rFonts w:ascii="幼圆" w:eastAsia="幼圆" w:hAnsi="Arial Rounded MT Bold" w:cs="Arial Black"/>
-          <w:sz w:val="18"/>
-          <w:szCs w:val="18"/>
-          <w:highlight w:val="cyan"/>
-        </w:rPr>
-      </w:pPr>
-      <w:r>
-        <w:rPr>
-          <w:rFonts w:ascii="幼圆" w:eastAsia="幼圆" w:hAnsi="Arial Rounded MT Bold" w:cs="Arial Black" w:hint="eastAsia"/>
+          <w:rFonts w:ascii="华文楷体" w:eastAsia="华文楷体" w:hAnsi="华文楷体" w:cs="Arial Black"/>
+          <w:sz w:val="18"/>
+          <w:szCs w:val="18"/>
+          <w:highlight w:val="cyan"/>
+        </w:rPr>
+      </w:pPr>
+      <w:r>
+        <w:rPr>
+          <w:rFonts w:ascii="华文楷体" w:eastAsia="华文楷体" w:hAnsi="华文楷体" w:cs="Arial Black" w:hint="eastAsia"/>
           <w:sz w:val="18"/>
           <w:szCs w:val="18"/>
           <w:highlight w:val="cyan"/>
@@ -1611,15 +1722,15 @@
     <w:p>
       <w:pPr>
         <w:rPr>
-          <w:rFonts w:ascii="幼圆" w:eastAsia="幼圆" w:hAnsi="Arial Rounded MT Bold" w:cs="Arial Black"/>
-          <w:sz w:val="18"/>
-          <w:szCs w:val="18"/>
-          <w:highlight w:val="cyan"/>
-        </w:rPr>
-      </w:pPr>
-      <w:r>
-        <w:rPr>
-          <w:rFonts w:ascii="幼圆" w:eastAsia="幼圆" w:hAnsi="Arial Rounded MT Bold" w:cs="Arial Black" w:hint="eastAsia"/>
+          <w:rFonts w:ascii="华文楷体" w:eastAsia="华文楷体" w:hAnsi="华文楷体" w:cs="Arial Black"/>
+          <w:sz w:val="18"/>
+          <w:szCs w:val="18"/>
+          <w:highlight w:val="cyan"/>
+        </w:rPr>
+      </w:pPr>
+      <w:r>
+        <w:rPr>
+          <w:rFonts w:ascii="华文楷体" w:eastAsia="华文楷体" w:hAnsi="华文楷体" w:cs="Arial Black" w:hint="eastAsia"/>
           <w:sz w:val="18"/>
           <w:szCs w:val="18"/>
           <w:highlight w:val="cyan"/>
@@ -1630,15 +1741,15 @@
     <w:p>
       <w:pPr>
         <w:rPr>
-          <w:rFonts w:ascii="幼圆" w:eastAsia="幼圆" w:hAnsi="Arial Rounded MT Bold" w:cs="Arial Black"/>
-          <w:sz w:val="18"/>
-          <w:szCs w:val="18"/>
-          <w:highlight w:val="cyan"/>
-        </w:rPr>
-      </w:pPr>
-      <w:r>
-        <w:rPr>
-          <w:rFonts w:ascii="幼圆" w:eastAsia="幼圆" w:hAnsi="Arial Rounded MT Bold" w:cs="Arial Black" w:hint="eastAsia"/>
+          <w:rFonts w:ascii="华文楷体" w:eastAsia="华文楷体" w:hAnsi="华文楷体" w:cs="Arial Black"/>
+          <w:sz w:val="18"/>
+          <w:szCs w:val="18"/>
+          <w:highlight w:val="cyan"/>
+        </w:rPr>
+      </w:pPr>
+      <w:r>
+        <w:rPr>
+          <w:rFonts w:ascii="华文楷体" w:eastAsia="华文楷体" w:hAnsi="华文楷体" w:cs="Arial Black" w:hint="eastAsia"/>
           <w:sz w:val="18"/>
           <w:szCs w:val="18"/>
           <w:highlight w:val="cyan"/>
@@ -1649,25 +1760,25 @@
     <w:p>
       <w:pPr>
         <w:rPr>
-          <w:rFonts w:ascii="幼圆" w:eastAsia="幼圆" w:hAnsi="Arial Rounded MT Bold" w:cs="Arial Black"/>
-          <w:sz w:val="18"/>
-          <w:szCs w:val="18"/>
-          <w:highlight w:val="cyan"/>
-        </w:rPr>
-      </w:pPr>
-    </w:p>
-    <w:p>
-      <w:pPr>
-        <w:rPr>
-          <w:rFonts w:ascii="幼圆" w:eastAsia="幼圆" w:hAnsi="Arial Rounded MT Bold" w:cs="Arial Black"/>
-          <w:sz w:val="18"/>
-          <w:szCs w:val="18"/>
-          <w:highlight w:val="cyan"/>
-        </w:rPr>
-      </w:pPr>
-      <w:r>
-        <w:rPr>
-          <w:rFonts w:ascii="幼圆" w:eastAsia="幼圆" w:hAnsi="Arial Rounded MT Bold" w:cs="Arial Black" w:hint="eastAsia"/>
+          <w:rFonts w:ascii="华文楷体" w:eastAsia="华文楷体" w:hAnsi="华文楷体" w:cs="Arial Black"/>
+          <w:sz w:val="18"/>
+          <w:szCs w:val="18"/>
+          <w:highlight w:val="cyan"/>
+        </w:rPr>
+      </w:pPr>
+    </w:p>
+    <w:p>
+      <w:pPr>
+        <w:rPr>
+          <w:rFonts w:ascii="华文楷体" w:eastAsia="华文楷体" w:hAnsi="华文楷体" w:cs="Arial Black"/>
+          <w:sz w:val="18"/>
+          <w:szCs w:val="18"/>
+          <w:highlight w:val="cyan"/>
+        </w:rPr>
+      </w:pPr>
+      <w:r>
+        <w:rPr>
+          <w:rFonts w:ascii="华文楷体" w:eastAsia="华文楷体" w:hAnsi="华文楷体" w:cs="Arial Black" w:hint="eastAsia"/>
           <w:sz w:val="18"/>
           <w:szCs w:val="18"/>
           <w:highlight w:val="cyan"/>
@@ -1678,15 +1789,15 @@
     <w:p>
       <w:pPr>
         <w:rPr>
-          <w:rFonts w:ascii="幼圆" w:eastAsia="幼圆" w:hAnsi="Arial Rounded MT Bold" w:cs="Arial Black"/>
-          <w:sz w:val="18"/>
-          <w:szCs w:val="18"/>
-          <w:highlight w:val="cyan"/>
-        </w:rPr>
-      </w:pPr>
-      <w:r>
-        <w:rPr>
-          <w:rFonts w:ascii="幼圆" w:eastAsia="幼圆" w:hAnsi="Arial Rounded MT Bold" w:cs="Arial Black" w:hint="eastAsia"/>
+          <w:rFonts w:ascii="华文楷体" w:eastAsia="华文楷体" w:hAnsi="华文楷体" w:cs="Arial Black"/>
+          <w:sz w:val="18"/>
+          <w:szCs w:val="18"/>
+          <w:highlight w:val="cyan"/>
+        </w:rPr>
+      </w:pPr>
+      <w:r>
+        <w:rPr>
+          <w:rFonts w:ascii="华文楷体" w:eastAsia="华文楷体" w:hAnsi="华文楷体" w:cs="Arial Black" w:hint="eastAsia"/>
           <w:sz w:val="18"/>
           <w:szCs w:val="18"/>
           <w:highlight w:val="cyan"/>
@@ -1697,15 +1808,15 @@
     <w:p>
       <w:pPr>
         <w:rPr>
-          <w:rFonts w:ascii="幼圆" w:eastAsia="幼圆" w:hAnsi="Arial Rounded MT Bold" w:cs="Arial Black"/>
-          <w:sz w:val="18"/>
-          <w:szCs w:val="18"/>
-          <w:highlight w:val="cyan"/>
-        </w:rPr>
-      </w:pPr>
-      <w:r>
-        <w:rPr>
-          <w:rFonts w:ascii="幼圆" w:eastAsia="幼圆" w:hAnsi="Arial Rounded MT Bold" w:cs="Arial Black" w:hint="eastAsia"/>
+          <w:rFonts w:ascii="华文楷体" w:eastAsia="华文楷体" w:hAnsi="华文楷体" w:cs="Arial Black"/>
+          <w:sz w:val="18"/>
+          <w:szCs w:val="18"/>
+          <w:highlight w:val="cyan"/>
+        </w:rPr>
+      </w:pPr>
+      <w:r>
+        <w:rPr>
+          <w:rFonts w:ascii="华文楷体" w:eastAsia="华文楷体" w:hAnsi="华文楷体" w:cs="Arial Black" w:hint="eastAsia"/>
           <w:sz w:val="18"/>
           <w:szCs w:val="18"/>
           <w:highlight w:val="cyan"/>
@@ -1716,15 +1827,15 @@
     <w:p>
       <w:pPr>
         <w:rPr>
-          <w:rFonts w:ascii="幼圆" w:eastAsia="幼圆" w:hAnsi="Arial Rounded MT Bold" w:cs="Arial Black"/>
-          <w:sz w:val="18"/>
-          <w:szCs w:val="18"/>
-          <w:highlight w:val="cyan"/>
-        </w:rPr>
-      </w:pPr>
-      <w:r>
-        <w:rPr>
-          <w:rFonts w:ascii="幼圆" w:eastAsia="幼圆" w:hAnsi="Arial Rounded MT Bold" w:cs="Arial Black" w:hint="eastAsia"/>
+          <w:rFonts w:ascii="华文楷体" w:eastAsia="华文楷体" w:hAnsi="华文楷体" w:cs="Arial Black"/>
+          <w:sz w:val="18"/>
+          <w:szCs w:val="18"/>
+          <w:highlight w:val="cyan"/>
+        </w:rPr>
+      </w:pPr>
+      <w:r>
+        <w:rPr>
+          <w:rFonts w:ascii="华文楷体" w:eastAsia="华文楷体" w:hAnsi="华文楷体" w:cs="Arial Black" w:hint="eastAsia"/>
           <w:sz w:val="18"/>
           <w:szCs w:val="18"/>
           <w:highlight w:val="cyan"/>
@@ -1735,16 +1846,16 @@
     <w:p>
       <w:pPr>
         <w:rPr>
-          <w:rFonts w:ascii="幼圆" w:eastAsia="幼圆" w:hAnsi="Arial Rounded MT Bold" w:cs="Arial Black"/>
-          <w:sz w:val="18"/>
-          <w:szCs w:val="18"/>
-        </w:rPr>
-      </w:pPr>
-    </w:p>
-    <w:p>
-      <w:pPr>
-        <w:rPr>
-          <w:rFonts w:ascii="幼圆" w:eastAsia="幼圆" w:hAnsi="Arial Rounded MT Bold" w:cs="Arial Black"/>
+          <w:rFonts w:ascii="华文楷体" w:eastAsia="华文楷体" w:hAnsi="华文楷体" w:cs="Arial Black"/>
+          <w:sz w:val="18"/>
+          <w:szCs w:val="18"/>
+        </w:rPr>
+      </w:pPr>
+    </w:p>
+    <w:p>
+      <w:pPr>
+        <w:rPr>
+          <w:rFonts w:ascii="华文楷体" w:eastAsia="华文楷体" w:hAnsi="华文楷体" w:cs="Arial Black"/>
           <w:sz w:val="18"/>
           <w:szCs w:val="18"/>
           <w:highlight w:val="yellow"/>
@@ -1752,7 +1863,7 @@
       </w:pPr>
       <w:r>
         <w:rPr>
-          <w:rFonts w:ascii="幼圆" w:eastAsia="幼圆" w:hAnsi="Arial Rounded MT Bold" w:cs="Arial Black" w:hint="eastAsia"/>
+          <w:rFonts w:ascii="华文楷体" w:eastAsia="华文楷体" w:hAnsi="华文楷体" w:cs="Arial Black" w:hint="eastAsia"/>
           <w:sz w:val="18"/>
           <w:szCs w:val="18"/>
           <w:highlight w:val="yellow"/>
@@ -1763,15 +1874,15 @@
     <w:p>
       <w:pPr>
         <w:rPr>
-          <w:rFonts w:ascii="幼圆" w:eastAsia="幼圆" w:hAnsi="Arial Rounded MT Bold" w:cs="Arial Black"/>
-          <w:sz w:val="18"/>
-          <w:szCs w:val="18"/>
-          <w:highlight w:val="cyan"/>
-        </w:rPr>
-      </w:pPr>
-      <w:r>
-        <w:rPr>
-          <w:rFonts w:ascii="幼圆" w:eastAsia="幼圆" w:hAnsi="Arial Rounded MT Bold" w:cs="Arial Black" w:hint="eastAsia"/>
+          <w:rFonts w:ascii="华文楷体" w:eastAsia="华文楷体" w:hAnsi="华文楷体" w:cs="Arial Black"/>
+          <w:sz w:val="18"/>
+          <w:szCs w:val="18"/>
+          <w:highlight w:val="cyan"/>
+        </w:rPr>
+      </w:pPr>
+      <w:r>
+        <w:rPr>
+          <w:rFonts w:ascii="华文楷体" w:eastAsia="华文楷体" w:hAnsi="华文楷体" w:cs="Arial Black" w:hint="eastAsia"/>
           <w:sz w:val="18"/>
           <w:szCs w:val="18"/>
           <w:highlight w:val="cyan"/>
@@ -1782,15 +1893,15 @@
     <w:p>
       <w:pPr>
         <w:rPr>
-          <w:rFonts w:ascii="幼圆" w:eastAsia="幼圆" w:hAnsi="Arial Rounded MT Bold" w:cs="Arial Black"/>
-          <w:sz w:val="18"/>
-          <w:szCs w:val="18"/>
-          <w:highlight w:val="cyan"/>
-        </w:rPr>
-      </w:pPr>
-      <w:r>
-        <w:rPr>
-          <w:rFonts w:ascii="幼圆" w:eastAsia="幼圆" w:hAnsi="Arial Rounded MT Bold" w:cs="Arial Black" w:hint="eastAsia"/>
+          <w:rFonts w:ascii="华文楷体" w:eastAsia="华文楷体" w:hAnsi="华文楷体" w:cs="Arial Black"/>
+          <w:sz w:val="18"/>
+          <w:szCs w:val="18"/>
+          <w:highlight w:val="cyan"/>
+        </w:rPr>
+      </w:pPr>
+      <w:r>
+        <w:rPr>
+          <w:rFonts w:ascii="华文楷体" w:eastAsia="华文楷体" w:hAnsi="华文楷体" w:cs="Arial Black" w:hint="eastAsia"/>
           <w:sz w:val="18"/>
           <w:szCs w:val="18"/>
           <w:highlight w:val="cyan"/>
@@ -1802,15 +1913,15 @@
     <w:p>
       <w:pPr>
         <w:rPr>
-          <w:rFonts w:ascii="幼圆" w:eastAsia="幼圆" w:hAnsi="Arial Rounded MT Bold" w:cs="Arial Black"/>
-          <w:sz w:val="18"/>
-          <w:szCs w:val="18"/>
-          <w:highlight w:val="cyan"/>
-        </w:rPr>
-      </w:pPr>
-      <w:r>
-        <w:rPr>
-          <w:rFonts w:ascii="幼圆" w:eastAsia="幼圆" w:hAnsi="Arial Rounded MT Bold" w:cs="Arial Black" w:hint="eastAsia"/>
+          <w:rFonts w:ascii="华文楷体" w:eastAsia="华文楷体" w:hAnsi="华文楷体" w:cs="Arial Black"/>
+          <w:sz w:val="18"/>
+          <w:szCs w:val="18"/>
+          <w:highlight w:val="cyan"/>
+        </w:rPr>
+      </w:pPr>
+      <w:r>
+        <w:rPr>
+          <w:rFonts w:ascii="华文楷体" w:eastAsia="华文楷体" w:hAnsi="华文楷体" w:cs="Arial Black" w:hint="eastAsia"/>
           <w:sz w:val="18"/>
           <w:szCs w:val="18"/>
           <w:highlight w:val="cyan"/>
@@ -1822,7 +1933,7 @@
         <w:r>
           <w:rPr>
             <w:rStyle w:val="a6"/>
-            <w:rFonts w:ascii="幼圆" w:eastAsia="幼圆" w:hAnsi="Arial Rounded MT Bold" w:cs="Arial Black" w:hint="eastAsia"/>
+            <w:rFonts w:ascii="华文楷体" w:eastAsia="华文楷体" w:hAnsi="华文楷体" w:cs="Arial Black" w:hint="eastAsia"/>
             <w:sz w:val="18"/>
             <w:szCs w:val="18"/>
             <w:highlight w:val="cyan"/>
@@ -1832,7 +1943,7 @@
       </w:hyperlink>
       <w:r>
         <w:rPr>
-          <w:rFonts w:ascii="幼圆" w:eastAsia="幼圆" w:hAnsi="Arial Rounded MT Bold" w:cs="Arial Black" w:hint="eastAsia"/>
+          <w:rFonts w:ascii="华文楷体" w:eastAsia="华文楷体" w:hAnsi="华文楷体" w:cs="Arial Black" w:hint="eastAsia"/>
           <w:sz w:val="18"/>
           <w:szCs w:val="18"/>
           <w:highlight w:val="cyan"/>
@@ -1843,15 +1954,15 @@
     <w:p>
       <w:pPr>
         <w:rPr>
-          <w:rFonts w:ascii="幼圆" w:eastAsia="幼圆" w:hAnsi="Arial Rounded MT Bold" w:cs="Arial Black"/>
-          <w:sz w:val="18"/>
-          <w:szCs w:val="18"/>
-          <w:highlight w:val="cyan"/>
-        </w:rPr>
-      </w:pPr>
-      <w:r>
-        <w:rPr>
-          <w:rFonts w:ascii="幼圆" w:eastAsia="幼圆" w:hAnsi="Arial Rounded MT Bold" w:cs="Arial Black" w:hint="eastAsia"/>
+          <w:rFonts w:ascii="华文楷体" w:eastAsia="华文楷体" w:hAnsi="华文楷体" w:cs="Arial Black"/>
+          <w:sz w:val="18"/>
+          <w:szCs w:val="18"/>
+          <w:highlight w:val="cyan"/>
+        </w:rPr>
+      </w:pPr>
+      <w:r>
+        <w:rPr>
+          <w:rFonts w:ascii="华文楷体" w:eastAsia="华文楷体" w:hAnsi="华文楷体" w:cs="Arial Black" w:hint="eastAsia"/>
           <w:sz w:val="18"/>
           <w:szCs w:val="18"/>
           <w:highlight w:val="cyan"/>
@@ -1862,15 +1973,15 @@
     <w:p>
       <w:pPr>
         <w:rPr>
-          <w:rFonts w:ascii="幼圆" w:eastAsia="幼圆" w:hAnsi="Arial Rounded MT Bold" w:cs="Arial Black"/>
-          <w:sz w:val="18"/>
-          <w:szCs w:val="18"/>
-          <w:highlight w:val="cyan"/>
-        </w:rPr>
-      </w:pPr>
-      <w:r>
-        <w:rPr>
-          <w:rFonts w:ascii="幼圆" w:eastAsia="幼圆" w:hAnsi="Arial Rounded MT Bold" w:cs="Arial Black" w:hint="eastAsia"/>
+          <w:rFonts w:ascii="华文楷体" w:eastAsia="华文楷体" w:hAnsi="华文楷体" w:cs="Arial Black"/>
+          <w:sz w:val="18"/>
+          <w:szCs w:val="18"/>
+          <w:highlight w:val="cyan"/>
+        </w:rPr>
+      </w:pPr>
+      <w:r>
+        <w:rPr>
+          <w:rFonts w:ascii="华文楷体" w:eastAsia="华文楷体" w:hAnsi="华文楷体" w:cs="Arial Black" w:hint="eastAsia"/>
           <w:sz w:val="18"/>
           <w:szCs w:val="18"/>
           <w:highlight w:val="cyan"/>
@@ -1882,56 +1993,56 @@
     <w:p>
       <w:pPr>
         <w:rPr>
-          <w:rFonts w:ascii="幼圆" w:eastAsia="幼圆" w:hAnsi="Arial Rounded MT Bold" w:cs="Arial Black"/>
-          <w:sz w:val="18"/>
-          <w:szCs w:val="18"/>
-          <w:highlight w:val="cyan"/>
-        </w:rPr>
-      </w:pPr>
-      <w:r>
-        <w:rPr>
-          <w:rFonts w:ascii="幼圆" w:eastAsia="幼圆" w:hAnsi="Arial Rounded MT Bold" w:cs="Arial Black" w:hint="eastAsia"/>
+          <w:rFonts w:ascii="华文楷体" w:eastAsia="华文楷体" w:hAnsi="华文楷体" w:cs="Arial Black"/>
+          <w:sz w:val="18"/>
+          <w:szCs w:val="18"/>
+          <w:highlight w:val="cyan"/>
+        </w:rPr>
+      </w:pPr>
+      <w:r>
+        <w:rPr>
+          <w:rFonts w:ascii="华文楷体" w:eastAsia="华文楷体" w:hAnsi="华文楷体" w:cs="Arial Black" w:hint="eastAsia"/>
+          <w:sz w:val="18"/>
+          <w:szCs w:val="18"/>
+          <w:highlight w:val="cyan"/>
+        </w:rPr>
+        <w:tab/>
+        <w:t>hostname = localhost</w:t>
+      </w:r>
+    </w:p>
+    <w:p>
+      <w:pPr>
+        <w:rPr>
+          <w:rFonts w:ascii="华文楷体" w:eastAsia="华文楷体" w:hAnsi="华文楷体" w:cs="Arial Black"/>
+          <w:sz w:val="18"/>
+          <w:szCs w:val="18"/>
+          <w:highlight w:val="cyan"/>
+        </w:rPr>
+      </w:pPr>
+      <w:r>
+        <w:rPr>
+          <w:rFonts w:ascii="华文楷体" w:eastAsia="华文楷体" w:hAnsi="华文楷体" w:cs="Arial Black" w:hint="eastAsia"/>
           <w:sz w:val="18"/>
           <w:szCs w:val="18"/>
           <w:highlight w:val="cyan"/>
         </w:rPr>
         <w:lastRenderedPageBreak/>
         <w:tab/>
-        <w:t>hostname = localhost</w:t>
-      </w:r>
-    </w:p>
-    <w:p>
-      <w:pPr>
-        <w:rPr>
-          <w:rFonts w:ascii="幼圆" w:eastAsia="幼圆" w:hAnsi="Arial Rounded MT Bold" w:cs="Arial Black"/>
-          <w:sz w:val="18"/>
-          <w:szCs w:val="18"/>
-          <w:highlight w:val="cyan"/>
-        </w:rPr>
-      </w:pPr>
-      <w:r>
-        <w:rPr>
-          <w:rFonts w:ascii="幼圆" w:eastAsia="幼圆" w:hAnsi="Arial Rounded MT Bold" w:cs="Arial Black" w:hint="eastAsia"/>
-          <w:sz w:val="18"/>
-          <w:szCs w:val="18"/>
-          <w:highlight w:val="cyan"/>
-        </w:rPr>
-        <w:tab/>
         <w:t>database = reviewdb</w:t>
       </w:r>
     </w:p>
     <w:p>
       <w:pPr>
         <w:rPr>
-          <w:rFonts w:ascii="幼圆" w:eastAsia="幼圆" w:hAnsi="Arial Rounded MT Bold" w:cs="Arial Black"/>
-          <w:sz w:val="18"/>
-          <w:szCs w:val="18"/>
-          <w:highlight w:val="cyan"/>
-        </w:rPr>
-      </w:pPr>
-      <w:r>
-        <w:rPr>
-          <w:rFonts w:ascii="幼圆" w:eastAsia="幼圆" w:hAnsi="Arial Rounded MT Bold" w:cs="Arial Black" w:hint="eastAsia"/>
+          <w:rFonts w:ascii="华文楷体" w:eastAsia="华文楷体" w:hAnsi="华文楷体" w:cs="Arial Black"/>
+          <w:sz w:val="18"/>
+          <w:szCs w:val="18"/>
+          <w:highlight w:val="cyan"/>
+        </w:rPr>
+      </w:pPr>
+      <w:r>
+        <w:rPr>
+          <w:rFonts w:ascii="华文楷体" w:eastAsia="华文楷体" w:hAnsi="华文楷体" w:cs="Arial Black" w:hint="eastAsia"/>
           <w:sz w:val="18"/>
           <w:szCs w:val="18"/>
           <w:highlight w:val="cyan"/>
@@ -1943,15 +2054,15 @@
     <w:p>
       <w:pPr>
         <w:rPr>
-          <w:rFonts w:ascii="幼圆" w:eastAsia="幼圆" w:hAnsi="Arial Rounded MT Bold" w:cs="Arial Black"/>
-          <w:sz w:val="18"/>
-          <w:szCs w:val="18"/>
-          <w:highlight w:val="cyan"/>
-        </w:rPr>
-      </w:pPr>
-      <w:r>
-        <w:rPr>
-          <w:rFonts w:ascii="幼圆" w:eastAsia="幼圆" w:hAnsi="Arial Rounded MT Bold" w:cs="Arial Black" w:hint="eastAsia"/>
+          <w:rFonts w:ascii="华文楷体" w:eastAsia="华文楷体" w:hAnsi="华文楷体" w:cs="Arial Black"/>
+          <w:sz w:val="18"/>
+          <w:szCs w:val="18"/>
+          <w:highlight w:val="cyan"/>
+        </w:rPr>
+      </w:pPr>
+      <w:r>
+        <w:rPr>
+          <w:rFonts w:ascii="华文楷体" w:eastAsia="华文楷体" w:hAnsi="华文楷体" w:cs="Arial Black" w:hint="eastAsia"/>
           <w:sz w:val="18"/>
           <w:szCs w:val="18"/>
           <w:highlight w:val="cyan"/>
@@ -1962,15 +2073,15 @@
     <w:p>
       <w:pPr>
         <w:rPr>
-          <w:rFonts w:ascii="幼圆" w:eastAsia="幼圆" w:hAnsi="Arial Rounded MT Bold" w:cs="Arial Black"/>
-          <w:sz w:val="18"/>
-          <w:szCs w:val="18"/>
-          <w:highlight w:val="cyan"/>
-        </w:rPr>
-      </w:pPr>
-      <w:r>
-        <w:rPr>
-          <w:rFonts w:ascii="幼圆" w:eastAsia="幼圆" w:hAnsi="Arial Rounded MT Bold" w:cs="Arial Black" w:hint="eastAsia"/>
+          <w:rFonts w:ascii="华文楷体" w:eastAsia="华文楷体" w:hAnsi="华文楷体" w:cs="Arial Black"/>
+          <w:sz w:val="18"/>
+          <w:szCs w:val="18"/>
+          <w:highlight w:val="cyan"/>
+        </w:rPr>
+      </w:pPr>
+      <w:r>
+        <w:rPr>
+          <w:rFonts w:ascii="华文楷体" w:eastAsia="华文楷体" w:hAnsi="华文楷体" w:cs="Arial Black" w:hint="eastAsia"/>
           <w:sz w:val="18"/>
           <w:szCs w:val="18"/>
           <w:highlight w:val="cyan"/>
@@ -1982,15 +2093,15 @@
     <w:p>
       <w:pPr>
         <w:rPr>
-          <w:rFonts w:ascii="幼圆" w:eastAsia="幼圆" w:hAnsi="Arial Rounded MT Bold" w:cs="Arial Black"/>
-          <w:sz w:val="18"/>
-          <w:szCs w:val="18"/>
-          <w:highlight w:val="cyan"/>
-        </w:rPr>
-      </w:pPr>
-      <w:r>
-        <w:rPr>
-          <w:rFonts w:ascii="幼圆" w:eastAsia="幼圆" w:hAnsi="Arial Rounded MT Bold" w:cs="Arial Black" w:hint="eastAsia"/>
+          <w:rFonts w:ascii="华文楷体" w:eastAsia="华文楷体" w:hAnsi="华文楷体" w:cs="Arial Black"/>
+          <w:sz w:val="18"/>
+          <w:szCs w:val="18"/>
+          <w:highlight w:val="cyan"/>
+        </w:rPr>
+      </w:pPr>
+      <w:r>
+        <w:rPr>
+          <w:rFonts w:ascii="华文楷体" w:eastAsia="华文楷体" w:hAnsi="华文楷体" w:cs="Arial Black" w:hint="eastAsia"/>
           <w:sz w:val="18"/>
           <w:szCs w:val="18"/>
           <w:highlight w:val="cyan"/>
@@ -2001,15 +2112,15 @@
     <w:p>
       <w:pPr>
         <w:rPr>
-          <w:rFonts w:ascii="幼圆" w:eastAsia="幼圆" w:hAnsi="Arial Rounded MT Bold" w:cs="Arial Black"/>
-          <w:sz w:val="18"/>
-          <w:szCs w:val="18"/>
-          <w:highlight w:val="cyan"/>
-        </w:rPr>
-      </w:pPr>
-      <w:r>
-        <w:rPr>
-          <w:rFonts w:ascii="幼圆" w:eastAsia="幼圆" w:hAnsi="Arial Rounded MT Bold" w:cs="Arial Black" w:hint="eastAsia"/>
+          <w:rFonts w:ascii="华文楷体" w:eastAsia="华文楷体" w:hAnsi="华文楷体" w:cs="Arial Black"/>
+          <w:sz w:val="18"/>
+          <w:szCs w:val="18"/>
+          <w:highlight w:val="cyan"/>
+        </w:rPr>
+      </w:pPr>
+      <w:r>
+        <w:rPr>
+          <w:rFonts w:ascii="华文楷体" w:eastAsia="华文楷体" w:hAnsi="华文楷体" w:cs="Arial Black" w:hint="eastAsia"/>
           <w:sz w:val="18"/>
           <w:szCs w:val="18"/>
           <w:highlight w:val="cyan"/>
@@ -2021,15 +2132,15 @@
     <w:p>
       <w:pPr>
         <w:rPr>
-          <w:rFonts w:ascii="幼圆" w:eastAsia="幼圆" w:hAnsi="Arial Rounded MT Bold" w:cs="Arial Black"/>
-          <w:sz w:val="18"/>
-          <w:szCs w:val="18"/>
-          <w:highlight w:val="cyan"/>
-        </w:rPr>
-      </w:pPr>
-      <w:r>
-        <w:rPr>
-          <w:rFonts w:ascii="幼圆" w:eastAsia="幼圆" w:hAnsi="Arial Rounded MT Bold" w:cs="Arial Black" w:hint="eastAsia"/>
+          <w:rFonts w:ascii="华文楷体" w:eastAsia="华文楷体" w:hAnsi="华文楷体" w:cs="Arial Black"/>
+          <w:sz w:val="18"/>
+          <w:szCs w:val="18"/>
+          <w:highlight w:val="cyan"/>
+        </w:rPr>
+      </w:pPr>
+      <w:r>
+        <w:rPr>
+          <w:rFonts w:ascii="华文楷体" w:eastAsia="华文楷体" w:hAnsi="华文楷体" w:cs="Arial Black" w:hint="eastAsia"/>
           <w:sz w:val="18"/>
           <w:szCs w:val="18"/>
           <w:highlight w:val="cyan"/>
@@ -2040,15 +2151,15 @@
     <w:p>
       <w:pPr>
         <w:rPr>
-          <w:rFonts w:ascii="幼圆" w:eastAsia="幼圆" w:hAnsi="Arial Rounded MT Bold" w:cs="Arial Black"/>
-          <w:sz w:val="18"/>
-          <w:szCs w:val="18"/>
-          <w:highlight w:val="cyan"/>
-        </w:rPr>
-      </w:pPr>
-      <w:r>
-        <w:rPr>
-          <w:rFonts w:ascii="幼圆" w:eastAsia="幼圆" w:hAnsi="Arial Rounded MT Bold" w:cs="Arial Black" w:hint="eastAsia"/>
+          <w:rFonts w:ascii="华文楷体" w:eastAsia="华文楷体" w:hAnsi="华文楷体" w:cs="Arial Black"/>
+          <w:sz w:val="18"/>
+          <w:szCs w:val="18"/>
+          <w:highlight w:val="cyan"/>
+        </w:rPr>
+      </w:pPr>
+      <w:r>
+        <w:rPr>
+          <w:rFonts w:ascii="华文楷体" w:eastAsia="华文楷体" w:hAnsi="华文楷体" w:cs="Arial Black" w:hint="eastAsia"/>
           <w:sz w:val="18"/>
           <w:szCs w:val="18"/>
           <w:highlight w:val="cyan"/>
@@ -2058,7 +2169,7 @@
       </w:r>
       <w:r>
         <w:rPr>
-          <w:rFonts w:ascii="幼圆" w:eastAsia="幼圆" w:hAnsi="Arial Rounded MT Bold" w:cs="Arial Black" w:hint="eastAsia"/>
+          <w:rFonts w:ascii="华文楷体" w:eastAsia="华文楷体" w:hAnsi="华文楷体" w:cs="Arial Black" w:hint="eastAsia"/>
           <w:sz w:val="18"/>
           <w:szCs w:val="18"/>
           <w:highlight w:val="cyan"/>
@@ -2067,7 +2178,7 @@
       </w:r>
       <w:r>
         <w:rPr>
-          <w:rFonts w:ascii="幼圆" w:eastAsia="幼圆" w:hAnsi="Arial Rounded MT Bold" w:cs="Arial Black" w:hint="eastAsia"/>
+          <w:rFonts w:ascii="华文楷体" w:eastAsia="华文楷体" w:hAnsi="华文楷体" w:cs="Arial Black" w:hint="eastAsia"/>
           <w:sz w:val="18"/>
           <w:szCs w:val="18"/>
           <w:highlight w:val="cyan"/>
@@ -2078,15 +2189,15 @@
     <w:p>
       <w:pPr>
         <w:rPr>
-          <w:rFonts w:ascii="幼圆" w:eastAsia="幼圆" w:hAnsi="Arial Rounded MT Bold" w:cs="Arial Black"/>
-          <w:sz w:val="18"/>
-          <w:szCs w:val="18"/>
-          <w:highlight w:val="cyan"/>
-        </w:rPr>
-      </w:pPr>
-      <w:r>
-        <w:rPr>
-          <w:rFonts w:ascii="幼圆" w:eastAsia="幼圆" w:hAnsi="Arial Rounded MT Bold" w:cs="Arial Black" w:hint="eastAsia"/>
+          <w:rFonts w:ascii="华文楷体" w:eastAsia="华文楷体" w:hAnsi="华文楷体" w:cs="Arial Black"/>
+          <w:sz w:val="18"/>
+          <w:szCs w:val="18"/>
+          <w:highlight w:val="cyan"/>
+        </w:rPr>
+      </w:pPr>
+      <w:r>
+        <w:rPr>
+          <w:rFonts w:ascii="华文楷体" w:eastAsia="华文楷体" w:hAnsi="华文楷体" w:cs="Arial Black" w:hint="eastAsia"/>
           <w:sz w:val="18"/>
           <w:szCs w:val="18"/>
           <w:highlight w:val="cyan"/>
@@ -2098,15 +2209,15 @@
     <w:p>
       <w:pPr>
         <w:rPr>
-          <w:rFonts w:ascii="幼圆" w:eastAsia="幼圆" w:hAnsi="Arial Rounded MT Bold" w:cs="Arial Black"/>
-          <w:sz w:val="18"/>
-          <w:szCs w:val="18"/>
-          <w:highlight w:val="cyan"/>
-        </w:rPr>
-      </w:pPr>
-      <w:r>
-        <w:rPr>
-          <w:rFonts w:ascii="幼圆" w:eastAsia="幼圆" w:hAnsi="Arial Rounded MT Bold" w:cs="Arial Black" w:hint="eastAsia"/>
+          <w:rFonts w:ascii="华文楷体" w:eastAsia="华文楷体" w:hAnsi="华文楷体" w:cs="Arial Black"/>
+          <w:sz w:val="18"/>
+          <w:szCs w:val="18"/>
+          <w:highlight w:val="cyan"/>
+        </w:rPr>
+      </w:pPr>
+      <w:r>
+        <w:rPr>
+          <w:rFonts w:ascii="华文楷体" w:eastAsia="华文楷体" w:hAnsi="华文楷体" w:cs="Arial Black" w:hint="eastAsia"/>
           <w:sz w:val="18"/>
           <w:szCs w:val="18"/>
           <w:highlight w:val="cyan"/>
@@ -2118,34 +2229,25 @@
     <w:p>
       <w:pPr>
         <w:rPr>
-          <w:rFonts w:ascii="幼圆" w:eastAsia="幼圆" w:hAnsi="Arial Rounded MT Bold" w:cs="Arial Black"/>
-          <w:sz w:val="18"/>
-          <w:szCs w:val="18"/>
-          <w:highlight w:val="cyan"/>
-        </w:rPr>
-      </w:pPr>
-      <w:r>
-        <w:rPr>
-          <w:rFonts w:ascii="幼圆" w:eastAsia="幼圆" w:hAnsi="Arial Rounded MT Bold" w:cs="Arial Black" w:hint="eastAsia"/>
+          <w:rFonts w:ascii="华文楷体" w:eastAsia="华文楷体" w:hAnsi="华文楷体" w:cs="Arial Black"/>
+          <w:sz w:val="18"/>
+          <w:szCs w:val="18"/>
+          <w:highlight w:val="cyan"/>
+        </w:rPr>
+      </w:pPr>
+      <w:r>
+        <w:rPr>
+          <w:rFonts w:ascii="华文楷体" w:eastAsia="华文楷体" w:hAnsi="华文楷体" w:cs="Arial Black" w:hint="eastAsia"/>
           <w:sz w:val="18"/>
           <w:szCs w:val="18"/>
           <w:highlight w:val="cyan"/>
         </w:rPr>
         <w:tab/>
-        <w:t xml:space="preserve">smtpUser = </w:t>
-      </w:r>
-      <w:r>
-        <w:rPr>
-          <w:rFonts w:ascii="幼圆" w:eastAsia="幼圆" w:hAnsiTheme="minorEastAsia" w:cs="Arial Black" w:hint="eastAsia"/>
-          <w:sz w:val="18"/>
-          <w:szCs w:val="18"/>
-          <w:highlight w:val="cyan"/>
-        </w:rPr>
-        <w:t>scm</w:t>
-      </w:r>
-      <w:r>
-        <w:rPr>
-          <w:rFonts w:ascii="幼圆" w:eastAsia="幼圆" w:hAnsi="Arial Rounded MT Bold" w:cs="Arial Black" w:hint="eastAsia"/>
+        <w:t>smtpUser = scm</w:t>
+      </w:r>
+      <w:r>
+        <w:rPr>
+          <w:rFonts w:ascii="华文楷体" w:eastAsia="华文楷体" w:hAnsi="华文楷体" w:cs="Arial Black" w:hint="eastAsia"/>
           <w:sz w:val="18"/>
           <w:szCs w:val="18"/>
           <w:highlight w:val="cyan"/>
@@ -2154,7 +2256,7 @@
       </w:r>
       <w:r>
         <w:rPr>
-          <w:rFonts w:ascii="幼圆" w:eastAsia="幼圆" w:hAnsi="Arial Rounded MT Bold" w:cs="Arial Black" w:hint="eastAsia"/>
+          <w:rFonts w:ascii="华文楷体" w:eastAsia="华文楷体" w:hAnsi="华文楷体" w:cs="Arial Black" w:hint="eastAsia"/>
           <w:sz w:val="18"/>
           <w:szCs w:val="18"/>
           <w:highlight w:val="cyan"/>
@@ -2165,15 +2267,15 @@
     <w:p>
       <w:pPr>
         <w:rPr>
-          <w:rFonts w:ascii="幼圆" w:eastAsia="幼圆" w:hAnsi="Arial Rounded MT Bold" w:cs="Arial Black"/>
-          <w:sz w:val="18"/>
-          <w:szCs w:val="18"/>
-          <w:highlight w:val="cyan"/>
-        </w:rPr>
-      </w:pPr>
-      <w:r>
-        <w:rPr>
-          <w:rFonts w:ascii="幼圆" w:eastAsia="幼圆" w:hAnsi="Arial Rounded MT Bold" w:cs="Arial Black" w:hint="eastAsia"/>
+          <w:rFonts w:ascii="华文楷体" w:eastAsia="华文楷体" w:hAnsi="华文楷体" w:cs="Arial Black"/>
+          <w:sz w:val="18"/>
+          <w:szCs w:val="18"/>
+          <w:highlight w:val="cyan"/>
+        </w:rPr>
+      </w:pPr>
+      <w:r>
+        <w:rPr>
+          <w:rFonts w:ascii="华文楷体" w:eastAsia="华文楷体" w:hAnsi="华文楷体" w:cs="Arial Black" w:hint="eastAsia"/>
           <w:sz w:val="18"/>
           <w:szCs w:val="18"/>
           <w:highlight w:val="cyan"/>
@@ -2184,15 +2286,15 @@
     <w:p>
       <w:pPr>
         <w:rPr>
-          <w:rFonts w:ascii="幼圆" w:eastAsia="幼圆" w:hAnsi="Arial Rounded MT Bold" w:cs="Arial Black"/>
-          <w:sz w:val="18"/>
-          <w:szCs w:val="18"/>
-          <w:highlight w:val="cyan"/>
-        </w:rPr>
-      </w:pPr>
-      <w:r>
-        <w:rPr>
-          <w:rFonts w:ascii="幼圆" w:eastAsia="幼圆" w:hAnsi="Arial Rounded MT Bold" w:cs="Arial Black" w:hint="eastAsia"/>
+          <w:rFonts w:ascii="华文楷体" w:eastAsia="华文楷体" w:hAnsi="华文楷体" w:cs="Arial Black"/>
+          <w:sz w:val="18"/>
+          <w:szCs w:val="18"/>
+          <w:highlight w:val="cyan"/>
+        </w:rPr>
+      </w:pPr>
+      <w:r>
+        <w:rPr>
+          <w:rFonts w:ascii="华文楷体" w:eastAsia="华文楷体" w:hAnsi="华文楷体" w:cs="Arial Black" w:hint="eastAsia"/>
           <w:sz w:val="18"/>
           <w:szCs w:val="18"/>
           <w:highlight w:val="cyan"/>
@@ -2204,15 +2306,15 @@
     <w:p>
       <w:pPr>
         <w:rPr>
-          <w:rFonts w:ascii="幼圆" w:eastAsia="幼圆" w:hAnsi="Arial Rounded MT Bold" w:cs="Arial Black"/>
-          <w:sz w:val="18"/>
-          <w:szCs w:val="18"/>
-          <w:highlight w:val="cyan"/>
-        </w:rPr>
-      </w:pPr>
-      <w:r>
-        <w:rPr>
-          <w:rFonts w:ascii="幼圆" w:eastAsia="幼圆" w:hAnsi="Arial Rounded MT Bold" w:cs="Arial Black" w:hint="eastAsia"/>
+          <w:rFonts w:ascii="华文楷体" w:eastAsia="华文楷体" w:hAnsi="华文楷体" w:cs="Arial Black"/>
+          <w:sz w:val="18"/>
+          <w:szCs w:val="18"/>
+          <w:highlight w:val="cyan"/>
+        </w:rPr>
+      </w:pPr>
+      <w:r>
+        <w:rPr>
+          <w:rFonts w:ascii="华文楷体" w:eastAsia="华文楷体" w:hAnsi="华文楷体" w:cs="Arial Black" w:hint="eastAsia"/>
           <w:sz w:val="18"/>
           <w:szCs w:val="18"/>
           <w:highlight w:val="cyan"/>
@@ -2224,15 +2326,15 @@
     <w:p>
       <w:pPr>
         <w:rPr>
-          <w:rFonts w:ascii="幼圆" w:eastAsia="幼圆" w:hAnsi="Arial Rounded MT Bold" w:cs="Arial Black"/>
-          <w:sz w:val="18"/>
-          <w:szCs w:val="18"/>
-          <w:highlight w:val="cyan"/>
-        </w:rPr>
-      </w:pPr>
-      <w:r>
-        <w:rPr>
-          <w:rFonts w:ascii="幼圆" w:eastAsia="幼圆" w:hAnsi="Arial Rounded MT Bold" w:cs="Arial Black" w:hint="eastAsia"/>
+          <w:rFonts w:ascii="华文楷体" w:eastAsia="华文楷体" w:hAnsi="华文楷体" w:cs="Arial Black"/>
+          <w:sz w:val="18"/>
+          <w:szCs w:val="18"/>
+          <w:highlight w:val="cyan"/>
+        </w:rPr>
+      </w:pPr>
+      <w:r>
+        <w:rPr>
+          <w:rFonts w:ascii="华文楷体" w:eastAsia="华文楷体" w:hAnsi="华文楷体" w:cs="Arial Black" w:hint="eastAsia"/>
           <w:sz w:val="18"/>
           <w:szCs w:val="18"/>
           <w:highlight w:val="cyan"/>
@@ -2243,15 +2345,15 @@
     <w:p>
       <w:pPr>
         <w:rPr>
-          <w:rFonts w:ascii="幼圆" w:eastAsia="幼圆" w:hAnsi="Arial Rounded MT Bold" w:cs="Arial Black"/>
-          <w:sz w:val="18"/>
-          <w:szCs w:val="18"/>
-          <w:highlight w:val="cyan"/>
-        </w:rPr>
-      </w:pPr>
-      <w:r>
-        <w:rPr>
-          <w:rFonts w:ascii="幼圆" w:eastAsia="幼圆" w:hAnsi="Arial Rounded MT Bold" w:cs="Arial Black" w:hint="eastAsia"/>
+          <w:rFonts w:ascii="华文楷体" w:eastAsia="华文楷体" w:hAnsi="华文楷体" w:cs="Arial Black"/>
+          <w:sz w:val="18"/>
+          <w:szCs w:val="18"/>
+          <w:highlight w:val="cyan"/>
+        </w:rPr>
+      </w:pPr>
+      <w:r>
+        <w:rPr>
+          <w:rFonts w:ascii="华文楷体" w:eastAsia="华文楷体" w:hAnsi="华文楷体" w:cs="Arial Black" w:hint="eastAsia"/>
           <w:sz w:val="18"/>
           <w:szCs w:val="18"/>
           <w:highlight w:val="cyan"/>
@@ -2263,15 +2365,15 @@
     <w:p>
       <w:pPr>
         <w:rPr>
-          <w:rFonts w:ascii="幼圆" w:eastAsia="幼圆" w:hAnsi="Arial Rounded MT Bold" w:cs="Arial Black"/>
-          <w:sz w:val="18"/>
-          <w:szCs w:val="18"/>
-          <w:highlight w:val="cyan"/>
-        </w:rPr>
-      </w:pPr>
-      <w:r>
-        <w:rPr>
-          <w:rFonts w:ascii="幼圆" w:eastAsia="幼圆" w:hAnsi="Arial Rounded MT Bold" w:cs="Arial Black" w:hint="eastAsia"/>
+          <w:rFonts w:ascii="华文楷体" w:eastAsia="华文楷体" w:hAnsi="华文楷体" w:cs="Arial Black"/>
+          <w:sz w:val="18"/>
+          <w:szCs w:val="18"/>
+          <w:highlight w:val="cyan"/>
+        </w:rPr>
+      </w:pPr>
+      <w:r>
+        <w:rPr>
+          <w:rFonts w:ascii="华文楷体" w:eastAsia="华文楷体" w:hAnsi="华文楷体" w:cs="Arial Black" w:hint="eastAsia"/>
           <w:sz w:val="18"/>
           <w:szCs w:val="18"/>
           <w:highlight w:val="cyan"/>
@@ -2282,15 +2384,15 @@
     <w:p>
       <w:pPr>
         <w:rPr>
-          <w:rFonts w:ascii="幼圆" w:eastAsia="幼圆" w:hAnsi="Arial Rounded MT Bold" w:cs="Arial Black"/>
-          <w:sz w:val="18"/>
-          <w:szCs w:val="18"/>
-          <w:highlight w:val="cyan"/>
-        </w:rPr>
-      </w:pPr>
-      <w:r>
-        <w:rPr>
-          <w:rFonts w:ascii="幼圆" w:eastAsia="幼圆" w:hAnsi="Arial Rounded MT Bold" w:cs="Arial Black" w:hint="eastAsia"/>
+          <w:rFonts w:ascii="华文楷体" w:eastAsia="华文楷体" w:hAnsi="华文楷体" w:cs="Arial Black"/>
+          <w:sz w:val="18"/>
+          <w:szCs w:val="18"/>
+          <w:highlight w:val="cyan"/>
+        </w:rPr>
+      </w:pPr>
+      <w:r>
+        <w:rPr>
+          <w:rFonts w:ascii="华文楷体" w:eastAsia="华文楷体" w:hAnsi="华文楷体" w:cs="Arial Black" w:hint="eastAsia"/>
           <w:sz w:val="18"/>
           <w:szCs w:val="18"/>
           <w:highlight w:val="cyan"/>
@@ -2302,15 +2404,15 @@
     <w:p>
       <w:pPr>
         <w:rPr>
-          <w:rFonts w:ascii="幼圆" w:eastAsia="幼圆" w:hAnsi="Arial Rounded MT Bold" w:cs="Arial Black"/>
-          <w:sz w:val="18"/>
-          <w:szCs w:val="18"/>
-          <w:highlight w:val="cyan"/>
-        </w:rPr>
-      </w:pPr>
-      <w:r>
-        <w:rPr>
-          <w:rFonts w:ascii="幼圆" w:eastAsia="幼圆" w:hAnsi="Arial Rounded MT Bold" w:cs="Arial Black" w:hint="eastAsia"/>
+          <w:rFonts w:ascii="华文楷体" w:eastAsia="华文楷体" w:hAnsi="华文楷体" w:cs="Arial Black"/>
+          <w:sz w:val="18"/>
+          <w:szCs w:val="18"/>
+          <w:highlight w:val="cyan"/>
+        </w:rPr>
+      </w:pPr>
+      <w:r>
+        <w:rPr>
+          <w:rFonts w:ascii="华文楷体" w:eastAsia="华文楷体" w:hAnsi="华文楷体" w:cs="Arial Black" w:hint="eastAsia"/>
           <w:sz w:val="18"/>
           <w:szCs w:val="18"/>
           <w:highlight w:val="cyan"/>
@@ -2321,15 +2423,15 @@
     <w:p>
       <w:pPr>
         <w:rPr>
-          <w:rFonts w:ascii="幼圆" w:eastAsia="幼圆" w:hAnsi="Arial Rounded MT Bold" w:cs="Arial Black"/>
-          <w:sz w:val="18"/>
-          <w:szCs w:val="18"/>
-          <w:highlight w:val="cyan"/>
-        </w:rPr>
-      </w:pPr>
-      <w:r>
-        <w:rPr>
-          <w:rFonts w:ascii="幼圆" w:eastAsia="幼圆" w:hAnsi="Arial Rounded MT Bold" w:cs="Arial Black" w:hint="eastAsia"/>
+          <w:rFonts w:ascii="华文楷体" w:eastAsia="华文楷体" w:hAnsi="华文楷体" w:cs="Arial Black"/>
+          <w:sz w:val="18"/>
+          <w:szCs w:val="18"/>
+          <w:highlight w:val="cyan"/>
+        </w:rPr>
+      </w:pPr>
+      <w:r>
+        <w:rPr>
+          <w:rFonts w:ascii="华文楷体" w:eastAsia="华文楷体" w:hAnsi="华文楷体" w:cs="Arial Black" w:hint="eastAsia"/>
           <w:sz w:val="18"/>
           <w:szCs w:val="18"/>
           <w:highlight w:val="cyan"/>
@@ -2341,15 +2443,15 @@
     <w:p>
       <w:pPr>
         <w:rPr>
-          <w:rFonts w:ascii="幼圆" w:eastAsia="幼圆" w:hAnsi="Arial Rounded MT Bold" w:cs="Arial Black"/>
-          <w:sz w:val="18"/>
-          <w:szCs w:val="18"/>
-          <w:highlight w:val="cyan"/>
-        </w:rPr>
-      </w:pPr>
-      <w:r>
-        <w:rPr>
-          <w:rFonts w:ascii="幼圆" w:eastAsia="幼圆" w:hAnsi="Arial Rounded MT Bold" w:cs="Arial Black" w:hint="eastAsia"/>
+          <w:rFonts w:ascii="华文楷体" w:eastAsia="华文楷体" w:hAnsi="华文楷体" w:cs="Arial Black"/>
+          <w:sz w:val="18"/>
+          <w:szCs w:val="18"/>
+          <w:highlight w:val="cyan"/>
+        </w:rPr>
+      </w:pPr>
+      <w:r>
+        <w:rPr>
+          <w:rFonts w:ascii="华文楷体" w:eastAsia="华文楷体" w:hAnsi="华文楷体" w:cs="Arial Black" w:hint="eastAsia"/>
           <w:sz w:val="18"/>
           <w:szCs w:val="18"/>
           <w:highlight w:val="cyan"/>
@@ -2360,15 +2462,15 @@
     <w:p>
       <w:pPr>
         <w:rPr>
-          <w:rFonts w:ascii="幼圆" w:eastAsia="幼圆" w:hAnsi="Arial Rounded MT Bold" w:cs="Arial Black"/>
-          <w:sz w:val="18"/>
-          <w:szCs w:val="18"/>
-          <w:highlight w:val="cyan"/>
-        </w:rPr>
-      </w:pPr>
-      <w:r>
-        <w:rPr>
-          <w:rFonts w:ascii="幼圆" w:eastAsia="幼圆" w:hAnsi="Arial Rounded MT Bold" w:cs="Arial Black" w:hint="eastAsia"/>
+          <w:rFonts w:ascii="华文楷体" w:eastAsia="华文楷体" w:hAnsi="华文楷体" w:cs="Arial Black"/>
+          <w:sz w:val="18"/>
+          <w:szCs w:val="18"/>
+          <w:highlight w:val="cyan"/>
+        </w:rPr>
+      </w:pPr>
+      <w:r>
+        <w:rPr>
+          <w:rFonts w:ascii="华文楷体" w:eastAsia="华文楷体" w:hAnsi="华文楷体" w:cs="Arial Black" w:hint="eastAsia"/>
           <w:sz w:val="18"/>
           <w:szCs w:val="18"/>
           <w:highlight w:val="cyan"/>
@@ -2380,15 +2482,15 @@
     <w:p>
       <w:pPr>
         <w:rPr>
-          <w:rFonts w:ascii="幼圆" w:eastAsia="幼圆" w:hAnsi="Arial Rounded MT Bold" w:cs="Arial Black"/>
-          <w:sz w:val="18"/>
-          <w:szCs w:val="18"/>
-          <w:highlight w:val="cyan"/>
-        </w:rPr>
-      </w:pPr>
-      <w:r>
-        <w:rPr>
-          <w:rFonts w:ascii="幼圆" w:eastAsia="幼圆" w:hAnsi="Arial Rounded MT Bold" w:cs="Arial Black" w:hint="eastAsia"/>
+          <w:rFonts w:ascii="华文楷体" w:eastAsia="华文楷体" w:hAnsi="华文楷体" w:cs="Arial Black"/>
+          <w:sz w:val="18"/>
+          <w:szCs w:val="18"/>
+          <w:highlight w:val="cyan"/>
+        </w:rPr>
+      </w:pPr>
+      <w:r>
+        <w:rPr>
+          <w:rFonts w:ascii="华文楷体" w:eastAsia="华文楷体" w:hAnsi="华文楷体" w:cs="Arial Black" w:hint="eastAsia"/>
           <w:sz w:val="18"/>
           <w:szCs w:val="18"/>
           <w:highlight w:val="cyan"/>
@@ -2400,14 +2502,14 @@
     <w:p>
       <w:pPr>
         <w:rPr>
-          <w:rFonts w:ascii="幼圆" w:eastAsia="幼圆" w:hAnsi="Arial Rounded MT Bold" w:cs="Arial Black"/>
-          <w:sz w:val="18"/>
-          <w:szCs w:val="18"/>
-        </w:rPr>
-      </w:pPr>
-      <w:r>
-        <w:rPr>
-          <w:rFonts w:ascii="幼圆" w:eastAsia="幼圆" w:hAnsi="Arial Rounded MT Bold" w:cs="Arial Black" w:hint="eastAsia"/>
+          <w:rFonts w:ascii="华文楷体" w:eastAsia="华文楷体" w:hAnsi="华文楷体" w:cs="Arial Black"/>
+          <w:sz w:val="18"/>
+          <w:szCs w:val="18"/>
+        </w:rPr>
+      </w:pPr>
+      <w:r>
+        <w:rPr>
+          <w:rFonts w:ascii="华文楷体" w:eastAsia="华文楷体" w:hAnsi="华文楷体" w:cs="Arial Black" w:hint="eastAsia"/>
           <w:sz w:val="18"/>
           <w:szCs w:val="18"/>
         </w:rPr>
@@ -2415,7 +2517,7 @@
       </w:r>
       <w:r>
         <w:rPr>
-          <w:rFonts w:ascii="幼圆" w:eastAsia="幼圆" w:hAnsi="Arial Rounded MT Bold" w:cs="Arial Black" w:hint="eastAsia"/>
+          <w:rFonts w:ascii="华文楷体" w:eastAsia="华文楷体" w:hAnsi="华文楷体" w:cs="Arial Black" w:hint="eastAsia"/>
           <w:sz w:val="18"/>
           <w:szCs w:val="18"/>
         </w:rPr>
@@ -2428,7 +2530,7 @@
         <w:widowControl/>
         <w:rPr>
           <w:rStyle w:val="a4"/>
-          <w:rFonts w:ascii="幼圆" w:eastAsia="幼圆" w:hAnsi="Arial Rounded MT Bold" w:cs="Arial Black"/>
+          <w:rFonts w:ascii="华文楷体" w:eastAsia="华文楷体" w:hAnsi="华文楷体" w:cs="Arial Black"/>
           <w:color w:val="00B050"/>
           <w:sz w:val="18"/>
           <w:szCs w:val="18"/>
@@ -2438,7 +2540,7 @@
       <w:r>
         <w:rPr>
           <w:rStyle w:val="a4"/>
-          <w:rFonts w:ascii="幼圆" w:eastAsia="幼圆" w:hAnsi="Arial Rounded MT Bold" w:cs="Arial Black" w:hint="eastAsia"/>
+          <w:rFonts w:ascii="华文楷体" w:eastAsia="华文楷体" w:hAnsi="华文楷体" w:cs="Arial Black" w:hint="eastAsia"/>
           <w:color w:val="00B050"/>
           <w:sz w:val="18"/>
           <w:szCs w:val="18"/>
@@ -2453,7 +2555,7 @@
         <w:widowControl/>
         <w:rPr>
           <w:rStyle w:val="a4"/>
-          <w:rFonts w:ascii="幼圆" w:eastAsia="幼圆" w:hAnsi="Arial Rounded MT Bold" w:cs="Arial Black"/>
+          <w:rFonts w:ascii="华文楷体" w:eastAsia="华文楷体" w:hAnsi="华文楷体" w:cs="Arial Black"/>
           <w:color w:val="00B050"/>
           <w:sz w:val="18"/>
           <w:szCs w:val="18"/>
@@ -2463,7 +2565,7 @@
       <w:r>
         <w:rPr>
           <w:rStyle w:val="a4"/>
-          <w:rFonts w:ascii="幼圆" w:eastAsia="幼圆" w:hAnsi="Arial Rounded MT Bold" w:cs="Arial Black" w:hint="eastAsia"/>
+          <w:rFonts w:ascii="华文楷体" w:eastAsia="华文楷体" w:hAnsi="华文楷体" w:cs="Arial Black" w:hint="eastAsia"/>
           <w:color w:val="00B050"/>
           <w:sz w:val="18"/>
           <w:szCs w:val="18"/>
@@ -2478,7 +2580,7 @@
         <w:widowControl/>
         <w:rPr>
           <w:rStyle w:val="a4"/>
-          <w:rFonts w:ascii="幼圆" w:eastAsia="幼圆" w:hAnsi="Arial Rounded MT Bold" w:cs="Arial Black"/>
+          <w:rFonts w:ascii="华文楷体" w:eastAsia="华文楷体" w:hAnsi="华文楷体" w:cs="Arial Black"/>
           <w:color w:val="00B050"/>
           <w:sz w:val="18"/>
           <w:szCs w:val="18"/>
@@ -2488,7 +2590,7 @@
       <w:r>
         <w:rPr>
           <w:rStyle w:val="a4"/>
-          <w:rFonts w:ascii="幼圆" w:eastAsia="幼圆" w:hAnsi="Arial Rounded MT Bold" w:cs="Arial Black" w:hint="eastAsia"/>
+          <w:rFonts w:ascii="华文楷体" w:eastAsia="华文楷体" w:hAnsi="华文楷体" w:cs="Arial Black" w:hint="eastAsia"/>
           <w:color w:val="00B050"/>
           <w:sz w:val="18"/>
           <w:szCs w:val="18"/>
@@ -2502,7 +2604,7 @@
         <w:pStyle w:val="HTML"/>
         <w:widowControl/>
         <w:rPr>
-          <w:rFonts w:ascii="幼圆" w:eastAsia="幼圆" w:hAnsi="Arial Rounded MT Bold" w:cs="Arial Black"/>
+          <w:rFonts w:ascii="华文楷体" w:eastAsia="华文楷体" w:hAnsi="华文楷体" w:cs="Arial Black"/>
           <w:color w:val="00B050"/>
           <w:sz w:val="18"/>
           <w:szCs w:val="18"/>
@@ -2511,7 +2613,7 @@
       <w:r>
         <w:rPr>
           <w:rStyle w:val="a4"/>
-          <w:rFonts w:ascii="幼圆" w:eastAsia="幼圆" w:hAnsi="Arial Rounded MT Bold" w:cs="Arial Black" w:hint="eastAsia"/>
+          <w:rFonts w:ascii="华文楷体" w:eastAsia="华文楷体" w:hAnsi="华文楷体" w:cs="Arial Black" w:hint="eastAsia"/>
           <w:color w:val="00B050"/>
           <w:sz w:val="18"/>
           <w:szCs w:val="18"/>
@@ -2526,7 +2628,7 @@
         <w:widowControl/>
         <w:shd w:val="clear" w:color="auto" w:fill="FFFFFF"/>
         <w:rPr>
-          <w:rFonts w:ascii="幼圆" w:eastAsia="幼圆" w:hAnsi="Arial Rounded MT Bold" w:cs="Arial Black"/>
+          <w:rFonts w:ascii="华文楷体" w:eastAsia="华文楷体" w:hAnsi="华文楷体" w:cs="Arial Black"/>
           <w:color w:val="333333"/>
           <w:sz w:val="18"/>
           <w:szCs w:val="18"/>
@@ -2535,7 +2637,7 @@
       <w:r>
         <w:rPr>
           <w:rStyle w:val="a4"/>
-          <w:rFonts w:ascii="幼圆" w:eastAsia="幼圆" w:hAnsi="Arial Rounded MT Bold" w:cs="Arial Black" w:hint="eastAsia"/>
+          <w:rFonts w:ascii="华文楷体" w:eastAsia="华文楷体" w:hAnsi="华文楷体" w:cs="Arial Black" w:hint="eastAsia"/>
           <w:color w:val="FF0000"/>
           <w:sz w:val="18"/>
           <w:szCs w:val="18"/>
@@ -2550,7 +2652,7 @@
         <w:widowControl/>
         <w:rPr>
           <w:rStyle w:val="a4"/>
-          <w:rFonts w:ascii="幼圆" w:eastAsia="幼圆" w:hAnsi="Arial Rounded MT Bold" w:cs="Arial Black"/>
+          <w:rFonts w:ascii="华文楷体" w:eastAsia="华文楷体" w:hAnsi="华文楷体" w:cs="Arial Black"/>
           <w:color w:val="FF0000"/>
           <w:sz w:val="18"/>
           <w:szCs w:val="18"/>
@@ -2560,7 +2662,7 @@
       <w:r>
         <w:rPr>
           <w:rStyle w:val="a4"/>
-          <w:rFonts w:ascii="幼圆" w:eastAsia="幼圆" w:hAnsi="Arial Rounded MT Bold" w:cs="Arial Black" w:hint="eastAsia"/>
+          <w:rFonts w:ascii="华文楷体" w:eastAsia="华文楷体" w:hAnsi="华文楷体" w:cs="Arial Black" w:hint="eastAsia"/>
           <w:color w:val="FF0000"/>
           <w:sz w:val="18"/>
           <w:szCs w:val="18"/>
@@ -2575,7 +2677,7 @@
         <w:widowControl/>
         <w:rPr>
           <w:rStyle w:val="a4"/>
-          <w:rFonts w:ascii="幼圆" w:eastAsia="幼圆" w:hAnsi="Arial Rounded MT Bold" w:cs="Arial Black"/>
+          <w:rFonts w:ascii="华文楷体" w:eastAsia="华文楷体" w:hAnsi="华文楷体" w:cs="Arial Black"/>
           <w:color w:val="FF0000"/>
           <w:sz w:val="18"/>
           <w:szCs w:val="18"/>
@@ -2585,7 +2687,7 @@
       <w:r>
         <w:rPr>
           <w:rStyle w:val="a4"/>
-          <w:rFonts w:ascii="幼圆" w:eastAsia="幼圆" w:hAnsi="Arial Rounded MT Bold" w:cs="Arial Black" w:hint="eastAsia"/>
+          <w:rFonts w:ascii="华文楷体" w:eastAsia="华文楷体" w:hAnsi="华文楷体" w:cs="Arial Black" w:hint="eastAsia"/>
           <w:color w:val="FF0000"/>
           <w:sz w:val="18"/>
           <w:szCs w:val="18"/>
@@ -2600,7 +2702,7 @@
         <w:widowControl/>
         <w:rPr>
           <w:rStyle w:val="a4"/>
-          <w:rFonts w:ascii="幼圆" w:eastAsia="幼圆" w:hAnsi="Arial Rounded MT Bold" w:cs="Arial Black"/>
+          <w:rFonts w:ascii="华文楷体" w:eastAsia="华文楷体" w:hAnsi="华文楷体" w:cs="Arial Black"/>
           <w:color w:val="FF0000"/>
           <w:sz w:val="18"/>
           <w:szCs w:val="18"/>
@@ -2610,7 +2712,7 @@
       <w:r>
         <w:rPr>
           <w:rStyle w:val="a4"/>
-          <w:rFonts w:ascii="幼圆" w:eastAsia="幼圆" w:hAnsi="Arial Rounded MT Bold" w:cs="Arial Black" w:hint="eastAsia"/>
+          <w:rFonts w:ascii="华文楷体" w:eastAsia="华文楷体" w:hAnsi="华文楷体" w:cs="Arial Black" w:hint="eastAsia"/>
           <w:color w:val="FF0000"/>
           <w:sz w:val="18"/>
           <w:szCs w:val="18"/>
@@ -2622,7 +2724,7 @@
     <w:p>
       <w:pPr>
         <w:rPr>
-          <w:rFonts w:ascii="幼圆" w:eastAsia="幼圆" w:hAnsi="Arial Rounded MT Bold" w:cs="Arial Black"/>
+          <w:rFonts w:ascii="华文楷体" w:eastAsia="华文楷体" w:hAnsi="华文楷体" w:cs="Arial Black"/>
           <w:sz w:val="18"/>
           <w:szCs w:val="18"/>
         </w:rPr>
@@ -2630,7 +2732,7 @@
       <w:r>
         <w:rPr>
           <w:rStyle w:val="a4"/>
-          <w:rFonts w:ascii="幼圆" w:eastAsia="幼圆" w:hAnsi="Arial Rounded MT Bold" w:cs="Arial Black" w:hint="eastAsia"/>
+          <w:rFonts w:ascii="华文楷体" w:eastAsia="华文楷体" w:hAnsi="华文楷体" w:cs="Arial Black" w:hint="eastAsia"/>
           <w:sz w:val="18"/>
           <w:szCs w:val="18"/>
           <w:shd w:val="clear" w:color="auto" w:fill="FFFFFF"/>
@@ -2639,7 +2741,7 @@
       </w:r>
       <w:r>
         <w:rPr>
-          <w:rFonts w:ascii="幼圆" w:eastAsia="幼圆" w:hAnsi="Arial Rounded MT Bold" w:cs="Arial Black" w:hint="eastAsia"/>
+          <w:rFonts w:ascii="华文楷体" w:eastAsia="华文楷体" w:hAnsi="华文楷体" w:cs="Arial Black" w:hint="eastAsia"/>
           <w:sz w:val="18"/>
           <w:szCs w:val="18"/>
         </w:rPr>
@@ -2649,7 +2751,7 @@
     <w:p>
       <w:pPr>
         <w:rPr>
-          <w:rFonts w:ascii="幼圆" w:eastAsia="幼圆" w:hAnsi="Arial Rounded MT Bold" w:cs="Arial Black"/>
+          <w:rFonts w:ascii="华文楷体" w:eastAsia="华文楷体" w:hAnsi="华文楷体" w:cs="Arial Black"/>
           <w:color w:val="555555"/>
           <w:sz w:val="18"/>
           <w:szCs w:val="18"/>
@@ -2658,7 +2760,7 @@
       </w:pPr>
       <w:r>
         <w:rPr>
-          <w:rFonts w:ascii="幼圆" w:eastAsia="幼圆" w:hAnsi="Arial Rounded MT Bold" w:cs="Arial Black" w:hint="eastAsia"/>
+          <w:rFonts w:ascii="华文楷体" w:eastAsia="华文楷体" w:hAnsi="华文楷体" w:cs="Arial Black" w:hint="eastAsia"/>
           <w:color w:val="555555"/>
           <w:sz w:val="18"/>
           <w:szCs w:val="18"/>
@@ -2670,37 +2772,59 @@
     <w:p>
       <w:pPr>
         <w:rPr>
-          <w:rFonts w:ascii="幼圆" w:eastAsia="幼圆" w:hAnsi="Arial Rounded MT Bold" w:cs="Arial Black"/>
-          <w:color w:val="00B050"/>
-          <w:sz w:val="18"/>
-          <w:szCs w:val="18"/>
-          <w:shd w:val="clear" w:color="auto" w:fill="FFFFFF"/>
-        </w:rPr>
-      </w:pPr>
-      <w:r>
-        <w:rPr>
-          <w:rFonts w:ascii="幼圆" w:eastAsia="幼圆" w:hAnsi="Arial Rounded MT Bold" w:cs="Arial Black" w:hint="eastAsia"/>
-          <w:color w:val="00B050"/>
-          <w:sz w:val="18"/>
-          <w:szCs w:val="18"/>
-          <w:shd w:val="clear" w:color="auto" w:fill="FFFFFF"/>
-        </w:rPr>
-        <w:t>sudo htpasswd -cb /etc/apache2/passwords gerrit gerrit（首次创建使用如下命令）</w:t>
-      </w:r>
-    </w:p>
-    <w:p>
-      <w:pPr>
-        <w:rPr>
-          <w:rFonts w:ascii="幼圆" w:eastAsia="幼圆" w:hAnsi="Arial Rounded MT Bold" w:cs="Arial Black"/>
-          <w:color w:val="00B050"/>
-          <w:sz w:val="18"/>
-          <w:szCs w:val="18"/>
-          <w:shd w:val="clear" w:color="auto" w:fill="FFFFFF"/>
-        </w:rPr>
-      </w:pPr>
-      <w:r>
-        <w:rPr>
-          <w:rFonts w:ascii="幼圆" w:eastAsia="幼圆" w:hAnsi="Arial Rounded MT Bold" w:cs="Arial Black" w:hint="eastAsia"/>
+          <w:rFonts w:ascii="华文楷体" w:eastAsia="华文楷体" w:hAnsi="华文楷体" w:cs="Arial Black"/>
+          <w:color w:val="00B050"/>
+          <w:sz w:val="18"/>
+          <w:szCs w:val="18"/>
+          <w:shd w:val="clear" w:color="auto" w:fill="FFFFFF"/>
+        </w:rPr>
+      </w:pPr>
+      <w:r>
+        <w:rPr>
+          <w:rFonts w:ascii="华文楷体" w:eastAsia="华文楷体" w:hAnsi="华文楷体" w:cs="Arial Black" w:hint="eastAsia"/>
+          <w:color w:val="00B050"/>
+          <w:sz w:val="18"/>
+          <w:szCs w:val="18"/>
+          <w:shd w:val="clear" w:color="auto" w:fill="FFFFFF"/>
+        </w:rPr>
+        <w:t xml:space="preserve">sudo </w:t>
+      </w:r>
+      <w:bookmarkStart w:id="11" w:name="OLE_LINK10"/>
+      <w:r>
+        <w:rPr>
+          <w:rFonts w:ascii="华文楷体" w:eastAsia="华文楷体" w:hAnsi="华文楷体" w:cs="Arial Black" w:hint="eastAsia"/>
+          <w:color w:val="00B050"/>
+          <w:sz w:val="18"/>
+          <w:szCs w:val="18"/>
+          <w:shd w:val="clear" w:color="auto" w:fill="FFFFFF"/>
+        </w:rPr>
+        <w:t>htpasswd -cb /etc/apache2/passwords gerrit gerrit</w:t>
+      </w:r>
+      <w:bookmarkEnd w:id="11"/>
+      <w:r>
+        <w:rPr>
+          <w:rFonts w:ascii="华文楷体" w:eastAsia="华文楷体" w:hAnsi="华文楷体" w:cs="Arial Black" w:hint="eastAsia"/>
+          <w:color w:val="00B050"/>
+          <w:sz w:val="18"/>
+          <w:szCs w:val="18"/>
+          <w:shd w:val="clear" w:color="auto" w:fill="FFFFFF"/>
+        </w:rPr>
+        <w:t>（首次创建使用如下命令）</w:t>
+      </w:r>
+    </w:p>
+    <w:p>
+      <w:pPr>
+        <w:rPr>
+          <w:rFonts w:ascii="华文楷体" w:eastAsia="华文楷体" w:hAnsi="华文楷体" w:cs="Arial Black"/>
+          <w:color w:val="00B050"/>
+          <w:sz w:val="18"/>
+          <w:szCs w:val="18"/>
+          <w:shd w:val="clear" w:color="auto" w:fill="FFFFFF"/>
+        </w:rPr>
+      </w:pPr>
+      <w:r>
+        <w:rPr>
+          <w:rFonts w:ascii="华文楷体" w:eastAsia="华文楷体" w:hAnsi="华文楷体" w:cs="Arial Black" w:hint="eastAsia"/>
           <w:color w:val="00B050"/>
           <w:sz w:val="18"/>
           <w:szCs w:val="18"/>
@@ -2710,7 +2834,7 @@
       </w:r>
       <w:r>
         <w:rPr>
-          <w:rFonts w:ascii="幼圆" w:eastAsia="幼圆" w:hAnsi="Arial Rounded MT Bold" w:cs="Arial Black" w:hint="eastAsia"/>
+          <w:rFonts w:ascii="华文楷体" w:eastAsia="华文楷体" w:hAnsi="华文楷体" w:cs="Arial Black" w:hint="eastAsia"/>
           <w:color w:val="00B050"/>
           <w:sz w:val="18"/>
           <w:szCs w:val="18"/>
@@ -2720,7 +2844,7 @@
       </w:r>
       <w:r>
         <w:rPr>
-          <w:rFonts w:ascii="幼圆" w:eastAsia="幼圆" w:hAnsi="Arial Rounded MT Bold" w:cs="Arial Black" w:hint="eastAsia"/>
+          <w:rFonts w:ascii="华文楷体" w:eastAsia="华文楷体" w:hAnsi="华文楷体" w:cs="Arial Black" w:hint="eastAsia"/>
           <w:color w:val="00B050"/>
           <w:sz w:val="18"/>
           <w:szCs w:val="18"/>
@@ -2732,7 +2856,7 @@
     <w:p>
       <w:pPr>
         <w:rPr>
-          <w:rFonts w:ascii="幼圆" w:eastAsia="幼圆" w:hAnsi="Arial Rounded MT Bold" w:cs="Arial Black"/>
+          <w:rFonts w:ascii="华文楷体" w:eastAsia="华文楷体" w:hAnsi="华文楷体" w:cs="Arial Black"/>
           <w:color w:val="555555"/>
           <w:sz w:val="18"/>
           <w:szCs w:val="18"/>
@@ -2741,7 +2865,7 @@
       </w:pPr>
       <w:r>
         <w:rPr>
-          <w:rFonts w:ascii="幼圆" w:eastAsia="幼圆" w:hAnsi="Arial Rounded MT Bold" w:cs="Arial Black" w:hint="eastAsia"/>
+          <w:rFonts w:ascii="华文楷体" w:eastAsia="华文楷体" w:hAnsi="华文楷体" w:cs="Arial Black" w:hint="eastAsia"/>
           <w:color w:val="555555"/>
           <w:sz w:val="18"/>
           <w:szCs w:val="18"/>
@@ -2753,16 +2877,16 @@
     <w:p>
       <w:pPr>
         <w:rPr>
-          <w:rFonts w:ascii="幼圆" w:eastAsia="幼圆" w:hAnsi="Arial Rounded MT Bold" w:cs="Arial Black"/>
-          <w:color w:val="00B050"/>
-          <w:sz w:val="18"/>
-          <w:szCs w:val="18"/>
-          <w:shd w:val="clear" w:color="auto" w:fill="FFFFFF"/>
-        </w:rPr>
-      </w:pPr>
-      <w:r>
-        <w:rPr>
-          <w:rFonts w:ascii="幼圆" w:eastAsia="幼圆" w:hAnsi="Arial Rounded MT Bold" w:cs="Arial Black" w:hint="eastAsia"/>
+          <w:rFonts w:ascii="华文楷体" w:eastAsia="华文楷体" w:hAnsi="华文楷体" w:cs="Arial Black"/>
+          <w:color w:val="00B050"/>
+          <w:sz w:val="18"/>
+          <w:szCs w:val="18"/>
+          <w:shd w:val="clear" w:color="auto" w:fill="FFFFFF"/>
+        </w:rPr>
+      </w:pPr>
+      <w:r>
+        <w:rPr>
+          <w:rFonts w:ascii="华文楷体" w:eastAsia="华文楷体" w:hAnsi="华文楷体" w:cs="Arial Black" w:hint="eastAsia"/>
           <w:color w:val="00B050"/>
           <w:sz w:val="18"/>
           <w:szCs w:val="18"/>
@@ -2774,7 +2898,7 @@
     <w:p>
       <w:pPr>
         <w:rPr>
-          <w:rFonts w:ascii="幼圆" w:eastAsia="幼圆" w:hAnsi="Arial Rounded MT Bold" w:cs="Arial Black"/>
+          <w:rFonts w:ascii="华文楷体" w:eastAsia="华文楷体" w:hAnsi="华文楷体" w:cs="Arial Black"/>
           <w:color w:val="000000"/>
           <w:sz w:val="18"/>
           <w:szCs w:val="18"/>
@@ -2783,7 +2907,7 @@
       </w:pPr>
       <w:r>
         <w:rPr>
-          <w:rFonts w:ascii="幼圆" w:eastAsia="幼圆" w:hAnsi="Arial Rounded MT Bold" w:cs="Arial Black" w:hint="eastAsia"/>
+          <w:rFonts w:ascii="华文楷体" w:eastAsia="华文楷体" w:hAnsi="华文楷体" w:cs="Arial Black" w:hint="eastAsia"/>
           <w:color w:val="000000"/>
           <w:sz w:val="18"/>
           <w:szCs w:val="18"/>
@@ -2793,7 +2917,7 @@
       </w:r>
       <w:r>
         <w:rPr>
-          <w:rFonts w:ascii="幼圆" w:eastAsia="幼圆" w:hAnsi="Arial Rounded MT Bold" w:cs="Arial Black" w:hint="eastAsia"/>
+          <w:rFonts w:ascii="华文楷体" w:eastAsia="华文楷体" w:hAnsi="华文楷体" w:cs="Arial Black" w:hint="eastAsia"/>
           <w:color w:val="000000"/>
           <w:sz w:val="18"/>
           <w:szCs w:val="18"/>
@@ -2806,14 +2930,14 @@
     <w:p>
       <w:pPr>
         <w:rPr>
-          <w:rFonts w:ascii="幼圆" w:eastAsia="幼圆" w:hAnsi="Arial Rounded MT Bold" w:cs="Arial Black"/>
-          <w:sz w:val="18"/>
-          <w:szCs w:val="18"/>
-        </w:rPr>
-      </w:pPr>
-      <w:r>
-        <w:rPr>
-          <w:rFonts w:ascii="幼圆" w:eastAsia="幼圆" w:hAnsi="Arial Rounded MT Bold" w:cs="Arial Black" w:hint="eastAsia"/>
+          <w:rFonts w:ascii="华文楷体" w:eastAsia="华文楷体" w:hAnsi="华文楷体" w:cs="Arial Black"/>
+          <w:sz w:val="18"/>
+          <w:szCs w:val="18"/>
+        </w:rPr>
+      </w:pPr>
+      <w:r>
+        <w:rPr>
+          <w:rFonts w:ascii="华文楷体" w:eastAsia="华文楷体" w:hAnsi="华文楷体" w:cs="Arial Black" w:hint="eastAsia"/>
           <w:sz w:val="18"/>
           <w:szCs w:val="18"/>
         </w:rPr>
@@ -2821,7 +2945,7 @@
       </w:r>
       <w:r>
         <w:rPr>
-          <w:rFonts w:ascii="幼圆" w:eastAsia="幼圆" w:hAnsi="Arial Rounded MT Bold" w:cs="Arial Black" w:hint="eastAsia"/>
+          <w:rFonts w:ascii="华文楷体" w:eastAsia="华文楷体" w:hAnsi="华文楷体" w:cs="Arial Black" w:hint="eastAsia"/>
           <w:sz w:val="18"/>
           <w:szCs w:val="18"/>
         </w:rPr>
@@ -2829,7 +2953,7 @@
       </w:r>
       <w:r>
         <w:rPr>
-          <w:rFonts w:ascii="幼圆" w:eastAsia="幼圆" w:hAnsi="Arial Rounded MT Bold" w:cs="Arial Black" w:hint="eastAsia"/>
+          <w:rFonts w:ascii="华文楷体" w:eastAsia="华文楷体" w:hAnsi="华文楷体" w:cs="Arial Black" w:hint="eastAsia"/>
           <w:sz w:val="18"/>
           <w:szCs w:val="18"/>
         </w:rPr>
@@ -2839,14 +2963,14 @@
     <w:p>
       <w:pPr>
         <w:rPr>
-          <w:rFonts w:ascii="幼圆" w:eastAsia="幼圆" w:hAnsi="Arial Rounded MT Bold" w:cs="Arial Black"/>
-          <w:sz w:val="18"/>
-          <w:szCs w:val="18"/>
-        </w:rPr>
-      </w:pPr>
-      <w:r>
-        <w:rPr>
-          <w:rFonts w:ascii="幼圆" w:eastAsia="幼圆" w:hAnsi="Arial Rounded MT Bold" w:cs="Arial Black" w:hint="eastAsia"/>
+          <w:rFonts w:ascii="华文楷体" w:eastAsia="华文楷体" w:hAnsi="华文楷体" w:cs="Arial Black"/>
+          <w:sz w:val="18"/>
+          <w:szCs w:val="18"/>
+        </w:rPr>
+      </w:pPr>
+      <w:r>
+        <w:rPr>
+          <w:rFonts w:ascii="华文楷体" w:eastAsia="华文楷体" w:hAnsi="华文楷体" w:cs="Arial Black" w:hint="eastAsia"/>
           <w:sz w:val="18"/>
           <w:szCs w:val="18"/>
         </w:rPr>
@@ -2854,7 +2978,7 @@
       </w:r>
       <w:r>
         <w:rPr>
-          <w:rFonts w:ascii="幼圆" w:eastAsia="幼圆" w:hAnsi="Arial Rounded MT Bold" w:cs="Arial Black" w:hint="eastAsia"/>
+          <w:rFonts w:ascii="华文楷体" w:eastAsia="华文楷体" w:hAnsi="华文楷体" w:cs="Arial Black" w:hint="eastAsia"/>
           <w:color w:val="00B050"/>
           <w:sz w:val="18"/>
           <w:szCs w:val="18"/>
@@ -2869,7 +2993,7 @@
         <w:shd w:val="clear" w:color="auto" w:fill="FFFFFF"/>
         <w:spacing w:beforeAutospacing="0" w:afterAutospacing="0"/>
         <w:rPr>
-          <w:rFonts w:ascii="幼圆" w:eastAsia="幼圆" w:hAnsi="Arial Rounded MT Bold" w:cs="Arial Black"/>
+          <w:rFonts w:ascii="华文楷体" w:eastAsia="华文楷体" w:hAnsi="华文楷体" w:cs="Arial Black"/>
           <w:color w:val="555555"/>
           <w:sz w:val="18"/>
           <w:szCs w:val="18"/>
@@ -2877,7 +3001,7 @@
       </w:pPr>
       <w:r>
         <w:rPr>
-          <w:rFonts w:ascii="幼圆" w:eastAsia="幼圆" w:hAnsi="Arial Rounded MT Bold" w:cs="Arial Black" w:hint="eastAsia"/>
+          <w:rFonts w:ascii="华文楷体" w:eastAsia="华文楷体" w:hAnsi="华文楷体" w:cs="Arial Black" w:hint="eastAsia"/>
           <w:color w:val="555555"/>
           <w:sz w:val="18"/>
           <w:szCs w:val="18"/>
@@ -2893,7 +3017,7 @@
         <w:shd w:val="clear" w:color="auto" w:fill="FFFFFF"/>
         <w:spacing w:beforeAutospacing="0" w:afterAutospacing="0"/>
         <w:rPr>
-          <w:rFonts w:ascii="幼圆" w:eastAsia="幼圆" w:hAnsi="Arial Rounded MT Bold" w:cs="Arial Black"/>
+          <w:rFonts w:ascii="华文楷体" w:eastAsia="华文楷体" w:hAnsi="华文楷体" w:cs="Arial Black"/>
           <w:color w:val="555555"/>
           <w:sz w:val="18"/>
           <w:szCs w:val="18"/>
@@ -2901,13 +3025,12 @@
       </w:pPr>
       <w:r>
         <w:rPr>
-          <w:rFonts w:ascii="幼圆" w:eastAsia="幼圆" w:hAnsi="Arial Rounded MT Bold" w:cs="Arial Black" w:hint="eastAsia"/>
+          <w:rFonts w:ascii="华文楷体" w:eastAsia="华文楷体" w:hAnsi="华文楷体" w:cs="Arial Black" w:hint="eastAsia"/>
           <w:color w:val="555555"/>
           <w:sz w:val="18"/>
           <w:szCs w:val="18"/>
           <w:shd w:val="clear" w:color="auto" w:fill="FFFFFF"/>
         </w:rPr>
-        <w:lastRenderedPageBreak/>
         <w:t>您的输出和下面的示例可能略有不同。</w:t>
       </w:r>
     </w:p>
@@ -2918,7 +3041,7 @@
         <w:shd w:val="clear" w:color="auto" w:fill="FFFFFF"/>
         <w:spacing w:beforeAutospacing="0" w:afterAutospacing="0"/>
         <w:rPr>
-          <w:rFonts w:ascii="幼圆" w:eastAsia="幼圆" w:hAnsi="Arial Rounded MT Bold" w:cs="Arial Black"/>
+          <w:rFonts w:ascii="华文楷体" w:eastAsia="华文楷体" w:hAnsi="华文楷体" w:cs="Arial Black"/>
           <w:color w:val="555555"/>
           <w:sz w:val="18"/>
           <w:szCs w:val="18"/>
@@ -2926,17 +3049,18 @@
       </w:pPr>
       <w:r>
         <w:rPr>
-          <w:rFonts w:ascii="幼圆" w:eastAsia="幼圆" w:hAnsi="Arial Rounded MT Bold" w:cs="Arial Black" w:hint="eastAsia"/>
+          <w:rFonts w:ascii="华文楷体" w:eastAsia="华文楷体" w:hAnsi="华文楷体" w:cs="Arial Black" w:hint="eastAsia"/>
           <w:color w:val="555555"/>
           <w:sz w:val="18"/>
           <w:szCs w:val="18"/>
           <w:shd w:val="clear" w:color="auto" w:fill="FFFFFF"/>
         </w:rPr>
+        <w:lastRenderedPageBreak/>
         <w:t xml:space="preserve">$ </w:t>
       </w:r>
       <w:r>
         <w:rPr>
-          <w:rFonts w:ascii="幼圆" w:eastAsia="幼圆" w:hAnsi="Arial Rounded MT Bold" w:cs="Arial Black" w:hint="eastAsia"/>
+          <w:rFonts w:ascii="华文楷体" w:eastAsia="华文楷体" w:hAnsi="华文楷体" w:cs="Arial Black" w:hint="eastAsia"/>
           <w:color w:val="00B050"/>
           <w:sz w:val="18"/>
           <w:szCs w:val="18"/>
@@ -2952,7 +3076,7 @@
         <w:shd w:val="clear" w:color="auto" w:fill="FFFFFF"/>
         <w:spacing w:beforeAutospacing="0" w:afterAutospacing="0"/>
         <w:rPr>
-          <w:rFonts w:ascii="幼圆" w:eastAsia="幼圆" w:hAnsi="Arial Rounded MT Bold" w:cs="Arial Black"/>
+          <w:rFonts w:ascii="华文楷体" w:eastAsia="华文楷体" w:hAnsi="华文楷体" w:cs="Arial Black"/>
           <w:color w:val="555555"/>
           <w:sz w:val="18"/>
           <w:szCs w:val="18"/>
@@ -2960,7 +3084,7 @@
       </w:pPr>
       <w:r>
         <w:rPr>
-          <w:rFonts w:ascii="幼圆" w:eastAsia="幼圆" w:hAnsi="Arial Rounded MT Bold" w:cs="Arial Black" w:hint="eastAsia"/>
+          <w:rFonts w:ascii="华文楷体" w:eastAsia="华文楷体" w:hAnsi="华文楷体" w:cs="Arial Black" w:hint="eastAsia"/>
           <w:color w:val="555555"/>
           <w:sz w:val="18"/>
           <w:szCs w:val="18"/>
@@ -2976,7 +3100,7 @@
         <w:shd w:val="clear" w:color="auto" w:fill="FFFFFF"/>
         <w:spacing w:beforeAutospacing="0" w:afterAutospacing="0"/>
         <w:rPr>
-          <w:rFonts w:ascii="幼圆" w:eastAsia="幼圆" w:hAnsi="Arial Rounded MT Bold" w:cs="Arial Black"/>
+          <w:rFonts w:ascii="华文楷体" w:eastAsia="华文楷体" w:hAnsi="华文楷体" w:cs="Arial Black"/>
           <w:color w:val="555555"/>
           <w:sz w:val="18"/>
           <w:szCs w:val="18"/>
@@ -2984,7 +3108,7 @@
       </w:pPr>
       <w:r>
         <w:rPr>
-          <w:rFonts w:ascii="幼圆" w:eastAsia="幼圆" w:hAnsi="Arial Rounded MT Bold" w:cs="Arial Black" w:hint="eastAsia"/>
+          <w:rFonts w:ascii="华文楷体" w:eastAsia="华文楷体" w:hAnsi="华文楷体" w:cs="Arial Black" w:hint="eastAsia"/>
           <w:color w:val="555555"/>
           <w:sz w:val="18"/>
           <w:szCs w:val="18"/>
@@ -2996,15 +3120,15 @@
     <w:p>
       <w:pPr>
         <w:rPr>
-          <w:rFonts w:ascii="幼圆" w:eastAsia="幼圆" w:hAnsi="Arial Rounded MT Bold" w:cs="Arial Black"/>
-          <w:color w:val="00B050"/>
-          <w:sz w:val="18"/>
-          <w:szCs w:val="18"/>
-        </w:rPr>
-      </w:pPr>
-      <w:r>
-        <w:rPr>
-          <w:rFonts w:ascii="幼圆" w:eastAsia="幼圆" w:hAnsi="Arial Rounded MT Bold" w:cs="Arial Black" w:hint="eastAsia"/>
+          <w:rFonts w:ascii="华文楷体" w:eastAsia="华文楷体" w:hAnsi="华文楷体" w:cs="Arial Black"/>
+          <w:color w:val="00B050"/>
+          <w:sz w:val="18"/>
+          <w:szCs w:val="18"/>
+        </w:rPr>
+      </w:pPr>
+      <w:r>
+        <w:rPr>
+          <w:rFonts w:ascii="华文楷体" w:eastAsia="华文楷体" w:hAnsi="华文楷体" w:cs="Arial Black" w:hint="eastAsia"/>
           <w:sz w:val="18"/>
           <w:szCs w:val="18"/>
         </w:rPr>
@@ -3012,7 +3136,7 @@
       </w:r>
       <w:r>
         <w:rPr>
-          <w:rFonts w:ascii="幼圆" w:eastAsia="幼圆" w:hAnsi="Arial Rounded MT Bold" w:cs="Arial Black" w:hint="eastAsia"/>
+          <w:rFonts w:ascii="华文楷体" w:eastAsia="华文楷体" w:hAnsi="华文楷体" w:cs="Arial Black" w:hint="eastAsia"/>
           <w:color w:val="00B050"/>
           <w:sz w:val="18"/>
           <w:szCs w:val="18"/>
@@ -3023,14 +3147,14 @@
     <w:p>
       <w:pPr>
         <w:rPr>
-          <w:rFonts w:ascii="幼圆" w:eastAsia="幼圆" w:hAnsi="Arial Rounded MT Bold" w:cs="Arial Black"/>
-          <w:sz w:val="18"/>
-          <w:szCs w:val="18"/>
-        </w:rPr>
-      </w:pPr>
-      <w:r>
-        <w:rPr>
-          <w:rFonts w:ascii="幼圆" w:eastAsia="幼圆" w:hAnsi="Arial Rounded MT Bold" w:cs="Arial Black" w:hint="eastAsia"/>
+          <w:rFonts w:ascii="华文楷体" w:eastAsia="华文楷体" w:hAnsi="华文楷体" w:cs="Arial Black"/>
+          <w:sz w:val="18"/>
+          <w:szCs w:val="18"/>
+        </w:rPr>
+      </w:pPr>
+      <w:r>
+        <w:rPr>
+          <w:rFonts w:ascii="华文楷体" w:eastAsia="华文楷体" w:hAnsi="华文楷体" w:cs="Arial Black" w:hint="eastAsia"/>
           <w:sz w:val="18"/>
           <w:szCs w:val="18"/>
         </w:rPr>
@@ -3040,7 +3164,7 @@
         <w:r>
           <w:rPr>
             <w:rStyle w:val="a6"/>
-            <w:rFonts w:ascii="幼圆" w:eastAsia="幼圆" w:hAnsi="Arial Rounded MT Bold" w:cs="Arial Black" w:hint="eastAsia"/>
+            <w:rFonts w:ascii="华文楷体" w:eastAsia="华文楷体" w:hAnsi="华文楷体" w:cs="Arial Black" w:hint="eastAsia"/>
             <w:color w:val="auto"/>
             <w:sz w:val="18"/>
             <w:szCs w:val="18"/>
@@ -3050,7 +3174,7 @@
       </w:hyperlink>
       <w:r>
         <w:rPr>
-          <w:rFonts w:ascii="幼圆" w:eastAsia="幼圆" w:hAnsi="Arial Rounded MT Bold" w:cs="Arial Black" w:hint="eastAsia"/>
+          <w:rFonts w:ascii="华文楷体" w:eastAsia="华文楷体" w:hAnsi="华文楷体" w:cs="Arial Black" w:hint="eastAsia"/>
           <w:sz w:val="18"/>
           <w:szCs w:val="18"/>
         </w:rPr>
@@ -3060,15 +3184,15 @@
     <w:p>
       <w:pPr>
         <w:rPr>
-          <w:rFonts w:ascii="幼圆" w:eastAsia="幼圆" w:hAnsi="Arial Rounded MT Bold" w:cs="Arial Black"/>
-          <w:color w:val="00B050"/>
-          <w:sz w:val="18"/>
-          <w:szCs w:val="18"/>
-        </w:rPr>
-      </w:pPr>
-      <w:r>
-        <w:rPr>
-          <w:rFonts w:ascii="幼圆" w:eastAsia="幼圆" w:hint="eastAsia"/>
+          <w:rFonts w:ascii="华文楷体" w:eastAsia="华文楷体" w:hAnsi="华文楷体" w:cs="Arial Black"/>
+          <w:color w:val="00B050"/>
+          <w:sz w:val="18"/>
+          <w:szCs w:val="18"/>
+        </w:rPr>
+      </w:pPr>
+      <w:r>
+        <w:rPr>
+          <w:rFonts w:ascii="华文楷体" w:eastAsia="华文楷体" w:hAnsi="华文楷体" w:hint="eastAsia"/>
           <w:noProof/>
           <w:sz w:val="18"/>
           <w:szCs w:val="18"/>
@@ -3113,7 +3237,7 @@
     <w:p>
       <w:pPr>
         <w:rPr>
-          <w:rFonts w:ascii="幼圆" w:eastAsia="幼圆" w:hAnsi="Arial Rounded MT Bold" w:cs="Arial Black"/>
+          <w:rFonts w:ascii="华文楷体" w:eastAsia="华文楷体" w:hAnsi="华文楷体" w:cs="Arial Black"/>
           <w:b/>
           <w:sz w:val="18"/>
           <w:szCs w:val="18"/>
@@ -3122,7 +3246,7 @@
       </w:pPr>
       <w:r>
         <w:rPr>
-          <w:rFonts w:ascii="幼圆" w:eastAsia="幼圆" w:hAnsi="Arial Rounded MT Bold" w:cs="Arial Black" w:hint="eastAsia"/>
+          <w:rFonts w:ascii="华文楷体" w:eastAsia="华文楷体" w:hAnsi="华文楷体" w:cs="Arial Black" w:hint="eastAsia"/>
           <w:sz w:val="18"/>
           <w:szCs w:val="18"/>
         </w:rPr>
@@ -3131,7 +3255,7 @@
       <w:r>
         <w:rPr>
           <w:rStyle w:val="a4"/>
-          <w:rFonts w:ascii="幼圆" w:eastAsia="幼圆" w:hAnsi="Arial Rounded MT Bold" w:cs="Arial Black" w:hint="eastAsia"/>
+          <w:rFonts w:ascii="华文楷体" w:eastAsia="华文楷体" w:hAnsi="华文楷体" w:cs="Arial Black" w:hint="eastAsia"/>
           <w:sz w:val="18"/>
           <w:szCs w:val="18"/>
           <w:shd w:val="clear" w:color="auto" w:fill="FFFFFF"/>
@@ -3143,7 +3267,7 @@
       <w:pPr>
         <w:rPr>
           <w:rStyle w:val="a4"/>
-          <w:rFonts w:ascii="幼圆" w:eastAsia="幼圆" w:hAnsi="Arial Rounded MT Bold" w:cs="Arial Black"/>
+          <w:rFonts w:ascii="华文楷体" w:eastAsia="华文楷体" w:hAnsi="华文楷体" w:cs="Arial Black"/>
           <w:color w:val="333333"/>
           <w:sz w:val="18"/>
           <w:szCs w:val="18"/>
@@ -3152,7 +3276,7 @@
       </w:pPr>
       <w:r>
         <w:rPr>
-          <w:rFonts w:ascii="幼圆" w:eastAsia="幼圆" w:hAnsi="Arial Rounded MT Bold" w:cs="宋体" w:hint="eastAsia"/>
+          <w:rFonts w:ascii="华文楷体" w:eastAsia="华文楷体" w:hAnsi="华文楷体" w:cs="宋体" w:hint="eastAsia"/>
           <w:color w:val="3D464D"/>
           <w:sz w:val="18"/>
           <w:szCs w:val="18"/>
@@ -3162,7 +3286,7 @@
       </w:r>
       <w:r>
         <w:rPr>
-          <w:rFonts w:ascii="幼圆" w:eastAsia="幼圆" w:hAnsi="Arial Rounded MT Bold" w:cs="Arial Black" w:hint="eastAsia"/>
+          <w:rFonts w:ascii="华文楷体" w:eastAsia="华文楷体" w:hAnsi="华文楷体" w:cs="Arial Black" w:hint="eastAsia"/>
           <w:color w:val="3D464D"/>
           <w:sz w:val="18"/>
           <w:szCs w:val="18"/>
@@ -3172,7 +3296,7 @@
       </w:r>
       <w:r>
         <w:rPr>
-          <w:rFonts w:ascii="幼圆" w:eastAsia="幼圆" w:hAnsi="Arial Rounded MT Bold" w:cs="宋体" w:hint="eastAsia"/>
+          <w:rFonts w:ascii="华文楷体" w:eastAsia="华文楷体" w:hAnsi="华文楷体" w:cs="宋体" w:hint="eastAsia"/>
           <w:color w:val="3D464D"/>
           <w:sz w:val="18"/>
           <w:szCs w:val="18"/>
@@ -3182,7 +3306,7 @@
       </w:r>
       <w:r>
         <w:rPr>
-          <w:rFonts w:ascii="幼圆" w:eastAsia="幼圆" w:hAnsi="Arial Rounded MT Bold" w:cs="Arial Black" w:hint="eastAsia"/>
+          <w:rFonts w:ascii="华文楷体" w:eastAsia="华文楷体" w:hAnsi="华文楷体" w:cs="Arial Black" w:hint="eastAsia"/>
           <w:color w:val="3D464D"/>
           <w:sz w:val="18"/>
           <w:szCs w:val="18"/>
@@ -3192,7 +3316,7 @@
       </w:r>
       <w:r>
         <w:rPr>
-          <w:rFonts w:ascii="幼圆" w:eastAsia="幼圆" w:hAnsi="Arial Rounded MT Bold" w:cs="宋体" w:hint="eastAsia"/>
+          <w:rFonts w:ascii="华文楷体" w:eastAsia="华文楷体" w:hAnsi="华文楷体" w:cs="宋体" w:hint="eastAsia"/>
           <w:color w:val="3D464D"/>
           <w:sz w:val="18"/>
           <w:szCs w:val="18"/>
@@ -3202,7 +3326,7 @@
       </w:r>
       <w:r>
         <w:rPr>
-          <w:rFonts w:ascii="幼圆" w:eastAsia="幼圆" w:hAnsi="Arial Rounded MT Bold" w:cs="Arial Black" w:hint="eastAsia"/>
+          <w:rFonts w:ascii="华文楷体" w:eastAsia="华文楷体" w:hAnsi="华文楷体" w:cs="Arial Black" w:hint="eastAsia"/>
           <w:color w:val="3D464D"/>
           <w:sz w:val="18"/>
           <w:szCs w:val="18"/>
@@ -3212,7 +3336,7 @@
       </w:r>
       <w:r>
         <w:rPr>
-          <w:rFonts w:ascii="幼圆" w:eastAsia="幼圆" w:hAnsi="Arial Rounded MT Bold" w:cs="宋体" w:hint="eastAsia"/>
+          <w:rFonts w:ascii="华文楷体" w:eastAsia="华文楷体" w:hAnsi="华文楷体" w:cs="宋体" w:hint="eastAsia"/>
           <w:color w:val="3D464D"/>
           <w:sz w:val="18"/>
           <w:szCs w:val="18"/>
@@ -3222,7 +3346,7 @@
       </w:r>
       <w:r>
         <w:rPr>
-          <w:rFonts w:ascii="幼圆" w:eastAsia="幼圆" w:hAnsi="Arial Rounded MT Bold" w:cs="Arial Black" w:hint="eastAsia"/>
+          <w:rFonts w:ascii="华文楷体" w:eastAsia="华文楷体" w:hAnsi="华文楷体" w:cs="Arial Black" w:hint="eastAsia"/>
           <w:color w:val="3D464D"/>
           <w:sz w:val="18"/>
           <w:szCs w:val="18"/>
@@ -3232,7 +3356,7 @@
       </w:r>
       <w:r>
         <w:rPr>
-          <w:rFonts w:ascii="幼圆" w:eastAsia="幼圆" w:hAnsi="Arial Rounded MT Bold" w:cs="宋体" w:hint="eastAsia"/>
+          <w:rFonts w:ascii="华文楷体" w:eastAsia="华文楷体" w:hAnsi="华文楷体" w:cs="宋体" w:hint="eastAsia"/>
           <w:color w:val="3D464D"/>
           <w:sz w:val="18"/>
           <w:szCs w:val="18"/>
@@ -3242,7 +3366,7 @@
       </w:r>
       <w:r>
         <w:rPr>
-          <w:rFonts w:ascii="幼圆" w:eastAsia="幼圆" w:hAnsi="Arial Rounded MT Bold" w:cs="Arial Black" w:hint="eastAsia"/>
+          <w:rFonts w:ascii="华文楷体" w:eastAsia="华文楷体" w:hAnsi="华文楷体" w:cs="Arial Black" w:hint="eastAsia"/>
           <w:color w:val="3D464D"/>
           <w:sz w:val="18"/>
           <w:szCs w:val="18"/>
@@ -3252,7 +3376,7 @@
       </w:r>
       <w:r>
         <w:rPr>
-          <w:rFonts w:ascii="幼圆" w:eastAsia="幼圆" w:hAnsi="Arial Rounded MT Bold" w:cs="宋体" w:hint="eastAsia"/>
+          <w:rFonts w:ascii="华文楷体" w:eastAsia="华文楷体" w:hAnsi="华文楷体" w:cs="宋体" w:hint="eastAsia"/>
           <w:color w:val="3D464D"/>
           <w:sz w:val="18"/>
           <w:szCs w:val="18"/>
@@ -3265,15 +3389,15 @@
       <w:pPr>
         <w:rPr>
           <w:rStyle w:val="a4"/>
-          <w:rFonts w:ascii="幼圆" w:eastAsia="幼圆" w:hAnsi="Arial Rounded MT Bold" w:cs="Arial Black"/>
-          <w:sz w:val="18"/>
-          <w:szCs w:val="18"/>
-          <w:shd w:val="clear" w:color="auto" w:fill="FFFFFF"/>
-        </w:rPr>
-      </w:pPr>
-      <w:r>
-        <w:rPr>
-          <w:rFonts w:ascii="幼圆" w:eastAsia="幼圆" w:hAnsi="Arial Rounded MT Bold" w:cs="Arial Black" w:hint="eastAsia"/>
+          <w:rFonts w:ascii="华文楷体" w:eastAsia="华文楷体" w:hAnsi="华文楷体" w:cs="Arial Black"/>
+          <w:sz w:val="18"/>
+          <w:szCs w:val="18"/>
+          <w:shd w:val="clear" w:color="auto" w:fill="FFFFFF"/>
+        </w:rPr>
+      </w:pPr>
+      <w:r>
+        <w:rPr>
+          <w:rFonts w:ascii="华文楷体" w:eastAsia="华文楷体" w:hAnsi="华文楷体" w:cs="Arial Black" w:hint="eastAsia"/>
           <w:sz w:val="18"/>
           <w:szCs w:val="18"/>
         </w:rPr>
@@ -3282,7 +3406,7 @@
       <w:r>
         <w:rPr>
           <w:rStyle w:val="a4"/>
-          <w:rFonts w:ascii="幼圆" w:eastAsia="幼圆" w:hAnsi="Arial Rounded MT Bold" w:cs="Arial Black" w:hint="eastAsia"/>
+          <w:rFonts w:ascii="华文楷体" w:eastAsia="华文楷体" w:hAnsi="华文楷体" w:cs="Arial Black" w:hint="eastAsia"/>
           <w:sz w:val="18"/>
           <w:szCs w:val="18"/>
           <w:shd w:val="clear" w:color="auto" w:fill="FFFFFF"/>
@@ -3294,7 +3418,7 @@
       <w:pPr>
         <w:rPr>
           <w:rStyle w:val="a4"/>
-          <w:rFonts w:ascii="幼圆" w:eastAsia="幼圆" w:hAnsi="Arial Rounded MT Bold" w:cs="Arial Black"/>
+          <w:rFonts w:ascii="华文楷体" w:eastAsia="华文楷体" w:hAnsi="华文楷体" w:cs="Arial Black"/>
           <w:color w:val="00B050"/>
           <w:sz w:val="18"/>
           <w:szCs w:val="18"/>
@@ -3304,7 +3428,7 @@
       <w:r>
         <w:rPr>
           <w:rStyle w:val="a4"/>
-          <w:rFonts w:ascii="幼圆" w:eastAsia="幼圆" w:hAnsi="Arial Rounded MT Bold" w:cs="Arial Black" w:hint="eastAsia"/>
+          <w:rFonts w:ascii="华文楷体" w:eastAsia="华文楷体" w:hAnsi="华文楷体" w:cs="Arial Black" w:hint="eastAsia"/>
           <w:color w:val="00B050"/>
           <w:sz w:val="18"/>
           <w:szCs w:val="18"/>
@@ -3316,17 +3440,17 @@
     <w:p>
       <w:pPr>
         <w:rPr>
-          <w:rFonts w:ascii="幼圆" w:eastAsia="幼圆" w:hAnsi="Arial Rounded MT Bold" w:cs="Arial Black"/>
-          <w:color w:val="00B050"/>
-          <w:sz w:val="18"/>
-          <w:szCs w:val="18"/>
-        </w:rPr>
-      </w:pPr>
-    </w:p>
-    <w:p>
-      <w:pPr>
-        <w:rPr>
-          <w:rFonts w:ascii="幼圆" w:eastAsia="幼圆" w:hAnsi="Arial Rounded MT Bold" w:cs="Arial Black"/>
+          <w:rFonts w:ascii="华文楷体" w:eastAsia="华文楷体" w:hAnsi="华文楷体" w:cs="Arial Black"/>
+          <w:color w:val="00B050"/>
+          <w:sz w:val="18"/>
+          <w:szCs w:val="18"/>
+        </w:rPr>
+      </w:pPr>
+    </w:p>
+    <w:p>
+      <w:pPr>
+        <w:rPr>
+          <w:rFonts w:ascii="华文楷体" w:eastAsia="华文楷体" w:hAnsi="华文楷体" w:cs="Arial Black"/>
           <w:color w:val="555555"/>
           <w:sz w:val="18"/>
           <w:szCs w:val="18"/>
@@ -3335,7 +3459,7 @@
       </w:pPr>
       <w:r>
         <w:rPr>
-          <w:rFonts w:ascii="幼圆" w:eastAsia="幼圆" w:hAnsi="Arial Rounded MT Bold" w:cs="Arial Black" w:hint="eastAsia"/>
+          <w:rFonts w:ascii="华文楷体" w:eastAsia="华文楷体" w:hAnsi="华文楷体" w:cs="Arial Black" w:hint="eastAsia"/>
           <w:color w:val="555555"/>
           <w:sz w:val="18"/>
           <w:szCs w:val="18"/>
@@ -3347,7 +3471,7 @@
     <w:p>
       <w:pPr>
         <w:rPr>
-          <w:rFonts w:ascii="幼圆" w:eastAsia="幼圆" w:hAnsi="Arial Rounded MT Bold" w:cs="Arial Black"/>
+          <w:rFonts w:ascii="华文楷体" w:eastAsia="华文楷体" w:hAnsi="华文楷体" w:cs="Arial Black"/>
           <w:color w:val="333333"/>
           <w:sz w:val="18"/>
           <w:szCs w:val="18"/>
@@ -3356,7 +3480,7 @@
       </w:pPr>
       <w:r>
         <w:rPr>
-          <w:rFonts w:ascii="幼圆" w:eastAsia="幼圆" w:hAnsi="Arial Rounded MT Bold" w:cs="Arial Black" w:hint="eastAsia"/>
+          <w:rFonts w:ascii="华文楷体" w:eastAsia="华文楷体" w:hAnsi="华文楷体" w:cs="Arial Black" w:hint="eastAsia"/>
           <w:color w:val="333333"/>
           <w:sz w:val="18"/>
           <w:szCs w:val="18"/>
@@ -3368,7 +3492,7 @@
     <w:p>
       <w:pPr>
         <w:rPr>
-          <w:rFonts w:ascii="幼圆" w:eastAsia="幼圆" w:hAnsi="Arial Rounded MT Bold" w:cs="Arial Black"/>
+          <w:rFonts w:ascii="华文楷体" w:eastAsia="华文楷体" w:hAnsi="华文楷体" w:cs="Arial Black"/>
           <w:color w:val="333333"/>
           <w:sz w:val="18"/>
           <w:szCs w:val="18"/>
@@ -3377,7 +3501,7 @@
       </w:pPr>
       <w:r>
         <w:rPr>
-          <w:rFonts w:ascii="幼圆" w:eastAsia="幼圆" w:hAnsi="Arial Rounded MT Bold" w:cs="Arial Black" w:hint="eastAsia"/>
+          <w:rFonts w:ascii="华文楷体" w:eastAsia="华文楷体" w:hAnsi="华文楷体" w:cs="Arial Black" w:hint="eastAsia"/>
           <w:color w:val="333333"/>
           <w:sz w:val="18"/>
           <w:szCs w:val="18"/>
@@ -3389,7 +3513,7 @@
     <w:p>
       <w:pPr>
         <w:rPr>
-          <w:rFonts w:ascii="幼圆" w:eastAsia="幼圆" w:hAnsi="Arial Rounded MT Bold" w:cs="Arial Black"/>
+          <w:rFonts w:ascii="华文楷体" w:eastAsia="华文楷体" w:hAnsi="华文楷体" w:cs="Arial Black"/>
           <w:color w:val="333333"/>
           <w:sz w:val="18"/>
           <w:szCs w:val="18"/>
@@ -3398,7 +3522,7 @@
       </w:pPr>
       <w:r>
         <w:rPr>
-          <w:rFonts w:ascii="幼圆" w:eastAsia="幼圆" w:hAnsi="Arial Rounded MT Bold" w:cs="Arial Black" w:hint="eastAsia"/>
+          <w:rFonts w:ascii="华文楷体" w:eastAsia="华文楷体" w:hAnsi="华文楷体" w:cs="Arial Black" w:hint="eastAsia"/>
           <w:color w:val="333333"/>
           <w:sz w:val="18"/>
           <w:szCs w:val="18"/>
@@ -3411,7 +3535,7 @@
       <w:pPr>
         <w:rPr>
           <w:rStyle w:val="a6"/>
-          <w:rFonts w:ascii="幼圆" w:eastAsia="幼圆" w:hAnsi="Arial Rounded MT Bold" w:cs="Arial Black"/>
+          <w:rFonts w:ascii="华文楷体" w:eastAsia="华文楷体" w:hAnsi="华文楷体" w:cs="Arial Black"/>
           <w:b/>
           <w:color w:val="333333"/>
           <w:sz w:val="18"/>
@@ -3424,7 +3548,7 @@
       <w:pPr>
         <w:rPr>
           <w:rStyle w:val="a4"/>
-          <w:rFonts w:ascii="幼圆" w:eastAsia="幼圆" w:hAnsi="Arial Rounded MT Bold" w:cs="Arial Black"/>
+          <w:rFonts w:ascii="华文楷体" w:eastAsia="华文楷体" w:hAnsi="华文楷体" w:cs="Arial Black"/>
           <w:color w:val="FF0000"/>
           <w:sz w:val="18"/>
           <w:szCs w:val="18"/>
@@ -3434,7 +3558,7 @@
       <w:r>
         <w:rPr>
           <w:rStyle w:val="a4"/>
-          <w:rFonts w:ascii="幼圆" w:eastAsia="幼圆" w:hAnsi="Arial Rounded MT Bold" w:cs="Arial Black" w:hint="eastAsia"/>
+          <w:rFonts w:ascii="华文楷体" w:eastAsia="华文楷体" w:hAnsi="华文楷体" w:cs="Arial Black" w:hint="eastAsia"/>
           <w:color w:val="FF0000"/>
           <w:sz w:val="18"/>
           <w:szCs w:val="18"/>
@@ -3447,7 +3571,7 @@
       <w:pPr>
         <w:rPr>
           <w:rStyle w:val="a4"/>
-          <w:rFonts w:ascii="幼圆" w:eastAsia="幼圆" w:hAnsi="Arial Rounded MT Bold" w:cs="Arial Black"/>
+          <w:rFonts w:ascii="华文楷体" w:eastAsia="华文楷体" w:hAnsi="华文楷体" w:cs="Arial Black"/>
           <w:color w:val="FF0000"/>
           <w:sz w:val="18"/>
           <w:szCs w:val="18"/>
@@ -3457,7 +3581,7 @@
       <w:r>
         <w:rPr>
           <w:rStyle w:val="a4"/>
-          <w:rFonts w:ascii="幼圆" w:eastAsia="幼圆" w:hAnsi="Arial Rounded MT Bold" w:cs="Arial Black" w:hint="eastAsia"/>
+          <w:rFonts w:ascii="华文楷体" w:eastAsia="华文楷体" w:hAnsi="华文楷体" w:cs="Arial Black" w:hint="eastAsia"/>
           <w:color w:val="FF0000"/>
           <w:sz w:val="18"/>
           <w:szCs w:val="18"/>
@@ -3470,7 +3594,7 @@
       <w:pPr>
         <w:rPr>
           <w:rStyle w:val="a4"/>
-          <w:rFonts w:ascii="幼圆" w:eastAsia="幼圆" w:hAnsi="Arial Rounded MT Bold" w:cs="Arial Black"/>
+          <w:rFonts w:ascii="华文楷体" w:eastAsia="华文楷体" w:hAnsi="华文楷体" w:cs="Arial Black"/>
           <w:color w:val="333333"/>
           <w:sz w:val="18"/>
           <w:szCs w:val="18"/>
@@ -3479,7 +3603,7 @@
       </w:pPr>
       <w:r>
         <w:rPr>
-          <w:rFonts w:ascii="幼圆" w:eastAsia="幼圆" w:hint="eastAsia"/>
+          <w:rFonts w:ascii="华文楷体" w:eastAsia="华文楷体" w:hAnsi="华文楷体" w:hint="eastAsia"/>
           <w:noProof/>
           <w:sz w:val="18"/>
           <w:szCs w:val="18"/>
@@ -3525,7 +3649,7 @@
       <w:pPr>
         <w:rPr>
           <w:rStyle w:val="a4"/>
-          <w:rFonts w:ascii="幼圆" w:eastAsia="幼圆" w:hAnsi="Arial Rounded MT Bold" w:cs="Arial Black"/>
+          <w:rFonts w:ascii="华文楷体" w:eastAsia="华文楷体" w:hAnsi="华文楷体" w:cs="Arial Black"/>
           <w:color w:val="333333"/>
           <w:sz w:val="18"/>
           <w:szCs w:val="18"/>
@@ -3535,7 +3659,7 @@
       <w:r>
         <w:rPr>
           <w:rStyle w:val="a4"/>
-          <w:rFonts w:ascii="幼圆" w:eastAsia="幼圆" w:hAnsi="Arial Rounded MT Bold" w:cs="Arial Black" w:hint="eastAsia"/>
+          <w:rFonts w:ascii="华文楷体" w:eastAsia="华文楷体" w:hAnsi="华文楷体" w:cs="Arial Black" w:hint="eastAsia"/>
           <w:color w:val="333333"/>
           <w:sz w:val="18"/>
           <w:szCs w:val="18"/>
@@ -3547,14 +3671,14 @@
     <w:p>
       <w:pPr>
         <w:rPr>
-          <w:rFonts w:ascii="幼圆" w:eastAsia="幼圆" w:hAnsi="Arial Rounded MT Bold" w:cs="Arial Black"/>
-          <w:sz w:val="18"/>
-          <w:szCs w:val="18"/>
-        </w:rPr>
-      </w:pPr>
-      <w:r>
-        <w:rPr>
-          <w:rFonts w:ascii="幼圆" w:eastAsia="幼圆" w:hAnsi="Arial Rounded MT Bold" w:cs="Arial Black" w:hint="eastAsia"/>
+          <w:rFonts w:ascii="华文楷体" w:eastAsia="华文楷体" w:hAnsi="华文楷体" w:cs="Arial Black"/>
+          <w:sz w:val="18"/>
+          <w:szCs w:val="18"/>
+        </w:rPr>
+      </w:pPr>
+      <w:r>
+        <w:rPr>
+          <w:rFonts w:ascii="华文楷体" w:eastAsia="华文楷体" w:hAnsi="华文楷体" w:cs="Arial Black" w:hint="eastAsia"/>
           <w:sz w:val="18"/>
           <w:szCs w:val="18"/>
         </w:rPr>
@@ -3564,14 +3688,14 @@
     <w:p>
       <w:pPr>
         <w:rPr>
-          <w:rFonts w:ascii="幼圆" w:eastAsia="幼圆" w:hAnsi="Arial Rounded MT Bold" w:cs="Arial Black"/>
-          <w:sz w:val="18"/>
-          <w:szCs w:val="18"/>
-        </w:rPr>
-      </w:pPr>
-      <w:r>
-        <w:rPr>
-          <w:rFonts w:ascii="幼圆" w:eastAsia="幼圆" w:hAnsi="Arial Rounded MT Bold" w:cs="Arial Black" w:hint="eastAsia"/>
+          <w:rFonts w:ascii="华文楷体" w:eastAsia="华文楷体" w:hAnsi="华文楷体" w:cs="Arial Black"/>
+          <w:sz w:val="18"/>
+          <w:szCs w:val="18"/>
+        </w:rPr>
+      </w:pPr>
+      <w:r>
+        <w:rPr>
+          <w:rFonts w:ascii="华文楷体" w:eastAsia="华文楷体" w:hAnsi="华文楷体" w:cs="Arial Black" w:hint="eastAsia"/>
           <w:sz w:val="18"/>
           <w:szCs w:val="18"/>
         </w:rPr>
@@ -3582,7 +3706,7 @@
       <w:pPr>
         <w:rPr>
           <w:rStyle w:val="a4"/>
-          <w:rFonts w:ascii="幼圆" w:eastAsia="幼圆" w:hAnsi="Arial Rounded MT Bold" w:cs="Arial Black"/>
+          <w:rFonts w:ascii="华文楷体" w:eastAsia="华文楷体" w:hAnsi="华文楷体" w:cs="Arial Black"/>
           <w:color w:val="333333"/>
           <w:sz w:val="18"/>
           <w:szCs w:val="18"/>
@@ -3594,7 +3718,7 @@
       <w:pPr>
         <w:rPr>
           <w:rStyle w:val="a4"/>
-          <w:rFonts w:ascii="幼圆" w:eastAsia="幼圆" w:hAnsi="Arial Rounded MT Bold" w:cs="Arial Black"/>
+          <w:rFonts w:ascii="华文楷体" w:eastAsia="华文楷体" w:hAnsi="华文楷体" w:cs="Arial Black"/>
           <w:color w:val="333333"/>
           <w:sz w:val="18"/>
           <w:szCs w:val="18"/>
@@ -3613,7 +3737,7 @@
 </file>
 
 <file path=word/endnotes.xml><?xml version="1.0" encoding="utf-8"?>
-<w:endnotes xmlns:wpc="http://schemas.microsoft.com/office/word/2010/wordprocessingCanvas" xmlns:mc="http://schemas.openxmlformats.org/markup-compatibility/2006" xmlns:o="urn:schemas-microsoft-com:office:office" xmlns:r="http://schemas.openxmlformats.org/officeDocument/2006/relationships" xmlns:m="http://schemas.openxmlformats.org/officeDocument/2006/math" xmlns:v="urn:schemas-microsoft-com:vml" xmlns:wp14="http://schemas.microsoft.com/office/word/2010/wordprocessingDrawing" xmlns:wp="http://schemas.openxmlformats.org/drawingml/2006/wordprocessingDrawing" xmlns:w10="urn:schemas-microsoft-com:office:word" xmlns:w="http://schemas.openxmlformats.org/wordprocessingml/2006/main" xmlns:w14="http://schemas.microsoft.com/office/word/2010/wordml" xmlns:w15="http://schemas.microsoft.com/office/word/2012/wordml" xmlns:wpg="http://schemas.microsoft.com/office/word/2010/wordprocessingGroup" xmlns:wpi="http://schemas.microsoft.com/office/word/2010/wordprocessingInk" xmlns:wne="http://schemas.microsoft.com/office/word/2006/wordml" xmlns:wps="http://schemas.microsoft.com/office/word/2010/wordprocessingShape" mc:Ignorable="w14 w15 wp14">
+<w:endnotes xmlns:wpc="http://schemas.microsoft.com/office/word/2010/wordprocessingCanvas" xmlns:cx="http://schemas.microsoft.com/office/drawing/2014/chartex" xmlns:cx1="http://schemas.microsoft.com/office/drawing/2015/9/8/chartex" xmlns:mc="http://schemas.openxmlformats.org/markup-compatibility/2006" xmlns:o="urn:schemas-microsoft-com:office:office" xmlns:r="http://schemas.openxmlformats.org/officeDocument/2006/relationships" xmlns:m="http://schemas.openxmlformats.org/officeDocument/2006/math" xmlns:v="urn:schemas-microsoft-com:vml" xmlns:wp14="http://schemas.microsoft.com/office/word/2010/wordprocessingDrawing" xmlns:wp="http://schemas.openxmlformats.org/drawingml/2006/wordprocessingDrawing" xmlns:w10="urn:schemas-microsoft-com:office:word" xmlns:w="http://schemas.openxmlformats.org/wordprocessingml/2006/main" xmlns:w14="http://schemas.microsoft.com/office/word/2010/wordml" xmlns:w15="http://schemas.microsoft.com/office/word/2012/wordml" xmlns:w16se="http://schemas.microsoft.com/office/word/2015/wordml/symex" xmlns:wpg="http://schemas.microsoft.com/office/word/2010/wordprocessingGroup" xmlns:wpi="http://schemas.microsoft.com/office/word/2010/wordprocessingInk" xmlns:wne="http://schemas.microsoft.com/office/word/2006/wordml" xmlns:wps="http://schemas.microsoft.com/office/word/2010/wordprocessingShape" mc:Ignorable="w14 w15 w16se wp14">
   <w:endnote w:type="separator" w:id="-1">
     <w:p>
       <w:r>
@@ -3632,7 +3756,7 @@
 </file>
 
 <file path=word/footnotes.xml><?xml version="1.0" encoding="utf-8"?>
-<w:footnotes xmlns:wpc="http://schemas.microsoft.com/office/word/2010/wordprocessingCanvas" xmlns:mc="http://schemas.openxmlformats.org/markup-compatibility/2006" xmlns:o="urn:schemas-microsoft-com:office:office" xmlns:r="http://schemas.openxmlformats.org/officeDocument/2006/relationships" xmlns:m="http://schemas.openxmlformats.org/officeDocument/2006/math" xmlns:v="urn:schemas-microsoft-com:vml" xmlns:wp14="http://schemas.microsoft.com/office/word/2010/wordprocessingDrawing" xmlns:wp="http://schemas.openxmlformats.org/drawingml/2006/wordprocessingDrawing" xmlns:w10="urn:schemas-microsoft-com:office:word" xmlns:w="http://schemas.openxmlformats.org/wordprocessingml/2006/main" xmlns:w14="http://schemas.microsoft.com/office/word/2010/wordml" xmlns:w15="http://schemas.microsoft.com/office/word/2012/wordml" xmlns:wpg="http://schemas.microsoft.com/office/word/2010/wordprocessingGroup" xmlns:wpi="http://schemas.microsoft.com/office/word/2010/wordprocessingInk" xmlns:wne="http://schemas.microsoft.com/office/word/2006/wordml" xmlns:wps="http://schemas.microsoft.com/office/word/2010/wordprocessingShape" mc:Ignorable="w14 w15 wp14">
+<w:footnotes xmlns:wpc="http://schemas.microsoft.com/office/word/2010/wordprocessingCanvas" xmlns:cx="http://schemas.microsoft.com/office/drawing/2014/chartex" xmlns:cx1="http://schemas.microsoft.com/office/drawing/2015/9/8/chartex" xmlns:mc="http://schemas.openxmlformats.org/markup-compatibility/2006" xmlns:o="urn:schemas-microsoft-com:office:office" xmlns:r="http://schemas.openxmlformats.org/officeDocument/2006/relationships" xmlns:m="http://schemas.openxmlformats.org/officeDocument/2006/math" xmlns:v="urn:schemas-microsoft-com:vml" xmlns:wp14="http://schemas.microsoft.com/office/word/2010/wordprocessingDrawing" xmlns:wp="http://schemas.openxmlformats.org/drawingml/2006/wordprocessingDrawing" xmlns:w10="urn:schemas-microsoft-com:office:word" xmlns:w="http://schemas.openxmlformats.org/wordprocessingml/2006/main" xmlns:w14="http://schemas.microsoft.com/office/word/2010/wordml" xmlns:w15="http://schemas.microsoft.com/office/word/2012/wordml" xmlns:w16se="http://schemas.microsoft.com/office/word/2015/wordml/symex" xmlns:wpg="http://schemas.microsoft.com/office/word/2010/wordprocessingGroup" xmlns:wpi="http://schemas.microsoft.com/office/word/2010/wordprocessingInk" xmlns:wne="http://schemas.microsoft.com/office/word/2006/wordml" xmlns:wps="http://schemas.microsoft.com/office/word/2010/wordprocessingShape" mc:Ignorable="w14 w15 w16se wp14">
   <w:footnote w:type="separator" w:id="-1">
     <w:p>
       <w:r>
@@ -3651,7 +3775,7 @@
 </file>
 
 <file path=word/styles.xml><?xml version="1.0" encoding="utf-8"?>
-<w:styles xmlns:mc="http://schemas.openxmlformats.org/markup-compatibility/2006" xmlns:r="http://schemas.openxmlformats.org/officeDocument/2006/relationships" xmlns:w="http://schemas.openxmlformats.org/wordprocessingml/2006/main" xmlns:w14="http://schemas.microsoft.com/office/word/2010/wordml" xmlns:w15="http://schemas.microsoft.com/office/word/2012/wordml" mc:Ignorable="w14 w15">
+<w:styles xmlns:mc="http://schemas.openxmlformats.org/markup-compatibility/2006" xmlns:r="http://schemas.openxmlformats.org/officeDocument/2006/relationships" xmlns:w="http://schemas.openxmlformats.org/wordprocessingml/2006/main" xmlns:w14="http://schemas.microsoft.com/office/word/2010/wordml" xmlns:w15="http://schemas.microsoft.com/office/word/2012/wordml" xmlns:w16se="http://schemas.microsoft.com/office/word/2015/wordml/symex" mc:Ignorable="w14 w15 w16se">
   <w:docDefaults>
     <w:rPrDefault>
       <w:rPr>
@@ -3992,7 +4116,7 @@
   <w:style w:type="paragraph" w:styleId="HTML">
     <w:name w:val="HTML Preformatted"/>
     <w:basedOn w:val="a"/>
-    <w:link w:val="HTMLChar"/>
+    <w:link w:val="HTML0"/>
     <w:uiPriority w:val="99"/>
     <w:qFormat/>
     <w:pPr>
@@ -4062,7 +4186,7 @@
       <w:u w:val="single"/>
     </w:rPr>
   </w:style>
-  <w:style w:type="character" w:styleId="HTML0">
+  <w:style w:type="character" w:styleId="HTML1">
     <w:name w:val="HTML Code"/>
     <w:basedOn w:val="a0"/>
     <w:qFormat/>
@@ -4071,8 +4195,8 @@
       <w:sz w:val="20"/>
     </w:rPr>
   </w:style>
-  <w:style w:type="character" w:customStyle="1" w:styleId="HTMLChar">
-    <w:name w:val="HTML 预设格式 Char"/>
+  <w:style w:type="character" w:customStyle="1" w:styleId="HTML0">
+    <w:name w:val="HTML 预设格式 字符"/>
     <w:basedOn w:val="a0"/>
     <w:link w:val="HTML"/>
     <w:uiPriority w:val="99"/>
@@ -4094,7 +4218,7 @@
   <w:style w:type="paragraph" w:styleId="a7">
     <w:name w:val="header"/>
     <w:basedOn w:val="a"/>
-    <w:link w:val="Char"/>
+    <w:link w:val="a8"/>
     <w:rsid w:val="00B95F33"/>
     <w:pPr>
       <w:pBdr>
@@ -4112,8 +4236,8 @@
       <w:szCs w:val="18"/>
     </w:rPr>
   </w:style>
-  <w:style w:type="character" w:customStyle="1" w:styleId="Char">
-    <w:name w:val="页眉 Char"/>
+  <w:style w:type="character" w:customStyle="1" w:styleId="a8">
+    <w:name w:val="页眉 字符"/>
     <w:basedOn w:val="a0"/>
     <w:link w:val="a7"/>
     <w:rsid w:val="00B95F33"/>
@@ -4124,10 +4248,10 @@
       <w:szCs w:val="18"/>
     </w:rPr>
   </w:style>
-  <w:style w:type="paragraph" w:styleId="a8">
+  <w:style w:type="paragraph" w:styleId="a9">
     <w:name w:val="footer"/>
     <w:basedOn w:val="a"/>
-    <w:link w:val="Char0"/>
+    <w:link w:val="aa"/>
     <w:rsid w:val="00B95F33"/>
     <w:pPr>
       <w:tabs>
@@ -4142,10 +4266,10 @@
       <w:szCs w:val="18"/>
     </w:rPr>
   </w:style>
-  <w:style w:type="character" w:customStyle="1" w:styleId="Char0">
-    <w:name w:val="页脚 Char"/>
+  <w:style w:type="character" w:customStyle="1" w:styleId="aa">
+    <w:name w:val="页脚 字符"/>
     <w:basedOn w:val="a0"/>
-    <w:link w:val="a8"/>
+    <w:link w:val="a9"/>
     <w:rsid w:val="00B95F33"/>
     <w:rPr>
       <w:rFonts w:asciiTheme="minorHAnsi" w:eastAsiaTheme="minorEastAsia" w:hAnsiTheme="minorHAnsi" w:cstheme="minorBidi"/>
@@ -4154,20 +4278,20 @@
       <w:szCs w:val="18"/>
     </w:rPr>
   </w:style>
-  <w:style w:type="paragraph" w:styleId="a9">
+  <w:style w:type="paragraph" w:styleId="ab">
     <w:name w:val="Balloon Text"/>
     <w:basedOn w:val="a"/>
-    <w:link w:val="Char1"/>
+    <w:link w:val="ac"/>
     <w:rsid w:val="005A1A9B"/>
     <w:rPr>
       <w:sz w:val="18"/>
       <w:szCs w:val="18"/>
     </w:rPr>
   </w:style>
-  <w:style w:type="character" w:customStyle="1" w:styleId="Char1">
-    <w:name w:val="批注框文本 Char"/>
+  <w:style w:type="character" w:customStyle="1" w:styleId="ac">
+    <w:name w:val="批注框文本 字符"/>
     <w:basedOn w:val="a0"/>
-    <w:link w:val="a9"/>
+    <w:link w:val="ab"/>
     <w:rsid w:val="005A1A9B"/>
     <w:rPr>
       <w:rFonts w:asciiTheme="minorHAnsi" w:eastAsiaTheme="minorEastAsia" w:hAnsiTheme="minorHAnsi" w:cstheme="minorBidi"/>
